--- a/trunk/ afgmx/AFGMX/PROCESO_DESARROLLO/F2_REQUISITOS/CASO_DE_USO.docx
+++ b/trunk/ afgmx/AFGMX/PROCESO_DESARROLLO/F2_REQUISITOS/CASO_DE_USO.docx
@@ -11,96 +11,38 @@
           <w:lang w:val="es-ES"/>
         </w:rPr>
       </w:pPr>
-      <w:proofErr w:type="spellStart"/>
-      <w:r>
-        <w:rPr>
-          <w:rFonts w:cs="Arial"/>
-          <w:lang w:val="es-ES"/>
-        </w:rPr>
-        <w:t>AgroFi</w:t>
-      </w:r>
-      <w:r>
-        <w:rPr>
-          <w:rFonts w:cs="Arial"/>
-          <w:lang w:val="es-ES"/>
-        </w:rPr>
-        <w:t>nderGround</w:t>
-      </w:r>
-      <w:proofErr w:type="spellEnd"/>
-    </w:p>
-    <w:p>
-      <w:pPr>
-        <w:pStyle w:val="Ttulo"/>
-        <w:jc w:val="right"/>
-        <w:rPr>
-          <w:rFonts w:cs="Arial"/>
-          <w:lang w:val="es-ES"/>
-        </w:rPr>
-      </w:pPr>
-      <w:r>
-        <w:rPr>
-          <w:rFonts w:cs="Arial"/>
-          <w:lang w:val="es-ES"/>
-        </w:rPr>
-        <w:t>Especificación de Caso de Uso:</w:t>
-      </w:r>
-    </w:p>
-    <w:p>
-      <w:pPr>
-        <w:jc w:val="right"/>
-        <w:rPr>
-          <w:rFonts w:ascii="Arial" w:hAnsi="Arial" w:cs="Arial"/>
-          <w:lang w:val="es-ES"/>
-        </w:rPr>
-      </w:pPr>
-    </w:p>
-    <w:p>
-      <w:pPr>
-        <w:jc w:val="right"/>
-        <w:rPr>
-          <w:rFonts w:ascii="Arial" w:hAnsi="Arial" w:cs="Arial"/>
-          <w:lang w:val="es-ES"/>
-        </w:rPr>
-      </w:pPr>
-    </w:p>
-    <w:p>
-      <w:pPr>
-        <w:pStyle w:val="Ttulo"/>
-        <w:jc w:val="right"/>
-        <w:rPr>
-          <w:rFonts w:cs="Arial"/>
-          <w:sz w:val="28"/>
-          <w:lang w:val="es-ES"/>
-        </w:rPr>
-      </w:pPr>
       <w:r>
         <w:rPr>
           <w:noProof/>
           <w:lang w:val="es-MX" w:eastAsia="es-MX"/>
         </w:rPr>
         <w:drawing>
-          <wp:anchor distT="0" distB="0" distL="114300" distR="114300" simplePos="0" relativeHeight="251659264" behindDoc="1" locked="0" layoutInCell="1" allowOverlap="1" wp14:anchorId="0039D6DE" wp14:editId="45F4AC29">
+          <wp:anchor distT="0" distB="0" distL="114300" distR="114300" simplePos="0" relativeHeight="251663360" behindDoc="1" locked="0" layoutInCell="1" allowOverlap="1" wp14:anchorId="632EE61C" wp14:editId="193EB9C8">
             <wp:simplePos x="0" y="0"/>
             <wp:positionH relativeFrom="column">
-              <wp:posOffset>2829560</wp:posOffset>
+              <wp:posOffset>-1016000</wp:posOffset>
             </wp:positionH>
             <wp:positionV relativeFrom="paragraph">
-              <wp:posOffset>47625</wp:posOffset>
+              <wp:posOffset>-921385</wp:posOffset>
             </wp:positionV>
-            <wp:extent cx="1546860" cy="1415415"/>
+            <wp:extent cx="7682230" cy="10728325"/>
             <wp:effectExtent l="0" t="0" r="0" b="0"/>
             <wp:wrapNone/>
-            <wp:docPr id="1" name="Imagen 1" descr="LOGO3"/>
-            <wp:cNvGraphicFramePr/>
+            <wp:docPr id="24" name="Imagen 4" descr="portada"/>
+            <wp:cNvGraphicFramePr>
+              <a:graphicFrameLocks xmlns:a="http://schemas.openxmlformats.org/drawingml/2006/main" noChangeAspect="1"/>
+            </wp:cNvGraphicFramePr>
             <a:graphic xmlns:a="http://schemas.openxmlformats.org/drawingml/2006/main">
               <a:graphicData uri="http://schemas.openxmlformats.org/drawingml/2006/picture">
                 <pic:pic xmlns:pic="http://schemas.openxmlformats.org/drawingml/2006/picture">
                   <pic:nvPicPr>
-                    <pic:cNvPr id="1" name="Imagen 1" descr="LOGO3"/>
-                    <pic:cNvPicPr/>
+                    <pic:cNvPr id="0" name="Picture 4" descr="portada"/>
+                    <pic:cNvPicPr>
+                      <a:picLocks noChangeAspect="1" noChangeArrowheads="1"/>
+                    </pic:cNvPicPr>
                   </pic:nvPicPr>
                   <pic:blipFill>
-                    <a:blip r:embed="rId9" cstate="print">
+                    <a:blip r:embed="rId9">
                       <a:extLst>
                         <a:ext uri="{28A0092B-C50C-407E-A947-70E740481C1C}">
                           <a14:useLocalDpi xmlns:a14="http://schemas.microsoft.com/office/drawing/2010/main" val="0"/>
@@ -115,7 +57,7 @@
                   <pic:spPr bwMode="auto">
                     <a:xfrm>
                       <a:off x="0" y="0"/>
-                      <a:ext cx="1546860" cy="1415415"/>
+                      <a:ext cx="7682230" cy="10728325"/>
                     </a:xfrm>
                     <a:prstGeom prst="rect">
                       <a:avLst/>
@@ -137,14 +79,17 @@
           </wp:anchor>
         </w:drawing>
       </w:r>
-      <w:r>
+    </w:p>
+    <w:p>
+      <w:pPr>
+        <w:pStyle w:val="Ttulo"/>
+        <w:jc w:val="right"/>
         <w:rPr>
           <w:rFonts w:cs="Arial"/>
           <w:sz w:val="28"/>
           <w:lang w:val="es-ES"/>
         </w:rPr>
-        <w:t>Versión 1.0</w:t>
-      </w:r>
+      </w:pPr>
     </w:p>
     <w:p>
       <w:pPr>
@@ -174,13 +119,736 @@
     </w:p>
     <w:p>
       <w:pPr>
-        <w:pStyle w:val="Textoindependiente2"/>
-        <w:ind w:left="720"/>
-        <w:rPr>
-          <w:rFonts w:ascii="Arial" w:hAnsi="Arial" w:cs="Arial"/>
+        <w:pStyle w:val="Ttulo"/>
+        <w:rPr>
+          <w:rFonts w:asciiTheme="majorHAnsi" w:hAnsiTheme="majorHAnsi" w:cstheme="majorHAnsi"/>
+        </w:rPr>
+      </w:pPr>
+      <w:r>
+        <w:rPr>
+          <w:rFonts w:asciiTheme="majorHAnsi" w:hAnsiTheme="majorHAnsi" w:cstheme="majorHAnsi"/>
+        </w:rPr>
+        <w:t xml:space="preserve"> </w:t>
+      </w:r>
+    </w:p>
+    <w:p>
+      <w:pPr>
+        <w:pStyle w:val="Ttulo"/>
+        <w:rPr>
+          <w:rFonts w:asciiTheme="majorHAnsi" w:hAnsiTheme="majorHAnsi" w:cstheme="majorHAnsi"/>
+        </w:rPr>
+      </w:pPr>
+    </w:p>
+    <w:p>
+      <w:pPr>
+        <w:pStyle w:val="Ttulo"/>
+        <w:rPr>
+          <w:rFonts w:asciiTheme="majorHAnsi" w:hAnsiTheme="majorHAnsi" w:cstheme="majorHAnsi"/>
+        </w:rPr>
+      </w:pPr>
+    </w:p>
+    <w:p>
+      <w:pPr>
+        <w:pStyle w:val="Ttulo"/>
+        <w:rPr>
+          <w:rFonts w:asciiTheme="majorHAnsi" w:hAnsiTheme="majorHAnsi" w:cstheme="majorHAnsi"/>
+        </w:rPr>
+      </w:pPr>
+    </w:p>
+    <w:p>
+      <w:pPr>
+        <w:rPr>
+          <w:rFonts w:asciiTheme="majorHAnsi" w:hAnsiTheme="majorHAnsi" w:cstheme="majorHAnsi"/>
+        </w:rPr>
+      </w:pPr>
+    </w:p>
+    <w:p>
+      <w:pPr>
+        <w:rPr>
+          <w:rFonts w:asciiTheme="majorHAnsi" w:hAnsiTheme="majorHAnsi" w:cstheme="majorHAnsi"/>
+        </w:rPr>
+      </w:pPr>
+    </w:p>
+    <w:p>
+      <w:pPr>
+        <w:pStyle w:val="Ttulo"/>
+        <w:rPr>
+          <w:rFonts w:asciiTheme="majorHAnsi" w:hAnsiTheme="majorHAnsi" w:cstheme="majorHAnsi"/>
+        </w:rPr>
+      </w:pPr>
+    </w:p>
+    <w:p>
+      <w:pPr>
+        <w:pStyle w:val="InfoBlue"/>
+        <w:rPr>
+          <w:rFonts w:asciiTheme="majorHAnsi" w:hAnsiTheme="majorHAnsi" w:cstheme="majorHAnsi"/>
+          <w:lang w:val="en-US"/>
+        </w:rPr>
+      </w:pPr>
+    </w:p>
+    <w:p>
+      <w:pPr>
+        <w:rPr>
+          <w:rFonts w:asciiTheme="majorHAnsi" w:hAnsiTheme="majorHAnsi" w:cstheme="majorHAnsi"/>
+        </w:rPr>
+      </w:pPr>
+    </w:p>
+    <w:p>
+      <w:pPr>
+        <w:pStyle w:val="Textoindependiente"/>
+        <w:rPr>
+          <w:rFonts w:asciiTheme="majorHAnsi" w:hAnsiTheme="majorHAnsi" w:cstheme="majorHAnsi"/>
+        </w:rPr>
+      </w:pPr>
+    </w:p>
+    <w:p>
+      <w:pPr>
+        <w:pStyle w:val="Textoindependiente"/>
+        <w:rPr>
+          <w:rFonts w:asciiTheme="majorHAnsi" w:hAnsiTheme="majorHAnsi" w:cstheme="majorHAnsi"/>
+        </w:rPr>
+      </w:pPr>
+    </w:p>
+    <w:p>
+      <w:pPr>
+        <w:rPr>
+          <w:rFonts w:asciiTheme="majorHAnsi" w:hAnsiTheme="majorHAnsi" w:cstheme="majorHAnsi"/>
+        </w:rPr>
+      </w:pPr>
+      <w:r>
+        <w:rPr>
+          <w:rFonts w:asciiTheme="majorHAnsi" w:hAnsiTheme="majorHAnsi" w:cstheme="majorHAnsi"/>
+          <w:noProof/>
+          <w:lang w:val="es-MX" w:eastAsia="es-MX"/>
+        </w:rPr>
+        <mc:AlternateContent>
+          <mc:Choice Requires="wps">
+            <w:drawing>
+              <wp:anchor distT="0" distB="0" distL="114300" distR="114300" simplePos="0" relativeHeight="251660288" behindDoc="1" locked="0" layoutInCell="1" allowOverlap="1" wp14:anchorId="6F293FC9" wp14:editId="1C80E65A">
+                <wp:simplePos x="0" y="0"/>
+                <wp:positionH relativeFrom="column">
+                  <wp:posOffset>-916305</wp:posOffset>
+                </wp:positionH>
+                <wp:positionV relativeFrom="paragraph">
+                  <wp:posOffset>293370</wp:posOffset>
+                </wp:positionV>
+                <wp:extent cx="7581900" cy="2019300"/>
+                <wp:effectExtent l="0" t="0" r="0" b="0"/>
+                <wp:wrapNone/>
+                <wp:docPr id="27" name="Rectangle 27"/>
+                <wp:cNvGraphicFramePr/>
+                <a:graphic xmlns:a="http://schemas.openxmlformats.org/drawingml/2006/main">
+                  <a:graphicData uri="http://schemas.microsoft.com/office/word/2010/wordprocessingShape">
+                    <wps:wsp>
+                      <wps:cNvSpPr/>
+                      <wps:spPr>
+                        <a:xfrm>
+                          <a:off x="0" y="0"/>
+                          <a:ext cx="7581900" cy="2019300"/>
+                        </a:xfrm>
+                        <a:prstGeom prst="rect">
+                          <a:avLst/>
+                        </a:prstGeom>
+                        <a:solidFill>
+                          <a:srgbClr val="267E5A"/>
+                        </a:solidFill>
+                        <a:ln>
+                          <a:noFill/>
+                        </a:ln>
+                      </wps:spPr>
+                      <wps:style>
+                        <a:lnRef idx="2">
+                          <a:schemeClr val="accent1">
+                            <a:shade val="50000"/>
+                          </a:schemeClr>
+                        </a:lnRef>
+                        <a:fillRef idx="1">
+                          <a:schemeClr val="accent1"/>
+                        </a:fillRef>
+                        <a:effectRef idx="0">
+                          <a:schemeClr val="accent1"/>
+                        </a:effectRef>
+                        <a:fontRef idx="minor">
+                          <a:schemeClr val="lt1"/>
+                        </a:fontRef>
+                      </wps:style>
+                      <wps:bodyPr rot="0" spcFirstLastPara="0" vertOverflow="overflow" horzOverflow="overflow" vert="horz" wrap="square" lIns="91440" tIns="45720" rIns="91440" bIns="45720" numCol="1" spcCol="0" rtlCol="0" fromWordArt="0" anchor="ctr" anchorCtr="0" forceAA="0" compatLnSpc="1">
+                        <a:prstTxWarp prst="textNoShape">
+                          <a:avLst/>
+                        </a:prstTxWarp>
+                        <a:noAutofit/>
+                      </wps:bodyPr>
+                    </wps:wsp>
+                  </a:graphicData>
+                </a:graphic>
+                <wp14:sizeRelH relativeFrom="margin">
+                  <wp14:pctWidth>0</wp14:pctWidth>
+                </wp14:sizeRelH>
+                <wp14:sizeRelV relativeFrom="margin">
+                  <wp14:pctHeight>0</wp14:pctHeight>
+                </wp14:sizeRelV>
+              </wp:anchor>
+            </w:drawing>
+          </mc:Choice>
+          <mc:Fallback>
+            <w:pict>
+              <v:rect id="Rectangle 27" o:spid="_x0000_s1026" style="position:absolute;margin-left:-72.15pt;margin-top:23.1pt;width:597pt;height:159pt;z-index:-251656192;visibility:visible;mso-wrap-style:square;mso-width-percent:0;mso-height-percent:0;mso-wrap-distance-left:9pt;mso-wrap-distance-top:0;mso-wrap-distance-right:9pt;mso-wrap-distance-bottom:0;mso-position-horizontal:absolute;mso-position-horizontal-relative:text;mso-position-vertical:absolute;mso-position-vertical-relative:text;mso-width-percent:0;mso-height-percent:0;mso-width-relative:margin;mso-height-relative:margin;v-text-anchor:middle" o:gfxdata="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" fillcolor="#267e5a" stroked="f" strokeweight="1pt"/>
+            </w:pict>
+          </mc:Fallback>
+        </mc:AlternateContent>
+      </w:r>
+    </w:p>
+    <w:p>
+      <w:pPr>
+        <w:pStyle w:val="Ttulo"/>
+        <w:rPr>
+          <w:rFonts w:asciiTheme="majorHAnsi" w:hAnsiTheme="majorHAnsi" w:cstheme="majorHAnsi"/>
+        </w:rPr>
+      </w:pPr>
+      <w:r>
+        <w:rPr>
+          <w:rFonts w:asciiTheme="majorHAnsi" w:hAnsiTheme="majorHAnsi" w:cstheme="majorHAnsi"/>
+          <w:noProof/>
+          <w:lang w:val="es-MX" w:eastAsia="es-MX"/>
+        </w:rPr>
+        <mc:AlternateContent>
+          <mc:Choice Requires="wps">
+            <w:drawing>
+              <wp:anchor distT="0" distB="0" distL="114300" distR="114300" simplePos="0" relativeHeight="251659264" behindDoc="0" locked="0" layoutInCell="1" allowOverlap="1" wp14:anchorId="1811C691" wp14:editId="7CFB612B">
+                <wp:simplePos x="0" y="0"/>
+                <wp:positionH relativeFrom="column">
+                  <wp:posOffset>3433445</wp:posOffset>
+                </wp:positionH>
+                <wp:positionV relativeFrom="paragraph">
+                  <wp:posOffset>305435</wp:posOffset>
+                </wp:positionV>
+                <wp:extent cx="3000375" cy="1804670"/>
+                <wp:effectExtent l="0" t="0" r="0" b="5080"/>
+                <wp:wrapNone/>
+                <wp:docPr id="29" name="Text Box 29"/>
+                <wp:cNvGraphicFramePr/>
+                <a:graphic xmlns:a="http://schemas.openxmlformats.org/drawingml/2006/main">
+                  <a:graphicData uri="http://schemas.microsoft.com/office/word/2010/wordprocessingShape">
+                    <wps:wsp>
+                      <wps:cNvSpPr txBox="1"/>
+                      <wps:spPr>
+                        <a:xfrm>
+                          <a:off x="0" y="0"/>
+                          <a:ext cx="3000375" cy="1805050"/>
+                        </a:xfrm>
+                        <a:prstGeom prst="rect">
+                          <a:avLst/>
+                        </a:prstGeom>
+                        <a:noFill/>
+                        <a:ln w="6350">
+                          <a:noFill/>
+                        </a:ln>
+                        <a:effectLst/>
+                      </wps:spPr>
+                      <wps:style>
+                        <a:lnRef idx="0">
+                          <a:schemeClr val="accent1"/>
+                        </a:lnRef>
+                        <a:fillRef idx="0">
+                          <a:schemeClr val="accent1"/>
+                        </a:fillRef>
+                        <a:effectRef idx="0">
+                          <a:schemeClr val="accent1"/>
+                        </a:effectRef>
+                        <a:fontRef idx="minor">
+                          <a:schemeClr val="dk1"/>
+                        </a:fontRef>
+                      </wps:style>
+                      <wps:txbx>
+                        <w:txbxContent>
+                          <w:p>
+                            <w:pPr>
+                              <w:jc w:val="right"/>
+                              <w:rPr>
+                                <w:color w:val="FFFFFF" w:themeColor="background1"/>
+                                <w:sz w:val="96"/>
+                              </w:rPr>
+                            </w:pPr>
+                          </w:p>
+                        </w:txbxContent>
+                      </wps:txbx>
+                      <wps:bodyPr rot="0" spcFirstLastPara="0" vertOverflow="overflow" horzOverflow="overflow" vert="horz" wrap="none" lIns="91440" tIns="45720" rIns="91440" bIns="45720" numCol="1" spcCol="0" rtlCol="0" fromWordArt="0" anchor="t" anchorCtr="0" forceAA="0" compatLnSpc="1">
+                        <a:prstTxWarp prst="textNoShape">
+                          <a:avLst/>
+                        </a:prstTxWarp>
+                        <a:spAutoFit/>
+                      </wps:bodyPr>
+                    </wps:wsp>
+                  </a:graphicData>
+                </a:graphic>
+                <wp14:sizeRelH relativeFrom="margin">
+                  <wp14:pctWidth>0</wp14:pctWidth>
+                </wp14:sizeRelH>
+                <wp14:sizeRelV relativeFrom="margin">
+                  <wp14:pctHeight>0</wp14:pctHeight>
+                </wp14:sizeRelV>
+              </wp:anchor>
+            </w:drawing>
+          </mc:Choice>
+          <mc:Fallback>
+            <w:pict>
+              <v:shapetype id="_x0000_t202" coordsize="21600,21600" o:spt="202" path="m,l,21600r21600,l21600,xe">
+                <v:stroke joinstyle="miter"/>
+                <v:path gradientshapeok="t" o:connecttype="rect"/>
+              </v:shapetype>
+              <v:shape id="Text Box 29" o:spid="_x0000_s1026" type="#_x0000_t202" style="position:absolute;left:0;text-align:left;margin-left:270.35pt;margin-top:24.05pt;width:236.25pt;height:142.1pt;z-index:251659264;visibility:visible;mso-wrap-style:none;mso-width-percent:0;mso-height-percent:0;mso-wrap-distance-left:9pt;mso-wrap-distance-top:0;mso-wrap-distance-right:9pt;mso-wrap-distance-bottom:0;mso-position-horizontal:absolute;mso-position-horizontal-relative:text;mso-position-vertical:absolute;mso-position-vertical-relative:text;mso-width-percent:0;mso-height-percent:0;mso-width-relative:margin;mso-height-relative:margin;v-text-anchor:top" o:gfxdata="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" filled="f" stroked="f" strokeweight=".5pt">
+                <v:textbox style="mso-fit-shape-to-text:t">
+                  <w:txbxContent>
+                    <w:p>
+                      <w:pPr>
+                        <w:jc w:val="right"/>
+                        <w:rPr>
+                          <w:color w:val="FFFFFF" w:themeColor="background1"/>
+                          <w:sz w:val="96"/>
+                        </w:rPr>
+                      </w:pPr>
+                    </w:p>
+                  </w:txbxContent>
+                </v:textbox>
+              </v:shape>
+            </w:pict>
+          </mc:Fallback>
+        </mc:AlternateContent>
+      </w:r>
+    </w:p>
+    <w:p>
+      <w:pPr>
+        <w:pStyle w:val="Ttulo"/>
+        <w:rPr>
+          <w:rFonts w:asciiTheme="majorHAnsi" w:hAnsiTheme="majorHAnsi" w:cstheme="majorHAnsi"/>
+        </w:rPr>
+      </w:pPr>
+      <w:r>
+        <w:rPr>
+          <w:noProof/>
+          <w:lang w:val="es-MX" w:eastAsia="es-MX"/>
+        </w:rPr>
+        <w:drawing>
+          <wp:anchor distT="0" distB="0" distL="114300" distR="114300" simplePos="0" relativeHeight="251664384" behindDoc="1" locked="0" layoutInCell="1" allowOverlap="1" wp14:anchorId="52CBAD2D" wp14:editId="6ABF693E">
+            <wp:simplePos x="0" y="0"/>
+            <wp:positionH relativeFrom="column">
+              <wp:posOffset>5332095</wp:posOffset>
+            </wp:positionH>
+            <wp:positionV relativeFrom="paragraph">
+              <wp:posOffset>108585</wp:posOffset>
+            </wp:positionV>
+            <wp:extent cx="1232535" cy="1224280"/>
+            <wp:effectExtent l="0" t="0" r="0" b="0"/>
+            <wp:wrapThrough wrapText="bothSides">
+              <wp:wrapPolygon edited="0">
+                <wp:start x="9682" y="1008"/>
+                <wp:lineTo x="2003" y="7058"/>
+                <wp:lineTo x="4340" y="12436"/>
+                <wp:lineTo x="7679" y="17813"/>
+                <wp:lineTo x="9014" y="21174"/>
+                <wp:lineTo x="10349" y="21174"/>
+                <wp:lineTo x="12019" y="17813"/>
+                <wp:lineTo x="15691" y="13444"/>
+                <wp:lineTo x="16025" y="12436"/>
+                <wp:lineTo x="18362" y="7730"/>
+                <wp:lineTo x="18696" y="4705"/>
+                <wp:lineTo x="16359" y="2353"/>
+                <wp:lineTo x="12686" y="1008"/>
+                <wp:lineTo x="9682" y="1008"/>
+              </wp:wrapPolygon>
+            </wp:wrapThrough>
+            <wp:docPr id="22" name="Imagen 5" descr="C:\Users\Leonardo\AppData\Local\Microsoft\Windows\INetCache\Content.Word\LOGO3_3.png"/>
+            <wp:cNvGraphicFramePr>
+              <a:graphicFrameLocks xmlns:a="http://schemas.openxmlformats.org/drawingml/2006/main" noChangeAspect="1"/>
+            </wp:cNvGraphicFramePr>
+            <a:graphic xmlns:a="http://schemas.openxmlformats.org/drawingml/2006/main">
+              <a:graphicData uri="http://schemas.openxmlformats.org/drawingml/2006/picture">
+                <pic:pic xmlns:pic="http://schemas.openxmlformats.org/drawingml/2006/picture">
+                  <pic:nvPicPr>
+                    <pic:cNvPr id="0" name="Picture 5" descr="C:\Users\Leonardo\AppData\Local\Microsoft\Windows\INetCache\Content.Word\LOGO3_3.png"/>
+                    <pic:cNvPicPr>
+                      <a:picLocks noChangeAspect="1" noChangeArrowheads="1"/>
+                    </pic:cNvPicPr>
+                  </pic:nvPicPr>
+                  <pic:blipFill>
+                    <a:blip r:embed="rId10" cstate="print">
+                      <a:extLst>
+                        <a:ext uri="{28A0092B-C50C-407E-A947-70E740481C1C}">
+                          <a14:useLocalDpi xmlns:a14="http://schemas.microsoft.com/office/drawing/2010/main" val="0"/>
+                        </a:ext>
+                      </a:extLst>
+                    </a:blip>
+                    <a:srcRect/>
+                    <a:stretch>
+                      <a:fillRect/>
+                    </a:stretch>
+                  </pic:blipFill>
+                  <pic:spPr bwMode="auto">
+                    <a:xfrm>
+                      <a:off x="0" y="0"/>
+                      <a:ext cx="1232535" cy="1224280"/>
+                    </a:xfrm>
+                    <a:prstGeom prst="rect">
+                      <a:avLst/>
+                    </a:prstGeom>
+                    <a:noFill/>
+                    <a:ln>
+                      <a:noFill/>
+                    </a:ln>
+                  </pic:spPr>
+                </pic:pic>
+              </a:graphicData>
+            </a:graphic>
+            <wp14:sizeRelH relativeFrom="page">
+              <wp14:pctWidth>0</wp14:pctWidth>
+            </wp14:sizeRelH>
+            <wp14:sizeRelV relativeFrom="page">
+              <wp14:pctHeight>0</wp14:pctHeight>
+            </wp14:sizeRelV>
+          </wp:anchor>
+        </w:drawing>
+      </w:r>
+    </w:p>
+    <w:p>
+      <w:pPr>
+        <w:pStyle w:val="Ttulo"/>
+        <w:jc w:val="left"/>
+        <w:rPr>
+          <w:rFonts w:ascii="Open Sans" w:hAnsi="Open Sans" w:cs="Open Sans"/>
+          <w:color w:val="0F3324"/>
+          <w:lang w:val="es-MX"/>
+        </w:rPr>
+      </w:pPr>
+      <w:r>
+        <w:rPr>
+          <w:rFonts w:ascii="Open Sans" w:hAnsi="Open Sans" w:cs="Open Sans"/>
+          <w:noProof/>
+          <w:color w:val="0F3324"/>
+          <w:lang w:val="es-MX" w:eastAsia="es-MX"/>
+        </w:rPr>
+        <mc:AlternateContent>
+          <mc:Choice Requires="wps">
+            <w:drawing>
+              <wp:anchor distT="0" distB="0" distL="114300" distR="114300" simplePos="0" relativeHeight="251661312" behindDoc="0" locked="0" layoutInCell="1" allowOverlap="1" wp14:anchorId="4C355DD1" wp14:editId="365D0327">
+                <wp:simplePos x="0" y="0"/>
+                <wp:positionH relativeFrom="column">
+                  <wp:posOffset>-851535</wp:posOffset>
+                </wp:positionH>
+                <wp:positionV relativeFrom="paragraph">
+                  <wp:posOffset>1098550</wp:posOffset>
+                </wp:positionV>
+                <wp:extent cx="354330" cy="3590290"/>
+                <wp:effectExtent l="0" t="0" r="0" b="0"/>
+                <wp:wrapNone/>
+                <wp:docPr id="946" name="Text Box 946"/>
+                <wp:cNvGraphicFramePr/>
+                <a:graphic xmlns:a="http://schemas.openxmlformats.org/drawingml/2006/main">
+                  <a:graphicData uri="http://schemas.microsoft.com/office/word/2010/wordprocessingShape">
+                    <wps:wsp>
+                      <wps:cNvSpPr txBox="1"/>
+                      <wps:spPr>
+                        <a:xfrm>
+                          <a:off x="0" y="0"/>
+                          <a:ext cx="354330" cy="3590290"/>
+                        </a:xfrm>
+                        <a:prstGeom prst="rect">
+                          <a:avLst/>
+                        </a:prstGeom>
+                        <a:noFill/>
+                        <a:ln w="6350">
+                          <a:noFill/>
+                        </a:ln>
+                        <a:effectLst/>
+                      </wps:spPr>
+                      <wps:style>
+                        <a:lnRef idx="0">
+                          <a:schemeClr val="accent1"/>
+                        </a:lnRef>
+                        <a:fillRef idx="0">
+                          <a:schemeClr val="accent1"/>
+                        </a:fillRef>
+                        <a:effectRef idx="0">
+                          <a:schemeClr val="accent1"/>
+                        </a:effectRef>
+                        <a:fontRef idx="minor">
+                          <a:schemeClr val="dk1"/>
+                        </a:fontRef>
+                      </wps:style>
+                      <wps:txbx>
+                        <w:txbxContent>
+                          <w:p>
+                            <w:pPr>
+                              <w:jc w:val="both"/>
+                              <w:rPr>
+                                <w:rFonts w:ascii="Open Sans Light" w:hAnsi="Open Sans Light" w:cs="Open Sans Light"/>
+                                <w:b/>
+                                <w:i/>
+                                <w:sz w:val="22"/>
+                                <w:lang w:val="es-AR"/>
+                              </w:rPr>
+                            </w:pPr>
+                            <w:r>
+                              <w:rPr>
+                                <w:rFonts w:ascii="Open Sans Light" w:hAnsi="Open Sans Light" w:cs="Open Sans Light"/>
+                                <w:b/>
+                                <w:i/>
+                                <w:sz w:val="22"/>
+                                <w:lang w:val="es-AR"/>
+                              </w:rPr>
+                              <w:t>Ingeniería en Tecnologías de la información</w:t>
+                            </w:r>
+                          </w:p>
+                        </w:txbxContent>
+                      </wps:txbx>
+                      <wps:bodyPr rot="0" spcFirstLastPara="0" vertOverflow="overflow" horzOverflow="overflow" vert="vert270" wrap="square" lIns="91440" tIns="45720" rIns="91440" bIns="45720" numCol="1" spcCol="0" rtlCol="0" fromWordArt="0" anchor="t" anchorCtr="0" forceAA="0" compatLnSpc="1">
+                        <a:prstTxWarp prst="textNoShape">
+                          <a:avLst/>
+                        </a:prstTxWarp>
+                        <a:noAutofit/>
+                      </wps:bodyPr>
+                    </wps:wsp>
+                  </a:graphicData>
+                </a:graphic>
+                <wp14:sizeRelH relativeFrom="margin">
+                  <wp14:pctWidth>0</wp14:pctWidth>
+                </wp14:sizeRelH>
+                <wp14:sizeRelV relativeFrom="margin">
+                  <wp14:pctHeight>0</wp14:pctHeight>
+                </wp14:sizeRelV>
+              </wp:anchor>
+            </w:drawing>
+          </mc:Choice>
+          <mc:Fallback>
+            <w:pict>
+              <v:shape id="Text Box 946" o:spid="_x0000_s1027" type="#_x0000_t202" style="position:absolute;margin-left:-67.05pt;margin-top:86.5pt;width:27.9pt;height:282.7pt;z-index:251661312;visibility:visible;mso-wrap-style:square;mso-width-percent:0;mso-height-percent:0;mso-wrap-distance-left:9pt;mso-wrap-distance-top:0;mso-wrap-distance-right:9pt;mso-wrap-distance-bottom:0;mso-position-horizontal:absolute;mso-position-horizontal-relative:text;mso-position-vertical:absolute;mso-position-vertical-relative:text;mso-width-percent:0;mso-height-percent:0;mso-width-relative:margin;mso-height-relative:margin;v-text-anchor:top" o:gfxdata="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" filled="f" stroked="f" strokeweight=".5pt">
+                <v:textbox style="layout-flow:vertical;mso-layout-flow-alt:bottom-to-top">
+                  <w:txbxContent>
+                    <w:p>
+                      <w:pPr>
+                        <w:jc w:val="both"/>
+                        <w:rPr>
+                          <w:rFonts w:ascii="Open Sans Light" w:hAnsi="Open Sans Light" w:cs="Open Sans Light"/>
+                          <w:b/>
+                          <w:i/>
+                          <w:sz w:val="22"/>
+                          <w:lang w:val="es-AR"/>
+                        </w:rPr>
+                      </w:pPr>
+                      <w:r>
+                        <w:rPr>
+                          <w:rFonts w:ascii="Open Sans Light" w:hAnsi="Open Sans Light" w:cs="Open Sans Light"/>
+                          <w:b/>
+                          <w:i/>
+                          <w:sz w:val="22"/>
+                          <w:lang w:val="es-AR"/>
+                        </w:rPr>
+                        <w:t>Ingeniería en Tecnologías de la información</w:t>
+                      </w:r>
+                    </w:p>
+                  </w:txbxContent>
+                </v:textbox>
+              </v:shape>
+            </w:pict>
+          </mc:Fallback>
+        </mc:AlternateContent>
+      </w:r>
+      <w:sdt>
+        <w:sdtPr>
+          <w:rPr>
+            <w:rFonts w:ascii="Open Sans" w:hAnsi="Open Sans" w:cs="Open Sans"/>
+            <w:bCs/>
+            <w:color w:val="0F3324"/>
+            <w:sz w:val="96"/>
+            <w:szCs w:val="36"/>
+            <w:lang w:eastAsia="es-ES"/>
+          </w:rPr>
+          <w:alias w:val="Title"/>
+          <w:tag w:val=""/>
+          <w:id w:val="-1137264631"/>
+          <w:placeholder>
+            <w:docPart w:val="DE355907E1E74ACFA1A5119B33E13171"/>
+          </w:placeholder>
+          <w:dataBinding w:prefixMappings="xmlns:ns0='http://purl.org/dc/elements/1.1/' xmlns:ns1='http://schemas.openxmlformats.org/package/2006/metadata/core-properties' " w:xpath="/ns1:coreProperties[1]/ns0:title[1]" w:storeItemID="{6C3C8BC8-F283-45AE-878A-BAB7291924A1}"/>
+          <w:text/>
+        </w:sdtPr>
+        <w:sdtContent>
+          <w:r>
+            <w:rPr>
+              <w:rFonts w:ascii="Open Sans" w:hAnsi="Open Sans" w:cs="Open Sans"/>
+              <w:bCs/>
+              <w:color w:val="0F3324"/>
+              <w:sz w:val="96"/>
+              <w:szCs w:val="36"/>
+              <w:lang w:eastAsia="es-ES"/>
+            </w:rPr>
+            <w:t>AgroFinderGround</w:t>
+          </w:r>
+        </w:sdtContent>
+      </w:sdt>
+    </w:p>
+    <w:p>
+      <w:pPr>
+        <w:rPr>
+          <w:rFonts w:asciiTheme="majorHAnsi" w:hAnsiTheme="majorHAnsi" w:cstheme="majorHAnsi"/>
+          <w:sz w:val="24"/>
+          <w:lang w:val="es-MX"/>
+        </w:rPr>
+      </w:pPr>
+      <w:r>
+        <w:rPr>
+          <w:rFonts w:asciiTheme="majorHAnsi" w:hAnsiTheme="majorHAnsi" w:cstheme="majorHAnsi"/>
+          <w:noProof/>
+          <w:lang w:val="es-MX" w:eastAsia="es-MX"/>
+        </w:rPr>
+        <mc:AlternateContent>
+          <mc:Choice Requires="wps">
+            <w:drawing>
+              <wp:anchor distT="0" distB="0" distL="114300" distR="114300" simplePos="0" relativeHeight="251662336" behindDoc="0" locked="0" layoutInCell="1" allowOverlap="1" wp14:anchorId="6B3EA52D" wp14:editId="5D53A13D">
+                <wp:simplePos x="0" y="0"/>
+                <wp:positionH relativeFrom="column">
+                  <wp:posOffset>1905</wp:posOffset>
+                </wp:positionH>
+                <wp:positionV relativeFrom="paragraph">
+                  <wp:posOffset>18415</wp:posOffset>
+                </wp:positionV>
+                <wp:extent cx="3181350" cy="0"/>
+                <wp:effectExtent l="0" t="0" r="19050" b="19050"/>
+                <wp:wrapNone/>
+                <wp:docPr id="28" name="Straight Connector 28"/>
+                <wp:cNvGraphicFramePr/>
+                <a:graphic xmlns:a="http://schemas.openxmlformats.org/drawingml/2006/main">
+                  <a:graphicData uri="http://schemas.microsoft.com/office/word/2010/wordprocessingShape">
+                    <wps:wsp>
+                      <wps:cNvCnPr/>
+                      <wps:spPr>
+                        <a:xfrm>
+                          <a:off x="0" y="0"/>
+                          <a:ext cx="3181350" cy="0"/>
+                        </a:xfrm>
+                        <a:prstGeom prst="line">
+                          <a:avLst/>
+                        </a:prstGeom>
+                        <a:ln w="12700">
+                          <a:solidFill>
+                            <a:schemeClr val="bg1"/>
+                          </a:solidFill>
+                        </a:ln>
+                      </wps:spPr>
+                      <wps:style>
+                        <a:lnRef idx="1">
+                          <a:schemeClr val="accent1"/>
+                        </a:lnRef>
+                        <a:fillRef idx="0">
+                          <a:schemeClr val="accent1"/>
+                        </a:fillRef>
+                        <a:effectRef idx="0">
+                          <a:schemeClr val="accent1"/>
+                        </a:effectRef>
+                        <a:fontRef idx="minor">
+                          <a:schemeClr val="tx1"/>
+                        </a:fontRef>
+                      </wps:style>
+                      <wps:bodyPr/>
+                    </wps:wsp>
+                  </a:graphicData>
+                </a:graphic>
+                <wp14:sizeRelH relativeFrom="margin">
+                  <wp14:pctWidth>0</wp14:pctWidth>
+                </wp14:sizeRelH>
+                <wp14:sizeRelV relativeFrom="margin">
+                  <wp14:pctHeight>0</wp14:pctHeight>
+                </wp14:sizeRelV>
+              </wp:anchor>
+            </w:drawing>
+          </mc:Choice>
+          <mc:Fallback>
+            <w:pict>
+              <v:line id="Straight Connector 28" o:spid="_x0000_s1026" style="position:absolute;z-index:251662336;visibility:visible;mso-wrap-style:square;mso-width-percent:0;mso-height-percent:0;mso-wrap-distance-left:9pt;mso-wrap-distance-top:0;mso-wrap-distance-right:9pt;mso-wrap-distance-bottom:0;mso-position-horizontal:absolute;mso-position-horizontal-relative:text;mso-position-vertical:absolute;mso-position-vertical-relative:text;mso-width-percent:0;mso-height-percent:0;mso-width-relative:margin;mso-height-relative:margin" from=".15pt,1.45pt" to="250.65pt,1.45pt" o:gfxdata="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" strokecolor="white [3212]" strokeweight="1pt">
+                <v:stroke joinstyle="miter"/>
+              </v:line>
+            </w:pict>
+          </mc:Fallback>
+        </mc:AlternateContent>
+      </w:r>
+    </w:p>
+    <w:sdt>
+      <w:sdtPr>
+        <w:rPr>
+          <w:rFonts w:ascii="Open Sans Light" w:hAnsi="Open Sans Light" w:cs="Open Sans Light"/>
+          <w:b/>
+          <w:i/>
+          <w:snapToGrid w:val="0"/>
+          <w:sz w:val="28"/>
+          <w:lang w:val="es-MX" w:eastAsia="es-ES"/>
+        </w:rPr>
+        <w:alias w:val="Subject"/>
+        <w:tag w:val=""/>
+        <w:id w:val="182630356"/>
+        <w:placeholder>
+          <w:docPart w:val="3453E325D4FC483B97B9C4F2D3DE7F5B"/>
+        </w:placeholder>
+        <w:dataBinding w:prefixMappings="xmlns:ns0='http://purl.org/dc/elements/1.1/' xmlns:ns1='http://schemas.openxmlformats.org/package/2006/metadata/core-properties' " w:xpath="/ns1:coreProperties[1]/ns0:subject[1]" w:storeItemID="{6C3C8BC8-F283-45AE-878A-BAB7291924A1}"/>
+        <w:text/>
+      </w:sdtPr>
+      <w:sdtContent>
+        <w:p>
+          <w:pPr>
+            <w:rPr>
+              <w:rFonts w:ascii="Open Sans Light" w:hAnsi="Open Sans Light" w:cs="Open Sans Light"/>
+              <w:b/>
+              <w:i/>
+              <w:sz w:val="28"/>
+              <w:lang w:val="es-MX"/>
+            </w:rPr>
+            <w:sectPr>
+              <w:headerReference w:type="default" r:id="rId11"/>
+              <w:footerReference w:type="default" r:id="rId12"/>
+              <w:endnotePr>
+                <w:numFmt w:val="decimal"/>
+              </w:endnotePr>
+              <w:pgSz w:w="11907" w:h="16839" w:code="9"/>
+              <w:pgMar w:top="1417" w:right="1440" w:bottom="1417" w:left="1440" w:header="720" w:footer="720" w:gutter="0"/>
+              <w:cols w:space="720"/>
+              <w:vAlign w:val="center"/>
+              <w:docGrid w:linePitch="272"/>
+            </w:sectPr>
+          </w:pPr>
+          <w:r>
+            <w:rPr>
+              <w:rFonts w:ascii="Open Sans Light" w:hAnsi="Open Sans Light" w:cs="Open Sans Light"/>
+              <w:b/>
+              <w:i/>
+              <w:snapToGrid w:val="0"/>
+              <w:sz w:val="28"/>
+              <w:lang w:val="es-MX" w:eastAsia="es-ES"/>
+            </w:rPr>
+            <w:t>Sistema de Consulta de Suelos de Cultivo.</w:t>
+          </w:r>
+        </w:p>
+      </w:sdtContent>
+    </w:sdt>
+    <w:p>
+      <w:pPr>
+        <w:tabs>
+          <w:tab w:val="left" w:pos="8221"/>
+        </w:tabs>
+        <w:rPr>
+          <w:rFonts w:asciiTheme="majorHAnsi" w:hAnsiTheme="majorHAnsi" w:cstheme="majorHAnsi"/>
+          <w:lang w:val="es-MX"/>
+        </w:rPr>
+      </w:pPr>
+    </w:p>
+    <w:p>
+      <w:pPr>
+        <w:pStyle w:val="Ttulo"/>
+        <w:jc w:val="right"/>
+        <w:rPr>
+          <w:rFonts w:cs="Arial"/>
+          <w:sz w:val="40"/>
           <w:lang w:val="es-ES"/>
         </w:rPr>
         <w:sectPr>
+          <w:headerReference w:type="default" r:id="rId13"/>
           <w:endnotePr>
             <w:numFmt w:val="decimal"/>
           </w:endnotePr>
@@ -190,7 +858,17 @@
           <w:vAlign w:val="center"/>
         </w:sectPr>
       </w:pPr>
-    </w:p>
+      <w:bookmarkStart w:id="0" w:name="_GoBack"/>
+      <w:r>
+        <w:rPr>
+          <w:rFonts w:cs="Arial"/>
+          <w:sz w:val="40"/>
+          <w:lang w:val="es-ES"/>
+        </w:rPr>
+        <w:t>Especificación de Caso de Uso:</w:t>
+      </w:r>
+    </w:p>
+    <w:bookmarkEnd w:id="0"/>
     <w:p>
       <w:pPr>
         <w:pStyle w:val="Ttulo"/>
@@ -428,29 +1106,20 @@
                 <w:lang w:val="es-ES"/>
               </w:rPr>
             </w:pPr>
-            <w:proofErr w:type="spellStart"/>
             <w:r>
               <w:rPr>
                 <w:rFonts w:ascii="Arial" w:hAnsi="Arial" w:cs="Arial"/>
                 <w:lang w:val="es-ES"/>
               </w:rPr>
-              <w:t>Carlo</w:t>
+              <w:t>Carlos</w:t>
             </w:r>
             <w:r>
               <w:rPr>
                 <w:rFonts w:ascii="Arial" w:hAnsi="Arial" w:cs="Arial"/>
                 <w:lang w:val="es-ES"/>
               </w:rPr>
-              <w:t>s</w:t>
+              <w:t xml:space="preserve"> Enrique</w:t>
             </w:r>
-            <w:r>
-              <w:rPr>
-                <w:rFonts w:ascii="Arial" w:hAnsi="Arial" w:cs="Arial"/>
-                <w:lang w:val="es-ES"/>
-              </w:rPr>
-              <w:t>Enrique</w:t>
-            </w:r>
-            <w:proofErr w:type="spellEnd"/>
             <w:r>
               <w:rPr>
                 <w:rFonts w:ascii="Arial" w:hAnsi="Arial" w:cs="Arial"/>
@@ -545,14 +1214,7 @@
                 <w:rFonts w:ascii="Arial" w:hAnsi="Arial" w:cs="Arial"/>
                 <w:lang w:val="es-ES"/>
               </w:rPr>
-              <w:t>Carlo</w:t>
-            </w:r>
-            <w:r>
-              <w:rPr>
-                <w:rFonts w:ascii="Arial" w:hAnsi="Arial" w:cs="Arial"/>
-                <w:lang w:val="es-ES"/>
-              </w:rPr>
-              <w:t xml:space="preserve">s </w:t>
+              <w:t xml:space="preserve">Carlos </w:t>
             </w:r>
             <w:r>
               <w:rPr>
@@ -703,8 +1365,6 @@
           <w:lang w:val="es-ES"/>
         </w:rPr>
       </w:pPr>
-      <w:bookmarkStart w:id="0" w:name="_GoBack"/>
-      <w:bookmarkEnd w:id="0"/>
       <w:r>
         <w:rPr>
           <w:rFonts w:cs="Arial"/>
@@ -7547,7 +8207,6 @@
         </w:rPr>
         <w:t xml:space="preserve">ESPECIFICAION DE CASO DE </w:t>
       </w:r>
-      <w:proofErr w:type="gramStart"/>
       <w:r>
         <w:rPr>
           <w:rFonts w:cs="Arial"/>
@@ -7555,9 +8214,8 @@
           <w:szCs w:val="28"/>
           <w:lang w:val="es-MX"/>
         </w:rPr>
-        <w:t>USO :</w:t>
-      </w:r>
-      <w:proofErr w:type="gramEnd"/>
+        <w:t>USO:</w:t>
+      </w:r>
       <w:r>
         <w:rPr>
           <w:rFonts w:cs="Arial"/>
@@ -7643,16 +8301,14 @@
         </w:rPr>
         <w:t xml:space="preserve">El sistema </w:t>
       </w:r>
-      <w:proofErr w:type="gramStart"/>
-      <w:r>
-        <w:rPr>
-          <w:rFonts w:ascii="Arial" w:hAnsi="Arial" w:cs="Arial"/>
-          <w:sz w:val="22"/>
-          <w:lang w:val="es-MX"/>
-        </w:rPr>
-        <w:t>valida</w:t>
-      </w:r>
-      <w:proofErr w:type="gramEnd"/>
+      <w:r>
+        <w:rPr>
+          <w:rFonts w:ascii="Arial" w:hAnsi="Arial" w:cs="Arial"/>
+          <w:sz w:val="22"/>
+          <w:lang w:val="es-MX"/>
+        </w:rPr>
+        <w:t>valido</w:t>
+      </w:r>
       <w:r>
         <w:rPr>
           <w:rFonts w:ascii="Arial" w:hAnsi="Arial" w:cs="Arial"/>
@@ -7800,47 +8456,7 @@
           <w:szCs w:val="22"/>
           <w:lang w:val="es-MX"/>
         </w:rPr>
-        <w:t xml:space="preserve">El sistema </w:t>
-      </w:r>
-      <w:proofErr w:type="gramStart"/>
-      <w:r>
-        <w:rPr>
-          <w:rFonts w:ascii="Arial" w:hAnsi="Arial" w:cs="Arial"/>
-          <w:sz w:val="22"/>
-          <w:szCs w:val="22"/>
-          <w:lang w:val="es-MX"/>
-        </w:rPr>
-        <w:t>válida</w:t>
-      </w:r>
-      <w:proofErr w:type="gramEnd"/>
-      <w:r>
-        <w:rPr>
-          <w:rFonts w:ascii="Arial" w:hAnsi="Arial" w:cs="Arial"/>
-          <w:sz w:val="22"/>
-          <w:szCs w:val="22"/>
-          <w:lang w:val="es-MX"/>
-        </w:rPr>
-        <w:t xml:space="preserve"> de </w:t>
-      </w:r>
-      <w:proofErr w:type="spellStart"/>
-      <w:r>
-        <w:rPr>
-          <w:rFonts w:ascii="Arial" w:hAnsi="Arial" w:cs="Arial"/>
-          <w:sz w:val="22"/>
-          <w:szCs w:val="22"/>
-          <w:lang w:val="es-MX"/>
-        </w:rPr>
-        <w:t>que</w:t>
-      </w:r>
-      <w:proofErr w:type="spellEnd"/>
-      <w:r>
-        <w:rPr>
-          <w:rFonts w:ascii="Arial" w:hAnsi="Arial" w:cs="Arial"/>
-          <w:sz w:val="22"/>
-          <w:szCs w:val="22"/>
-          <w:lang w:val="es-MX"/>
-        </w:rPr>
-        <w:t xml:space="preserve"> tipo de usuario es.</w:t>
+        <w:t>El sistema válida de que tipo de usuario es.</w:t>
       </w:r>
     </w:p>
     <w:p>
@@ -8112,16 +8728,14 @@
         <w:tab/>
         <w:t xml:space="preserve">El sistema muestra los tipos de suelos que se encuentran en la zona  de </w:t>
       </w:r>
-      <w:proofErr w:type="spellStart"/>
-      <w:r>
-        <w:rPr>
-          <w:rFonts w:ascii="Arial" w:hAnsi="Arial" w:cs="Arial"/>
-          <w:sz w:val="22"/>
-          <w:lang w:val="es-ES"/>
-        </w:rPr>
-        <w:t>cuitlahuac</w:t>
-      </w:r>
-      <w:proofErr w:type="spellEnd"/>
+      <w:r>
+        <w:rPr>
+          <w:rFonts w:ascii="Arial" w:hAnsi="Arial" w:cs="Arial"/>
+          <w:sz w:val="22"/>
+          <w:lang w:val="es-ES"/>
+        </w:rPr>
+        <w:t>Cuitláhuac</w:t>
+      </w:r>
     </w:p>
     <w:p>
       <w:pPr>
@@ -8684,18 +9298,32 @@
           <w:sz w:val="22"/>
           <w:lang w:val="es-ES"/>
         </w:rPr>
-        <w:t xml:space="preserve">El sistema recibe la petición por parte del usuario y devuelve una </w:t>
-      </w:r>
-      <w:proofErr w:type="spellStart"/>
-      <w:r>
-        <w:rPr>
-          <w:rFonts w:ascii="Arial" w:hAnsi="Arial" w:cs="Arial"/>
-          <w:sz w:val="22"/>
-          <w:lang w:val="es-ES"/>
-        </w:rPr>
-        <w:t>grafico</w:t>
-      </w:r>
-      <w:proofErr w:type="spellEnd"/>
+        <w:t xml:space="preserve">El sistema recibe la petición por parte del usuario y devuelve </w:t>
+      </w:r>
+      <w:r>
+        <w:rPr>
+          <w:rFonts w:ascii="Arial" w:hAnsi="Arial" w:cs="Arial"/>
+          <w:sz w:val="22"/>
+          <w:lang w:val="es-ES"/>
+        </w:rPr>
+        <w:t>un</w:t>
+      </w:r>
+      <w:r>
+        <w:rPr>
+          <w:rFonts w:ascii="Arial" w:hAnsi="Arial" w:cs="Arial"/>
+          <w:sz w:val="22"/>
+          <w:lang w:val="es-ES"/>
+        </w:rPr>
+        <w:t xml:space="preserve"> </w:t>
+      </w:r>
+      <w:r>
+        <w:rPr>
+          <w:rFonts w:ascii="Arial" w:hAnsi="Arial" w:cs="Arial"/>
+          <w:sz w:val="22"/>
+          <w:lang w:val="es-ES"/>
+        </w:rPr>
+        <w:t>gráfico</w:t>
+      </w:r>
       <w:r>
         <w:rPr>
           <w:rFonts w:ascii="Arial" w:hAnsi="Arial" w:cs="Arial"/>
@@ -8779,15 +9407,13 @@
         </w:rPr>
         <w:t xml:space="preserve">1.-Si el sistema no tiene conexión a internet no se mostrar ningún dato en la aplicación ya que  se requiere </w:t>
       </w:r>
-      <w:proofErr w:type="spellStart"/>
       <w:r>
         <w:rPr>
           <w:rFonts w:ascii="Arial" w:hAnsi="Arial"/>
           <w:sz w:val="22"/>
         </w:rPr>
-        <w:t>conexion</w:t>
-      </w:r>
-      <w:proofErr w:type="spellEnd"/>
+        <w:t>conexión</w:t>
+      </w:r>
     </w:p>
     <w:p>
       <w:pPr>
@@ -8990,7 +9616,6 @@
         </w:rPr>
         <w:t xml:space="preserve">El sistema muestra mediante una </w:t>
       </w:r>
-      <w:proofErr w:type="spellStart"/>
       <w:r>
         <w:rPr>
           <w:rFonts w:ascii="Arial" w:hAnsi="Arial" w:cs="Arial"/>
@@ -8999,9 +9624,8 @@
           <w:sz w:val="22"/>
           <w:lang w:val="es-MX"/>
         </w:rPr>
-        <w:t>grafica</w:t>
-      </w:r>
-      <w:proofErr w:type="spellEnd"/>
+        <w:t>gráfica</w:t>
+      </w:r>
       <w:r>
         <w:rPr>
           <w:rFonts w:ascii="Arial" w:hAnsi="Arial" w:cs="Arial"/>
@@ -9208,15 +9832,13 @@
         </w:rPr>
         <w:t xml:space="preserve">1.-Si el sistema no tiene conexión a internet no se mostrar ningún dato en la aplicación ya que  se requiere </w:t>
       </w:r>
-      <w:proofErr w:type="spellStart"/>
       <w:r>
         <w:rPr>
           <w:rFonts w:ascii="Arial" w:hAnsi="Arial"/>
           <w:sz w:val="22"/>
         </w:rPr>
-        <w:t>conexion</w:t>
-      </w:r>
-      <w:proofErr w:type="spellEnd"/>
+        <w:t>conexión</w:t>
+      </w:r>
     </w:p>
     <w:p>
       <w:pPr>
@@ -9437,7 +10059,6 @@
         </w:rPr>
         <w:t xml:space="preserve"> El sistema muestra un </w:t>
       </w:r>
-      <w:proofErr w:type="spellStart"/>
       <w:r>
         <w:rPr>
           <w:rFonts w:ascii="Arial" w:hAnsi="Arial" w:cs="Arial"/>
@@ -9447,9 +10068,8 @@
           <w:szCs w:val="22"/>
           <w:lang w:val="es-MX"/>
         </w:rPr>
-        <w:t>grafico</w:t>
-      </w:r>
-      <w:proofErr w:type="spellEnd"/>
+        <w:t>gráfico</w:t>
+      </w:r>
       <w:r>
         <w:rPr>
           <w:rFonts w:ascii="Arial" w:hAnsi="Arial" w:cs="Arial"/>
@@ -9626,19 +10246,35 @@
           <w:szCs w:val="22"/>
           <w:lang w:val="es-ES"/>
         </w:rPr>
-        <w:t xml:space="preserve">El sistema recibe la petición por parte del usuario y devuelve una </w:t>
-      </w:r>
-      <w:proofErr w:type="spellStart"/>
-      <w:r>
-        <w:rPr>
-          <w:rFonts w:ascii="Arial" w:hAnsi="Arial" w:cs="Arial"/>
-          <w:sz w:val="22"/>
-          <w:szCs w:val="22"/>
-          <w:lang w:val="es-ES"/>
-        </w:rPr>
-        <w:t>grafico</w:t>
-      </w:r>
-      <w:proofErr w:type="spellEnd"/>
+        <w:t xml:space="preserve">El sistema recibe la petición por parte del usuario y devuelve </w:t>
+      </w:r>
+      <w:r>
+        <w:rPr>
+          <w:rFonts w:ascii="Arial" w:hAnsi="Arial" w:cs="Arial"/>
+          <w:sz w:val="22"/>
+          <w:szCs w:val="22"/>
+          <w:lang w:val="es-ES"/>
+        </w:rPr>
+        <w:t>un</w:t>
+      </w:r>
+      <w:r>
+        <w:rPr>
+          <w:rFonts w:ascii="Arial" w:hAnsi="Arial" w:cs="Arial"/>
+          <w:sz w:val="22"/>
+          <w:szCs w:val="22"/>
+          <w:lang w:val="es-ES"/>
+        </w:rPr>
+        <w:t xml:space="preserve"> </w:t>
+      </w:r>
+      <w:r>
+        <w:rPr>
+          <w:rFonts w:ascii="Arial" w:hAnsi="Arial" w:cs="Arial"/>
+          <w:sz w:val="22"/>
+          <w:szCs w:val="22"/>
+          <w:lang w:val="es-ES"/>
+        </w:rPr>
+        <w:t>gráfico</w:t>
+      </w:r>
       <w:r>
         <w:rPr>
           <w:rFonts w:ascii="Arial" w:hAnsi="Arial" w:cs="Arial"/>
@@ -10016,7 +10652,6 @@
           <w:rFonts w:cs="Arial"/>
           <w:lang w:val="es-ES"/>
         </w:rPr>
-        <w:lastRenderedPageBreak/>
         <w:t>Flujo de Eventos</w:t>
       </w:r>
       <w:bookmarkEnd w:id="80"/>
@@ -10202,15 +10837,13 @@
         </w:rPr>
         <w:t xml:space="preserve">1.-Si el sistema no tiene conexión a internet no se mostrar ningún dato en la aplicación ya que  se requiere </w:t>
       </w:r>
-      <w:proofErr w:type="spellStart"/>
       <w:r>
         <w:rPr>
           <w:rFonts w:ascii="Arial" w:hAnsi="Arial"/>
           <w:sz w:val="22"/>
         </w:rPr>
-        <w:t>conexion</w:t>
-      </w:r>
-      <w:proofErr w:type="spellEnd"/>
+        <w:t>conexión</w:t>
+      </w:r>
     </w:p>
     <w:p>
       <w:pPr>
@@ -10342,8 +10975,8 @@
       </w:pPr>
     </w:p>
     <w:sectPr>
-      <w:headerReference w:type="default" r:id="rId10"/>
-      <w:footerReference w:type="default" r:id="rId11"/>
+      <w:headerReference w:type="default" r:id="rId14"/>
+      <w:footerReference w:type="default" r:id="rId15"/>
       <w:endnotePr>
         <w:numFmt w:val="decimal"/>
       </w:endnotePr>
@@ -10386,6 +11019,317 @@
     <w:pPr>
       <w:pStyle w:val="Piedepgina"/>
     </w:pPr>
+    <w:r>
+      <w:rPr>
+        <w:noProof/>
+        <w:lang w:val="es-MX" w:eastAsia="es-MX"/>
+      </w:rPr>
+      <mc:AlternateContent>
+        <mc:Choice Requires="wps">
+          <w:drawing>
+            <wp:anchor distT="0" distB="0" distL="114300" distR="114300" simplePos="0" relativeHeight="251673600" behindDoc="0" locked="0" layoutInCell="1" allowOverlap="1" wp14:anchorId="08F89E7B" wp14:editId="44E47B46">
+              <wp:simplePos x="0" y="0"/>
+              <wp:positionH relativeFrom="column">
+                <wp:posOffset>4025900</wp:posOffset>
+              </wp:positionH>
+              <wp:positionV relativeFrom="paragraph">
+                <wp:posOffset>-21590</wp:posOffset>
+              </wp:positionV>
+              <wp:extent cx="2152650" cy="495300"/>
+              <wp:effectExtent l="0" t="0" r="0" b="0"/>
+              <wp:wrapNone/>
+              <wp:docPr id="30" name="Text Box 30"/>
+              <wp:cNvGraphicFramePr/>
+              <a:graphic xmlns:a="http://schemas.openxmlformats.org/drawingml/2006/main">
+                <a:graphicData uri="http://schemas.microsoft.com/office/word/2010/wordprocessingShape">
+                  <wps:wsp>
+                    <wps:cNvSpPr txBox="1"/>
+                    <wps:spPr>
+                      <a:xfrm>
+                        <a:off x="0" y="0"/>
+                        <a:ext cx="2152650" cy="495300"/>
+                      </a:xfrm>
+                      <a:prstGeom prst="rect">
+                        <a:avLst/>
+                      </a:prstGeom>
+                      <a:noFill/>
+                      <a:ln w="6350">
+                        <a:noFill/>
+                      </a:ln>
+                      <a:effectLst/>
+                    </wps:spPr>
+                    <wps:style>
+                      <a:lnRef idx="0">
+                        <a:schemeClr val="accent1"/>
+                      </a:lnRef>
+                      <a:fillRef idx="0">
+                        <a:schemeClr val="accent1"/>
+                      </a:fillRef>
+                      <a:effectRef idx="0">
+                        <a:schemeClr val="accent1"/>
+                      </a:effectRef>
+                      <a:fontRef idx="minor">
+                        <a:schemeClr val="dk1"/>
+                      </a:fontRef>
+                    </wps:style>
+                    <wps:txbx>
+                      <w:txbxContent>
+                        <w:p>
+                          <w:pPr>
+                            <w:jc w:val="center"/>
+                            <w:rPr>
+                              <w:i/>
+                            </w:rPr>
+                          </w:pPr>
+                        </w:p>
+                      </w:txbxContent>
+                    </wps:txbx>
+                    <wps:bodyPr rot="0" spcFirstLastPara="0" vertOverflow="overflow" horzOverflow="overflow" vert="horz" wrap="square" lIns="91440" tIns="45720" rIns="91440" bIns="45720" numCol="1" spcCol="0" rtlCol="0" fromWordArt="0" anchor="t" anchorCtr="0" forceAA="0" compatLnSpc="1">
+                      <a:prstTxWarp prst="textNoShape">
+                        <a:avLst/>
+                      </a:prstTxWarp>
+                      <a:noAutofit/>
+                    </wps:bodyPr>
+                  </wps:wsp>
+                </a:graphicData>
+              </a:graphic>
+              <wp14:sizeRelH relativeFrom="margin">
+                <wp14:pctWidth>0</wp14:pctWidth>
+              </wp14:sizeRelH>
+              <wp14:sizeRelV relativeFrom="margin">
+                <wp14:pctHeight>0</wp14:pctHeight>
+              </wp14:sizeRelV>
+            </wp:anchor>
+          </w:drawing>
+        </mc:Choice>
+        <mc:Fallback>
+          <w:pict>
+            <v:shapetype id="_x0000_t202" coordsize="21600,21600" o:spt="202" path="m,l,21600r21600,l21600,xe">
+              <v:stroke joinstyle="miter"/>
+              <v:path gradientshapeok="t" o:connecttype="rect"/>
+            </v:shapetype>
+            <v:shape id="Text Box 30" o:spid="_x0000_s1029" type="#_x0000_t202" style="position:absolute;margin-left:317pt;margin-top:-1.7pt;width:169.5pt;height:39pt;z-index:251673600;visibility:visible;mso-wrap-style:square;mso-width-percent:0;mso-height-percent:0;mso-wrap-distance-left:9pt;mso-wrap-distance-top:0;mso-wrap-distance-right:9pt;mso-wrap-distance-bottom:0;mso-position-horizontal:absolute;mso-position-horizontal-relative:text;mso-position-vertical:absolute;mso-position-vertical-relative:text;mso-width-percent:0;mso-height-percent:0;mso-width-relative:margin;mso-height-relative:margin;v-text-anchor:top" o:gfxdata="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" filled="f" stroked="f" strokeweight=".5pt">
+              <v:textbox>
+                <w:txbxContent>
+                  <w:p>
+                    <w:pPr>
+                      <w:jc w:val="center"/>
+                      <w:rPr>
+                        <w:i/>
+                      </w:rPr>
+                    </w:pPr>
+                  </w:p>
+                </w:txbxContent>
+              </v:textbox>
+            </v:shape>
+          </w:pict>
+        </mc:Fallback>
+      </mc:AlternateContent>
+    </w:r>
+    <w:r>
+      <w:rPr>
+        <w:rFonts w:ascii="Frutiger 65 Bold" w:hAnsi="Frutiger 65 Bold"/>
+        <w:noProof/>
+        <w:lang w:val="es-MX" w:eastAsia="es-MX"/>
+      </w:rPr>
+      <mc:AlternateContent>
+        <mc:Choice Requires="wps">
+          <w:drawing>
+            <wp:anchor distT="0" distB="0" distL="114300" distR="114300" simplePos="0" relativeHeight="251672576" behindDoc="0" locked="0" layoutInCell="1" allowOverlap="1" wp14:anchorId="0C59F4D0" wp14:editId="721194DE">
+              <wp:simplePos x="0" y="0"/>
+              <wp:positionH relativeFrom="column">
+                <wp:posOffset>6138867</wp:posOffset>
+              </wp:positionH>
+              <wp:positionV relativeFrom="paragraph">
+                <wp:posOffset>-19685</wp:posOffset>
+              </wp:positionV>
+              <wp:extent cx="424815" cy="300355"/>
+              <wp:effectExtent l="0" t="0" r="0" b="4445"/>
+              <wp:wrapNone/>
+              <wp:docPr id="945" name="Text Box 945"/>
+              <wp:cNvGraphicFramePr/>
+              <a:graphic xmlns:a="http://schemas.openxmlformats.org/drawingml/2006/main">
+                <a:graphicData uri="http://schemas.microsoft.com/office/word/2010/wordprocessingShape">
+                  <wps:wsp>
+                    <wps:cNvSpPr txBox="1"/>
+                    <wps:spPr>
+                      <a:xfrm>
+                        <a:off x="0" y="0"/>
+                        <a:ext cx="424815" cy="300355"/>
+                      </a:xfrm>
+                      <a:prstGeom prst="rect">
+                        <a:avLst/>
+                      </a:prstGeom>
+                      <a:noFill/>
+                      <a:ln w="6350">
+                        <a:noFill/>
+                      </a:ln>
+                      <a:effectLst/>
+                    </wps:spPr>
+                    <wps:style>
+                      <a:lnRef idx="0">
+                        <a:schemeClr val="accent1"/>
+                      </a:lnRef>
+                      <a:fillRef idx="0">
+                        <a:schemeClr val="accent1"/>
+                      </a:fillRef>
+                      <a:effectRef idx="0">
+                        <a:schemeClr val="accent1"/>
+                      </a:effectRef>
+                      <a:fontRef idx="minor">
+                        <a:schemeClr val="dk1"/>
+                      </a:fontRef>
+                    </wps:style>
+                    <wps:txbx>
+                      <w:txbxContent>
+                        <w:p>
+                          <w:pPr>
+                            <w:ind w:right="-62"/>
+                            <w:jc w:val="right"/>
+                            <w:rPr>
+                              <w:i/>
+                              <w:color w:val="FFFFFF" w:themeColor="background1"/>
+                              <w:sz w:val="22"/>
+                            </w:rPr>
+                          </w:pPr>
+                          <w:r>
+                            <w:rPr>
+                              <w:i/>
+                              <w:color w:val="FFFFFF" w:themeColor="background1"/>
+                              <w:sz w:val="22"/>
+                            </w:rPr>
+                            <w:fldChar w:fldCharType="begin"/>
+                          </w:r>
+                          <w:r>
+                            <w:rPr>
+                              <w:i/>
+                              <w:color w:val="FFFFFF" w:themeColor="background1"/>
+                              <w:sz w:val="22"/>
+                            </w:rPr>
+                            <w:instrText xml:space="preserve"> PAGE   \* MERGEFORMAT </w:instrText>
+                          </w:r>
+                          <w:r>
+                            <w:rPr>
+                              <w:i/>
+                              <w:color w:val="FFFFFF" w:themeColor="background1"/>
+                              <w:sz w:val="22"/>
+                            </w:rPr>
+                            <w:fldChar w:fldCharType="separate"/>
+                          </w:r>
+                          <w:r>
+                            <w:rPr>
+                              <w:i/>
+                              <w:noProof/>
+                              <w:color w:val="FFFFFF" w:themeColor="background1"/>
+                              <w:sz w:val="22"/>
+                            </w:rPr>
+                            <w:t>2</w:t>
+                          </w:r>
+                          <w:r>
+                            <w:rPr>
+                              <w:i/>
+                              <w:noProof/>
+                              <w:color w:val="FFFFFF" w:themeColor="background1"/>
+                              <w:sz w:val="22"/>
+                            </w:rPr>
+                            <w:fldChar w:fldCharType="end"/>
+                          </w:r>
+                        </w:p>
+                      </w:txbxContent>
+                    </wps:txbx>
+                    <wps:bodyPr rot="0" spcFirstLastPara="0" vertOverflow="overflow" horzOverflow="overflow" vert="horz" wrap="square" lIns="91440" tIns="45720" rIns="91440" bIns="45720" numCol="1" spcCol="0" rtlCol="0" fromWordArt="0" anchor="t" anchorCtr="0" forceAA="0" compatLnSpc="1">
+                      <a:prstTxWarp prst="textNoShape">
+                        <a:avLst/>
+                      </a:prstTxWarp>
+                      <a:noAutofit/>
+                    </wps:bodyPr>
+                  </wps:wsp>
+                </a:graphicData>
+              </a:graphic>
+              <wp14:sizeRelH relativeFrom="margin">
+                <wp14:pctWidth>0</wp14:pctWidth>
+              </wp14:sizeRelH>
+              <wp14:sizeRelV relativeFrom="margin">
+                <wp14:pctHeight>0</wp14:pctHeight>
+              </wp14:sizeRelV>
+            </wp:anchor>
+          </w:drawing>
+        </mc:Choice>
+        <mc:Fallback>
+          <w:pict>
+            <v:shape id="Text Box 945" o:spid="_x0000_s1030" type="#_x0000_t202" style="position:absolute;margin-left:483.4pt;margin-top:-1.55pt;width:33.45pt;height:23.65pt;z-index:251672576;visibility:visible;mso-wrap-style:square;mso-width-percent:0;mso-height-percent:0;mso-wrap-distance-left:9pt;mso-wrap-distance-top:0;mso-wrap-distance-right:9pt;mso-wrap-distance-bottom:0;mso-position-horizontal:absolute;mso-position-horizontal-relative:text;mso-position-vertical:absolute;mso-position-vertical-relative:text;mso-width-percent:0;mso-height-percent:0;mso-width-relative:margin;mso-height-relative:margin;v-text-anchor:top" o:gfxdata="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" filled="f" stroked="f" strokeweight=".5pt">
+              <v:textbox>
+                <w:txbxContent>
+                  <w:p>
+                    <w:pPr>
+                      <w:ind w:right="-62"/>
+                      <w:jc w:val="right"/>
+                      <w:rPr>
+                        <w:i/>
+                        <w:color w:val="FFFFFF" w:themeColor="background1"/>
+                        <w:sz w:val="22"/>
+                      </w:rPr>
+                    </w:pPr>
+                    <w:r>
+                      <w:rPr>
+                        <w:i/>
+                        <w:color w:val="FFFFFF" w:themeColor="background1"/>
+                        <w:sz w:val="22"/>
+                      </w:rPr>
+                      <w:fldChar w:fldCharType="begin"/>
+                    </w:r>
+                    <w:r>
+                      <w:rPr>
+                        <w:i/>
+                        <w:color w:val="FFFFFF" w:themeColor="background1"/>
+                        <w:sz w:val="22"/>
+                      </w:rPr>
+                      <w:instrText xml:space="preserve"> PAGE   \* MERGEFORMAT </w:instrText>
+                    </w:r>
+                    <w:r>
+                      <w:rPr>
+                        <w:i/>
+                        <w:color w:val="FFFFFF" w:themeColor="background1"/>
+                        <w:sz w:val="22"/>
+                      </w:rPr>
+                      <w:fldChar w:fldCharType="separate"/>
+                    </w:r>
+                    <w:r>
+                      <w:rPr>
+                        <w:i/>
+                        <w:noProof/>
+                        <w:color w:val="FFFFFF" w:themeColor="background1"/>
+                        <w:sz w:val="22"/>
+                      </w:rPr>
+                      <w:t>2</w:t>
+                    </w:r>
+                    <w:r>
+                      <w:rPr>
+                        <w:i/>
+                        <w:noProof/>
+                        <w:color w:val="FFFFFF" w:themeColor="background1"/>
+                        <w:sz w:val="22"/>
+                      </w:rPr>
+                      <w:fldChar w:fldCharType="end"/>
+                    </w:r>
+                  </w:p>
+                </w:txbxContent>
+              </v:textbox>
+            </v:shape>
+          </w:pict>
+        </mc:Fallback>
+      </mc:AlternateContent>
+    </w:r>
+  </w:p>
+</w:ftr>
+</file>
+
+<file path=word/footer2.xml><?xml version="1.0" encoding="utf-8"?>
+<w:ftr xmlns:wpc="http://schemas.microsoft.com/office/word/2010/wordprocessingCanvas" xmlns:mc="http://schemas.openxmlformats.org/markup-compatibility/2006" xmlns:o="urn:schemas-microsoft-com:office:office" xmlns:r="http://schemas.openxmlformats.org/officeDocument/2006/relationships" xmlns:m="http://schemas.openxmlformats.org/officeDocument/2006/math" xmlns:v="urn:schemas-microsoft-com:vml" xmlns:wp14="http://schemas.microsoft.com/office/word/2010/wordprocessingDrawing" xmlns:wp="http://schemas.openxmlformats.org/drawingml/2006/wordprocessingDrawing" xmlns:w10="urn:schemas-microsoft-com:office:word" xmlns:w="http://schemas.openxmlformats.org/wordprocessingml/2006/main" xmlns:w14="http://schemas.microsoft.com/office/word/2010/wordml" xmlns:wpg="http://schemas.microsoft.com/office/word/2010/wordprocessingGroup" xmlns:wpi="http://schemas.microsoft.com/office/word/2010/wordprocessingInk" xmlns:wne="http://schemas.microsoft.com/office/word/2006/wordml" xmlns:wps="http://schemas.microsoft.com/office/word/2010/wordprocessingShape" mc:Ignorable="w14 wp14">
+  <w:p>
+    <w:pPr>
+      <w:pStyle w:val="Piedepgina"/>
+    </w:pPr>
   </w:p>
 </w:ftr>
 </file>
@@ -10417,108 +11361,504 @@
 
 <file path=word/header1.xml><?xml version="1.0" encoding="utf-8"?>
 <w:hdr xmlns:wpc="http://schemas.microsoft.com/office/word/2010/wordprocessingCanvas" xmlns:mc="http://schemas.openxmlformats.org/markup-compatibility/2006" xmlns:o="urn:schemas-microsoft-com:office:office" xmlns:r="http://schemas.openxmlformats.org/officeDocument/2006/relationships" xmlns:m="http://schemas.openxmlformats.org/officeDocument/2006/math" xmlns:v="urn:schemas-microsoft-com:vml" xmlns:wp14="http://schemas.microsoft.com/office/word/2010/wordprocessingDrawing" xmlns:wp="http://schemas.openxmlformats.org/drawingml/2006/wordprocessingDrawing" xmlns:w10="urn:schemas-microsoft-com:office:word" xmlns:w="http://schemas.openxmlformats.org/wordprocessingml/2006/main" xmlns:w14="http://schemas.microsoft.com/office/word/2010/wordml" xmlns:wpg="http://schemas.microsoft.com/office/word/2010/wordprocessingGroup" xmlns:wpi="http://schemas.microsoft.com/office/word/2010/wordprocessingInk" xmlns:wne="http://schemas.microsoft.com/office/word/2006/wordml" xmlns:wps="http://schemas.microsoft.com/office/word/2010/wordprocessingShape" mc:Ignorable="w14 wp14">
-  <w:tbl>
-    <w:tblPr>
-      <w:tblW w:w="0" w:type="auto"/>
-      <w:tblBorders>
-        <w:top w:val="single" w:sz="6" w:space="0" w:color="auto"/>
-        <w:left w:val="single" w:sz="6" w:space="0" w:color="auto"/>
-        <w:bottom w:val="single" w:sz="6" w:space="0" w:color="auto"/>
-        <w:right w:val="single" w:sz="6" w:space="0" w:color="auto"/>
-        <w:insideH w:val="single" w:sz="6" w:space="0" w:color="auto"/>
-        <w:insideV w:val="single" w:sz="6" w:space="0" w:color="auto"/>
-      </w:tblBorders>
-      <w:tblLayout w:type="fixed"/>
-      <w:tblLook w:val="0000" w:firstRow="0" w:lastRow="0" w:firstColumn="0" w:lastColumn="0" w:noHBand="0" w:noVBand="0"/>
-    </w:tblPr>
-    <w:tblGrid>
-      <w:gridCol w:w="6379"/>
-      <w:gridCol w:w="3179"/>
-    </w:tblGrid>
-    <w:tr>
-      <w:tc>
-        <w:tcPr>
-          <w:tcW w:w="6379" w:type="dxa"/>
-        </w:tcPr>
-        <w:p>
-          <w:pPr>
-            <w:rPr>
-              <w:lang w:val="es-ES"/>
-            </w:rPr>
-          </w:pPr>
-          <w:proofErr w:type="spellStart"/>
-          <w:r>
-            <w:rPr>
-              <w:lang w:val="es-ES"/>
-            </w:rPr>
-            <w:t>AgroFinderGround</w:t>
-          </w:r>
-          <w:proofErr w:type="spellEnd"/>
-        </w:p>
-      </w:tc>
-      <w:tc>
-        <w:tcPr>
-          <w:tcW w:w="3179" w:type="dxa"/>
-        </w:tcPr>
-        <w:p>
-          <w:pPr>
-            <w:tabs>
-              <w:tab w:val="left" w:pos="1135"/>
-            </w:tabs>
-            <w:spacing w:before="40"/>
-            <w:ind w:right="68"/>
-            <w:rPr>
-              <w:lang w:val="es-ES"/>
-            </w:rPr>
-          </w:pPr>
-          <w:r>
-            <w:rPr>
-              <w:lang w:val="es-ES"/>
-            </w:rPr>
-            <w:t xml:space="preserve">  Versión:           1.0</w:t>
-          </w:r>
-        </w:p>
-      </w:tc>
-    </w:tr>
-    <w:tr>
-      <w:tc>
-        <w:tcPr>
-          <w:tcW w:w="6379" w:type="dxa"/>
-        </w:tcPr>
-        <w:p>
-          <w:pPr>
-            <w:rPr>
-              <w:lang w:val="es-ES"/>
-            </w:rPr>
-          </w:pPr>
-          <w:r>
-            <w:rPr>
-              <w:lang w:val="es-ES"/>
-            </w:rPr>
-            <w:t xml:space="preserve">Especificación de Caso de Uso: </w:t>
-          </w:r>
-        </w:p>
-      </w:tc>
-      <w:tc>
-        <w:tcPr>
-          <w:tcW w:w="3179" w:type="dxa"/>
-        </w:tcPr>
-        <w:p>
-          <w:pPr>
-            <w:rPr>
-              <w:lang w:val="es-ES"/>
-            </w:rPr>
-          </w:pPr>
-          <w:r>
-            <w:rPr>
-              <w:lang w:val="es-ES"/>
-            </w:rPr>
-            <w:t xml:space="preserve">  Fecha:              30/01/15</w:t>
-          </w:r>
-        </w:p>
-      </w:tc>
-    </w:tr>
-  </w:tbl>
+  <w:p>
+    <w:pPr>
+      <w:pStyle w:val="Encabezado"/>
+    </w:pPr>
+    <w:r>
+      <w:drawing>
+        <wp:anchor distT="0" distB="0" distL="114300" distR="114300" simplePos="0" relativeHeight="251677696" behindDoc="1" locked="0" layoutInCell="1" allowOverlap="1" wp14:anchorId="4440D77C" wp14:editId="06978BD6">
+          <wp:simplePos x="0" y="0"/>
+          <wp:positionH relativeFrom="column">
+            <wp:posOffset>-496933</wp:posOffset>
+          </wp:positionH>
+          <wp:positionV relativeFrom="paragraph">
+            <wp:posOffset>-469900</wp:posOffset>
+          </wp:positionV>
+          <wp:extent cx="2853690" cy="815340"/>
+          <wp:effectExtent l="0" t="0" r="0" b="3810"/>
+          <wp:wrapNone/>
+          <wp:docPr id="17" name="0 Imagen"/>
+          <wp:cNvGraphicFramePr>
+            <a:graphicFrameLocks xmlns:a="http://schemas.openxmlformats.org/drawingml/2006/main" noChangeAspect="1"/>
+          </wp:cNvGraphicFramePr>
+          <a:graphic xmlns:a="http://schemas.openxmlformats.org/drawingml/2006/main">
+            <a:graphicData uri="http://schemas.openxmlformats.org/drawingml/2006/picture">
+              <pic:pic xmlns:pic="http://schemas.openxmlformats.org/drawingml/2006/picture">
+                <pic:nvPicPr>
+                  <pic:cNvPr id="0" name="caratula 2.png"/>
+                  <pic:cNvPicPr/>
+                </pic:nvPicPr>
+                <pic:blipFill rotWithShape="1">
+                  <a:blip r:embed="rId1">
+                    <a:clrChange>
+                      <a:clrFrom>
+                        <a:srgbClr val="FFFFFF"/>
+                      </a:clrFrom>
+                      <a:clrTo>
+                        <a:srgbClr val="FFFFFF">
+                          <a:alpha val="0"/>
+                        </a:srgbClr>
+                      </a:clrTo>
+                    </a:clrChange>
+                    <a:extLst>
+                      <a:ext uri="{28A0092B-C50C-407E-A947-70E740481C1C}">
+                        <a14:useLocalDpi xmlns:a14="http://schemas.microsoft.com/office/drawing/2010/main" val="0"/>
+                      </a:ext>
+                    </a:extLst>
+                  </a:blip>
+                  <a:srcRect l="-283" t="80997"/>
+                  <a:stretch/>
+                </pic:blipFill>
+                <pic:spPr bwMode="auto">
+                  <a:xfrm flipH="1" flipV="1">
+                    <a:off x="0" y="0"/>
+                    <a:ext cx="2853690" cy="815340"/>
+                  </a:xfrm>
+                  <a:prstGeom prst="rect">
+                    <a:avLst/>
+                  </a:prstGeom>
+                  <a:ln>
+                    <a:noFill/>
+                  </a:ln>
+                  <a:extLst>
+                    <a:ext uri="{53640926-AAD7-44D8-BBD7-CCE9431645EC}">
+                      <a14:shadowObscured xmlns:a14="http://schemas.microsoft.com/office/drawing/2010/main"/>
+                    </a:ext>
+                  </a:extLst>
+                </pic:spPr>
+              </pic:pic>
+            </a:graphicData>
+          </a:graphic>
+          <wp14:sizeRelH relativeFrom="page">
+            <wp14:pctWidth>0</wp14:pctWidth>
+          </wp14:sizeRelH>
+          <wp14:sizeRelV relativeFrom="page">
+            <wp14:pctHeight>0</wp14:pctHeight>
+          </wp14:sizeRelV>
+        </wp:anchor>
+      </w:drawing>
+    </w:r>
+    <w:r>
+      <w:rPr>
+        <w:noProof/>
+        <w:lang w:val="es-MX" w:eastAsia="es-MX"/>
+      </w:rPr>
+      <mc:AlternateContent>
+        <mc:Choice Requires="wps">
+          <w:drawing>
+            <wp:anchor distT="0" distB="0" distL="114300" distR="114300" simplePos="0" relativeHeight="251671552" behindDoc="0" locked="0" layoutInCell="1" allowOverlap="1" wp14:anchorId="4C2189AF" wp14:editId="3DABD0FF">
+              <wp:simplePos x="0" y="0"/>
+              <wp:positionH relativeFrom="column">
+                <wp:posOffset>3194462</wp:posOffset>
+              </wp:positionH>
+              <wp:positionV relativeFrom="paragraph">
+                <wp:posOffset>-184068</wp:posOffset>
+              </wp:positionV>
+              <wp:extent cx="617517" cy="391795"/>
+              <wp:effectExtent l="0" t="0" r="0" b="0"/>
+              <wp:wrapNone/>
+              <wp:docPr id="15" name="Text Box 947"/>
+              <wp:cNvGraphicFramePr/>
+              <a:graphic xmlns:a="http://schemas.openxmlformats.org/drawingml/2006/main">
+                <a:graphicData uri="http://schemas.microsoft.com/office/word/2010/wordprocessingShape">
+                  <wps:wsp>
+                    <wps:cNvSpPr txBox="1"/>
+                    <wps:spPr>
+                      <a:xfrm>
+                        <a:off x="0" y="0"/>
+                        <a:ext cx="617517" cy="391795"/>
+                      </a:xfrm>
+                      <a:prstGeom prst="rect">
+                        <a:avLst/>
+                      </a:prstGeom>
+                      <a:noFill/>
+                      <a:ln w="6350">
+                        <a:noFill/>
+                      </a:ln>
+                      <a:effectLst/>
+                    </wps:spPr>
+                    <wps:style>
+                      <a:lnRef idx="0">
+                        <a:schemeClr val="accent1"/>
+                      </a:lnRef>
+                      <a:fillRef idx="0">
+                        <a:schemeClr val="accent1"/>
+                      </a:fillRef>
+                      <a:effectRef idx="0">
+                        <a:schemeClr val="accent1"/>
+                      </a:effectRef>
+                      <a:fontRef idx="minor">
+                        <a:schemeClr val="dk1"/>
+                      </a:fontRef>
+                    </wps:style>
+                    <wps:txbx>
+                      <w:txbxContent>
+                        <w:p>
+                          <w:pPr>
+                            <w:jc w:val="center"/>
+                            <w:rPr>
+                              <w:b/>
+                              <w:color w:val="595959" w:themeColor="text1" w:themeTint="A6"/>
+                              <w:sz w:val="24"/>
+                              <w:lang w:val="es-AR"/>
+                            </w:rPr>
+                          </w:pPr>
+                          <w:r>
+                            <w:rPr>
+                              <w:b/>
+                              <w:color w:val="595959" w:themeColor="text1" w:themeTint="A6"/>
+                              <w:sz w:val="24"/>
+                              <w:lang w:val="es-AR"/>
+                            </w:rPr>
+                            <w:t>2015</w:t>
+                          </w:r>
+                        </w:p>
+                      </w:txbxContent>
+                    </wps:txbx>
+                    <wps:bodyPr rot="0" spcFirstLastPara="0" vertOverflow="overflow" horzOverflow="overflow" vert="horz" wrap="square" lIns="91440" tIns="45720" rIns="91440" bIns="45720" numCol="1" spcCol="0" rtlCol="0" fromWordArt="0" anchor="t" anchorCtr="0" forceAA="0" compatLnSpc="1">
+                      <a:prstTxWarp prst="textNoShape">
+                        <a:avLst/>
+                      </a:prstTxWarp>
+                      <a:noAutofit/>
+                    </wps:bodyPr>
+                  </wps:wsp>
+                </a:graphicData>
+              </a:graphic>
+              <wp14:sizeRelH relativeFrom="margin">
+                <wp14:pctWidth>0</wp14:pctWidth>
+              </wp14:sizeRelH>
+            </wp:anchor>
+          </w:drawing>
+        </mc:Choice>
+        <mc:Fallback>
+          <w:pict>
+            <v:shapetype id="_x0000_t202" coordsize="21600,21600" o:spt="202" path="m,l,21600r21600,l21600,xe">
+              <v:stroke joinstyle="miter"/>
+              <v:path gradientshapeok="t" o:connecttype="rect"/>
+            </v:shapetype>
+            <v:shape id="Text Box 947" o:spid="_x0000_s1028" type="#_x0000_t202" style="position:absolute;margin-left:251.55pt;margin-top:-14.5pt;width:48.6pt;height:30.85pt;z-index:251671552;visibility:visible;mso-wrap-style:square;mso-width-percent:0;mso-wrap-distance-left:9pt;mso-wrap-distance-top:0;mso-wrap-distance-right:9pt;mso-wrap-distance-bottom:0;mso-position-horizontal:absolute;mso-position-horizontal-relative:text;mso-position-vertical:absolute;mso-position-vertical-relative:text;mso-width-percent:0;mso-width-relative:margin;v-text-anchor:top" o:gfxdata="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" filled="f" stroked="f" strokeweight=".5pt">
+              <v:textbox>
+                <w:txbxContent>
+                  <w:p>
+                    <w:pPr>
+                      <w:jc w:val="center"/>
+                      <w:rPr>
+                        <w:b/>
+                        <w:color w:val="595959" w:themeColor="text1" w:themeTint="A6"/>
+                        <w:sz w:val="24"/>
+                        <w:lang w:val="es-AR"/>
+                      </w:rPr>
+                    </w:pPr>
+                    <w:r>
+                      <w:rPr>
+                        <w:b/>
+                        <w:color w:val="595959" w:themeColor="text1" w:themeTint="A6"/>
+                        <w:sz w:val="24"/>
+                        <w:lang w:val="es-AR"/>
+                      </w:rPr>
+                      <w:t>2015</w:t>
+                    </w:r>
+                  </w:p>
+                </w:txbxContent>
+              </v:textbox>
+            </v:shape>
+          </w:pict>
+        </mc:Fallback>
+      </mc:AlternateContent>
+    </w:r>
+  </w:p>
+</w:hdr>
+</file>
+
+<file path=word/header2.xml><?xml version="1.0" encoding="utf-8"?>
+<w:hdr xmlns:wpc="http://schemas.microsoft.com/office/word/2010/wordprocessingCanvas" xmlns:mc="http://schemas.openxmlformats.org/markup-compatibility/2006" xmlns:o="urn:schemas-microsoft-com:office:office" xmlns:r="http://schemas.openxmlformats.org/officeDocument/2006/relationships" xmlns:m="http://schemas.openxmlformats.org/officeDocument/2006/math" xmlns:v="urn:schemas-microsoft-com:vml" xmlns:wp14="http://schemas.microsoft.com/office/word/2010/wordprocessingDrawing" xmlns:wp="http://schemas.openxmlformats.org/drawingml/2006/wordprocessingDrawing" xmlns:w10="urn:schemas-microsoft-com:office:word" xmlns:w="http://schemas.openxmlformats.org/wordprocessingml/2006/main" xmlns:w14="http://schemas.microsoft.com/office/word/2010/wordml" xmlns:wpg="http://schemas.microsoft.com/office/word/2010/wordprocessingGroup" xmlns:wpi="http://schemas.microsoft.com/office/word/2010/wordprocessingInk" xmlns:wne="http://schemas.microsoft.com/office/word/2006/wordml" xmlns:wps="http://schemas.microsoft.com/office/word/2010/wordprocessingShape" mc:Ignorable="w14 wp14">
+  <w:p>
+    <w:pPr>
+      <w:pStyle w:val="Encabezado"/>
+    </w:pPr>
+    <w:r>
+      <w:rPr>
+        <w:noProof/>
+        <w:lang w:val="es-MX" w:eastAsia="es-MX"/>
+      </w:rPr>
+      <w:drawing>
+        <wp:anchor distT="0" distB="0" distL="114300" distR="114300" simplePos="0" relativeHeight="251675648" behindDoc="1" locked="0" layoutInCell="1" allowOverlap="1" wp14:anchorId="7BB1D58E" wp14:editId="705AAA0F">
+          <wp:simplePos x="0" y="0"/>
+          <wp:positionH relativeFrom="column">
+            <wp:posOffset>-483577</wp:posOffset>
+          </wp:positionH>
+          <wp:positionV relativeFrom="paragraph">
+            <wp:posOffset>-448408</wp:posOffset>
+          </wp:positionV>
+          <wp:extent cx="2541905" cy="799465"/>
+          <wp:effectExtent l="0" t="0" r="0" b="635"/>
+          <wp:wrapNone/>
+          <wp:docPr id="16" name="0 Imagen"/>
+          <wp:cNvGraphicFramePr>
+            <a:graphicFrameLocks xmlns:a="http://schemas.openxmlformats.org/drawingml/2006/main" noChangeAspect="1"/>
+          </wp:cNvGraphicFramePr>
+          <a:graphic xmlns:a="http://schemas.openxmlformats.org/drawingml/2006/main">
+            <a:graphicData uri="http://schemas.openxmlformats.org/drawingml/2006/picture">
+              <pic:pic xmlns:pic="http://schemas.openxmlformats.org/drawingml/2006/picture">
+                <pic:nvPicPr>
+                  <pic:cNvPr id="0" name="caratula 2.png"/>
+                  <pic:cNvPicPr/>
+                </pic:nvPicPr>
+                <pic:blipFill rotWithShape="1">
+                  <a:blip r:embed="rId1">
+                    <a:clrChange>
+                      <a:clrFrom>
+                        <a:srgbClr val="FFFFFF"/>
+                      </a:clrFrom>
+                      <a:clrTo>
+                        <a:srgbClr val="FFFFFF">
+                          <a:alpha val="0"/>
+                        </a:srgbClr>
+                      </a:clrTo>
+                    </a:clrChange>
+                    <a:extLst>
+                      <a:ext uri="{28A0092B-C50C-407E-A947-70E740481C1C}">
+                        <a14:useLocalDpi xmlns:a14="http://schemas.microsoft.com/office/drawing/2010/main" val="0"/>
+                      </a:ext>
+                    </a:extLst>
+                  </a:blip>
+                  <a:srcRect l="4441" t="4369" r="-4723" b="74703"/>
+                  <a:stretch/>
+                </pic:blipFill>
+                <pic:spPr bwMode="auto">
+                  <a:xfrm>
+                    <a:off x="0" y="0"/>
+                    <a:ext cx="2541905" cy="799465"/>
+                  </a:xfrm>
+                  <a:prstGeom prst="rect">
+                    <a:avLst/>
+                  </a:prstGeom>
+                  <a:ln>
+                    <a:noFill/>
+                  </a:ln>
+                  <a:extLst>
+                    <a:ext uri="{53640926-AAD7-44D8-BBD7-CCE9431645EC}">
+                      <a14:shadowObscured xmlns:a14="http://schemas.microsoft.com/office/drawing/2010/main"/>
+                    </a:ext>
+                  </a:extLst>
+                </pic:spPr>
+              </pic:pic>
+            </a:graphicData>
+          </a:graphic>
+          <wp14:sizeRelH relativeFrom="page">
+            <wp14:pctWidth>0</wp14:pctWidth>
+          </wp14:sizeRelH>
+          <wp14:sizeRelV relativeFrom="page">
+            <wp14:pctHeight>0</wp14:pctHeight>
+          </wp14:sizeRelV>
+        </wp:anchor>
+      </w:drawing>
+    </w:r>
+    <w:r>
+      <w:drawing>
+        <wp:anchor distT="0" distB="0" distL="114300" distR="114300" simplePos="0" relativeHeight="251665408" behindDoc="1" locked="0" layoutInCell="1" allowOverlap="1" wp14:anchorId="613AFCDB" wp14:editId="2F033DB1">
+          <wp:simplePos x="0" y="0"/>
+          <wp:positionH relativeFrom="column">
+            <wp:posOffset>-916940</wp:posOffset>
+          </wp:positionH>
+          <wp:positionV relativeFrom="paragraph">
+            <wp:posOffset>-448310</wp:posOffset>
+          </wp:positionV>
+          <wp:extent cx="2853690" cy="815340"/>
+          <wp:effectExtent l="0" t="0" r="0" b="3810"/>
+          <wp:wrapNone/>
+          <wp:docPr id="11" name="0 Imagen"/>
+          <wp:cNvGraphicFramePr>
+            <a:graphicFrameLocks xmlns:a="http://schemas.openxmlformats.org/drawingml/2006/main" noChangeAspect="1"/>
+          </wp:cNvGraphicFramePr>
+          <a:graphic xmlns:a="http://schemas.openxmlformats.org/drawingml/2006/main">
+            <a:graphicData uri="http://schemas.openxmlformats.org/drawingml/2006/picture">
+              <pic:pic xmlns:pic="http://schemas.openxmlformats.org/drawingml/2006/picture">
+                <pic:nvPicPr>
+                  <pic:cNvPr id="0" name="caratula 2.png"/>
+                  <pic:cNvPicPr/>
+                </pic:nvPicPr>
+                <pic:blipFill rotWithShape="1">
+                  <a:blip r:embed="rId1">
+                    <a:clrChange>
+                      <a:clrFrom>
+                        <a:srgbClr val="FFFFFF"/>
+                      </a:clrFrom>
+                      <a:clrTo>
+                        <a:srgbClr val="FFFFFF">
+                          <a:alpha val="0"/>
+                        </a:srgbClr>
+                      </a:clrTo>
+                    </a:clrChange>
+                    <a:extLst>
+                      <a:ext uri="{28A0092B-C50C-407E-A947-70E740481C1C}">
+                        <a14:useLocalDpi xmlns:a14="http://schemas.microsoft.com/office/drawing/2010/main" val="0"/>
+                      </a:ext>
+                    </a:extLst>
+                  </a:blip>
+                  <a:srcRect l="-283" t="80997"/>
+                  <a:stretch/>
+                </pic:blipFill>
+                <pic:spPr bwMode="auto">
+                  <a:xfrm flipH="1" flipV="1">
+                    <a:off x="0" y="0"/>
+                    <a:ext cx="2853690" cy="815340"/>
+                  </a:xfrm>
+                  <a:prstGeom prst="rect">
+                    <a:avLst/>
+                  </a:prstGeom>
+                  <a:ln>
+                    <a:noFill/>
+                  </a:ln>
+                  <a:extLst>
+                    <a:ext uri="{53640926-AAD7-44D8-BBD7-CCE9431645EC}">
+                      <a14:shadowObscured xmlns:a14="http://schemas.microsoft.com/office/drawing/2010/main"/>
+                    </a:ext>
+                  </a:extLst>
+                </pic:spPr>
+              </pic:pic>
+            </a:graphicData>
+          </a:graphic>
+          <wp14:sizeRelH relativeFrom="page">
+            <wp14:pctWidth>0</wp14:pctWidth>
+          </wp14:sizeRelH>
+          <wp14:sizeRelV relativeFrom="page">
+            <wp14:pctHeight>0</wp14:pctHeight>
+          </wp14:sizeRelV>
+        </wp:anchor>
+      </w:drawing>
+    </w:r>
+    <w:r>
+      <mc:AlternateContent>
+        <mc:Choice Requires="wps">
+          <w:drawing>
+            <wp:anchor distT="0" distB="0" distL="114300" distR="114300" simplePos="0" relativeHeight="251666432" behindDoc="0" locked="0" layoutInCell="1" allowOverlap="1" wp14:anchorId="2A628ADD" wp14:editId="217618C7">
+              <wp:simplePos x="0" y="0"/>
+              <wp:positionH relativeFrom="column">
+                <wp:posOffset>3241040</wp:posOffset>
+              </wp:positionH>
+              <wp:positionV relativeFrom="paragraph">
+                <wp:posOffset>-175797</wp:posOffset>
+              </wp:positionV>
+              <wp:extent cx="617220" cy="391795"/>
+              <wp:effectExtent l="0" t="0" r="0" b="0"/>
+              <wp:wrapNone/>
+              <wp:docPr id="4" name="Text Box 947"/>
+              <wp:cNvGraphicFramePr/>
+              <a:graphic xmlns:a="http://schemas.openxmlformats.org/drawingml/2006/main">
+                <a:graphicData uri="http://schemas.microsoft.com/office/word/2010/wordprocessingShape">
+                  <wps:wsp>
+                    <wps:cNvSpPr txBox="1"/>
+                    <wps:spPr>
+                      <a:xfrm>
+                        <a:off x="0" y="0"/>
+                        <a:ext cx="617220" cy="391795"/>
+                      </a:xfrm>
+                      <a:prstGeom prst="rect">
+                        <a:avLst/>
+                      </a:prstGeom>
+                      <a:noFill/>
+                      <a:ln w="6350">
+                        <a:noFill/>
+                      </a:ln>
+                      <a:effectLst/>
+                    </wps:spPr>
+                    <wps:style>
+                      <a:lnRef idx="0">
+                        <a:schemeClr val="accent1"/>
+                      </a:lnRef>
+                      <a:fillRef idx="0">
+                        <a:schemeClr val="accent1"/>
+                      </a:fillRef>
+                      <a:effectRef idx="0">
+                        <a:schemeClr val="accent1"/>
+                      </a:effectRef>
+                      <a:fontRef idx="minor">
+                        <a:schemeClr val="dk1"/>
+                      </a:fontRef>
+                    </wps:style>
+                    <wps:txbx>
+                      <w:txbxContent>
+                        <w:p>
+                          <w:pPr>
+                            <w:jc w:val="center"/>
+                            <w:rPr>
+                              <w:b/>
+                              <w:color w:val="595959" w:themeColor="text1" w:themeTint="A6"/>
+                              <w:sz w:val="24"/>
+                              <w:lang w:val="es-AR"/>
+                            </w:rPr>
+                          </w:pPr>
+                          <w:r>
+                            <w:rPr>
+                              <w:b/>
+                              <w:color w:val="595959" w:themeColor="text1" w:themeTint="A6"/>
+                              <w:sz w:val="24"/>
+                              <w:lang w:val="es-AR"/>
+                            </w:rPr>
+                            <w:t>2015</w:t>
+                          </w:r>
+                        </w:p>
+                      </w:txbxContent>
+                    </wps:txbx>
+                    <wps:bodyPr rot="0" spcFirstLastPara="0" vertOverflow="overflow" horzOverflow="overflow" vert="horz" wrap="square" lIns="91440" tIns="45720" rIns="91440" bIns="45720" numCol="1" spcCol="0" rtlCol="0" fromWordArt="0" anchor="t" anchorCtr="0" forceAA="0" compatLnSpc="1">
+                      <a:prstTxWarp prst="textNoShape">
+                        <a:avLst/>
+                      </a:prstTxWarp>
+                      <a:noAutofit/>
+                    </wps:bodyPr>
+                  </wps:wsp>
+                </a:graphicData>
+              </a:graphic>
+              <wp14:sizeRelH relativeFrom="margin">
+                <wp14:pctWidth>0</wp14:pctWidth>
+              </wp14:sizeRelH>
+            </wp:anchor>
+          </w:drawing>
+        </mc:Choice>
+        <mc:Fallback>
+          <w:pict>
+            <v:shapetype id="_x0000_t202" coordsize="21600,21600" o:spt="202" path="m,l,21600r21600,l21600,xe">
+              <v:stroke joinstyle="miter"/>
+              <v:path gradientshapeok="t" o:connecttype="rect"/>
+            </v:shapetype>
+            <v:shape id="_x0000_s1031" type="#_x0000_t202" style="position:absolute;margin-left:255.2pt;margin-top:-13.85pt;width:48.6pt;height:30.85pt;z-index:251666432;visibility:visible;mso-wrap-style:square;mso-width-percent:0;mso-wrap-distance-left:9pt;mso-wrap-distance-top:0;mso-wrap-distance-right:9pt;mso-wrap-distance-bottom:0;mso-position-horizontal:absolute;mso-position-horizontal-relative:text;mso-position-vertical:absolute;mso-position-vertical-relative:text;mso-width-percent:0;mso-width-relative:margin;v-text-anchor:top" o:gfxdata="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" filled="f" stroked="f" strokeweight=".5pt">
+              <v:textbox>
+                <w:txbxContent>
+                  <w:p>
+                    <w:pPr>
+                      <w:jc w:val="center"/>
+                      <w:rPr>
+                        <w:b/>
+                        <w:color w:val="595959" w:themeColor="text1" w:themeTint="A6"/>
+                        <w:sz w:val="24"/>
+                        <w:lang w:val="es-AR"/>
+                      </w:rPr>
+                    </w:pPr>
+                    <w:r>
+                      <w:rPr>
+                        <w:b/>
+                        <w:color w:val="595959" w:themeColor="text1" w:themeTint="A6"/>
+                        <w:sz w:val="24"/>
+                        <w:lang w:val="es-AR"/>
+                      </w:rPr>
+                      <w:t>2015</w:t>
+                    </w:r>
+                  </w:p>
+                </w:txbxContent>
+              </v:textbox>
+            </v:shape>
+          </w:pict>
+        </mc:Fallback>
+      </mc:AlternateContent>
+    </w:r>
+  </w:p>
+</w:hdr>
+</file>
+
+<file path=word/header3.xml><?xml version="1.0" encoding="utf-8"?>
+<w:hdr xmlns:wpc="http://schemas.microsoft.com/office/word/2010/wordprocessingCanvas" xmlns:mc="http://schemas.openxmlformats.org/markup-compatibility/2006" xmlns:o="urn:schemas-microsoft-com:office:office" xmlns:r="http://schemas.openxmlformats.org/officeDocument/2006/relationships" xmlns:m="http://schemas.openxmlformats.org/officeDocument/2006/math" xmlns:v="urn:schemas-microsoft-com:vml" xmlns:wp14="http://schemas.microsoft.com/office/word/2010/wordprocessingDrawing" xmlns:wp="http://schemas.openxmlformats.org/drawingml/2006/wordprocessingDrawing" xmlns:w10="urn:schemas-microsoft-com:office:word" xmlns:w="http://schemas.openxmlformats.org/wordprocessingml/2006/main" xmlns:w14="http://schemas.microsoft.com/office/word/2010/wordml" xmlns:wpg="http://schemas.microsoft.com/office/word/2010/wordprocessingGroup" xmlns:wpi="http://schemas.microsoft.com/office/word/2010/wordprocessingInk" xmlns:wne="http://schemas.microsoft.com/office/word/2006/wordml" xmlns:wps="http://schemas.microsoft.com/office/word/2010/wordprocessingShape" mc:Ignorable="w14 wp14">
   <w:p>
     <w:pPr>
       <w:pStyle w:val="Encabezado"/>
@@ -10526,6 +11866,288 @@
         <w:lang w:val="es-ES"/>
       </w:rPr>
     </w:pPr>
+    <w:r>
+      <w:rPr>
+        <w:noProof/>
+        <w:lang w:val="es-MX" w:eastAsia="es-MX"/>
+      </w:rPr>
+      <w:drawing>
+        <wp:anchor distT="0" distB="0" distL="114300" distR="114300" simplePos="0" relativeHeight="251668480" behindDoc="1" locked="0" layoutInCell="1" allowOverlap="1" wp14:anchorId="148B3E61" wp14:editId="3CE4CEDA">
+          <wp:simplePos x="0" y="0"/>
+          <wp:positionH relativeFrom="column">
+            <wp:posOffset>-498231</wp:posOffset>
+          </wp:positionH>
+          <wp:positionV relativeFrom="paragraph">
+            <wp:posOffset>-523240</wp:posOffset>
+          </wp:positionV>
+          <wp:extent cx="2541905" cy="799465"/>
+          <wp:effectExtent l="0" t="0" r="0" b="635"/>
+          <wp:wrapNone/>
+          <wp:docPr id="20" name="0 Imagen"/>
+          <wp:cNvGraphicFramePr>
+            <a:graphicFrameLocks xmlns:a="http://schemas.openxmlformats.org/drawingml/2006/main" noChangeAspect="1"/>
+          </wp:cNvGraphicFramePr>
+          <a:graphic xmlns:a="http://schemas.openxmlformats.org/drawingml/2006/main">
+            <a:graphicData uri="http://schemas.openxmlformats.org/drawingml/2006/picture">
+              <pic:pic xmlns:pic="http://schemas.openxmlformats.org/drawingml/2006/picture">
+                <pic:nvPicPr>
+                  <pic:cNvPr id="0" name="caratula 2.png"/>
+                  <pic:cNvPicPr/>
+                </pic:nvPicPr>
+                <pic:blipFill rotWithShape="1">
+                  <a:blip r:embed="rId1">
+                    <a:clrChange>
+                      <a:clrFrom>
+                        <a:srgbClr val="FFFFFF"/>
+                      </a:clrFrom>
+                      <a:clrTo>
+                        <a:srgbClr val="FFFFFF">
+                          <a:alpha val="0"/>
+                        </a:srgbClr>
+                      </a:clrTo>
+                    </a:clrChange>
+                    <a:extLst>
+                      <a:ext uri="{28A0092B-C50C-407E-A947-70E740481C1C}">
+                        <a14:useLocalDpi xmlns:a14="http://schemas.microsoft.com/office/drawing/2010/main" val="0"/>
+                      </a:ext>
+                    </a:extLst>
+                  </a:blip>
+                  <a:srcRect l="4441" t="4369" r="-4723" b="74703"/>
+                  <a:stretch/>
+                </pic:blipFill>
+                <pic:spPr bwMode="auto">
+                  <a:xfrm>
+                    <a:off x="0" y="0"/>
+                    <a:ext cx="2541905" cy="799465"/>
+                  </a:xfrm>
+                  <a:prstGeom prst="rect">
+                    <a:avLst/>
+                  </a:prstGeom>
+                  <a:ln>
+                    <a:noFill/>
+                  </a:ln>
+                  <a:extLst>
+                    <a:ext uri="{53640926-AAD7-44D8-BBD7-CCE9431645EC}">
+                      <a14:shadowObscured xmlns:a14="http://schemas.microsoft.com/office/drawing/2010/main"/>
+                    </a:ext>
+                  </a:extLst>
+                </pic:spPr>
+              </pic:pic>
+            </a:graphicData>
+          </a:graphic>
+          <wp14:sizeRelH relativeFrom="page">
+            <wp14:pctWidth>0</wp14:pctWidth>
+          </wp14:sizeRelH>
+          <wp14:sizeRelV relativeFrom="page">
+            <wp14:pctHeight>0</wp14:pctHeight>
+          </wp14:sizeRelV>
+        </wp:anchor>
+      </w:drawing>
+    </w:r>
+    <w:r>
+      <w:rPr>
+        <w:lang w:val="es-ES"/>
+      </w:rPr>
+      <w:drawing>
+        <wp:anchor distT="0" distB="0" distL="114300" distR="114300" simplePos="0" relativeHeight="251659264" behindDoc="1" locked="0" layoutInCell="1" allowOverlap="1" wp14:anchorId="2FE7045E" wp14:editId="4C9F5E25">
+          <wp:simplePos x="0" y="0"/>
+          <wp:positionH relativeFrom="column">
+            <wp:posOffset>-914058</wp:posOffset>
+          </wp:positionH>
+          <wp:positionV relativeFrom="paragraph">
+            <wp:posOffset>-456872</wp:posOffset>
+          </wp:positionV>
+          <wp:extent cx="2853690" cy="815340"/>
+          <wp:effectExtent l="0" t="0" r="0" b="3810"/>
+          <wp:wrapNone/>
+          <wp:docPr id="21" name="0 Imagen"/>
+          <wp:cNvGraphicFramePr>
+            <a:graphicFrameLocks xmlns:a="http://schemas.openxmlformats.org/drawingml/2006/main" noChangeAspect="1"/>
+          </wp:cNvGraphicFramePr>
+          <a:graphic xmlns:a="http://schemas.openxmlformats.org/drawingml/2006/main">
+            <a:graphicData uri="http://schemas.openxmlformats.org/drawingml/2006/picture">
+              <pic:pic xmlns:pic="http://schemas.openxmlformats.org/drawingml/2006/picture">
+                <pic:nvPicPr>
+                  <pic:cNvPr id="0" name="caratula 2.png"/>
+                  <pic:cNvPicPr/>
+                </pic:nvPicPr>
+                <pic:blipFill rotWithShape="1">
+                  <a:blip r:embed="rId1">
+                    <a:clrChange>
+                      <a:clrFrom>
+                        <a:srgbClr val="FFFFFF"/>
+                      </a:clrFrom>
+                      <a:clrTo>
+                        <a:srgbClr val="FFFFFF">
+                          <a:alpha val="0"/>
+                        </a:srgbClr>
+                      </a:clrTo>
+                    </a:clrChange>
+                    <a:extLst>
+                      <a:ext uri="{28A0092B-C50C-407E-A947-70E740481C1C}">
+                        <a14:useLocalDpi xmlns:a14="http://schemas.microsoft.com/office/drawing/2010/main" val="0"/>
+                      </a:ext>
+                    </a:extLst>
+                  </a:blip>
+                  <a:srcRect l="-283" t="80997"/>
+                  <a:stretch/>
+                </pic:blipFill>
+                <pic:spPr bwMode="auto">
+                  <a:xfrm flipH="1" flipV="1">
+                    <a:off x="0" y="0"/>
+                    <a:ext cx="2853690" cy="815340"/>
+                  </a:xfrm>
+                  <a:prstGeom prst="rect">
+                    <a:avLst/>
+                  </a:prstGeom>
+                  <a:ln>
+                    <a:noFill/>
+                  </a:ln>
+                  <a:extLst>
+                    <a:ext uri="{53640926-AAD7-44D8-BBD7-CCE9431645EC}">
+                      <a14:shadowObscured xmlns:a14="http://schemas.microsoft.com/office/drawing/2010/main"/>
+                    </a:ext>
+                  </a:extLst>
+                </pic:spPr>
+              </pic:pic>
+            </a:graphicData>
+          </a:graphic>
+          <wp14:sizeRelH relativeFrom="page">
+            <wp14:pctWidth>0</wp14:pctWidth>
+          </wp14:sizeRelH>
+          <wp14:sizeRelV relativeFrom="page">
+            <wp14:pctHeight>0</wp14:pctHeight>
+          </wp14:sizeRelV>
+        </wp:anchor>
+      </w:drawing>
+    </w:r>
+    <w:r>
+      <w:rPr>
+        <w:lang w:val="es-ES"/>
+      </w:rPr>
+      <mc:AlternateContent>
+        <mc:Choice Requires="wps">
+          <w:drawing>
+            <wp:anchor distT="0" distB="0" distL="114300" distR="114300" simplePos="0" relativeHeight="251660288" behindDoc="0" locked="0" layoutInCell="1" allowOverlap="1" wp14:anchorId="18EB7CAC" wp14:editId="1D1A940D">
+              <wp:simplePos x="0" y="0"/>
+              <wp:positionH relativeFrom="column">
+                <wp:posOffset>3332480</wp:posOffset>
+              </wp:positionH>
+              <wp:positionV relativeFrom="paragraph">
+                <wp:posOffset>-31115</wp:posOffset>
+              </wp:positionV>
+              <wp:extent cx="617517" cy="391795"/>
+              <wp:effectExtent l="0" t="0" r="0" b="0"/>
+              <wp:wrapNone/>
+              <wp:docPr id="947" name="Text Box 947"/>
+              <wp:cNvGraphicFramePr/>
+              <a:graphic xmlns:a="http://schemas.openxmlformats.org/drawingml/2006/main">
+                <a:graphicData uri="http://schemas.microsoft.com/office/word/2010/wordprocessingShape">
+                  <wps:wsp>
+                    <wps:cNvSpPr txBox="1"/>
+                    <wps:spPr>
+                      <a:xfrm>
+                        <a:off x="0" y="0"/>
+                        <a:ext cx="617517" cy="391795"/>
+                      </a:xfrm>
+                      <a:prstGeom prst="rect">
+                        <a:avLst/>
+                      </a:prstGeom>
+                      <a:noFill/>
+                      <a:ln w="6350">
+                        <a:noFill/>
+                      </a:ln>
+                      <a:effectLst/>
+                    </wps:spPr>
+                    <wps:style>
+                      <a:lnRef idx="0">
+                        <a:schemeClr val="accent1"/>
+                      </a:lnRef>
+                      <a:fillRef idx="0">
+                        <a:schemeClr val="accent1"/>
+                      </a:fillRef>
+                      <a:effectRef idx="0">
+                        <a:schemeClr val="accent1"/>
+                      </a:effectRef>
+                      <a:fontRef idx="minor">
+                        <a:schemeClr val="dk1"/>
+                      </a:fontRef>
+                    </wps:style>
+                    <wps:txbx>
+                      <w:txbxContent>
+                        <w:p>
+                          <w:pPr>
+                            <w:jc w:val="center"/>
+                            <w:rPr>
+                              <w:b/>
+                              <w:color w:val="595959" w:themeColor="text1" w:themeTint="A6"/>
+                              <w:sz w:val="24"/>
+                              <w:lang w:val="es-AR"/>
+                            </w:rPr>
+                          </w:pPr>
+                          <w:r>
+                            <w:rPr>
+                              <w:b/>
+                              <w:color w:val="595959" w:themeColor="text1" w:themeTint="A6"/>
+                              <w:sz w:val="24"/>
+                              <w:lang w:val="es-AR"/>
+                            </w:rPr>
+                            <w:t>2015</w:t>
+                          </w:r>
+                        </w:p>
+                      </w:txbxContent>
+                    </wps:txbx>
+                    <wps:bodyPr rot="0" spcFirstLastPara="0" vertOverflow="overflow" horzOverflow="overflow" vert="horz" wrap="square" lIns="91440" tIns="45720" rIns="91440" bIns="45720" numCol="1" spcCol="0" rtlCol="0" fromWordArt="0" anchor="t" anchorCtr="0" forceAA="0" compatLnSpc="1">
+                      <a:prstTxWarp prst="textNoShape">
+                        <a:avLst/>
+                      </a:prstTxWarp>
+                      <a:noAutofit/>
+                    </wps:bodyPr>
+                  </wps:wsp>
+                </a:graphicData>
+              </a:graphic>
+              <wp14:sizeRelH relativeFrom="margin">
+                <wp14:pctWidth>0</wp14:pctWidth>
+              </wp14:sizeRelH>
+            </wp:anchor>
+          </w:drawing>
+        </mc:Choice>
+        <mc:Fallback>
+          <w:pict>
+            <v:shapetype id="_x0000_t202" coordsize="21600,21600" o:spt="202" path="m,l,21600r21600,l21600,xe">
+              <v:stroke joinstyle="miter"/>
+              <v:path gradientshapeok="t" o:connecttype="rect"/>
+            </v:shapetype>
+            <v:shape id="_x0000_s1032" type="#_x0000_t202" style="position:absolute;margin-left:262.4pt;margin-top:-2.45pt;width:48.6pt;height:30.85pt;z-index:251660288;visibility:visible;mso-wrap-style:square;mso-width-percent:0;mso-wrap-distance-left:9pt;mso-wrap-distance-top:0;mso-wrap-distance-right:9pt;mso-wrap-distance-bottom:0;mso-position-horizontal:absolute;mso-position-horizontal-relative:text;mso-position-vertical:absolute;mso-position-vertical-relative:text;mso-width-percent:0;mso-width-relative:margin;v-text-anchor:top" o:gfxdata="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" filled="f" stroked="f" strokeweight=".5pt">
+              <v:textbox>
+                <w:txbxContent>
+                  <w:p>
+                    <w:pPr>
+                      <w:jc w:val="center"/>
+                      <w:rPr>
+                        <w:b/>
+                        <w:color w:val="595959" w:themeColor="text1" w:themeTint="A6"/>
+                        <w:sz w:val="24"/>
+                        <w:lang w:val="es-AR"/>
+                      </w:rPr>
+                    </w:pPr>
+                    <w:r>
+                      <w:rPr>
+                        <w:b/>
+                        <w:color w:val="595959" w:themeColor="text1" w:themeTint="A6"/>
+                        <w:sz w:val="24"/>
+                        <w:lang w:val="es-AR"/>
+                      </w:rPr>
+                      <w:t>2015</w:t>
+                    </w:r>
+                  </w:p>
+                </w:txbxContent>
+              </v:textbox>
+            </v:shape>
+          </w:pict>
+        </mc:Fallback>
+      </mc:AlternateContent>
+    </w:r>
   </w:p>
 </w:hdr>
 </file>
@@ -12211,7 +13833,6 @@
     <w:lsdException w:name="toc 7" w:uiPriority="39"/>
     <w:lsdException w:name="toc 8" w:uiPriority="39"/>
     <w:lsdException w:name="toc 9" w:uiPriority="39"/>
-    <w:lsdException w:name="header" w:uiPriority="0"/>
     <w:lsdException w:name="footer" w:uiPriority="0"/>
     <w:lsdException w:name="caption" w:uiPriority="35" w:qFormat="1"/>
     <w:lsdException w:name="page number" w:uiPriority="0"/>
@@ -12735,7 +14356,7 @@
     <w:name w:val="header"/>
     <w:basedOn w:val="Normal"/>
     <w:link w:val="EncabezadoCar"/>
-    <w:semiHidden/>
+    <w:uiPriority w:val="99"/>
     <w:rsid w:val="006A16CA"/>
     <w:pPr>
       <w:tabs>
@@ -12748,7 +14369,7 @@
     <w:name w:val="Encabezado Car"/>
     <w:basedOn w:val="Fuentedeprrafopredeter"/>
     <w:link w:val="Encabezado"/>
-    <w:semiHidden/>
+    <w:uiPriority w:val="99"/>
     <w:rsid w:val="006A16CA"/>
     <w:rPr>
       <w:rFonts w:ascii="Times New Roman" w:eastAsia="Times New Roman" w:hAnsi="Times New Roman" w:cs="Times New Roman"/>
@@ -12761,7 +14382,6 @@
     <w:name w:val="footer"/>
     <w:basedOn w:val="Normal"/>
     <w:link w:val="PiedepginaCar"/>
-    <w:semiHidden/>
     <w:rsid w:val="006A16CA"/>
     <w:pPr>
       <w:tabs>
@@ -13041,6 +14661,16 @@
       </w:tcPr>
     </w:tblStylePr>
   </w:style>
+  <w:style w:type="character" w:styleId="Textodelmarcadordeposicin">
+    <w:name w:val="Placeholder Text"/>
+    <w:basedOn w:val="Fuentedeprrafopredeter"/>
+    <w:uiPriority w:val="99"/>
+    <w:semiHidden/>
+    <w:rsid w:val="0089608E"/>
+    <w:rPr>
+      <w:color w:val="808080"/>
+    </w:rPr>
+  </w:style>
 </w:styles>
 </file>
 
@@ -13081,7 +14711,6 @@
     <w:lsdException w:name="toc 7" w:uiPriority="39"/>
     <w:lsdException w:name="toc 8" w:uiPriority="39"/>
     <w:lsdException w:name="toc 9" w:uiPriority="39"/>
-    <w:lsdException w:name="header" w:uiPriority="0"/>
     <w:lsdException w:name="footer" w:uiPriority="0"/>
     <w:lsdException w:name="caption" w:uiPriority="35" w:qFormat="1"/>
     <w:lsdException w:name="page number" w:uiPriority="0"/>
@@ -13605,7 +15234,7 @@
     <w:name w:val="header"/>
     <w:basedOn w:val="Normal"/>
     <w:link w:val="EncabezadoCar"/>
-    <w:semiHidden/>
+    <w:uiPriority w:val="99"/>
     <w:rsid w:val="006A16CA"/>
     <w:pPr>
       <w:tabs>
@@ -13618,7 +15247,7 @@
     <w:name w:val="Encabezado Car"/>
     <w:basedOn w:val="Fuentedeprrafopredeter"/>
     <w:link w:val="Encabezado"/>
-    <w:semiHidden/>
+    <w:uiPriority w:val="99"/>
     <w:rsid w:val="006A16CA"/>
     <w:rPr>
       <w:rFonts w:ascii="Times New Roman" w:eastAsia="Times New Roman" w:hAnsi="Times New Roman" w:cs="Times New Roman"/>
@@ -13631,7 +15260,6 @@
     <w:name w:val="footer"/>
     <w:basedOn w:val="Normal"/>
     <w:link w:val="PiedepginaCar"/>
-    <w:semiHidden/>
     <w:rsid w:val="006A16CA"/>
     <w:pPr>
       <w:tabs>
@@ -13911,7 +15539,651 @@
       </w:tcPr>
     </w:tblStylePr>
   </w:style>
+  <w:style w:type="character" w:styleId="Textodelmarcadordeposicin">
+    <w:name w:val="Placeholder Text"/>
+    <w:basedOn w:val="Fuentedeprrafopredeter"/>
+    <w:uiPriority w:val="99"/>
+    <w:semiHidden/>
+    <w:rsid w:val="0089608E"/>
+    <w:rPr>
+      <w:color w:val="808080"/>
+    </w:rPr>
+  </w:style>
 </w:styles>
+</file>
+
+<file path=word/glossary/document.xml><?xml version="1.0" encoding="utf-8"?>
+<w:glossaryDocument xmlns:wpc="http://schemas.microsoft.com/office/word/2010/wordprocessingCanvas" xmlns:mc="http://schemas.openxmlformats.org/markup-compatibility/2006" xmlns:o="urn:schemas-microsoft-com:office:office" xmlns:r="http://schemas.openxmlformats.org/officeDocument/2006/relationships" xmlns:m="http://schemas.openxmlformats.org/officeDocument/2006/math" xmlns:v="urn:schemas-microsoft-com:vml" xmlns:wp14="http://schemas.microsoft.com/office/word/2010/wordprocessingDrawing" xmlns:wp="http://schemas.openxmlformats.org/drawingml/2006/wordprocessingDrawing" xmlns:w10="urn:schemas-microsoft-com:office:word" xmlns:w="http://schemas.openxmlformats.org/wordprocessingml/2006/main" xmlns:w14="http://schemas.microsoft.com/office/word/2010/wordml" xmlns:wpg="http://schemas.microsoft.com/office/word/2010/wordprocessingGroup" xmlns:wpi="http://schemas.microsoft.com/office/word/2010/wordprocessingInk" xmlns:wne="http://schemas.microsoft.com/office/word/2006/wordml" xmlns:wps="http://schemas.microsoft.com/office/word/2010/wordprocessingShape" mc:Ignorable="w14 wp14">
+  <w:docParts>
+    <w:docPart>
+      <w:docPartPr>
+        <w:name w:val="DE355907E1E74ACFA1A5119B33E13171"/>
+        <w:category>
+          <w:name w:val="General"/>
+          <w:gallery w:val="placeholder"/>
+        </w:category>
+        <w:types>
+          <w:type w:val="bbPlcHdr"/>
+        </w:types>
+        <w:behaviors>
+          <w:behavior w:val="content"/>
+        </w:behaviors>
+        <w:guid w:val="{69AA74BD-2A67-4F2F-905F-E5DB97D36BEC}"/>
+      </w:docPartPr>
+      <w:docPartBody>
+        <w:p>
+          <w:pPr>
+            <w:pStyle w:val="DE355907E1E74ACFA1A5119B33E13171"/>
+          </w:pPr>
+          <w:r>
+            <w:rPr>
+              <w:rStyle w:val="Textodelmarcadordeposicin"/>
+            </w:rPr>
+            <w:t>[Title]</w:t>
+          </w:r>
+        </w:p>
+      </w:docPartBody>
+    </w:docPart>
+    <w:docPart>
+      <w:docPartPr>
+        <w:name w:val="3453E325D4FC483B97B9C4F2D3DE7F5B"/>
+        <w:category>
+          <w:name w:val="General"/>
+          <w:gallery w:val="placeholder"/>
+        </w:category>
+        <w:types>
+          <w:type w:val="bbPlcHdr"/>
+        </w:types>
+        <w:behaviors>
+          <w:behavior w:val="content"/>
+        </w:behaviors>
+        <w:guid w:val="{D8BFEE5F-97F5-4982-A489-E64CCEFF8284}"/>
+      </w:docPartPr>
+      <w:docPartBody>
+        <w:p>
+          <w:pPr>
+            <w:pStyle w:val="3453E325D4FC483B97B9C4F2D3DE7F5B"/>
+          </w:pPr>
+          <w:r>
+            <w:rPr>
+              <w:rStyle w:val="Textodelmarcadordeposicin"/>
+            </w:rPr>
+            <w:t>[Subject]</w:t>
+          </w:r>
+        </w:p>
+      </w:docPartBody>
+    </w:docPart>
+  </w:docParts>
+</w:glossaryDocument>
+</file>
+
+<file path=word/glossary/fontTable.xml><?xml version="1.0" encoding="utf-8"?>
+<w:fonts xmlns:mc="http://schemas.openxmlformats.org/markup-compatibility/2006" xmlns:r="http://schemas.openxmlformats.org/officeDocument/2006/relationships" xmlns:w="http://schemas.openxmlformats.org/wordprocessingml/2006/main" xmlns:w14="http://schemas.microsoft.com/office/word/2010/wordml" mc:Ignorable="w14">
+  <w:font w:name="Times New Roman">
+    <w:panose1 w:val="02020603050405020304"/>
+    <w:charset w:val="00"/>
+    <w:family w:val="roman"/>
+    <w:pitch w:val="variable"/>
+    <w:sig w:usb0="E0002AFF" w:usb1="C0007841" w:usb2="00000009" w:usb3="00000000" w:csb0="000001FF" w:csb1="00000000"/>
+  </w:font>
+  <w:font w:name="Calibri">
+    <w:panose1 w:val="020F0502020204030204"/>
+    <w:charset w:val="00"/>
+    <w:family w:val="swiss"/>
+    <w:pitch w:val="variable"/>
+    <w:sig w:usb0="E00002FF" w:usb1="4000ACFF" w:usb2="00000001" w:usb3="00000000" w:csb0="0000019F" w:csb1="00000000"/>
+  </w:font>
+  <w:font w:name="Arial">
+    <w:panose1 w:val="020B0604020202020204"/>
+    <w:charset w:val="00"/>
+    <w:family w:val="swiss"/>
+    <w:pitch w:val="variable"/>
+    <w:sig w:usb0="E0002AFF" w:usb1="C0007843" w:usb2="00000009" w:usb3="00000000" w:csb0="000001FF" w:csb1="00000000"/>
+  </w:font>
+  <w:font w:name="Tahoma">
+    <w:panose1 w:val="020B0604030504040204"/>
+    <w:charset w:val="00"/>
+    <w:family w:val="swiss"/>
+    <w:pitch w:val="variable"/>
+    <w:sig w:usb0="E1002EFF" w:usb1="C000605B" w:usb2="00000029" w:usb3="00000000" w:csb0="000101FF" w:csb1="00000000"/>
+  </w:font>
+  <w:font w:name="Calibri Light">
+    <w:panose1 w:val="020F0302020204030204"/>
+    <w:charset w:val="00"/>
+    <w:family w:val="swiss"/>
+    <w:pitch w:val="variable"/>
+    <w:sig w:usb0="A00002EF" w:usb1="4000207B" w:usb2="00000000" w:usb3="00000000" w:csb0="0000019F" w:csb1="00000000"/>
+  </w:font>
+  <w:font w:name="Open Sans">
+    <w:altName w:val="LuzSans-Book"/>
+    <w:charset w:val="00"/>
+    <w:family w:val="swiss"/>
+    <w:pitch w:val="variable"/>
+    <w:sig w:usb0="00000001" w:usb1="4000205B" w:usb2="00000028" w:usb3="00000000" w:csb0="0000019F" w:csb1="00000000"/>
+  </w:font>
+  <w:font w:name="Open Sans Light">
+    <w:altName w:val="Segoe UI Semilight"/>
+    <w:charset w:val="00"/>
+    <w:family w:val="swiss"/>
+    <w:pitch w:val="variable"/>
+    <w:sig w:usb0="00000001" w:usb1="4000205B" w:usb2="00000028" w:usb3="00000000" w:csb0="0000019F" w:csb1="00000000"/>
+  </w:font>
+  <w:font w:name="Frutiger 65 Bold">
+    <w:altName w:val="Segoe UI Semibold"/>
+    <w:charset w:val="00"/>
+    <w:family w:val="swiss"/>
+    <w:pitch w:val="variable"/>
+    <w:sig w:usb0="00000003" w:usb1="00000000" w:usb2="00000000" w:usb3="00000000" w:csb0="00000001" w:csb1="00000000"/>
+  </w:font>
+  <w:font w:name="Cambria">
+    <w:panose1 w:val="02040503050406030204"/>
+    <w:charset w:val="00"/>
+    <w:family w:val="roman"/>
+    <w:pitch w:val="variable"/>
+    <w:sig w:usb0="E00002FF" w:usb1="400004FF" w:usb2="00000000" w:usb3="00000000" w:csb0="0000019F" w:csb1="00000000"/>
+  </w:font>
+</w:fonts>
+</file>
+
+<file path=word/glossary/settings.xml><?xml version="1.0" encoding="utf-8"?>
+<w:settings xmlns:mc="http://schemas.openxmlformats.org/markup-compatibility/2006" xmlns:o="urn:schemas-microsoft-com:office:office" xmlns:r="http://schemas.openxmlformats.org/officeDocument/2006/relationships" xmlns:m="http://schemas.openxmlformats.org/officeDocument/2006/math" xmlns:v="urn:schemas-microsoft-com:vml" xmlns:w10="urn:schemas-microsoft-com:office:word" xmlns:w="http://schemas.openxmlformats.org/wordprocessingml/2006/main" xmlns:w14="http://schemas.microsoft.com/office/word/2010/wordml" xmlns:sl="http://schemas.openxmlformats.org/schemaLibrary/2006/main" mc:Ignorable="w14">
+  <w:view w:val="normal"/>
+  <w:defaultTabStop w:val="708"/>
+  <w:hyphenationZone w:val="425"/>
+  <w:characterSpacingControl w:val="doNotCompress"/>
+  <w:compat>
+    <w:useFELayout/>
+    <w:compatSetting w:name="compatibilityMode" w:uri="http://schemas.microsoft.com/office/word" w:val="14"/>
+    <w:compatSetting w:name="overrideTableStyleFontSizeAndJustification" w:uri="http://schemas.microsoft.com/office/word" w:val="1"/>
+    <w:compatSetting w:name="enableOpenTypeFeatures" w:uri="http://schemas.microsoft.com/office/word" w:val="1"/>
+    <w:compatSetting w:name="doNotFlipMirrorIndents" w:uri="http://schemas.microsoft.com/office/word" w:val="1"/>
+  </w:compat>
+  <w:rsids>
+    <w:rsidRoot w:val="009F2DFE"/>
+    <w:rsid w:val="009F2DFE"/>
+    <w:rsid w:val="00ED0DEB"/>
+  </w:rsids>
+  <m:mathPr>
+    <m:mathFont m:val="Cambria Math"/>
+    <m:brkBin m:val="before"/>
+    <m:brkBinSub m:val="--"/>
+    <m:smallFrac m:val="0"/>
+    <m:dispDef/>
+    <m:lMargin m:val="0"/>
+    <m:rMargin m:val="0"/>
+    <m:defJc m:val="centerGroup"/>
+    <m:wrapIndent m:val="1440"/>
+    <m:intLim m:val="subSup"/>
+    <m:naryLim m:val="undOvr"/>
+  </m:mathPr>
+  <w:themeFontLang w:val="es-MX"/>
+  <w:clrSchemeMapping w:bg1="light1" w:t1="dark1" w:bg2="light2" w:t2="dark2" w:accent1="accent1" w:accent2="accent2" w:accent3="accent3" w:accent4="accent4" w:accent5="accent5" w:accent6="accent6" w:hyperlink="hyperlink" w:followedHyperlink="followedHyperlink"/>
+  <w:decimalSymbol w:val="."/>
+  <w:listSeparator w:val=","/>
+</w:settings>
+</file>
+
+<file path=word/glossary/styles.xml><?xml version="1.0" encoding="utf-8"?>
+<w:styles xmlns:mc="http://schemas.openxmlformats.org/markup-compatibility/2006" xmlns:r="http://schemas.openxmlformats.org/officeDocument/2006/relationships" xmlns:w="http://schemas.openxmlformats.org/wordprocessingml/2006/main" xmlns:w14="http://schemas.microsoft.com/office/word/2010/wordml" mc:Ignorable="w14">
+  <w:docDefaults>
+    <w:rPrDefault>
+      <w:rPr>
+        <w:rFonts w:asciiTheme="minorHAnsi" w:eastAsiaTheme="minorEastAsia" w:hAnsiTheme="minorHAnsi" w:cstheme="minorBidi"/>
+        <w:sz w:val="22"/>
+        <w:szCs w:val="22"/>
+        <w:lang w:val="es-MX" w:eastAsia="es-MX" w:bidi="ar-SA"/>
+      </w:rPr>
+    </w:rPrDefault>
+    <w:pPrDefault>
+      <w:pPr>
+        <w:spacing w:after="200" w:line="276" w:lineRule="auto"/>
+      </w:pPr>
+    </w:pPrDefault>
+  </w:docDefaults>
+  <w:latentStyles w:defLockedState="0" w:defUIPriority="99" w:defSemiHidden="1" w:defUnhideWhenUsed="1" w:defQFormat="0" w:count="267">
+    <w:lsdException w:name="Normal" w:semiHidden="0" w:uiPriority="0" w:unhideWhenUsed="0" w:qFormat="1"/>
+    <w:lsdException w:name="heading 1" w:semiHidden="0" w:uiPriority="9" w:unhideWhenUsed="0" w:qFormat="1"/>
+    <w:lsdException w:name="heading 2" w:uiPriority="9" w:qFormat="1"/>
+    <w:lsdException w:name="heading 3" w:uiPriority="9" w:qFormat="1"/>
+    <w:lsdException w:name="heading 4" w:uiPriority="9" w:qFormat="1"/>
+    <w:lsdException w:name="heading 5" w:uiPriority="9" w:qFormat="1"/>
+    <w:lsdException w:name="heading 6" w:uiPriority="9" w:qFormat="1"/>
+    <w:lsdException w:name="heading 7" w:uiPriority="9" w:qFormat="1"/>
+    <w:lsdException w:name="heading 8" w:uiPriority="9" w:qFormat="1"/>
+    <w:lsdException w:name="heading 9" w:uiPriority="9" w:qFormat="1"/>
+    <w:lsdException w:name="toc 1" w:uiPriority="39"/>
+    <w:lsdException w:name="toc 2" w:uiPriority="39"/>
+    <w:lsdException w:name="toc 3" w:uiPriority="39"/>
+    <w:lsdException w:name="toc 4" w:uiPriority="39"/>
+    <w:lsdException w:name="toc 5" w:uiPriority="39"/>
+    <w:lsdException w:name="toc 6" w:uiPriority="39"/>
+    <w:lsdException w:name="toc 7" w:uiPriority="39"/>
+    <w:lsdException w:name="toc 8" w:uiPriority="39"/>
+    <w:lsdException w:name="toc 9" w:uiPriority="39"/>
+    <w:lsdException w:name="caption" w:uiPriority="35" w:qFormat="1"/>
+    <w:lsdException w:name="Title" w:semiHidden="0" w:uiPriority="10" w:unhideWhenUsed="0" w:qFormat="1"/>
+    <w:lsdException w:name="Default Paragraph Font" w:uiPriority="1"/>
+    <w:lsdException w:name="Subtitle" w:semiHidden="0" w:uiPriority="11" w:unhideWhenUsed="0" w:qFormat="1"/>
+    <w:lsdException w:name="Strong" w:semiHidden="0" w:uiPriority="22" w:unhideWhenUsed="0" w:qFormat="1"/>
+    <w:lsdException w:name="Emphasis" w:semiHidden="0" w:uiPriority="20" w:unhideWhenUsed="0" w:qFormat="1"/>
+    <w:lsdException w:name="Table Grid" w:semiHidden="0" w:uiPriority="59" w:unhideWhenUsed="0"/>
+    <w:lsdException w:name="Placeholder Text" w:unhideWhenUsed="0"/>
+    <w:lsdException w:name="No Spacing" w:semiHidden="0" w:uiPriority="1" w:unhideWhenUsed="0" w:qFormat="1"/>
+    <w:lsdException w:name="Light Shading" w:semiHidden="0" w:uiPriority="60" w:unhideWhenUsed="0"/>
+    <w:lsdException w:name="Light List" w:semiHidden="0" w:uiPriority="61" w:unhideWhenUsed="0"/>
+    <w:lsdException w:name="Light Grid" w:semiHidden="0" w:uiPriority="62" w:unhideWhenUsed="0"/>
+    <w:lsdException w:name="Medium Shading 1" w:semiHidden="0" w:uiPriority="63" w:unhideWhenUsed="0"/>
+    <w:lsdException w:name="Medium Shading 2" w:semiHidden="0" w:uiPriority="64" w:unhideWhenUsed="0"/>
+    <w:lsdException w:name="Medium List 1" w:semiHidden="0" w:uiPriority="65" w:unhideWhenUsed="0"/>
+    <w:lsdException w:name="Medium List 2" w:semiHidden="0" w:uiPriority="66" w:unhideWhenUsed="0"/>
+    <w:lsdException w:name="Medium Grid 1" w:semiHidden="0" w:uiPriority="67" w:unhideWhenUsed="0"/>
+    <w:lsdException w:name="Medium Grid 2" w:semiHidden="0" w:uiPriority="68" w:unhideWhenUsed="0"/>
+    <w:lsdException w:name="Medium Grid 3" w:semiHidden="0" w:uiPriority="69" w:unhideWhenUsed="0"/>
+    <w:lsdException w:name="Dark List" w:semiHidden="0" w:uiPriority="70" w:unhideWhenUsed="0"/>
+    <w:lsdException w:name="Colorful Shading" w:semiHidden="0" w:uiPriority="71" w:unhideWhenUsed="0"/>
+    <w:lsdException w:name="Colorful List" w:semiHidden="0" w:uiPriority="72" w:unhideWhenUsed="0"/>
+    <w:lsdException w:name="Colorful Grid" w:semiHidden="0" w:uiPriority="73" w:unhideWhenUsed="0"/>
+    <w:lsdException w:name="Light Shading Accent 1" w:semiHidden="0" w:uiPriority="60" w:unhideWhenUsed="0"/>
+    <w:lsdException w:name="Light List Accent 1" w:semiHidden="0" w:uiPriority="61" w:unhideWhenUsed="0"/>
+    <w:lsdException w:name="Light Grid Accent 1" w:semiHidden="0" w:uiPriority="62" w:unhideWhenUsed="0"/>
+    <w:lsdException w:name="Medium Shading 1 Accent 1" w:semiHidden="0" w:uiPriority="63" w:unhideWhenUsed="0"/>
+    <w:lsdException w:name="Medium Shading 2 Accent 1" w:semiHidden="0" w:uiPriority="64" w:unhideWhenUsed="0"/>
+    <w:lsdException w:name="Medium List 1 Accent 1" w:semiHidden="0" w:uiPriority="65" w:unhideWhenUsed="0"/>
+    <w:lsdException w:name="Revision" w:unhideWhenUsed="0"/>
+    <w:lsdException w:name="List Paragraph" w:semiHidden="0" w:uiPriority="34" w:unhideWhenUsed="0" w:qFormat="1"/>
+    <w:lsdException w:name="Quote" w:semiHidden="0" w:uiPriority="29" w:unhideWhenUsed="0" w:qFormat="1"/>
+    <w:lsdException w:name="Intense Quote" w:semiHidden="0" w:uiPriority="30" w:unhideWhenUsed="0" w:qFormat="1"/>
+    <w:lsdException w:name="Medium List 2 Accent 1" w:semiHidden="0" w:uiPriority="66" w:unhideWhenUsed="0"/>
+    <w:lsdException w:name="Medium Grid 1 Accent 1" w:semiHidden="0" w:uiPriority="67" w:unhideWhenUsed="0"/>
+    <w:lsdException w:name="Medium Grid 2 Accent 1" w:semiHidden="0" w:uiPriority="68" w:unhideWhenUsed="0"/>
+    <w:lsdException w:name="Medium Grid 3 Accent 1" w:semiHidden="0" w:uiPriority="69" w:unhideWhenUsed="0"/>
+    <w:lsdException w:name="Dark List Accent 1" w:semiHidden="0" w:uiPriority="70" w:unhideWhenUsed="0"/>
+    <w:lsdException w:name="Colorful Shading Accent 1" w:semiHidden="0" w:uiPriority="71" w:unhideWhenUsed="0"/>
+    <w:lsdException w:name="Colorful List Accent 1" w:semiHidden="0" w:uiPriority="72" w:unhideWhenUsed="0"/>
+    <w:lsdException w:name="Colorful Grid Accent 1" w:semiHidden="0" w:uiPriority="73" w:unhideWhenUsed="0"/>
+    <w:lsdException w:name="Light Shading Accent 2" w:semiHidden="0" w:uiPriority="60" w:unhideWhenUsed="0"/>
+    <w:lsdException w:name="Light List Accent 2" w:semiHidden="0" w:uiPriority="61" w:unhideWhenUsed="0"/>
+    <w:lsdException w:name="Light Grid Accent 2" w:semiHidden="0" w:uiPriority="62" w:unhideWhenUsed="0"/>
+    <w:lsdException w:name="Medium Shading 1 Accent 2" w:semiHidden="0" w:uiPriority="63" w:unhideWhenUsed="0"/>
+    <w:lsdException w:name="Medium Shading 2 Accent 2" w:semiHidden="0" w:uiPriority="64" w:unhideWhenUsed="0"/>
+    <w:lsdException w:name="Medium List 1 Accent 2" w:semiHidden="0" w:uiPriority="65" w:unhideWhenUsed="0"/>
+    <w:lsdException w:name="Medium List 2 Accent 2" w:semiHidden="0" w:uiPriority="66" w:unhideWhenUsed="0"/>
+    <w:lsdException w:name="Medium Grid 1 Accent 2" w:semiHidden="0" w:uiPriority="67" w:unhideWhenUsed="0"/>
+    <w:lsdException w:name="Medium Grid 2 Accent 2" w:semiHidden="0" w:uiPriority="68" w:unhideWhenUsed="0"/>
+    <w:lsdException w:name="Medium Grid 3 Accent 2" w:semiHidden="0" w:uiPriority="69" w:unhideWhenUsed="0"/>
+    <w:lsdException w:name="Dark List Accent 2" w:semiHidden="0" w:uiPriority="70" w:unhideWhenUsed="0"/>
+    <w:lsdException w:name="Colorful Shading Accent 2" w:semiHidden="0" w:uiPriority="71" w:unhideWhenUsed="0"/>
+    <w:lsdException w:name="Colorful List Accent 2" w:semiHidden="0" w:uiPriority="72" w:unhideWhenUsed="0"/>
+    <w:lsdException w:name="Colorful Grid Accent 2" w:semiHidden="0" w:uiPriority="73" w:unhideWhenUsed="0"/>
+    <w:lsdException w:name="Light Shading Accent 3" w:semiHidden="0" w:uiPriority="60" w:unhideWhenUsed="0"/>
+    <w:lsdException w:name="Light List Accent 3" w:semiHidden="0" w:uiPriority="61" w:unhideWhenUsed="0"/>
+    <w:lsdException w:name="Light Grid Accent 3" w:semiHidden="0" w:uiPriority="62" w:unhideWhenUsed="0"/>
+    <w:lsdException w:name="Medium Shading 1 Accent 3" w:semiHidden="0" w:uiPriority="63" w:unhideWhenUsed="0"/>
+    <w:lsdException w:name="Medium Shading 2 Accent 3" w:semiHidden="0" w:uiPriority="64" w:unhideWhenUsed="0"/>
+    <w:lsdException w:name="Medium List 1 Accent 3" w:semiHidden="0" w:uiPriority="65" w:unhideWhenUsed="0"/>
+    <w:lsdException w:name="Medium List 2 Accent 3" w:semiHidden="0" w:uiPriority="66" w:unhideWhenUsed="0"/>
+    <w:lsdException w:name="Medium Grid 1 Accent 3" w:semiHidden="0" w:uiPriority="67" w:unhideWhenUsed="0"/>
+    <w:lsdException w:name="Medium Grid 2 Accent 3" w:semiHidden="0" w:uiPriority="68" w:unhideWhenUsed="0"/>
+    <w:lsdException w:name="Medium Grid 3 Accent 3" w:semiHidden="0" w:uiPriority="69" w:unhideWhenUsed="0"/>
+    <w:lsdException w:name="Dark List Accent 3" w:semiHidden="0" w:uiPriority="70" w:unhideWhenUsed="0"/>
+    <w:lsdException w:name="Colorful Shading Accent 3" w:semiHidden="0" w:uiPriority="71" w:unhideWhenUsed="0"/>
+    <w:lsdException w:name="Colorful List Accent 3" w:semiHidden="0" w:uiPriority="72" w:unhideWhenUsed="0"/>
+    <w:lsdException w:name="Colorful Grid Accent 3" w:semiHidden="0" w:uiPriority="73" w:unhideWhenUsed="0"/>
+    <w:lsdException w:name="Light Shading Accent 4" w:semiHidden="0" w:uiPriority="60" w:unhideWhenUsed="0"/>
+    <w:lsdException w:name="Light List Accent 4" w:semiHidden="0" w:uiPriority="61" w:unhideWhenUsed="0"/>
+    <w:lsdException w:name="Light Grid Accent 4" w:semiHidden="0" w:uiPriority="62" w:unhideWhenUsed="0"/>
+    <w:lsdException w:name="Medium Shading 1 Accent 4" w:semiHidden="0" w:uiPriority="63" w:unhideWhenUsed="0"/>
+    <w:lsdException w:name="Medium Shading 2 Accent 4" w:semiHidden="0" w:uiPriority="64" w:unhideWhenUsed="0"/>
+    <w:lsdException w:name="Medium List 1 Accent 4" w:semiHidden="0" w:uiPriority="65" w:unhideWhenUsed="0"/>
+    <w:lsdException w:name="Medium List 2 Accent 4" w:semiHidden="0" w:uiPriority="66" w:unhideWhenUsed="0"/>
+    <w:lsdException w:name="Medium Grid 1 Accent 4" w:semiHidden="0" w:uiPriority="67" w:unhideWhenUsed="0"/>
+    <w:lsdException w:name="Medium Grid 2 Accent 4" w:semiHidden="0" w:uiPriority="68" w:unhideWhenUsed="0"/>
+    <w:lsdException w:name="Medium Grid 3 Accent 4" w:semiHidden="0" w:uiPriority="69" w:unhideWhenUsed="0"/>
+    <w:lsdException w:name="Dark List Accent 4" w:semiHidden="0" w:uiPriority="70" w:unhideWhenUsed="0"/>
+    <w:lsdException w:name="Colorful Shading Accent 4" w:semiHidden="0" w:uiPriority="71" w:unhideWhenUsed="0"/>
+    <w:lsdException w:name="Colorful List Accent 4" w:semiHidden="0" w:uiPriority="72" w:unhideWhenUsed="0"/>
+    <w:lsdException w:name="Colorful Grid Accent 4" w:semiHidden="0" w:uiPriority="73" w:unhideWhenUsed="0"/>
+    <w:lsdException w:name="Light Shading Accent 5" w:semiHidden="0" w:uiPriority="60" w:unhideWhenUsed="0"/>
+    <w:lsdException w:name="Light List Accent 5" w:semiHidden="0" w:uiPriority="61" w:unhideWhenUsed="0"/>
+    <w:lsdException w:name="Light Grid Accent 5" w:semiHidden="0" w:uiPriority="62" w:unhideWhenUsed="0"/>
+    <w:lsdException w:name="Medium Shading 1 Accent 5" w:semiHidden="0" w:uiPriority="63" w:unhideWhenUsed="0"/>
+    <w:lsdException w:name="Medium Shading 2 Accent 5" w:semiHidden="0" w:uiPriority="64" w:unhideWhenUsed="0"/>
+    <w:lsdException w:name="Medium List 1 Accent 5" w:semiHidden="0" w:uiPriority="65" w:unhideWhenUsed="0"/>
+    <w:lsdException w:name="Medium List 2 Accent 5" w:semiHidden="0" w:uiPriority="66" w:unhideWhenUsed="0"/>
+    <w:lsdException w:name="Medium Grid 1 Accent 5" w:semiHidden="0" w:uiPriority="67" w:unhideWhenUsed="0"/>
+    <w:lsdException w:name="Medium Grid 2 Accent 5" w:semiHidden="0" w:uiPriority="68" w:unhideWhenUsed="0"/>
+    <w:lsdException w:name="Medium Grid 3 Accent 5" w:semiHidden="0" w:uiPriority="69" w:unhideWhenUsed="0"/>
+    <w:lsdException w:name="Dark List Accent 5" w:semiHidden="0" w:uiPriority="70" w:unhideWhenUsed="0"/>
+    <w:lsdException w:name="Colorful Shading Accent 5" w:semiHidden="0" w:uiPriority="71" w:unhideWhenUsed="0"/>
+    <w:lsdException w:name="Colorful List Accent 5" w:semiHidden="0" w:uiPriority="72" w:unhideWhenUsed="0"/>
+    <w:lsdException w:name="Colorful Grid Accent 5" w:semiHidden="0" w:uiPriority="73" w:unhideWhenUsed="0"/>
+    <w:lsdException w:name="Light Shading Accent 6" w:semiHidden="0" w:uiPriority="60" w:unhideWhenUsed="0"/>
+    <w:lsdException w:name="Light List Accent 6" w:semiHidden="0" w:uiPriority="61" w:unhideWhenUsed="0"/>
+    <w:lsdException w:name="Light Grid Accent 6" w:semiHidden="0" w:uiPriority="62" w:unhideWhenUsed="0"/>
+    <w:lsdException w:name="Medium Shading 1 Accent 6" w:semiHidden="0" w:uiPriority="63" w:unhideWhenUsed="0"/>
+    <w:lsdException w:name="Medium Shading 2 Accent 6" w:semiHidden="0" w:uiPriority="64" w:unhideWhenUsed="0"/>
+    <w:lsdException w:name="Medium List 1 Accent 6" w:semiHidden="0" w:uiPriority="65" w:unhideWhenUsed="0"/>
+    <w:lsdException w:name="Medium List 2 Accent 6" w:semiHidden="0" w:uiPriority="66" w:unhideWhenUsed="0"/>
+    <w:lsdException w:name="Medium Grid 1 Accent 6" w:semiHidden="0" w:uiPriority="67" w:unhideWhenUsed="0"/>
+    <w:lsdException w:name="Medium Grid 2 Accent 6" w:semiHidden="0" w:uiPriority="68" w:unhideWhenUsed="0"/>
+    <w:lsdException w:name="Medium Grid 3 Accent 6" w:semiHidden="0" w:uiPriority="69" w:unhideWhenUsed="0"/>
+    <w:lsdException w:name="Dark List Accent 6" w:semiHidden="0" w:uiPriority="70" w:unhideWhenUsed="0"/>
+    <w:lsdException w:name="Colorful Shading Accent 6" w:semiHidden="0" w:uiPriority="71" w:unhideWhenUsed="0"/>
+    <w:lsdException w:name="Colorful List Accent 6" w:semiHidden="0" w:uiPriority="72" w:unhideWhenUsed="0"/>
+    <w:lsdException w:name="Colorful Grid Accent 6" w:semiHidden="0" w:uiPriority="73" w:unhideWhenUsed="0"/>
+    <w:lsdException w:name="Subtle Emphasis" w:semiHidden="0" w:uiPriority="19" w:unhideWhenUsed="0" w:qFormat="1"/>
+    <w:lsdException w:name="Intense Emphasis" w:semiHidden="0" w:uiPriority="21" w:unhideWhenUsed="0" w:qFormat="1"/>
+    <w:lsdException w:name="Subtle Reference" w:semiHidden="0" w:uiPriority="31" w:unhideWhenUsed="0" w:qFormat="1"/>
+    <w:lsdException w:name="Intense Reference" w:semiHidden="0" w:uiPriority="32" w:unhideWhenUsed="0" w:qFormat="1"/>
+    <w:lsdException w:name="Book Title" w:semiHidden="0" w:uiPriority="33" w:unhideWhenUsed="0" w:qFormat="1"/>
+    <w:lsdException w:name="Bibliography" w:uiPriority="37"/>
+    <w:lsdException w:name="TOC Heading" w:uiPriority="39" w:qFormat="1"/>
+  </w:latentStyles>
+  <w:style w:type="paragraph" w:default="1" w:styleId="Normal">
+    <w:name w:val="Normal"/>
+    <w:qFormat/>
+  </w:style>
+  <w:style w:type="character" w:default="1" w:styleId="Fuentedeprrafopredeter">
+    <w:name w:val="Default Paragraph Font"/>
+    <w:uiPriority w:val="1"/>
+    <w:semiHidden/>
+    <w:unhideWhenUsed/>
+  </w:style>
+  <w:style w:type="table" w:default="1" w:styleId="Tablanormal">
+    <w:name w:val="Normal Table"/>
+    <w:uiPriority w:val="99"/>
+    <w:semiHidden/>
+    <w:unhideWhenUsed/>
+    <w:tblPr>
+      <w:tblInd w:w="0" w:type="dxa"/>
+      <w:tblCellMar>
+        <w:top w:w="0" w:type="dxa"/>
+        <w:left w:w="108" w:type="dxa"/>
+        <w:bottom w:w="0" w:type="dxa"/>
+        <w:right w:w="108" w:type="dxa"/>
+      </w:tblCellMar>
+    </w:tblPr>
+  </w:style>
+  <w:style w:type="numbering" w:default="1" w:styleId="Sinlista">
+    <w:name w:val="No List"/>
+    <w:uiPriority w:val="99"/>
+    <w:semiHidden/>
+    <w:unhideWhenUsed/>
+  </w:style>
+  <w:style w:type="character" w:styleId="Textodelmarcadordeposicin">
+    <w:name w:val="Placeholder Text"/>
+    <w:basedOn w:val="Fuentedeprrafopredeter"/>
+    <w:uiPriority w:val="99"/>
+    <w:semiHidden/>
+    <w:rsid w:val="009F2DFE"/>
+    <w:rPr>
+      <w:color w:val="808080"/>
+    </w:rPr>
+  </w:style>
+  <w:style w:type="paragraph" w:customStyle="1" w:styleId="040ABF73884E43D3B289D8BAB660D7B9">
+    <w:name w:val="040ABF73884E43D3B289D8BAB660D7B9"/>
+    <w:rsid w:val="009F2DFE"/>
+  </w:style>
+  <w:style w:type="paragraph" w:customStyle="1" w:styleId="08F3AE95D5E94EC58E0B76E15C8A3BE1">
+    <w:name w:val="08F3AE95D5E94EC58E0B76E15C8A3BE1"/>
+    <w:rsid w:val="009F2DFE"/>
+  </w:style>
+  <w:style w:type="paragraph" w:customStyle="1" w:styleId="AD444BFA41CD461A974C3BD1116637EA">
+    <w:name w:val="AD444BFA41CD461A974C3BD1116637EA"/>
+    <w:rsid w:val="009F2DFE"/>
+  </w:style>
+  <w:style w:type="paragraph" w:customStyle="1" w:styleId="2AE1D06508444FC79255E79FD60CD363">
+    <w:name w:val="2AE1D06508444FC79255E79FD60CD363"/>
+    <w:rsid w:val="009F2DFE"/>
+  </w:style>
+  <w:style w:type="paragraph" w:customStyle="1" w:styleId="1FC9A58061A742DEBC0F85CC4A4C08F3">
+    <w:name w:val="1FC9A58061A742DEBC0F85CC4A4C08F3"/>
+    <w:rsid w:val="009F2DFE"/>
+  </w:style>
+  <w:style w:type="paragraph" w:customStyle="1" w:styleId="DE355907E1E74ACFA1A5119B33E13171">
+    <w:name w:val="DE355907E1E74ACFA1A5119B33E13171"/>
+    <w:rsid w:val="009F2DFE"/>
+  </w:style>
+  <w:style w:type="paragraph" w:customStyle="1" w:styleId="3453E325D4FC483B97B9C4F2D3DE7F5B">
+    <w:name w:val="3453E325D4FC483B97B9C4F2D3DE7F5B"/>
+    <w:rsid w:val="009F2DFE"/>
+  </w:style>
+</w:styles>
+</file>
+
+<file path=word/glossary/stylesWithEffects.xml><?xml version="1.0" encoding="utf-8"?>
+<w:styles xmlns:wpc="http://schemas.microsoft.com/office/word/2010/wordprocessingCanvas" xmlns:mc="http://schemas.openxmlformats.org/markup-compatibility/2006" xmlns:o="urn:schemas-microsoft-com:office:office" xmlns:r="http://schemas.openxmlformats.org/officeDocument/2006/relationships" xmlns:m="http://schemas.openxmlformats.org/officeDocument/2006/math" xmlns:v="urn:schemas-microsoft-com:vml" xmlns:wp14="http://schemas.microsoft.com/office/word/2010/wordprocessingDrawing" xmlns:wp="http://schemas.openxmlformats.org/drawingml/2006/wordprocessingDrawing" xmlns:w10="urn:schemas-microsoft-com:office:word" xmlns:w="http://schemas.openxmlformats.org/wordprocessingml/2006/main" xmlns:w14="http://schemas.microsoft.com/office/word/2010/wordml" xmlns:wpg="http://schemas.microsoft.com/office/word/2010/wordprocessingGroup" xmlns:wpi="http://schemas.microsoft.com/office/word/2010/wordprocessingInk" xmlns:wne="http://schemas.microsoft.com/office/word/2006/wordml" xmlns:wps="http://schemas.microsoft.com/office/word/2010/wordprocessingShape" mc:Ignorable="w14 wp14">
+  <w:docDefaults>
+    <w:rPrDefault>
+      <w:rPr>
+        <w:rFonts w:asciiTheme="minorHAnsi" w:eastAsiaTheme="minorEastAsia" w:hAnsiTheme="minorHAnsi" w:cstheme="minorBidi"/>
+        <w:sz w:val="22"/>
+        <w:szCs w:val="22"/>
+        <w:lang w:val="es-MX" w:eastAsia="es-MX" w:bidi="ar-SA"/>
+      </w:rPr>
+    </w:rPrDefault>
+    <w:pPrDefault>
+      <w:pPr>
+        <w:spacing w:after="200" w:line="276" w:lineRule="auto"/>
+      </w:pPr>
+    </w:pPrDefault>
+  </w:docDefaults>
+  <w:latentStyles w:defLockedState="0" w:defUIPriority="99" w:defSemiHidden="1" w:defUnhideWhenUsed="1" w:defQFormat="0" w:count="267">
+    <w:lsdException w:name="Normal" w:semiHidden="0" w:uiPriority="0" w:unhideWhenUsed="0" w:qFormat="1"/>
+    <w:lsdException w:name="heading 1" w:semiHidden="0" w:uiPriority="9" w:unhideWhenUsed="0" w:qFormat="1"/>
+    <w:lsdException w:name="heading 2" w:uiPriority="9" w:qFormat="1"/>
+    <w:lsdException w:name="heading 3" w:uiPriority="9" w:qFormat="1"/>
+    <w:lsdException w:name="heading 4" w:uiPriority="9" w:qFormat="1"/>
+    <w:lsdException w:name="heading 5" w:uiPriority="9" w:qFormat="1"/>
+    <w:lsdException w:name="heading 6" w:uiPriority="9" w:qFormat="1"/>
+    <w:lsdException w:name="heading 7" w:uiPriority="9" w:qFormat="1"/>
+    <w:lsdException w:name="heading 8" w:uiPriority="9" w:qFormat="1"/>
+    <w:lsdException w:name="heading 9" w:uiPriority="9" w:qFormat="1"/>
+    <w:lsdException w:name="toc 1" w:uiPriority="39"/>
+    <w:lsdException w:name="toc 2" w:uiPriority="39"/>
+    <w:lsdException w:name="toc 3" w:uiPriority="39"/>
+    <w:lsdException w:name="toc 4" w:uiPriority="39"/>
+    <w:lsdException w:name="toc 5" w:uiPriority="39"/>
+    <w:lsdException w:name="toc 6" w:uiPriority="39"/>
+    <w:lsdException w:name="toc 7" w:uiPriority="39"/>
+    <w:lsdException w:name="toc 8" w:uiPriority="39"/>
+    <w:lsdException w:name="toc 9" w:uiPriority="39"/>
+    <w:lsdException w:name="caption" w:uiPriority="35" w:qFormat="1"/>
+    <w:lsdException w:name="Title" w:semiHidden="0" w:uiPriority="10" w:unhideWhenUsed="0" w:qFormat="1"/>
+    <w:lsdException w:name="Default Paragraph Font" w:uiPriority="1"/>
+    <w:lsdException w:name="Subtitle" w:semiHidden="0" w:uiPriority="11" w:unhideWhenUsed="0" w:qFormat="1"/>
+    <w:lsdException w:name="Strong" w:semiHidden="0" w:uiPriority="22" w:unhideWhenUsed="0" w:qFormat="1"/>
+    <w:lsdException w:name="Emphasis" w:semiHidden="0" w:uiPriority="20" w:unhideWhenUsed="0" w:qFormat="1"/>
+    <w:lsdException w:name="Table Grid" w:semiHidden="0" w:uiPriority="59" w:unhideWhenUsed="0"/>
+    <w:lsdException w:name="Placeholder Text" w:unhideWhenUsed="0"/>
+    <w:lsdException w:name="No Spacing" w:semiHidden="0" w:uiPriority="1" w:unhideWhenUsed="0" w:qFormat="1"/>
+    <w:lsdException w:name="Light Shading" w:semiHidden="0" w:uiPriority="60" w:unhideWhenUsed="0"/>
+    <w:lsdException w:name="Light List" w:semiHidden="0" w:uiPriority="61" w:unhideWhenUsed="0"/>
+    <w:lsdException w:name="Light Grid" w:semiHidden="0" w:uiPriority="62" w:unhideWhenUsed="0"/>
+    <w:lsdException w:name="Medium Shading 1" w:semiHidden="0" w:uiPriority="63" w:unhideWhenUsed="0"/>
+    <w:lsdException w:name="Medium Shading 2" w:semiHidden="0" w:uiPriority="64" w:unhideWhenUsed="0"/>
+    <w:lsdException w:name="Medium List 1" w:semiHidden="0" w:uiPriority="65" w:unhideWhenUsed="0"/>
+    <w:lsdException w:name="Medium List 2" w:semiHidden="0" w:uiPriority="66" w:unhideWhenUsed="0"/>
+    <w:lsdException w:name="Medium Grid 1" w:semiHidden="0" w:uiPriority="67" w:unhideWhenUsed="0"/>
+    <w:lsdException w:name="Medium Grid 2" w:semiHidden="0" w:uiPriority="68" w:unhideWhenUsed="0"/>
+    <w:lsdException w:name="Medium Grid 3" w:semiHidden="0" w:uiPriority="69" w:unhideWhenUsed="0"/>
+    <w:lsdException w:name="Dark List" w:semiHidden="0" w:uiPriority="70" w:unhideWhenUsed="0"/>
+    <w:lsdException w:name="Colorful Shading" w:semiHidden="0" w:uiPriority="71" w:unhideWhenUsed="0"/>
+    <w:lsdException w:name="Colorful List" w:semiHidden="0" w:uiPriority="72" w:unhideWhenUsed="0"/>
+    <w:lsdException w:name="Colorful Grid" w:semiHidden="0" w:uiPriority="73" w:unhideWhenUsed="0"/>
+    <w:lsdException w:name="Light Shading Accent 1" w:semiHidden="0" w:uiPriority="60" w:unhideWhenUsed="0"/>
+    <w:lsdException w:name="Light List Accent 1" w:semiHidden="0" w:uiPriority="61" w:unhideWhenUsed="0"/>
+    <w:lsdException w:name="Light Grid Accent 1" w:semiHidden="0" w:uiPriority="62" w:unhideWhenUsed="0"/>
+    <w:lsdException w:name="Medium Shading 1 Accent 1" w:semiHidden="0" w:uiPriority="63" w:unhideWhenUsed="0"/>
+    <w:lsdException w:name="Medium Shading 2 Accent 1" w:semiHidden="0" w:uiPriority="64" w:unhideWhenUsed="0"/>
+    <w:lsdException w:name="Medium List 1 Accent 1" w:semiHidden="0" w:uiPriority="65" w:unhideWhenUsed="0"/>
+    <w:lsdException w:name="Revision" w:unhideWhenUsed="0"/>
+    <w:lsdException w:name="List Paragraph" w:semiHidden="0" w:uiPriority="34" w:unhideWhenUsed="0" w:qFormat="1"/>
+    <w:lsdException w:name="Quote" w:semiHidden="0" w:uiPriority="29" w:unhideWhenUsed="0" w:qFormat="1"/>
+    <w:lsdException w:name="Intense Quote" w:semiHidden="0" w:uiPriority="30" w:unhideWhenUsed="0" w:qFormat="1"/>
+    <w:lsdException w:name="Medium List 2 Accent 1" w:semiHidden="0" w:uiPriority="66" w:unhideWhenUsed="0"/>
+    <w:lsdException w:name="Medium Grid 1 Accent 1" w:semiHidden="0" w:uiPriority="67" w:unhideWhenUsed="0"/>
+    <w:lsdException w:name="Medium Grid 2 Accent 1" w:semiHidden="0" w:uiPriority="68" w:unhideWhenUsed="0"/>
+    <w:lsdException w:name="Medium Grid 3 Accent 1" w:semiHidden="0" w:uiPriority="69" w:unhideWhenUsed="0"/>
+    <w:lsdException w:name="Dark List Accent 1" w:semiHidden="0" w:uiPriority="70" w:unhideWhenUsed="0"/>
+    <w:lsdException w:name="Colorful Shading Accent 1" w:semiHidden="0" w:uiPriority="71" w:unhideWhenUsed="0"/>
+    <w:lsdException w:name="Colorful List Accent 1" w:semiHidden="0" w:uiPriority="72" w:unhideWhenUsed="0"/>
+    <w:lsdException w:name="Colorful Grid Accent 1" w:semiHidden="0" w:uiPriority="73" w:unhideWhenUsed="0"/>
+    <w:lsdException w:name="Light Shading Accent 2" w:semiHidden="0" w:uiPriority="60" w:unhideWhenUsed="0"/>
+    <w:lsdException w:name="Light List Accent 2" w:semiHidden="0" w:uiPriority="61" w:unhideWhenUsed="0"/>
+    <w:lsdException w:name="Light Grid Accent 2" w:semiHidden="0" w:uiPriority="62" w:unhideWhenUsed="0"/>
+    <w:lsdException w:name="Medium Shading 1 Accent 2" w:semiHidden="0" w:uiPriority="63" w:unhideWhenUsed="0"/>
+    <w:lsdException w:name="Medium Shading 2 Accent 2" w:semiHidden="0" w:uiPriority="64" w:unhideWhenUsed="0"/>
+    <w:lsdException w:name="Medium List 1 Accent 2" w:semiHidden="0" w:uiPriority="65" w:unhideWhenUsed="0"/>
+    <w:lsdException w:name="Medium List 2 Accent 2" w:semiHidden="0" w:uiPriority="66" w:unhideWhenUsed="0"/>
+    <w:lsdException w:name="Medium Grid 1 Accent 2" w:semiHidden="0" w:uiPriority="67" w:unhideWhenUsed="0"/>
+    <w:lsdException w:name="Medium Grid 2 Accent 2" w:semiHidden="0" w:uiPriority="68" w:unhideWhenUsed="0"/>
+    <w:lsdException w:name="Medium Grid 3 Accent 2" w:semiHidden="0" w:uiPriority="69" w:unhideWhenUsed="0"/>
+    <w:lsdException w:name="Dark List Accent 2" w:semiHidden="0" w:uiPriority="70" w:unhideWhenUsed="0"/>
+    <w:lsdException w:name="Colorful Shading Accent 2" w:semiHidden="0" w:uiPriority="71" w:unhideWhenUsed="0"/>
+    <w:lsdException w:name="Colorful List Accent 2" w:semiHidden="0" w:uiPriority="72" w:unhideWhenUsed="0"/>
+    <w:lsdException w:name="Colorful Grid Accent 2" w:semiHidden="0" w:uiPriority="73" w:unhideWhenUsed="0"/>
+    <w:lsdException w:name="Light Shading Accent 3" w:semiHidden="0" w:uiPriority="60" w:unhideWhenUsed="0"/>
+    <w:lsdException w:name="Light List Accent 3" w:semiHidden="0" w:uiPriority="61" w:unhideWhenUsed="0"/>
+    <w:lsdException w:name="Light Grid Accent 3" w:semiHidden="0" w:uiPriority="62" w:unhideWhenUsed="0"/>
+    <w:lsdException w:name="Medium Shading 1 Accent 3" w:semiHidden="0" w:uiPriority="63" w:unhideWhenUsed="0"/>
+    <w:lsdException w:name="Medium Shading 2 Accent 3" w:semiHidden="0" w:uiPriority="64" w:unhideWhenUsed="0"/>
+    <w:lsdException w:name="Medium List 1 Accent 3" w:semiHidden="0" w:uiPriority="65" w:unhideWhenUsed="0"/>
+    <w:lsdException w:name="Medium List 2 Accent 3" w:semiHidden="0" w:uiPriority="66" w:unhideWhenUsed="0"/>
+    <w:lsdException w:name="Medium Grid 1 Accent 3" w:semiHidden="0" w:uiPriority="67" w:unhideWhenUsed="0"/>
+    <w:lsdException w:name="Medium Grid 2 Accent 3" w:semiHidden="0" w:uiPriority="68" w:unhideWhenUsed="0"/>
+    <w:lsdException w:name="Medium Grid 3 Accent 3" w:semiHidden="0" w:uiPriority="69" w:unhideWhenUsed="0"/>
+    <w:lsdException w:name="Dark List Accent 3" w:semiHidden="0" w:uiPriority="70" w:unhideWhenUsed="0"/>
+    <w:lsdException w:name="Colorful Shading Accent 3" w:semiHidden="0" w:uiPriority="71" w:unhideWhenUsed="0"/>
+    <w:lsdException w:name="Colorful List Accent 3" w:semiHidden="0" w:uiPriority="72" w:unhideWhenUsed="0"/>
+    <w:lsdException w:name="Colorful Grid Accent 3" w:semiHidden="0" w:uiPriority="73" w:unhideWhenUsed="0"/>
+    <w:lsdException w:name="Light Shading Accent 4" w:semiHidden="0" w:uiPriority="60" w:unhideWhenUsed="0"/>
+    <w:lsdException w:name="Light List Accent 4" w:semiHidden="0" w:uiPriority="61" w:unhideWhenUsed="0"/>
+    <w:lsdException w:name="Light Grid Accent 4" w:semiHidden="0" w:uiPriority="62" w:unhideWhenUsed="0"/>
+    <w:lsdException w:name="Medium Shading 1 Accent 4" w:semiHidden="0" w:uiPriority="63" w:unhideWhenUsed="0"/>
+    <w:lsdException w:name="Medium Shading 2 Accent 4" w:semiHidden="0" w:uiPriority="64" w:unhideWhenUsed="0"/>
+    <w:lsdException w:name="Medium List 1 Accent 4" w:semiHidden="0" w:uiPriority="65" w:unhideWhenUsed="0"/>
+    <w:lsdException w:name="Medium List 2 Accent 4" w:semiHidden="0" w:uiPriority="66" w:unhideWhenUsed="0"/>
+    <w:lsdException w:name="Medium Grid 1 Accent 4" w:semiHidden="0" w:uiPriority="67" w:unhideWhenUsed="0"/>
+    <w:lsdException w:name="Medium Grid 2 Accent 4" w:semiHidden="0" w:uiPriority="68" w:unhideWhenUsed="0"/>
+    <w:lsdException w:name="Medium Grid 3 Accent 4" w:semiHidden="0" w:uiPriority="69" w:unhideWhenUsed="0"/>
+    <w:lsdException w:name="Dark List Accent 4" w:semiHidden="0" w:uiPriority="70" w:unhideWhenUsed="0"/>
+    <w:lsdException w:name="Colorful Shading Accent 4" w:semiHidden="0" w:uiPriority="71" w:unhideWhenUsed="0"/>
+    <w:lsdException w:name="Colorful List Accent 4" w:semiHidden="0" w:uiPriority="72" w:unhideWhenUsed="0"/>
+    <w:lsdException w:name="Colorful Grid Accent 4" w:semiHidden="0" w:uiPriority="73" w:unhideWhenUsed="0"/>
+    <w:lsdException w:name="Light Shading Accent 5" w:semiHidden="0" w:uiPriority="60" w:unhideWhenUsed="0"/>
+    <w:lsdException w:name="Light List Accent 5" w:semiHidden="0" w:uiPriority="61" w:unhideWhenUsed="0"/>
+    <w:lsdException w:name="Light Grid Accent 5" w:semiHidden="0" w:uiPriority="62" w:unhideWhenUsed="0"/>
+    <w:lsdException w:name="Medium Shading 1 Accent 5" w:semiHidden="0" w:uiPriority="63" w:unhideWhenUsed="0"/>
+    <w:lsdException w:name="Medium Shading 2 Accent 5" w:semiHidden="0" w:uiPriority="64" w:unhideWhenUsed="0"/>
+    <w:lsdException w:name="Medium List 1 Accent 5" w:semiHidden="0" w:uiPriority="65" w:unhideWhenUsed="0"/>
+    <w:lsdException w:name="Medium List 2 Accent 5" w:semiHidden="0" w:uiPriority="66" w:unhideWhenUsed="0"/>
+    <w:lsdException w:name="Medium Grid 1 Accent 5" w:semiHidden="0" w:uiPriority="67" w:unhideWhenUsed="0"/>
+    <w:lsdException w:name="Medium Grid 2 Accent 5" w:semiHidden="0" w:uiPriority="68" w:unhideWhenUsed="0"/>
+    <w:lsdException w:name="Medium Grid 3 Accent 5" w:semiHidden="0" w:uiPriority="69" w:unhideWhenUsed="0"/>
+    <w:lsdException w:name="Dark List Accent 5" w:semiHidden="0" w:uiPriority="70" w:unhideWhenUsed="0"/>
+    <w:lsdException w:name="Colorful Shading Accent 5" w:semiHidden="0" w:uiPriority="71" w:unhideWhenUsed="0"/>
+    <w:lsdException w:name="Colorful List Accent 5" w:semiHidden="0" w:uiPriority="72" w:unhideWhenUsed="0"/>
+    <w:lsdException w:name="Colorful Grid Accent 5" w:semiHidden="0" w:uiPriority="73" w:unhideWhenUsed="0"/>
+    <w:lsdException w:name="Light Shading Accent 6" w:semiHidden="0" w:uiPriority="60" w:unhideWhenUsed="0"/>
+    <w:lsdException w:name="Light List Accent 6" w:semiHidden="0" w:uiPriority="61" w:unhideWhenUsed="0"/>
+    <w:lsdException w:name="Light Grid Accent 6" w:semiHidden="0" w:uiPriority="62" w:unhideWhenUsed="0"/>
+    <w:lsdException w:name="Medium Shading 1 Accent 6" w:semiHidden="0" w:uiPriority="63" w:unhideWhenUsed="0"/>
+    <w:lsdException w:name="Medium Shading 2 Accent 6" w:semiHidden="0" w:uiPriority="64" w:unhideWhenUsed="0"/>
+    <w:lsdException w:name="Medium List 1 Accent 6" w:semiHidden="0" w:uiPriority="65" w:unhideWhenUsed="0"/>
+    <w:lsdException w:name="Medium List 2 Accent 6" w:semiHidden="0" w:uiPriority="66" w:unhideWhenUsed="0"/>
+    <w:lsdException w:name="Medium Grid 1 Accent 6" w:semiHidden="0" w:uiPriority="67" w:unhideWhenUsed="0"/>
+    <w:lsdException w:name="Medium Grid 2 Accent 6" w:semiHidden="0" w:uiPriority="68" w:unhideWhenUsed="0"/>
+    <w:lsdException w:name="Medium Grid 3 Accent 6" w:semiHidden="0" w:uiPriority="69" w:unhideWhenUsed="0"/>
+    <w:lsdException w:name="Dark List Accent 6" w:semiHidden="0" w:uiPriority="70" w:unhideWhenUsed="0"/>
+    <w:lsdException w:name="Colorful Shading Accent 6" w:semiHidden="0" w:uiPriority="71" w:unhideWhenUsed="0"/>
+    <w:lsdException w:name="Colorful List Accent 6" w:semiHidden="0" w:uiPriority="72" w:unhideWhenUsed="0"/>
+    <w:lsdException w:name="Colorful Grid Accent 6" w:semiHidden="0" w:uiPriority="73" w:unhideWhenUsed="0"/>
+    <w:lsdException w:name="Subtle Emphasis" w:semiHidden="0" w:uiPriority="19" w:unhideWhenUsed="0" w:qFormat="1"/>
+    <w:lsdException w:name="Intense Emphasis" w:semiHidden="0" w:uiPriority="21" w:unhideWhenUsed="0" w:qFormat="1"/>
+    <w:lsdException w:name="Subtle Reference" w:semiHidden="0" w:uiPriority="31" w:unhideWhenUsed="0" w:qFormat="1"/>
+    <w:lsdException w:name="Intense Reference" w:semiHidden="0" w:uiPriority="32" w:unhideWhenUsed="0" w:qFormat="1"/>
+    <w:lsdException w:name="Book Title" w:semiHidden="0" w:uiPriority="33" w:unhideWhenUsed="0" w:qFormat="1"/>
+    <w:lsdException w:name="Bibliography" w:uiPriority="37"/>
+    <w:lsdException w:name="TOC Heading" w:uiPriority="39" w:qFormat="1"/>
+  </w:latentStyles>
+  <w:style w:type="paragraph" w:default="1" w:styleId="Normal">
+    <w:name w:val="Normal"/>
+    <w:qFormat/>
+  </w:style>
+  <w:style w:type="character" w:default="1" w:styleId="Fuentedeprrafopredeter">
+    <w:name w:val="Default Paragraph Font"/>
+    <w:uiPriority w:val="1"/>
+    <w:semiHidden/>
+    <w:unhideWhenUsed/>
+  </w:style>
+  <w:style w:type="table" w:default="1" w:styleId="Tablanormal">
+    <w:name w:val="Normal Table"/>
+    <w:uiPriority w:val="99"/>
+    <w:semiHidden/>
+    <w:unhideWhenUsed/>
+    <w:tblPr>
+      <w:tblInd w:w="0" w:type="dxa"/>
+      <w:tblCellMar>
+        <w:top w:w="0" w:type="dxa"/>
+        <w:left w:w="108" w:type="dxa"/>
+        <w:bottom w:w="0" w:type="dxa"/>
+        <w:right w:w="108" w:type="dxa"/>
+      </w:tblCellMar>
+    </w:tblPr>
+  </w:style>
+  <w:style w:type="numbering" w:default="1" w:styleId="Sinlista">
+    <w:name w:val="No List"/>
+    <w:uiPriority w:val="99"/>
+    <w:semiHidden/>
+    <w:unhideWhenUsed/>
+  </w:style>
+  <w:style w:type="character" w:styleId="Textodelmarcadordeposicin">
+    <w:name w:val="Placeholder Text"/>
+    <w:basedOn w:val="Fuentedeprrafopredeter"/>
+    <w:uiPriority w:val="99"/>
+    <w:semiHidden/>
+    <w:rsid w:val="009F2DFE"/>
+    <w:rPr>
+      <w:color w:val="808080"/>
+    </w:rPr>
+  </w:style>
+  <w:style w:type="paragraph" w:customStyle="1" w:styleId="040ABF73884E43D3B289D8BAB660D7B9">
+    <w:name w:val="040ABF73884E43D3B289D8BAB660D7B9"/>
+    <w:rsid w:val="009F2DFE"/>
+  </w:style>
+  <w:style w:type="paragraph" w:customStyle="1" w:styleId="08F3AE95D5E94EC58E0B76E15C8A3BE1">
+    <w:name w:val="08F3AE95D5E94EC58E0B76E15C8A3BE1"/>
+    <w:rsid w:val="009F2DFE"/>
+  </w:style>
+  <w:style w:type="paragraph" w:customStyle="1" w:styleId="AD444BFA41CD461A974C3BD1116637EA">
+    <w:name w:val="AD444BFA41CD461A974C3BD1116637EA"/>
+    <w:rsid w:val="009F2DFE"/>
+  </w:style>
+  <w:style w:type="paragraph" w:customStyle="1" w:styleId="2AE1D06508444FC79255E79FD60CD363">
+    <w:name w:val="2AE1D06508444FC79255E79FD60CD363"/>
+    <w:rsid w:val="009F2DFE"/>
+  </w:style>
+  <w:style w:type="paragraph" w:customStyle="1" w:styleId="1FC9A58061A742DEBC0F85CC4A4C08F3">
+    <w:name w:val="1FC9A58061A742DEBC0F85CC4A4C08F3"/>
+    <w:rsid w:val="009F2DFE"/>
+  </w:style>
+  <w:style w:type="paragraph" w:customStyle="1" w:styleId="DE355907E1E74ACFA1A5119B33E13171">
+    <w:name w:val="DE355907E1E74ACFA1A5119B33E13171"/>
+    <w:rsid w:val="009F2DFE"/>
+  </w:style>
+  <w:style w:type="paragraph" w:customStyle="1" w:styleId="3453E325D4FC483B97B9C4F2D3DE7F5B">
+    <w:name w:val="3453E325D4FC483B97B9C4F2D3DE7F5B"/>
+    <w:rsid w:val="009F2DFE"/>
+  </w:style>
+</w:styles>
+</file>
+
+<file path=word/glossary/webSettings.xml><?xml version="1.0" encoding="utf-8"?>
+<w:webSettings xmlns:mc="http://schemas.openxmlformats.org/markup-compatibility/2006" xmlns:r="http://schemas.openxmlformats.org/officeDocument/2006/relationships" xmlns:w="http://schemas.openxmlformats.org/wordprocessingml/2006/main" xmlns:w14="http://schemas.microsoft.com/office/word/2010/wordml" mc:Ignorable="w14">
+  <w:optimizeForBrowser/>
+  <w:allowPNG/>
+</w:webSettings>
 </file>
 
 <file path=word/theme/theme1.xml><?xml version="1.0" encoding="utf-8"?>
@@ -14169,7 +16441,7 @@
   <a:extraClrSchemeLst/>
   <a:extLst>
     <a:ext uri="{05A4C25C-085E-4340-85A3-A5531E510DB2}">
-      <thm15:themeFamily xmlns="" xmlns:thm15="http://schemas.microsoft.com/office/thememl/2012/main" name="Office Theme" id="{62F939B6-93AF-4DB8-9C6B-D6C7DFDC589F}" vid="{4A3C46E8-61CC-4603-A589-7422A47A8E4A}"/>
+      <thm15:themeFamily xmlns:thm15="http://schemas.microsoft.com/office/thememl/2012/main" xmlns="" name="Office Theme" id="{62F939B6-93AF-4DB8-9C6B-D6C7DFDC589F}" vid="{4A3C46E8-61CC-4603-A589-7422A47A8E4A}"/>
     </a:ext>
   </a:extLst>
 </a:theme>
@@ -14180,7 +16452,7 @@
 </file>
 
 <file path=customXml/itemProps1.xml><?xml version="1.0" encoding="utf-8"?>
-<ds:datastoreItem xmlns:ds="http://schemas.openxmlformats.org/officeDocument/2006/customXml" ds:itemID="{6352A956-5B48-49AB-B25A-5094B3580698}">
+<ds:datastoreItem xmlns:ds="http://schemas.openxmlformats.org/officeDocument/2006/customXml" ds:itemID="{FBEF75DE-6E72-4D91-950E-DB0A9EFE4FCF}">
   <ds:schemaRefs>
     <ds:schemaRef ds:uri="http://schemas.openxmlformats.org/officeDocument/2006/bibliography"/>
   </ds:schemaRefs>

--- a/trunk/ afgmx/AFGMX/PROCESO_DESARROLLO/F2_REQUISITOS/CASO_DE_USO.docx
+++ b/trunk/ afgmx/AFGMX/PROCESO_DESARROLLO/F2_REQUISITOS/CASO_DE_USO.docx
@@ -122,11 +122,13 @@
         <w:pStyle w:val="Ttulo"/>
         <w:rPr>
           <w:rFonts w:asciiTheme="majorHAnsi" w:hAnsiTheme="majorHAnsi" w:cstheme="majorHAnsi"/>
+          <w:lang w:val="es-MX"/>
         </w:rPr>
       </w:pPr>
       <w:r>
         <w:rPr>
           <w:rFonts w:asciiTheme="majorHAnsi" w:hAnsiTheme="majorHAnsi" w:cstheme="majorHAnsi"/>
+          <w:lang w:val="es-MX"/>
         </w:rPr>
         <w:t xml:space="preserve"> </w:t>
       </w:r>
@@ -136,6 +138,7 @@
         <w:pStyle w:val="Ttulo"/>
         <w:rPr>
           <w:rFonts w:asciiTheme="majorHAnsi" w:hAnsiTheme="majorHAnsi" w:cstheme="majorHAnsi"/>
+          <w:lang w:val="es-MX"/>
         </w:rPr>
       </w:pPr>
     </w:p>
@@ -144,6 +147,7 @@
         <w:pStyle w:val="Ttulo"/>
         <w:rPr>
           <w:rFonts w:asciiTheme="majorHAnsi" w:hAnsiTheme="majorHAnsi" w:cstheme="majorHAnsi"/>
+          <w:lang w:val="es-MX"/>
         </w:rPr>
       </w:pPr>
     </w:p>
@@ -152,6 +156,7 @@
         <w:pStyle w:val="Ttulo"/>
         <w:rPr>
           <w:rFonts w:asciiTheme="majorHAnsi" w:hAnsiTheme="majorHAnsi" w:cstheme="majorHAnsi"/>
+          <w:lang w:val="es-MX"/>
         </w:rPr>
       </w:pPr>
     </w:p>
@@ -159,6 +164,7 @@
       <w:pPr>
         <w:rPr>
           <w:rFonts w:asciiTheme="majorHAnsi" w:hAnsiTheme="majorHAnsi" w:cstheme="majorHAnsi"/>
+          <w:lang w:val="es-MX"/>
         </w:rPr>
       </w:pPr>
     </w:p>
@@ -166,6 +172,7 @@
       <w:pPr>
         <w:rPr>
           <w:rFonts w:asciiTheme="majorHAnsi" w:hAnsiTheme="majorHAnsi" w:cstheme="majorHAnsi"/>
+          <w:lang w:val="es-MX"/>
         </w:rPr>
       </w:pPr>
     </w:p>
@@ -174,6 +181,7 @@
         <w:pStyle w:val="Ttulo"/>
         <w:rPr>
           <w:rFonts w:asciiTheme="majorHAnsi" w:hAnsiTheme="majorHAnsi" w:cstheme="majorHAnsi"/>
+          <w:lang w:val="es-MX"/>
         </w:rPr>
       </w:pPr>
     </w:p>
@@ -182,7 +190,7 @@
         <w:pStyle w:val="InfoBlue"/>
         <w:rPr>
           <w:rFonts w:asciiTheme="majorHAnsi" w:hAnsiTheme="majorHAnsi" w:cstheme="majorHAnsi"/>
-          <w:lang w:val="en-US"/>
+          <w:lang w:val="es-MX"/>
         </w:rPr>
       </w:pPr>
     </w:p>
@@ -190,6 +198,7 @@
       <w:pPr>
         <w:rPr>
           <w:rFonts w:asciiTheme="majorHAnsi" w:hAnsiTheme="majorHAnsi" w:cstheme="majorHAnsi"/>
+          <w:lang w:val="es-MX"/>
         </w:rPr>
       </w:pPr>
     </w:p>
@@ -198,6 +207,7 @@
         <w:pStyle w:val="Textoindependiente"/>
         <w:rPr>
           <w:rFonts w:asciiTheme="majorHAnsi" w:hAnsiTheme="majorHAnsi" w:cstheme="majorHAnsi"/>
+          <w:lang w:val="es-MX"/>
         </w:rPr>
       </w:pPr>
     </w:p>
@@ -206,6 +216,7 @@
         <w:pStyle w:val="Textoindependiente"/>
         <w:rPr>
           <w:rFonts w:asciiTheme="majorHAnsi" w:hAnsiTheme="majorHAnsi" w:cstheme="majorHAnsi"/>
+          <w:lang w:val="es-MX"/>
         </w:rPr>
       </w:pPr>
     </w:p>
@@ -213,6 +224,7 @@
       <w:pPr>
         <w:rPr>
           <w:rFonts w:asciiTheme="majorHAnsi" w:hAnsiTheme="majorHAnsi" w:cstheme="majorHAnsi"/>
+          <w:lang w:val="es-MX"/>
         </w:rPr>
       </w:pPr>
       <w:r>
@@ -303,6 +315,7 @@
         <w:pStyle w:val="Ttulo"/>
         <w:rPr>
           <w:rFonts w:asciiTheme="majorHAnsi" w:hAnsiTheme="majorHAnsi" w:cstheme="majorHAnsi"/>
+          <w:lang w:val="es-MX"/>
         </w:rPr>
       </w:pPr>
       <w:r>
@@ -421,6 +434,7 @@
         <w:pStyle w:val="Ttulo"/>
         <w:rPr>
           <w:rFonts w:asciiTheme="majorHAnsi" w:hAnsiTheme="majorHAnsi" w:cstheme="majorHAnsi"/>
+          <w:lang w:val="es-MX"/>
         </w:rPr>
       </w:pPr>
       <w:r>
@@ -660,7 +674,7 @@
             <w:color w:val="0F3324"/>
             <w:sz w:val="96"/>
             <w:szCs w:val="36"/>
-            <w:lang w:eastAsia="es-ES"/>
+            <w:lang w:val="es-MX" w:eastAsia="es-ES"/>
           </w:rPr>
           <w:alias w:val="Title"/>
           <w:tag w:val=""/>
@@ -679,7 +693,7 @@
               <w:color w:val="0F3324"/>
               <w:sz w:val="96"/>
               <w:szCs w:val="36"/>
-              <w:lang w:eastAsia="es-ES"/>
+              <w:lang w:val="es-MX" w:eastAsia="es-ES"/>
             </w:rPr>
             <w:t>AgroFinderGround</w:t>
           </w:r>
@@ -858,7 +872,6 @@
           <w:vAlign w:val="center"/>
         </w:sectPr>
       </w:pPr>
-      <w:bookmarkStart w:id="0" w:name="_GoBack"/>
       <w:r>
         <w:rPr>
           <w:rFonts w:cs="Arial"/>
@@ -868,7 +881,6 @@
         <w:t>Especificación de Caso de Uso:</w:t>
       </w:r>
     </w:p>
-    <w:bookmarkEnd w:id="0"/>
     <w:p>
       <w:pPr>
         <w:pStyle w:val="Ttulo"/>
@@ -1242,6 +1254,13 @@
                 <w:lang w:val="es-ES"/>
               </w:rPr>
             </w:pPr>
+            <w:r>
+              <w:rPr>
+                <w:rFonts w:ascii="Arial" w:hAnsi="Arial" w:cs="Arial"/>
+                <w:lang w:val="es-ES"/>
+              </w:rPr>
+              <w:t>23/02/2015</w:t>
+            </w:r>
           </w:p>
         </w:tc>
         <w:tc>
@@ -1256,6 +1275,13 @@
                 <w:lang w:val="es-ES"/>
               </w:rPr>
             </w:pPr>
+            <w:r>
+              <w:rPr>
+                <w:rFonts w:ascii="Arial" w:hAnsi="Arial" w:cs="Arial"/>
+                <w:lang w:val="es-ES"/>
+              </w:rPr>
+              <w:t>2.0</w:t>
+            </w:r>
           </w:p>
         </w:tc>
         <w:tc>
@@ -1270,6 +1296,27 @@
                 <w:lang w:val="es-ES"/>
               </w:rPr>
             </w:pPr>
+            <w:r>
+              <w:rPr>
+                <w:rFonts w:ascii="Arial" w:hAnsi="Arial" w:cs="Arial"/>
+                <w:lang w:val="es-ES"/>
+              </w:rPr>
+              <w:t>Desarrollo</w:t>
+            </w:r>
+            <w:r>
+              <w:rPr>
+                <w:rFonts w:ascii="Arial" w:hAnsi="Arial" w:cs="Arial"/>
+                <w:lang w:val="es-ES"/>
+              </w:rPr>
+              <w:t xml:space="preserve"> y modificación</w:t>
+            </w:r>
+            <w:r>
+              <w:rPr>
+                <w:rFonts w:ascii="Arial" w:hAnsi="Arial" w:cs="Arial"/>
+                <w:lang w:val="es-ES"/>
+              </w:rPr>
+              <w:t xml:space="preserve"> de especificaciones de caso de uso</w:t>
+            </w:r>
           </w:p>
         </w:tc>
         <w:tc>
@@ -1284,6 +1331,20 @@
                 <w:lang w:val="es-ES"/>
               </w:rPr>
             </w:pPr>
+            <w:r>
+              <w:rPr>
+                <w:rFonts w:ascii="Arial" w:hAnsi="Arial" w:cs="Arial"/>
+                <w:lang w:val="es-ES"/>
+              </w:rPr>
+              <w:t xml:space="preserve">Carlos </w:t>
+            </w:r>
+            <w:r>
+              <w:rPr>
+                <w:rFonts w:ascii="Arial" w:hAnsi="Arial" w:cs="Arial"/>
+                <w:lang w:val="es-ES"/>
+              </w:rPr>
+              <w:t>Enrique Hernández Jiménez</w:t>
+            </w:r>
           </w:p>
         </w:tc>
       </w:tr>
@@ -1411,6 +1472,8 @@
         </w:rPr>
         <w:fldChar w:fldCharType="separate"/>
       </w:r>
+      <w:bookmarkStart w:id="0" w:name="_GoBack"/>
+      <w:bookmarkEnd w:id="0"/>
       <w:r>
         <w:rPr>
           <w:rFonts w:cs="Arial"/>
@@ -1437,7 +1500,7 @@
           <w:noProof/>
           <w:lang w:val="es-MX"/>
         </w:rPr>
-        <w:instrText xml:space="preserve"> PAGEREF _Toc410755200 \h </w:instrText>
+        <w:instrText xml:space="preserve"> PAGEREF _Toc412495662 \h </w:instrText>
       </w:r>
       <w:r>
         <w:rPr>
@@ -1455,7 +1518,7 @@
           <w:noProof/>
           <w:lang w:val="es-MX"/>
         </w:rPr>
-        <w:t>6</w:t>
+        <w:t>7</w:t>
       </w:r>
       <w:r>
         <w:rPr>
@@ -1522,7 +1585,7 @@
           <w:noProof/>
           <w:lang w:val="es-MX"/>
         </w:rPr>
-        <w:instrText xml:space="preserve"> PAGEREF _Toc410755201 \h </w:instrText>
+        <w:instrText xml:space="preserve"> PAGEREF _Toc412495663 \h </w:instrText>
       </w:r>
       <w:r>
         <w:rPr>
@@ -1540,7 +1603,7 @@
           <w:noProof/>
           <w:lang w:val="es-MX"/>
         </w:rPr>
-        <w:t>6</w:t>
+        <w:t>7</w:t>
       </w:r>
       <w:r>
         <w:rPr>
@@ -1607,7 +1670,7 @@
           <w:noProof/>
           <w:lang w:val="es-MX"/>
         </w:rPr>
-        <w:instrText xml:space="preserve"> PAGEREF _Toc410755202 \h </w:instrText>
+        <w:instrText xml:space="preserve"> PAGEREF _Toc412495664 \h </w:instrText>
       </w:r>
       <w:r>
         <w:rPr>
@@ -1625,7 +1688,7 @@
           <w:noProof/>
           <w:lang w:val="es-MX"/>
         </w:rPr>
-        <w:t>6</w:t>
+        <w:t>7</w:t>
       </w:r>
       <w:r>
         <w:rPr>
@@ -1692,7 +1755,7 @@
           <w:noProof/>
           <w:lang w:val="es-MX"/>
         </w:rPr>
-        <w:instrText xml:space="preserve"> PAGEREF _Toc410755203 \h </w:instrText>
+        <w:instrText xml:space="preserve"> PAGEREF _Toc412495665 \h </w:instrText>
       </w:r>
       <w:r>
         <w:rPr>
@@ -1710,7 +1773,7 @@
           <w:noProof/>
           <w:lang w:val="es-MX"/>
         </w:rPr>
-        <w:t>6</w:t>
+        <w:t>7</w:t>
       </w:r>
       <w:r>
         <w:rPr>
@@ -1777,7 +1840,7 @@
           <w:noProof/>
           <w:lang w:val="es-MX"/>
         </w:rPr>
-        <w:instrText xml:space="preserve"> PAGEREF _Toc410755204 \h </w:instrText>
+        <w:instrText xml:space="preserve"> PAGEREF _Toc412495666 \h </w:instrText>
       </w:r>
       <w:r>
         <w:rPr>
@@ -1795,7 +1858,7 @@
           <w:noProof/>
           <w:lang w:val="es-MX"/>
         </w:rPr>
-        <w:t>6</w:t>
+        <w:t>7</w:t>
       </w:r>
       <w:r>
         <w:rPr>
@@ -1862,7 +1925,7 @@
           <w:noProof/>
           <w:lang w:val="es-MX"/>
         </w:rPr>
-        <w:instrText xml:space="preserve"> PAGEREF _Toc410755205 \h </w:instrText>
+        <w:instrText xml:space="preserve"> PAGEREF _Toc412495667 \h </w:instrText>
       </w:r>
       <w:r>
         <w:rPr>
@@ -1880,7 +1943,7 @@
           <w:noProof/>
           <w:lang w:val="es-MX"/>
         </w:rPr>
-        <w:t>6</w:t>
+        <w:t>7</w:t>
       </w:r>
       <w:r>
         <w:rPr>
@@ -1926,7 +1989,7 @@
           <w:noProof/>
           <w:lang w:val="es-MX"/>
         </w:rPr>
-        <w:instrText xml:space="preserve"> PAGEREF _Toc410755206 \h </w:instrText>
+        <w:instrText xml:space="preserve"> PAGEREF _Toc412495668 \h </w:instrText>
       </w:r>
       <w:r>
         <w:rPr>
@@ -1944,7 +2007,7 @@
           <w:noProof/>
           <w:lang w:val="es-MX"/>
         </w:rPr>
-        <w:t>6</w:t>
+        <w:t>7</w:t>
       </w:r>
       <w:r>
         <w:rPr>
@@ -2011,7 +2074,7 @@
           <w:noProof/>
           <w:lang w:val="es-MX"/>
         </w:rPr>
-        <w:instrText xml:space="preserve"> PAGEREF _Toc410755207 \h </w:instrText>
+        <w:instrText xml:space="preserve"> PAGEREF _Toc412495669 \h </w:instrText>
       </w:r>
       <w:r>
         <w:rPr>
@@ -2029,7 +2092,7 @@
           <w:noProof/>
           <w:lang w:val="es-MX"/>
         </w:rPr>
-        <w:t>6</w:t>
+        <w:t>7</w:t>
       </w:r>
       <w:r>
         <w:rPr>
@@ -2096,7 +2159,7 @@
           <w:noProof/>
           <w:lang w:val="es-MX"/>
         </w:rPr>
-        <w:instrText xml:space="preserve"> PAGEREF _Toc410755208 \h </w:instrText>
+        <w:instrText xml:space="preserve"> PAGEREF _Toc412495670 \h </w:instrText>
       </w:r>
       <w:r>
         <w:rPr>
@@ -2114,7 +2177,7 @@
           <w:noProof/>
           <w:lang w:val="es-MX"/>
         </w:rPr>
-        <w:t>6</w:t>
+        <w:t>7</w:t>
       </w:r>
       <w:r>
         <w:rPr>
@@ -2181,7 +2244,7 @@
           <w:noProof/>
           <w:lang w:val="es-MX"/>
         </w:rPr>
-        <w:instrText xml:space="preserve"> PAGEREF _Toc410755209 \h </w:instrText>
+        <w:instrText xml:space="preserve"> PAGEREF _Toc412495671 \h </w:instrText>
       </w:r>
       <w:r>
         <w:rPr>
@@ -2199,7 +2262,7 @@
           <w:noProof/>
           <w:lang w:val="es-MX"/>
         </w:rPr>
-        <w:t>6</w:t>
+        <w:t>7</w:t>
       </w:r>
       <w:r>
         <w:rPr>
@@ -2266,7 +2329,7 @@
           <w:noProof/>
           <w:lang w:val="es-MX"/>
         </w:rPr>
-        <w:instrText xml:space="preserve"> PAGEREF _Toc410755210 \h </w:instrText>
+        <w:instrText xml:space="preserve"> PAGEREF _Toc412495672 \h </w:instrText>
       </w:r>
       <w:r>
         <w:rPr>
@@ -2284,7 +2347,7 @@
           <w:noProof/>
           <w:lang w:val="es-MX"/>
         </w:rPr>
-        <w:t>6</w:t>
+        <w:t>7</w:t>
       </w:r>
       <w:r>
         <w:rPr>
@@ -2351,7 +2414,7 @@
           <w:noProof/>
           <w:lang w:val="es-MX"/>
         </w:rPr>
-        <w:instrText xml:space="preserve"> PAGEREF _Toc410755211 \h </w:instrText>
+        <w:instrText xml:space="preserve"> PAGEREF _Toc412495673 \h </w:instrText>
       </w:r>
       <w:r>
         <w:rPr>
@@ -2369,7 +2432,7 @@
           <w:noProof/>
           <w:lang w:val="es-MX"/>
         </w:rPr>
-        <w:t>6</w:t>
+        <w:t>7</w:t>
       </w:r>
       <w:r>
         <w:rPr>
@@ -2436,7 +2499,7 @@
           <w:noProof/>
           <w:lang w:val="es-MX"/>
         </w:rPr>
-        <w:instrText xml:space="preserve"> PAGEREF _Toc410755212 \h </w:instrText>
+        <w:instrText xml:space="preserve"> PAGEREF _Toc412495674 \h </w:instrText>
       </w:r>
       <w:r>
         <w:rPr>
@@ -2454,7 +2517,7 @@
           <w:noProof/>
           <w:lang w:val="es-MX"/>
         </w:rPr>
-        <w:t>7</w:t>
+        <w:t>8</w:t>
       </w:r>
       <w:r>
         <w:rPr>
@@ -2500,7 +2563,7 @@
           <w:noProof/>
           <w:lang w:val="es-MX"/>
         </w:rPr>
-        <w:instrText xml:space="preserve"> PAGEREF _Toc410755213 \h </w:instrText>
+        <w:instrText xml:space="preserve"> PAGEREF _Toc412495675 \h </w:instrText>
       </w:r>
       <w:r>
         <w:rPr>
@@ -2518,7 +2581,7 @@
           <w:noProof/>
           <w:lang w:val="es-MX"/>
         </w:rPr>
-        <w:t>7</w:t>
+        <w:t>8</w:t>
       </w:r>
       <w:r>
         <w:rPr>
@@ -2583,7 +2646,7 @@
           <w:noProof/>
           <w:lang w:val="es-MX"/>
         </w:rPr>
-        <w:instrText xml:space="preserve"> PAGEREF _Toc410755214 \h </w:instrText>
+        <w:instrText xml:space="preserve"> PAGEREF _Toc412495676 \h </w:instrText>
       </w:r>
       <w:r>
         <w:rPr>
@@ -2601,7 +2664,7 @@
           <w:noProof/>
           <w:lang w:val="es-MX"/>
         </w:rPr>
-        <w:t>7</w:t>
+        <w:t>8</w:t>
       </w:r>
       <w:r>
         <w:rPr>
@@ -2666,7 +2729,7 @@
           <w:noProof/>
           <w:lang w:val="es-MX"/>
         </w:rPr>
-        <w:instrText xml:space="preserve"> PAGEREF _Toc410755215 \h </w:instrText>
+        <w:instrText xml:space="preserve"> PAGEREF _Toc412495677 \h </w:instrText>
       </w:r>
       <w:r>
         <w:rPr>
@@ -2684,7 +2747,7 @@
           <w:noProof/>
           <w:lang w:val="es-MX"/>
         </w:rPr>
-        <w:t>7</w:t>
+        <w:t>8</w:t>
       </w:r>
       <w:r>
         <w:rPr>
@@ -2751,7 +2814,7 @@
           <w:noProof/>
           <w:lang w:val="es-MX"/>
         </w:rPr>
-        <w:instrText xml:space="preserve"> PAGEREF _Toc410755216 \h </w:instrText>
+        <w:instrText xml:space="preserve"> PAGEREF _Toc412495678 \h </w:instrText>
       </w:r>
       <w:r>
         <w:rPr>
@@ -2769,7 +2832,7 @@
           <w:noProof/>
           <w:lang w:val="es-MX"/>
         </w:rPr>
-        <w:t>7</w:t>
+        <w:t>8</w:t>
       </w:r>
       <w:r>
         <w:rPr>
@@ -2815,7 +2878,7 @@
           <w:noProof/>
           <w:lang w:val="es-MX"/>
         </w:rPr>
-        <w:instrText xml:space="preserve"> PAGEREF _Toc410755217 \h </w:instrText>
+        <w:instrText xml:space="preserve"> PAGEREF _Toc412495679 \h </w:instrText>
       </w:r>
       <w:r>
         <w:rPr>
@@ -2833,7 +2896,7 @@
           <w:noProof/>
           <w:lang w:val="es-MX"/>
         </w:rPr>
-        <w:t>7</w:t>
+        <w:t>8</w:t>
       </w:r>
       <w:r>
         <w:rPr>
@@ -2900,7 +2963,7 @@
           <w:noProof/>
           <w:lang w:val="es-MX"/>
         </w:rPr>
-        <w:instrText xml:space="preserve"> PAGEREF _Toc410755218 \h </w:instrText>
+        <w:instrText xml:space="preserve"> PAGEREF _Toc412495680 \h </w:instrText>
       </w:r>
       <w:r>
         <w:rPr>
@@ -2918,7 +2981,7 @@
           <w:noProof/>
           <w:lang w:val="es-MX"/>
         </w:rPr>
-        <w:t>7</w:t>
+        <w:t>8</w:t>
       </w:r>
       <w:r>
         <w:rPr>
@@ -2985,7 +3048,7 @@
           <w:noProof/>
           <w:lang w:val="es-MX"/>
         </w:rPr>
-        <w:instrText xml:space="preserve"> PAGEREF _Toc410755219 \h </w:instrText>
+        <w:instrText xml:space="preserve"> PAGEREF _Toc412495681 \h </w:instrText>
       </w:r>
       <w:r>
         <w:rPr>
@@ -3003,7 +3066,7 @@
           <w:noProof/>
           <w:lang w:val="es-MX"/>
         </w:rPr>
-        <w:t>7</w:t>
+        <w:t>8</w:t>
       </w:r>
       <w:r>
         <w:rPr>
@@ -3070,7 +3133,7 @@
           <w:noProof/>
           <w:lang w:val="es-MX"/>
         </w:rPr>
-        <w:instrText xml:space="preserve"> PAGEREF _Toc410755220 \h </w:instrText>
+        <w:instrText xml:space="preserve"> PAGEREF _Toc412495682 \h </w:instrText>
       </w:r>
       <w:r>
         <w:rPr>
@@ -3088,7 +3151,7 @@
           <w:noProof/>
           <w:lang w:val="es-MX"/>
         </w:rPr>
-        <w:t>7</w:t>
+        <w:t>8</w:t>
       </w:r>
       <w:r>
         <w:rPr>
@@ -3114,7 +3177,7 @@
           <w:noProof/>
           <w:lang w:val="es-MX"/>
         </w:rPr>
-        <w:t>ESPECIFICAION DE CASO DE USO : VALIDAR USUARIO.</w:t>
+        <w:t>ESPECIFICAION DE CASO DE USO: VALIDAR USUARIO.</w:t>
       </w:r>
       <w:r>
         <w:rPr>
@@ -3134,7 +3197,7 @@
           <w:noProof/>
           <w:lang w:val="es-MX"/>
         </w:rPr>
-        <w:instrText xml:space="preserve"> PAGEREF _Toc410755221 \h </w:instrText>
+        <w:instrText xml:space="preserve"> PAGEREF _Toc412495683 \h </w:instrText>
       </w:r>
       <w:r>
         <w:rPr>
@@ -3152,7 +3215,7 @@
           <w:noProof/>
           <w:lang w:val="es-MX"/>
         </w:rPr>
-        <w:t>7</w:t>
+        <w:t>8</w:t>
       </w:r>
       <w:r>
         <w:rPr>
@@ -3217,7 +3280,7 @@
           <w:noProof/>
           <w:lang w:val="es-MX"/>
         </w:rPr>
-        <w:instrText xml:space="preserve"> PAGEREF _Toc410755222 \h </w:instrText>
+        <w:instrText xml:space="preserve"> PAGEREF _Toc412495684 \h </w:instrText>
       </w:r>
       <w:r>
         <w:rPr>
@@ -3235,7 +3298,7 @@
           <w:noProof/>
           <w:lang w:val="es-MX"/>
         </w:rPr>
-        <w:t>7</w:t>
+        <w:t>8</w:t>
       </w:r>
       <w:r>
         <w:rPr>
@@ -3302,7 +3365,7 @@
           <w:noProof/>
           <w:lang w:val="es-MX"/>
         </w:rPr>
-        <w:instrText xml:space="preserve"> PAGEREF _Toc410755223 \h </w:instrText>
+        <w:instrText xml:space="preserve"> PAGEREF _Toc412495685 \h </w:instrText>
       </w:r>
       <w:r>
         <w:rPr>
@@ -3320,7 +3383,7 @@
           <w:noProof/>
           <w:lang w:val="es-MX"/>
         </w:rPr>
-        <w:t>7</w:t>
+        <w:t>8</w:t>
       </w:r>
       <w:r>
         <w:rPr>
@@ -3387,7 +3450,7 @@
           <w:noProof/>
           <w:lang w:val="es-MX"/>
         </w:rPr>
-        <w:instrText xml:space="preserve"> PAGEREF _Toc410755224 \h </w:instrText>
+        <w:instrText xml:space="preserve"> PAGEREF _Toc412495686 \h </w:instrText>
       </w:r>
       <w:r>
         <w:rPr>
@@ -3405,7 +3468,7 @@
           <w:noProof/>
           <w:lang w:val="es-MX"/>
         </w:rPr>
-        <w:t>8</w:t>
+        <w:t>9</w:t>
       </w:r>
       <w:r>
         <w:rPr>
@@ -3472,7 +3535,7 @@
           <w:noProof/>
           <w:lang w:val="es-MX"/>
         </w:rPr>
-        <w:instrText xml:space="preserve"> PAGEREF _Toc410755225 \h </w:instrText>
+        <w:instrText xml:space="preserve"> PAGEREF _Toc412495687 \h </w:instrText>
       </w:r>
       <w:r>
         <w:rPr>
@@ -3490,7 +3553,7 @@
           <w:noProof/>
           <w:lang w:val="es-MX"/>
         </w:rPr>
-        <w:t>8</w:t>
+        <w:t>9</w:t>
       </w:r>
       <w:r>
         <w:rPr>
@@ -3557,7 +3620,7 @@
           <w:noProof/>
           <w:lang w:val="es-MX"/>
         </w:rPr>
-        <w:instrText xml:space="preserve"> PAGEREF _Toc410755226 \h </w:instrText>
+        <w:instrText xml:space="preserve"> PAGEREF _Toc412495688 \h </w:instrText>
       </w:r>
       <w:r>
         <w:rPr>
@@ -3575,7 +3638,7 @@
           <w:noProof/>
           <w:lang w:val="es-MX"/>
         </w:rPr>
-        <w:t>8</w:t>
+        <w:t>9</w:t>
       </w:r>
       <w:r>
         <w:rPr>
@@ -3642,7 +3705,7 @@
           <w:noProof/>
           <w:lang w:val="es-MX"/>
         </w:rPr>
-        <w:instrText xml:space="preserve"> PAGEREF _Toc410755227 \h </w:instrText>
+        <w:instrText xml:space="preserve"> PAGEREF _Toc412495689 \h </w:instrText>
       </w:r>
       <w:r>
         <w:rPr>
@@ -3660,7 +3723,7 @@
           <w:noProof/>
           <w:lang w:val="es-MX"/>
         </w:rPr>
-        <w:t>8</w:t>
+        <w:t>9</w:t>
       </w:r>
       <w:r>
         <w:rPr>
@@ -3706,7 +3769,7 @@
           <w:noProof/>
           <w:lang w:val="es-MX"/>
         </w:rPr>
-        <w:instrText xml:space="preserve"> PAGEREF _Toc410755228 \h </w:instrText>
+        <w:instrText xml:space="preserve"> PAGEREF _Toc412495690 \h </w:instrText>
       </w:r>
       <w:r>
         <w:rPr>
@@ -3724,7 +3787,7 @@
           <w:noProof/>
           <w:lang w:val="es-MX"/>
         </w:rPr>
-        <w:t>8</w:t>
+        <w:t>9</w:t>
       </w:r>
       <w:r>
         <w:rPr>
@@ -3791,7 +3854,7 @@
           <w:noProof/>
           <w:lang w:val="es-MX"/>
         </w:rPr>
-        <w:instrText xml:space="preserve"> PAGEREF _Toc410755229 \h </w:instrText>
+        <w:instrText xml:space="preserve"> PAGEREF _Toc412495691 \h </w:instrText>
       </w:r>
       <w:r>
         <w:rPr>
@@ -3809,7 +3872,7 @@
           <w:noProof/>
           <w:lang w:val="es-MX"/>
         </w:rPr>
-        <w:t>8</w:t>
+        <w:t>9</w:t>
       </w:r>
       <w:r>
         <w:rPr>
@@ -3876,7 +3939,7 @@
           <w:noProof/>
           <w:lang w:val="es-MX"/>
         </w:rPr>
-        <w:instrText xml:space="preserve"> PAGEREF _Toc410755230 \h </w:instrText>
+        <w:instrText xml:space="preserve"> PAGEREF _Toc412495692 \h </w:instrText>
       </w:r>
       <w:r>
         <w:rPr>
@@ -3894,7 +3957,7 @@
           <w:noProof/>
           <w:lang w:val="es-MX"/>
         </w:rPr>
-        <w:t>8</w:t>
+        <w:t>9</w:t>
       </w:r>
       <w:r>
         <w:rPr>
@@ -3962,7 +4025,7 @@
           <w:noProof/>
           <w:lang w:val="es-MX"/>
         </w:rPr>
-        <w:instrText xml:space="preserve"> PAGEREF _Toc410755231 \h </w:instrText>
+        <w:instrText xml:space="preserve"> PAGEREF _Toc412495693 \h </w:instrText>
       </w:r>
       <w:r>
         <w:rPr>
@@ -3980,7 +4043,7 @@
           <w:noProof/>
           <w:lang w:val="es-MX"/>
         </w:rPr>
-        <w:t>8</w:t>
+        <w:t>9</w:t>
       </w:r>
       <w:r>
         <w:rPr>
@@ -4047,7 +4110,7 @@
           <w:noProof/>
           <w:lang w:val="es-MX"/>
         </w:rPr>
-        <w:instrText xml:space="preserve"> PAGEREF _Toc410755232 \h </w:instrText>
+        <w:instrText xml:space="preserve"> PAGEREF _Toc412495694 \h </w:instrText>
       </w:r>
       <w:r>
         <w:rPr>
@@ -4065,7 +4128,7 @@
           <w:noProof/>
           <w:lang w:val="es-MX"/>
         </w:rPr>
-        <w:t>8</w:t>
+        <w:t>9</w:t>
       </w:r>
       <w:r>
         <w:rPr>
@@ -4132,7 +4195,7 @@
           <w:noProof/>
           <w:lang w:val="es-MX"/>
         </w:rPr>
-        <w:instrText xml:space="preserve"> PAGEREF _Toc410755233 \h </w:instrText>
+        <w:instrText xml:space="preserve"> PAGEREF _Toc412495695 \h </w:instrText>
       </w:r>
       <w:r>
         <w:rPr>
@@ -4150,7 +4213,7 @@
           <w:noProof/>
           <w:lang w:val="es-MX"/>
         </w:rPr>
-        <w:t>8</w:t>
+        <w:t>9</w:t>
       </w:r>
       <w:r>
         <w:rPr>
@@ -4217,7 +4280,7 @@
           <w:noProof/>
           <w:lang w:val="es-MX"/>
         </w:rPr>
-        <w:instrText xml:space="preserve"> PAGEREF _Toc410755234 \h </w:instrText>
+        <w:instrText xml:space="preserve"> PAGEREF _Toc412495696 \h </w:instrText>
       </w:r>
       <w:r>
         <w:rPr>
@@ -4235,7 +4298,7 @@
           <w:noProof/>
           <w:lang w:val="es-MX"/>
         </w:rPr>
-        <w:t>8</w:t>
+        <w:t>9</w:t>
       </w:r>
       <w:r>
         <w:rPr>
@@ -4302,7 +4365,7 @@
           <w:noProof/>
           <w:lang w:val="es-MX"/>
         </w:rPr>
-        <w:instrText xml:space="preserve"> PAGEREF _Toc410755235 \h </w:instrText>
+        <w:instrText xml:space="preserve"> PAGEREF _Toc412495697 \h </w:instrText>
       </w:r>
       <w:r>
         <w:rPr>
@@ -4320,7 +4383,7 @@
           <w:noProof/>
           <w:lang w:val="es-MX"/>
         </w:rPr>
-        <w:t>8</w:t>
+        <w:t>9</w:t>
       </w:r>
       <w:r>
         <w:rPr>
@@ -4346,7 +4409,7 @@
           <w:noProof/>
           <w:lang w:val="es-MX"/>
         </w:rPr>
-        <w:t>ESPECIFICACION DE CASO DE USO: CONSULTAR CLIMA</w:t>
+        <w:t>ESPECIFICACION DE CASO DE USO: CERRA SESIÓN</w:t>
       </w:r>
       <w:r>
         <w:rPr>
@@ -4366,7 +4429,7 @@
           <w:noProof/>
           <w:lang w:val="es-MX"/>
         </w:rPr>
-        <w:instrText xml:space="preserve"> PAGEREF _Toc410755236 \h </w:instrText>
+        <w:instrText xml:space="preserve"> PAGEREF _Toc412495698 \h </w:instrText>
       </w:r>
       <w:r>
         <w:rPr>
@@ -4384,7 +4447,7 @@
           <w:noProof/>
           <w:lang w:val="es-MX"/>
         </w:rPr>
-        <w:t>8</w:t>
+        <w:t>9</w:t>
       </w:r>
       <w:r>
         <w:rPr>
@@ -4431,7 +4494,7 @@
           <w:noProof/>
           <w:lang w:val="es-ES"/>
         </w:rPr>
-        <w:t>Consultar clima</w:t>
+        <w:t>Cerrar sesión</w:t>
       </w:r>
       <w:r>
         <w:rPr>
@@ -4451,7 +4514,7 @@
           <w:noProof/>
           <w:lang w:val="es-MX"/>
         </w:rPr>
-        <w:instrText xml:space="preserve"> PAGEREF _Toc410755237 \h </w:instrText>
+        <w:instrText xml:space="preserve"> PAGEREF _Toc412495699 \h </w:instrText>
       </w:r>
       <w:r>
         <w:rPr>
@@ -4469,7 +4532,7 @@
           <w:noProof/>
           <w:lang w:val="es-MX"/>
         </w:rPr>
-        <w:t>8</w:t>
+        <w:t>9</w:t>
       </w:r>
       <w:r>
         <w:rPr>
@@ -4536,7 +4599,7 @@
           <w:noProof/>
           <w:lang w:val="es-MX"/>
         </w:rPr>
-        <w:instrText xml:space="preserve"> PAGEREF _Toc410755238 \h </w:instrText>
+        <w:instrText xml:space="preserve"> PAGEREF _Toc412495700 \h </w:instrText>
       </w:r>
       <w:r>
         <w:rPr>
@@ -4554,7 +4617,7 @@
           <w:noProof/>
           <w:lang w:val="es-MX"/>
         </w:rPr>
-        <w:t>8</w:t>
+        <w:t>9</w:t>
       </w:r>
       <w:r>
         <w:rPr>
@@ -4621,7 +4684,7 @@
           <w:noProof/>
           <w:lang w:val="es-MX"/>
         </w:rPr>
-        <w:instrText xml:space="preserve"> PAGEREF _Toc410755239 \h </w:instrText>
+        <w:instrText xml:space="preserve"> PAGEREF _Toc412495701 \h </w:instrText>
       </w:r>
       <w:r>
         <w:rPr>
@@ -4639,7 +4702,7 @@
           <w:noProof/>
           <w:lang w:val="es-MX"/>
         </w:rPr>
-        <w:t>9</w:t>
+        <w:t>10</w:t>
       </w:r>
       <w:r>
         <w:rPr>
@@ -4706,7 +4769,7 @@
           <w:noProof/>
           <w:lang w:val="es-MX"/>
         </w:rPr>
-        <w:instrText xml:space="preserve"> PAGEREF _Toc410755240 \h </w:instrText>
+        <w:instrText xml:space="preserve"> PAGEREF _Toc412495702 \h </w:instrText>
       </w:r>
       <w:r>
         <w:rPr>
@@ -4724,7 +4787,7 @@
           <w:noProof/>
           <w:lang w:val="es-MX"/>
         </w:rPr>
-        <w:t>9</w:t>
+        <w:t>10</w:t>
       </w:r>
       <w:r>
         <w:rPr>
@@ -4791,7 +4854,7 @@
           <w:noProof/>
           <w:lang w:val="es-MX"/>
         </w:rPr>
-        <w:instrText xml:space="preserve"> PAGEREF _Toc410755241 \h </w:instrText>
+        <w:instrText xml:space="preserve"> PAGEREF _Toc412495703 \h </w:instrText>
       </w:r>
       <w:r>
         <w:rPr>
@@ -4809,7 +4872,7 @@
           <w:noProof/>
           <w:lang w:val="es-MX"/>
         </w:rPr>
-        <w:t>9</w:t>
+        <w:t>10</w:t>
       </w:r>
       <w:r>
         <w:rPr>
@@ -4876,7 +4939,7 @@
           <w:noProof/>
           <w:lang w:val="es-MX"/>
         </w:rPr>
-        <w:instrText xml:space="preserve"> PAGEREF _Toc410755242 \h </w:instrText>
+        <w:instrText xml:space="preserve"> PAGEREF _Toc412495704 \h </w:instrText>
       </w:r>
       <w:r>
         <w:rPr>
@@ -4894,7 +4957,7 @@
           <w:noProof/>
           <w:lang w:val="es-MX"/>
         </w:rPr>
-        <w:t>9</w:t>
+        <w:t>10</w:t>
       </w:r>
       <w:r>
         <w:rPr>
@@ -4940,7 +5003,7 @@
           <w:noProof/>
           <w:lang w:val="es-MX"/>
         </w:rPr>
-        <w:instrText xml:space="preserve"> PAGEREF _Toc410755243 \h </w:instrText>
+        <w:instrText xml:space="preserve"> PAGEREF _Toc412495705 \h </w:instrText>
       </w:r>
       <w:r>
         <w:rPr>
@@ -4958,7 +5021,7 @@
           <w:noProof/>
           <w:lang w:val="es-MX"/>
         </w:rPr>
-        <w:t>9</w:t>
+        <w:t>10</w:t>
       </w:r>
       <w:r>
         <w:rPr>
@@ -5025,7 +5088,7 @@
           <w:noProof/>
           <w:lang w:val="es-MX"/>
         </w:rPr>
-        <w:instrText xml:space="preserve"> PAGEREF _Toc410755244 \h </w:instrText>
+        <w:instrText xml:space="preserve"> PAGEREF _Toc412495706 \h </w:instrText>
       </w:r>
       <w:r>
         <w:rPr>
@@ -5043,7 +5106,7 @@
           <w:noProof/>
           <w:lang w:val="es-MX"/>
         </w:rPr>
-        <w:t>9</w:t>
+        <w:t>10</w:t>
       </w:r>
       <w:r>
         <w:rPr>
@@ -5110,7 +5173,7 @@
           <w:noProof/>
           <w:lang w:val="es-MX"/>
         </w:rPr>
-        <w:instrText xml:space="preserve"> PAGEREF _Toc410755245 \h </w:instrText>
+        <w:instrText xml:space="preserve"> PAGEREF _Toc412495707 \h </w:instrText>
       </w:r>
       <w:r>
         <w:rPr>
@@ -5128,7 +5191,7 @@
           <w:noProof/>
           <w:lang w:val="es-MX"/>
         </w:rPr>
-        <w:t>9</w:t>
+        <w:t>10</w:t>
       </w:r>
       <w:r>
         <w:rPr>
@@ -5195,7 +5258,7 @@
           <w:noProof/>
           <w:lang w:val="es-MX"/>
         </w:rPr>
-        <w:instrText xml:space="preserve"> PAGEREF _Toc410755246 \h </w:instrText>
+        <w:instrText xml:space="preserve"> PAGEREF _Toc412495708 \h </w:instrText>
       </w:r>
       <w:r>
         <w:rPr>
@@ -5213,7 +5276,7 @@
           <w:noProof/>
           <w:lang w:val="es-MX"/>
         </w:rPr>
-        <w:t>9</w:t>
+        <w:t>10</w:t>
       </w:r>
       <w:r>
         <w:rPr>
@@ -5280,7 +5343,7 @@
           <w:noProof/>
           <w:lang w:val="es-MX"/>
         </w:rPr>
-        <w:instrText xml:space="preserve"> PAGEREF _Toc410755247 \h </w:instrText>
+        <w:instrText xml:space="preserve"> PAGEREF _Toc412495709 \h </w:instrText>
       </w:r>
       <w:r>
         <w:rPr>
@@ -5298,7 +5361,7 @@
           <w:noProof/>
           <w:lang w:val="es-MX"/>
         </w:rPr>
-        <w:t>9</w:t>
+        <w:t>10</w:t>
       </w:r>
       <w:r>
         <w:rPr>
@@ -5365,7 +5428,7 @@
           <w:noProof/>
           <w:lang w:val="es-MX"/>
         </w:rPr>
-        <w:instrText xml:space="preserve"> PAGEREF _Toc410755248 \h </w:instrText>
+        <w:instrText xml:space="preserve"> PAGEREF _Toc412495710 \h </w:instrText>
       </w:r>
       <w:r>
         <w:rPr>
@@ -5383,7 +5446,7 @@
           <w:noProof/>
           <w:lang w:val="es-MX"/>
         </w:rPr>
-        <w:t>9</w:t>
+        <w:t>10</w:t>
       </w:r>
       <w:r>
         <w:rPr>
@@ -5450,7 +5513,7 @@
           <w:noProof/>
           <w:lang w:val="es-MX"/>
         </w:rPr>
-        <w:instrText xml:space="preserve"> PAGEREF _Toc410755249 \h </w:instrText>
+        <w:instrText xml:space="preserve"> PAGEREF _Toc412495711 \h </w:instrText>
       </w:r>
       <w:r>
         <w:rPr>
@@ -5468,7 +5531,7 @@
           <w:noProof/>
           <w:lang w:val="es-MX"/>
         </w:rPr>
-        <w:t>9</w:t>
+        <w:t>10</w:t>
       </w:r>
       <w:r>
         <w:rPr>
@@ -5494,7 +5557,7 @@
           <w:noProof/>
           <w:lang w:val="es-MX"/>
         </w:rPr>
-        <w:t>ESPECIFICACION DE CASO DE USO: CONSULTAR HUMEDAD</w:t>
+        <w:t>ESPECIFICACION DE CASO DE USO: ELIMINAR HISTORICOS CLIMATICOS</w:t>
       </w:r>
       <w:r>
         <w:rPr>
@@ -5514,7 +5577,7 @@
           <w:noProof/>
           <w:lang w:val="es-MX"/>
         </w:rPr>
-        <w:instrText xml:space="preserve"> PAGEREF _Toc410755250 \h </w:instrText>
+        <w:instrText xml:space="preserve"> PAGEREF _Toc412495712 \h </w:instrText>
       </w:r>
       <w:r>
         <w:rPr>
@@ -5532,7 +5595,7 @@
           <w:noProof/>
           <w:lang w:val="es-MX"/>
         </w:rPr>
-        <w:t>10</w:t>
+        <w:t>11</w:t>
       </w:r>
       <w:r>
         <w:rPr>
@@ -5579,7 +5642,7 @@
           <w:noProof/>
           <w:lang w:val="es-ES"/>
         </w:rPr>
-        <w:t>Consultar humedad</w:t>
+        <w:t>Eliminar históricos climático</w:t>
       </w:r>
       <w:r>
         <w:rPr>
@@ -5599,7 +5662,7 @@
           <w:noProof/>
           <w:lang w:val="es-MX"/>
         </w:rPr>
-        <w:instrText xml:space="preserve"> PAGEREF _Toc410755251 \h </w:instrText>
+        <w:instrText xml:space="preserve"> PAGEREF _Toc412495713 \h </w:instrText>
       </w:r>
       <w:r>
         <w:rPr>
@@ -5617,7 +5680,7 @@
           <w:noProof/>
           <w:lang w:val="es-MX"/>
         </w:rPr>
-        <w:t>10</w:t>
+        <w:t>11</w:t>
       </w:r>
       <w:r>
         <w:rPr>
@@ -5684,7 +5747,7 @@
           <w:noProof/>
           <w:lang w:val="es-MX"/>
         </w:rPr>
-        <w:instrText xml:space="preserve"> PAGEREF _Toc410755252 \h </w:instrText>
+        <w:instrText xml:space="preserve"> PAGEREF _Toc412495714 \h </w:instrText>
       </w:r>
       <w:r>
         <w:rPr>
@@ -5702,7 +5765,7 @@
           <w:noProof/>
           <w:lang w:val="es-MX"/>
         </w:rPr>
-        <w:t>10</w:t>
+        <w:t>11</w:t>
       </w:r>
       <w:r>
         <w:rPr>
@@ -5769,7 +5832,7 @@
           <w:noProof/>
           <w:lang w:val="es-MX"/>
         </w:rPr>
-        <w:instrText xml:space="preserve"> PAGEREF _Toc410755253 \h </w:instrText>
+        <w:instrText xml:space="preserve"> PAGEREF _Toc412495715 \h </w:instrText>
       </w:r>
       <w:r>
         <w:rPr>
@@ -5787,7 +5850,7 @@
           <w:noProof/>
           <w:lang w:val="es-MX"/>
         </w:rPr>
-        <w:t>10</w:t>
+        <w:t>11</w:t>
       </w:r>
       <w:r>
         <w:rPr>
@@ -5854,7 +5917,7 @@
           <w:noProof/>
           <w:lang w:val="es-MX"/>
         </w:rPr>
-        <w:instrText xml:space="preserve"> PAGEREF _Toc410755254 \h </w:instrText>
+        <w:instrText xml:space="preserve"> PAGEREF _Toc412495716 \h </w:instrText>
       </w:r>
       <w:r>
         <w:rPr>
@@ -5872,7 +5935,7 @@
           <w:noProof/>
           <w:lang w:val="es-MX"/>
         </w:rPr>
-        <w:t>10</w:t>
+        <w:t>11</w:t>
       </w:r>
       <w:r>
         <w:rPr>
@@ -5939,7 +6002,7 @@
           <w:noProof/>
           <w:lang w:val="es-MX"/>
         </w:rPr>
-        <w:instrText xml:space="preserve"> PAGEREF _Toc410755255 \h </w:instrText>
+        <w:instrText xml:space="preserve"> PAGEREF _Toc412495717 \h </w:instrText>
       </w:r>
       <w:r>
         <w:rPr>
@@ -5957,7 +6020,7 @@
           <w:noProof/>
           <w:lang w:val="es-MX"/>
         </w:rPr>
-        <w:t>10</w:t>
+        <w:t>11</w:t>
       </w:r>
       <w:r>
         <w:rPr>
@@ -6024,7 +6087,7 @@
           <w:noProof/>
           <w:lang w:val="es-MX"/>
         </w:rPr>
-        <w:instrText xml:space="preserve"> PAGEREF _Toc410755256 \h </w:instrText>
+        <w:instrText xml:space="preserve"> PAGEREF _Toc412495718 \h </w:instrText>
       </w:r>
       <w:r>
         <w:rPr>
@@ -6042,7 +6105,71 @@
           <w:noProof/>
           <w:lang w:val="es-MX"/>
         </w:rPr>
-        <w:t>10</w:t>
+        <w:t>11</w:t>
+      </w:r>
+      <w:r>
+        <w:rPr>
+          <w:noProof/>
+        </w:rPr>
+        <w:fldChar w:fldCharType="end"/>
+      </w:r>
+    </w:p>
+    <w:p>
+      <w:pPr>
+        <w:pStyle w:val="TDC1"/>
+        <w:rPr>
+          <w:rFonts w:asciiTheme="minorHAnsi" w:eastAsiaTheme="minorEastAsia" w:hAnsiTheme="minorHAnsi" w:cstheme="minorBidi"/>
+          <w:noProof/>
+          <w:sz w:val="22"/>
+          <w:szCs w:val="22"/>
+          <w:lang w:val="es-MX" w:eastAsia="es-MX"/>
+        </w:rPr>
+      </w:pPr>
+      <w:r>
+        <w:rPr>
+          <w:rFonts w:cs="Arial"/>
+          <w:noProof/>
+          <w:lang w:val="es-MX"/>
+        </w:rPr>
+        <w:t>ESPECIFICACIONES DE CASO DE USO: CONSULTAR HISTORICOS DE LA HUMEDAD</w:t>
+      </w:r>
+      <w:r>
+        <w:rPr>
+          <w:noProof/>
+          <w:lang w:val="es-MX"/>
+        </w:rPr>
+        <w:tab/>
+      </w:r>
+      <w:r>
+        <w:rPr>
+          <w:noProof/>
+        </w:rPr>
+        <w:fldChar w:fldCharType="begin"/>
+      </w:r>
+      <w:r>
+        <w:rPr>
+          <w:noProof/>
+          <w:lang w:val="es-MX"/>
+        </w:rPr>
+        <w:instrText xml:space="preserve"> PAGEREF _Toc412495719 \h </w:instrText>
+      </w:r>
+      <w:r>
+        <w:rPr>
+          <w:noProof/>
+        </w:rPr>
+      </w:r>
+      <w:r>
+        <w:rPr>
+          <w:noProof/>
+        </w:rPr>
+        <w:fldChar w:fldCharType="separate"/>
+      </w:r>
+      <w:r>
+        <w:rPr>
+          <w:noProof/>
+          <w:lang w:val="es-MX"/>
+        </w:rPr>
+        <w:t>11</w:t>
       </w:r>
       <w:r>
         <w:rPr>
@@ -6089,7 +6216,7 @@
           <w:noProof/>
           <w:lang w:val="es-ES"/>
         </w:rPr>
-        <w:t>Haber iniciado sesión en el sistema con cualquier tipo de usuario en el sistema.</w:t>
+        <w:t>Consultar históricos de la humedad</w:t>
       </w:r>
       <w:r>
         <w:rPr>
@@ -6109,7 +6236,7 @@
           <w:noProof/>
           <w:lang w:val="es-MX"/>
         </w:rPr>
-        <w:instrText xml:space="preserve"> PAGEREF _Toc410755257 \h </w:instrText>
+        <w:instrText xml:space="preserve"> PAGEREF _Toc412495720 \h </w:instrText>
       </w:r>
       <w:r>
         <w:rPr>
@@ -6127,7 +6254,7 @@
           <w:noProof/>
           <w:lang w:val="es-MX"/>
         </w:rPr>
-        <w:t>10</w:t>
+        <w:t>11</w:t>
       </w:r>
       <w:r>
         <w:rPr>
@@ -6138,7 +6265,10 @@
     </w:p>
     <w:p>
       <w:pPr>
-        <w:pStyle w:val="TDC1"/>
+        <w:pStyle w:val="TDC2"/>
+        <w:tabs>
+          <w:tab w:val="left" w:pos="1100"/>
+        </w:tabs>
         <w:rPr>
           <w:rFonts w:asciiTheme="minorHAnsi" w:eastAsiaTheme="minorEastAsia" w:hAnsiTheme="minorHAnsi" w:cstheme="minorBidi"/>
           <w:noProof/>
@@ -6153,17 +6283,35 @@
           <w:noProof/>
           <w:lang w:val="es-MX"/>
         </w:rPr>
-        <w:t>ESPECIFICACIONES DE CASO DE USO: CONSULTAR HISTORICOS DE LA HUMEDAD</w:t>
-      </w:r>
-      <w:r>
-        <w:rPr>
-          <w:noProof/>
-          <w:lang w:val="es-MX"/>
+        <w:t>1.1</w:t>
+      </w:r>
+      <w:r>
+        <w:rPr>
+          <w:rFonts w:asciiTheme="minorHAnsi" w:eastAsiaTheme="minorEastAsia" w:hAnsiTheme="minorHAnsi" w:cstheme="minorBidi"/>
+          <w:noProof/>
+          <w:sz w:val="22"/>
+          <w:szCs w:val="22"/>
+          <w:lang w:val="es-MX" w:eastAsia="es-MX"/>
         </w:rPr>
         <w:tab/>
       </w:r>
       <w:r>
         <w:rPr>
+          <w:rFonts w:cs="Arial"/>
+          <w:noProof/>
+          <w:lang w:val="es-ES"/>
+        </w:rPr>
+        <w:t>Descripción</w:t>
+      </w:r>
+      <w:r>
+        <w:rPr>
+          <w:noProof/>
+          <w:lang w:val="es-MX"/>
+        </w:rPr>
+        <w:tab/>
+      </w:r>
+      <w:r>
+        <w:rPr>
           <w:noProof/>
         </w:rPr>
         <w:fldChar w:fldCharType="begin"/>
@@ -6173,7 +6321,7 @@
           <w:noProof/>
           <w:lang w:val="es-MX"/>
         </w:rPr>
-        <w:instrText xml:space="preserve"> PAGEREF _Toc410755258 \h </w:instrText>
+        <w:instrText xml:space="preserve"> PAGEREF _Toc412495721 \h </w:instrText>
       </w:r>
       <w:r>
         <w:rPr>
@@ -6191,7 +6339,7 @@
           <w:noProof/>
           <w:lang w:val="es-MX"/>
         </w:rPr>
-        <w:t>10</w:t>
+        <w:t>11</w:t>
       </w:r>
       <w:r>
         <w:rPr>
@@ -6220,7 +6368,7 @@
           <w:noProof/>
           <w:lang w:val="es-MX"/>
         </w:rPr>
-        <w:t>1.</w:t>
+        <w:t>2.</w:t>
       </w:r>
       <w:r>
         <w:rPr>
@@ -6238,7 +6386,7 @@
           <w:noProof/>
           <w:lang w:val="es-ES"/>
         </w:rPr>
-        <w:t>Consultar históricos de la humedad</w:t>
+        <w:t>Flujo de Eventos</w:t>
       </w:r>
       <w:r>
         <w:rPr>
@@ -6258,7 +6406,7 @@
           <w:noProof/>
           <w:lang w:val="es-MX"/>
         </w:rPr>
-        <w:instrText xml:space="preserve"> PAGEREF _Toc410755259 \h </w:instrText>
+        <w:instrText xml:space="preserve"> PAGEREF _Toc412495722 \h </w:instrText>
       </w:r>
       <w:r>
         <w:rPr>
@@ -6276,7 +6424,7 @@
           <w:noProof/>
           <w:lang w:val="es-MX"/>
         </w:rPr>
-        <w:t>10</w:t>
+        <w:t>11</w:t>
       </w:r>
       <w:r>
         <w:rPr>
@@ -6305,7 +6453,7 @@
           <w:noProof/>
           <w:lang w:val="es-MX"/>
         </w:rPr>
-        <w:t>1.1</w:t>
+        <w:t>2.1</w:t>
       </w:r>
       <w:r>
         <w:rPr>
@@ -6323,7 +6471,7 @@
           <w:noProof/>
           <w:lang w:val="es-ES"/>
         </w:rPr>
-        <w:t>Descripción</w:t>
+        <w:t>Flujo Básico</w:t>
       </w:r>
       <w:r>
         <w:rPr>
@@ -6343,7 +6491,7 @@
           <w:noProof/>
           <w:lang w:val="es-MX"/>
         </w:rPr>
-        <w:instrText xml:space="preserve"> PAGEREF _Toc410755260 \h </w:instrText>
+        <w:instrText xml:space="preserve"> PAGEREF _Toc412495723 \h </w:instrText>
       </w:r>
       <w:r>
         <w:rPr>
@@ -6361,7 +6509,92 @@
           <w:noProof/>
           <w:lang w:val="es-MX"/>
         </w:rPr>
-        <w:t>10</w:t>
+        <w:t>11</w:t>
+      </w:r>
+      <w:r>
+        <w:rPr>
+          <w:noProof/>
+        </w:rPr>
+        <w:fldChar w:fldCharType="end"/>
+      </w:r>
+    </w:p>
+    <w:p>
+      <w:pPr>
+        <w:pStyle w:val="TDC2"/>
+        <w:tabs>
+          <w:tab w:val="left" w:pos="1100"/>
+        </w:tabs>
+        <w:rPr>
+          <w:rFonts w:asciiTheme="minorHAnsi" w:eastAsiaTheme="minorEastAsia" w:hAnsiTheme="minorHAnsi" w:cstheme="minorBidi"/>
+          <w:noProof/>
+          <w:sz w:val="22"/>
+          <w:szCs w:val="22"/>
+          <w:lang w:val="es-MX" w:eastAsia="es-MX"/>
+        </w:rPr>
+      </w:pPr>
+      <w:r>
+        <w:rPr>
+          <w:rFonts w:cs="Arial"/>
+          <w:noProof/>
+          <w:lang w:val="es-MX"/>
+        </w:rPr>
+        <w:t>2.2</w:t>
+      </w:r>
+      <w:r>
+        <w:rPr>
+          <w:rFonts w:asciiTheme="minorHAnsi" w:eastAsiaTheme="minorEastAsia" w:hAnsiTheme="minorHAnsi" w:cstheme="minorBidi"/>
+          <w:noProof/>
+          <w:sz w:val="22"/>
+          <w:szCs w:val="22"/>
+          <w:lang w:val="es-MX" w:eastAsia="es-MX"/>
+        </w:rPr>
+        <w:tab/>
+      </w:r>
+      <w:r>
+        <w:rPr>
+          <w:rFonts w:cs="Arial"/>
+          <w:noProof/>
+          <w:lang w:val="es-ES"/>
+        </w:rPr>
+        <w:t>Flujos Alternativos</w:t>
+      </w:r>
+      <w:r>
+        <w:rPr>
+          <w:noProof/>
+          <w:lang w:val="es-MX"/>
+        </w:rPr>
+        <w:tab/>
+      </w:r>
+      <w:r>
+        <w:rPr>
+          <w:noProof/>
+        </w:rPr>
+        <w:fldChar w:fldCharType="begin"/>
+      </w:r>
+      <w:r>
+        <w:rPr>
+          <w:noProof/>
+          <w:lang w:val="es-MX"/>
+        </w:rPr>
+        <w:instrText xml:space="preserve"> PAGEREF _Toc412495724 \h </w:instrText>
+      </w:r>
+      <w:r>
+        <w:rPr>
+          <w:noProof/>
+        </w:rPr>
+      </w:r>
+      <w:r>
+        <w:rPr>
+          <w:noProof/>
+        </w:rPr>
+        <w:fldChar w:fldCharType="separate"/>
+      </w:r>
+      <w:r>
+        <w:rPr>
+          <w:noProof/>
+          <w:lang w:val="es-MX"/>
+        </w:rPr>
+        <w:t>12</w:t>
       </w:r>
       <w:r>
         <w:rPr>
@@ -6390,7 +6623,7 @@
           <w:noProof/>
           <w:lang w:val="es-MX"/>
         </w:rPr>
-        <w:t>2.</w:t>
+        <w:t>3.</w:t>
       </w:r>
       <w:r>
         <w:rPr>
@@ -6408,7 +6641,7 @@
           <w:noProof/>
           <w:lang w:val="es-ES"/>
         </w:rPr>
-        <w:t>Flujo de Eventos</w:t>
+        <w:t>Precondiciones</w:t>
       </w:r>
       <w:r>
         <w:rPr>
@@ -6428,7 +6661,7 @@
           <w:noProof/>
           <w:lang w:val="es-MX"/>
         </w:rPr>
-        <w:instrText xml:space="preserve"> PAGEREF _Toc410755261 \h </w:instrText>
+        <w:instrText xml:space="preserve"> PAGEREF _Toc412495725 \h </w:instrText>
       </w:r>
       <w:r>
         <w:rPr>
@@ -6446,7 +6679,157 @@
           <w:noProof/>
           <w:lang w:val="es-MX"/>
         </w:rPr>
-        <w:t>11</w:t>
+        <w:t>12</w:t>
+      </w:r>
+      <w:r>
+        <w:rPr>
+          <w:noProof/>
+        </w:rPr>
+        <w:fldChar w:fldCharType="end"/>
+      </w:r>
+    </w:p>
+    <w:p>
+      <w:pPr>
+        <w:pStyle w:val="TDC1"/>
+        <w:rPr>
+          <w:rFonts w:asciiTheme="minorHAnsi" w:eastAsiaTheme="minorEastAsia" w:hAnsiTheme="minorHAnsi" w:cstheme="minorBidi"/>
+          <w:noProof/>
+          <w:sz w:val="22"/>
+          <w:szCs w:val="22"/>
+          <w:lang w:val="es-MX" w:eastAsia="es-MX"/>
+        </w:rPr>
+      </w:pPr>
+      <w:r>
+        <w:rPr>
+          <w:rFonts w:cs="Arial"/>
+          <w:noProof/>
+          <w:lang w:val="es-MX"/>
+        </w:rPr>
+        <w:lastRenderedPageBreak/>
+        <w:t>ESPECIFICACIONES DE CASO DE USO: ELIMINAR HISTORICOS DE LA HUMEDAD</w:t>
+      </w:r>
+      <w:r>
+        <w:rPr>
+          <w:noProof/>
+          <w:lang w:val="es-MX"/>
+        </w:rPr>
+        <w:tab/>
+      </w:r>
+      <w:r>
+        <w:rPr>
+          <w:noProof/>
+        </w:rPr>
+        <w:fldChar w:fldCharType="begin"/>
+      </w:r>
+      <w:r>
+        <w:rPr>
+          <w:noProof/>
+          <w:lang w:val="es-MX"/>
+        </w:rPr>
+        <w:instrText xml:space="preserve"> PAGEREF _Toc412495726 \h </w:instrText>
+      </w:r>
+      <w:r>
+        <w:rPr>
+          <w:noProof/>
+        </w:rPr>
+      </w:r>
+      <w:r>
+        <w:rPr>
+          <w:noProof/>
+        </w:rPr>
+        <w:fldChar w:fldCharType="separate"/>
+      </w:r>
+      <w:r>
+        <w:rPr>
+          <w:noProof/>
+          <w:lang w:val="es-MX"/>
+        </w:rPr>
+        <w:t>12</w:t>
+      </w:r>
+      <w:r>
+        <w:rPr>
+          <w:noProof/>
+        </w:rPr>
+        <w:fldChar w:fldCharType="end"/>
+      </w:r>
+    </w:p>
+    <w:p>
+      <w:pPr>
+        <w:pStyle w:val="TDC1"/>
+        <w:tabs>
+          <w:tab w:val="left" w:pos="432"/>
+        </w:tabs>
+        <w:rPr>
+          <w:rFonts w:asciiTheme="minorHAnsi" w:eastAsiaTheme="minorEastAsia" w:hAnsiTheme="minorHAnsi" w:cstheme="minorBidi"/>
+          <w:noProof/>
+          <w:sz w:val="22"/>
+          <w:szCs w:val="22"/>
+          <w:lang w:val="es-MX" w:eastAsia="es-MX"/>
+        </w:rPr>
+      </w:pPr>
+      <w:r>
+        <w:rPr>
+          <w:rFonts w:cs="Arial"/>
+          <w:noProof/>
+          <w:lang w:val="es-MX"/>
+        </w:rPr>
+        <w:t>4.</w:t>
+      </w:r>
+      <w:r>
+        <w:rPr>
+          <w:rFonts w:asciiTheme="minorHAnsi" w:eastAsiaTheme="minorEastAsia" w:hAnsiTheme="minorHAnsi" w:cstheme="minorBidi"/>
+          <w:noProof/>
+          <w:sz w:val="22"/>
+          <w:szCs w:val="22"/>
+          <w:lang w:val="es-MX" w:eastAsia="es-MX"/>
+        </w:rPr>
+        <w:tab/>
+      </w:r>
+      <w:r>
+        <w:rPr>
+          <w:rFonts w:cs="Arial"/>
+          <w:noProof/>
+          <w:lang w:val="es-ES"/>
+        </w:rPr>
+        <w:t>Eliminar históricos de la humedad</w:t>
+      </w:r>
+      <w:r>
+        <w:rPr>
+          <w:noProof/>
+          <w:lang w:val="es-MX"/>
+        </w:rPr>
+        <w:tab/>
+      </w:r>
+      <w:r>
+        <w:rPr>
+          <w:noProof/>
+        </w:rPr>
+        <w:fldChar w:fldCharType="begin"/>
+      </w:r>
+      <w:r>
+        <w:rPr>
+          <w:noProof/>
+          <w:lang w:val="es-MX"/>
+        </w:rPr>
+        <w:instrText xml:space="preserve"> PAGEREF _Toc412495727 \h </w:instrText>
+      </w:r>
+      <w:r>
+        <w:rPr>
+          <w:noProof/>
+        </w:rPr>
+      </w:r>
+      <w:r>
+        <w:rPr>
+          <w:noProof/>
+        </w:rPr>
+        <w:fldChar w:fldCharType="separate"/>
+      </w:r>
+      <w:r>
+        <w:rPr>
+          <w:noProof/>
+          <w:lang w:val="es-MX"/>
+        </w:rPr>
+        <w:t>12</w:t>
       </w:r>
       <w:r>
         <w:rPr>
@@ -6475,7 +6858,7 @@
           <w:noProof/>
           <w:lang w:val="es-MX"/>
         </w:rPr>
-        <w:t>2.1</w:t>
+        <w:t>4.1</w:t>
       </w:r>
       <w:r>
         <w:rPr>
@@ -6493,7 +6876,7 @@
           <w:noProof/>
           <w:lang w:val="es-ES"/>
         </w:rPr>
-        <w:t>Flujo Básico</w:t>
+        <w:t>Descripción</w:t>
       </w:r>
       <w:r>
         <w:rPr>
@@ -6513,7 +6896,7 @@
           <w:noProof/>
           <w:lang w:val="es-MX"/>
         </w:rPr>
-        <w:instrText xml:space="preserve"> PAGEREF _Toc410755262 \h </w:instrText>
+        <w:instrText xml:space="preserve"> PAGEREF _Toc412495728 \h </w:instrText>
       </w:r>
       <w:r>
         <w:rPr>
@@ -6531,7 +6914,92 @@
           <w:noProof/>
           <w:lang w:val="es-MX"/>
         </w:rPr>
-        <w:t>11</w:t>
+        <w:t>12</w:t>
+      </w:r>
+      <w:r>
+        <w:rPr>
+          <w:noProof/>
+        </w:rPr>
+        <w:fldChar w:fldCharType="end"/>
+      </w:r>
+    </w:p>
+    <w:p>
+      <w:pPr>
+        <w:pStyle w:val="TDC1"/>
+        <w:tabs>
+          <w:tab w:val="left" w:pos="432"/>
+        </w:tabs>
+        <w:rPr>
+          <w:rFonts w:asciiTheme="minorHAnsi" w:eastAsiaTheme="minorEastAsia" w:hAnsiTheme="minorHAnsi" w:cstheme="minorBidi"/>
+          <w:noProof/>
+          <w:sz w:val="22"/>
+          <w:szCs w:val="22"/>
+          <w:lang w:val="es-MX" w:eastAsia="es-MX"/>
+        </w:rPr>
+      </w:pPr>
+      <w:r>
+        <w:rPr>
+          <w:rFonts w:cs="Arial"/>
+          <w:noProof/>
+          <w:lang w:val="es-MX"/>
+        </w:rPr>
+        <w:t>5.</w:t>
+      </w:r>
+      <w:r>
+        <w:rPr>
+          <w:rFonts w:asciiTheme="minorHAnsi" w:eastAsiaTheme="minorEastAsia" w:hAnsiTheme="minorHAnsi" w:cstheme="minorBidi"/>
+          <w:noProof/>
+          <w:sz w:val="22"/>
+          <w:szCs w:val="22"/>
+          <w:lang w:val="es-MX" w:eastAsia="es-MX"/>
+        </w:rPr>
+        <w:tab/>
+      </w:r>
+      <w:r>
+        <w:rPr>
+          <w:rFonts w:cs="Arial"/>
+          <w:noProof/>
+          <w:lang w:val="es-ES"/>
+        </w:rPr>
+        <w:t>Flujo de Eventos</w:t>
+      </w:r>
+      <w:r>
+        <w:rPr>
+          <w:noProof/>
+          <w:lang w:val="es-MX"/>
+        </w:rPr>
+        <w:tab/>
+      </w:r>
+      <w:r>
+        <w:rPr>
+          <w:noProof/>
+        </w:rPr>
+        <w:fldChar w:fldCharType="begin"/>
+      </w:r>
+      <w:r>
+        <w:rPr>
+          <w:noProof/>
+          <w:lang w:val="es-MX"/>
+        </w:rPr>
+        <w:instrText xml:space="preserve"> PAGEREF _Toc412495729 \h </w:instrText>
+      </w:r>
+      <w:r>
+        <w:rPr>
+          <w:noProof/>
+        </w:rPr>
+      </w:r>
+      <w:r>
+        <w:rPr>
+          <w:noProof/>
+        </w:rPr>
+        <w:fldChar w:fldCharType="separate"/>
+      </w:r>
+      <w:r>
+        <w:rPr>
+          <w:noProof/>
+          <w:lang w:val="es-MX"/>
+        </w:rPr>
+        <w:t>12</w:t>
       </w:r>
       <w:r>
         <w:rPr>
@@ -6560,7 +7028,7 @@
           <w:noProof/>
           <w:lang w:val="es-MX"/>
         </w:rPr>
-        <w:t>2.2</w:t>
+        <w:t>5.1</w:t>
       </w:r>
       <w:r>
         <w:rPr>
@@ -6578,6 +7046,91 @@
           <w:noProof/>
           <w:lang w:val="es-ES"/>
         </w:rPr>
+        <w:t>Flujo Básico</w:t>
+      </w:r>
+      <w:r>
+        <w:rPr>
+          <w:noProof/>
+          <w:lang w:val="es-MX"/>
+        </w:rPr>
+        <w:tab/>
+      </w:r>
+      <w:r>
+        <w:rPr>
+          <w:noProof/>
+        </w:rPr>
+        <w:fldChar w:fldCharType="begin"/>
+      </w:r>
+      <w:r>
+        <w:rPr>
+          <w:noProof/>
+          <w:lang w:val="es-MX"/>
+        </w:rPr>
+        <w:instrText xml:space="preserve"> PAGEREF _Toc412495730 \h </w:instrText>
+      </w:r>
+      <w:r>
+        <w:rPr>
+          <w:noProof/>
+        </w:rPr>
+      </w:r>
+      <w:r>
+        <w:rPr>
+          <w:noProof/>
+        </w:rPr>
+        <w:fldChar w:fldCharType="separate"/>
+      </w:r>
+      <w:r>
+        <w:rPr>
+          <w:noProof/>
+          <w:lang w:val="es-MX"/>
+        </w:rPr>
+        <w:t>12</w:t>
+      </w:r>
+      <w:r>
+        <w:rPr>
+          <w:noProof/>
+        </w:rPr>
+        <w:fldChar w:fldCharType="end"/>
+      </w:r>
+    </w:p>
+    <w:p>
+      <w:pPr>
+        <w:pStyle w:val="TDC2"/>
+        <w:tabs>
+          <w:tab w:val="left" w:pos="1100"/>
+        </w:tabs>
+        <w:rPr>
+          <w:rFonts w:asciiTheme="minorHAnsi" w:eastAsiaTheme="minorEastAsia" w:hAnsiTheme="minorHAnsi" w:cstheme="minorBidi"/>
+          <w:noProof/>
+          <w:sz w:val="22"/>
+          <w:szCs w:val="22"/>
+          <w:lang w:val="es-MX" w:eastAsia="es-MX"/>
+        </w:rPr>
+      </w:pPr>
+      <w:r>
+        <w:rPr>
+          <w:rFonts w:cs="Arial"/>
+          <w:noProof/>
+          <w:lang w:val="es-MX"/>
+        </w:rPr>
+        <w:t>5.2</w:t>
+      </w:r>
+      <w:r>
+        <w:rPr>
+          <w:rFonts w:asciiTheme="minorHAnsi" w:eastAsiaTheme="minorEastAsia" w:hAnsiTheme="minorHAnsi" w:cstheme="minorBidi"/>
+          <w:noProof/>
+          <w:sz w:val="22"/>
+          <w:szCs w:val="22"/>
+          <w:lang w:val="es-MX" w:eastAsia="es-MX"/>
+        </w:rPr>
+        <w:tab/>
+      </w:r>
+      <w:r>
+        <w:rPr>
+          <w:rFonts w:cs="Arial"/>
+          <w:noProof/>
+          <w:lang w:val="es-ES"/>
+        </w:rPr>
         <w:t>Flujos Alternativos</w:t>
       </w:r>
       <w:r>
@@ -6598,7 +7151,7 @@
           <w:noProof/>
           <w:lang w:val="es-MX"/>
         </w:rPr>
-        <w:instrText xml:space="preserve"> PAGEREF _Toc410755263 \h </w:instrText>
+        <w:instrText xml:space="preserve"> PAGEREF _Toc412495731 \h </w:instrText>
       </w:r>
       <w:r>
         <w:rPr>
@@ -6616,7 +7169,7 @@
           <w:noProof/>
           <w:lang w:val="es-MX"/>
         </w:rPr>
-        <w:t>11</w:t>
+        <w:t>12</w:t>
       </w:r>
       <w:r>
         <w:rPr>
@@ -6645,8 +7198,7 @@
           <w:noProof/>
           <w:lang w:val="es-MX"/>
         </w:rPr>
-        <w:lastRenderedPageBreak/>
-        <w:t>3.</w:t>
+        <w:t>6.</w:t>
       </w:r>
       <w:r>
         <w:rPr>
@@ -6684,7 +7236,7 @@
           <w:noProof/>
           <w:lang w:val="es-MX"/>
         </w:rPr>
-        <w:instrText xml:space="preserve"> PAGEREF _Toc410755264 \h </w:instrText>
+        <w:instrText xml:space="preserve"> PAGEREF _Toc412495732 \h </w:instrText>
       </w:r>
       <w:r>
         <w:rPr>
@@ -6702,7 +7254,7 @@
           <w:noProof/>
           <w:lang w:val="es-MX"/>
         </w:rPr>
-        <w:t>11</w:t>
+        <w:t>12</w:t>
       </w:r>
       <w:r>
         <w:rPr>
@@ -6760,9 +7312,9 @@
       </w:pPr>
       <w:bookmarkStart w:id="1" w:name="_Toc423410237"/>
       <w:bookmarkStart w:id="2" w:name="_Toc425054503"/>
-      <w:bookmarkStart w:id="3" w:name="_Toc410755200"/>
-      <w:bookmarkStart w:id="4" w:name="_Toc423410238"/>
-      <w:bookmarkStart w:id="5" w:name="_Toc425054504"/>
+      <w:bookmarkStart w:id="3" w:name="_Toc423410238"/>
+      <w:bookmarkStart w:id="4" w:name="_Toc425054504"/>
+      <w:bookmarkStart w:id="5" w:name="_Toc412495662"/>
       <w:r>
         <w:rPr>
           <w:rFonts w:cs="Arial"/>
@@ -6783,48 +7335,48 @@
         </w:rPr>
         <w:t>REGISTRAR USUARIO</w:t>
       </w:r>
+      <w:bookmarkEnd w:id="5"/>
+    </w:p>
+    <w:p>
+      <w:pPr>
+        <w:pStyle w:val="Ttulo1"/>
+        <w:rPr>
+          <w:rFonts w:cs="Arial"/>
+          <w:lang w:val="es-ES"/>
+        </w:rPr>
+      </w:pPr>
+      <w:bookmarkStart w:id="6" w:name="_Toc412495663"/>
+      <w:r>
+        <w:rPr>
+          <w:rFonts w:cs="Arial"/>
+          <w:lang w:val="es-ES"/>
+        </w:rPr>
+        <w:t>Registrar usuario</w:t>
+      </w:r>
+      <w:bookmarkEnd w:id="6"/>
+    </w:p>
+    <w:p>
+      <w:pPr>
+        <w:pStyle w:val="Ttulo2"/>
+        <w:rPr>
+          <w:rFonts w:cs="Arial"/>
+          <w:sz w:val="22"/>
+          <w:szCs w:val="22"/>
+          <w:lang w:val="es-ES"/>
+        </w:rPr>
+      </w:pPr>
+      <w:bookmarkStart w:id="7" w:name="_Toc412495664"/>
+      <w:r>
+        <w:rPr>
+          <w:rFonts w:cs="Arial"/>
+          <w:sz w:val="22"/>
+          <w:szCs w:val="22"/>
+          <w:lang w:val="es-ES"/>
+        </w:rPr>
+        <w:t>Descripción</w:t>
+      </w:r>
       <w:bookmarkEnd w:id="3"/>
-    </w:p>
-    <w:p>
-      <w:pPr>
-        <w:pStyle w:val="Ttulo1"/>
-        <w:rPr>
-          <w:rFonts w:cs="Arial"/>
-          <w:lang w:val="es-ES"/>
-        </w:rPr>
-      </w:pPr>
-      <w:bookmarkStart w:id="6" w:name="_Toc410755201"/>
-      <w:r>
-        <w:rPr>
-          <w:rFonts w:cs="Arial"/>
-          <w:lang w:val="es-ES"/>
-        </w:rPr>
-        <w:t>Registrar usuario</w:t>
-      </w:r>
-      <w:bookmarkEnd w:id="6"/>
-    </w:p>
-    <w:p>
-      <w:pPr>
-        <w:pStyle w:val="Ttulo2"/>
-        <w:rPr>
-          <w:rFonts w:cs="Arial"/>
-          <w:sz w:val="22"/>
-          <w:szCs w:val="22"/>
-          <w:lang w:val="es-ES"/>
-        </w:rPr>
-      </w:pPr>
-      <w:bookmarkStart w:id="7" w:name="_Toc410755202"/>
-      <w:r>
-        <w:rPr>
-          <w:rFonts w:cs="Arial"/>
-          <w:sz w:val="22"/>
-          <w:szCs w:val="22"/>
-          <w:lang w:val="es-ES"/>
-        </w:rPr>
-        <w:t>Descripción</w:t>
-      </w:r>
       <w:bookmarkEnd w:id="4"/>
-      <w:bookmarkEnd w:id="5"/>
       <w:bookmarkEnd w:id="7"/>
     </w:p>
     <w:p>
@@ -6884,7 +7436,7 @@
       </w:pPr>
       <w:bookmarkStart w:id="8" w:name="_Toc423410239"/>
       <w:bookmarkStart w:id="9" w:name="_Toc425054505"/>
-      <w:bookmarkStart w:id="10" w:name="_Toc410755203"/>
+      <w:bookmarkStart w:id="10" w:name="_Toc412495665"/>
       <w:r>
         <w:rPr>
           <w:rFonts w:cs="Arial"/>
@@ -6908,7 +7460,7 @@
       </w:pPr>
       <w:bookmarkStart w:id="11" w:name="_Toc423410240"/>
       <w:bookmarkStart w:id="12" w:name="_Toc425054506"/>
-      <w:bookmarkStart w:id="13" w:name="_Toc410755204"/>
+      <w:bookmarkStart w:id="13" w:name="_Toc412495666"/>
       <w:r>
         <w:rPr>
           <w:rFonts w:cs="Arial"/>
@@ -7086,7 +7638,7 @@
       </w:pPr>
       <w:bookmarkStart w:id="14" w:name="_Toc423410241"/>
       <w:bookmarkStart w:id="15" w:name="_Toc425054507"/>
-      <w:bookmarkStart w:id="16" w:name="_Toc410755205"/>
+      <w:bookmarkStart w:id="16" w:name="_Toc412495667"/>
       <w:r>
         <w:rPr>
           <w:rFonts w:cs="Arial"/>
@@ -7181,7 +7733,7 @@
           <w:lang w:val="es-ES"/>
         </w:rPr>
       </w:pPr>
-      <w:bookmarkStart w:id="17" w:name="_Toc410755206"/>
+      <w:bookmarkStart w:id="17" w:name="_Toc412495668"/>
       <w:r>
         <w:rPr>
           <w:rFonts w:cs="Arial"/>
@@ -7205,7 +7757,7 @@
           <w:lang w:val="es-ES"/>
         </w:rPr>
       </w:pPr>
-      <w:bookmarkStart w:id="18" w:name="_Toc410755207"/>
+      <w:bookmarkStart w:id="18" w:name="_Toc412495669"/>
       <w:r>
         <w:rPr>
           <w:rFonts w:cs="Arial"/>
@@ -7233,7 +7785,7 @@
         </w:rPr>
       </w:pPr>
       <w:bookmarkStart w:id="19" w:name="_Toc29276806"/>
-      <w:bookmarkStart w:id="20" w:name="_Toc410755208"/>
+      <w:bookmarkStart w:id="20" w:name="_Toc412495670"/>
       <w:r>
         <w:rPr>
           <w:rFonts w:cs="Arial"/>
@@ -7278,7 +7830,7 @@
         </w:rPr>
       </w:pPr>
       <w:bookmarkStart w:id="21" w:name="_Toc29276807"/>
-      <w:bookmarkStart w:id="22" w:name="_Toc410755209"/>
+      <w:bookmarkStart w:id="22" w:name="_Toc412495671"/>
       <w:r>
         <w:rPr>
           <w:rFonts w:cs="Arial"/>
@@ -7301,7 +7853,7 @@
         </w:rPr>
       </w:pPr>
       <w:bookmarkStart w:id="23" w:name="_Toc29276808"/>
-      <w:bookmarkStart w:id="24" w:name="_Toc410755210"/>
+      <w:bookmarkStart w:id="24" w:name="_Toc412495672"/>
       <w:r>
         <w:rPr>
           <w:rFonts w:cs="Arial"/>
@@ -7487,7 +8039,7 @@
         </w:rPr>
       </w:pPr>
       <w:bookmarkStart w:id="25" w:name="_Toc29276809"/>
-      <w:bookmarkStart w:id="26" w:name="_Toc410755211"/>
+      <w:bookmarkStart w:id="26" w:name="_Toc412495673"/>
       <w:r>
         <w:rPr>
           <w:rFonts w:cs="Arial"/>
@@ -7572,7 +8124,7 @@
       <w:bookmarkStart w:id="27" w:name="_Toc29276812"/>
       <w:bookmarkStart w:id="28" w:name="_Toc425054512"/>
       <w:bookmarkStart w:id="29" w:name="_Toc423410253"/>
-      <w:bookmarkStart w:id="30" w:name="_Toc410755212"/>
+      <w:bookmarkStart w:id="30" w:name="_Toc412495674"/>
       <w:r>
         <w:rPr>
           <w:rFonts w:cs="Arial"/>
@@ -7692,7 +8244,7 @@
           <w:lang w:val="es-MX"/>
         </w:rPr>
       </w:pPr>
-      <w:bookmarkStart w:id="31" w:name="_Toc410755213"/>
+      <w:bookmarkStart w:id="31" w:name="_Toc412495675"/>
       <w:r>
         <w:rPr>
           <w:rFonts w:cs="Arial"/>
@@ -7715,7 +8267,7 @@
           <w:lang w:val="es-MX"/>
         </w:rPr>
       </w:pPr>
-      <w:bookmarkStart w:id="32" w:name="_Toc410755214"/>
+      <w:bookmarkStart w:id="32" w:name="_Toc412495676"/>
       <w:r>
         <w:rPr>
           <w:lang w:val="es-MX"/>
@@ -7731,7 +8283,7 @@
           <w:lang w:val="es-ES"/>
         </w:rPr>
       </w:pPr>
-      <w:bookmarkStart w:id="33" w:name="_Toc410755215"/>
+      <w:bookmarkStart w:id="33" w:name="_Toc412495677"/>
       <w:r>
         <w:rPr>
           <w:lang w:val="es-ES"/>
@@ -7781,7 +8333,7 @@
           <w:lang w:val="es-ES"/>
         </w:rPr>
       </w:pPr>
-      <w:bookmarkStart w:id="34" w:name="_Toc410755216"/>
+      <w:bookmarkStart w:id="34" w:name="_Toc412495678"/>
       <w:r>
         <w:rPr>
           <w:rFonts w:cs="Arial"/>
@@ -7807,7 +8359,7 @@
           <w:lang w:val="es-ES"/>
         </w:rPr>
       </w:pPr>
-      <w:bookmarkStart w:id="35" w:name="_Toc410755217"/>
+      <w:bookmarkStart w:id="35" w:name="_Toc412495679"/>
       <w:r>
         <w:rPr>
           <w:rFonts w:cs="Arial"/>
@@ -8009,7 +8561,7 @@
           <w:lang w:val="es-ES"/>
         </w:rPr>
       </w:pPr>
-      <w:bookmarkStart w:id="36" w:name="_Toc410755218"/>
+      <w:bookmarkStart w:id="36" w:name="_Toc412495680"/>
       <w:r>
         <w:rPr>
           <w:rFonts w:cs="Arial"/>
@@ -8130,7 +8682,7 @@
           <w:lang w:val="es-ES"/>
         </w:rPr>
       </w:pPr>
-      <w:bookmarkStart w:id="37" w:name="_Toc410755219"/>
+      <w:bookmarkStart w:id="37" w:name="_Toc412495681"/>
       <w:r>
         <w:rPr>
           <w:rFonts w:cs="Arial"/>
@@ -8152,7 +8704,7 @@
         </w:rPr>
       </w:pPr>
       <w:bookmarkStart w:id="38" w:name="_Toc29276813"/>
-      <w:bookmarkStart w:id="39" w:name="_Toc410755220"/>
+      <w:bookmarkStart w:id="39" w:name="_Toc412495682"/>
       <w:r>
         <w:rPr>
           <w:rFonts w:cs="Arial"/>
@@ -8197,7 +8749,7 @@
           <w:lang w:val="es-MX"/>
         </w:rPr>
       </w:pPr>
-      <w:bookmarkStart w:id="40" w:name="_Toc410755221"/>
+      <w:bookmarkStart w:id="40" w:name="_Toc412495683"/>
       <w:r>
         <w:rPr>
           <w:rFonts w:cs="Arial"/>
@@ -8238,7 +8790,7 @@
           <w:lang w:val="es-MX"/>
         </w:rPr>
       </w:pPr>
-      <w:bookmarkStart w:id="41" w:name="_Toc410755222"/>
+      <w:bookmarkStart w:id="41" w:name="_Toc412495684"/>
       <w:r>
         <w:rPr>
           <w:lang w:val="es-MX"/>
@@ -8257,7 +8809,7 @@
           <w:lang w:val="es-ES"/>
         </w:rPr>
       </w:pPr>
-      <w:bookmarkStart w:id="42" w:name="_Toc410755223"/>
+      <w:bookmarkStart w:id="42" w:name="_Toc412495685"/>
       <w:r>
         <w:rPr>
           <w:rFonts w:cs="Arial"/>
@@ -8328,7 +8880,7 @@
           <w:lang w:val="es-ES"/>
         </w:rPr>
       </w:pPr>
-      <w:bookmarkStart w:id="43" w:name="_Toc410755224"/>
+      <w:bookmarkStart w:id="43" w:name="_Toc412495686"/>
       <w:r>
         <w:rPr>
           <w:rFonts w:cs="Arial"/>
@@ -8351,7 +8903,7 @@
           <w:lang w:val="es-ES"/>
         </w:rPr>
       </w:pPr>
-      <w:bookmarkStart w:id="44" w:name="_Toc410755225"/>
+      <w:bookmarkStart w:id="44" w:name="_Toc412495687"/>
       <w:r>
         <w:rPr>
           <w:rFonts w:cs="Arial"/>
@@ -8456,7 +9008,27 @@
           <w:szCs w:val="22"/>
           <w:lang w:val="es-MX"/>
         </w:rPr>
-        <w:t>El sistema válida de que tipo de usuario es.</w:t>
+        <w:t xml:space="preserve">El sistema </w:t>
+      </w:r>
+      <w:proofErr w:type="gramStart"/>
+      <w:r>
+        <w:rPr>
+          <w:rFonts w:ascii="Arial" w:hAnsi="Arial" w:cs="Arial"/>
+          <w:sz w:val="22"/>
+          <w:szCs w:val="22"/>
+          <w:lang w:val="es-MX"/>
+        </w:rPr>
+        <w:t>válida</w:t>
+      </w:r>
+      <w:proofErr w:type="gramEnd"/>
+      <w:r>
+        <w:rPr>
+          <w:rFonts w:ascii="Arial" w:hAnsi="Arial" w:cs="Arial"/>
+          <w:sz w:val="22"/>
+          <w:szCs w:val="22"/>
+          <w:lang w:val="es-MX"/>
+        </w:rPr>
+        <w:t xml:space="preserve"> de que tipo de usuario es.</w:t>
       </w:r>
     </w:p>
     <w:p>
@@ -8492,7 +9064,7 @@
           <w:lang w:val="es-ES"/>
         </w:rPr>
       </w:pPr>
-      <w:bookmarkStart w:id="45" w:name="_Toc410755226"/>
+      <w:bookmarkStart w:id="45" w:name="_Toc412495688"/>
       <w:r>
         <w:rPr>
           <w:rFonts w:cs="Arial"/>
@@ -8576,7 +9148,7 @@
           <w:lang w:val="es-ES"/>
         </w:rPr>
       </w:pPr>
-      <w:bookmarkStart w:id="46" w:name="_Toc410755227"/>
+      <w:bookmarkStart w:id="46" w:name="_Toc412495689"/>
       <w:r>
         <w:rPr>
           <w:rFonts w:cs="Arial"/>
@@ -8635,7 +9207,7 @@
           <w:lang w:val="es-MX"/>
         </w:rPr>
       </w:pPr>
-      <w:bookmarkStart w:id="47" w:name="_Toc410755228"/>
+      <w:bookmarkStart w:id="47" w:name="_Toc412495690"/>
       <w:r>
         <w:rPr>
           <w:rFonts w:cs="Arial"/>
@@ -8667,7 +9239,7 @@
           <w:lang w:val="es-ES"/>
         </w:rPr>
       </w:pPr>
-      <w:bookmarkStart w:id="48" w:name="_Toc410755229"/>
+      <w:bookmarkStart w:id="48" w:name="_Toc412495691"/>
       <w:r>
         <w:rPr>
           <w:rFonts w:cs="Arial"/>
@@ -8693,7 +9265,7 @@
           <w:lang w:val="es-ES"/>
         </w:rPr>
       </w:pPr>
-      <w:bookmarkStart w:id="49" w:name="_Toc410755230"/>
+      <w:bookmarkStart w:id="49" w:name="_Toc412495692"/>
       <w:r>
         <w:rPr>
           <w:rFonts w:cs="Arial"/>
@@ -8747,7 +9319,7 @@
           <w:lang w:val="es-ES"/>
         </w:rPr>
       </w:pPr>
-      <w:bookmarkStart w:id="50" w:name="_Toc410755231"/>
+      <w:bookmarkStart w:id="50" w:name="_Toc412495693"/>
       <w:r>
         <w:rPr>
           <w:rFonts w:cs="Arial"/>
@@ -8768,7 +9340,7 @@
           <w:lang w:val="es-ES"/>
         </w:rPr>
       </w:pPr>
-      <w:bookmarkStart w:id="51" w:name="_Toc410755232"/>
+      <w:bookmarkStart w:id="51" w:name="_Toc412495694"/>
       <w:r>
         <w:rPr>
           <w:rFonts w:cs="Arial"/>
@@ -8935,7 +9507,7 @@
           <w:lang w:val="es-ES"/>
         </w:rPr>
       </w:pPr>
-      <w:bookmarkStart w:id="52" w:name="_Toc410755233"/>
+      <w:bookmarkStart w:id="52" w:name="_Toc412495695"/>
       <w:r>
         <w:rPr>
           <w:rFonts w:cs="Arial"/>
@@ -8996,7 +9568,7 @@
           <w:lang w:val="es-ES"/>
         </w:rPr>
       </w:pPr>
-      <w:bookmarkStart w:id="53" w:name="_Toc410755234"/>
+      <w:bookmarkStart w:id="53" w:name="_Toc412495696"/>
       <w:r>
         <w:rPr>
           <w:rFonts w:cs="Arial"/>
@@ -9018,7 +9590,7 @@
           <w:lang w:val="es-ES"/>
         </w:rPr>
       </w:pPr>
-      <w:bookmarkStart w:id="54" w:name="_Toc410755235"/>
+      <w:bookmarkStart w:id="54" w:name="_Toc412495697"/>
       <w:r>
         <w:rPr>
           <w:rFonts w:cs="Arial"/>
@@ -9053,7 +9625,7 @@
           <w:lang w:val="es-MX"/>
         </w:rPr>
       </w:pPr>
-      <w:bookmarkStart w:id="55" w:name="_Toc410755236"/>
+      <w:bookmarkStart w:id="55" w:name="_Toc412495698"/>
       <w:r>
         <w:rPr>
           <w:rFonts w:cs="Arial"/>
@@ -9061,7 +9633,16 @@
           <w:szCs w:val="28"/>
           <w:lang w:val="es-MX"/>
         </w:rPr>
-        <w:t>ESPECIFICACION DE CASO DE USO: CONSULTAR CLIMA</w:t>
+        <w:t xml:space="preserve">ESPECIFICACION DE CASO DE USO: </w:t>
+      </w:r>
+      <w:r>
+        <w:rPr>
+          <w:rFonts w:cs="Arial"/>
+          <w:sz w:val="28"/>
+          <w:szCs w:val="28"/>
+          <w:lang w:val="es-MX"/>
+        </w:rPr>
+        <w:t>CERRA SESIÓN</w:t>
       </w:r>
       <w:bookmarkEnd w:id="55"/>
     </w:p>
@@ -9077,13 +9658,20 @@
           <w:lang w:val="es-ES"/>
         </w:rPr>
       </w:pPr>
-      <w:bookmarkStart w:id="56" w:name="_Toc410755237"/>
-      <w:r>
-        <w:rPr>
-          <w:rFonts w:cs="Arial"/>
-          <w:lang w:val="es-ES"/>
-        </w:rPr>
-        <w:t>Consultar clima</w:t>
+      <w:bookmarkStart w:id="56" w:name="_Toc412495699"/>
+      <w:r>
+        <w:rPr>
+          <w:rFonts w:cs="Arial"/>
+          <w:lang w:val="es-ES"/>
+        </w:rPr>
+        <w:t>C</w:t>
+      </w:r>
+      <w:r>
+        <w:rPr>
+          <w:rFonts w:cs="Arial"/>
+          <w:lang w:val="es-ES"/>
+        </w:rPr>
+        <w:t>errar sesión</w:t>
       </w:r>
       <w:bookmarkEnd w:id="56"/>
     </w:p>
@@ -9097,7 +9685,7 @@
           <w:lang w:val="es-ES"/>
         </w:rPr>
       </w:pPr>
-      <w:bookmarkStart w:id="57" w:name="_Toc410755238"/>
+      <w:bookmarkStart w:id="57" w:name="_Toc412495700"/>
       <w:r>
         <w:rPr>
           <w:rFonts w:cs="Arial"/>
@@ -9121,7 +9709,15 @@
           <w:sz w:val="22"/>
           <w:lang w:val="es-ES"/>
         </w:rPr>
-        <w:t>El sistema permite la visualización del clima a cualquier tipo de usuario</w:t>
+        <w:t>El sistem</w:t>
+      </w:r>
+      <w:r>
+        <w:rPr>
+          <w:rFonts w:ascii="Arial" w:hAnsi="Arial" w:cs="Arial"/>
+          <w:sz w:val="22"/>
+          <w:lang w:val="es-ES"/>
+        </w:rPr>
+        <w:t>a tiene la opción de poder cerrar sesión del usuario para poder salir de la aplicación</w:t>
       </w:r>
       <w:r>
         <w:rPr>
@@ -9141,7 +9737,7 @@
           <w:lang w:val="es-ES"/>
         </w:rPr>
       </w:pPr>
-      <w:bookmarkStart w:id="58" w:name="_Toc410755239"/>
+      <w:bookmarkStart w:id="58" w:name="_Toc412495701"/>
       <w:r>
         <w:rPr>
           <w:rFonts w:cs="Arial"/>
@@ -9163,7 +9759,7 @@
           <w:lang w:val="es-ES"/>
         </w:rPr>
       </w:pPr>
-      <w:bookmarkStart w:id="59" w:name="_Toc410755240"/>
+      <w:bookmarkStart w:id="59" w:name="_Toc412495702"/>
       <w:r>
         <w:rPr>
           <w:rFonts w:cs="Arial"/>
@@ -9244,7 +9840,23 @@
           <w:sz w:val="22"/>
           <w:lang w:val="es-ES"/>
         </w:rPr>
-        <w:t>Selecciona la zona de la requiere los datos climáticos.</w:t>
+        <w:t xml:space="preserve">Selecciona </w:t>
+      </w:r>
+      <w:r>
+        <w:rPr>
+          <w:rFonts w:ascii="Arial" w:hAnsi="Arial" w:cs="Arial"/>
+          <w:sz w:val="22"/>
+          <w:lang w:val="es-ES"/>
+        </w:rPr>
+        <w:t>la opción de cerrar sesión</w:t>
+      </w:r>
+      <w:r>
+        <w:rPr>
+          <w:rFonts w:ascii="Arial" w:hAnsi="Arial" w:cs="Arial"/>
+          <w:sz w:val="22"/>
+          <w:lang w:val="es-ES"/>
+        </w:rPr>
+        <w:t>.</w:t>
       </w:r>
     </w:p>
     <w:p>
@@ -9271,7 +9883,23 @@
           <w:sz w:val="22"/>
           <w:lang w:val="es-ES"/>
         </w:rPr>
-        <w:t>Selecciona el apartado del clima.</w:t>
+        <w:t>El sistema recibe la petición</w:t>
+      </w:r>
+      <w:r>
+        <w:rPr>
+          <w:rFonts w:ascii="Arial" w:hAnsi="Arial" w:cs="Arial"/>
+          <w:sz w:val="22"/>
+          <w:lang w:val="es-ES"/>
+        </w:rPr>
+        <w:t xml:space="preserve"> y manda un mensaje de  alerta diciéndole al usuario de si desea cerrar sesión</w:t>
+      </w:r>
+      <w:r>
+        <w:rPr>
+          <w:rFonts w:ascii="Arial" w:hAnsi="Arial" w:cs="Arial"/>
+          <w:sz w:val="22"/>
+          <w:lang w:val="es-ES"/>
+        </w:rPr>
+        <w:t>.</w:t>
       </w:r>
     </w:p>
     <w:p>
@@ -9298,31 +9926,15 @@
           <w:sz w:val="22"/>
           <w:lang w:val="es-ES"/>
         </w:rPr>
-        <w:t xml:space="preserve">El sistema recibe la petición por parte del usuario y devuelve </w:t>
-      </w:r>
-      <w:r>
-        <w:rPr>
-          <w:rFonts w:ascii="Arial" w:hAnsi="Arial" w:cs="Arial"/>
-          <w:sz w:val="22"/>
-          <w:lang w:val="es-ES"/>
-        </w:rPr>
-        <w:t>un</w:t>
-      </w:r>
-      <w:r>
-        <w:rPr>
-          <w:rFonts w:ascii="Arial" w:hAnsi="Arial" w:cs="Arial"/>
-          <w:sz w:val="22"/>
-          <w:lang w:val="es-ES"/>
-        </w:rPr>
-        <w:t xml:space="preserve"> </w:t>
-      </w:r>
-      <w:r>
-        <w:rPr>
-          <w:rFonts w:ascii="Arial" w:hAnsi="Arial" w:cs="Arial"/>
-          <w:sz w:val="22"/>
-          <w:lang w:val="es-ES"/>
-        </w:rPr>
-        <w:t>gráfico</w:t>
+        <w:t>El usuari</w:t>
+      </w:r>
+      <w:r>
+        <w:rPr>
+          <w:rFonts w:ascii="Arial" w:hAnsi="Arial" w:cs="Arial"/>
+          <w:sz w:val="22"/>
+          <w:lang w:val="es-ES"/>
+        </w:rPr>
+        <w:t>o acepta  el mensaje confirmando que quiere cerrar sesión</w:t>
       </w:r>
       <w:r>
         <w:rPr>
@@ -9331,33 +9943,6 @@
           <w:lang w:val="es-ES"/>
         </w:rPr>
         <w:t>.</w:t>
-      </w:r>
-    </w:p>
-    <w:p>
-      <w:pPr>
-        <w:numPr>
-          <w:ilvl w:val="0"/>
-          <w:numId w:val="12"/>
-        </w:numPr>
-        <w:tabs>
-          <w:tab w:val="clear" w:pos="360"/>
-          <w:tab w:val="num" w:pos="709"/>
-        </w:tabs>
-        <w:ind w:left="709" w:hanging="283"/>
-        <w:jc w:val="both"/>
-        <w:rPr>
-          <w:rFonts w:ascii="Arial" w:hAnsi="Arial" w:cs="Arial"/>
-          <w:sz w:val="22"/>
-          <w:lang w:val="es-ES"/>
-        </w:rPr>
-      </w:pPr>
-      <w:r>
-        <w:rPr>
-          <w:rFonts w:ascii="Arial" w:hAnsi="Arial" w:cs="Arial"/>
-          <w:sz w:val="22"/>
-          <w:lang w:val="es-ES"/>
-        </w:rPr>
-        <w:t>El usuario visualiza el grafico del clima.</w:t>
       </w:r>
     </w:p>
     <w:p>
@@ -9381,7 +9966,7 @@
           <w:lang w:val="es-ES"/>
         </w:rPr>
       </w:pPr>
-      <w:bookmarkStart w:id="60" w:name="_Toc410755241"/>
+      <w:bookmarkStart w:id="60" w:name="_Toc412495703"/>
       <w:r>
         <w:rPr>
           <w:rFonts w:cs="Arial"/>
@@ -9405,30 +9990,37 @@
           <w:rFonts w:ascii="Arial" w:hAnsi="Arial"/>
           <w:sz w:val="22"/>
         </w:rPr>
-        <w:t xml:space="preserve">1.-Si el sistema no tiene conexión a internet no se mostrar ningún dato en la aplicación ya que  se requiere </w:t>
-      </w:r>
-      <w:r>
+        <w:t>1.-Si el usuario no tiene su cuenta iniciada en el sistema  no podrá realizar esta opción.</w:t>
+      </w:r>
+    </w:p>
+    <w:p>
+      <w:pPr>
+        <w:pStyle w:val="InfoBlue"/>
         <w:rPr>
           <w:rFonts w:ascii="Arial" w:hAnsi="Arial"/>
           <w:sz w:val="22"/>
         </w:rPr>
-        <w:t>conexión</w:t>
-      </w:r>
-    </w:p>
-    <w:p>
-      <w:pPr>
-        <w:pStyle w:val="InfoBlue"/>
+      </w:pPr>
+      <w:r>
         <w:rPr>
           <w:rFonts w:ascii="Arial" w:hAnsi="Arial"/>
           <w:sz w:val="22"/>
         </w:rPr>
-      </w:pPr>
+        <w:t>2.- Si el usuario no</w:t>
+      </w:r>
       <w:r>
         <w:rPr>
           <w:rFonts w:ascii="Arial" w:hAnsi="Arial"/>
           <w:sz w:val="22"/>
         </w:rPr>
-        <w:t>2.- Si el usuario no selecciona el apartado indicado no se mostrara la petición.</w:t>
+        <w:t xml:space="preserve"> selecciona el apartado indicado el sistema no podrá cerrar sesión</w:t>
+      </w:r>
+      <w:r>
+        <w:rPr>
+          <w:rFonts w:ascii="Arial" w:hAnsi="Arial"/>
+          <w:sz w:val="22"/>
+        </w:rPr>
+        <w:t>.</w:t>
       </w:r>
     </w:p>
     <w:p>
@@ -9441,7 +10033,7 @@
           <w:lang w:val="es-ES"/>
         </w:rPr>
       </w:pPr>
-      <w:bookmarkStart w:id="61" w:name="_Toc410755242"/>
+      <w:bookmarkStart w:id="61" w:name="_Toc412495704"/>
       <w:r>
         <w:rPr>
           <w:rFonts w:cs="Arial"/>
@@ -9485,14 +10077,6 @@
           <w:lang w:val="es-ES"/>
         </w:rPr>
       </w:pPr>
-      <w:r>
-        <w:rPr>
-          <w:rFonts w:ascii="Arial" w:hAnsi="Arial" w:cs="Arial"/>
-          <w:sz w:val="22"/>
-          <w:lang w:val="es-ES"/>
-        </w:rPr>
-        <w:t xml:space="preserve">  2.-Que la aplicación tenga conexión a internet.</w:t>
-      </w:r>
     </w:p>
     <w:p>
       <w:pPr>
@@ -9524,7 +10108,7 @@
           <w:lang w:val="es-MX"/>
         </w:rPr>
       </w:pPr>
-      <w:bookmarkStart w:id="62" w:name="_Toc410755243"/>
+      <w:bookmarkStart w:id="62" w:name="_Toc412495705"/>
       <w:r>
         <w:rPr>
           <w:rFonts w:cs="Arial"/>
@@ -9556,7 +10140,7 @@
           <w:lang w:val="es-ES"/>
         </w:rPr>
       </w:pPr>
-      <w:bookmarkStart w:id="63" w:name="_Toc410755244"/>
+      <w:bookmarkStart w:id="63" w:name="_Toc412495706"/>
       <w:r>
         <w:rPr>
           <w:rFonts w:cs="Arial"/>
@@ -9583,7 +10167,7 @@
           <w:lang w:val="es-ES"/>
         </w:rPr>
       </w:pPr>
-      <w:bookmarkStart w:id="64" w:name="_Toc410755245"/>
+      <w:bookmarkStart w:id="64" w:name="_Toc412495707"/>
       <w:r>
         <w:rPr>
           <w:rFonts w:cs="Arial"/>
@@ -9657,7 +10241,7 @@
           <w:lang w:val="es-ES"/>
         </w:rPr>
       </w:pPr>
-      <w:bookmarkStart w:id="65" w:name="_Toc410755246"/>
+      <w:bookmarkStart w:id="65" w:name="_Toc412495708"/>
       <w:r>
         <w:rPr>
           <w:rFonts w:cs="Arial"/>
@@ -9678,7 +10262,7 @@
           <w:lang w:val="es-ES"/>
         </w:rPr>
       </w:pPr>
-      <w:bookmarkStart w:id="66" w:name="_Toc410755247"/>
+      <w:bookmarkStart w:id="66" w:name="_Toc412495709"/>
       <w:r>
         <w:rPr>
           <w:rFonts w:cs="Arial"/>
@@ -9806,7 +10390,7 @@
           <w:lang w:val="es-ES"/>
         </w:rPr>
       </w:pPr>
-      <w:bookmarkStart w:id="67" w:name="_Toc410755248"/>
+      <w:bookmarkStart w:id="67" w:name="_Toc412495710"/>
       <w:r>
         <w:rPr>
           <w:rFonts w:cs="Arial"/>
@@ -9854,28 +10438,6 @@
           <w:sz w:val="22"/>
         </w:rPr>
         <w:t>2.- Si el usuario no selecciona el apartado indicado no se mostrara la petición.</w:t>
-      </w:r>
-    </w:p>
-    <w:p>
-      <w:pPr>
-        <w:pStyle w:val="Ttulo3"/>
-        <w:widowControl/>
-        <w:numPr>
-          <w:ilvl w:val="0"/>
-          <w:numId w:val="0"/>
-        </w:numPr>
-        <w:ind w:left="720"/>
-        <w:rPr>
-          <w:rFonts w:cs="Arial"/>
-          <w:lang w:val="es-ES"/>
-        </w:rPr>
-      </w:pPr>
-      <w:r>
-        <w:rPr>
-          <w:rFonts w:cs="Arial"/>
-          <w:lang w:val="es-ES"/>
-        </w:rPr>
-        <w:t xml:space="preserve"> </w:t>
       </w:r>
     </w:p>
     <w:p>
@@ -9888,7 +10450,7 @@
           <w:lang w:val="es-ES"/>
         </w:rPr>
       </w:pPr>
-      <w:bookmarkStart w:id="68" w:name="_Toc410755249"/>
+      <w:bookmarkStart w:id="68" w:name="_Toc412495711"/>
       <w:r>
         <w:rPr>
           <w:rFonts w:cs="Arial"/>
@@ -9927,7 +10489,6 @@
           <w:sz w:val="22"/>
           <w:lang w:val="es-ES"/>
         </w:rPr>
-        <w:lastRenderedPageBreak/>
         <w:t>1.-Haber iniciado sesión en el sistema con cualquier tipo de usuario en el sistema.</w:t>
       </w:r>
     </w:p>
@@ -9980,7 +10541,7 @@
           <w:lang w:val="es-MX"/>
         </w:rPr>
       </w:pPr>
-      <w:bookmarkStart w:id="69" w:name="_Toc410755250"/>
+      <w:bookmarkStart w:id="69" w:name="_Toc412495712"/>
       <w:r>
         <w:rPr>
           <w:rFonts w:cs="Arial"/>
@@ -9988,7 +10549,16 @@
           <w:szCs w:val="28"/>
           <w:lang w:val="es-MX"/>
         </w:rPr>
-        <w:t>ESPECIFICACION DE CASO DE USO: CONSULTAR HUMEDAD</w:t>
+        <w:t xml:space="preserve">ESPECIFICACION DE CASO DE USO: </w:t>
+      </w:r>
+      <w:r>
+        <w:rPr>
+          <w:rFonts w:cs="Arial"/>
+          <w:sz w:val="28"/>
+          <w:szCs w:val="28"/>
+          <w:lang w:val="es-MX"/>
+        </w:rPr>
+        <w:t>ELIMINAR HISTORICOS CLIMATICOS</w:t>
       </w:r>
       <w:bookmarkEnd w:id="69"/>
     </w:p>
@@ -9997,20 +10567,20 @@
         <w:pStyle w:val="Ttulo1"/>
         <w:numPr>
           <w:ilvl w:val="0"/>
-          <w:numId w:val="16"/>
+          <w:numId w:val="26"/>
         </w:numPr>
         <w:rPr>
           <w:rFonts w:cs="Arial"/>
           <w:lang w:val="es-ES"/>
         </w:rPr>
       </w:pPr>
-      <w:bookmarkStart w:id="70" w:name="_Toc410755251"/>
-      <w:r>
-        <w:rPr>
-          <w:rFonts w:cs="Arial"/>
-          <w:lang w:val="es-ES"/>
-        </w:rPr>
-        <w:t>Consultar humedad</w:t>
+      <w:bookmarkStart w:id="70" w:name="_Toc412495713"/>
+      <w:r>
+        <w:rPr>
+          <w:rFonts w:cs="Arial"/>
+          <w:lang w:val="es-ES"/>
+        </w:rPr>
+        <w:t>Eliminar históricos climático</w:t>
       </w:r>
       <w:bookmarkEnd w:id="70"/>
     </w:p>
@@ -10021,16 +10591,14 @@
         <w:rPr>
           <w:rFonts w:cs="Arial"/>
           <w:sz w:val="22"/>
-          <w:szCs w:val="22"/>
-          <w:lang w:val="es-ES"/>
-        </w:rPr>
-      </w:pPr>
-      <w:bookmarkStart w:id="71" w:name="_Toc410755252"/>
-      <w:r>
-        <w:rPr>
-          <w:rFonts w:cs="Arial"/>
-          <w:sz w:val="22"/>
-          <w:szCs w:val="22"/>
+          <w:lang w:val="es-ES"/>
+        </w:rPr>
+      </w:pPr>
+      <w:bookmarkStart w:id="71" w:name="_Toc412495714"/>
+      <w:r>
+        <w:rPr>
+          <w:rFonts w:cs="Arial"/>
+          <w:sz w:val="22"/>
           <w:lang w:val="es-ES"/>
         </w:rPr>
         <w:t>Descripción</w:t>
@@ -10045,6 +10613,7 @@
           <w:rFonts w:ascii="Arial" w:hAnsi="Arial" w:cs="Arial"/>
           <w:i w:val="0"/>
           <w:color w:val="000000" w:themeColor="text1"/>
+          <w:sz w:val="22"/>
           <w:lang w:val="es-MX"/>
         </w:rPr>
       </w:pPr>
@@ -10054,10 +10623,9 @@
           <w:i w:val="0"/>
           <w:color w:val="000000" w:themeColor="text1"/>
           <w:sz w:val="22"/>
-          <w:szCs w:val="22"/>
-          <w:lang w:val="es-MX"/>
-        </w:rPr>
-        <w:t xml:space="preserve"> El sistema muestra un </w:t>
+          <w:lang w:val="es-MX"/>
+        </w:rPr>
+        <w:t xml:space="preserve">El sistema </w:t>
       </w:r>
       <w:r>
         <w:rPr>
@@ -10065,30 +10633,9 @@
           <w:i w:val="0"/>
           <w:color w:val="000000" w:themeColor="text1"/>
           <w:sz w:val="22"/>
-          <w:szCs w:val="22"/>
-          <w:lang w:val="es-MX"/>
-        </w:rPr>
-        <w:t>gráfico</w:t>
-      </w:r>
-      <w:r>
-        <w:rPr>
-          <w:rFonts w:ascii="Arial" w:hAnsi="Arial" w:cs="Arial"/>
-          <w:i w:val="0"/>
-          <w:color w:val="000000" w:themeColor="text1"/>
-          <w:sz w:val="22"/>
-          <w:szCs w:val="22"/>
-          <w:lang w:val="es-MX"/>
-        </w:rPr>
-        <w:t xml:space="preserve"> en el que se representa  la humedad del a zona seleccionada</w:t>
-      </w:r>
-      <w:r>
-        <w:rPr>
-          <w:rFonts w:ascii="Arial" w:hAnsi="Arial" w:cs="Arial"/>
-          <w:i w:val="0"/>
-          <w:color w:val="000000" w:themeColor="text1"/>
-          <w:lang w:val="es-MX"/>
-        </w:rPr>
-        <w:t>.</w:t>
+          <w:lang w:val="es-MX"/>
+        </w:rPr>
+        <w:t>permite al administrador poder eliminar  cualquier histórico climático que se  haya registrado en la base de datos de la aplicación.</w:t>
       </w:r>
     </w:p>
     <w:p>
@@ -10101,7 +10648,7 @@
           <w:lang w:val="es-ES"/>
         </w:rPr>
       </w:pPr>
-      <w:bookmarkStart w:id="72" w:name="_Toc410755253"/>
+      <w:bookmarkStart w:id="72" w:name="_Toc412495715"/>
       <w:r>
         <w:rPr>
           <w:rFonts w:cs="Arial"/>
@@ -10119,16 +10666,14 @@
         <w:rPr>
           <w:rFonts w:cs="Arial"/>
           <w:sz w:val="22"/>
-          <w:szCs w:val="22"/>
-          <w:lang w:val="es-ES"/>
-        </w:rPr>
-      </w:pPr>
-      <w:bookmarkStart w:id="73" w:name="_Toc410755254"/>
-      <w:r>
-        <w:rPr>
-          <w:rFonts w:cs="Arial"/>
-          <w:sz w:val="22"/>
-          <w:szCs w:val="22"/>
+          <w:lang w:val="es-ES"/>
+        </w:rPr>
+      </w:pPr>
+      <w:bookmarkStart w:id="73" w:name="_Toc412495716"/>
+      <w:r>
+        <w:rPr>
+          <w:rFonts w:cs="Arial"/>
+          <w:sz w:val="22"/>
           <w:lang w:val="es-ES"/>
         </w:rPr>
         <w:t>Flujo Básico</w:t>
@@ -10138,195 +10683,115 @@
         <w:rPr>
           <w:rFonts w:cs="Arial"/>
           <w:sz w:val="22"/>
-          <w:szCs w:val="22"/>
           <w:lang w:val="es-ES"/>
         </w:rPr>
         <w:t xml:space="preserve"> </w:t>
       </w:r>
+    </w:p>
+    <w:p>
+      <w:pPr>
+        <w:ind w:left="426"/>
+        <w:jc w:val="both"/>
+        <w:rPr>
+          <w:rFonts w:ascii="Arial" w:hAnsi="Arial" w:cs="Arial"/>
+          <w:sz w:val="22"/>
+          <w:lang w:val="es-ES"/>
+        </w:rPr>
+      </w:pPr>
+    </w:p>
+    <w:p>
+      <w:pPr>
+        <w:ind w:left="360"/>
+        <w:jc w:val="both"/>
+        <w:rPr>
+          <w:rFonts w:ascii="Arial" w:hAnsi="Arial" w:cs="Arial"/>
+          <w:sz w:val="22"/>
+          <w:lang w:val="es-ES"/>
+        </w:rPr>
+      </w:pPr>
     </w:p>
     <w:p>
       <w:pPr>
         <w:numPr>
           <w:ilvl w:val="0"/>
-          <w:numId w:val="17"/>
+          <w:numId w:val="27"/>
         </w:numPr>
         <w:jc w:val="both"/>
         <w:rPr>
           <w:rFonts w:ascii="Arial" w:hAnsi="Arial" w:cs="Arial"/>
           <w:sz w:val="22"/>
-          <w:szCs w:val="22"/>
-          <w:lang w:val="es-ES"/>
-        </w:rPr>
-      </w:pPr>
-      <w:r>
-        <w:rPr>
-          <w:rFonts w:ascii="Arial" w:hAnsi="Arial" w:cs="Arial"/>
-          <w:sz w:val="22"/>
-          <w:szCs w:val="22"/>
-          <w:lang w:val="es-ES"/>
-        </w:rPr>
-        <w:t xml:space="preserve"> </w:t>
-      </w:r>
-      <w:r>
-        <w:rPr>
-          <w:rFonts w:ascii="Arial" w:hAnsi="Arial" w:cs="Arial"/>
-          <w:sz w:val="22"/>
-          <w:szCs w:val="22"/>
-          <w:lang w:val="es-ES"/>
-        </w:rPr>
-        <w:t xml:space="preserve">El usuario se posiciona en la pantalla principal de la aplicación web. </w:t>
+          <w:lang w:val="es-ES"/>
+        </w:rPr>
+      </w:pPr>
+      <w:r>
+        <w:rPr>
+          <w:rFonts w:ascii="Arial" w:hAnsi="Arial" w:cs="Arial"/>
+          <w:sz w:val="22"/>
+          <w:lang w:val="es-ES"/>
+        </w:rPr>
+        <w:t>El usuario se posiciona en la pantalla principal de la aplicación web y selecciona el botón del clima.</w:t>
       </w:r>
     </w:p>
     <w:p>
       <w:pPr>
         <w:numPr>
           <w:ilvl w:val="0"/>
-          <w:numId w:val="17"/>
+          <w:numId w:val="27"/>
         </w:numPr>
         <w:jc w:val="both"/>
         <w:rPr>
           <w:rFonts w:ascii="Arial" w:hAnsi="Arial" w:cs="Arial"/>
           <w:sz w:val="22"/>
-          <w:szCs w:val="22"/>
-          <w:lang w:val="es-ES"/>
-        </w:rPr>
-      </w:pPr>
-      <w:r>
-        <w:rPr>
-          <w:rFonts w:ascii="Arial" w:hAnsi="Arial" w:cs="Arial"/>
-          <w:sz w:val="22"/>
-          <w:szCs w:val="22"/>
-          <w:lang w:val="es-ES"/>
-        </w:rPr>
-        <w:t>Selecciona la zona de la requiere los datos climáticos.</w:t>
+          <w:lang w:val="es-ES"/>
+        </w:rPr>
+      </w:pPr>
+      <w:r>
+        <w:rPr>
+          <w:rFonts w:ascii="Arial" w:hAnsi="Arial" w:cs="Arial"/>
+          <w:sz w:val="22"/>
+          <w:lang w:val="es-ES"/>
+        </w:rPr>
+        <w:t>El usuario selecciona la opción de eliminar histórico</w:t>
+      </w:r>
+      <w:r>
+        <w:rPr>
+          <w:rFonts w:ascii="Arial" w:hAnsi="Arial" w:cs="Arial"/>
+          <w:sz w:val="22"/>
+          <w:lang w:val="es-ES"/>
+        </w:rPr>
+        <w:t>.</w:t>
       </w:r>
     </w:p>
     <w:p>
       <w:pPr>
         <w:numPr>
           <w:ilvl w:val="0"/>
-          <w:numId w:val="17"/>
+          <w:numId w:val="27"/>
         </w:numPr>
+        <w:ind w:left="0"/>
         <w:jc w:val="both"/>
         <w:rPr>
-          <w:rFonts w:ascii="Arial" w:hAnsi="Arial" w:cs="Arial"/>
-          <w:sz w:val="22"/>
-          <w:szCs w:val="22"/>
-          <w:lang w:val="es-ES"/>
-        </w:rPr>
-      </w:pPr>
-      <w:r>
-        <w:rPr>
-          <w:rFonts w:ascii="Arial" w:hAnsi="Arial" w:cs="Arial"/>
-          <w:sz w:val="22"/>
-          <w:szCs w:val="22"/>
-          <w:lang w:val="es-ES"/>
-        </w:rPr>
-        <w:t>Selecciona el apartado de humedad.</w:t>
-      </w:r>
-    </w:p>
-    <w:p>
-      <w:pPr>
-        <w:numPr>
-          <w:ilvl w:val="0"/>
-          <w:numId w:val="17"/>
-        </w:numPr>
-        <w:jc w:val="both"/>
-        <w:rPr>
-          <w:rFonts w:ascii="Arial" w:hAnsi="Arial" w:cs="Arial"/>
-          <w:sz w:val="22"/>
-          <w:szCs w:val="22"/>
-          <w:lang w:val="es-ES"/>
-        </w:rPr>
-      </w:pPr>
-      <w:r>
-        <w:rPr>
-          <w:rFonts w:ascii="Arial" w:hAnsi="Arial" w:cs="Arial"/>
-          <w:sz w:val="22"/>
-          <w:szCs w:val="22"/>
-          <w:lang w:val="es-ES"/>
-        </w:rPr>
-        <w:t xml:space="preserve">El sistema recibe la petición por parte del usuario y devuelve </w:t>
-      </w:r>
-      <w:r>
-        <w:rPr>
-          <w:rFonts w:ascii="Arial" w:hAnsi="Arial" w:cs="Arial"/>
-          <w:sz w:val="22"/>
-          <w:szCs w:val="22"/>
-          <w:lang w:val="es-ES"/>
-        </w:rPr>
-        <w:t>un</w:t>
-      </w:r>
-      <w:r>
-        <w:rPr>
-          <w:rFonts w:ascii="Arial" w:hAnsi="Arial" w:cs="Arial"/>
-          <w:sz w:val="22"/>
-          <w:szCs w:val="22"/>
-          <w:lang w:val="es-ES"/>
-        </w:rPr>
-        <w:t xml:space="preserve"> </w:t>
-      </w:r>
-      <w:r>
-        <w:rPr>
-          <w:rFonts w:ascii="Arial" w:hAnsi="Arial" w:cs="Arial"/>
-          <w:sz w:val="22"/>
-          <w:szCs w:val="22"/>
-          <w:lang w:val="es-ES"/>
-        </w:rPr>
-        <w:t>gráfico</w:t>
-      </w:r>
-      <w:r>
-        <w:rPr>
-          <w:rFonts w:ascii="Arial" w:hAnsi="Arial" w:cs="Arial"/>
-          <w:sz w:val="22"/>
-          <w:szCs w:val="22"/>
-          <w:lang w:val="es-ES"/>
-        </w:rPr>
-        <w:t xml:space="preserve"> con los datos seleccionados.</w:t>
-      </w:r>
-    </w:p>
-    <w:p>
-      <w:pPr>
-        <w:numPr>
-          <w:ilvl w:val="0"/>
-          <w:numId w:val="17"/>
-        </w:numPr>
-        <w:jc w:val="both"/>
-        <w:rPr>
-          <w:rFonts w:ascii="Arial" w:hAnsi="Arial" w:cs="Arial"/>
-          <w:sz w:val="22"/>
-          <w:szCs w:val="22"/>
-          <w:lang w:val="es-ES"/>
-        </w:rPr>
-      </w:pPr>
-      <w:r>
-        <w:rPr>
-          <w:rFonts w:ascii="Arial" w:hAnsi="Arial" w:cs="Arial"/>
-          <w:sz w:val="22"/>
-          <w:szCs w:val="22"/>
-          <w:lang w:val="es-ES"/>
-        </w:rPr>
-        <w:t>El usuario visualiza el grafico de la humedad.</w:t>
-      </w:r>
-    </w:p>
-    <w:p>
-      <w:pPr>
-        <w:ind w:left="360"/>
-        <w:jc w:val="both"/>
-        <w:rPr>
-          <w:rFonts w:ascii="Arial" w:hAnsi="Arial" w:cs="Arial"/>
-          <w:lang w:val="es-ES"/>
-        </w:rPr>
-      </w:pPr>
-    </w:p>
-    <w:p>
-      <w:pPr>
-        <w:pStyle w:val="InfoBlue"/>
-        <w:ind w:left="0"/>
-        <w:rPr>
           <w:rFonts w:ascii="Arial" w:hAnsi="Arial"/>
-        </w:rPr>
-      </w:pPr>
+          <w:sz w:val="22"/>
+          <w:lang w:val="es-MX"/>
+        </w:rPr>
+      </w:pPr>
+      <w:r>
+        <w:rPr>
+          <w:rFonts w:ascii="Arial" w:hAnsi="Arial" w:cs="Arial"/>
+          <w:sz w:val="22"/>
+          <w:lang w:val="es-ES"/>
+        </w:rPr>
+        <w:t xml:space="preserve">El sistema muestra </w:t>
+      </w:r>
+      <w:r>
+        <w:rPr>
+          <w:rFonts w:ascii="Arial" w:hAnsi="Arial" w:cs="Arial"/>
+          <w:sz w:val="22"/>
+          <w:lang w:val="es-ES"/>
+        </w:rPr>
+        <w:t xml:space="preserve">un mensaje de  histórico eliminado </w:t>
+      </w:r>
     </w:p>
     <w:p>
       <w:pPr>
@@ -10336,16 +10801,14 @@
         <w:rPr>
           <w:rFonts w:cs="Arial"/>
           <w:sz w:val="22"/>
-          <w:szCs w:val="22"/>
-          <w:lang w:val="es-ES"/>
-        </w:rPr>
-      </w:pPr>
-      <w:bookmarkStart w:id="74" w:name="_Toc410755255"/>
-      <w:r>
-        <w:rPr>
-          <w:rFonts w:cs="Arial"/>
-          <w:sz w:val="22"/>
-          <w:szCs w:val="22"/>
+          <w:lang w:val="es-ES"/>
+        </w:rPr>
+      </w:pPr>
+      <w:bookmarkStart w:id="74" w:name="_Toc412495717"/>
+      <w:r>
+        <w:rPr>
+          <w:rFonts w:cs="Arial"/>
+          <w:sz w:val="22"/>
           <w:lang w:val="es-ES"/>
         </w:rPr>
         <w:t>Flujos Alternativos</w:t>
@@ -10358,16 +10821,21 @@
         <w:rPr>
           <w:rFonts w:ascii="Arial" w:hAnsi="Arial"/>
           <w:sz w:val="22"/>
-          <w:szCs w:val="22"/>
         </w:rPr>
       </w:pPr>
       <w:r>
         <w:rPr>
           <w:rFonts w:ascii="Arial" w:hAnsi="Arial"/>
           <w:sz w:val="22"/>
-          <w:szCs w:val="22"/>
-        </w:rPr>
-        <w:t>1.-Si el sistema no tiene conexión a internet no se mostrar ningún dato en la aplicación.</w:t>
+        </w:rPr>
+        <w:t>1</w:t>
+      </w:r>
+      <w:r>
+        <w:rPr>
+          <w:rFonts w:ascii="Arial" w:hAnsi="Arial"/>
+          <w:sz w:val="22"/>
+        </w:rPr>
+        <w:t>.- Si el usuario no selecciona el apartado indicado no se mostrara la petición</w:t>
       </w:r>
     </w:p>
     <w:p>
@@ -10376,58 +10844,15 @@
         <w:rPr>
           <w:rFonts w:ascii="Arial" w:hAnsi="Arial"/>
           <w:sz w:val="22"/>
-          <w:szCs w:val="22"/>
         </w:rPr>
       </w:pPr>
       <w:r>
         <w:rPr>
           <w:rFonts w:ascii="Arial" w:hAnsi="Arial"/>
           <w:sz w:val="22"/>
-          <w:szCs w:val="22"/>
-        </w:rPr>
-        <w:t>2.- Si el usuario no selecciona el apartado indicado no se mostrara la petición.</w:t>
-      </w:r>
-    </w:p>
-    <w:p>
-      <w:pPr>
-        <w:pStyle w:val="Textoindependiente"/>
-        <w:rPr>
-          <w:rFonts w:ascii="Arial" w:hAnsi="Arial" w:cs="Arial"/>
-          <w:lang w:val="es-ES"/>
-        </w:rPr>
-      </w:pPr>
-      <w:r>
-        <w:rPr>
-          <w:rFonts w:ascii="Arial" w:hAnsi="Arial" w:cs="Arial"/>
-          <w:sz w:val="22"/>
-          <w:szCs w:val="22"/>
-          <w:lang w:val="es-ES"/>
-        </w:rPr>
-        <w:t>3.-El usuario seleccione una zona 1ue no requiera y el sistema arroje un dato que no concuerde</w:t>
-      </w:r>
-      <w:r>
-        <w:rPr>
-          <w:rFonts w:ascii="Arial" w:hAnsi="Arial" w:cs="Arial"/>
-          <w:lang w:val="es-ES"/>
-        </w:rPr>
-        <w:t>.</w:t>
-      </w:r>
-    </w:p>
-    <w:p>
-      <w:pPr>
-        <w:rPr>
-          <w:rFonts w:ascii="Arial" w:hAnsi="Arial" w:cs="Arial"/>
-          <w:lang w:val="es-ES"/>
-        </w:rPr>
-      </w:pPr>
-    </w:p>
-    <w:p>
-      <w:pPr>
-        <w:pStyle w:val="InfoBlue"/>
-        <w:rPr>
-          <w:rFonts w:ascii="Arial" w:hAnsi="Arial"/>
-        </w:rPr>
-      </w:pPr>
+        </w:rPr>
+        <w:t>2.- Si no hay datos en históricos no se podrá seleccionar  cual eliminar.</w:t>
+      </w:r>
     </w:p>
     <w:p>
       <w:pPr>
@@ -10439,7 +10864,7 @@
           <w:lang w:val="es-ES"/>
         </w:rPr>
       </w:pPr>
-      <w:bookmarkStart w:id="75" w:name="_Toc410755256"/>
+      <w:bookmarkStart w:id="75" w:name="_Toc412495718"/>
       <w:r>
         <w:rPr>
           <w:rFonts w:cs="Arial"/>
@@ -10451,60 +10876,100 @@
     </w:p>
     <w:p>
       <w:pPr>
-        <w:pStyle w:val="Ttulo1"/>
-        <w:numPr>
-          <w:ilvl w:val="0"/>
-          <w:numId w:val="20"/>
-        </w:numPr>
-        <w:rPr>
-          <w:rFonts w:cs="Arial"/>
-          <w:b w:val="0"/>
-          <w:sz w:val="22"/>
-          <w:szCs w:val="22"/>
-          <w:lang w:val="es-ES"/>
-        </w:rPr>
-      </w:pPr>
-      <w:bookmarkStart w:id="76" w:name="_Toc410755257"/>
-      <w:r>
-        <w:rPr>
-          <w:rFonts w:cs="Arial"/>
-          <w:b w:val="0"/>
-          <w:sz w:val="22"/>
-          <w:szCs w:val="22"/>
-          <w:lang w:val="es-ES"/>
-        </w:rPr>
-        <w:t>Haber iniciado sesión en el sistema con cualquier tipo de usuario en el sistema.</w:t>
-      </w:r>
-      <w:bookmarkEnd w:id="76"/>
-    </w:p>
-    <w:p>
-      <w:pPr>
-        <w:rPr>
-          <w:rFonts w:ascii="Arial" w:hAnsi="Arial" w:cs="Arial"/>
-          <w:sz w:val="22"/>
-          <w:szCs w:val="22"/>
-          <w:lang w:val="es-ES"/>
-        </w:rPr>
-      </w:pPr>
-      <w:r>
-        <w:rPr>
-          <w:rFonts w:ascii="Arial" w:hAnsi="Arial" w:cs="Arial"/>
-          <w:sz w:val="22"/>
-          <w:szCs w:val="22"/>
-          <w:lang w:val="es-ES"/>
-        </w:rPr>
-        <w:t>2.-Que la aplicación tenga conexión a internet.</w:t>
-      </w:r>
-    </w:p>
-    <w:p>
-      <w:pPr>
-        <w:rPr>
-          <w:rFonts w:ascii="Arial" w:hAnsi="Arial" w:cs="Arial"/>
-          <w:sz w:val="28"/>
-          <w:szCs w:val="28"/>
-          <w:lang w:val="es-ES"/>
-        </w:rPr>
-      </w:pPr>
+        <w:rPr>
+          <w:rFonts w:ascii="Arial" w:hAnsi="Arial" w:cs="Arial"/>
+          <w:lang w:val="es-ES"/>
+        </w:rPr>
+      </w:pPr>
+      <w:r>
+        <w:rPr>
+          <w:rFonts w:ascii="Arial" w:hAnsi="Arial" w:cs="Arial"/>
+          <w:lang w:val="es-ES"/>
+        </w:rPr>
+        <w:tab/>
+      </w:r>
+    </w:p>
+    <w:p>
+      <w:pPr>
+        <w:rPr>
+          <w:rFonts w:ascii="Arial" w:hAnsi="Arial" w:cs="Arial"/>
+          <w:sz w:val="22"/>
+          <w:lang w:val="es-ES"/>
+        </w:rPr>
+      </w:pPr>
+      <w:r>
+        <w:rPr>
+          <w:rFonts w:ascii="Arial" w:hAnsi="Arial" w:cs="Arial"/>
+          <w:sz w:val="22"/>
+          <w:lang w:val="es-ES"/>
+        </w:rPr>
+        <w:t>1.-Haber iniciado sesión en el sistema</w:t>
+      </w:r>
+      <w:r>
+        <w:rPr>
+          <w:rFonts w:ascii="Arial" w:hAnsi="Arial" w:cs="Arial"/>
+          <w:sz w:val="22"/>
+          <w:lang w:val="es-ES"/>
+        </w:rPr>
+        <w:t xml:space="preserve"> con</w:t>
+      </w:r>
+      <w:r>
+        <w:rPr>
+          <w:rFonts w:ascii="Arial" w:hAnsi="Arial" w:cs="Arial"/>
+          <w:sz w:val="22"/>
+          <w:lang w:val="es-ES"/>
+        </w:rPr>
+        <w:t xml:space="preserve"> tipo de usuario</w:t>
+      </w:r>
+      <w:r>
+        <w:rPr>
+          <w:rFonts w:ascii="Arial" w:hAnsi="Arial" w:cs="Arial"/>
+          <w:sz w:val="22"/>
+          <w:lang w:val="es-ES"/>
+        </w:rPr>
+        <w:t xml:space="preserve"> administrador</w:t>
+      </w:r>
+      <w:r>
+        <w:rPr>
+          <w:rFonts w:ascii="Arial" w:hAnsi="Arial" w:cs="Arial"/>
+          <w:sz w:val="22"/>
+          <w:lang w:val="es-ES"/>
+        </w:rPr>
+        <w:t xml:space="preserve"> en el sistema.</w:t>
+      </w:r>
+    </w:p>
+    <w:p>
+      <w:pPr>
+        <w:rPr>
+          <w:rFonts w:ascii="Arial" w:hAnsi="Arial" w:cs="Arial"/>
+          <w:sz w:val="22"/>
+          <w:lang w:val="es-ES"/>
+        </w:rPr>
+      </w:pPr>
+      <w:r>
+        <w:rPr>
+          <w:rFonts w:ascii="Arial" w:hAnsi="Arial" w:cs="Arial"/>
+          <w:sz w:val="22"/>
+          <w:lang w:val="es-ES"/>
+        </w:rPr>
+        <w:t>2.-</w:t>
+      </w:r>
+      <w:r>
+        <w:rPr>
+          <w:rFonts w:ascii="Arial" w:hAnsi="Arial" w:cs="Arial"/>
+          <w:sz w:val="22"/>
+          <w:lang w:val="es-ES"/>
+        </w:rPr>
+        <w:t>Que la aplicación tenga  datos el sistema</w:t>
+      </w:r>
+      <w:r>
+        <w:rPr>
+          <w:rFonts w:ascii="Arial" w:hAnsi="Arial" w:cs="Arial"/>
+          <w:sz w:val="22"/>
+          <w:lang w:val="es-ES"/>
+        </w:rPr>
+        <w:t>.</w:t>
+      </w:r>
     </w:p>
     <w:p>
       <w:pPr>
@@ -10514,23 +10979,45 @@
           <w:numId w:val="0"/>
         </w:numPr>
         <w:rPr>
-          <w:rFonts w:cs="Arial"/>
+          <w:lang w:val="es-MX"/>
+        </w:rPr>
+      </w:pPr>
+    </w:p>
+    <w:p>
+      <w:pPr>
+        <w:rPr>
+          <w:rFonts w:ascii="Arial" w:hAnsi="Arial" w:cs="Arial"/>
           <w:sz w:val="28"/>
           <w:szCs w:val="28"/>
           <w:lang w:val="es-MX"/>
         </w:rPr>
       </w:pPr>
-      <w:bookmarkStart w:id="77" w:name="_Toc410755258"/>
-      <w:r>
+    </w:p>
+    <w:p>
+      <w:pPr>
+        <w:pStyle w:val="Ttulo1"/>
+        <w:numPr>
+          <w:ilvl w:val="0"/>
+          <w:numId w:val="0"/>
+        </w:numPr>
         <w:rPr>
           <w:rFonts w:cs="Arial"/>
           <w:sz w:val="28"/>
           <w:szCs w:val="28"/>
           <w:lang w:val="es-MX"/>
         </w:rPr>
+      </w:pPr>
+      <w:bookmarkStart w:id="76" w:name="_Toc412495719"/>
+      <w:r>
+        <w:rPr>
+          <w:rFonts w:cs="Arial"/>
+          <w:sz w:val="28"/>
+          <w:szCs w:val="28"/>
+          <w:lang w:val="es-MX"/>
+        </w:rPr>
         <w:t>ESPECIFICACIONES DE CASO DE USO: CONSULTAR HISTORICOS DE LA HUMEDAD</w:t>
       </w:r>
-      <w:bookmarkEnd w:id="77"/>
+      <w:bookmarkEnd w:id="76"/>
     </w:p>
     <w:p>
       <w:pPr>
@@ -10552,7 +11039,7 @@
           <w:lang w:val="es-ES"/>
         </w:rPr>
       </w:pPr>
-      <w:bookmarkStart w:id="78" w:name="_Toc410755259"/>
+      <w:bookmarkStart w:id="77" w:name="_Toc412495720"/>
       <w:r>
         <w:rPr>
           <w:rFonts w:cs="Arial"/>
@@ -10560,7 +11047,7 @@
         </w:rPr>
         <w:t>Consultar históricos de la humedad</w:t>
       </w:r>
-      <w:bookmarkEnd w:id="78"/>
+      <w:bookmarkEnd w:id="77"/>
     </w:p>
     <w:p>
       <w:pPr>
@@ -10572,7 +11059,7 @@
           <w:lang w:val="es-ES"/>
         </w:rPr>
       </w:pPr>
-      <w:bookmarkStart w:id="79" w:name="_Toc410755260"/>
+      <w:bookmarkStart w:id="78" w:name="_Toc412495721"/>
       <w:r>
         <w:rPr>
           <w:rFonts w:cs="Arial"/>
@@ -10581,7 +11068,7 @@
         </w:rPr>
         <w:t>Descripción</w:t>
       </w:r>
-      <w:bookmarkEnd w:id="79"/>
+      <w:bookmarkEnd w:id="78"/>
     </w:p>
     <w:p>
       <w:pPr>
@@ -10646,7 +11133,7 @@
           <w:lang w:val="es-ES"/>
         </w:rPr>
       </w:pPr>
-      <w:bookmarkStart w:id="80" w:name="_Toc410755261"/>
+      <w:bookmarkStart w:id="79" w:name="_Toc412495722"/>
       <w:r>
         <w:rPr>
           <w:rFonts w:cs="Arial"/>
@@ -10654,7 +11141,7 @@
         </w:rPr>
         <w:t>Flujo de Eventos</w:t>
       </w:r>
-      <w:bookmarkEnd w:id="80"/>
+      <w:bookmarkEnd w:id="79"/>
     </w:p>
     <w:p>
       <w:pPr>
@@ -10667,7 +11154,7 @@
           <w:lang w:val="es-ES"/>
         </w:rPr>
       </w:pPr>
-      <w:bookmarkStart w:id="81" w:name="_Toc410755262"/>
+      <w:bookmarkStart w:id="80" w:name="_Toc412495723"/>
       <w:r>
         <w:rPr>
           <w:rFonts w:cs="Arial"/>
@@ -10676,7 +11163,7 @@
         </w:rPr>
         <w:t>Flujo Básico</w:t>
       </w:r>
-      <w:bookmarkEnd w:id="81"/>
+      <w:bookmarkEnd w:id="80"/>
       <w:r>
         <w:rPr>
           <w:rFonts w:cs="Arial"/>
@@ -10811,16 +11298,17 @@
           <w:lang w:val="es-ES"/>
         </w:rPr>
       </w:pPr>
-      <w:bookmarkStart w:id="82" w:name="_Toc410755263"/>
-      <w:r>
-        <w:rPr>
-          <w:rFonts w:cs="Arial"/>
-          <w:sz w:val="22"/>
-          <w:lang w:val="es-ES"/>
-        </w:rPr>
+      <w:bookmarkStart w:id="81" w:name="_Toc412495724"/>
+      <w:r>
+        <w:rPr>
+          <w:rFonts w:cs="Arial"/>
+          <w:sz w:val="22"/>
+          <w:lang w:val="es-ES"/>
+        </w:rPr>
+        <w:lastRenderedPageBreak/>
         <w:t>Flujos Alternativos</w:t>
       </w:r>
-      <w:bookmarkEnd w:id="82"/>
+      <w:bookmarkEnd w:id="81"/>
     </w:p>
     <w:p>
       <w:pPr>
@@ -10859,28 +11347,6 @@
           <w:sz w:val="22"/>
         </w:rPr>
         <w:t>2.- Si el usuario no selecciona el apartado indicado no se mostrara la petición.</w:t>
-      </w:r>
-    </w:p>
-    <w:p>
-      <w:pPr>
-        <w:pStyle w:val="Ttulo3"/>
-        <w:widowControl/>
-        <w:numPr>
-          <w:ilvl w:val="0"/>
-          <w:numId w:val="0"/>
-        </w:numPr>
-        <w:ind w:left="720"/>
-        <w:rPr>
-          <w:rFonts w:cs="Arial"/>
-          <w:lang w:val="es-ES"/>
-        </w:rPr>
-      </w:pPr>
-      <w:r>
-        <w:rPr>
-          <w:rFonts w:cs="Arial"/>
-          <w:lang w:val="es-ES"/>
-        </w:rPr>
-        <w:t xml:space="preserve"> </w:t>
       </w:r>
     </w:p>
     <w:p>
@@ -10893,7 +11359,7 @@
           <w:lang w:val="es-ES"/>
         </w:rPr>
       </w:pPr>
-      <w:bookmarkStart w:id="83" w:name="_Toc410755264"/>
+      <w:bookmarkStart w:id="82" w:name="_Toc412495725"/>
       <w:r>
         <w:rPr>
           <w:rFonts w:cs="Arial"/>
@@ -10901,7 +11367,7 @@
         </w:rPr>
         <w:t>Precondiciones</w:t>
       </w:r>
-      <w:bookmarkEnd w:id="83"/>
+      <w:bookmarkEnd w:id="82"/>
     </w:p>
     <w:p>
       <w:pPr>
@@ -10970,7 +11436,531 @@
           <w:numId w:val="0"/>
         </w:numPr>
         <w:rPr>
-          <w:lang w:val="es-ES"/>
+          <w:rFonts w:cs="Arial"/>
+          <w:sz w:val="28"/>
+          <w:szCs w:val="28"/>
+          <w:lang w:val="es-MX"/>
+        </w:rPr>
+      </w:pPr>
+      <w:bookmarkStart w:id="83" w:name="_Toc412495726"/>
+      <w:r>
+        <w:rPr>
+          <w:rFonts w:cs="Arial"/>
+          <w:sz w:val="28"/>
+          <w:szCs w:val="28"/>
+          <w:lang w:val="es-MX"/>
+        </w:rPr>
+        <w:t>ESP</w:t>
+      </w:r>
+      <w:r>
+        <w:rPr>
+          <w:rFonts w:cs="Arial"/>
+          <w:sz w:val="28"/>
+          <w:szCs w:val="28"/>
+          <w:lang w:val="es-MX"/>
+        </w:rPr>
+        <w:t xml:space="preserve">ECIFICACIONES DE CASO DE USO: </w:t>
+      </w:r>
+      <w:r>
+        <w:rPr>
+          <w:rFonts w:cs="Arial"/>
+          <w:sz w:val="28"/>
+          <w:szCs w:val="28"/>
+          <w:lang w:val="es-MX"/>
+        </w:rPr>
+        <w:t>ELIMINAR HISTORICOS DE LA HUMEDAD</w:t>
+      </w:r>
+      <w:bookmarkEnd w:id="83"/>
+      <w:r>
+        <w:rPr>
+          <w:rFonts w:cs="Arial"/>
+          <w:sz w:val="28"/>
+          <w:szCs w:val="28"/>
+          <w:lang w:val="es-MX"/>
+        </w:rPr>
+        <w:t xml:space="preserve"> </w:t>
+      </w:r>
+    </w:p>
+    <w:p>
+      <w:pPr>
+        <w:pStyle w:val="Ttulo1"/>
+        <w:numPr>
+          <w:ilvl w:val="0"/>
+          <w:numId w:val="26"/>
+        </w:numPr>
+        <w:rPr>
+          <w:rFonts w:cs="Arial"/>
+          <w:lang w:val="es-ES"/>
+        </w:rPr>
+      </w:pPr>
+      <w:bookmarkStart w:id="84" w:name="_Toc412495727"/>
+      <w:r>
+        <w:rPr>
+          <w:rFonts w:cs="Arial"/>
+          <w:lang w:val="es-ES"/>
+        </w:rPr>
+        <w:t>Eliminar históricos de la humedad</w:t>
+      </w:r>
+      <w:bookmarkEnd w:id="84"/>
+    </w:p>
+    <w:p>
+      <w:pPr>
+        <w:pStyle w:val="Ttulo2"/>
+        <w:ind w:left="720" w:hanging="720"/>
+        <w:rPr>
+          <w:rFonts w:cs="Arial"/>
+          <w:sz w:val="22"/>
+          <w:lang w:val="es-ES"/>
+        </w:rPr>
+      </w:pPr>
+      <w:bookmarkStart w:id="85" w:name="_Toc412495728"/>
+      <w:r>
+        <w:rPr>
+          <w:rFonts w:cs="Arial"/>
+          <w:sz w:val="22"/>
+          <w:lang w:val="es-ES"/>
+        </w:rPr>
+        <w:t>Descripción</w:t>
+      </w:r>
+      <w:bookmarkEnd w:id="85"/>
+    </w:p>
+    <w:p>
+      <w:pPr>
+        <w:pStyle w:val="Textoindependiente2"/>
+        <w:ind w:left="720"/>
+        <w:rPr>
+          <w:rFonts w:ascii="Arial" w:hAnsi="Arial" w:cs="Arial"/>
+          <w:i w:val="0"/>
+          <w:color w:val="000000" w:themeColor="text1"/>
+          <w:sz w:val="22"/>
+          <w:lang w:val="es-MX"/>
+        </w:rPr>
+      </w:pPr>
+      <w:r>
+        <w:rPr>
+          <w:rFonts w:ascii="Arial" w:hAnsi="Arial" w:cs="Arial"/>
+          <w:i w:val="0"/>
+          <w:color w:val="000000" w:themeColor="text1"/>
+          <w:sz w:val="22"/>
+          <w:lang w:val="es-MX"/>
+        </w:rPr>
+        <w:t xml:space="preserve">El sistema </w:t>
+      </w:r>
+      <w:r>
+        <w:rPr>
+          <w:rFonts w:ascii="Arial" w:hAnsi="Arial" w:cs="Arial"/>
+          <w:i w:val="0"/>
+          <w:color w:val="000000" w:themeColor="text1"/>
+          <w:sz w:val="22"/>
+          <w:lang w:val="es-MX"/>
+        </w:rPr>
+        <w:t xml:space="preserve">permite al administrador </w:t>
+      </w:r>
+      <w:r>
+        <w:rPr>
+          <w:rFonts w:ascii="Arial" w:hAnsi="Arial" w:cs="Arial"/>
+          <w:i w:val="0"/>
+          <w:color w:val="000000" w:themeColor="text1"/>
+          <w:sz w:val="22"/>
+          <w:lang w:val="es-MX"/>
+        </w:rPr>
+        <w:t xml:space="preserve">poder eliminar  cualquier histórico </w:t>
+      </w:r>
+      <w:r>
+        <w:rPr>
+          <w:rFonts w:ascii="Arial" w:hAnsi="Arial" w:cs="Arial"/>
+          <w:i w:val="0"/>
+          <w:color w:val="000000" w:themeColor="text1"/>
+          <w:sz w:val="22"/>
+          <w:lang w:val="es-MX"/>
+        </w:rPr>
+        <w:t xml:space="preserve"> de humedad  que se  haya registrado en la base de datos de la aplicación</w:t>
+      </w:r>
+      <w:r>
+        <w:rPr>
+          <w:rFonts w:ascii="Arial" w:hAnsi="Arial" w:cs="Arial"/>
+          <w:i w:val="0"/>
+          <w:color w:val="000000" w:themeColor="text1"/>
+          <w:sz w:val="22"/>
+          <w:lang w:val="es-MX"/>
+        </w:rPr>
+        <w:t>.</w:t>
+      </w:r>
+    </w:p>
+    <w:p>
+      <w:pPr>
+        <w:pStyle w:val="Ttulo1"/>
+        <w:widowControl/>
+        <w:ind w:left="720" w:hanging="720"/>
+        <w:rPr>
+          <w:rFonts w:cs="Arial"/>
+          <w:lang w:val="es-ES"/>
+        </w:rPr>
+      </w:pPr>
+      <w:bookmarkStart w:id="86" w:name="_Toc412495729"/>
+      <w:r>
+        <w:rPr>
+          <w:rFonts w:cs="Arial"/>
+          <w:lang w:val="es-ES"/>
+        </w:rPr>
+        <w:t>Flujo de Eventos</w:t>
+      </w:r>
+      <w:bookmarkEnd w:id="86"/>
+    </w:p>
+    <w:p>
+      <w:pPr>
+        <w:pStyle w:val="Ttulo2"/>
+        <w:widowControl/>
+        <w:ind w:left="720" w:hanging="720"/>
+        <w:rPr>
+          <w:rFonts w:cs="Arial"/>
+          <w:sz w:val="22"/>
+          <w:lang w:val="es-ES"/>
+        </w:rPr>
+      </w:pPr>
+      <w:bookmarkStart w:id="87" w:name="_Toc412495730"/>
+      <w:r>
+        <w:rPr>
+          <w:rFonts w:cs="Arial"/>
+          <w:sz w:val="22"/>
+          <w:lang w:val="es-ES"/>
+        </w:rPr>
+        <w:t>Flujo Básico</w:t>
+      </w:r>
+      <w:bookmarkEnd w:id="87"/>
+      <w:r>
+        <w:rPr>
+          <w:rFonts w:cs="Arial"/>
+          <w:sz w:val="22"/>
+          <w:lang w:val="es-ES"/>
+        </w:rPr>
+        <w:t xml:space="preserve"> </w:t>
+      </w:r>
+    </w:p>
+    <w:p>
+      <w:pPr>
+        <w:ind w:left="426"/>
+        <w:jc w:val="both"/>
+        <w:rPr>
+          <w:rFonts w:ascii="Arial" w:hAnsi="Arial" w:cs="Arial"/>
+          <w:sz w:val="22"/>
+          <w:lang w:val="es-ES"/>
+        </w:rPr>
+      </w:pPr>
+    </w:p>
+    <w:p>
+      <w:pPr>
+        <w:ind w:left="360"/>
+        <w:jc w:val="both"/>
+        <w:rPr>
+          <w:rFonts w:ascii="Arial" w:hAnsi="Arial" w:cs="Arial"/>
+          <w:sz w:val="22"/>
+          <w:lang w:val="es-ES"/>
+        </w:rPr>
+      </w:pPr>
+    </w:p>
+    <w:p>
+      <w:pPr>
+        <w:numPr>
+          <w:ilvl w:val="0"/>
+          <w:numId w:val="27"/>
+        </w:numPr>
+        <w:jc w:val="both"/>
+        <w:rPr>
+          <w:rFonts w:ascii="Arial" w:hAnsi="Arial" w:cs="Arial"/>
+          <w:sz w:val="22"/>
+          <w:lang w:val="es-ES"/>
+        </w:rPr>
+      </w:pPr>
+      <w:r>
+        <w:rPr>
+          <w:rFonts w:ascii="Arial" w:hAnsi="Arial" w:cs="Arial"/>
+          <w:sz w:val="22"/>
+          <w:lang w:val="es-ES"/>
+        </w:rPr>
+        <w:t>El usuario se posiciona en la pantalla principal de la aplicación web</w:t>
+      </w:r>
+      <w:r>
+        <w:rPr>
+          <w:rFonts w:ascii="Arial" w:hAnsi="Arial" w:cs="Arial"/>
+          <w:sz w:val="22"/>
+          <w:lang w:val="es-ES"/>
+        </w:rPr>
+        <w:t xml:space="preserve"> y selecciona el botón de la humedad</w:t>
+      </w:r>
+      <w:r>
+        <w:rPr>
+          <w:rFonts w:ascii="Arial" w:hAnsi="Arial" w:cs="Arial"/>
+          <w:sz w:val="22"/>
+          <w:lang w:val="es-ES"/>
+        </w:rPr>
+        <w:t>.</w:t>
+      </w:r>
+    </w:p>
+    <w:p>
+      <w:pPr>
+        <w:numPr>
+          <w:ilvl w:val="0"/>
+          <w:numId w:val="27"/>
+        </w:numPr>
+        <w:jc w:val="both"/>
+        <w:rPr>
+          <w:rFonts w:ascii="Arial" w:hAnsi="Arial" w:cs="Arial"/>
+          <w:sz w:val="22"/>
+          <w:lang w:val="es-ES"/>
+        </w:rPr>
+      </w:pPr>
+      <w:r>
+        <w:rPr>
+          <w:rFonts w:ascii="Arial" w:hAnsi="Arial" w:cs="Arial"/>
+          <w:sz w:val="22"/>
+          <w:lang w:val="es-ES"/>
+        </w:rPr>
+        <w:t>El usuario selecciona la opción de eliminar histórico</w:t>
+      </w:r>
+      <w:r>
+        <w:rPr>
+          <w:rFonts w:ascii="Arial" w:hAnsi="Arial" w:cs="Arial"/>
+          <w:sz w:val="22"/>
+          <w:lang w:val="es-ES"/>
+        </w:rPr>
+        <w:t>.</w:t>
+      </w:r>
+    </w:p>
+    <w:p>
+      <w:pPr>
+        <w:numPr>
+          <w:ilvl w:val="0"/>
+          <w:numId w:val="27"/>
+        </w:numPr>
+        <w:ind w:left="0"/>
+        <w:jc w:val="both"/>
+        <w:rPr>
+          <w:rFonts w:ascii="Arial" w:hAnsi="Arial"/>
+          <w:sz w:val="22"/>
+          <w:lang w:val="es-MX"/>
+        </w:rPr>
+      </w:pPr>
+      <w:r>
+        <w:rPr>
+          <w:rFonts w:ascii="Arial" w:hAnsi="Arial" w:cs="Arial"/>
+          <w:sz w:val="22"/>
+          <w:lang w:val="es-ES"/>
+        </w:rPr>
+        <w:t xml:space="preserve">El sistema muestra </w:t>
+      </w:r>
+      <w:r>
+        <w:rPr>
+          <w:rFonts w:ascii="Arial" w:hAnsi="Arial" w:cs="Arial"/>
+          <w:sz w:val="22"/>
+          <w:lang w:val="es-ES"/>
+        </w:rPr>
+        <w:t xml:space="preserve">un mensaje de  histórico eliminado </w:t>
+      </w:r>
+    </w:p>
+    <w:p>
+      <w:pPr>
+        <w:pStyle w:val="Ttulo2"/>
+        <w:widowControl/>
+        <w:ind w:left="720" w:hanging="720"/>
+        <w:rPr>
+          <w:rFonts w:cs="Arial"/>
+          <w:sz w:val="22"/>
+          <w:lang w:val="es-ES"/>
+        </w:rPr>
+      </w:pPr>
+      <w:bookmarkStart w:id="88" w:name="_Toc412495731"/>
+      <w:r>
+        <w:rPr>
+          <w:rFonts w:cs="Arial"/>
+          <w:sz w:val="22"/>
+          <w:lang w:val="es-ES"/>
+        </w:rPr>
+        <w:t>Flujos Alternativos</w:t>
+      </w:r>
+      <w:bookmarkEnd w:id="88"/>
+    </w:p>
+    <w:p>
+      <w:pPr>
+        <w:pStyle w:val="InfoBlue"/>
+        <w:rPr>
+          <w:rFonts w:ascii="Arial" w:hAnsi="Arial"/>
+          <w:sz w:val="22"/>
+        </w:rPr>
+      </w:pPr>
+      <w:r>
+        <w:rPr>
+          <w:rFonts w:ascii="Arial" w:hAnsi="Arial"/>
+          <w:sz w:val="22"/>
+        </w:rPr>
+        <w:t>1</w:t>
+      </w:r>
+      <w:r>
+        <w:rPr>
+          <w:rFonts w:ascii="Arial" w:hAnsi="Arial"/>
+          <w:sz w:val="22"/>
+        </w:rPr>
+        <w:t>.- Si el usuario no selecciona el apartado indicado no se mostrara la petición</w:t>
+      </w:r>
+    </w:p>
+    <w:p>
+      <w:pPr>
+        <w:pStyle w:val="InfoBlue"/>
+        <w:rPr>
+          <w:rFonts w:ascii="Arial" w:hAnsi="Arial"/>
+          <w:sz w:val="22"/>
+        </w:rPr>
+      </w:pPr>
+      <w:r>
+        <w:rPr>
+          <w:rFonts w:ascii="Arial" w:hAnsi="Arial"/>
+          <w:sz w:val="22"/>
+        </w:rPr>
+        <w:t xml:space="preserve">2.- Si no hay datos en históricos no se podrá seleccionar  cual </w:t>
+      </w:r>
+      <w:proofErr w:type="gramStart"/>
+      <w:r>
+        <w:rPr>
+          <w:rFonts w:ascii="Arial" w:hAnsi="Arial"/>
+          <w:sz w:val="22"/>
+        </w:rPr>
+        <w:t xml:space="preserve">eliminar </w:t>
+      </w:r>
+      <w:r>
+        <w:rPr>
+          <w:rFonts w:ascii="Arial" w:hAnsi="Arial"/>
+          <w:sz w:val="22"/>
+        </w:rPr>
+        <w:t>.</w:t>
+      </w:r>
+      <w:proofErr w:type="gramEnd"/>
+    </w:p>
+    <w:p>
+      <w:pPr>
+        <w:pStyle w:val="Ttulo1"/>
+        <w:widowControl/>
+        <w:ind w:left="720" w:hanging="720"/>
+        <w:rPr>
+          <w:rFonts w:cs="Arial"/>
+          <w:lang w:val="es-ES"/>
+        </w:rPr>
+      </w:pPr>
+      <w:bookmarkStart w:id="89" w:name="_Toc412495732"/>
+      <w:r>
+        <w:rPr>
+          <w:rFonts w:cs="Arial"/>
+          <w:lang w:val="es-ES"/>
+        </w:rPr>
+        <w:t>Precondiciones</w:t>
+      </w:r>
+      <w:bookmarkEnd w:id="89"/>
+    </w:p>
+    <w:p>
+      <w:pPr>
+        <w:rPr>
+          <w:rFonts w:ascii="Arial" w:hAnsi="Arial" w:cs="Arial"/>
+          <w:lang w:val="es-ES"/>
+        </w:rPr>
+      </w:pPr>
+      <w:r>
+        <w:rPr>
+          <w:rFonts w:ascii="Arial" w:hAnsi="Arial" w:cs="Arial"/>
+          <w:lang w:val="es-ES"/>
+        </w:rPr>
+        <w:tab/>
+      </w:r>
+    </w:p>
+    <w:p>
+      <w:pPr>
+        <w:rPr>
+          <w:rFonts w:ascii="Arial" w:hAnsi="Arial" w:cs="Arial"/>
+          <w:sz w:val="22"/>
+          <w:lang w:val="es-ES"/>
+        </w:rPr>
+      </w:pPr>
+      <w:r>
+        <w:rPr>
+          <w:rFonts w:ascii="Arial" w:hAnsi="Arial" w:cs="Arial"/>
+          <w:sz w:val="22"/>
+          <w:lang w:val="es-ES"/>
+        </w:rPr>
+        <w:t>1.-Haber iniciado sesión en el sistema</w:t>
+      </w:r>
+      <w:r>
+        <w:rPr>
+          <w:rFonts w:ascii="Arial" w:hAnsi="Arial" w:cs="Arial"/>
+          <w:sz w:val="22"/>
+          <w:lang w:val="es-ES"/>
+        </w:rPr>
+        <w:t xml:space="preserve"> con</w:t>
+      </w:r>
+      <w:r>
+        <w:rPr>
+          <w:rFonts w:ascii="Arial" w:hAnsi="Arial" w:cs="Arial"/>
+          <w:sz w:val="22"/>
+          <w:lang w:val="es-ES"/>
+        </w:rPr>
+        <w:t xml:space="preserve"> tipo de usuario</w:t>
+      </w:r>
+      <w:r>
+        <w:rPr>
+          <w:rFonts w:ascii="Arial" w:hAnsi="Arial" w:cs="Arial"/>
+          <w:sz w:val="22"/>
+          <w:lang w:val="es-ES"/>
+        </w:rPr>
+        <w:t xml:space="preserve"> administrador</w:t>
+      </w:r>
+      <w:r>
+        <w:rPr>
+          <w:rFonts w:ascii="Arial" w:hAnsi="Arial" w:cs="Arial"/>
+          <w:sz w:val="22"/>
+          <w:lang w:val="es-ES"/>
+        </w:rPr>
+        <w:t xml:space="preserve"> en el sistema.</w:t>
+      </w:r>
+    </w:p>
+    <w:p>
+      <w:pPr>
+        <w:rPr>
+          <w:rFonts w:ascii="Arial" w:hAnsi="Arial" w:cs="Arial"/>
+          <w:sz w:val="22"/>
+          <w:lang w:val="es-ES"/>
+        </w:rPr>
+      </w:pPr>
+      <w:r>
+        <w:rPr>
+          <w:rFonts w:ascii="Arial" w:hAnsi="Arial" w:cs="Arial"/>
+          <w:sz w:val="22"/>
+          <w:lang w:val="es-ES"/>
+        </w:rPr>
+        <w:t>2.-</w:t>
+      </w:r>
+      <w:r>
+        <w:rPr>
+          <w:rFonts w:ascii="Arial" w:hAnsi="Arial" w:cs="Arial"/>
+          <w:sz w:val="22"/>
+          <w:lang w:val="es-ES"/>
+        </w:rPr>
+        <w:t>Que la aplicación tenga  datos el sistema</w:t>
+      </w:r>
+      <w:r>
+        <w:rPr>
+          <w:rFonts w:ascii="Arial" w:hAnsi="Arial" w:cs="Arial"/>
+          <w:sz w:val="22"/>
+          <w:lang w:val="es-ES"/>
+        </w:rPr>
+        <w:t>.</w:t>
+      </w:r>
+    </w:p>
+    <w:p>
+      <w:pPr>
+        <w:pStyle w:val="Ttulo1"/>
+        <w:numPr>
+          <w:ilvl w:val="0"/>
+          <w:numId w:val="0"/>
+        </w:numPr>
+        <w:rPr>
+          <w:lang w:val="es-MX"/>
         </w:rPr>
       </w:pPr>
     </w:p>
@@ -11366,6 +12356,10 @@
       <w:pStyle w:val="Encabezado"/>
     </w:pPr>
     <w:r>
+      <w:rPr>
+        <w:noProof/>
+        <w:lang w:val="es-MX" w:eastAsia="es-MX"/>
+      </w:rPr>
       <w:drawing>
         <wp:anchor distT="0" distB="0" distL="114300" distR="114300" simplePos="0" relativeHeight="251677696" behindDoc="1" locked="0" layoutInCell="1" allowOverlap="1" wp14:anchorId="4440D77C" wp14:editId="06978BD6">
           <wp:simplePos x="0" y="0"/>
@@ -11656,6 +12650,10 @@
       </w:drawing>
     </w:r>
     <w:r>
+      <w:rPr>
+        <w:noProof/>
+        <w:lang w:val="es-MX" w:eastAsia="es-MX"/>
+      </w:rPr>
       <w:drawing>
         <wp:anchor distT="0" distB="0" distL="114300" distR="114300" simplePos="0" relativeHeight="251665408" behindDoc="1" locked="0" layoutInCell="1" allowOverlap="1" wp14:anchorId="613AFCDB" wp14:editId="2F033DB1">
           <wp:simplePos x="0" y="0"/>
@@ -11730,6 +12728,10 @@
       </w:drawing>
     </w:r>
     <w:r>
+      <w:rPr>
+        <w:noProof/>
+        <w:lang w:val="es-MX" w:eastAsia="es-MX"/>
+      </w:rPr>
       <mc:AlternateContent>
         <mc:Choice Requires="wps">
           <w:drawing>
@@ -11946,7 +12948,8 @@
     </w:r>
     <w:r>
       <w:rPr>
-        <w:lang w:val="es-ES"/>
+        <w:noProof/>
+        <w:lang w:val="es-MX" w:eastAsia="es-MX"/>
       </w:rPr>
       <w:drawing>
         <wp:anchor distT="0" distB="0" distL="114300" distR="114300" simplePos="0" relativeHeight="251659264" behindDoc="1" locked="0" layoutInCell="1" allowOverlap="1" wp14:anchorId="2FE7045E" wp14:editId="4C9F5E25">
@@ -12023,7 +13026,8 @@
     </w:r>
     <w:r>
       <w:rPr>
-        <w:lang w:val="es-ES"/>
+        <w:noProof/>
+        <w:lang w:val="es-MX" w:eastAsia="es-MX"/>
       </w:rPr>
       <mc:AlternateContent>
         <mc:Choice Requires="wps">
@@ -12238,6 +13242,119 @@
     </w:lvl>
   </w:abstractNum>
   <w:abstractNum w:abstractNumId="1">
+    <w:nsid w:val="12894761"/>
+    <w:multiLevelType w:val="multilevel"/>
+    <w:tmpl w:val="0C0A001F"/>
+    <w:lvl w:ilvl="0">
+      <w:start w:val="1"/>
+      <w:numFmt w:val="decimal"/>
+      <w:lvlText w:val="%1."/>
+      <w:lvlJc w:val="left"/>
+      <w:pPr>
+        <w:tabs>
+          <w:tab w:val="num" w:pos="360"/>
+        </w:tabs>
+        <w:ind w:left="360" w:hanging="360"/>
+      </w:pPr>
+    </w:lvl>
+    <w:lvl w:ilvl="1">
+      <w:start w:val="1"/>
+      <w:numFmt w:val="decimal"/>
+      <w:lvlText w:val="%1.%2."/>
+      <w:lvlJc w:val="left"/>
+      <w:pPr>
+        <w:tabs>
+          <w:tab w:val="num" w:pos="1080"/>
+        </w:tabs>
+        <w:ind w:left="792" w:hanging="432"/>
+      </w:pPr>
+    </w:lvl>
+    <w:lvl w:ilvl="2">
+      <w:start w:val="1"/>
+      <w:numFmt w:val="decimal"/>
+      <w:lvlText w:val="%1.%2.%3."/>
+      <w:lvlJc w:val="left"/>
+      <w:pPr>
+        <w:tabs>
+          <w:tab w:val="num" w:pos="1800"/>
+        </w:tabs>
+        <w:ind w:left="1224" w:hanging="504"/>
+      </w:pPr>
+    </w:lvl>
+    <w:lvl w:ilvl="3">
+      <w:start w:val="1"/>
+      <w:numFmt w:val="decimal"/>
+      <w:lvlText w:val="%1.%2.%3.%4."/>
+      <w:lvlJc w:val="left"/>
+      <w:pPr>
+        <w:tabs>
+          <w:tab w:val="num" w:pos="2160"/>
+        </w:tabs>
+        <w:ind w:left="1728" w:hanging="648"/>
+      </w:pPr>
+    </w:lvl>
+    <w:lvl w:ilvl="4">
+      <w:start w:val="1"/>
+      <w:numFmt w:val="decimal"/>
+      <w:lvlText w:val="%1.%2.%3.%4.%5."/>
+      <w:lvlJc w:val="left"/>
+      <w:pPr>
+        <w:tabs>
+          <w:tab w:val="num" w:pos="2880"/>
+        </w:tabs>
+        <w:ind w:left="2232" w:hanging="792"/>
+      </w:pPr>
+    </w:lvl>
+    <w:lvl w:ilvl="5">
+      <w:start w:val="1"/>
+      <w:numFmt w:val="decimal"/>
+      <w:lvlText w:val="%1.%2.%3.%4.%5.%6."/>
+      <w:lvlJc w:val="left"/>
+      <w:pPr>
+        <w:tabs>
+          <w:tab w:val="num" w:pos="3600"/>
+        </w:tabs>
+        <w:ind w:left="2736" w:hanging="936"/>
+      </w:pPr>
+    </w:lvl>
+    <w:lvl w:ilvl="6">
+      <w:start w:val="1"/>
+      <w:numFmt w:val="decimal"/>
+      <w:lvlText w:val="%1.%2.%3.%4.%5.%6.%7."/>
+      <w:lvlJc w:val="left"/>
+      <w:pPr>
+        <w:tabs>
+          <w:tab w:val="num" w:pos="4320"/>
+        </w:tabs>
+        <w:ind w:left="3240" w:hanging="1080"/>
+      </w:pPr>
+    </w:lvl>
+    <w:lvl w:ilvl="7">
+      <w:start w:val="1"/>
+      <w:numFmt w:val="decimal"/>
+      <w:lvlText w:val="%1.%2.%3.%4.%5.%6.%7.%8."/>
+      <w:lvlJc w:val="left"/>
+      <w:pPr>
+        <w:tabs>
+          <w:tab w:val="num" w:pos="4680"/>
+        </w:tabs>
+        <w:ind w:left="3744" w:hanging="1224"/>
+      </w:pPr>
+    </w:lvl>
+    <w:lvl w:ilvl="8">
+      <w:start w:val="1"/>
+      <w:numFmt w:val="decimal"/>
+      <w:lvlText w:val="%1.%2.%3.%4.%5.%6.%7.%8.%9."/>
+      <w:lvlJc w:val="left"/>
+      <w:pPr>
+        <w:tabs>
+          <w:tab w:val="num" w:pos="5400"/>
+        </w:tabs>
+        <w:ind w:left="4320" w:hanging="1440"/>
+      </w:pPr>
+    </w:lvl>
+  </w:abstractNum>
+  <w:abstractNum w:abstractNumId="2">
     <w:nsid w:val="259D3B5A"/>
     <w:multiLevelType w:val="multilevel"/>
     <w:tmpl w:val="0C0A001F"/>
@@ -12350,7 +13467,7 @@
       </w:pPr>
     </w:lvl>
   </w:abstractNum>
-  <w:abstractNum w:abstractNumId="2">
+  <w:abstractNum w:abstractNumId="3">
     <w:nsid w:val="3F816BA2"/>
     <w:multiLevelType w:val="multilevel"/>
     <w:tmpl w:val="0C0A001F"/>
@@ -12463,7 +13580,7 @@
       </w:pPr>
     </w:lvl>
   </w:abstractNum>
-  <w:abstractNum w:abstractNumId="3">
+  <w:abstractNum w:abstractNumId="4">
     <w:nsid w:val="44CC0C44"/>
     <w:multiLevelType w:val="multilevel"/>
     <w:tmpl w:val="0C0A001F"/>
@@ -12576,7 +13693,7 @@
       </w:pPr>
     </w:lvl>
   </w:abstractNum>
-  <w:abstractNum w:abstractNumId="4">
+  <w:abstractNum w:abstractNumId="5">
     <w:nsid w:val="4DBC7219"/>
     <w:multiLevelType w:val="multilevel"/>
     <w:tmpl w:val="0C0A001F"/>
@@ -12689,7 +13806,7 @@
       </w:pPr>
     </w:lvl>
   </w:abstractNum>
-  <w:abstractNum w:abstractNumId="5">
+  <w:abstractNum w:abstractNumId="6">
     <w:nsid w:val="513D5C40"/>
     <w:multiLevelType w:val="multilevel"/>
     <w:tmpl w:val="0C0A001F"/>
@@ -12802,7 +13919,7 @@
       </w:pPr>
     </w:lvl>
   </w:abstractNum>
-  <w:abstractNum w:abstractNumId="6">
+  <w:abstractNum w:abstractNumId="7">
     <w:nsid w:val="51FC6F73"/>
     <w:multiLevelType w:val="multilevel"/>
     <w:tmpl w:val="0C0A001F"/>
@@ -12915,7 +14032,7 @@
       </w:pPr>
     </w:lvl>
   </w:abstractNum>
-  <w:abstractNum w:abstractNumId="7">
+  <w:abstractNum w:abstractNumId="8">
     <w:nsid w:val="52A71E00"/>
     <w:multiLevelType w:val="multilevel"/>
     <w:tmpl w:val="0C0A001F"/>
@@ -13028,7 +14145,7 @@
       </w:pPr>
     </w:lvl>
   </w:abstractNum>
-  <w:abstractNum w:abstractNumId="8">
+  <w:abstractNum w:abstractNumId="9">
     <w:nsid w:val="582E3358"/>
     <w:multiLevelType w:val="multilevel"/>
     <w:tmpl w:val="0C0A001F"/>
@@ -13141,7 +14258,7 @@
       </w:pPr>
     </w:lvl>
   </w:abstractNum>
-  <w:abstractNum w:abstractNumId="9">
+  <w:abstractNum w:abstractNumId="10">
     <w:nsid w:val="6D801887"/>
     <w:multiLevelType w:val="multilevel"/>
     <w:tmpl w:val="0C0A001F"/>
@@ -13254,7 +14371,7 @@
       </w:pPr>
     </w:lvl>
   </w:abstractNum>
-  <w:abstractNum w:abstractNumId="10">
+  <w:abstractNum w:abstractNumId="11">
     <w:nsid w:val="7E9A2BFE"/>
     <w:multiLevelType w:val="multilevel"/>
     <w:tmpl w:val="0C0A001F"/>
@@ -13371,13 +14488,13 @@
     <w:abstractNumId w:val="0"/>
   </w:num>
   <w:num w:numId="2">
-    <w:abstractNumId w:val="9"/>
+    <w:abstractNumId w:val="10"/>
   </w:num>
   <w:num w:numId="3">
     <w:abstractNumId w:val="0"/>
   </w:num>
   <w:num w:numId="4">
-    <w:abstractNumId w:val="9"/>
+    <w:abstractNumId w:val="10"/>
     <w:lvlOverride w:ilvl="0">
       <w:startOverride w:val="1"/>
     </w:lvlOverride>
@@ -13437,7 +14554,7 @@
     </w:lvlOverride>
   </w:num>
   <w:num w:numId="6">
-    <w:abstractNumId w:val="8"/>
+    <w:abstractNumId w:val="9"/>
   </w:num>
   <w:num w:numId="7">
     <w:abstractNumId w:val="0"/>
@@ -13470,7 +14587,7 @@
     </w:lvlOverride>
   </w:num>
   <w:num w:numId="8">
-    <w:abstractNumId w:val="1"/>
+    <w:abstractNumId w:val="2"/>
   </w:num>
   <w:num w:numId="9">
     <w:abstractNumId w:val="0"/>
@@ -13503,7 +14620,7 @@
     </w:lvlOverride>
   </w:num>
   <w:num w:numId="10">
-    <w:abstractNumId w:val="4"/>
+    <w:abstractNumId w:val="5"/>
   </w:num>
   <w:num w:numId="11">
     <w:abstractNumId w:val="0"/>
@@ -13536,10 +14653,10 @@
     </w:lvlOverride>
   </w:num>
   <w:num w:numId="12">
-    <w:abstractNumId w:val="3"/>
+    <w:abstractNumId w:val="4"/>
   </w:num>
   <w:num w:numId="13">
-    <w:abstractNumId w:val="6"/>
+    <w:abstractNumId w:val="7"/>
   </w:num>
   <w:num w:numId="14">
     <w:abstractNumId w:val="0"/>
@@ -13572,7 +14689,7 @@
     </w:lvlOverride>
   </w:num>
   <w:num w:numId="15">
-    <w:abstractNumId w:val="2"/>
+    <w:abstractNumId w:val="3"/>
   </w:num>
   <w:num w:numId="16">
     <w:abstractNumId w:val="0"/>
@@ -13605,10 +14722,10 @@
     </w:lvlOverride>
   </w:num>
   <w:num w:numId="17">
-    <w:abstractNumId w:val="7"/>
+    <w:abstractNumId w:val="8"/>
   </w:num>
   <w:num w:numId="18">
-    <w:abstractNumId w:val="10"/>
+    <w:abstractNumId w:val="11"/>
   </w:num>
   <w:num w:numId="19">
     <w:abstractNumId w:val="0"/>
@@ -13701,7 +14818,7 @@
     </w:lvlOverride>
   </w:num>
   <w:num w:numId="22">
-    <w:abstractNumId w:val="5"/>
+    <w:abstractNumId w:val="6"/>
   </w:num>
   <w:num w:numId="23">
     <w:abstractNumId w:val="0"/>
@@ -13792,6 +14909,39 @@
     <w:lvlOverride w:ilvl="8">
       <w:startOverride w:val="1"/>
     </w:lvlOverride>
+  </w:num>
+  <w:num w:numId="26">
+    <w:abstractNumId w:val="0"/>
+    <w:lvlOverride w:ilvl="0">
+      <w:startOverride w:val="1"/>
+    </w:lvlOverride>
+    <w:lvlOverride w:ilvl="1">
+      <w:startOverride w:val="1"/>
+    </w:lvlOverride>
+    <w:lvlOverride w:ilvl="2">
+      <w:startOverride w:val="1"/>
+    </w:lvlOverride>
+    <w:lvlOverride w:ilvl="3">
+      <w:startOverride w:val="1"/>
+    </w:lvlOverride>
+    <w:lvlOverride w:ilvl="4">
+      <w:startOverride w:val="1"/>
+    </w:lvlOverride>
+    <w:lvlOverride w:ilvl="5">
+      <w:startOverride w:val="1"/>
+    </w:lvlOverride>
+    <w:lvlOverride w:ilvl="6">
+      <w:startOverride w:val="1"/>
+    </w:lvlOverride>
+    <w:lvlOverride w:ilvl="7">
+      <w:startOverride w:val="1"/>
+    </w:lvlOverride>
+    <w:lvlOverride w:ilvl="8">
+      <w:startOverride w:val="1"/>
+    </w:lvlOverride>
+  </w:num>
+  <w:num w:numId="27">
+    <w:abstractNumId w:val="1"/>
   </w:num>
 </w:numbering>
 </file>
@@ -15700,6 +16850,7 @@
   </w:compat>
   <w:rsids>
     <w:rsidRoot w:val="009F2DFE"/>
+    <w:rsid w:val="004027CD"/>
     <w:rsid w:val="009F2DFE"/>
     <w:rsid w:val="00ED0DEB"/>
   </w:rsids>
@@ -16441,7 +17592,7 @@
   <a:extraClrSchemeLst/>
   <a:extLst>
     <a:ext uri="{05A4C25C-085E-4340-85A3-A5531E510DB2}">
-      <thm15:themeFamily xmlns:thm15="http://schemas.microsoft.com/office/thememl/2012/main" xmlns="" name="Office Theme" id="{62F939B6-93AF-4DB8-9C6B-D6C7DFDC589F}" vid="{4A3C46E8-61CC-4603-A589-7422A47A8E4A}"/>
+      <thm15:themeFamily xmlns="" xmlns:thm15="http://schemas.microsoft.com/office/thememl/2012/main" name="Office Theme" id="{62F939B6-93AF-4DB8-9C6B-D6C7DFDC589F}" vid="{4A3C46E8-61CC-4603-A589-7422A47A8E4A}"/>
     </a:ext>
   </a:extLst>
 </a:theme>
@@ -16452,7 +17603,7 @@
 </file>
 
 <file path=customXml/itemProps1.xml><?xml version="1.0" encoding="utf-8"?>
-<ds:datastoreItem xmlns:ds="http://schemas.openxmlformats.org/officeDocument/2006/customXml" ds:itemID="{FBEF75DE-6E72-4D91-950E-DB0A9EFE4FCF}">
+<ds:datastoreItem xmlns:ds="http://schemas.openxmlformats.org/officeDocument/2006/customXml" ds:itemID="{E75ED00C-09A8-42B0-92B0-07AB47399BB6}">
   <ds:schemaRefs>
     <ds:schemaRef ds:uri="http://schemas.openxmlformats.org/officeDocument/2006/bibliography"/>
   </ds:schemaRefs>

--- a/trunk/ afgmx/AFGMX/PROCESO_DESARROLLO/F2_REQUISITOS/CASO_DE_USO.docx
+++ b/trunk/ afgmx/AFGMX/PROCESO_DESARROLLO/F2_REQUISITOS/CASO_DE_USO.docx
@@ -1350,6 +1350,13 @@
                 <w:lang w:val="es-ES"/>
               </w:rPr>
             </w:pPr>
+            <w:r>
+              <w:rPr>
+                <w:rFonts w:ascii="Arial" w:hAnsi="Arial" w:cs="Arial"/>
+                <w:lang w:val="es-ES"/>
+              </w:rPr>
+              <w:t>12/03/2015</w:t>
+            </w:r>
           </w:p>
         </w:tc>
         <w:tc>
@@ -1364,6 +1371,13 @@
                 <w:lang w:val="es-ES"/>
               </w:rPr>
             </w:pPr>
+            <w:r>
+              <w:rPr>
+                <w:rFonts w:ascii="Arial" w:hAnsi="Arial" w:cs="Arial"/>
+                <w:lang w:val="es-ES"/>
+              </w:rPr>
+              <w:t>2.0</w:t>
+            </w:r>
           </w:p>
         </w:tc>
         <w:tc>
@@ -1378,6 +1392,13 @@
                 <w:lang w:val="es-ES"/>
               </w:rPr>
             </w:pPr>
+            <w:r>
+              <w:rPr>
+                <w:rFonts w:ascii="Arial" w:hAnsi="Arial" w:cs="Arial"/>
+                <w:lang w:val="es-ES"/>
+              </w:rPr>
+              <w:t>Re-estructuración de caso de usos</w:t>
+            </w:r>
           </w:p>
         </w:tc>
         <w:tc>
@@ -1392,6 +1413,20 @@
                 <w:lang w:val="es-ES"/>
               </w:rPr>
             </w:pPr>
+            <w:r>
+              <w:rPr>
+                <w:rFonts w:ascii="Arial" w:hAnsi="Arial" w:cs="Arial"/>
+                <w:lang w:val="es-ES"/>
+              </w:rPr>
+              <w:t xml:space="preserve">Carlos </w:t>
+            </w:r>
+            <w:r>
+              <w:rPr>
+                <w:rFonts w:ascii="Arial" w:hAnsi="Arial" w:cs="Arial"/>
+                <w:lang w:val="es-ES"/>
+              </w:rPr>
+              <w:t>Enrique Hernández Jiménez</w:t>
+            </w:r>
           </w:p>
         </w:tc>
       </w:tr>
@@ -1403,6 +1438,8 @@
           <w:lang w:val="es-ES"/>
         </w:rPr>
       </w:pPr>
+      <w:bookmarkStart w:id="0" w:name="_GoBack"/>
+      <w:bookmarkEnd w:id="0"/>
     </w:p>
     <w:p>
       <w:pPr>
@@ -8631,11 +8668,11 @@
     <w:p>
       <w:pPr>
         <w:pStyle w:val="Ttulo"/>
+        <w:keepNext/>
         <w:ind w:right="-846"/>
         <w:jc w:val="left"/>
         <w:rPr>
           <w:rFonts w:cs="Arial"/>
-          <w:lang w:val="es-ES"/>
         </w:rPr>
       </w:pPr>
       <w:r>
@@ -8644,17 +8681,365 @@
         </w:rPr>
         <w:fldChar w:fldCharType="end"/>
       </w:r>
-      <w:r>
-        <w:rPr>
-          <w:rFonts w:cs="Arial"/>
-          <w:lang w:val="es-ES"/>
+    </w:p>
+    <w:p>
+      <w:pPr>
+        <w:widowControl/>
+        <w:spacing w:after="160" w:line="259" w:lineRule="auto"/>
+        <w:rPr>
+          <w:rFonts w:cs="Arial"/>
+        </w:rPr>
+      </w:pPr>
+      <w:r>
+        <w:rPr>
+          <w:rFonts w:cs="Arial"/>
         </w:rPr>
         <w:br w:type="page"/>
       </w:r>
-      <w:bookmarkStart w:id="0" w:name="_Toc423410237"/>
-      <w:bookmarkStart w:id="1" w:name="_Toc425054503"/>
-      <w:bookmarkStart w:id="2" w:name="_Toc423410238"/>
-      <w:bookmarkStart w:id="3" w:name="_Toc425054504"/>
+    </w:p>
+    <w:p>
+      <w:pPr>
+        <w:widowControl/>
+        <w:spacing w:after="160" w:line="259" w:lineRule="auto"/>
+        <w:jc w:val="center"/>
+        <w:rPr>
+          <w:rFonts w:ascii="Arial" w:hAnsi="Arial" w:cs="Arial"/>
+          <w:b/>
+          <w:sz w:val="32"/>
+          <w:szCs w:val="32"/>
+        </w:rPr>
+      </w:pPr>
+      <w:r>
+        <w:rPr>
+          <w:rFonts w:ascii="Arial" w:hAnsi="Arial" w:cs="Arial"/>
+          <w:b/>
+          <w:sz w:val="32"/>
+          <w:szCs w:val="32"/>
+        </w:rPr>
+        <w:lastRenderedPageBreak/>
+        <w:t>Indice de figuras</w:t>
+      </w:r>
+    </w:p>
+    <w:p>
+      <w:pPr>
+        <w:pStyle w:val="Tabladeilustraciones"/>
+        <w:tabs>
+          <w:tab w:val="right" w:leader="dot" w:pos="9350"/>
+        </w:tabs>
+        <w:rPr>
+          <w:noProof/>
+        </w:rPr>
+      </w:pPr>
+      <w:r>
+        <w:rPr>
+          <w:rFonts w:cs="Arial"/>
+          <w:lang w:val="es-ES"/>
+        </w:rPr>
+        <w:fldChar w:fldCharType="begin"/>
+      </w:r>
+      <w:r>
+        <w:rPr>
+          <w:rFonts w:cs="Arial"/>
+          <w:lang w:val="es-ES"/>
+        </w:rPr>
+        <w:instrText xml:space="preserve"> TOC \h \z \c "Figura" </w:instrText>
+      </w:r>
+      <w:r>
+        <w:rPr>
+          <w:rFonts w:cs="Arial"/>
+          <w:lang w:val="es-ES"/>
+        </w:rPr>
+        <w:fldChar w:fldCharType="separate"/>
+      </w:r>
+      <w:hyperlink w:anchor="_Toc413951615" w:history="1">
+        <w:r>
+          <w:rPr>
+            <w:rStyle w:val="Hipervnculo"/>
+            <w:noProof/>
+            <w:lang w:val="es-MX"/>
+          </w:rPr>
+          <w:t>Figura 1 Caso de uso Registro</w:t>
+        </w:r>
+        <w:r>
+          <w:rPr>
+            <w:noProof/>
+            <w:webHidden/>
+          </w:rPr>
+          <w:tab/>
+        </w:r>
+        <w:r>
+          <w:rPr>
+            <w:noProof/>
+            <w:webHidden/>
+          </w:rPr>
+          <w:fldChar w:fldCharType="begin"/>
+        </w:r>
+        <w:r>
+          <w:rPr>
+            <w:noProof/>
+            <w:webHidden/>
+          </w:rPr>
+          <w:instrText xml:space="preserve"> PAGEREF _Toc413951615 \h </w:instrText>
+        </w:r>
+        <w:r>
+          <w:rPr>
+            <w:noProof/>
+            <w:webHidden/>
+          </w:rPr>
+        </w:r>
+        <w:r>
+          <w:rPr>
+            <w:noProof/>
+            <w:webHidden/>
+          </w:rPr>
+          <w:fldChar w:fldCharType="separate"/>
+        </w:r>
+        <w:r>
+          <w:rPr>
+            <w:noProof/>
+            <w:webHidden/>
+          </w:rPr>
+          <w:t>8</w:t>
+        </w:r>
+        <w:r>
+          <w:rPr>
+            <w:noProof/>
+            <w:webHidden/>
+          </w:rPr>
+          <w:fldChar w:fldCharType="end"/>
+        </w:r>
+      </w:hyperlink>
+    </w:p>
+    <w:p>
+      <w:pPr>
+        <w:pStyle w:val="Tabladeilustraciones"/>
+        <w:tabs>
+          <w:tab w:val="right" w:leader="dot" w:pos="9350"/>
+        </w:tabs>
+        <w:rPr>
+          <w:noProof/>
+        </w:rPr>
+      </w:pPr>
+      <w:hyperlink w:anchor="_Toc413951616" w:history="1">
+        <w:r>
+          <w:rPr>
+            <w:rStyle w:val="Hipervnculo"/>
+            <w:noProof/>
+            <w:lang w:val="es-MX"/>
+          </w:rPr>
+          <w:t>Figura 2 Casos de uso Inicio de sesión</w:t>
+        </w:r>
+        <w:r>
+          <w:rPr>
+            <w:noProof/>
+            <w:webHidden/>
+          </w:rPr>
+          <w:tab/>
+        </w:r>
+        <w:r>
+          <w:rPr>
+            <w:noProof/>
+            <w:webHidden/>
+          </w:rPr>
+          <w:fldChar w:fldCharType="begin"/>
+        </w:r>
+        <w:r>
+          <w:rPr>
+            <w:noProof/>
+            <w:webHidden/>
+          </w:rPr>
+          <w:instrText xml:space="preserve"> PAGEREF _Toc413951616 \h </w:instrText>
+        </w:r>
+        <w:r>
+          <w:rPr>
+            <w:noProof/>
+            <w:webHidden/>
+          </w:rPr>
+        </w:r>
+        <w:r>
+          <w:rPr>
+            <w:noProof/>
+            <w:webHidden/>
+          </w:rPr>
+          <w:fldChar w:fldCharType="separate"/>
+        </w:r>
+        <w:r>
+          <w:rPr>
+            <w:noProof/>
+            <w:webHidden/>
+          </w:rPr>
+          <w:t>9</w:t>
+        </w:r>
+        <w:r>
+          <w:rPr>
+            <w:noProof/>
+            <w:webHidden/>
+          </w:rPr>
+          <w:fldChar w:fldCharType="end"/>
+        </w:r>
+      </w:hyperlink>
+    </w:p>
+    <w:p>
+      <w:pPr>
+        <w:pStyle w:val="Tabladeilustraciones"/>
+        <w:tabs>
+          <w:tab w:val="right" w:leader="dot" w:pos="9350"/>
+        </w:tabs>
+        <w:rPr>
+          <w:noProof/>
+        </w:rPr>
+      </w:pPr>
+      <w:hyperlink w:anchor="_Toc413951617" w:history="1">
+        <w:r>
+          <w:rPr>
+            <w:rStyle w:val="Hipervnculo"/>
+            <w:noProof/>
+          </w:rPr>
+          <w:t>Figura 3 Caso de uso  Consultar</w:t>
+        </w:r>
+        <w:r>
+          <w:rPr>
+            <w:noProof/>
+            <w:webHidden/>
+          </w:rPr>
+          <w:tab/>
+        </w:r>
+        <w:r>
+          <w:rPr>
+            <w:noProof/>
+            <w:webHidden/>
+          </w:rPr>
+          <w:fldChar w:fldCharType="begin"/>
+        </w:r>
+        <w:r>
+          <w:rPr>
+            <w:noProof/>
+            <w:webHidden/>
+          </w:rPr>
+          <w:instrText xml:space="preserve"> PAGEREF _Toc413951617 \h </w:instrText>
+        </w:r>
+        <w:r>
+          <w:rPr>
+            <w:noProof/>
+            <w:webHidden/>
+          </w:rPr>
+        </w:r>
+        <w:r>
+          <w:rPr>
+            <w:noProof/>
+            <w:webHidden/>
+          </w:rPr>
+          <w:fldChar w:fldCharType="separate"/>
+        </w:r>
+        <w:r>
+          <w:rPr>
+            <w:noProof/>
+            <w:webHidden/>
+          </w:rPr>
+          <w:t>11</w:t>
+        </w:r>
+        <w:r>
+          <w:rPr>
+            <w:noProof/>
+            <w:webHidden/>
+          </w:rPr>
+          <w:fldChar w:fldCharType="end"/>
+        </w:r>
+      </w:hyperlink>
+    </w:p>
+    <w:p>
+      <w:pPr>
+        <w:pStyle w:val="Tabladeilustraciones"/>
+        <w:tabs>
+          <w:tab w:val="right" w:leader="dot" w:pos="9350"/>
+        </w:tabs>
+        <w:rPr>
+          <w:noProof/>
+        </w:rPr>
+      </w:pPr>
+      <w:hyperlink w:anchor="_Toc413951618" w:history="1">
+        <w:r>
+          <w:rPr>
+            <w:rStyle w:val="Hipervnculo"/>
+            <w:noProof/>
+          </w:rPr>
+          <w:t>Figura 4 Caso de uso Administrar</w:t>
+        </w:r>
+        <w:r>
+          <w:rPr>
+            <w:noProof/>
+            <w:webHidden/>
+          </w:rPr>
+          <w:tab/>
+        </w:r>
+        <w:r>
+          <w:rPr>
+            <w:noProof/>
+            <w:webHidden/>
+          </w:rPr>
+          <w:fldChar w:fldCharType="begin"/>
+        </w:r>
+        <w:r>
+          <w:rPr>
+            <w:noProof/>
+            <w:webHidden/>
+          </w:rPr>
+          <w:instrText xml:space="preserve"> PAGEREF _Toc413951618 \h </w:instrText>
+        </w:r>
+        <w:r>
+          <w:rPr>
+            <w:noProof/>
+            <w:webHidden/>
+          </w:rPr>
+        </w:r>
+        <w:r>
+          <w:rPr>
+            <w:noProof/>
+            <w:webHidden/>
+          </w:rPr>
+          <w:fldChar w:fldCharType="separate"/>
+        </w:r>
+        <w:r>
+          <w:rPr>
+            <w:noProof/>
+            <w:webHidden/>
+          </w:rPr>
+          <w:t>12</w:t>
+        </w:r>
+        <w:r>
+          <w:rPr>
+            <w:noProof/>
+            <w:webHidden/>
+          </w:rPr>
+          <w:fldChar w:fldCharType="end"/>
+        </w:r>
+      </w:hyperlink>
+    </w:p>
+    <w:p>
+      <w:pPr>
+        <w:pStyle w:val="Ttulo"/>
+        <w:keepNext/>
+        <w:ind w:right="-846"/>
+        <w:jc w:val="left"/>
+      </w:pPr>
+      <w:r>
+        <w:rPr>
+          <w:rFonts w:cs="Arial"/>
+          <w:lang w:val="es-ES"/>
+        </w:rPr>
+        <w:fldChar w:fldCharType="end"/>
+      </w:r>
+      <w:r>
+        <w:rPr>
+          <w:rFonts w:cs="Arial"/>
+          <w:lang w:val="es-ES"/>
+        </w:rPr>
+        <w:br w:type="page"/>
+      </w:r>
+      <w:bookmarkStart w:id="1" w:name="_Toc423410237"/>
+      <w:bookmarkStart w:id="2" w:name="_Toc425054503"/>
+      <w:bookmarkStart w:id="3" w:name="_Toc423410238"/>
+      <w:bookmarkStart w:id="4" w:name="_Toc425054504"/>
       <w:r>
         <w:rPr>
           <w:rFonts w:cs="Arial"/>
@@ -8665,7 +9050,7 @@
         </w:rPr>
         <w:lastRenderedPageBreak/>
         <w:drawing>
-          <wp:inline distT="0" distB="0" distL="0" distR="0" wp14:anchorId="6B34A1C6" wp14:editId="5D2F2562">
+          <wp:inline distT="0" distB="0" distL="0" distR="0" wp14:anchorId="0084BE6D" wp14:editId="7F8A057B">
             <wp:extent cx="4419600" cy="3228975"/>
             <wp:effectExtent l="0" t="0" r="0" b="9525"/>
             <wp:docPr id="3" name="Imagen 3" descr="C:\Users\Chibaku\Documents\8_ing\Agrofinder\casos de uso\Registro.jpg"/>
@@ -8716,6 +9101,66 @@
     </w:p>
     <w:p>
       <w:pPr>
+        <w:pStyle w:val="Epgrafe"/>
+        <w:jc w:val="center"/>
+        <w:rPr>
+          <w:rFonts w:cs="Arial"/>
+          <w:color w:val="000000" w:themeColor="text1"/>
+          <w:lang w:val="es-ES"/>
+        </w:rPr>
+      </w:pPr>
+      <w:bookmarkStart w:id="5" w:name="_Toc413951615"/>
+      <w:r>
+        <w:rPr>
+          <w:color w:val="000000" w:themeColor="text1"/>
+          <w:lang w:val="es-MX"/>
+        </w:rPr>
+        <w:t xml:space="preserve">Figura </w:t>
+      </w:r>
+      <w:r>
+        <w:rPr>
+          <w:color w:val="000000" w:themeColor="text1"/>
+        </w:rPr>
+        <w:fldChar w:fldCharType="begin"/>
+      </w:r>
+      <w:r>
+        <w:rPr>
+          <w:color w:val="000000" w:themeColor="text1"/>
+          <w:lang w:val="es-MX"/>
+        </w:rPr>
+        <w:instrText xml:space="preserve"> SEQ Figura \* ARABIC </w:instrText>
+      </w:r>
+      <w:r>
+        <w:rPr>
+          <w:color w:val="000000" w:themeColor="text1"/>
+        </w:rPr>
+        <w:fldChar w:fldCharType="separate"/>
+      </w:r>
+      <w:r>
+        <w:rPr>
+          <w:noProof/>
+          <w:color w:val="000000" w:themeColor="text1"/>
+          <w:lang w:val="es-MX"/>
+        </w:rPr>
+        <w:t>1</w:t>
+      </w:r>
+      <w:r>
+        <w:rPr>
+          <w:color w:val="000000" w:themeColor="text1"/>
+        </w:rPr>
+        <w:fldChar w:fldCharType="end"/>
+      </w:r>
+      <w:r>
+        <w:rPr>
+          <w:color w:val="000000" w:themeColor="text1"/>
+          <w:lang w:val="es-MX"/>
+        </w:rPr>
+        <w:t xml:space="preserve"> Caso de uso Registro</w:t>
+      </w:r>
+      <w:bookmarkEnd w:id="5"/>
+    </w:p>
+    <w:p>
+      <w:pPr>
         <w:pStyle w:val="Ttulo1"/>
         <w:numPr>
           <w:ilvl w:val="0"/>
@@ -8729,7 +9174,7 @@
           <w:lang w:val="es-MX"/>
         </w:rPr>
       </w:pPr>
-      <w:bookmarkStart w:id="4" w:name="_Toc413924968"/>
+      <w:bookmarkStart w:id="6" w:name="_Toc413924968"/>
       <w:r>
         <w:rPr>
           <w:rFonts w:cs="Arial"/>
@@ -8739,8 +9184,8 @@
         </w:rPr>
         <w:t xml:space="preserve">ESPECIFICACIÓN DE CASO DE USO: </w:t>
       </w:r>
-      <w:bookmarkEnd w:id="0"/>
       <w:bookmarkEnd w:id="1"/>
+      <w:bookmarkEnd w:id="2"/>
       <w:r>
         <w:rPr>
           <w:rFonts w:cs="Arial"/>
@@ -8750,89 +9195,89 @@
         </w:rPr>
         <w:t>REGISTRAR USUARIO</w:t>
       </w:r>
+      <w:bookmarkEnd w:id="6"/>
+    </w:p>
+    <w:p>
+      <w:pPr>
+        <w:pStyle w:val="Ttulo1"/>
+        <w:rPr>
+          <w:rFonts w:cs="Arial"/>
+          <w:lang w:val="es-ES"/>
+        </w:rPr>
+      </w:pPr>
+      <w:bookmarkStart w:id="7" w:name="_Toc413924969"/>
+      <w:r>
+        <w:rPr>
+          <w:rFonts w:cs="Arial"/>
+          <w:lang w:val="es-ES"/>
+        </w:rPr>
+        <w:t>Registrar usuario</w:t>
+      </w:r>
+      <w:bookmarkEnd w:id="7"/>
+      <w:r>
+        <w:rPr>
+          <w:rFonts w:cs="Arial"/>
+          <w:lang w:val="es-ES"/>
+        </w:rPr>
+        <w:t xml:space="preserve"> </w:t>
+      </w:r>
+    </w:p>
+    <w:p>
+      <w:pPr>
+        <w:pStyle w:val="Ttulo1"/>
+      </w:pPr>
+      <w:bookmarkStart w:id="8" w:name="_Toc413924970"/>
+      <w:r>
+        <w:t>Actor(s)</w:t>
+      </w:r>
+      <w:bookmarkEnd w:id="8"/>
+      <w:r>
+        <w:t xml:space="preserve">     </w:t>
+      </w:r>
+    </w:p>
+    <w:p>
+      <w:pPr>
+        <w:rPr>
+          <w:rFonts w:ascii="Arial" w:hAnsi="Arial" w:cs="Arial"/>
+          <w:sz w:val="22"/>
+          <w:szCs w:val="22"/>
+        </w:rPr>
+      </w:pPr>
+      <w:r>
+        <w:tab/>
+      </w:r>
+      <w:r>
+        <w:rPr>
+          <w:rFonts w:ascii="Arial" w:hAnsi="Arial" w:cs="Arial"/>
+          <w:sz w:val="22"/>
+          <w:szCs w:val="22"/>
+        </w:rPr>
+        <w:t>Usuario</w:t>
+      </w:r>
+    </w:p>
+    <w:p>
+      <w:pPr>
+        <w:pStyle w:val="Ttulo2"/>
+        <w:rPr>
+          <w:rFonts w:cs="Arial"/>
+          <w:sz w:val="22"/>
+          <w:szCs w:val="22"/>
+          <w:lang w:val="es-ES"/>
+        </w:rPr>
+      </w:pPr>
+      <w:bookmarkStart w:id="9" w:name="_Toc413924971"/>
+      <w:r>
+        <w:rPr>
+          <w:rFonts w:cs="Arial"/>
+          <w:sz w:val="22"/>
+          <w:szCs w:val="22"/>
+          <w:lang w:val="es-ES"/>
+        </w:rPr>
+        <w:t>Descripción</w:t>
+      </w:r>
+      <w:bookmarkEnd w:id="3"/>
       <w:bookmarkEnd w:id="4"/>
-    </w:p>
-    <w:p>
-      <w:pPr>
-        <w:pStyle w:val="Ttulo1"/>
-        <w:rPr>
-          <w:rFonts w:cs="Arial"/>
-          <w:lang w:val="es-ES"/>
-        </w:rPr>
-      </w:pPr>
-      <w:bookmarkStart w:id="5" w:name="_Toc413924969"/>
-      <w:r>
-        <w:rPr>
-          <w:rFonts w:cs="Arial"/>
-          <w:lang w:val="es-ES"/>
-        </w:rPr>
-        <w:t>Registrar usuario</w:t>
-      </w:r>
-      <w:bookmarkEnd w:id="5"/>
-      <w:r>
-        <w:rPr>
-          <w:rFonts w:cs="Arial"/>
-          <w:lang w:val="es-ES"/>
-        </w:rPr>
-        <w:t xml:space="preserve"> </w:t>
-      </w:r>
-    </w:p>
-    <w:p>
-      <w:pPr>
-        <w:pStyle w:val="Ttulo1"/>
-      </w:pPr>
-      <w:bookmarkStart w:id="6" w:name="_Toc413924970"/>
-      <w:r>
-        <w:t>Actor(s)</w:t>
-      </w:r>
-      <w:bookmarkEnd w:id="6"/>
-      <w:r>
-        <w:t xml:space="preserve">     </w:t>
-      </w:r>
-    </w:p>
-    <w:p>
-      <w:pPr>
-        <w:rPr>
-          <w:rFonts w:ascii="Arial" w:hAnsi="Arial" w:cs="Arial"/>
-          <w:sz w:val="22"/>
-          <w:szCs w:val="22"/>
-        </w:rPr>
-      </w:pPr>
-      <w:r>
-        <w:tab/>
-      </w:r>
-      <w:r>
-        <w:rPr>
-          <w:rFonts w:ascii="Arial" w:hAnsi="Arial" w:cs="Arial"/>
-          <w:sz w:val="22"/>
-          <w:szCs w:val="22"/>
-        </w:rPr>
-        <w:t>Usuario</w:t>
-      </w:r>
-    </w:p>
-    <w:p>
-      <w:pPr>
-        <w:pStyle w:val="Ttulo2"/>
-        <w:rPr>
-          <w:rFonts w:cs="Arial"/>
-          <w:sz w:val="22"/>
-          <w:szCs w:val="22"/>
-          <w:lang w:val="es-ES"/>
-        </w:rPr>
-      </w:pPr>
-      <w:bookmarkStart w:id="7" w:name="_Toc413924971"/>
-      <w:r>
-        <w:rPr>
-          <w:rFonts w:cs="Arial"/>
-          <w:sz w:val="22"/>
-          <w:szCs w:val="22"/>
-          <w:lang w:val="es-ES"/>
-        </w:rPr>
-        <w:t>Descripción</w:t>
-      </w:r>
-      <w:bookmarkEnd w:id="2"/>
-      <w:bookmarkEnd w:id="3"/>
-      <w:bookmarkEnd w:id="7"/>
+      <w:bookmarkEnd w:id="9"/>
     </w:p>
     <w:p>
       <w:pPr>
@@ -8889,9 +9334,9 @@
           <w:lang w:val="es-ES"/>
         </w:rPr>
       </w:pPr>
-      <w:bookmarkStart w:id="8" w:name="_Toc423410239"/>
-      <w:bookmarkStart w:id="9" w:name="_Toc425054505"/>
-      <w:bookmarkStart w:id="10" w:name="_Toc413924972"/>
+      <w:bookmarkStart w:id="10" w:name="_Toc423410239"/>
+      <w:bookmarkStart w:id="11" w:name="_Toc425054505"/>
+      <w:bookmarkStart w:id="12" w:name="_Toc413924972"/>
       <w:r>
         <w:rPr>
           <w:rFonts w:cs="Arial"/>
@@ -8899,35 +9344,35 @@
         </w:rPr>
         <w:t>Flujo de Eventos</w:t>
       </w:r>
-      <w:bookmarkEnd w:id="8"/>
-      <w:bookmarkEnd w:id="9"/>
       <w:bookmarkEnd w:id="10"/>
-    </w:p>
-    <w:p>
-      <w:pPr>
-        <w:pStyle w:val="Ttulo2"/>
-        <w:rPr>
-          <w:rFonts w:cs="Arial"/>
-          <w:sz w:val="22"/>
-          <w:szCs w:val="22"/>
-          <w:lang w:val="es-ES"/>
-        </w:rPr>
-      </w:pPr>
-      <w:bookmarkStart w:id="11" w:name="_Toc423410240"/>
-      <w:bookmarkStart w:id="12" w:name="_Toc425054506"/>
-      <w:bookmarkStart w:id="13" w:name="_Toc413924973"/>
-      <w:r>
-        <w:rPr>
-          <w:rFonts w:cs="Arial"/>
-          <w:sz w:val="22"/>
-          <w:szCs w:val="22"/>
-          <w:lang w:val="es-ES"/>
-        </w:rPr>
-        <w:t>Flujo Básico</w:t>
-      </w:r>
       <w:bookmarkEnd w:id="11"/>
       <w:bookmarkEnd w:id="12"/>
+    </w:p>
+    <w:p>
+      <w:pPr>
+        <w:pStyle w:val="Ttulo2"/>
+        <w:rPr>
+          <w:rFonts w:cs="Arial"/>
+          <w:sz w:val="22"/>
+          <w:szCs w:val="22"/>
+          <w:lang w:val="es-ES"/>
+        </w:rPr>
+      </w:pPr>
+      <w:bookmarkStart w:id="13" w:name="_Toc423410240"/>
+      <w:bookmarkStart w:id="14" w:name="_Toc425054506"/>
+      <w:bookmarkStart w:id="15" w:name="_Toc413924973"/>
+      <w:r>
+        <w:rPr>
+          <w:rFonts w:cs="Arial"/>
+          <w:sz w:val="22"/>
+          <w:szCs w:val="22"/>
+          <w:lang w:val="es-ES"/>
+        </w:rPr>
+        <w:t>Flujo Básico</w:t>
+      </w:r>
       <w:bookmarkEnd w:id="13"/>
+      <w:bookmarkEnd w:id="14"/>
+      <w:bookmarkEnd w:id="15"/>
       <w:r>
         <w:rPr>
           <w:rFonts w:cs="Arial"/>
@@ -9091,9 +9536,9 @@
           <w:lang w:val="es-ES"/>
         </w:rPr>
       </w:pPr>
-      <w:bookmarkStart w:id="14" w:name="_Toc423410241"/>
-      <w:bookmarkStart w:id="15" w:name="_Toc425054507"/>
-      <w:bookmarkStart w:id="16" w:name="_Toc413924974"/>
+      <w:bookmarkStart w:id="16" w:name="_Toc423410241"/>
+      <w:bookmarkStart w:id="17" w:name="_Toc425054507"/>
+      <w:bookmarkStart w:id="18" w:name="_Toc413924974"/>
       <w:r>
         <w:rPr>
           <w:rFonts w:cs="Arial"/>
@@ -9103,9 +9548,9 @@
         </w:rPr>
         <w:t>Flujos Alternativos</w:t>
       </w:r>
-      <w:bookmarkEnd w:id="14"/>
-      <w:bookmarkEnd w:id="15"/>
       <w:bookmarkEnd w:id="16"/>
+      <w:bookmarkEnd w:id="17"/>
+      <w:bookmarkEnd w:id="18"/>
     </w:p>
     <w:p>
       <w:pPr>
@@ -9208,7 +9653,7 @@
           <w:lang w:val="es-MX"/>
         </w:rPr>
       </w:pPr>
-      <w:bookmarkStart w:id="17" w:name="_Toc413924975"/>
+      <w:bookmarkStart w:id="19" w:name="_Toc413924975"/>
       <w:r>
         <w:rPr>
           <w:rFonts w:cs="Arial"/>
@@ -9238,7 +9683,7 @@
         </w:rPr>
         <w:t>REGISTRO</w:t>
       </w:r>
-      <w:bookmarkEnd w:id="17"/>
+      <w:bookmarkEnd w:id="19"/>
       <w:proofErr w:type="gramEnd"/>
     </w:p>
     <w:p>
@@ -9253,7 +9698,7 @@
           <w:lang w:val="es-ES"/>
         </w:rPr>
       </w:pPr>
-      <w:bookmarkStart w:id="18" w:name="_Toc413924976"/>
+      <w:bookmarkStart w:id="20" w:name="_Toc413924976"/>
       <w:r>
         <w:rPr>
           <w:rFonts w:cs="Arial"/>
@@ -9261,7 +9706,7 @@
         </w:rPr>
         <w:t>Guardar registro</w:t>
       </w:r>
-      <w:bookmarkEnd w:id="18"/>
+      <w:bookmarkEnd w:id="20"/>
       <w:r>
         <w:rPr>
           <w:rFonts w:cs="Arial"/>
@@ -9274,11 +9719,11 @@
       <w:pPr>
         <w:pStyle w:val="Ttulo1"/>
       </w:pPr>
-      <w:bookmarkStart w:id="19" w:name="_Toc413924977"/>
+      <w:bookmarkStart w:id="21" w:name="_Toc413924977"/>
       <w:r>
         <w:t>Actor(s)</w:t>
       </w:r>
-      <w:bookmarkEnd w:id="19"/>
+      <w:bookmarkEnd w:id="21"/>
     </w:p>
     <w:p>
       <w:pPr>
@@ -9310,7 +9755,7 @@
           <w:lang w:val="es-ES"/>
         </w:rPr>
       </w:pPr>
-      <w:bookmarkStart w:id="20" w:name="_Toc413924978"/>
+      <w:bookmarkStart w:id="22" w:name="_Toc413924978"/>
       <w:r>
         <w:rPr>
           <w:rFonts w:cs="Arial"/>
@@ -9320,7 +9765,7 @@
         </w:rPr>
         <w:t>Descripción</w:t>
       </w:r>
-      <w:bookmarkEnd w:id="20"/>
+      <w:bookmarkEnd w:id="22"/>
     </w:p>
     <w:p>
       <w:pPr>
@@ -9386,7 +9831,7 @@
           <w:lang w:val="es-ES"/>
         </w:rPr>
       </w:pPr>
-      <w:bookmarkStart w:id="21" w:name="_Toc413924979"/>
+      <w:bookmarkStart w:id="23" w:name="_Toc413924979"/>
       <w:r>
         <w:rPr>
           <w:rFonts w:cs="Arial"/>
@@ -9394,7 +9839,7 @@
         </w:rPr>
         <w:t>Flujo de Eventos</w:t>
       </w:r>
-      <w:bookmarkEnd w:id="21"/>
+      <w:bookmarkEnd w:id="23"/>
     </w:p>
     <w:p>
       <w:pPr>
@@ -9406,7 +9851,7 @@
           <w:lang w:val="es-ES"/>
         </w:rPr>
       </w:pPr>
-      <w:bookmarkStart w:id="22" w:name="_Toc413924980"/>
+      <w:bookmarkStart w:id="24" w:name="_Toc413924980"/>
       <w:r>
         <w:rPr>
           <w:rFonts w:cs="Arial"/>
@@ -9416,7 +9861,7 @@
         </w:rPr>
         <w:t>Flujo Básico</w:t>
       </w:r>
-      <w:bookmarkEnd w:id="22"/>
+      <w:bookmarkEnd w:id="24"/>
       <w:r>
         <w:rPr>
           <w:rFonts w:cs="Arial"/>
@@ -9539,7 +9984,7 @@
           <w:lang w:val="es-ES"/>
         </w:rPr>
       </w:pPr>
-      <w:bookmarkStart w:id="23" w:name="_Toc413924981"/>
+      <w:bookmarkStart w:id="25" w:name="_Toc413924981"/>
       <w:r>
         <w:rPr>
           <w:rFonts w:cs="Arial"/>
@@ -9549,7 +9994,7 @@
         </w:rPr>
         <w:t>Flujos Alternativos</w:t>
       </w:r>
-      <w:bookmarkEnd w:id="23"/>
+      <w:bookmarkEnd w:id="25"/>
     </w:p>
     <w:p>
       <w:pPr>
@@ -9610,61 +10055,7 @@
           <w:lang w:val="es-ES"/>
         </w:rPr>
       </w:pPr>
-      <w:bookmarkStart w:id="24" w:name="_Toc413924982"/>
-      <w:r>
-        <w:rPr>
-          <w:noProof/>
-          <w:lang w:val="es-MX" w:eastAsia="es-MX"/>
-        </w:rPr>
-        <w:drawing>
-          <wp:inline distT="0" distB="0" distL="0" distR="0" wp14:anchorId="73680287" wp14:editId="7835F851">
-            <wp:extent cx="5943600" cy="3048000"/>
-            <wp:effectExtent l="0" t="0" r="0" b="0"/>
-            <wp:docPr id="5" name="Imagen 5" descr="C:\Users\Chibaku\Documents\8_ing\Agrofinder\casos de uso\sesion.jpg"/>
-            <wp:cNvGraphicFramePr>
-              <a:graphicFrameLocks xmlns:a="http://schemas.openxmlformats.org/drawingml/2006/main" noChangeAspect="1"/>
-            </wp:cNvGraphicFramePr>
-            <a:graphic xmlns:a="http://schemas.openxmlformats.org/drawingml/2006/main">
-              <a:graphicData uri="http://schemas.openxmlformats.org/drawingml/2006/picture">
-                <pic:pic xmlns:pic="http://schemas.openxmlformats.org/drawingml/2006/picture">
-                  <pic:nvPicPr>
-                    <pic:cNvPr id="0" name="Picture 4" descr="C:\Users\Chibaku\Documents\8_ing\Agrofinder\casos de uso\sesion.jpg"/>
-                    <pic:cNvPicPr>
-                      <a:picLocks noChangeAspect="1" noChangeArrowheads="1"/>
-                    </pic:cNvPicPr>
-                  </pic:nvPicPr>
-                  <pic:blipFill>
-                    <a:blip r:embed="rId15">
-                      <a:extLst>
-                        <a:ext uri="{28A0092B-C50C-407E-A947-70E740481C1C}">
-                          <a14:useLocalDpi xmlns:a14="http://schemas.microsoft.com/office/drawing/2010/main" val="0"/>
-                        </a:ext>
-                      </a:extLst>
-                    </a:blip>
-                    <a:srcRect/>
-                    <a:stretch>
-                      <a:fillRect/>
-                    </a:stretch>
-                  </pic:blipFill>
-                  <pic:spPr bwMode="auto">
-                    <a:xfrm>
-                      <a:off x="0" y="0"/>
-                      <a:ext cx="5943600" cy="3048000"/>
-                    </a:xfrm>
-                    <a:prstGeom prst="rect">
-                      <a:avLst/>
-                    </a:prstGeom>
-                    <a:noFill/>
-                    <a:ln>
-                      <a:noFill/>
-                    </a:ln>
-                  </pic:spPr>
-                </pic:pic>
-              </a:graphicData>
-            </a:graphic>
-          </wp:inline>
-        </w:drawing>
-      </w:r>
+      <w:bookmarkStart w:id="26" w:name="_Toc413924982"/>
       <w:r>
         <w:rPr>
           <w:rFonts w:cs="Arial"/>
@@ -9674,7 +10065,7 @@
         </w:rPr>
         <w:t>ESPECIFICACIÓN DE CASO DE USO: INICIAR SESION</w:t>
       </w:r>
-      <w:bookmarkEnd w:id="24"/>
+      <w:bookmarkEnd w:id="26"/>
     </w:p>
     <w:p>
       <w:pPr>
@@ -9688,7 +10079,7 @@
           <w:lang w:val="es-ES"/>
         </w:rPr>
       </w:pPr>
-      <w:bookmarkStart w:id="25" w:name="_Toc413924983"/>
+      <w:bookmarkStart w:id="27" w:name="_Toc413924983"/>
       <w:r>
         <w:rPr>
           <w:rFonts w:cs="Arial"/>
@@ -9696,7 +10087,7 @@
         </w:rPr>
         <w:t>Iniciar sesión</w:t>
       </w:r>
-      <w:bookmarkEnd w:id="25"/>
+      <w:bookmarkEnd w:id="27"/>
       <w:r>
         <w:rPr>
           <w:rFonts w:cs="Arial"/>
@@ -9709,12 +10100,12 @@
       <w:pPr>
         <w:pStyle w:val="Ttulo1"/>
       </w:pPr>
-      <w:bookmarkStart w:id="26" w:name="_Toc29276806"/>
-      <w:bookmarkStart w:id="27" w:name="_Toc413924984"/>
+      <w:bookmarkStart w:id="28" w:name="_Toc413924984"/>
+      <w:bookmarkStart w:id="29" w:name="_Toc29276806"/>
       <w:r>
         <w:t>Actor(s)</w:t>
       </w:r>
-      <w:bookmarkEnd w:id="27"/>
+      <w:bookmarkEnd w:id="28"/>
     </w:p>
     <w:p>
       <w:pPr>
@@ -9744,7 +10135,7 @@
           <w:lang w:val="es-ES"/>
         </w:rPr>
       </w:pPr>
-      <w:bookmarkStart w:id="28" w:name="_Toc413924985"/>
+      <w:bookmarkStart w:id="30" w:name="_Toc413924985"/>
       <w:r>
         <w:rPr>
           <w:rFonts w:cs="Arial"/>
@@ -9753,8 +10144,8 @@
         </w:rPr>
         <w:t>Descripción</w:t>
       </w:r>
-      <w:bookmarkEnd w:id="26"/>
-      <w:bookmarkEnd w:id="28"/>
+      <w:bookmarkEnd w:id="29"/>
+      <w:bookmarkEnd w:id="30"/>
     </w:p>
     <w:p>
       <w:pPr>
@@ -9788,18 +10179,17 @@
           <w:lang w:val="es-ES"/>
         </w:rPr>
       </w:pPr>
-      <w:bookmarkStart w:id="29" w:name="_Toc29276807"/>
-      <w:bookmarkStart w:id="30" w:name="_Toc413924986"/>
-      <w:r>
-        <w:rPr>
-          <w:rFonts w:cs="Arial"/>
-          <w:lang w:val="es-ES"/>
-        </w:rPr>
-        <w:lastRenderedPageBreak/>
+      <w:bookmarkStart w:id="31" w:name="_Toc29276807"/>
+      <w:bookmarkStart w:id="32" w:name="_Toc413924986"/>
+      <w:r>
+        <w:rPr>
+          <w:rFonts w:cs="Arial"/>
+          <w:lang w:val="es-ES"/>
+        </w:rPr>
         <w:t>Flujo de Eventos</w:t>
       </w:r>
-      <w:bookmarkEnd w:id="29"/>
-      <w:bookmarkEnd w:id="30"/>
+      <w:bookmarkEnd w:id="31"/>
+      <w:bookmarkEnd w:id="32"/>
     </w:p>
     <w:p>
       <w:pPr>
@@ -9812,8 +10202,8 @@
           <w:lang w:val="es-ES"/>
         </w:rPr>
       </w:pPr>
-      <w:bookmarkStart w:id="31" w:name="_Toc29276808"/>
-      <w:bookmarkStart w:id="32" w:name="_Toc413924987"/>
+      <w:bookmarkStart w:id="33" w:name="_Toc29276808"/>
+      <w:bookmarkStart w:id="34" w:name="_Toc413924987"/>
       <w:r>
         <w:rPr>
           <w:rFonts w:cs="Arial"/>
@@ -9822,8 +10212,8 @@
         </w:rPr>
         <w:t>Flujo Básico</w:t>
       </w:r>
-      <w:bookmarkEnd w:id="31"/>
-      <w:bookmarkEnd w:id="32"/>
+      <w:bookmarkEnd w:id="33"/>
+      <w:bookmarkEnd w:id="34"/>
       <w:r>
         <w:rPr>
           <w:rFonts w:cs="Arial"/>
@@ -9998,8 +10388,8 @@
           <w:lang w:val="es-ES"/>
         </w:rPr>
       </w:pPr>
-      <w:bookmarkStart w:id="33" w:name="_Toc29276809"/>
-      <w:bookmarkStart w:id="34" w:name="_Toc413924988"/>
+      <w:bookmarkStart w:id="35" w:name="_Toc29276809"/>
+      <w:bookmarkStart w:id="36" w:name="_Toc413924988"/>
       <w:r>
         <w:rPr>
           <w:rFonts w:cs="Arial"/>
@@ -10008,8 +10398,8 @@
         </w:rPr>
         <w:t>Flujos Alternativos</w:t>
       </w:r>
-      <w:bookmarkEnd w:id="33"/>
-      <w:bookmarkEnd w:id="34"/>
+      <w:bookmarkEnd w:id="35"/>
+      <w:bookmarkEnd w:id="36"/>
     </w:p>
     <w:p>
       <w:pPr>
@@ -10081,10 +10471,10 @@
           <w:lang w:val="es-ES"/>
         </w:rPr>
       </w:pPr>
-      <w:bookmarkStart w:id="35" w:name="_Toc29276812"/>
-      <w:bookmarkStart w:id="36" w:name="_Toc425054512"/>
-      <w:bookmarkStart w:id="37" w:name="_Toc423410253"/>
-      <w:bookmarkStart w:id="38" w:name="_Toc413924989"/>
+      <w:bookmarkStart w:id="37" w:name="_Toc29276812"/>
+      <w:bookmarkStart w:id="38" w:name="_Toc425054512"/>
+      <w:bookmarkStart w:id="39" w:name="_Toc423410253"/>
+      <w:bookmarkStart w:id="40" w:name="_Toc413924989"/>
       <w:r>
         <w:rPr>
           <w:rFonts w:cs="Arial"/>
@@ -10092,10 +10482,10 @@
         </w:rPr>
         <w:t>Precondiciones</w:t>
       </w:r>
-      <w:bookmarkEnd w:id="35"/>
-      <w:bookmarkEnd w:id="36"/>
       <w:bookmarkEnd w:id="37"/>
       <w:bookmarkEnd w:id="38"/>
+      <w:bookmarkEnd w:id="39"/>
+      <w:bookmarkEnd w:id="40"/>
     </w:p>
     <w:p>
       <w:pPr>
@@ -10113,7 +10503,14 @@
         <w:rPr>
           <w:lang w:val="es-ES"/>
         </w:rPr>
-        <w:t>El usuario se registró previamente en el sistema para poder iniciar sesión y no tenga problemas  en su verificación de usuario</w:t>
+        <w:t xml:space="preserve">El usuario se registró previamente en el sistema para poder iniciar sesión y no tenga problemas  en su verificación </w:t>
+      </w:r>
+      <w:r>
+        <w:rPr>
+          <w:lang w:val="es-ES"/>
+        </w:rPr>
+        <w:lastRenderedPageBreak/>
+        <w:t>de usuario</w:t>
       </w:r>
       <w:r>
         <w:rPr>
@@ -10144,7 +10541,7 @@
           <w:lang w:val="es-MX"/>
         </w:rPr>
       </w:pPr>
-      <w:bookmarkStart w:id="39" w:name="_Toc413924990"/>
+      <w:bookmarkStart w:id="41" w:name="_Toc413924990"/>
       <w:r>
         <w:rPr>
           <w:rFonts w:cs="Arial"/>
@@ -10154,7 +10551,7 @@
         </w:rPr>
         <w:t>ESPECIFICAION DE CASO DE USO: VALIDAR USUARIO.</w:t>
       </w:r>
-      <w:bookmarkEnd w:id="39"/>
+      <w:bookmarkEnd w:id="41"/>
     </w:p>
     <w:p>
       <w:pPr>
@@ -10167,24 +10564,24 @@
           <w:lang w:val="es-MX"/>
         </w:rPr>
       </w:pPr>
-      <w:bookmarkStart w:id="40" w:name="_Toc413924991"/>
+      <w:bookmarkStart w:id="42" w:name="_Toc413924991"/>
       <w:r>
         <w:rPr>
           <w:lang w:val="es-MX"/>
         </w:rPr>
         <w:t>Validar Usuario</w:t>
       </w:r>
-      <w:bookmarkEnd w:id="40"/>
+      <w:bookmarkEnd w:id="42"/>
     </w:p>
     <w:p>
       <w:pPr>
         <w:pStyle w:val="Ttulo1"/>
       </w:pPr>
-      <w:bookmarkStart w:id="41" w:name="_Toc413924992"/>
+      <w:bookmarkStart w:id="43" w:name="_Toc413924992"/>
       <w:r>
         <w:t>Actor(s)</w:t>
       </w:r>
-      <w:bookmarkEnd w:id="41"/>
+      <w:bookmarkEnd w:id="43"/>
     </w:p>
     <w:p>
       <w:pPr>
@@ -10217,7 +10614,7 @@
           <w:lang w:val="es-ES"/>
         </w:rPr>
       </w:pPr>
-      <w:bookmarkStart w:id="42" w:name="_Toc413924993"/>
+      <w:bookmarkStart w:id="44" w:name="_Toc413924993"/>
       <w:r>
         <w:rPr>
           <w:rFonts w:cs="Arial"/>
@@ -10226,7 +10623,7 @@
         </w:rPr>
         <w:t>Descripción</w:t>
       </w:r>
-      <w:bookmarkEnd w:id="42"/>
+      <w:bookmarkEnd w:id="44"/>
     </w:p>
     <w:p>
       <w:pPr>
@@ -10272,7 +10669,7 @@
           <w:lang w:val="es-ES"/>
         </w:rPr>
       </w:pPr>
-      <w:bookmarkStart w:id="43" w:name="_Toc413924994"/>
+      <w:bookmarkStart w:id="45" w:name="_Toc413924994"/>
       <w:r>
         <w:rPr>
           <w:rFonts w:cs="Arial"/>
@@ -10280,7 +10677,7 @@
         </w:rPr>
         <w:t>Flujo de Eventos</w:t>
       </w:r>
-      <w:bookmarkEnd w:id="43"/>
+      <w:bookmarkEnd w:id="45"/>
     </w:p>
     <w:p>
       <w:pPr>
@@ -10294,7 +10691,7 @@
           <w:lang w:val="es-ES"/>
         </w:rPr>
       </w:pPr>
-      <w:bookmarkStart w:id="44" w:name="_Toc413924995"/>
+      <w:bookmarkStart w:id="46" w:name="_Toc413924995"/>
       <w:r>
         <w:rPr>
           <w:rFonts w:cs="Arial"/>
@@ -10304,7 +10701,7 @@
         </w:rPr>
         <w:t>Flujo Básico</w:t>
       </w:r>
-      <w:bookmarkEnd w:id="44"/>
+      <w:bookmarkEnd w:id="46"/>
       <w:r>
         <w:rPr>
           <w:rFonts w:cs="Arial"/>
@@ -10475,7 +10872,7 @@
           <w:lang w:val="es-ES"/>
         </w:rPr>
       </w:pPr>
-      <w:bookmarkStart w:id="45" w:name="_Toc413924996"/>
+      <w:bookmarkStart w:id="47" w:name="_Toc413924996"/>
       <w:r>
         <w:rPr>
           <w:rFonts w:cs="Arial"/>
@@ -10485,7 +10882,7 @@
         </w:rPr>
         <w:t>Flujos Alternativos</w:t>
       </w:r>
-      <w:bookmarkEnd w:id="45"/>
+      <w:bookmarkEnd w:id="47"/>
     </w:p>
     <w:p>
       <w:pPr>
@@ -10559,7 +10956,7 @@
           <w:lang w:val="es-ES"/>
         </w:rPr>
       </w:pPr>
-      <w:bookmarkStart w:id="46" w:name="_Toc413924997"/>
+      <w:bookmarkStart w:id="48" w:name="_Toc413924997"/>
       <w:r>
         <w:rPr>
           <w:rFonts w:cs="Arial"/>
@@ -10574,7 +10971,7 @@
         </w:rPr>
         <w:t>s</w:t>
       </w:r>
-      <w:bookmarkEnd w:id="46"/>
+      <w:bookmarkEnd w:id="48"/>
     </w:p>
     <w:p>
       <w:pPr>
@@ -10616,7 +11013,7 @@
           <w:lang w:val="es-MX"/>
         </w:rPr>
       </w:pPr>
-      <w:bookmarkStart w:id="47" w:name="_Toc413924998"/>
+      <w:bookmarkStart w:id="49" w:name="_Toc413924998"/>
       <w:r>
         <w:rPr>
           <w:rFonts w:cs="Arial"/>
@@ -10624,7 +11021,6 @@
           <w:szCs w:val="28"/>
           <w:lang w:val="es-MX"/>
         </w:rPr>
-        <w:lastRenderedPageBreak/>
         <w:t xml:space="preserve">ESPECIFICACION DE CASO DE USO: </w:t>
       </w:r>
       <w:r>
@@ -10636,7 +11032,7 @@
         </w:rPr>
         <w:t>CERRA SESIÓN</w:t>
       </w:r>
-      <w:bookmarkEnd w:id="47"/>
+      <w:bookmarkEnd w:id="49"/>
     </w:p>
     <w:p>
       <w:pPr>
@@ -10650,7 +11046,7 @@
           <w:lang w:val="es-ES"/>
         </w:rPr>
       </w:pPr>
-      <w:bookmarkStart w:id="48" w:name="_Toc413924999"/>
+      <w:bookmarkStart w:id="50" w:name="_Toc413924999"/>
       <w:r>
         <w:rPr>
           <w:rFonts w:cs="Arial"/>
@@ -10665,17 +11061,17 @@
         </w:rPr>
         <w:t>errar sesión</w:t>
       </w:r>
-      <w:bookmarkEnd w:id="48"/>
+      <w:bookmarkEnd w:id="50"/>
     </w:p>
     <w:p>
       <w:pPr>
         <w:pStyle w:val="Ttulo1"/>
       </w:pPr>
-      <w:bookmarkStart w:id="49" w:name="_Toc413925000"/>
+      <w:bookmarkStart w:id="51" w:name="_Toc413925000"/>
       <w:r>
         <w:t>Actor(s)</w:t>
       </w:r>
-      <w:bookmarkEnd w:id="49"/>
+      <w:bookmarkEnd w:id="51"/>
     </w:p>
     <w:p>
       <w:pPr>
@@ -10721,7 +11117,7 @@
           <w:lang w:val="es-ES"/>
         </w:rPr>
       </w:pPr>
-      <w:bookmarkStart w:id="50" w:name="_Toc413925001"/>
+      <w:bookmarkStart w:id="52" w:name="_Toc413925001"/>
       <w:r>
         <w:rPr>
           <w:rFonts w:cs="Arial"/>
@@ -10730,7 +11126,7 @@
         </w:rPr>
         <w:t>Descripción</w:t>
       </w:r>
-      <w:bookmarkEnd w:id="50"/>
+      <w:bookmarkEnd w:id="52"/>
     </w:p>
     <w:p>
       <w:pPr>
@@ -10773,7 +11169,7 @@
           <w:lang w:val="es-ES"/>
         </w:rPr>
       </w:pPr>
-      <w:bookmarkStart w:id="51" w:name="_Toc413925002"/>
+      <w:bookmarkStart w:id="53" w:name="_Toc413925002"/>
       <w:r>
         <w:rPr>
           <w:rFonts w:cs="Arial"/>
@@ -10781,7 +11177,7 @@
         </w:rPr>
         <w:t>Flujo de Eventos</w:t>
       </w:r>
-      <w:bookmarkEnd w:id="51"/>
+      <w:bookmarkEnd w:id="53"/>
     </w:p>
     <w:p>
       <w:pPr>
@@ -10794,7 +11190,7 @@
           <w:lang w:val="es-ES"/>
         </w:rPr>
       </w:pPr>
-      <w:bookmarkStart w:id="52" w:name="_Toc413925003"/>
+      <w:bookmarkStart w:id="54" w:name="_Toc413925003"/>
       <w:r>
         <w:rPr>
           <w:rFonts w:cs="Arial"/>
@@ -10803,7 +11199,7 @@
         </w:rPr>
         <w:t>Flujo Básico</w:t>
       </w:r>
-      <w:bookmarkEnd w:id="52"/>
+      <w:bookmarkEnd w:id="54"/>
       <w:r>
         <w:rPr>
           <w:rFonts w:cs="Arial"/>
@@ -11001,7 +11397,7 @@
           <w:lang w:val="es-ES"/>
         </w:rPr>
       </w:pPr>
-      <w:bookmarkStart w:id="53" w:name="_Toc413925004"/>
+      <w:bookmarkStart w:id="55" w:name="_Toc413925004"/>
       <w:r>
         <w:rPr>
           <w:rFonts w:cs="Arial"/>
@@ -11010,7 +11406,7 @@
         </w:rPr>
         <w:t>Flujos Alternativos</w:t>
       </w:r>
-      <w:bookmarkEnd w:id="53"/>
+      <w:bookmarkEnd w:id="55"/>
     </w:p>
     <w:p>
       <w:pPr>
@@ -11041,6 +11437,7 @@
           <w:rFonts w:ascii="Arial" w:hAnsi="Arial"/>
           <w:sz w:val="22"/>
         </w:rPr>
+        <w:lastRenderedPageBreak/>
         <w:t>2.- Si el usuario no</w:t>
       </w:r>
       <w:r>
@@ -11068,7 +11465,7 @@
           <w:lang w:val="es-ES"/>
         </w:rPr>
       </w:pPr>
-      <w:bookmarkStart w:id="54" w:name="_Toc413925005"/>
+      <w:bookmarkStart w:id="56" w:name="_Toc413925005"/>
       <w:r>
         <w:rPr>
           <w:rFonts w:cs="Arial"/>
@@ -11076,7 +11473,7 @@
         </w:rPr>
         <w:t>Precondiciones</w:t>
       </w:r>
-      <w:bookmarkEnd w:id="54"/>
+      <w:bookmarkEnd w:id="56"/>
     </w:p>
     <w:p>
       <w:pPr>
@@ -11106,11 +11503,7 @@
     </w:p>
     <w:p>
       <w:pPr>
-        <w:rPr>
-          <w:rFonts w:ascii="Arial" w:hAnsi="Arial" w:cs="Arial"/>
-          <w:sz w:val="22"/>
-          <w:lang w:val="es-ES"/>
-        </w:rPr>
+        <w:keepNext/>
       </w:pPr>
       <w:r>
         <w:rPr>
@@ -11120,7 +11513,7 @@
           <w:lang w:val="es-MX" w:eastAsia="es-MX"/>
         </w:rPr>
         <w:drawing>
-          <wp:inline distT="0" distB="0" distL="0" distR="0">
+          <wp:inline distT="0" distB="0" distL="0" distR="0" wp14:anchorId="65E66AF0" wp14:editId="53A16190">
             <wp:extent cx="5943600" cy="3028950"/>
             <wp:effectExtent l="0" t="0" r="0" b="0"/>
             <wp:docPr id="6" name="Imagen 6" descr="C:\Users\Chibaku\Documents\8_ing\Agrofinder\casos de uso\Casos de uso.jpg"/>
@@ -11137,7 +11530,7 @@
                     </pic:cNvPicPr>
                   </pic:nvPicPr>
                   <pic:blipFill>
-                    <a:blip r:embed="rId16">
+                    <a:blip r:embed="rId15">
                       <a:extLst>
                         <a:ext uri="{28A0092B-C50C-407E-A947-70E740481C1C}">
                           <a14:useLocalDpi xmlns:a14="http://schemas.microsoft.com/office/drawing/2010/main" val="0"/>
@@ -11168,6 +11561,110 @@
           </wp:inline>
         </w:drawing>
       </w:r>
+    </w:p>
+    <w:p>
+      <w:pPr>
+        <w:pStyle w:val="Epgrafe"/>
+        <w:jc w:val="center"/>
+        <w:rPr>
+          <w:color w:val="000000" w:themeColor="text1"/>
+        </w:rPr>
+      </w:pPr>
+      <w:bookmarkStart w:id="57" w:name="_Toc413951617"/>
+      <w:proofErr w:type="spellStart"/>
+      <w:r>
+        <w:rPr>
+          <w:color w:val="000000" w:themeColor="text1"/>
+        </w:rPr>
+        <w:t>Figura</w:t>
+      </w:r>
+      <w:proofErr w:type="spellEnd"/>
+      <w:r>
+        <w:rPr>
+          <w:color w:val="000000" w:themeColor="text1"/>
+        </w:rPr>
+        <w:t xml:space="preserve"> </w:t>
+      </w:r>
+      <w:r>
+        <w:rPr>
+          <w:color w:val="000000" w:themeColor="text1"/>
+        </w:rPr>
+        <w:fldChar w:fldCharType="begin"/>
+      </w:r>
+      <w:r>
+        <w:rPr>
+          <w:color w:val="000000" w:themeColor="text1"/>
+        </w:rPr>
+        <w:instrText xml:space="preserve"> SEQ Figura \* ARABIC </w:instrText>
+      </w:r>
+      <w:r>
+        <w:rPr>
+          <w:color w:val="000000" w:themeColor="text1"/>
+        </w:rPr>
+        <w:fldChar w:fldCharType="separate"/>
+      </w:r>
+      <w:r>
+        <w:rPr>
+          <w:noProof/>
+          <w:color w:val="000000" w:themeColor="text1"/>
+        </w:rPr>
+        <w:t>3</w:t>
+      </w:r>
+      <w:r>
+        <w:rPr>
+          <w:color w:val="000000" w:themeColor="text1"/>
+        </w:rPr>
+        <w:fldChar w:fldCharType="end"/>
+      </w:r>
+      <w:r>
+        <w:rPr>
+          <w:color w:val="000000" w:themeColor="text1"/>
+        </w:rPr>
+        <w:t xml:space="preserve"> </w:t>
+      </w:r>
+      <w:proofErr w:type="spellStart"/>
+      <w:r>
+        <w:rPr>
+          <w:color w:val="000000" w:themeColor="text1"/>
+        </w:rPr>
+        <w:t>Caso</w:t>
+      </w:r>
+      <w:proofErr w:type="spellEnd"/>
+      <w:r>
+        <w:rPr>
+          <w:color w:val="000000" w:themeColor="text1"/>
+        </w:rPr>
+        <w:t xml:space="preserve"> de </w:t>
+      </w:r>
+      <w:proofErr w:type="spellStart"/>
+      <w:proofErr w:type="gramStart"/>
+      <w:r>
+        <w:rPr>
+          <w:color w:val="000000" w:themeColor="text1"/>
+        </w:rPr>
+        <w:t>uso</w:t>
+      </w:r>
+      <w:proofErr w:type="spellEnd"/>
+      <w:r>
+        <w:rPr>
+          <w:color w:val="000000" w:themeColor="text1"/>
+        </w:rPr>
+        <w:t xml:space="preserve"> </w:t>
+      </w:r>
+      <w:r>
+        <w:rPr>
+          <w:noProof/>
+          <w:color w:val="000000" w:themeColor="text1"/>
+        </w:rPr>
+        <w:t xml:space="preserve"> Consultar</w:t>
+      </w:r>
+      <w:bookmarkEnd w:id="57"/>
+      <w:proofErr w:type="gramEnd"/>
+    </w:p>
+    <w:p>
+      <w:pPr>
+        <w:keepNext/>
+      </w:pPr>
       <w:r>
         <w:rPr>
           <w:rFonts w:ascii="Arial" w:hAnsi="Arial" w:cs="Arial"/>
@@ -11175,9 +11672,8 @@
           <w:sz w:val="22"/>
           <w:lang w:val="es-MX" w:eastAsia="es-MX"/>
         </w:rPr>
-        <w:lastRenderedPageBreak/>
         <w:drawing>
-          <wp:inline distT="0" distB="0" distL="0" distR="0">
+          <wp:inline distT="0" distB="0" distL="0" distR="0" wp14:anchorId="32057FC2" wp14:editId="18031384">
             <wp:extent cx="5943600" cy="2800350"/>
             <wp:effectExtent l="0" t="0" r="0" b="0"/>
             <wp:docPr id="9" name="Imagen 9" descr="C:\Users\Chibaku\Documents\8_ing\Agrofinder\casos de uso\Administrar.jpg"/>
@@ -11194,7 +11690,7 @@
                     </pic:cNvPicPr>
                   </pic:nvPicPr>
                   <pic:blipFill>
-                    <a:blip r:embed="rId17">
+                    <a:blip r:embed="rId16">
                       <a:extLst>
                         <a:ext uri="{28A0092B-C50C-407E-A947-70E740481C1C}">
                           <a14:useLocalDpi xmlns:a14="http://schemas.microsoft.com/office/drawing/2010/main" val="0"/>
@@ -11228,6 +11724,109 @@
     </w:p>
     <w:p>
       <w:pPr>
+        <w:pStyle w:val="Epgrafe"/>
+        <w:jc w:val="center"/>
+        <w:rPr>
+          <w:rFonts w:ascii="Arial" w:hAnsi="Arial" w:cs="Arial"/>
+          <w:color w:val="000000" w:themeColor="text1"/>
+          <w:sz w:val="22"/>
+          <w:lang w:val="es-ES"/>
+        </w:rPr>
+      </w:pPr>
+      <w:bookmarkStart w:id="58" w:name="_Toc413951618"/>
+      <w:proofErr w:type="spellStart"/>
+      <w:r>
+        <w:rPr>
+          <w:color w:val="000000" w:themeColor="text1"/>
+        </w:rPr>
+        <w:t>Figura</w:t>
+      </w:r>
+      <w:proofErr w:type="spellEnd"/>
+      <w:r>
+        <w:rPr>
+          <w:color w:val="000000" w:themeColor="text1"/>
+        </w:rPr>
+        <w:t xml:space="preserve"> </w:t>
+      </w:r>
+      <w:r>
+        <w:rPr>
+          <w:color w:val="000000" w:themeColor="text1"/>
+        </w:rPr>
+        <w:fldChar w:fldCharType="begin"/>
+      </w:r>
+      <w:r>
+        <w:rPr>
+          <w:color w:val="000000" w:themeColor="text1"/>
+        </w:rPr>
+        <w:instrText xml:space="preserve"> SEQ Figura \* ARABIC </w:instrText>
+      </w:r>
+      <w:r>
+        <w:rPr>
+          <w:color w:val="000000" w:themeColor="text1"/>
+        </w:rPr>
+        <w:fldChar w:fldCharType="separate"/>
+      </w:r>
+      <w:r>
+        <w:rPr>
+          <w:noProof/>
+          <w:color w:val="000000" w:themeColor="text1"/>
+        </w:rPr>
+        <w:t>4</w:t>
+      </w:r>
+      <w:r>
+        <w:rPr>
+          <w:color w:val="000000" w:themeColor="text1"/>
+        </w:rPr>
+        <w:fldChar w:fldCharType="end"/>
+      </w:r>
+      <w:r>
+        <w:rPr>
+          <w:color w:val="000000" w:themeColor="text1"/>
+        </w:rPr>
+        <w:t xml:space="preserve"> </w:t>
+      </w:r>
+      <w:proofErr w:type="spellStart"/>
+      <w:r>
+        <w:rPr>
+          <w:color w:val="000000" w:themeColor="text1"/>
+        </w:rPr>
+        <w:t>Caso</w:t>
+      </w:r>
+      <w:proofErr w:type="spellEnd"/>
+      <w:r>
+        <w:rPr>
+          <w:color w:val="000000" w:themeColor="text1"/>
+        </w:rPr>
+        <w:t xml:space="preserve"> de </w:t>
+      </w:r>
+      <w:proofErr w:type="spellStart"/>
+      <w:proofErr w:type="gramStart"/>
+      <w:r>
+        <w:rPr>
+          <w:color w:val="000000" w:themeColor="text1"/>
+        </w:rPr>
+        <w:t>uso</w:t>
+      </w:r>
+      <w:proofErr w:type="spellEnd"/>
+      <w:proofErr w:type="gramEnd"/>
+      <w:r>
+        <w:rPr>
+          <w:color w:val="000000" w:themeColor="text1"/>
+        </w:rPr>
+        <w:t xml:space="preserve"> </w:t>
+      </w:r>
+      <w:proofErr w:type="spellStart"/>
+      <w:r>
+        <w:rPr>
+          <w:color w:val="000000" w:themeColor="text1"/>
+        </w:rPr>
+        <w:t>Administrar</w:t>
+      </w:r>
+      <w:bookmarkEnd w:id="58"/>
+      <w:proofErr w:type="spellEnd"/>
+    </w:p>
+    <w:p>
+      <w:pPr>
         <w:rPr>
           <w:lang w:val="es-ES"/>
         </w:rPr>
@@ -11247,7 +11846,7 @@
           <w:lang w:val="es-MX"/>
         </w:rPr>
       </w:pPr>
-      <w:bookmarkStart w:id="55" w:name="_Toc413925006"/>
+      <w:bookmarkStart w:id="59" w:name="_Toc413925006"/>
       <w:r>
         <w:rPr>
           <w:rFonts w:cs="Arial"/>
@@ -11255,9 +11854,10 @@
           <w:szCs w:val="28"/>
           <w:lang w:val="es-MX"/>
         </w:rPr>
+        <w:lastRenderedPageBreak/>
         <w:t>ESPECIFICACION DE CASO DE USO: ADMINISTRAR USUARIOS</w:t>
       </w:r>
-      <w:bookmarkEnd w:id="55"/>
+      <w:bookmarkEnd w:id="59"/>
     </w:p>
     <w:p>
       <w:pPr>
@@ -11270,24 +11870,24 @@
           <w:lang w:val="es-MX"/>
         </w:rPr>
       </w:pPr>
-      <w:bookmarkStart w:id="56" w:name="_Toc413925007"/>
+      <w:bookmarkStart w:id="60" w:name="_Toc413925007"/>
       <w:r>
         <w:rPr>
           <w:lang w:val="es-MX"/>
         </w:rPr>
         <w:t>Administrar usuarios</w:t>
       </w:r>
-      <w:bookmarkEnd w:id="56"/>
+      <w:bookmarkEnd w:id="60"/>
     </w:p>
     <w:p>
       <w:pPr>
         <w:pStyle w:val="Ttulo1"/>
       </w:pPr>
-      <w:bookmarkStart w:id="57" w:name="_Toc413925008"/>
+      <w:bookmarkStart w:id="61" w:name="_Toc413925008"/>
       <w:r>
         <w:t>Actor(s)</w:t>
       </w:r>
-      <w:bookmarkEnd w:id="57"/>
+      <w:bookmarkEnd w:id="61"/>
       <w:r>
         <w:t xml:space="preserve"> </w:t>
       </w:r>
@@ -11318,7 +11918,7 @@
           <w:lang w:val="es-ES"/>
         </w:rPr>
       </w:pPr>
-      <w:bookmarkStart w:id="58" w:name="_Toc413925009"/>
+      <w:bookmarkStart w:id="62" w:name="_Toc413925009"/>
       <w:r>
         <w:rPr>
           <w:sz w:val="22"/>
@@ -11326,7 +11926,7 @@
         </w:rPr>
         <w:t>Descripción</w:t>
       </w:r>
-      <w:bookmarkEnd w:id="58"/>
+      <w:bookmarkEnd w:id="62"/>
     </w:p>
     <w:p>
       <w:pPr>
@@ -11392,7 +11992,7 @@
           <w:lang w:val="es-ES"/>
         </w:rPr>
       </w:pPr>
-      <w:bookmarkStart w:id="59" w:name="_Toc413925010"/>
+      <w:bookmarkStart w:id="63" w:name="_Toc413925010"/>
       <w:r>
         <w:rPr>
           <w:rFonts w:cs="Arial"/>
@@ -11400,7 +12000,7 @@
         </w:rPr>
         <w:t>Flujo de Eventos</w:t>
       </w:r>
-      <w:bookmarkEnd w:id="59"/>
+      <w:bookmarkEnd w:id="63"/>
     </w:p>
     <w:p>
       <w:pPr>
@@ -11418,7 +12018,7 @@
           <w:lang w:val="es-ES"/>
         </w:rPr>
       </w:pPr>
-      <w:bookmarkStart w:id="60" w:name="_Toc413925011"/>
+      <w:bookmarkStart w:id="64" w:name="_Toc413925011"/>
       <w:r>
         <w:rPr>
           <w:rFonts w:cs="Arial"/>
@@ -11437,7 +12037,7 @@
         </w:rPr>
         <w:t>Flujo Básico</w:t>
       </w:r>
-      <w:bookmarkEnd w:id="60"/>
+      <w:bookmarkEnd w:id="64"/>
       <w:r>
         <w:rPr>
           <w:rFonts w:cs="Arial"/>
@@ -11665,7 +12265,7 @@
           <w:lang w:val="es-ES"/>
         </w:rPr>
       </w:pPr>
-      <w:bookmarkStart w:id="61" w:name="_Toc413925012"/>
+      <w:bookmarkStart w:id="65" w:name="_Toc413925012"/>
       <w:r>
         <w:rPr>
           <w:rFonts w:cs="Arial"/>
@@ -11674,7 +12274,7 @@
         </w:rPr>
         <w:t>Flujos Alternativos</w:t>
       </w:r>
-      <w:bookmarkEnd w:id="61"/>
+      <w:bookmarkEnd w:id="65"/>
     </w:p>
     <w:p>
       <w:pPr>
@@ -11786,16 +12386,15 @@
           <w:lang w:val="es-ES"/>
         </w:rPr>
       </w:pPr>
-      <w:bookmarkStart w:id="62" w:name="_Toc413925013"/>
-      <w:r>
-        <w:rPr>
-          <w:rFonts w:cs="Arial"/>
-          <w:lang w:val="es-ES"/>
-        </w:rPr>
-        <w:lastRenderedPageBreak/>
+      <w:bookmarkStart w:id="66" w:name="_Toc413925013"/>
+      <w:r>
+        <w:rPr>
+          <w:rFonts w:cs="Arial"/>
+          <w:lang w:val="es-ES"/>
+        </w:rPr>
         <w:t>Precondiciones</w:t>
       </w:r>
-      <w:bookmarkEnd w:id="62"/>
+      <w:bookmarkEnd w:id="66"/>
     </w:p>
     <w:p>
       <w:pPr>
@@ -11811,7 +12410,7 @@
           <w:lang w:val="es-ES"/>
         </w:rPr>
       </w:pPr>
-      <w:bookmarkStart w:id="63" w:name="_Toc29276813"/>
+      <w:bookmarkStart w:id="67" w:name="_Toc29276813"/>
       <w:r>
         <w:rPr>
           <w:rFonts w:cs="Arial"/>
@@ -11821,7 +12420,7 @@
         </w:rPr>
         <w:t xml:space="preserve">     </w:t>
       </w:r>
-      <w:bookmarkStart w:id="64" w:name="_Toc413925014"/>
+      <w:bookmarkStart w:id="68" w:name="_Toc413925014"/>
       <w:r>
         <w:rPr>
           <w:rFonts w:cs="Arial"/>
@@ -11840,8 +12439,8 @@
         </w:rPr>
         <w:t>Haber iniciado sesión en el sistema con permisos de administrador.</w:t>
       </w:r>
-      <w:bookmarkEnd w:id="63"/>
-      <w:bookmarkEnd w:id="64"/>
+      <w:bookmarkEnd w:id="67"/>
+      <w:bookmarkEnd w:id="68"/>
       <w:r>
         <w:rPr>
           <w:rFonts w:cs="Arial"/>
@@ -11875,7 +12474,7 @@
           <w:lang w:val="es-MX"/>
         </w:rPr>
       </w:pPr>
-      <w:bookmarkStart w:id="65" w:name="_Toc413925015"/>
+      <w:bookmarkStart w:id="69" w:name="_Toc413925015"/>
       <w:r>
         <w:rPr>
           <w:rFonts w:cs="Arial"/>
@@ -11885,7 +12484,7 @@
         </w:rPr>
         <w:t>ESPECIFICACION DE CASOS DE USO: MOSTRAR TAXONOMIA DE SUELOS</w:t>
       </w:r>
-      <w:bookmarkEnd w:id="65"/>
+      <w:bookmarkEnd w:id="69"/>
     </w:p>
     <w:p>
       <w:pPr>
@@ -11907,7 +12506,7 @@
           <w:lang w:val="es-ES"/>
         </w:rPr>
       </w:pPr>
-      <w:bookmarkStart w:id="66" w:name="_Toc413925016"/>
+      <w:bookmarkStart w:id="70" w:name="_Toc413925016"/>
       <w:r>
         <w:rPr>
           <w:rFonts w:cs="Arial"/>
@@ -11922,17 +12521,17 @@
         </w:rPr>
         <w:t>ostrar taxonomía de suelos</w:t>
       </w:r>
-      <w:bookmarkEnd w:id="66"/>
+      <w:bookmarkEnd w:id="70"/>
     </w:p>
     <w:p>
       <w:pPr>
         <w:pStyle w:val="Ttulo1"/>
       </w:pPr>
-      <w:bookmarkStart w:id="67" w:name="_Toc413925017"/>
+      <w:bookmarkStart w:id="71" w:name="_Toc413925017"/>
       <w:r>
         <w:t>Actor(s)</w:t>
       </w:r>
-      <w:bookmarkEnd w:id="67"/>
+      <w:bookmarkEnd w:id="71"/>
     </w:p>
     <w:p>
       <w:pPr>
@@ -11961,7 +12560,7 @@
           <w:lang w:val="es-ES"/>
         </w:rPr>
       </w:pPr>
-      <w:bookmarkStart w:id="68" w:name="_Toc413925018"/>
+      <w:bookmarkStart w:id="72" w:name="_Toc413925018"/>
       <w:r>
         <w:rPr>
           <w:rFonts w:cs="Arial"/>
@@ -11969,7 +12568,7 @@
         </w:rPr>
         <w:t>Descripción</w:t>
       </w:r>
-      <w:bookmarkEnd w:id="68"/>
+      <w:bookmarkEnd w:id="72"/>
     </w:p>
     <w:p>
       <w:pPr>
@@ -12015,7 +12614,7 @@
           <w:lang w:val="es-ES"/>
         </w:rPr>
       </w:pPr>
-      <w:bookmarkStart w:id="69" w:name="_Toc413925019"/>
+      <w:bookmarkStart w:id="73" w:name="_Toc413925019"/>
       <w:r>
         <w:rPr>
           <w:rFonts w:cs="Arial"/>
@@ -12023,7 +12622,7 @@
         </w:rPr>
         <w:t>Flujo de Eventos</w:t>
       </w:r>
-      <w:bookmarkEnd w:id="69"/>
+      <w:bookmarkEnd w:id="73"/>
     </w:p>
     <w:p>
       <w:pPr>
@@ -12036,7 +12635,7 @@
           <w:lang w:val="es-ES"/>
         </w:rPr>
       </w:pPr>
-      <w:bookmarkStart w:id="70" w:name="_Toc413925020"/>
+      <w:bookmarkStart w:id="74" w:name="_Toc413925020"/>
       <w:r>
         <w:rPr>
           <w:rFonts w:cs="Arial"/>
@@ -12045,7 +12644,7 @@
         </w:rPr>
         <w:t>Flujo Básico</w:t>
       </w:r>
-      <w:bookmarkEnd w:id="70"/>
+      <w:bookmarkEnd w:id="74"/>
       <w:r>
         <w:rPr>
           <w:rFonts w:cs="Arial"/>
@@ -12090,6 +12689,7 @@
           <w:sz w:val="22"/>
           <w:lang w:val="es-ES"/>
         </w:rPr>
+        <w:lastRenderedPageBreak/>
         <w:t>El usuario se posiciona en el mapa de la aplicación.</w:t>
       </w:r>
       <w:r>
@@ -12203,7 +12803,7 @@
           <w:lang w:val="es-ES"/>
         </w:rPr>
       </w:pPr>
-      <w:bookmarkStart w:id="71" w:name="_Toc413925021"/>
+      <w:bookmarkStart w:id="75" w:name="_Toc413925021"/>
       <w:r>
         <w:rPr>
           <w:rFonts w:cs="Arial"/>
@@ -12212,7 +12812,7 @@
         </w:rPr>
         <w:t>Flujos Alternativos</w:t>
       </w:r>
-      <w:bookmarkEnd w:id="71"/>
+      <w:bookmarkEnd w:id="75"/>
     </w:p>
     <w:p>
       <w:pPr>
@@ -12264,7 +12864,7 @@
           <w:lang w:val="es-ES"/>
         </w:rPr>
       </w:pPr>
-      <w:bookmarkStart w:id="72" w:name="_Toc413925022"/>
+      <w:bookmarkStart w:id="76" w:name="_Toc413925022"/>
       <w:r>
         <w:rPr>
           <w:rFonts w:cs="Arial"/>
@@ -12272,7 +12872,7 @@
         </w:rPr>
         <w:t>Precondiciones</w:t>
       </w:r>
-      <w:bookmarkEnd w:id="72"/>
+      <w:bookmarkEnd w:id="76"/>
     </w:p>
     <w:p>
       <w:pPr>
@@ -12286,7 +12886,7 @@
           <w:lang w:val="es-ES"/>
         </w:rPr>
       </w:pPr>
-      <w:bookmarkStart w:id="73" w:name="_Toc413925023"/>
+      <w:bookmarkStart w:id="77" w:name="_Toc413925023"/>
       <w:r>
         <w:rPr>
           <w:rFonts w:cs="Arial"/>
@@ -12296,7 +12896,7 @@
         </w:rPr>
         <w:t>Haber iniciado sesión no importa el nivel</w:t>
       </w:r>
-      <w:bookmarkEnd w:id="73"/>
+      <w:bookmarkEnd w:id="77"/>
       <w:r>
         <w:rPr>
           <w:rFonts w:cs="Arial"/>
@@ -12355,7 +12955,7 @@
           <w:lang w:val="es-MX"/>
         </w:rPr>
       </w:pPr>
-      <w:bookmarkStart w:id="74" w:name="_Toc413925024"/>
+      <w:bookmarkStart w:id="78" w:name="_Toc413925024"/>
       <w:r>
         <w:rPr>
           <w:rFonts w:cs="Arial"/>
@@ -12365,7 +12965,7 @@
         </w:rPr>
         <w:t>ESPECIFICACIONES DE CASO DE USO: HISTORICOS DEL CLIMA</w:t>
       </w:r>
-      <w:bookmarkEnd w:id="74"/>
+      <w:bookmarkEnd w:id="78"/>
     </w:p>
     <w:p>
       <w:pPr>
@@ -12387,7 +12987,7 @@
           <w:lang w:val="es-ES"/>
         </w:rPr>
       </w:pPr>
-      <w:bookmarkStart w:id="75" w:name="_Toc413925025"/>
+      <w:bookmarkStart w:id="79" w:name="_Toc413925025"/>
       <w:r>
         <w:rPr>
           <w:rFonts w:cs="Arial"/>
@@ -12402,17 +13002,17 @@
         </w:rPr>
         <w:t xml:space="preserve"> del clima</w:t>
       </w:r>
-      <w:bookmarkEnd w:id="75"/>
+      <w:bookmarkEnd w:id="79"/>
     </w:p>
     <w:p>
       <w:pPr>
         <w:pStyle w:val="Ttulo1"/>
       </w:pPr>
-      <w:bookmarkStart w:id="76" w:name="_Toc413925026"/>
+      <w:bookmarkStart w:id="80" w:name="_Toc413925026"/>
       <w:r>
         <w:t>Actor(s)</w:t>
       </w:r>
-      <w:bookmarkEnd w:id="76"/>
+      <w:bookmarkEnd w:id="80"/>
       <w:r>
         <w:t xml:space="preserve"> </w:t>
       </w:r>
@@ -12445,7 +13045,7 @@
           <w:lang w:val="es-ES"/>
         </w:rPr>
       </w:pPr>
-      <w:bookmarkStart w:id="77" w:name="_Toc413925027"/>
+      <w:bookmarkStart w:id="81" w:name="_Toc413925027"/>
       <w:r>
         <w:rPr>
           <w:rFonts w:cs="Arial"/>
@@ -12454,7 +13054,7 @@
         </w:rPr>
         <w:t>Descripción</w:t>
       </w:r>
-      <w:bookmarkEnd w:id="77"/>
+      <w:bookmarkEnd w:id="81"/>
     </w:p>
     <w:p>
       <w:pPr>
@@ -12519,16 +13119,15 @@
           <w:lang w:val="es-ES"/>
         </w:rPr>
       </w:pPr>
-      <w:bookmarkStart w:id="78" w:name="_Toc413925028"/>
-      <w:r>
-        <w:rPr>
-          <w:rFonts w:cs="Arial"/>
-          <w:lang w:val="es-ES"/>
-        </w:rPr>
-        <w:lastRenderedPageBreak/>
+      <w:bookmarkStart w:id="82" w:name="_Toc413925028"/>
+      <w:r>
+        <w:rPr>
+          <w:rFonts w:cs="Arial"/>
+          <w:lang w:val="es-ES"/>
+        </w:rPr>
         <w:t>Flujo de Eventos</w:t>
       </w:r>
-      <w:bookmarkEnd w:id="78"/>
+      <w:bookmarkEnd w:id="82"/>
     </w:p>
     <w:p>
       <w:pPr>
@@ -12541,7 +13140,7 @@
           <w:lang w:val="es-ES"/>
         </w:rPr>
       </w:pPr>
-      <w:bookmarkStart w:id="79" w:name="_Toc413925029"/>
+      <w:bookmarkStart w:id="83" w:name="_Toc413925029"/>
       <w:r>
         <w:rPr>
           <w:rFonts w:cs="Arial"/>
@@ -12550,7 +13149,7 @@
         </w:rPr>
         <w:t>Flujo Básico</w:t>
       </w:r>
-      <w:bookmarkEnd w:id="79"/>
+      <w:bookmarkEnd w:id="83"/>
       <w:r>
         <w:rPr>
           <w:rFonts w:cs="Arial"/>
@@ -12669,7 +13268,7 @@
           <w:lang w:val="es-ES"/>
         </w:rPr>
       </w:pPr>
-      <w:bookmarkStart w:id="80" w:name="_Toc413925030"/>
+      <w:bookmarkStart w:id="84" w:name="_Toc413925030"/>
       <w:r>
         <w:rPr>
           <w:rFonts w:cs="Arial"/>
@@ -12678,7 +13277,7 @@
         </w:rPr>
         <w:t>Flujos Alternativos</w:t>
       </w:r>
-      <w:bookmarkEnd w:id="80"/>
+      <w:bookmarkEnd w:id="84"/>
     </w:p>
     <w:p>
       <w:pPr>
@@ -12729,7 +13328,7 @@
           <w:lang w:val="es-ES"/>
         </w:rPr>
       </w:pPr>
-      <w:bookmarkStart w:id="81" w:name="_Toc413925031"/>
+      <w:bookmarkStart w:id="85" w:name="_Toc413925031"/>
       <w:r>
         <w:rPr>
           <w:rFonts w:cs="Arial"/>
@@ -12737,7 +13336,7 @@
         </w:rPr>
         <w:t>Precondiciones</w:t>
       </w:r>
-      <w:bookmarkEnd w:id="81"/>
+      <w:bookmarkEnd w:id="85"/>
     </w:p>
     <w:p>
       <w:pPr>
@@ -12820,7 +13419,7 @@
           <w:lang w:val="es-MX"/>
         </w:rPr>
       </w:pPr>
-      <w:bookmarkStart w:id="82" w:name="_Toc413925032"/>
+      <w:bookmarkStart w:id="86" w:name="_Toc413925032"/>
       <w:r>
         <w:rPr>
           <w:rFonts w:cs="Arial"/>
@@ -12828,6 +13427,7 @@
           <w:szCs w:val="28"/>
           <w:lang w:val="es-MX"/>
         </w:rPr>
+        <w:lastRenderedPageBreak/>
         <w:t xml:space="preserve">ESPECIFICACION DE CASO DE USO: </w:t>
       </w:r>
       <w:r>
@@ -12839,7 +13439,7 @@
         </w:rPr>
         <w:t>ELIMINAR HISTORICOS CLIMATICOS</w:t>
       </w:r>
-      <w:bookmarkEnd w:id="82"/>
+      <w:bookmarkEnd w:id="86"/>
     </w:p>
     <w:p>
       <w:pPr>
@@ -12853,7 +13453,7 @@
           <w:lang w:val="es-ES"/>
         </w:rPr>
       </w:pPr>
-      <w:bookmarkStart w:id="83" w:name="_Toc413925033"/>
+      <w:bookmarkStart w:id="87" w:name="_Toc413925033"/>
       <w:r>
         <w:rPr>
           <w:rFonts w:cs="Arial"/>
@@ -12861,17 +13461,17 @@
         </w:rPr>
         <w:t>Eliminar históricos climático</w:t>
       </w:r>
-      <w:bookmarkEnd w:id="83"/>
+      <w:bookmarkEnd w:id="87"/>
     </w:p>
     <w:p>
       <w:pPr>
         <w:pStyle w:val="Ttulo1"/>
       </w:pPr>
-      <w:bookmarkStart w:id="84" w:name="_Toc413925034"/>
+      <w:bookmarkStart w:id="88" w:name="_Toc413925034"/>
       <w:r>
         <w:t>Actor(s)</w:t>
       </w:r>
-      <w:bookmarkEnd w:id="84"/>
+      <w:bookmarkEnd w:id="88"/>
       <w:r>
         <w:t xml:space="preserve"> </w:t>
       </w:r>
@@ -12904,7 +13504,7 @@
           <w:lang w:val="es-ES"/>
         </w:rPr>
       </w:pPr>
-      <w:bookmarkStart w:id="85" w:name="_Toc413925035"/>
+      <w:bookmarkStart w:id="89" w:name="_Toc413925035"/>
       <w:r>
         <w:rPr>
           <w:rFonts w:cs="Arial"/>
@@ -12913,7 +13513,7 @@
         </w:rPr>
         <w:t>Descripción</w:t>
       </w:r>
-      <w:bookmarkEnd w:id="85"/>
+      <w:bookmarkEnd w:id="89"/>
     </w:p>
     <w:p>
       <w:pPr>
@@ -12958,7 +13558,7 @@
           <w:lang w:val="es-ES"/>
         </w:rPr>
       </w:pPr>
-      <w:bookmarkStart w:id="86" w:name="_Toc413925036"/>
+      <w:bookmarkStart w:id="90" w:name="_Toc413925036"/>
       <w:r>
         <w:rPr>
           <w:rFonts w:cs="Arial"/>
@@ -12966,7 +13566,7 @@
         </w:rPr>
         <w:t>Flujo de Eventos</w:t>
       </w:r>
-      <w:bookmarkEnd w:id="86"/>
+      <w:bookmarkEnd w:id="90"/>
     </w:p>
     <w:p>
       <w:pPr>
@@ -12979,7 +13579,7 @@
           <w:lang w:val="es-ES"/>
         </w:rPr>
       </w:pPr>
-      <w:bookmarkStart w:id="87" w:name="_Toc413925037"/>
+      <w:bookmarkStart w:id="91" w:name="_Toc413925037"/>
       <w:r>
         <w:rPr>
           <w:rFonts w:cs="Arial"/>
@@ -12988,7 +13588,7 @@
         </w:rPr>
         <w:t>Flujo Básico</w:t>
       </w:r>
-      <w:bookmarkEnd w:id="87"/>
+      <w:bookmarkEnd w:id="91"/>
       <w:r>
         <w:rPr>
           <w:rFonts w:cs="Arial"/>
@@ -13114,7 +13714,7 @@
           <w:lang w:val="es-ES"/>
         </w:rPr>
       </w:pPr>
-      <w:bookmarkStart w:id="88" w:name="_Toc413925038"/>
+      <w:bookmarkStart w:id="92" w:name="_Toc413925038"/>
       <w:r>
         <w:rPr>
           <w:rFonts w:cs="Arial"/>
@@ -13123,7 +13723,7 @@
         </w:rPr>
         <w:t>Flujos Alternativos</w:t>
       </w:r>
-      <w:bookmarkEnd w:id="88"/>
+      <w:bookmarkEnd w:id="92"/>
     </w:p>
     <w:p>
       <w:pPr>
@@ -13174,7 +13774,7 @@
           <w:lang w:val="es-ES"/>
         </w:rPr>
       </w:pPr>
-      <w:bookmarkStart w:id="89" w:name="_Toc413925039"/>
+      <w:bookmarkStart w:id="93" w:name="_Toc413925039"/>
       <w:r>
         <w:rPr>
           <w:rFonts w:cs="Arial"/>
@@ -13182,7 +13782,7 @@
         </w:rPr>
         <w:t>Precondiciones</w:t>
       </w:r>
-      <w:bookmarkEnd w:id="89"/>
+      <w:bookmarkEnd w:id="93"/>
     </w:p>
     <w:p>
       <w:pPr>
@@ -13213,7 +13813,6 @@
           <w:sz w:val="22"/>
           <w:lang w:val="es-ES"/>
         </w:rPr>
-        <w:lastRenderedPageBreak/>
         <w:t>1.-Haber iniciado sesión en el sistema</w:t>
       </w:r>
       <w:r>
@@ -13296,7 +13895,7 @@
           <w:lang w:val="es-MX"/>
         </w:rPr>
       </w:pPr>
-      <w:bookmarkStart w:id="90" w:name="_Toc413925040"/>
+      <w:bookmarkStart w:id="94" w:name="_Toc413925040"/>
       <w:r>
         <w:rPr>
           <w:rFonts w:cs="Arial"/>
@@ -13306,7 +13905,7 @@
         </w:rPr>
         <w:t>ESPECIFICACIONES DE CASO DE USO: CONSULTAR HISTORICOS DE LA HUMEDAD</w:t>
       </w:r>
-      <w:bookmarkEnd w:id="90"/>
+      <w:bookmarkEnd w:id="94"/>
     </w:p>
     <w:p>
       <w:pPr>
@@ -13328,7 +13927,7 @@
           <w:lang w:val="es-ES"/>
         </w:rPr>
       </w:pPr>
-      <w:bookmarkStart w:id="91" w:name="_Toc413925041"/>
+      <w:bookmarkStart w:id="95" w:name="_Toc413925041"/>
       <w:r>
         <w:rPr>
           <w:rFonts w:cs="Arial"/>
@@ -13336,7 +13935,7 @@
         </w:rPr>
         <w:t>Consultar históricos de la humedad</w:t>
       </w:r>
-      <w:bookmarkEnd w:id="91"/>
+      <w:bookmarkEnd w:id="95"/>
     </w:p>
     <w:p>
       <w:pPr>
@@ -13348,7 +13947,7 @@
           <w:lang w:val="es-ES"/>
         </w:rPr>
       </w:pPr>
-      <w:bookmarkStart w:id="92" w:name="_Toc413925042"/>
+      <w:bookmarkStart w:id="96" w:name="_Toc413925042"/>
       <w:r>
         <w:rPr>
           <w:rFonts w:cs="Arial"/>
@@ -13357,7 +13956,7 @@
         </w:rPr>
         <w:t>Descripción</w:t>
       </w:r>
-      <w:bookmarkEnd w:id="92"/>
+      <w:bookmarkEnd w:id="96"/>
     </w:p>
     <w:p>
       <w:pPr>
@@ -13416,11 +14015,11 @@
       <w:pPr>
         <w:pStyle w:val="Ttulo1"/>
       </w:pPr>
-      <w:bookmarkStart w:id="93" w:name="_Toc413925043"/>
+      <w:bookmarkStart w:id="97" w:name="_Toc413925043"/>
       <w:r>
         <w:t>Actor(s)</w:t>
       </w:r>
-      <w:bookmarkEnd w:id="93"/>
+      <w:bookmarkEnd w:id="97"/>
       <w:r>
         <w:t xml:space="preserve"> </w:t>
       </w:r>
@@ -13453,7 +14052,7 @@
           <w:lang w:val="es-ES"/>
         </w:rPr>
       </w:pPr>
-      <w:bookmarkStart w:id="94" w:name="_Toc413925044"/>
+      <w:bookmarkStart w:id="98" w:name="_Toc413925044"/>
       <w:r>
         <w:rPr>
           <w:rFonts w:cs="Arial"/>
@@ -13461,7 +14060,7 @@
         </w:rPr>
         <w:t>Flujo de Eventos</w:t>
       </w:r>
-      <w:bookmarkEnd w:id="94"/>
+      <w:bookmarkEnd w:id="98"/>
     </w:p>
     <w:p>
       <w:pPr>
@@ -13474,7 +14073,7 @@
           <w:lang w:val="es-ES"/>
         </w:rPr>
       </w:pPr>
-      <w:bookmarkStart w:id="95" w:name="_Toc413925045"/>
+      <w:bookmarkStart w:id="99" w:name="_Toc413925045"/>
       <w:r>
         <w:rPr>
           <w:rFonts w:cs="Arial"/>
@@ -13483,7 +14082,7 @@
         </w:rPr>
         <w:t>Flujo Básico</w:t>
       </w:r>
-      <w:bookmarkEnd w:id="95"/>
+      <w:bookmarkEnd w:id="99"/>
       <w:r>
         <w:rPr>
           <w:rFonts w:cs="Arial"/>
@@ -13618,7 +14217,7 @@
           <w:lang w:val="es-ES"/>
         </w:rPr>
       </w:pPr>
-      <w:bookmarkStart w:id="96" w:name="_Toc413925046"/>
+      <w:bookmarkStart w:id="100" w:name="_Toc413925046"/>
       <w:r>
         <w:rPr>
           <w:rFonts w:cs="Arial"/>
@@ -13627,7 +14226,7 @@
         </w:rPr>
         <w:t>Flujos Alternativos</w:t>
       </w:r>
-      <w:bookmarkEnd w:id="96"/>
+      <w:bookmarkEnd w:id="100"/>
     </w:p>
     <w:p>
       <w:pPr>
@@ -13678,7 +14277,7 @@
           <w:lang w:val="es-ES"/>
         </w:rPr>
       </w:pPr>
-      <w:bookmarkStart w:id="97" w:name="_Toc413925047"/>
+      <w:bookmarkStart w:id="101" w:name="_Toc413925047"/>
       <w:r>
         <w:rPr>
           <w:rFonts w:cs="Arial"/>
@@ -13686,7 +14285,7 @@
         </w:rPr>
         <w:t>Precondiciones</w:t>
       </w:r>
-      <w:bookmarkEnd w:id="97"/>
+      <w:bookmarkEnd w:id="101"/>
     </w:p>
     <w:p>
       <w:pPr>
@@ -13761,7 +14360,7 @@
           <w:lang w:val="es-MX"/>
         </w:rPr>
       </w:pPr>
-      <w:bookmarkStart w:id="98" w:name="_Toc413925048"/>
+      <w:bookmarkStart w:id="102" w:name="_Toc413925048"/>
       <w:r>
         <w:rPr>
           <w:rFonts w:cs="Arial"/>
@@ -13789,7 +14388,7 @@
         </w:rPr>
         <w:t>ELIMINAR HISTORICOS DE LA HUMEDAD</w:t>
       </w:r>
-      <w:bookmarkEnd w:id="98"/>
+      <w:bookmarkEnd w:id="102"/>
       <w:r>
         <w:rPr>
           <w:rFonts w:cs="Arial"/>
@@ -13812,7 +14411,7 @@
           <w:lang w:val="es-ES"/>
         </w:rPr>
       </w:pPr>
-      <w:bookmarkStart w:id="99" w:name="_Toc413925049"/>
+      <w:bookmarkStart w:id="103" w:name="_Toc413925049"/>
       <w:r>
         <w:rPr>
           <w:rFonts w:cs="Arial"/>
@@ -13820,17 +14419,17 @@
         </w:rPr>
         <w:t>Eliminar históricos de la humedad</w:t>
       </w:r>
-      <w:bookmarkEnd w:id="99"/>
+      <w:bookmarkEnd w:id="103"/>
     </w:p>
     <w:p>
       <w:pPr>
         <w:pStyle w:val="Ttulo1"/>
       </w:pPr>
-      <w:bookmarkStart w:id="100" w:name="_Toc413925050"/>
+      <w:bookmarkStart w:id="104" w:name="_Toc413925050"/>
       <w:r>
         <w:t>Actor(s)</w:t>
       </w:r>
-      <w:bookmarkEnd w:id="100"/>
+      <w:bookmarkEnd w:id="104"/>
       <w:r>
         <w:t xml:space="preserve"> </w:t>
       </w:r>
@@ -13870,7 +14469,7 @@
           <w:lang w:val="es-ES"/>
         </w:rPr>
       </w:pPr>
-      <w:bookmarkStart w:id="101" w:name="_Toc413925051"/>
+      <w:bookmarkStart w:id="105" w:name="_Toc413925051"/>
       <w:r>
         <w:rPr>
           <w:rFonts w:cs="Arial"/>
@@ -13879,7 +14478,7 @@
         </w:rPr>
         <w:t>Descripción</w:t>
       </w:r>
-      <w:bookmarkEnd w:id="101"/>
+      <w:bookmarkEnd w:id="105"/>
     </w:p>
     <w:p>
       <w:pPr>
@@ -13954,16 +14553,15 @@
           <w:lang w:val="es-ES"/>
         </w:rPr>
       </w:pPr>
-      <w:bookmarkStart w:id="102" w:name="_Toc413925052"/>
-      <w:r>
-        <w:rPr>
-          <w:rFonts w:cs="Arial"/>
-          <w:lang w:val="es-ES"/>
-        </w:rPr>
-        <w:lastRenderedPageBreak/>
+      <w:bookmarkStart w:id="106" w:name="_Toc413925052"/>
+      <w:r>
+        <w:rPr>
+          <w:rFonts w:cs="Arial"/>
+          <w:lang w:val="es-ES"/>
+        </w:rPr>
         <w:t>Flujo de Eventos</w:t>
       </w:r>
-      <w:bookmarkEnd w:id="102"/>
+      <w:bookmarkEnd w:id="106"/>
     </w:p>
     <w:p>
       <w:pPr>
@@ -13976,7 +14574,7 @@
           <w:lang w:val="es-ES"/>
         </w:rPr>
       </w:pPr>
-      <w:bookmarkStart w:id="103" w:name="_Toc413925053"/>
+      <w:bookmarkStart w:id="107" w:name="_Toc413925053"/>
       <w:r>
         <w:rPr>
           <w:rFonts w:cs="Arial"/>
@@ -13985,7 +14583,7 @@
         </w:rPr>
         <w:t>Flujo Básico</w:t>
       </w:r>
-      <w:bookmarkEnd w:id="103"/>
+      <w:bookmarkEnd w:id="107"/>
       <w:r>
         <w:rPr>
           <w:rFonts w:cs="Arial"/>
@@ -14127,7 +14725,7 @@
           <w:lang w:val="es-ES"/>
         </w:rPr>
       </w:pPr>
-      <w:bookmarkStart w:id="104" w:name="_Toc413925054"/>
+      <w:bookmarkStart w:id="108" w:name="_Toc413925054"/>
       <w:r>
         <w:rPr>
           <w:rFonts w:cs="Arial"/>
@@ -14136,7 +14734,7 @@
         </w:rPr>
         <w:t>Flujos Alternativos</w:t>
       </w:r>
-      <w:bookmarkEnd w:id="104"/>
+      <w:bookmarkEnd w:id="108"/>
     </w:p>
     <w:p>
       <w:pPr>
@@ -14203,7 +14801,7 @@
           <w:lang w:val="es-ES"/>
         </w:rPr>
       </w:pPr>
-      <w:bookmarkStart w:id="105" w:name="_Toc413925055"/>
+      <w:bookmarkStart w:id="109" w:name="_Toc413925055"/>
       <w:r>
         <w:rPr>
           <w:rFonts w:cs="Arial"/>
@@ -14211,7 +14809,7 @@
         </w:rPr>
         <w:t>Precondiciones</w:t>
       </w:r>
-      <w:bookmarkEnd w:id="105"/>
+      <w:bookmarkEnd w:id="109"/>
     </w:p>
     <w:p>
       <w:pPr>
@@ -14340,16 +14938,7 @@
           <w:szCs w:val="28"/>
           <w:lang w:val="es-MX"/>
         </w:rPr>
-        <w:t xml:space="preserve">ECIFICACIONES DE CASO DE USO: </w:t>
-      </w:r>
-      <w:r>
-        <w:rPr>
-          <w:rFonts w:cs="Arial"/>
-          <w:sz w:val="28"/>
-          <w:szCs w:val="28"/>
-          <w:lang w:val="es-MX"/>
-        </w:rPr>
-        <w:t>CONSULTAR CLIMA</w:t>
+        <w:t>ECIFICACIONES DE CASO DE USO: CONSULTAR CLIMA</w:t>
       </w:r>
     </w:p>
     <w:p>
@@ -14395,14 +14984,7 @@
           <w:rFonts w:ascii="Arial" w:hAnsi="Arial"/>
           <w:sz w:val="22"/>
         </w:rPr>
-        <w:t>Administrador</w:t>
-      </w:r>
-      <w:r>
-        <w:rPr>
-          <w:rFonts w:ascii="Arial" w:hAnsi="Arial"/>
-          <w:sz w:val="22"/>
-        </w:rPr>
-        <w:t>, Alumno, Usuario</w:t>
+        <w:t>Administrador, Alumno, Usuario</w:t>
       </w:r>
     </w:p>
     <w:p>
@@ -14428,6 +15010,7 @@
           <w:sz w:val="22"/>
           <w:lang w:val="es-ES"/>
         </w:rPr>
+        <w:lastRenderedPageBreak/>
         <w:t>Descripción</w:t>
       </w:r>
     </w:p>
@@ -14461,17 +15044,7 @@
           <w:sz w:val="22"/>
           <w:lang w:val="es-MX"/>
         </w:rPr>
-        <w:t xml:space="preserve">permite </w:t>
-      </w:r>
-      <w:r>
-        <w:rPr>
-          <w:rFonts w:ascii="Arial" w:hAnsi="Arial" w:cs="Arial"/>
-          <w:i w:val="0"/>
-          <w:color w:val="000000" w:themeColor="text1"/>
-          <w:sz w:val="22"/>
-          <w:lang w:val="es-MX"/>
-        </w:rPr>
-        <w:t xml:space="preserve">consultar el clima del área </w:t>
+        <w:t xml:space="preserve">permite consultar el clima del área </w:t>
       </w:r>
       <w:r>
         <w:rPr>
@@ -14851,16 +15424,7 @@
           <w:szCs w:val="28"/>
           <w:lang w:val="es-MX"/>
         </w:rPr>
-        <w:t xml:space="preserve">ECIFICACIONES DE CASO DE USO: CONSULTAR </w:t>
-      </w:r>
-      <w:r>
-        <w:rPr>
-          <w:rFonts w:cs="Arial"/>
-          <w:sz w:val="28"/>
-          <w:szCs w:val="28"/>
-          <w:lang w:val="es-MX"/>
-        </w:rPr>
-        <w:t>HUMEDAD</w:t>
+        <w:t>ECIFICACIONES DE CASO DE USO: CONSULTAR HUMEDAD</w:t>
       </w:r>
     </w:p>
     <w:p>
@@ -14972,27 +15536,7 @@
           <w:sz w:val="22"/>
           <w:lang w:val="es-MX"/>
         </w:rPr>
-        <w:t xml:space="preserve">permite </w:t>
-      </w:r>
-      <w:r>
-        <w:rPr>
-          <w:rFonts w:ascii="Arial" w:hAnsi="Arial" w:cs="Arial"/>
-          <w:i w:val="0"/>
-          <w:color w:val="000000" w:themeColor="text1"/>
-          <w:sz w:val="22"/>
-          <w:lang w:val="es-MX"/>
-        </w:rPr>
-        <w:t>consultar la humedad</w:t>
-      </w:r>
-      <w:r>
-        <w:rPr>
-          <w:rFonts w:ascii="Arial" w:hAnsi="Arial" w:cs="Arial"/>
-          <w:i w:val="0"/>
-          <w:color w:val="000000" w:themeColor="text1"/>
-          <w:sz w:val="22"/>
-          <w:lang w:val="es-MX"/>
-        </w:rPr>
-        <w:t xml:space="preserve"> del área  seleccionada en el mapa</w:t>
+        <w:t>permite consultar la humedad del área  seleccionada en el mapa</w:t>
       </w:r>
     </w:p>
     <w:p>
@@ -15012,8 +15556,6 @@
         </w:rPr>
         <w:t>Flujo de Eventos</w:t>
       </w:r>
-      <w:bookmarkStart w:id="106" w:name="_GoBack"/>
-      <w:bookmarkEnd w:id="106"/>
     </w:p>
     <w:p>
       <w:pPr>
@@ -15061,7 +15603,7 @@
       <w:pPr>
         <w:numPr>
           <w:ilvl w:val="0"/>
-          <w:numId w:val="35"/>
+          <w:numId w:val="37"/>
         </w:numPr>
         <w:jc w:val="both"/>
         <w:rPr>
@@ -15099,41 +15641,38 @@
       <w:pPr>
         <w:numPr>
           <w:ilvl w:val="0"/>
-          <w:numId w:val="35"/>
+          <w:numId w:val="37"/>
         </w:numPr>
-        <w:ind w:left="0"/>
         <w:jc w:val="both"/>
         <w:rPr>
-          <w:rFonts w:ascii="Arial" w:hAnsi="Arial"/>
-          <w:sz w:val="22"/>
-          <w:lang w:val="es-MX"/>
-        </w:rPr>
-      </w:pPr>
-      <w:r>
-        <w:rPr>
-          <w:rFonts w:ascii="Arial" w:hAnsi="Arial" w:cs="Arial"/>
-          <w:sz w:val="22"/>
-          <w:lang w:val="es-ES"/>
-        </w:rPr>
-        <w:t xml:space="preserve">El sistema muestra el clima </w:t>
-      </w:r>
-      <w:proofErr w:type="gramStart"/>
-      <w:r>
-        <w:rPr>
-          <w:rFonts w:ascii="Arial" w:hAnsi="Arial" w:cs="Arial"/>
-          <w:sz w:val="22"/>
-          <w:lang w:val="es-ES"/>
-        </w:rPr>
-        <w:t>de la</w:t>
-      </w:r>
-      <w:proofErr w:type="gramEnd"/>
-      <w:r>
-        <w:rPr>
-          <w:rFonts w:ascii="Arial" w:hAnsi="Arial" w:cs="Arial"/>
-          <w:sz w:val="22"/>
-          <w:lang w:val="es-ES"/>
-        </w:rPr>
-        <w:t xml:space="preserve"> área seleccionada. </w:t>
+          <w:rFonts w:ascii="Arial" w:hAnsi="Arial" w:cs="Arial"/>
+          <w:sz w:val="22"/>
+          <w:lang w:val="es-ES"/>
+        </w:rPr>
+      </w:pPr>
+      <w:r>
+        <w:rPr>
+          <w:rFonts w:ascii="Arial" w:hAnsi="Arial" w:cs="Arial"/>
+          <w:sz w:val="22"/>
+          <w:lang w:val="es-ES"/>
+        </w:rPr>
+        <w:t>El</w:t>
+      </w:r>
+      <w:r>
+        <w:rPr>
+          <w:rFonts w:ascii="Arial" w:hAnsi="Arial" w:cs="Arial"/>
+          <w:sz w:val="22"/>
+          <w:lang w:val="es-ES"/>
+        </w:rPr>
+        <w:t xml:space="preserve"> sistema muestra la humedad del </w:t>
+      </w:r>
+      <w:r>
+        <w:rPr>
+          <w:rFonts w:ascii="Arial" w:hAnsi="Arial" w:cs="Arial"/>
+          <w:sz w:val="22"/>
+          <w:lang w:val="es-ES"/>
+        </w:rPr>
+        <w:t xml:space="preserve">área seleccionada. </w:t>
       </w:r>
     </w:p>
     <w:p>
@@ -15311,25 +15850,450 @@
           <w:numId w:val="0"/>
         </w:numPr>
         <w:rPr>
-          <w:lang w:val="es-MX"/>
-        </w:rPr>
-      </w:pPr>
+          <w:rFonts w:cs="Arial"/>
+          <w:sz w:val="28"/>
+          <w:szCs w:val="28"/>
+          <w:lang w:val="es-MX"/>
+        </w:rPr>
+      </w:pPr>
+      <w:r>
+        <w:rPr>
+          <w:rFonts w:cs="Arial"/>
+          <w:sz w:val="28"/>
+          <w:szCs w:val="28"/>
+          <w:lang w:val="es-MX"/>
+        </w:rPr>
+        <w:lastRenderedPageBreak/>
+        <w:t>ESP</w:t>
+      </w:r>
+      <w:r>
+        <w:rPr>
+          <w:rFonts w:cs="Arial"/>
+          <w:sz w:val="28"/>
+          <w:szCs w:val="28"/>
+          <w:lang w:val="es-MX"/>
+        </w:rPr>
+        <w:t>ECIFICACIONES D</w:t>
+      </w:r>
+      <w:r>
+        <w:rPr>
+          <w:rFonts w:cs="Arial"/>
+          <w:sz w:val="28"/>
+          <w:szCs w:val="28"/>
+          <w:lang w:val="es-MX"/>
+        </w:rPr>
+        <w:t>E CASO DE USO: CONSULTAR SUGERENCIA DE CULTIVO</w:t>
+      </w:r>
     </w:p>
     <w:p>
       <w:pPr>
         <w:pStyle w:val="Ttulo1"/>
         <w:numPr>
           <w:ilvl w:val="0"/>
-          <w:numId w:val="0"/>
+          <w:numId w:val="38"/>
         </w:numPr>
         <w:rPr>
-          <w:lang w:val="es-MX"/>
-        </w:rPr>
-      </w:pPr>
+          <w:rFonts w:cs="Arial"/>
+          <w:lang w:val="es-ES"/>
+        </w:rPr>
+      </w:pPr>
+      <w:r>
+        <w:rPr>
+          <w:rFonts w:cs="Arial"/>
+          <w:lang w:val="es-ES"/>
+        </w:rPr>
+        <w:t xml:space="preserve">Consultar </w:t>
+      </w:r>
+      <w:r>
+        <w:rPr>
+          <w:rFonts w:cs="Arial"/>
+          <w:lang w:val="es-ES"/>
+        </w:rPr>
+        <w:t>sugerencia de cultivo</w:t>
+      </w:r>
+    </w:p>
+    <w:p>
+      <w:pPr>
+        <w:pStyle w:val="Ttulo1"/>
+      </w:pPr>
+      <w:r>
+        <w:t xml:space="preserve">Actor(s) </w:t>
+      </w:r>
+    </w:p>
+    <w:p>
+      <w:pPr>
+        <w:rPr>
+          <w:rFonts w:ascii="Arial" w:hAnsi="Arial"/>
+          <w:sz w:val="22"/>
+        </w:rPr>
+      </w:pPr>
+      <w:r>
+        <w:tab/>
+      </w:r>
+      <w:r>
+        <w:rPr>
+          <w:rFonts w:ascii="Arial" w:hAnsi="Arial"/>
+          <w:sz w:val="22"/>
+        </w:rPr>
+        <w:t>Administrador, Alumno, Usuario</w:t>
+      </w:r>
+    </w:p>
+    <w:p>
+      <w:pPr>
+        <w:rPr>
+          <w:lang w:val="es-ES"/>
+        </w:rPr>
+      </w:pPr>
+    </w:p>
+    <w:p>
+      <w:pPr>
+        <w:pStyle w:val="Ttulo2"/>
+        <w:ind w:left="720" w:hanging="720"/>
+        <w:rPr>
+          <w:rFonts w:cs="Arial"/>
+          <w:sz w:val="22"/>
+          <w:lang w:val="es-ES"/>
+        </w:rPr>
+      </w:pPr>
+      <w:r>
+        <w:rPr>
+          <w:rFonts w:cs="Arial"/>
+          <w:sz w:val="22"/>
+          <w:lang w:val="es-ES"/>
+        </w:rPr>
+        <w:t>Descripción</w:t>
+      </w:r>
+    </w:p>
+    <w:p>
+      <w:pPr>
+        <w:pStyle w:val="Textoindependiente2"/>
+        <w:ind w:left="720"/>
+        <w:rPr>
+          <w:rFonts w:ascii="Arial" w:hAnsi="Arial" w:cs="Arial"/>
+          <w:i w:val="0"/>
+          <w:color w:val="000000" w:themeColor="text1"/>
+          <w:sz w:val="22"/>
+          <w:lang w:val="es-MX"/>
+        </w:rPr>
+      </w:pPr>
+      <w:r>
+        <w:rPr>
+          <w:rFonts w:ascii="Arial" w:hAnsi="Arial" w:cs="Arial"/>
+          <w:i w:val="0"/>
+          <w:color w:val="000000" w:themeColor="text1"/>
+          <w:sz w:val="22"/>
+          <w:lang w:val="es-MX"/>
+        </w:rPr>
+        <w:t xml:space="preserve">El sistema </w:t>
+      </w:r>
+      <w:r>
+        <w:rPr>
+          <w:rFonts w:ascii="Arial" w:hAnsi="Arial" w:cs="Arial"/>
+          <w:i w:val="0"/>
+          <w:color w:val="000000" w:themeColor="text1"/>
+          <w:sz w:val="22"/>
+          <w:lang w:val="es-MX"/>
+        </w:rPr>
+        <w:t>permite visualizar al momento de seleccionar el área los tipos de cultivo según sea el caso.</w:t>
+      </w:r>
+    </w:p>
+    <w:p>
+      <w:pPr>
+        <w:pStyle w:val="Ttulo1"/>
+        <w:widowControl/>
+        <w:ind w:left="720" w:hanging="720"/>
+        <w:rPr>
+          <w:rFonts w:cs="Arial"/>
+          <w:lang w:val="es-ES"/>
+        </w:rPr>
+      </w:pPr>
+      <w:r>
+        <w:rPr>
+          <w:rFonts w:cs="Arial"/>
+          <w:lang w:val="es-ES"/>
+        </w:rPr>
+        <w:t>Flujo de Eventos</w:t>
+      </w:r>
+    </w:p>
+    <w:p>
+      <w:pPr>
+        <w:pStyle w:val="Ttulo2"/>
+        <w:widowControl/>
+        <w:ind w:left="720" w:hanging="720"/>
+        <w:rPr>
+          <w:rFonts w:cs="Arial"/>
+          <w:sz w:val="22"/>
+          <w:lang w:val="es-ES"/>
+        </w:rPr>
+      </w:pPr>
+      <w:r>
+        <w:rPr>
+          <w:rFonts w:cs="Arial"/>
+          <w:sz w:val="22"/>
+          <w:lang w:val="es-ES"/>
+        </w:rPr>
+        <w:t xml:space="preserve">Flujo Básico </w:t>
+      </w:r>
+    </w:p>
+    <w:p>
+      <w:pPr>
+        <w:ind w:left="426"/>
+        <w:jc w:val="both"/>
+        <w:rPr>
+          <w:rFonts w:ascii="Arial" w:hAnsi="Arial" w:cs="Arial"/>
+          <w:sz w:val="22"/>
+          <w:lang w:val="es-ES"/>
+        </w:rPr>
+      </w:pPr>
+    </w:p>
+    <w:p>
+      <w:pPr>
+        <w:ind w:left="360"/>
+        <w:jc w:val="both"/>
+        <w:rPr>
+          <w:rFonts w:ascii="Arial" w:hAnsi="Arial" w:cs="Arial"/>
+          <w:sz w:val="22"/>
+          <w:lang w:val="es-ES"/>
+        </w:rPr>
+      </w:pPr>
+    </w:p>
+    <w:p>
+      <w:pPr>
+        <w:numPr>
+          <w:ilvl w:val="0"/>
+          <w:numId w:val="39"/>
+        </w:numPr>
+        <w:jc w:val="both"/>
+        <w:rPr>
+          <w:rFonts w:ascii="Arial" w:hAnsi="Arial" w:cs="Arial"/>
+          <w:sz w:val="22"/>
+          <w:lang w:val="es-ES"/>
+        </w:rPr>
+      </w:pPr>
+      <w:r>
+        <w:rPr>
+          <w:rFonts w:ascii="Arial" w:hAnsi="Arial" w:cs="Arial"/>
+          <w:sz w:val="22"/>
+          <w:lang w:val="es-ES"/>
+        </w:rPr>
+        <w:t>El usuario se posiciona en la pantalla principal de la aplicación web</w:t>
+      </w:r>
+      <w:r>
+        <w:rPr>
+          <w:rFonts w:ascii="Arial" w:hAnsi="Arial" w:cs="Arial"/>
+          <w:sz w:val="22"/>
+          <w:lang w:val="es-ES"/>
+        </w:rPr>
+        <w:t xml:space="preserve"> y selecciona alguna de las áreas</w:t>
+      </w:r>
+      <w:r>
+        <w:rPr>
+          <w:rFonts w:ascii="Arial" w:hAnsi="Arial" w:cs="Arial"/>
+          <w:sz w:val="22"/>
+          <w:lang w:val="es-ES"/>
+        </w:rPr>
+        <w:t>.</w:t>
+      </w:r>
+    </w:p>
+    <w:p>
+      <w:pPr>
+        <w:numPr>
+          <w:ilvl w:val="0"/>
+          <w:numId w:val="39"/>
+        </w:numPr>
+        <w:jc w:val="both"/>
+        <w:rPr>
+          <w:rFonts w:ascii="Arial" w:hAnsi="Arial" w:cs="Arial"/>
+          <w:sz w:val="22"/>
+          <w:lang w:val="es-ES"/>
+        </w:rPr>
+      </w:pPr>
+      <w:r>
+        <w:rPr>
+          <w:rFonts w:ascii="Arial" w:hAnsi="Arial" w:cs="Arial"/>
+          <w:sz w:val="22"/>
+          <w:lang w:val="es-ES"/>
+        </w:rPr>
+        <w:t>El</w:t>
+      </w:r>
+      <w:r>
+        <w:rPr>
+          <w:rFonts w:ascii="Arial" w:hAnsi="Arial" w:cs="Arial"/>
+          <w:sz w:val="22"/>
+          <w:lang w:val="es-ES"/>
+        </w:rPr>
+        <w:t xml:space="preserve"> sistema muestra las sugerencias según sea el caso se enlistan</w:t>
+      </w:r>
+      <w:r>
+        <w:rPr>
+          <w:rFonts w:ascii="Arial" w:hAnsi="Arial" w:cs="Arial"/>
+          <w:sz w:val="22"/>
+          <w:lang w:val="es-ES"/>
+        </w:rPr>
+        <w:t xml:space="preserve">. </w:t>
+      </w:r>
+    </w:p>
+    <w:p>
+      <w:pPr>
+        <w:pStyle w:val="Ttulo2"/>
+        <w:widowControl/>
+        <w:ind w:left="720" w:hanging="720"/>
+        <w:rPr>
+          <w:rFonts w:cs="Arial"/>
+          <w:sz w:val="22"/>
+          <w:lang w:val="es-ES"/>
+        </w:rPr>
+      </w:pPr>
+      <w:r>
+        <w:rPr>
+          <w:rFonts w:cs="Arial"/>
+          <w:sz w:val="22"/>
+          <w:lang w:val="es-ES"/>
+        </w:rPr>
+        <w:t>Flujos Alternativos</w:t>
+      </w:r>
+    </w:p>
+    <w:p>
+      <w:pPr>
+        <w:pStyle w:val="InfoBlue"/>
+        <w:rPr>
+          <w:rFonts w:ascii="Arial" w:hAnsi="Arial"/>
+          <w:sz w:val="22"/>
+        </w:rPr>
+      </w:pPr>
+      <w:r>
+        <w:rPr>
+          <w:rFonts w:ascii="Arial" w:hAnsi="Arial"/>
+          <w:sz w:val="22"/>
+        </w:rPr>
+        <w:t>1</w:t>
+      </w:r>
+      <w:r>
+        <w:rPr>
+          <w:rFonts w:ascii="Arial" w:hAnsi="Arial"/>
+          <w:sz w:val="22"/>
+        </w:rPr>
+        <w:t>.- Si el usuario no selecciona el apartado indicado no se mostrara la petición</w:t>
+      </w:r>
+    </w:p>
+    <w:p>
+      <w:pPr>
+        <w:pStyle w:val="Ttulo1"/>
+        <w:widowControl/>
+        <w:ind w:left="720" w:hanging="720"/>
+        <w:rPr>
+          <w:rFonts w:cs="Arial"/>
+          <w:lang w:val="es-ES"/>
+        </w:rPr>
+      </w:pPr>
+      <w:r>
+        <w:rPr>
+          <w:rFonts w:cs="Arial"/>
+          <w:lang w:val="es-ES"/>
+        </w:rPr>
+        <w:t>Precondiciones</w:t>
+      </w:r>
+    </w:p>
+    <w:p>
+      <w:pPr>
+        <w:rPr>
+          <w:rFonts w:ascii="Arial" w:hAnsi="Arial" w:cs="Arial"/>
+          <w:lang w:val="es-ES"/>
+        </w:rPr>
+      </w:pPr>
+      <w:r>
+        <w:rPr>
+          <w:rFonts w:ascii="Arial" w:hAnsi="Arial" w:cs="Arial"/>
+          <w:lang w:val="es-ES"/>
+        </w:rPr>
+        <w:tab/>
+      </w:r>
+    </w:p>
+    <w:p>
+      <w:pPr>
+        <w:rPr>
+          <w:rFonts w:ascii="Arial" w:hAnsi="Arial" w:cs="Arial"/>
+          <w:sz w:val="22"/>
+          <w:lang w:val="es-ES"/>
+        </w:rPr>
+      </w:pPr>
+      <w:r>
+        <w:rPr>
+          <w:rFonts w:ascii="Arial" w:hAnsi="Arial" w:cs="Arial"/>
+          <w:sz w:val="22"/>
+          <w:lang w:val="es-ES"/>
+        </w:rPr>
+        <w:t>1.-Haber iniciado sesión en el sistema</w:t>
+      </w:r>
+      <w:r>
+        <w:rPr>
+          <w:rFonts w:ascii="Arial" w:hAnsi="Arial" w:cs="Arial"/>
+          <w:sz w:val="22"/>
+          <w:lang w:val="es-ES"/>
+        </w:rPr>
+        <w:t xml:space="preserve"> con</w:t>
+      </w:r>
+      <w:r>
+        <w:rPr>
+          <w:rFonts w:ascii="Arial" w:hAnsi="Arial" w:cs="Arial"/>
+          <w:sz w:val="22"/>
+          <w:lang w:val="es-ES"/>
+        </w:rPr>
+        <w:t xml:space="preserve"> tipo de usuario</w:t>
+      </w:r>
+      <w:r>
+        <w:rPr>
+          <w:rFonts w:ascii="Arial" w:hAnsi="Arial" w:cs="Arial"/>
+          <w:sz w:val="22"/>
+          <w:lang w:val="es-ES"/>
+        </w:rPr>
+        <w:t>, alumno o administrador</w:t>
+      </w:r>
+      <w:r>
+        <w:rPr>
+          <w:rFonts w:ascii="Arial" w:hAnsi="Arial" w:cs="Arial"/>
+          <w:sz w:val="22"/>
+          <w:lang w:val="es-ES"/>
+        </w:rPr>
+        <w:t xml:space="preserve"> en el sistema.</w:t>
+      </w:r>
+    </w:p>
+    <w:p>
+      <w:pPr>
+        <w:rPr>
+          <w:rFonts w:ascii="Arial" w:hAnsi="Arial" w:cs="Arial"/>
+          <w:sz w:val="22"/>
+          <w:lang w:val="es-ES"/>
+        </w:rPr>
+      </w:pPr>
+      <w:r>
+        <w:rPr>
+          <w:rFonts w:ascii="Arial" w:hAnsi="Arial" w:cs="Arial"/>
+          <w:sz w:val="22"/>
+          <w:lang w:val="es-ES"/>
+        </w:rPr>
+        <w:t>2.-</w:t>
+      </w:r>
+      <w:r>
+        <w:rPr>
+          <w:rFonts w:ascii="Arial" w:hAnsi="Arial" w:cs="Arial"/>
+          <w:sz w:val="22"/>
+          <w:lang w:val="es-ES"/>
+        </w:rPr>
+        <w:t>Que la aplicación tenga conexión a internet</w:t>
+      </w:r>
+      <w:r>
+        <w:rPr>
+          <w:rFonts w:ascii="Arial" w:hAnsi="Arial" w:cs="Arial"/>
+          <w:sz w:val="22"/>
+          <w:lang w:val="es-ES"/>
+        </w:rPr>
+        <w:t>.</w:t>
+      </w:r>
     </w:p>
     <w:sectPr>
-      <w:headerReference w:type="default" r:id="rId18"/>
-      <w:footerReference w:type="default" r:id="rId19"/>
+      <w:headerReference w:type="default" r:id="rId17"/>
+      <w:footerReference w:type="default" r:id="rId18"/>
       <w:endnotePr>
         <w:numFmt w:val="decimal"/>
       </w:endnotePr>
@@ -16831,6 +17795,119 @@
     </w:lvl>
   </w:abstractNum>
   <w:abstractNum w:abstractNumId="3">
+    <w:nsid w:val="2B3B29DC"/>
+    <w:multiLevelType w:val="multilevel"/>
+    <w:tmpl w:val="0C0A001F"/>
+    <w:lvl w:ilvl="0">
+      <w:start w:val="1"/>
+      <w:numFmt w:val="decimal"/>
+      <w:lvlText w:val="%1."/>
+      <w:lvlJc w:val="left"/>
+      <w:pPr>
+        <w:tabs>
+          <w:tab w:val="num" w:pos="360"/>
+        </w:tabs>
+        <w:ind w:left="360" w:hanging="360"/>
+      </w:pPr>
+    </w:lvl>
+    <w:lvl w:ilvl="1">
+      <w:start w:val="1"/>
+      <w:numFmt w:val="decimal"/>
+      <w:lvlText w:val="%1.%2."/>
+      <w:lvlJc w:val="left"/>
+      <w:pPr>
+        <w:tabs>
+          <w:tab w:val="num" w:pos="1080"/>
+        </w:tabs>
+        <w:ind w:left="792" w:hanging="432"/>
+      </w:pPr>
+    </w:lvl>
+    <w:lvl w:ilvl="2">
+      <w:start w:val="1"/>
+      <w:numFmt w:val="decimal"/>
+      <w:lvlText w:val="%1.%2.%3."/>
+      <w:lvlJc w:val="left"/>
+      <w:pPr>
+        <w:tabs>
+          <w:tab w:val="num" w:pos="1800"/>
+        </w:tabs>
+        <w:ind w:left="1224" w:hanging="504"/>
+      </w:pPr>
+    </w:lvl>
+    <w:lvl w:ilvl="3">
+      <w:start w:val="1"/>
+      <w:numFmt w:val="decimal"/>
+      <w:lvlText w:val="%1.%2.%3.%4."/>
+      <w:lvlJc w:val="left"/>
+      <w:pPr>
+        <w:tabs>
+          <w:tab w:val="num" w:pos="2160"/>
+        </w:tabs>
+        <w:ind w:left="1728" w:hanging="648"/>
+      </w:pPr>
+    </w:lvl>
+    <w:lvl w:ilvl="4">
+      <w:start w:val="1"/>
+      <w:numFmt w:val="decimal"/>
+      <w:lvlText w:val="%1.%2.%3.%4.%5."/>
+      <w:lvlJc w:val="left"/>
+      <w:pPr>
+        <w:tabs>
+          <w:tab w:val="num" w:pos="2880"/>
+        </w:tabs>
+        <w:ind w:left="2232" w:hanging="792"/>
+      </w:pPr>
+    </w:lvl>
+    <w:lvl w:ilvl="5">
+      <w:start w:val="1"/>
+      <w:numFmt w:val="decimal"/>
+      <w:lvlText w:val="%1.%2.%3.%4.%5.%6."/>
+      <w:lvlJc w:val="left"/>
+      <w:pPr>
+        <w:tabs>
+          <w:tab w:val="num" w:pos="3600"/>
+        </w:tabs>
+        <w:ind w:left="2736" w:hanging="936"/>
+      </w:pPr>
+    </w:lvl>
+    <w:lvl w:ilvl="6">
+      <w:start w:val="1"/>
+      <w:numFmt w:val="decimal"/>
+      <w:lvlText w:val="%1.%2.%3.%4.%5.%6.%7."/>
+      <w:lvlJc w:val="left"/>
+      <w:pPr>
+        <w:tabs>
+          <w:tab w:val="num" w:pos="4320"/>
+        </w:tabs>
+        <w:ind w:left="3240" w:hanging="1080"/>
+      </w:pPr>
+    </w:lvl>
+    <w:lvl w:ilvl="7">
+      <w:start w:val="1"/>
+      <w:numFmt w:val="decimal"/>
+      <w:lvlText w:val="%1.%2.%3.%4.%5.%6.%7.%8."/>
+      <w:lvlJc w:val="left"/>
+      <w:pPr>
+        <w:tabs>
+          <w:tab w:val="num" w:pos="4680"/>
+        </w:tabs>
+        <w:ind w:left="3744" w:hanging="1224"/>
+      </w:pPr>
+    </w:lvl>
+    <w:lvl w:ilvl="8">
+      <w:start w:val="1"/>
+      <w:numFmt w:val="decimal"/>
+      <w:lvlText w:val="%1.%2.%3.%4.%5.%6.%7.%8.%9."/>
+      <w:lvlJc w:val="left"/>
+      <w:pPr>
+        <w:tabs>
+          <w:tab w:val="num" w:pos="5400"/>
+        </w:tabs>
+        <w:ind w:left="4320" w:hanging="1440"/>
+      </w:pPr>
+    </w:lvl>
+  </w:abstractNum>
+  <w:abstractNum w:abstractNumId="4">
     <w:nsid w:val="2F8F41E8"/>
     <w:multiLevelType w:val="hybridMultilevel"/>
     <w:tmpl w:val="F6EE9562"/>
@@ -16919,7 +17996,7 @@
       </w:pPr>
     </w:lvl>
   </w:abstractNum>
-  <w:abstractNum w:abstractNumId="4">
+  <w:abstractNum w:abstractNumId="5">
     <w:nsid w:val="3F816BA2"/>
     <w:multiLevelType w:val="multilevel"/>
     <w:tmpl w:val="0C0A001F"/>
@@ -17032,7 +18109,7 @@
       </w:pPr>
     </w:lvl>
   </w:abstractNum>
-  <w:abstractNum w:abstractNumId="5">
+  <w:abstractNum w:abstractNumId="6">
     <w:nsid w:val="44CC0C44"/>
     <w:multiLevelType w:val="multilevel"/>
     <w:tmpl w:val="0C0A001F"/>
@@ -17145,7 +18222,7 @@
       </w:pPr>
     </w:lvl>
   </w:abstractNum>
-  <w:abstractNum w:abstractNumId="6">
+  <w:abstractNum w:abstractNumId="7">
     <w:nsid w:val="4DBC7219"/>
     <w:multiLevelType w:val="multilevel"/>
     <w:tmpl w:val="0C0A001F"/>
@@ -17258,7 +18335,7 @@
       </w:pPr>
     </w:lvl>
   </w:abstractNum>
-  <w:abstractNum w:abstractNumId="7">
+  <w:abstractNum w:abstractNumId="8">
     <w:nsid w:val="51377D57"/>
     <w:multiLevelType w:val="multilevel"/>
     <w:tmpl w:val="0C0A001F"/>
@@ -17371,7 +18448,7 @@
       </w:pPr>
     </w:lvl>
   </w:abstractNum>
-  <w:abstractNum w:abstractNumId="8">
+  <w:abstractNum w:abstractNumId="9">
     <w:nsid w:val="513D5C40"/>
     <w:multiLevelType w:val="multilevel"/>
     <w:tmpl w:val="0C0A001F"/>
@@ -17484,7 +18561,7 @@
       </w:pPr>
     </w:lvl>
   </w:abstractNum>
-  <w:abstractNum w:abstractNumId="9">
+  <w:abstractNum w:abstractNumId="10">
     <w:nsid w:val="51FC6F73"/>
     <w:multiLevelType w:val="multilevel"/>
     <w:tmpl w:val="0C0A001F"/>
@@ -17597,7 +18674,7 @@
       </w:pPr>
     </w:lvl>
   </w:abstractNum>
-  <w:abstractNum w:abstractNumId="10">
+  <w:abstractNum w:abstractNumId="11">
     <w:nsid w:val="52A71E00"/>
     <w:multiLevelType w:val="multilevel"/>
     <w:tmpl w:val="0C0A001F"/>
@@ -17710,7 +18787,7 @@
       </w:pPr>
     </w:lvl>
   </w:abstractNum>
-  <w:abstractNum w:abstractNumId="11">
+  <w:abstractNum w:abstractNumId="12">
     <w:nsid w:val="582E3358"/>
     <w:multiLevelType w:val="multilevel"/>
     <w:tmpl w:val="0C0A001F"/>
@@ -17823,7 +18900,7 @@
       </w:pPr>
     </w:lvl>
   </w:abstractNum>
-  <w:abstractNum w:abstractNumId="12">
+  <w:abstractNum w:abstractNumId="13">
     <w:nsid w:val="5981009B"/>
     <w:multiLevelType w:val="hybridMultilevel"/>
     <w:tmpl w:val="5B36B37C"/>
@@ -17912,7 +18989,7 @@
       </w:pPr>
     </w:lvl>
   </w:abstractNum>
-  <w:abstractNum w:abstractNumId="13">
+  <w:abstractNum w:abstractNumId="14">
     <w:nsid w:val="6D801887"/>
     <w:multiLevelType w:val="multilevel"/>
     <w:tmpl w:val="0C0A001F"/>
@@ -18025,7 +19102,120 @@
       </w:pPr>
     </w:lvl>
   </w:abstractNum>
-  <w:abstractNum w:abstractNumId="14">
+  <w:abstractNum w:abstractNumId="15">
+    <w:nsid w:val="6D9258D7"/>
+    <w:multiLevelType w:val="multilevel"/>
+    <w:tmpl w:val="0C0A001F"/>
+    <w:lvl w:ilvl="0">
+      <w:start w:val="1"/>
+      <w:numFmt w:val="decimal"/>
+      <w:lvlText w:val="%1."/>
+      <w:lvlJc w:val="left"/>
+      <w:pPr>
+        <w:tabs>
+          <w:tab w:val="num" w:pos="360"/>
+        </w:tabs>
+        <w:ind w:left="360" w:hanging="360"/>
+      </w:pPr>
+    </w:lvl>
+    <w:lvl w:ilvl="1">
+      <w:start w:val="1"/>
+      <w:numFmt w:val="decimal"/>
+      <w:lvlText w:val="%1.%2."/>
+      <w:lvlJc w:val="left"/>
+      <w:pPr>
+        <w:tabs>
+          <w:tab w:val="num" w:pos="1080"/>
+        </w:tabs>
+        <w:ind w:left="792" w:hanging="432"/>
+      </w:pPr>
+    </w:lvl>
+    <w:lvl w:ilvl="2">
+      <w:start w:val="1"/>
+      <w:numFmt w:val="decimal"/>
+      <w:lvlText w:val="%1.%2.%3."/>
+      <w:lvlJc w:val="left"/>
+      <w:pPr>
+        <w:tabs>
+          <w:tab w:val="num" w:pos="1800"/>
+        </w:tabs>
+        <w:ind w:left="1224" w:hanging="504"/>
+      </w:pPr>
+    </w:lvl>
+    <w:lvl w:ilvl="3">
+      <w:start w:val="1"/>
+      <w:numFmt w:val="decimal"/>
+      <w:lvlText w:val="%1.%2.%3.%4."/>
+      <w:lvlJc w:val="left"/>
+      <w:pPr>
+        <w:tabs>
+          <w:tab w:val="num" w:pos="2160"/>
+        </w:tabs>
+        <w:ind w:left="1728" w:hanging="648"/>
+      </w:pPr>
+    </w:lvl>
+    <w:lvl w:ilvl="4">
+      <w:start w:val="1"/>
+      <w:numFmt w:val="decimal"/>
+      <w:lvlText w:val="%1.%2.%3.%4.%5."/>
+      <w:lvlJc w:val="left"/>
+      <w:pPr>
+        <w:tabs>
+          <w:tab w:val="num" w:pos="2880"/>
+        </w:tabs>
+        <w:ind w:left="2232" w:hanging="792"/>
+      </w:pPr>
+    </w:lvl>
+    <w:lvl w:ilvl="5">
+      <w:start w:val="1"/>
+      <w:numFmt w:val="decimal"/>
+      <w:lvlText w:val="%1.%2.%3.%4.%5.%6."/>
+      <w:lvlJc w:val="left"/>
+      <w:pPr>
+        <w:tabs>
+          <w:tab w:val="num" w:pos="3600"/>
+        </w:tabs>
+        <w:ind w:left="2736" w:hanging="936"/>
+      </w:pPr>
+    </w:lvl>
+    <w:lvl w:ilvl="6">
+      <w:start w:val="1"/>
+      <w:numFmt w:val="decimal"/>
+      <w:lvlText w:val="%1.%2.%3.%4.%5.%6.%7."/>
+      <w:lvlJc w:val="left"/>
+      <w:pPr>
+        <w:tabs>
+          <w:tab w:val="num" w:pos="4320"/>
+        </w:tabs>
+        <w:ind w:left="3240" w:hanging="1080"/>
+      </w:pPr>
+    </w:lvl>
+    <w:lvl w:ilvl="7">
+      <w:start w:val="1"/>
+      <w:numFmt w:val="decimal"/>
+      <w:lvlText w:val="%1.%2.%3.%4.%5.%6.%7.%8."/>
+      <w:lvlJc w:val="left"/>
+      <w:pPr>
+        <w:tabs>
+          <w:tab w:val="num" w:pos="4680"/>
+        </w:tabs>
+        <w:ind w:left="3744" w:hanging="1224"/>
+      </w:pPr>
+    </w:lvl>
+    <w:lvl w:ilvl="8">
+      <w:start w:val="1"/>
+      <w:numFmt w:val="decimal"/>
+      <w:lvlText w:val="%1.%2.%3.%4.%5.%6.%7.%8.%9."/>
+      <w:lvlJc w:val="left"/>
+      <w:pPr>
+        <w:tabs>
+          <w:tab w:val="num" w:pos="5400"/>
+        </w:tabs>
+        <w:ind w:left="4320" w:hanging="1440"/>
+      </w:pPr>
+    </w:lvl>
+  </w:abstractNum>
+  <w:abstractNum w:abstractNumId="16">
     <w:nsid w:val="7E9A2BFE"/>
     <w:multiLevelType w:val="multilevel"/>
     <w:tmpl w:val="0C0A001F"/>
@@ -18142,13 +19332,13 @@
     <w:abstractNumId w:val="0"/>
   </w:num>
   <w:num w:numId="2">
-    <w:abstractNumId w:val="13"/>
+    <w:abstractNumId w:val="14"/>
   </w:num>
   <w:num w:numId="3">
     <w:abstractNumId w:val="0"/>
   </w:num>
   <w:num w:numId="4">
-    <w:abstractNumId w:val="13"/>
+    <w:abstractNumId w:val="14"/>
     <w:lvlOverride w:ilvl="0">
       <w:startOverride w:val="1"/>
     </w:lvlOverride>
@@ -18208,7 +19398,7 @@
     </w:lvlOverride>
   </w:num>
   <w:num w:numId="6">
-    <w:abstractNumId w:val="11"/>
+    <w:abstractNumId w:val="12"/>
   </w:num>
   <w:num w:numId="7">
     <w:abstractNumId w:val="0"/>
@@ -18274,7 +19464,7 @@
     </w:lvlOverride>
   </w:num>
   <w:num w:numId="10">
-    <w:abstractNumId w:val="6"/>
+    <w:abstractNumId w:val="7"/>
   </w:num>
   <w:num w:numId="11">
     <w:abstractNumId w:val="0"/>
@@ -18307,10 +19497,10 @@
     </w:lvlOverride>
   </w:num>
   <w:num w:numId="12">
-    <w:abstractNumId w:val="5"/>
+    <w:abstractNumId w:val="6"/>
   </w:num>
   <w:num w:numId="13">
-    <w:abstractNumId w:val="9"/>
+    <w:abstractNumId w:val="10"/>
   </w:num>
   <w:num w:numId="14">
     <w:abstractNumId w:val="0"/>
@@ -18343,7 +19533,7 @@
     </w:lvlOverride>
   </w:num>
   <w:num w:numId="15">
-    <w:abstractNumId w:val="4"/>
+    <w:abstractNumId w:val="5"/>
   </w:num>
   <w:num w:numId="16">
     <w:abstractNumId w:val="0"/>
@@ -18376,10 +19566,10 @@
     </w:lvlOverride>
   </w:num>
   <w:num w:numId="17">
-    <w:abstractNumId w:val="10"/>
+    <w:abstractNumId w:val="11"/>
   </w:num>
   <w:num w:numId="18">
-    <w:abstractNumId w:val="14"/>
+    <w:abstractNumId w:val="16"/>
   </w:num>
   <w:num w:numId="19">
     <w:abstractNumId w:val="0"/>
@@ -18472,7 +19662,7 @@
     </w:lvlOverride>
   </w:num>
   <w:num w:numId="22">
-    <w:abstractNumId w:val="8"/>
+    <w:abstractNumId w:val="9"/>
   </w:num>
   <w:num w:numId="23">
     <w:abstractNumId w:val="0"/>
@@ -18598,7 +19788,7 @@
     <w:abstractNumId w:val="1"/>
   </w:num>
   <w:num w:numId="28">
-    <w:abstractNumId w:val="3"/>
+    <w:abstractNumId w:val="4"/>
   </w:num>
   <w:num w:numId="29">
     <w:abstractNumId w:val="0"/>
@@ -18631,7 +19821,7 @@
     </w:lvlOverride>
   </w:num>
   <w:num w:numId="30">
-    <w:abstractNumId w:val="12"/>
+    <w:abstractNumId w:val="13"/>
   </w:num>
   <w:num w:numId="31">
     <w:abstractNumId w:val="0"/>
@@ -18733,7 +19923,7 @@
     </w:lvlOverride>
   </w:num>
   <w:num w:numId="35">
-    <w:abstractNumId w:val="7"/>
+    <w:abstractNumId w:val="8"/>
   </w:num>
   <w:num w:numId="36">
     <w:abstractNumId w:val="0"/>
@@ -18764,6 +19954,42 @@
     <w:lvlOverride w:ilvl="8">
       <w:startOverride w:val="1"/>
     </w:lvlOverride>
+  </w:num>
+  <w:num w:numId="37">
+    <w:abstractNumId w:val="15"/>
+  </w:num>
+  <w:num w:numId="38">
+    <w:abstractNumId w:val="0"/>
+    <w:lvlOverride w:ilvl="0">
+      <w:startOverride w:val="1"/>
+    </w:lvlOverride>
+    <w:lvlOverride w:ilvl="1">
+      <w:startOverride w:val="1"/>
+    </w:lvlOverride>
+    <w:lvlOverride w:ilvl="2">
+      <w:startOverride w:val="1"/>
+    </w:lvlOverride>
+    <w:lvlOverride w:ilvl="3">
+      <w:startOverride w:val="1"/>
+    </w:lvlOverride>
+    <w:lvlOverride w:ilvl="4">
+      <w:startOverride w:val="1"/>
+    </w:lvlOverride>
+    <w:lvlOverride w:ilvl="5">
+      <w:startOverride w:val="1"/>
+    </w:lvlOverride>
+    <w:lvlOverride w:ilvl="6">
+      <w:startOverride w:val="1"/>
+    </w:lvlOverride>
+    <w:lvlOverride w:ilvl="7">
+      <w:startOverride w:val="1"/>
+    </w:lvlOverride>
+    <w:lvlOverride w:ilvl="8">
+      <w:startOverride w:val="1"/>
+    </w:lvlOverride>
+  </w:num>
+  <w:num w:numId="39">
+    <w:abstractNumId w:val="3"/>
   </w:num>
 </w:numbering>
 </file>
@@ -19654,6 +20880,44 @@
       <w:iCs/>
     </w:rPr>
   </w:style>
+  <w:style w:type="paragraph" w:styleId="Epgrafe">
+    <w:name w:val="caption"/>
+    <w:basedOn w:val="Normal"/>
+    <w:next w:val="Normal"/>
+    <w:uiPriority w:val="35"/>
+    <w:unhideWhenUsed/>
+    <w:qFormat/>
+    <w:rsid w:val="00D56299"/>
+    <w:pPr>
+      <w:spacing w:after="200" w:line="240" w:lineRule="auto"/>
+    </w:pPr>
+    <w:rPr>
+      <w:b/>
+      <w:bCs/>
+      <w:color w:val="5B9BD5" w:themeColor="accent1"/>
+      <w:sz w:val="18"/>
+      <w:szCs w:val="18"/>
+    </w:rPr>
+  </w:style>
+  <w:style w:type="paragraph" w:styleId="Tabladeilustraciones">
+    <w:name w:val="table of figures"/>
+    <w:basedOn w:val="Normal"/>
+    <w:next w:val="Normal"/>
+    <w:uiPriority w:val="99"/>
+    <w:unhideWhenUsed/>
+    <w:rsid w:val="00551252"/>
+  </w:style>
+  <w:style w:type="character" w:styleId="Hipervnculo">
+    <w:name w:val="Hyperlink"/>
+    <w:basedOn w:val="Fuentedeprrafopredeter"/>
+    <w:uiPriority w:val="99"/>
+    <w:unhideWhenUsed/>
+    <w:rsid w:val="00551252"/>
+    <w:rPr>
+      <w:color w:val="0563C1" w:themeColor="hyperlink"/>
+      <w:u w:val="single"/>
+    </w:rPr>
+  </w:style>
 </w:styles>
 </file>
 
@@ -20543,6 +21807,44 @@
       <w:iCs/>
     </w:rPr>
   </w:style>
+  <w:style w:type="paragraph" w:styleId="Epgrafe">
+    <w:name w:val="caption"/>
+    <w:basedOn w:val="Normal"/>
+    <w:next w:val="Normal"/>
+    <w:uiPriority w:val="35"/>
+    <w:unhideWhenUsed/>
+    <w:qFormat/>
+    <w:rsid w:val="00D56299"/>
+    <w:pPr>
+      <w:spacing w:after="200" w:line="240" w:lineRule="auto"/>
+    </w:pPr>
+    <w:rPr>
+      <w:b/>
+      <w:bCs/>
+      <w:color w:val="5B9BD5" w:themeColor="accent1"/>
+      <w:sz w:val="18"/>
+      <w:szCs w:val="18"/>
+    </w:rPr>
+  </w:style>
+  <w:style w:type="paragraph" w:styleId="Tabladeilustraciones">
+    <w:name w:val="table of figures"/>
+    <w:basedOn w:val="Normal"/>
+    <w:next w:val="Normal"/>
+    <w:uiPriority w:val="99"/>
+    <w:unhideWhenUsed/>
+    <w:rsid w:val="00551252"/>
+  </w:style>
+  <w:style w:type="character" w:styleId="Hipervnculo">
+    <w:name w:val="Hyperlink"/>
+    <w:basedOn w:val="Fuentedeprrafopredeter"/>
+    <w:uiPriority w:val="99"/>
+    <w:unhideWhenUsed/>
+    <w:rsid w:val="00551252"/>
+    <w:rPr>
+      <w:color w:val="0563C1" w:themeColor="hyperlink"/>
+      <w:u w:val="single"/>
+    </w:rPr>
+  </w:style>
 </w:styles>
 </file>
 
@@ -20696,6 +21998,7 @@
     <w:rsidRoot w:val="009F2DFE"/>
     <w:rsid w:val="00160103"/>
     <w:rsid w:val="004027CD"/>
+    <w:rsid w:val="00880444"/>
     <w:rsid w:val="009F2DFE"/>
     <w:rsid w:val="00ED0DEB"/>
   </w:rsids>
@@ -21437,7 +22740,7 @@
   <a:extraClrSchemeLst/>
   <a:extLst>
     <a:ext uri="{05A4C25C-085E-4340-85A3-A5531E510DB2}">
-      <thm15:themeFamily xmlns:thm15="http://schemas.microsoft.com/office/thememl/2012/main" xmlns="" name="Office Theme" id="{62F939B6-93AF-4DB8-9C6B-D6C7DFDC589F}" vid="{4A3C46E8-61CC-4603-A589-7422A47A8E4A}"/>
+      <thm15:themeFamily xmlns="" xmlns:thm15="http://schemas.microsoft.com/office/thememl/2012/main" name="Office Theme" id="{62F939B6-93AF-4DB8-9C6B-D6C7DFDC589F}" vid="{4A3C46E8-61CC-4603-A589-7422A47A8E4A}"/>
     </a:ext>
   </a:extLst>
 </a:theme>
@@ -21448,7 +22751,7 @@
 </file>
 
 <file path=customXml/itemProps1.xml><?xml version="1.0" encoding="utf-8"?>
-<ds:datastoreItem xmlns:ds="http://schemas.openxmlformats.org/officeDocument/2006/customXml" ds:itemID="{74210279-B08F-476B-9861-72D457100A1C}">
+<ds:datastoreItem xmlns:ds="http://schemas.openxmlformats.org/officeDocument/2006/customXml" ds:itemID="{BC15745C-9CAF-48C0-AC38-581C57BE7FA2}">
   <ds:schemaRefs>
     <ds:schemaRef ds:uri="http://schemas.openxmlformats.org/officeDocument/2006/bibliography"/>
   </ds:schemaRefs>

--- a/trunk/ afgmx/AFGMX/PROCESO_DESARROLLO/F2_REQUISITOS/CASO_DE_USO.docx
+++ b/trunk/ afgmx/AFGMX/PROCESO_DESARROLLO/F2_REQUISITOS/CASO_DE_USO.docx
@@ -17,7 +17,7 @@
           <w:lang w:val="es-MX" w:eastAsia="es-MX"/>
         </w:rPr>
         <w:drawing>
-          <wp:anchor distT="0" distB="0" distL="114300" distR="114300" simplePos="0" relativeHeight="251663360" behindDoc="1" locked="0" layoutInCell="1" allowOverlap="1" wp14:anchorId="632EE61C" wp14:editId="193EB9C8">
+          <wp:anchor distT="0" distB="0" distL="114300" distR="114300" simplePos="0" relativeHeight="251663360" behindDoc="1" locked="0" layoutInCell="1" allowOverlap="1" wp14:anchorId="4C158733" wp14:editId="70F09F3E">
             <wp:simplePos x="0" y="0"/>
             <wp:positionH relativeFrom="column">
               <wp:posOffset>-1016000</wp:posOffset>
@@ -1438,8 +1438,6 @@
           <w:lang w:val="es-ES"/>
         </w:rPr>
       </w:pPr>
-      <w:bookmarkStart w:id="0" w:name="_GoBack"/>
-      <w:bookmarkEnd w:id="0"/>
     </w:p>
     <w:p>
       <w:pPr>
@@ -1449,13 +1447,195 @@
           <w:lang w:val="es-ES"/>
         </w:rPr>
       </w:pPr>
-      <w:r>
-        <w:rPr>
-          <w:rFonts w:cs="Arial"/>
-          <w:lang w:val="es-ES"/>
-        </w:rPr>
-        <w:br w:type="page"/>
-      </w:r>
+    </w:p>
+    <w:p>
+      <w:pPr>
+        <w:pStyle w:val="Ttulo"/>
+        <w:rPr>
+          <w:rFonts w:cs="Arial"/>
+          <w:lang w:val="es-ES"/>
+        </w:rPr>
+      </w:pPr>
+    </w:p>
+    <w:p>
+      <w:pPr>
+        <w:pStyle w:val="Ttulo"/>
+        <w:rPr>
+          <w:rFonts w:cs="Arial"/>
+          <w:lang w:val="es-ES"/>
+        </w:rPr>
+      </w:pPr>
+    </w:p>
+    <w:p>
+      <w:pPr>
+        <w:pStyle w:val="Ttulo"/>
+        <w:rPr>
+          <w:rFonts w:cs="Arial"/>
+          <w:lang w:val="es-ES"/>
+        </w:rPr>
+      </w:pPr>
+    </w:p>
+    <w:p>
+      <w:pPr>
+        <w:pStyle w:val="Ttulo"/>
+        <w:rPr>
+          <w:rFonts w:cs="Arial"/>
+          <w:lang w:val="es-ES"/>
+        </w:rPr>
+      </w:pPr>
+    </w:p>
+    <w:p>
+      <w:pPr>
+        <w:pStyle w:val="Ttulo"/>
+        <w:rPr>
+          <w:rFonts w:cs="Arial"/>
+          <w:lang w:val="es-ES"/>
+        </w:rPr>
+      </w:pPr>
+    </w:p>
+    <w:p>
+      <w:pPr>
+        <w:pStyle w:val="Ttulo"/>
+        <w:rPr>
+          <w:rFonts w:cs="Arial"/>
+          <w:lang w:val="es-ES"/>
+        </w:rPr>
+      </w:pPr>
+    </w:p>
+    <w:p>
+      <w:pPr>
+        <w:pStyle w:val="Ttulo"/>
+        <w:rPr>
+          <w:rFonts w:cs="Arial"/>
+          <w:lang w:val="es-ES"/>
+        </w:rPr>
+      </w:pPr>
+    </w:p>
+    <w:p>
+      <w:pPr>
+        <w:pStyle w:val="Ttulo"/>
+        <w:rPr>
+          <w:rFonts w:cs="Arial"/>
+          <w:lang w:val="es-ES"/>
+        </w:rPr>
+      </w:pPr>
+    </w:p>
+    <w:p>
+      <w:pPr>
+        <w:pStyle w:val="Ttulo"/>
+        <w:rPr>
+          <w:rFonts w:cs="Arial"/>
+          <w:lang w:val="es-ES"/>
+        </w:rPr>
+      </w:pPr>
+    </w:p>
+    <w:p>
+      <w:pPr>
+        <w:pStyle w:val="Ttulo"/>
+        <w:rPr>
+          <w:rFonts w:cs="Arial"/>
+          <w:lang w:val="es-ES"/>
+        </w:rPr>
+      </w:pPr>
+    </w:p>
+    <w:p>
+      <w:pPr>
+        <w:pStyle w:val="Ttulo"/>
+        <w:rPr>
+          <w:rFonts w:cs="Arial"/>
+          <w:lang w:val="es-ES"/>
+        </w:rPr>
+      </w:pPr>
+    </w:p>
+    <w:p>
+      <w:pPr>
+        <w:pStyle w:val="Ttulo"/>
+        <w:rPr>
+          <w:rFonts w:cs="Arial"/>
+          <w:lang w:val="es-ES"/>
+        </w:rPr>
+      </w:pPr>
+    </w:p>
+    <w:p>
+      <w:pPr>
+        <w:pStyle w:val="Ttulo"/>
+        <w:rPr>
+          <w:rFonts w:cs="Arial"/>
+          <w:lang w:val="es-ES"/>
+        </w:rPr>
+      </w:pPr>
+    </w:p>
+    <w:p>
+      <w:pPr>
+        <w:pStyle w:val="Ttulo"/>
+        <w:rPr>
+          <w:rFonts w:cs="Arial"/>
+          <w:lang w:val="es-ES"/>
+        </w:rPr>
+      </w:pPr>
+    </w:p>
+    <w:p>
+      <w:pPr>
+        <w:pStyle w:val="Ttulo"/>
+        <w:rPr>
+          <w:rFonts w:cs="Arial"/>
+          <w:lang w:val="es-ES"/>
+        </w:rPr>
+      </w:pPr>
+    </w:p>
+    <w:p>
+      <w:pPr>
+        <w:pStyle w:val="Ttulo"/>
+        <w:rPr>
+          <w:rFonts w:cs="Arial"/>
+          <w:lang w:val="es-ES"/>
+        </w:rPr>
+      </w:pPr>
+    </w:p>
+    <w:p>
+      <w:pPr>
+        <w:pStyle w:val="Ttulo"/>
+        <w:rPr>
+          <w:rFonts w:cs="Arial"/>
+          <w:lang w:val="es-ES"/>
+        </w:rPr>
+      </w:pPr>
+    </w:p>
+    <w:p>
+      <w:pPr>
+        <w:pStyle w:val="Ttulo"/>
+        <w:rPr>
+          <w:rFonts w:cs="Arial"/>
+          <w:lang w:val="es-ES"/>
+        </w:rPr>
+      </w:pPr>
+    </w:p>
+    <w:p>
+      <w:pPr>
+        <w:pStyle w:val="Ttulo"/>
+        <w:rPr>
+          <w:rFonts w:cs="Arial"/>
+          <w:lang w:val="es-ES"/>
+        </w:rPr>
+      </w:pPr>
+    </w:p>
+    <w:p>
+      <w:pPr>
+        <w:pStyle w:val="Ttulo"/>
+        <w:rPr>
+          <w:rFonts w:cs="Arial"/>
+          <w:lang w:val="es-ES"/>
+        </w:rPr>
+      </w:pPr>
+    </w:p>
+    <w:p>
+      <w:pPr>
+        <w:pStyle w:val="Ttulo"/>
+        <w:rPr>
+          <w:rFonts w:cs="Arial"/>
+          <w:lang w:val="es-ES"/>
+        </w:rPr>
+      </w:pPr>
       <w:r>
         <w:rPr>
           <w:rFonts w:cs="Arial"/>
@@ -1521,7 +1701,7 @@
           <w:noProof/>
           <w:lang w:val="es-MX"/>
         </w:rPr>
-        <w:instrText xml:space="preserve"> PAGEREF _Toc413924968 \h </w:instrText>
+        <w:instrText xml:space="preserve"> PAGEREF _Toc414480249 \h </w:instrText>
       </w:r>
       <w:r>
         <w:rPr>
@@ -1539,7 +1719,7 @@
           <w:noProof/>
           <w:lang w:val="es-MX"/>
         </w:rPr>
-        <w:t>7</w:t>
+        <w:t>9</w:t>
       </w:r>
       <w:r>
         <w:rPr>
@@ -1606,7 +1786,7 @@
           <w:noProof/>
           <w:lang w:val="es-MX"/>
         </w:rPr>
-        <w:instrText xml:space="preserve"> PAGEREF _Toc413924969 \h </w:instrText>
+        <w:instrText xml:space="preserve"> PAGEREF _Toc414480250 \h </w:instrText>
       </w:r>
       <w:r>
         <w:rPr>
@@ -1624,7 +1804,7 @@
           <w:noProof/>
           <w:lang w:val="es-MX"/>
         </w:rPr>
-        <w:t>7</w:t>
+        <w:t>9</w:t>
       </w:r>
       <w:r>
         <w:rPr>
@@ -1689,7 +1869,7 @@
           <w:noProof/>
           <w:lang w:val="es-MX"/>
         </w:rPr>
-        <w:instrText xml:space="preserve"> PAGEREF _Toc413924970 \h </w:instrText>
+        <w:instrText xml:space="preserve"> PAGEREF _Toc414480251 \h </w:instrText>
       </w:r>
       <w:r>
         <w:rPr>
@@ -1707,7 +1887,7 @@
           <w:noProof/>
           <w:lang w:val="es-MX"/>
         </w:rPr>
-        <w:t>7</w:t>
+        <w:t>9</w:t>
       </w:r>
       <w:r>
         <w:rPr>
@@ -1774,7 +1954,7 @@
           <w:noProof/>
           <w:lang w:val="es-MX"/>
         </w:rPr>
-        <w:instrText xml:space="preserve"> PAGEREF _Toc413924971 \h </w:instrText>
+        <w:instrText xml:space="preserve"> PAGEREF _Toc414480252 \h </w:instrText>
       </w:r>
       <w:r>
         <w:rPr>
@@ -1792,7 +1972,7 @@
           <w:noProof/>
           <w:lang w:val="es-MX"/>
         </w:rPr>
-        <w:t>7</w:t>
+        <w:t>9</w:t>
       </w:r>
       <w:r>
         <w:rPr>
@@ -1859,7 +2039,7 @@
           <w:noProof/>
           <w:lang w:val="es-MX"/>
         </w:rPr>
-        <w:instrText xml:space="preserve"> PAGEREF _Toc413924972 \h </w:instrText>
+        <w:instrText xml:space="preserve"> PAGEREF _Toc414480253 \h </w:instrText>
       </w:r>
       <w:r>
         <w:rPr>
@@ -1877,7 +2057,7 @@
           <w:noProof/>
           <w:lang w:val="es-MX"/>
         </w:rPr>
-        <w:t>7</w:t>
+        <w:t>9</w:t>
       </w:r>
       <w:r>
         <w:rPr>
@@ -1944,7 +2124,7 @@
           <w:noProof/>
           <w:lang w:val="es-MX"/>
         </w:rPr>
-        <w:instrText xml:space="preserve"> PAGEREF _Toc413924973 \h </w:instrText>
+        <w:instrText xml:space="preserve"> PAGEREF _Toc414480254 \h </w:instrText>
       </w:r>
       <w:r>
         <w:rPr>
@@ -1962,7 +2142,7 @@
           <w:noProof/>
           <w:lang w:val="es-MX"/>
         </w:rPr>
-        <w:t>7</w:t>
+        <w:t>9</w:t>
       </w:r>
       <w:r>
         <w:rPr>
@@ -2029,7 +2209,7 @@
           <w:noProof/>
           <w:lang w:val="es-MX"/>
         </w:rPr>
-        <w:instrText xml:space="preserve"> PAGEREF _Toc413924974 \h </w:instrText>
+        <w:instrText xml:space="preserve"> PAGEREF _Toc414480255 \h </w:instrText>
       </w:r>
       <w:r>
         <w:rPr>
@@ -2047,7 +2227,7 @@
           <w:noProof/>
           <w:lang w:val="es-MX"/>
         </w:rPr>
-        <w:t>7</w:t>
+        <w:t>9</w:t>
       </w:r>
       <w:r>
         <w:rPr>
@@ -2073,7 +2253,7 @@
           <w:noProof/>
           <w:lang w:val="es-ES"/>
         </w:rPr>
-        <w:t>ESPECIFICACIÓN DE CASO DE USO: GUARDAR REGISTRO</w:t>
+        <w:t>ESPECIFICACIÓN DE CASO DE USO: INICIAR SESION</w:t>
       </w:r>
       <w:r>
         <w:rPr>
@@ -2093,7 +2273,7 @@
           <w:noProof/>
           <w:lang w:val="es-MX"/>
         </w:rPr>
-        <w:instrText xml:space="preserve"> PAGEREF _Toc413924975 \h </w:instrText>
+        <w:instrText xml:space="preserve"> PAGEREF _Toc414480256 \h </w:instrText>
       </w:r>
       <w:r>
         <w:rPr>
@@ -2111,7 +2291,7 @@
           <w:noProof/>
           <w:lang w:val="es-MX"/>
         </w:rPr>
-        <w:t>8</w:t>
+        <w:t>10</w:t>
       </w:r>
       <w:r>
         <w:rPr>
@@ -2158,7 +2338,7 @@
           <w:noProof/>
           <w:lang w:val="es-ES"/>
         </w:rPr>
-        <w:t>Guardar registro</w:t>
+        <w:t>Iniciar sesión</w:t>
       </w:r>
       <w:r>
         <w:rPr>
@@ -2178,7 +2358,7 @@
           <w:noProof/>
           <w:lang w:val="es-MX"/>
         </w:rPr>
-        <w:instrText xml:space="preserve"> PAGEREF _Toc413924976 \h </w:instrText>
+        <w:instrText xml:space="preserve"> PAGEREF _Toc414480257 \h </w:instrText>
       </w:r>
       <w:r>
         <w:rPr>
@@ -2196,7 +2376,7 @@
           <w:noProof/>
           <w:lang w:val="es-MX"/>
         </w:rPr>
-        <w:t>8</w:t>
+        <w:t>10</w:t>
       </w:r>
       <w:r>
         <w:rPr>
@@ -2261,7 +2441,7 @@
           <w:noProof/>
           <w:lang w:val="es-MX"/>
         </w:rPr>
-        <w:instrText xml:space="preserve"> PAGEREF _Toc413924977 \h </w:instrText>
+        <w:instrText xml:space="preserve"> PAGEREF _Toc414480258 \h </w:instrText>
       </w:r>
       <w:r>
         <w:rPr>
@@ -2279,7 +2459,7 @@
           <w:noProof/>
           <w:lang w:val="es-MX"/>
         </w:rPr>
-        <w:t>8</w:t>
+        <w:t>10</w:t>
       </w:r>
       <w:r>
         <w:rPr>
@@ -2346,7 +2526,7 @@
           <w:noProof/>
           <w:lang w:val="es-MX"/>
         </w:rPr>
-        <w:instrText xml:space="preserve"> PAGEREF _Toc413924978 \h </w:instrText>
+        <w:instrText xml:space="preserve"> PAGEREF _Toc414480259 \h </w:instrText>
       </w:r>
       <w:r>
         <w:rPr>
@@ -2364,7 +2544,7 @@
           <w:noProof/>
           <w:lang w:val="es-MX"/>
         </w:rPr>
-        <w:t>8</w:t>
+        <w:t>10</w:t>
       </w:r>
       <w:r>
         <w:rPr>
@@ -2431,7 +2611,7 @@
           <w:noProof/>
           <w:lang w:val="es-MX"/>
         </w:rPr>
-        <w:instrText xml:space="preserve"> PAGEREF _Toc413924979 \h </w:instrText>
+        <w:instrText xml:space="preserve"> PAGEREF _Toc414480260 \h </w:instrText>
       </w:r>
       <w:r>
         <w:rPr>
@@ -2449,7 +2629,7 @@
           <w:noProof/>
           <w:lang w:val="es-MX"/>
         </w:rPr>
-        <w:t>8</w:t>
+        <w:t>10</w:t>
       </w:r>
       <w:r>
         <w:rPr>
@@ -2516,7 +2696,7 @@
           <w:noProof/>
           <w:lang w:val="es-MX"/>
         </w:rPr>
-        <w:instrText xml:space="preserve"> PAGEREF _Toc413924980 \h </w:instrText>
+        <w:instrText xml:space="preserve"> PAGEREF _Toc414480261 \h </w:instrText>
       </w:r>
       <w:r>
         <w:rPr>
@@ -2534,7 +2714,7 @@
           <w:noProof/>
           <w:lang w:val="es-MX"/>
         </w:rPr>
-        <w:t>8</w:t>
+        <w:t>10</w:t>
       </w:r>
       <w:r>
         <w:rPr>
@@ -2601,7 +2781,7 @@
           <w:noProof/>
           <w:lang w:val="es-MX"/>
         </w:rPr>
-        <w:instrText xml:space="preserve"> PAGEREF _Toc413924981 \h </w:instrText>
+        <w:instrText xml:space="preserve"> PAGEREF _Toc414480262 \h </w:instrText>
       </w:r>
       <w:r>
         <w:rPr>
@@ -2619,71 +2799,7 @@
           <w:noProof/>
           <w:lang w:val="es-MX"/>
         </w:rPr>
-        <w:t>8</w:t>
-      </w:r>
-      <w:r>
-        <w:rPr>
-          <w:noProof/>
-        </w:rPr>
-        <w:fldChar w:fldCharType="end"/>
-      </w:r>
-    </w:p>
-    <w:p>
-      <w:pPr>
-        <w:pStyle w:val="TDC1"/>
-        <w:rPr>
-          <w:rFonts w:asciiTheme="minorHAnsi" w:eastAsiaTheme="minorEastAsia" w:hAnsiTheme="minorHAnsi" w:cstheme="minorBidi"/>
-          <w:noProof/>
-          <w:sz w:val="22"/>
-          <w:szCs w:val="22"/>
-          <w:lang w:val="es-MX" w:eastAsia="es-MX"/>
-        </w:rPr>
-      </w:pPr>
-      <w:r>
-        <w:rPr>
-          <w:rFonts w:cs="Arial"/>
-          <w:noProof/>
-          <w:lang w:val="es-ES"/>
-        </w:rPr>
-        <w:t>ESPECIFICACIÓN DE CASO DE USO: INICIAR SESION</w:t>
-      </w:r>
-      <w:r>
-        <w:rPr>
-          <w:noProof/>
-          <w:lang w:val="es-MX"/>
-        </w:rPr>
-        <w:tab/>
-      </w:r>
-      <w:r>
-        <w:rPr>
-          <w:noProof/>
-        </w:rPr>
-        <w:fldChar w:fldCharType="begin"/>
-      </w:r>
-      <w:r>
-        <w:rPr>
-          <w:noProof/>
-          <w:lang w:val="es-MX"/>
-        </w:rPr>
-        <w:instrText xml:space="preserve"> PAGEREF _Toc413924982 \h </w:instrText>
-      </w:r>
-      <w:r>
-        <w:rPr>
-          <w:noProof/>
-        </w:rPr>
-      </w:r>
-      <w:r>
-        <w:rPr>
-          <w:noProof/>
-        </w:rPr>
-        <w:fldChar w:fldCharType="separate"/>
-      </w:r>
-      <w:r>
-        <w:rPr>
-          <w:noProof/>
-          <w:lang w:val="es-MX"/>
-        </w:rPr>
-        <w:t>8</w:t>
+        <w:t>10</w:t>
       </w:r>
       <w:r>
         <w:rPr>
@@ -2712,7 +2828,7 @@
           <w:noProof/>
           <w:lang w:val="es-MX"/>
         </w:rPr>
-        <w:t>1.</w:t>
+        <w:t>4.</w:t>
       </w:r>
       <w:r>
         <w:rPr>
@@ -2730,7 +2846,7 @@
           <w:noProof/>
           <w:lang w:val="es-ES"/>
         </w:rPr>
-        <w:t>Iniciar sesión</w:t>
+        <w:t>Precondiciones</w:t>
       </w:r>
       <w:r>
         <w:rPr>
@@ -2750,7 +2866,7 @@
           <w:noProof/>
           <w:lang w:val="es-MX"/>
         </w:rPr>
-        <w:instrText xml:space="preserve"> PAGEREF _Toc413924983 \h </w:instrText>
+        <w:instrText xml:space="preserve"> PAGEREF _Toc414480263 \h </w:instrText>
       </w:r>
       <w:r>
         <w:rPr>
@@ -2768,7 +2884,71 @@
           <w:noProof/>
           <w:lang w:val="es-MX"/>
         </w:rPr>
-        <w:t>8</w:t>
+        <w:t>11</w:t>
+      </w:r>
+      <w:r>
+        <w:rPr>
+          <w:noProof/>
+        </w:rPr>
+        <w:fldChar w:fldCharType="end"/>
+      </w:r>
+    </w:p>
+    <w:p>
+      <w:pPr>
+        <w:pStyle w:val="TDC1"/>
+        <w:rPr>
+          <w:rFonts w:asciiTheme="minorHAnsi" w:eastAsiaTheme="minorEastAsia" w:hAnsiTheme="minorHAnsi" w:cstheme="minorBidi"/>
+          <w:noProof/>
+          <w:sz w:val="22"/>
+          <w:szCs w:val="22"/>
+          <w:lang w:val="es-MX" w:eastAsia="es-MX"/>
+        </w:rPr>
+      </w:pPr>
+      <w:r>
+        <w:rPr>
+          <w:rFonts w:cs="Arial"/>
+          <w:noProof/>
+          <w:lang w:val="es-MX"/>
+        </w:rPr>
+        <w:t>ESPECIFICAION DE CASO DE USO: VALIDAR USUARIO.</w:t>
+      </w:r>
+      <w:r>
+        <w:rPr>
+          <w:noProof/>
+          <w:lang w:val="es-MX"/>
+        </w:rPr>
+        <w:tab/>
+      </w:r>
+      <w:r>
+        <w:rPr>
+          <w:noProof/>
+        </w:rPr>
+        <w:fldChar w:fldCharType="begin"/>
+      </w:r>
+      <w:r>
+        <w:rPr>
+          <w:noProof/>
+          <w:lang w:val="es-MX"/>
+        </w:rPr>
+        <w:instrText xml:space="preserve"> PAGEREF _Toc414480264 \h </w:instrText>
+      </w:r>
+      <w:r>
+        <w:rPr>
+          <w:noProof/>
+        </w:rPr>
+      </w:r>
+      <w:r>
+        <w:rPr>
+          <w:noProof/>
+        </w:rPr>
+        <w:fldChar w:fldCharType="separate"/>
+      </w:r>
+      <w:r>
+        <w:rPr>
+          <w:noProof/>
+          <w:lang w:val="es-MX"/>
+        </w:rPr>
+        <w:t>11</w:t>
       </w:r>
       <w:r>
         <w:rPr>
@@ -2796,6 +2976,89 @@
           <w:noProof/>
           <w:lang w:val="es-MX"/>
         </w:rPr>
+        <w:t>1.</w:t>
+      </w:r>
+      <w:r>
+        <w:rPr>
+          <w:rFonts w:asciiTheme="minorHAnsi" w:eastAsiaTheme="minorEastAsia" w:hAnsiTheme="minorHAnsi" w:cstheme="minorBidi"/>
+          <w:noProof/>
+          <w:sz w:val="22"/>
+          <w:szCs w:val="22"/>
+          <w:lang w:val="es-MX" w:eastAsia="es-MX"/>
+        </w:rPr>
+        <w:tab/>
+      </w:r>
+      <w:r>
+        <w:rPr>
+          <w:noProof/>
+          <w:lang w:val="es-MX"/>
+        </w:rPr>
+        <w:t>Validar Usuario</w:t>
+      </w:r>
+      <w:r>
+        <w:rPr>
+          <w:noProof/>
+          <w:lang w:val="es-MX"/>
+        </w:rPr>
+        <w:tab/>
+      </w:r>
+      <w:r>
+        <w:rPr>
+          <w:noProof/>
+        </w:rPr>
+        <w:fldChar w:fldCharType="begin"/>
+      </w:r>
+      <w:r>
+        <w:rPr>
+          <w:noProof/>
+          <w:lang w:val="es-MX"/>
+        </w:rPr>
+        <w:instrText xml:space="preserve"> PAGEREF _Toc414480265 \h </w:instrText>
+      </w:r>
+      <w:r>
+        <w:rPr>
+          <w:noProof/>
+        </w:rPr>
+      </w:r>
+      <w:r>
+        <w:rPr>
+          <w:noProof/>
+        </w:rPr>
+        <w:fldChar w:fldCharType="separate"/>
+      </w:r>
+      <w:r>
+        <w:rPr>
+          <w:noProof/>
+          <w:lang w:val="es-MX"/>
+        </w:rPr>
+        <w:t>11</w:t>
+      </w:r>
+      <w:r>
+        <w:rPr>
+          <w:noProof/>
+        </w:rPr>
+        <w:fldChar w:fldCharType="end"/>
+      </w:r>
+    </w:p>
+    <w:p>
+      <w:pPr>
+        <w:pStyle w:val="TDC1"/>
+        <w:tabs>
+          <w:tab w:val="left" w:pos="432"/>
+        </w:tabs>
+        <w:rPr>
+          <w:rFonts w:asciiTheme="minorHAnsi" w:eastAsiaTheme="minorEastAsia" w:hAnsiTheme="minorHAnsi" w:cstheme="minorBidi"/>
+          <w:noProof/>
+          <w:sz w:val="22"/>
+          <w:szCs w:val="22"/>
+          <w:lang w:val="es-MX" w:eastAsia="es-MX"/>
+        </w:rPr>
+      </w:pPr>
+      <w:r>
+        <w:rPr>
+          <w:noProof/>
+          <w:lang w:val="es-MX"/>
+        </w:rPr>
         <w:t>2.</w:t>
       </w:r>
       <w:r>
@@ -2833,7 +3096,7 @@
           <w:noProof/>
           <w:lang w:val="es-MX"/>
         </w:rPr>
-        <w:instrText xml:space="preserve"> PAGEREF _Toc413924984 \h </w:instrText>
+        <w:instrText xml:space="preserve"> PAGEREF _Toc414480266 \h </w:instrText>
       </w:r>
       <w:r>
         <w:rPr>
@@ -2851,7 +3114,7 @@
           <w:noProof/>
           <w:lang w:val="es-MX"/>
         </w:rPr>
-        <w:t>8</w:t>
+        <w:t>11</w:t>
       </w:r>
       <w:r>
         <w:rPr>
@@ -2918,7 +3181,7 @@
           <w:noProof/>
           <w:lang w:val="es-MX"/>
         </w:rPr>
-        <w:instrText xml:space="preserve"> PAGEREF _Toc413924985 \h </w:instrText>
+        <w:instrText xml:space="preserve"> PAGEREF _Toc414480267 \h </w:instrText>
       </w:r>
       <w:r>
         <w:rPr>
@@ -2936,7 +3199,7 @@
           <w:noProof/>
           <w:lang w:val="es-MX"/>
         </w:rPr>
-        <w:t>8</w:t>
+        <w:t>11</w:t>
       </w:r>
       <w:r>
         <w:rPr>
@@ -3003,7 +3266,7 @@
           <w:noProof/>
           <w:lang w:val="es-MX"/>
         </w:rPr>
-        <w:instrText xml:space="preserve"> PAGEREF _Toc413924986 \h </w:instrText>
+        <w:instrText xml:space="preserve"> PAGEREF _Toc414480268 \h </w:instrText>
       </w:r>
       <w:r>
         <w:rPr>
@@ -3021,7 +3284,7 @@
           <w:noProof/>
           <w:lang w:val="es-MX"/>
         </w:rPr>
-        <w:t>9</w:t>
+        <w:t>11</w:t>
       </w:r>
       <w:r>
         <w:rPr>
@@ -3088,7 +3351,7 @@
           <w:noProof/>
           <w:lang w:val="es-MX"/>
         </w:rPr>
-        <w:instrText xml:space="preserve"> PAGEREF _Toc413924987 \h </w:instrText>
+        <w:instrText xml:space="preserve"> PAGEREF _Toc414480269 \h </w:instrText>
       </w:r>
       <w:r>
         <w:rPr>
@@ -3106,7 +3369,7 @@
           <w:noProof/>
           <w:lang w:val="es-MX"/>
         </w:rPr>
-        <w:t>9</w:t>
+        <w:t>11</w:t>
       </w:r>
       <w:r>
         <w:rPr>
@@ -3173,7 +3436,7 @@
           <w:noProof/>
           <w:lang w:val="es-MX"/>
         </w:rPr>
-        <w:instrText xml:space="preserve"> PAGEREF _Toc413924988 \h </w:instrText>
+        <w:instrText xml:space="preserve"> PAGEREF _Toc414480270 \h </w:instrText>
       </w:r>
       <w:r>
         <w:rPr>
@@ -3191,7 +3454,7 @@
           <w:noProof/>
           <w:lang w:val="es-MX"/>
         </w:rPr>
-        <w:t>9</w:t>
+        <w:t>11</w:t>
       </w:r>
       <w:r>
         <w:rPr>
@@ -3258,7 +3521,7 @@
           <w:noProof/>
           <w:lang w:val="es-MX"/>
         </w:rPr>
-        <w:instrText xml:space="preserve"> PAGEREF _Toc413924989 \h </w:instrText>
+        <w:instrText xml:space="preserve"> PAGEREF _Toc414480271 \h </w:instrText>
       </w:r>
       <w:r>
         <w:rPr>
@@ -3276,7 +3539,7 @@
           <w:noProof/>
           <w:lang w:val="es-MX"/>
         </w:rPr>
-        <w:t>9</w:t>
+        <w:t>11</w:t>
       </w:r>
       <w:r>
         <w:rPr>
@@ -3302,7 +3565,7 @@
           <w:noProof/>
           <w:lang w:val="es-MX"/>
         </w:rPr>
-        <w:t>ESPECIFICAION DE CASO DE USO: VALIDAR USUARIO.</w:t>
+        <w:t>ESPECIFICACION DE CASO DE USO: CERRA SESIÓN</w:t>
       </w:r>
       <w:r>
         <w:rPr>
@@ -3322,7 +3585,7 @@
           <w:noProof/>
           <w:lang w:val="es-MX"/>
         </w:rPr>
-        <w:instrText xml:space="preserve"> PAGEREF _Toc413924990 \h </w:instrText>
+        <w:instrText xml:space="preserve"> PAGEREF _Toc414480272 \h </w:instrText>
       </w:r>
       <w:r>
         <w:rPr>
@@ -3340,7 +3603,7 @@
           <w:noProof/>
           <w:lang w:val="es-MX"/>
         </w:rPr>
-        <w:t>9</w:t>
+        <w:t>11</w:t>
       </w:r>
       <w:r>
         <w:rPr>
@@ -3365,6 +3628,7 @@
       </w:pPr>
       <w:r>
         <w:rPr>
+          <w:rFonts w:cs="Arial"/>
           <w:noProof/>
           <w:lang w:val="es-MX"/>
         </w:rPr>
@@ -3382,10 +3646,11 @@
       </w:r>
       <w:r>
         <w:rPr>
-          <w:noProof/>
-          <w:lang w:val="es-MX"/>
-        </w:rPr>
-        <w:t>Validar Usuario</w:t>
+          <w:rFonts w:cs="Arial"/>
+          <w:noProof/>
+          <w:lang w:val="es-ES"/>
+        </w:rPr>
+        <w:t>Cerrar sesión</w:t>
       </w:r>
       <w:r>
         <w:rPr>
@@ -3405,7 +3670,7 @@
           <w:noProof/>
           <w:lang w:val="es-MX"/>
         </w:rPr>
-        <w:instrText xml:space="preserve"> PAGEREF _Toc413924991 \h </w:instrText>
+        <w:instrText xml:space="preserve"> PAGEREF _Toc414480273 \h </w:instrText>
       </w:r>
       <w:r>
         <w:rPr>
@@ -3423,7 +3688,7 @@
           <w:noProof/>
           <w:lang w:val="es-MX"/>
         </w:rPr>
-        <w:t>9</w:t>
+        <w:t>11</w:t>
       </w:r>
       <w:r>
         <w:rPr>
@@ -3488,7 +3753,7 @@
           <w:noProof/>
           <w:lang w:val="es-MX"/>
         </w:rPr>
-        <w:instrText xml:space="preserve"> PAGEREF _Toc413924992 \h </w:instrText>
+        <w:instrText xml:space="preserve"> PAGEREF _Toc414480274 \h </w:instrText>
       </w:r>
       <w:r>
         <w:rPr>
@@ -3506,7 +3771,7 @@
           <w:noProof/>
           <w:lang w:val="es-MX"/>
         </w:rPr>
-        <w:t>9</w:t>
+        <w:t>11</w:t>
       </w:r>
       <w:r>
         <w:rPr>
@@ -3573,7 +3838,7 @@
           <w:noProof/>
           <w:lang w:val="es-MX"/>
         </w:rPr>
-        <w:instrText xml:space="preserve"> PAGEREF _Toc413924993 \h </w:instrText>
+        <w:instrText xml:space="preserve"> PAGEREF _Toc414480275 \h </w:instrText>
       </w:r>
       <w:r>
         <w:rPr>
@@ -3591,7 +3856,7 @@
           <w:noProof/>
           <w:lang w:val="es-MX"/>
         </w:rPr>
-        <w:t>9</w:t>
+        <w:t>11</w:t>
       </w:r>
       <w:r>
         <w:rPr>
@@ -3658,7 +3923,7 @@
           <w:noProof/>
           <w:lang w:val="es-MX"/>
         </w:rPr>
-        <w:instrText xml:space="preserve"> PAGEREF _Toc413924994 \h </w:instrText>
+        <w:instrText xml:space="preserve"> PAGEREF _Toc414480276 \h </w:instrText>
       </w:r>
       <w:r>
         <w:rPr>
@@ -3676,7 +3941,7 @@
           <w:noProof/>
           <w:lang w:val="es-MX"/>
         </w:rPr>
-        <w:t>9</w:t>
+        <w:t>11</w:t>
       </w:r>
       <w:r>
         <w:rPr>
@@ -3743,7 +4008,7 @@
           <w:noProof/>
           <w:lang w:val="es-MX"/>
         </w:rPr>
-        <w:instrText xml:space="preserve"> PAGEREF _Toc413924995 \h </w:instrText>
+        <w:instrText xml:space="preserve"> PAGEREF _Toc414480277 \h </w:instrText>
       </w:r>
       <w:r>
         <w:rPr>
@@ -3761,7 +4026,7 @@
           <w:noProof/>
           <w:lang w:val="es-MX"/>
         </w:rPr>
-        <w:t>9</w:t>
+        <w:t>11</w:t>
       </w:r>
       <w:r>
         <w:rPr>
@@ -3828,7 +4093,7 @@
           <w:noProof/>
           <w:lang w:val="es-MX"/>
         </w:rPr>
-        <w:instrText xml:space="preserve"> PAGEREF _Toc413924996 \h </w:instrText>
+        <w:instrText xml:space="preserve"> PAGEREF _Toc414480278 \h </w:instrText>
       </w:r>
       <w:r>
         <w:rPr>
@@ -3846,7 +4111,7 @@
           <w:noProof/>
           <w:lang w:val="es-MX"/>
         </w:rPr>
-        <w:t>9</w:t>
+        <w:t>12</w:t>
       </w:r>
       <w:r>
         <w:rPr>
@@ -3913,7 +4178,7 @@
           <w:noProof/>
           <w:lang w:val="es-MX"/>
         </w:rPr>
-        <w:instrText xml:space="preserve"> PAGEREF _Toc413924997 \h </w:instrText>
+        <w:instrText xml:space="preserve"> PAGEREF _Toc414480279 \h </w:instrText>
       </w:r>
       <w:r>
         <w:rPr>
@@ -3931,7 +4196,7 @@
           <w:noProof/>
           <w:lang w:val="es-MX"/>
         </w:rPr>
-        <w:t>9</w:t>
+        <w:t>12</w:t>
       </w:r>
       <w:r>
         <w:rPr>
@@ -3957,7 +4222,8 @@
           <w:noProof/>
           <w:lang w:val="es-MX"/>
         </w:rPr>
-        <w:t>ESPECIFICACION DE CASO DE USO: CERRA SESIÓN</w:t>
+        <w:lastRenderedPageBreak/>
+        <w:t>ESPECIFICACION DE CASO DE USO: ADMINISTRAR USUARIOS</w:t>
       </w:r>
       <w:r>
         <w:rPr>
@@ -3977,7 +4243,7 @@
           <w:noProof/>
           <w:lang w:val="es-MX"/>
         </w:rPr>
-        <w:instrText xml:space="preserve"> PAGEREF _Toc413924998 \h </w:instrText>
+        <w:instrText xml:space="preserve"> PAGEREF _Toc414480280 \h </w:instrText>
       </w:r>
       <w:r>
         <w:rPr>
@@ -3995,7 +4261,7 @@
           <w:noProof/>
           <w:lang w:val="es-MX"/>
         </w:rPr>
-        <w:t>10</w:t>
+        <w:t>13</w:t>
       </w:r>
       <w:r>
         <w:rPr>
@@ -4020,11 +4286,9 @@
       </w:pPr>
       <w:r>
         <w:rPr>
-          <w:rFonts w:cs="Arial"/>
-          <w:noProof/>
-          <w:lang w:val="es-MX"/>
-        </w:rPr>
-        <w:lastRenderedPageBreak/>
+          <w:noProof/>
+          <w:lang w:val="es-MX"/>
+        </w:rPr>
         <w:t>1.</w:t>
       </w:r>
       <w:r>
@@ -4039,16 +4303,14 @@
       </w:r>
       <w:r>
         <w:rPr>
-          <w:rFonts w:cs="Arial"/>
-          <w:noProof/>
-          <w:lang w:val="es-ES"/>
-        </w:rPr>
-        <w:t>Cerrar sesión</w:t>
-      </w:r>
-      <w:r>
-        <w:rPr>
-          <w:noProof/>
-          <w:lang w:val="es-MX"/>
+          <w:noProof/>
+          <w:lang w:val="es-MX"/>
+        </w:rPr>
+        <w:t>Administrar usuarios</w:t>
+      </w:r>
+      <w:r>
+        <w:rPr>
+          <w:noProof/>
         </w:rPr>
         <w:tab/>
       </w:r>
@@ -4061,9 +4323,8 @@
       <w:r>
         <w:rPr>
           <w:noProof/>
-          <w:lang w:val="es-MX"/>
-        </w:rPr>
-        <w:instrText xml:space="preserve"> PAGEREF _Toc413924999 \h </w:instrText>
+        </w:rPr>
+        <w:instrText xml:space="preserve"> PAGEREF _Toc414480281 \h </w:instrText>
       </w:r>
       <w:r>
         <w:rPr>
@@ -4079,9 +4340,8 @@
       <w:r>
         <w:rPr>
           <w:noProof/>
-          <w:lang w:val="es-MX"/>
-        </w:rPr>
-        <w:t>10</w:t>
+        </w:rPr>
+        <w:t>13</w:t>
       </w:r>
       <w:r>
         <w:rPr>
@@ -4146,7 +4406,7 @@
           <w:noProof/>
           <w:lang w:val="es-MX"/>
         </w:rPr>
-        <w:instrText xml:space="preserve"> PAGEREF _Toc413925000 \h </w:instrText>
+        <w:instrText xml:space="preserve"> PAGEREF _Toc414480282 \h </w:instrText>
       </w:r>
       <w:r>
         <w:rPr>
@@ -4164,7 +4424,7 @@
           <w:noProof/>
           <w:lang w:val="es-MX"/>
         </w:rPr>
-        <w:t>10</w:t>
+        <w:t>13</w:t>
       </w:r>
       <w:r>
         <w:rPr>
@@ -4189,7 +4449,6 @@
       </w:pPr>
       <w:r>
         <w:rPr>
-          <w:rFonts w:cs="Arial"/>
           <w:noProof/>
           <w:lang w:val="es-MX"/>
         </w:rPr>
@@ -4207,7 +4466,6 @@
       </w:r>
       <w:r>
         <w:rPr>
-          <w:rFonts w:cs="Arial"/>
           <w:noProof/>
           <w:lang w:val="es-ES"/>
         </w:rPr>
@@ -4231,7 +4489,7 @@
           <w:noProof/>
           <w:lang w:val="es-MX"/>
         </w:rPr>
-        <w:instrText xml:space="preserve"> PAGEREF _Toc413925001 \h </w:instrText>
+        <w:instrText xml:space="preserve"> PAGEREF _Toc414480283 \h </w:instrText>
       </w:r>
       <w:r>
         <w:rPr>
@@ -4249,7 +4507,7 @@
           <w:noProof/>
           <w:lang w:val="es-MX"/>
         </w:rPr>
-        <w:t>10</w:t>
+        <w:t>13</w:t>
       </w:r>
       <w:r>
         <w:rPr>
@@ -4316,7 +4574,7 @@
           <w:noProof/>
           <w:lang w:val="es-MX"/>
         </w:rPr>
-        <w:instrText xml:space="preserve"> PAGEREF _Toc413925002 \h </w:instrText>
+        <w:instrText xml:space="preserve"> PAGEREF _Toc414480284 \h </w:instrText>
       </w:r>
       <w:r>
         <w:rPr>
@@ -4334,7 +4592,71 @@
           <w:noProof/>
           <w:lang w:val="es-MX"/>
         </w:rPr>
-        <w:t>10</w:t>
+        <w:t>13</w:t>
+      </w:r>
+      <w:r>
+        <w:rPr>
+          <w:noProof/>
+        </w:rPr>
+        <w:fldChar w:fldCharType="end"/>
+      </w:r>
+    </w:p>
+    <w:p>
+      <w:pPr>
+        <w:pStyle w:val="TDC2"/>
+        <w:rPr>
+          <w:rFonts w:asciiTheme="minorHAnsi" w:eastAsiaTheme="minorEastAsia" w:hAnsiTheme="minorHAnsi" w:cstheme="minorBidi"/>
+          <w:noProof/>
+          <w:sz w:val="22"/>
+          <w:szCs w:val="22"/>
+          <w:lang w:val="es-MX" w:eastAsia="es-MX"/>
+        </w:rPr>
+      </w:pPr>
+      <w:r>
+        <w:rPr>
+          <w:rFonts w:cs="Arial"/>
+          <w:noProof/>
+          <w:lang w:val="es-ES"/>
+        </w:rPr>
+        <w:t>2.1 Flujo Básico</w:t>
+      </w:r>
+      <w:r>
+        <w:rPr>
+          <w:noProof/>
+          <w:lang w:val="es-MX"/>
+        </w:rPr>
+        <w:tab/>
+      </w:r>
+      <w:r>
+        <w:rPr>
+          <w:noProof/>
+        </w:rPr>
+        <w:fldChar w:fldCharType="begin"/>
+      </w:r>
+      <w:r>
+        <w:rPr>
+          <w:noProof/>
+          <w:lang w:val="es-MX"/>
+        </w:rPr>
+        <w:instrText xml:space="preserve"> PAGEREF _Toc414480285 \h </w:instrText>
+      </w:r>
+      <w:r>
+        <w:rPr>
+          <w:noProof/>
+        </w:rPr>
+      </w:r>
+      <w:r>
+        <w:rPr>
+          <w:noProof/>
+        </w:rPr>
+        <w:fldChar w:fldCharType="separate"/>
+      </w:r>
+      <w:r>
+        <w:rPr>
+          <w:noProof/>
+          <w:lang w:val="es-MX"/>
+        </w:rPr>
+        <w:t>13</w:t>
       </w:r>
       <w:r>
         <w:rPr>
@@ -4363,7 +4685,7 @@
           <w:noProof/>
           <w:lang w:val="es-MX"/>
         </w:rPr>
-        <w:t>3.1</w:t>
+        <w:t>3.2</w:t>
       </w:r>
       <w:r>
         <w:rPr>
@@ -4381,7 +4703,7 @@
           <w:noProof/>
           <w:lang w:val="es-ES"/>
         </w:rPr>
-        <w:t>Flujo Básico</w:t>
+        <w:t>Flujos Alternativos</w:t>
       </w:r>
       <w:r>
         <w:rPr>
@@ -4401,7 +4723,7 @@
           <w:noProof/>
           <w:lang w:val="es-MX"/>
         </w:rPr>
-        <w:instrText xml:space="preserve"> PAGEREF _Toc413925003 \h </w:instrText>
+        <w:instrText xml:space="preserve"> PAGEREF _Toc414480286 \h </w:instrText>
       </w:r>
       <w:r>
         <w:rPr>
@@ -4419,7 +4741,388 @@
           <w:noProof/>
           <w:lang w:val="es-MX"/>
         </w:rPr>
-        <w:t>10</w:t>
+        <w:t>13</w:t>
+      </w:r>
+      <w:r>
+        <w:rPr>
+          <w:noProof/>
+        </w:rPr>
+        <w:fldChar w:fldCharType="end"/>
+      </w:r>
+    </w:p>
+    <w:p>
+      <w:pPr>
+        <w:pStyle w:val="TDC1"/>
+        <w:tabs>
+          <w:tab w:val="left" w:pos="432"/>
+        </w:tabs>
+        <w:rPr>
+          <w:rFonts w:asciiTheme="minorHAnsi" w:eastAsiaTheme="minorEastAsia" w:hAnsiTheme="minorHAnsi" w:cstheme="minorBidi"/>
+          <w:noProof/>
+          <w:sz w:val="22"/>
+          <w:szCs w:val="22"/>
+          <w:lang w:val="es-MX" w:eastAsia="es-MX"/>
+        </w:rPr>
+      </w:pPr>
+      <w:r>
+        <w:rPr>
+          <w:rFonts w:cs="Arial"/>
+          <w:noProof/>
+          <w:lang w:val="es-MX"/>
+        </w:rPr>
+        <w:t>4.</w:t>
+      </w:r>
+      <w:r>
+        <w:rPr>
+          <w:rFonts w:asciiTheme="minorHAnsi" w:eastAsiaTheme="minorEastAsia" w:hAnsiTheme="minorHAnsi" w:cstheme="minorBidi"/>
+          <w:noProof/>
+          <w:sz w:val="22"/>
+          <w:szCs w:val="22"/>
+          <w:lang w:val="es-MX" w:eastAsia="es-MX"/>
+        </w:rPr>
+        <w:tab/>
+      </w:r>
+      <w:r>
+        <w:rPr>
+          <w:rFonts w:cs="Arial"/>
+          <w:noProof/>
+          <w:lang w:val="es-ES"/>
+        </w:rPr>
+        <w:t>Precondiciones</w:t>
+      </w:r>
+      <w:r>
+        <w:rPr>
+          <w:noProof/>
+          <w:lang w:val="es-MX"/>
+        </w:rPr>
+        <w:tab/>
+      </w:r>
+      <w:r>
+        <w:rPr>
+          <w:noProof/>
+        </w:rPr>
+        <w:fldChar w:fldCharType="begin"/>
+      </w:r>
+      <w:r>
+        <w:rPr>
+          <w:noProof/>
+          <w:lang w:val="es-MX"/>
+        </w:rPr>
+        <w:instrText xml:space="preserve"> PAGEREF _Toc414480287 \h </w:instrText>
+      </w:r>
+      <w:r>
+        <w:rPr>
+          <w:noProof/>
+        </w:rPr>
+      </w:r>
+      <w:r>
+        <w:rPr>
+          <w:noProof/>
+        </w:rPr>
+        <w:fldChar w:fldCharType="separate"/>
+      </w:r>
+      <w:r>
+        <w:rPr>
+          <w:noProof/>
+          <w:lang w:val="es-MX"/>
+        </w:rPr>
+        <w:t>13</w:t>
+      </w:r>
+      <w:r>
+        <w:rPr>
+          <w:noProof/>
+        </w:rPr>
+        <w:fldChar w:fldCharType="end"/>
+      </w:r>
+    </w:p>
+    <w:p>
+      <w:pPr>
+        <w:pStyle w:val="TDC2"/>
+        <w:rPr>
+          <w:rFonts w:asciiTheme="minorHAnsi" w:eastAsiaTheme="minorEastAsia" w:hAnsiTheme="minorHAnsi" w:cstheme="minorBidi"/>
+          <w:noProof/>
+          <w:sz w:val="22"/>
+          <w:szCs w:val="22"/>
+          <w:lang w:val="es-MX" w:eastAsia="es-MX"/>
+        </w:rPr>
+      </w:pPr>
+      <w:r>
+        <w:rPr>
+          <w:rFonts w:cs="Arial"/>
+          <w:noProof/>
+          <w:lang w:val="es-MX"/>
+        </w:rPr>
+        <w:t>1. Haber iniciado sesión en el sistema con permisos de administrador.</w:t>
+      </w:r>
+      <w:r>
+        <w:rPr>
+          <w:noProof/>
+          <w:lang w:val="es-MX"/>
+        </w:rPr>
+        <w:tab/>
+      </w:r>
+      <w:r>
+        <w:rPr>
+          <w:noProof/>
+        </w:rPr>
+        <w:fldChar w:fldCharType="begin"/>
+      </w:r>
+      <w:r>
+        <w:rPr>
+          <w:noProof/>
+          <w:lang w:val="es-MX"/>
+        </w:rPr>
+        <w:instrText xml:space="preserve"> PAGEREF _Toc414480288 \h </w:instrText>
+      </w:r>
+      <w:r>
+        <w:rPr>
+          <w:noProof/>
+        </w:rPr>
+      </w:r>
+      <w:r>
+        <w:rPr>
+          <w:noProof/>
+        </w:rPr>
+        <w:fldChar w:fldCharType="separate"/>
+      </w:r>
+      <w:r>
+        <w:rPr>
+          <w:noProof/>
+          <w:lang w:val="es-MX"/>
+        </w:rPr>
+        <w:t>13</w:t>
+      </w:r>
+      <w:r>
+        <w:rPr>
+          <w:noProof/>
+        </w:rPr>
+        <w:fldChar w:fldCharType="end"/>
+      </w:r>
+    </w:p>
+    <w:p>
+      <w:pPr>
+        <w:pStyle w:val="TDC1"/>
+        <w:rPr>
+          <w:rFonts w:asciiTheme="minorHAnsi" w:eastAsiaTheme="minorEastAsia" w:hAnsiTheme="minorHAnsi" w:cstheme="minorBidi"/>
+          <w:noProof/>
+          <w:sz w:val="22"/>
+          <w:szCs w:val="22"/>
+          <w:lang w:val="es-MX" w:eastAsia="es-MX"/>
+        </w:rPr>
+      </w:pPr>
+      <w:r>
+        <w:rPr>
+          <w:rFonts w:cs="Arial"/>
+          <w:noProof/>
+          <w:lang w:val="es-MX"/>
+        </w:rPr>
+        <w:t>ESPECIFICACION DE CASOS DE USO: MOSTRAR TAXONOMIA DE SUELOS</w:t>
+      </w:r>
+      <w:r>
+        <w:rPr>
+          <w:noProof/>
+          <w:lang w:val="es-MX"/>
+        </w:rPr>
+        <w:tab/>
+      </w:r>
+      <w:r>
+        <w:rPr>
+          <w:noProof/>
+        </w:rPr>
+        <w:fldChar w:fldCharType="begin"/>
+      </w:r>
+      <w:r>
+        <w:rPr>
+          <w:noProof/>
+          <w:lang w:val="es-MX"/>
+        </w:rPr>
+        <w:instrText xml:space="preserve"> PAGEREF _Toc414480289 \h </w:instrText>
+      </w:r>
+      <w:r>
+        <w:rPr>
+          <w:noProof/>
+        </w:rPr>
+      </w:r>
+      <w:r>
+        <w:rPr>
+          <w:noProof/>
+        </w:rPr>
+        <w:fldChar w:fldCharType="separate"/>
+      </w:r>
+      <w:r>
+        <w:rPr>
+          <w:noProof/>
+          <w:lang w:val="es-MX"/>
+        </w:rPr>
+        <w:t>13</w:t>
+      </w:r>
+      <w:r>
+        <w:rPr>
+          <w:noProof/>
+        </w:rPr>
+        <w:fldChar w:fldCharType="end"/>
+      </w:r>
+    </w:p>
+    <w:p>
+      <w:pPr>
+        <w:pStyle w:val="TDC1"/>
+        <w:tabs>
+          <w:tab w:val="left" w:pos="432"/>
+        </w:tabs>
+        <w:rPr>
+          <w:rFonts w:asciiTheme="minorHAnsi" w:eastAsiaTheme="minorEastAsia" w:hAnsiTheme="minorHAnsi" w:cstheme="minorBidi"/>
+          <w:noProof/>
+          <w:sz w:val="22"/>
+          <w:szCs w:val="22"/>
+          <w:lang w:val="es-MX" w:eastAsia="es-MX"/>
+        </w:rPr>
+      </w:pPr>
+      <w:r>
+        <w:rPr>
+          <w:rFonts w:cs="Arial"/>
+          <w:noProof/>
+          <w:lang w:val="es-MX"/>
+        </w:rPr>
+        <w:t>1.</w:t>
+      </w:r>
+      <w:r>
+        <w:rPr>
+          <w:rFonts w:asciiTheme="minorHAnsi" w:eastAsiaTheme="minorEastAsia" w:hAnsiTheme="minorHAnsi" w:cstheme="minorBidi"/>
+          <w:noProof/>
+          <w:sz w:val="22"/>
+          <w:szCs w:val="22"/>
+          <w:lang w:val="es-MX" w:eastAsia="es-MX"/>
+        </w:rPr>
+        <w:tab/>
+      </w:r>
+      <w:r>
+        <w:rPr>
+          <w:rFonts w:cs="Arial"/>
+          <w:noProof/>
+          <w:lang w:val="es-ES"/>
+        </w:rPr>
+        <w:t>Mostrar taxonomía de suelos</w:t>
+      </w:r>
+      <w:r>
+        <w:rPr>
+          <w:noProof/>
+          <w:lang w:val="es-MX"/>
+        </w:rPr>
+        <w:tab/>
+      </w:r>
+      <w:r>
+        <w:rPr>
+          <w:noProof/>
+        </w:rPr>
+        <w:fldChar w:fldCharType="begin"/>
+      </w:r>
+      <w:r>
+        <w:rPr>
+          <w:noProof/>
+          <w:lang w:val="es-MX"/>
+        </w:rPr>
+        <w:instrText xml:space="preserve"> PAGEREF _Toc414480290 \h </w:instrText>
+      </w:r>
+      <w:r>
+        <w:rPr>
+          <w:noProof/>
+        </w:rPr>
+      </w:r>
+      <w:r>
+        <w:rPr>
+          <w:noProof/>
+        </w:rPr>
+        <w:fldChar w:fldCharType="separate"/>
+      </w:r>
+      <w:r>
+        <w:rPr>
+          <w:noProof/>
+          <w:lang w:val="es-MX"/>
+        </w:rPr>
+        <w:t>13</w:t>
+      </w:r>
+      <w:r>
+        <w:rPr>
+          <w:noProof/>
+        </w:rPr>
+        <w:fldChar w:fldCharType="end"/>
+      </w:r>
+    </w:p>
+    <w:p>
+      <w:pPr>
+        <w:pStyle w:val="TDC1"/>
+        <w:tabs>
+          <w:tab w:val="left" w:pos="432"/>
+        </w:tabs>
+        <w:rPr>
+          <w:rFonts w:asciiTheme="minorHAnsi" w:eastAsiaTheme="minorEastAsia" w:hAnsiTheme="minorHAnsi" w:cstheme="minorBidi"/>
+          <w:noProof/>
+          <w:sz w:val="22"/>
+          <w:szCs w:val="22"/>
+          <w:lang w:val="es-MX" w:eastAsia="es-MX"/>
+        </w:rPr>
+      </w:pPr>
+      <w:r>
+        <w:rPr>
+          <w:noProof/>
+          <w:lang w:val="es-MX"/>
+        </w:rPr>
+        <w:t>2.</w:t>
+      </w:r>
+      <w:r>
+        <w:rPr>
+          <w:rFonts w:asciiTheme="minorHAnsi" w:eastAsiaTheme="minorEastAsia" w:hAnsiTheme="minorHAnsi" w:cstheme="minorBidi"/>
+          <w:noProof/>
+          <w:sz w:val="22"/>
+          <w:szCs w:val="22"/>
+          <w:lang w:val="es-MX" w:eastAsia="es-MX"/>
+        </w:rPr>
+        <w:tab/>
+      </w:r>
+      <w:r>
+        <w:rPr>
+          <w:noProof/>
+          <w:lang w:val="es-MX"/>
+        </w:rPr>
+        <w:t>Actor(s)</w:t>
+      </w:r>
+      <w:r>
+        <w:rPr>
+          <w:noProof/>
+          <w:lang w:val="es-MX"/>
+        </w:rPr>
+        <w:tab/>
+      </w:r>
+      <w:r>
+        <w:rPr>
+          <w:noProof/>
+        </w:rPr>
+        <w:fldChar w:fldCharType="begin"/>
+      </w:r>
+      <w:r>
+        <w:rPr>
+          <w:noProof/>
+          <w:lang w:val="es-MX"/>
+        </w:rPr>
+        <w:instrText xml:space="preserve"> PAGEREF _Toc414480291 \h </w:instrText>
+      </w:r>
+      <w:r>
+        <w:rPr>
+          <w:noProof/>
+        </w:rPr>
+      </w:r>
+      <w:r>
+        <w:rPr>
+          <w:noProof/>
+        </w:rPr>
+        <w:fldChar w:fldCharType="separate"/>
+      </w:r>
+      <w:r>
+        <w:rPr>
+          <w:noProof/>
+          <w:lang w:val="es-MX"/>
+        </w:rPr>
+        <w:t>13</w:t>
       </w:r>
       <w:r>
         <w:rPr>
@@ -4448,7 +5151,7 @@
           <w:noProof/>
           <w:lang w:val="es-MX"/>
         </w:rPr>
-        <w:t>3.2</w:t>
+        <w:t>2.1</w:t>
       </w:r>
       <w:r>
         <w:rPr>
@@ -4466,7 +5169,7 @@
           <w:noProof/>
           <w:lang w:val="es-ES"/>
         </w:rPr>
-        <w:t>Flujos Alternativos</w:t>
+        <w:t>Descripción</w:t>
       </w:r>
       <w:r>
         <w:rPr>
@@ -4486,7 +5189,7 @@
           <w:noProof/>
           <w:lang w:val="es-MX"/>
         </w:rPr>
-        <w:instrText xml:space="preserve"> PAGEREF _Toc413925004 \h </w:instrText>
+        <w:instrText xml:space="preserve"> PAGEREF _Toc414480292 \h </w:instrText>
       </w:r>
       <w:r>
         <w:rPr>
@@ -4504,7 +5207,7 @@
           <w:noProof/>
           <w:lang w:val="es-MX"/>
         </w:rPr>
-        <w:t>10</w:t>
+        <w:t>13</w:t>
       </w:r>
       <w:r>
         <w:rPr>
@@ -4533,7 +5236,7 @@
           <w:noProof/>
           <w:lang w:val="es-MX"/>
         </w:rPr>
-        <w:t>4.</w:t>
+        <w:t>3.</w:t>
       </w:r>
       <w:r>
         <w:rPr>
@@ -4551,7 +5254,7 @@
           <w:noProof/>
           <w:lang w:val="es-ES"/>
         </w:rPr>
-        <w:t>Precondiciones</w:t>
+        <w:t>Flujo de Eventos</w:t>
       </w:r>
       <w:r>
         <w:rPr>
@@ -4571,7 +5274,7 @@
           <w:noProof/>
           <w:lang w:val="es-MX"/>
         </w:rPr>
-        <w:instrText xml:space="preserve"> PAGEREF _Toc413925005 \h </w:instrText>
+        <w:instrText xml:space="preserve"> PAGEREF _Toc414480293 \h </w:instrText>
       </w:r>
       <w:r>
         <w:rPr>
@@ -4589,7 +5292,7 @@
           <w:noProof/>
           <w:lang w:val="es-MX"/>
         </w:rPr>
-        <w:t>10</w:t>
+        <w:t>13</w:t>
       </w:r>
       <w:r>
         <w:rPr>
@@ -4600,7 +5303,10 @@
     </w:p>
     <w:p>
       <w:pPr>
-        <w:pStyle w:val="TDC1"/>
+        <w:pStyle w:val="TDC2"/>
+        <w:tabs>
+          <w:tab w:val="left" w:pos="1100"/>
+        </w:tabs>
         <w:rPr>
           <w:rFonts w:asciiTheme="minorHAnsi" w:eastAsiaTheme="minorEastAsia" w:hAnsiTheme="minorHAnsi" w:cstheme="minorBidi"/>
           <w:noProof/>
@@ -4615,17 +5321,35 @@
           <w:noProof/>
           <w:lang w:val="es-MX"/>
         </w:rPr>
-        <w:t>ESPECIFICACION DE CASO DE USO: ADMINISTRAR USUARIOS</w:t>
-      </w:r>
-      <w:r>
-        <w:rPr>
-          <w:noProof/>
-          <w:lang w:val="es-MX"/>
+        <w:t>3.1</w:t>
+      </w:r>
+      <w:r>
+        <w:rPr>
+          <w:rFonts w:asciiTheme="minorHAnsi" w:eastAsiaTheme="minorEastAsia" w:hAnsiTheme="minorHAnsi" w:cstheme="minorBidi"/>
+          <w:noProof/>
+          <w:sz w:val="22"/>
+          <w:szCs w:val="22"/>
+          <w:lang w:val="es-MX" w:eastAsia="es-MX"/>
         </w:rPr>
         <w:tab/>
       </w:r>
       <w:r>
         <w:rPr>
+          <w:rFonts w:cs="Arial"/>
+          <w:noProof/>
+          <w:lang w:val="es-ES"/>
+        </w:rPr>
+        <w:t>Flujo Básico</w:t>
+      </w:r>
+      <w:r>
+        <w:rPr>
+          <w:noProof/>
+          <w:lang w:val="es-MX"/>
+        </w:rPr>
+        <w:tab/>
+      </w:r>
+      <w:r>
+        <w:rPr>
           <w:noProof/>
         </w:rPr>
         <w:fldChar w:fldCharType="begin"/>
@@ -4635,7 +5359,7 @@
           <w:noProof/>
           <w:lang w:val="es-MX"/>
         </w:rPr>
-        <w:instrText xml:space="preserve"> PAGEREF _Toc413925006 \h </w:instrText>
+        <w:instrText xml:space="preserve"> PAGEREF _Toc414480294 \h </w:instrText>
       </w:r>
       <w:r>
         <w:rPr>
@@ -4653,7 +5377,92 @@
           <w:noProof/>
           <w:lang w:val="es-MX"/>
         </w:rPr>
-        <w:t>11</w:t>
+        <w:t>13</w:t>
+      </w:r>
+      <w:r>
+        <w:rPr>
+          <w:noProof/>
+        </w:rPr>
+        <w:fldChar w:fldCharType="end"/>
+      </w:r>
+    </w:p>
+    <w:p>
+      <w:pPr>
+        <w:pStyle w:val="TDC2"/>
+        <w:tabs>
+          <w:tab w:val="left" w:pos="1100"/>
+        </w:tabs>
+        <w:rPr>
+          <w:rFonts w:asciiTheme="minorHAnsi" w:eastAsiaTheme="minorEastAsia" w:hAnsiTheme="minorHAnsi" w:cstheme="minorBidi"/>
+          <w:noProof/>
+          <w:sz w:val="22"/>
+          <w:szCs w:val="22"/>
+          <w:lang w:val="es-MX" w:eastAsia="es-MX"/>
+        </w:rPr>
+      </w:pPr>
+      <w:r>
+        <w:rPr>
+          <w:rFonts w:cs="Arial"/>
+          <w:noProof/>
+          <w:lang w:val="es-MX"/>
+        </w:rPr>
+        <w:t>3.2</w:t>
+      </w:r>
+      <w:r>
+        <w:rPr>
+          <w:rFonts w:asciiTheme="minorHAnsi" w:eastAsiaTheme="minorEastAsia" w:hAnsiTheme="minorHAnsi" w:cstheme="minorBidi"/>
+          <w:noProof/>
+          <w:sz w:val="22"/>
+          <w:szCs w:val="22"/>
+          <w:lang w:val="es-MX" w:eastAsia="es-MX"/>
+        </w:rPr>
+        <w:tab/>
+      </w:r>
+      <w:r>
+        <w:rPr>
+          <w:rFonts w:cs="Arial"/>
+          <w:noProof/>
+          <w:lang w:val="es-ES"/>
+        </w:rPr>
+        <w:t>Flujos Alternativos</w:t>
+      </w:r>
+      <w:r>
+        <w:rPr>
+          <w:noProof/>
+          <w:lang w:val="es-MX"/>
+        </w:rPr>
+        <w:tab/>
+      </w:r>
+      <w:r>
+        <w:rPr>
+          <w:noProof/>
+        </w:rPr>
+        <w:fldChar w:fldCharType="begin"/>
+      </w:r>
+      <w:r>
+        <w:rPr>
+          <w:noProof/>
+          <w:lang w:val="es-MX"/>
+        </w:rPr>
+        <w:instrText xml:space="preserve"> PAGEREF _Toc414480295 \h </w:instrText>
+      </w:r>
+      <w:r>
+        <w:rPr>
+          <w:noProof/>
+        </w:rPr>
+      </w:r>
+      <w:r>
+        <w:rPr>
+          <w:noProof/>
+        </w:rPr>
+        <w:fldChar w:fldCharType="separate"/>
+      </w:r>
+      <w:r>
+        <w:rPr>
+          <w:noProof/>
+          <w:lang w:val="es-MX"/>
+        </w:rPr>
+        <w:t>14</w:t>
       </w:r>
       <w:r>
         <w:rPr>
@@ -4678,10 +5487,11 @@
       </w:pPr>
       <w:r>
         <w:rPr>
-          <w:noProof/>
-          <w:lang w:val="es-MX"/>
-        </w:rPr>
-        <w:t>1.</w:t>
+          <w:rFonts w:cs="Arial"/>
+          <w:noProof/>
+          <w:lang w:val="es-MX"/>
+        </w:rPr>
+        <w:t>4.</w:t>
       </w:r>
       <w:r>
         <w:rPr>
@@ -4695,10 +5505,11 @@
       </w:r>
       <w:r>
         <w:rPr>
-          <w:noProof/>
-          <w:lang w:val="es-MX"/>
-        </w:rPr>
-        <w:t>Administrar usuarios</w:t>
+          <w:rFonts w:cs="Arial"/>
+          <w:noProof/>
+          <w:lang w:val="es-ES"/>
+        </w:rPr>
+        <w:t>Precondiciones</w:t>
       </w:r>
       <w:r>
         <w:rPr>
@@ -4718,7 +5529,7 @@
           <w:noProof/>
           <w:lang w:val="es-MX"/>
         </w:rPr>
-        <w:instrText xml:space="preserve"> PAGEREF _Toc413925007 \h </w:instrText>
+        <w:instrText xml:space="preserve"> PAGEREF _Toc414480296 \h </w:instrText>
       </w:r>
       <w:r>
         <w:rPr>
@@ -4736,7 +5547,156 @@
           <w:noProof/>
           <w:lang w:val="es-MX"/>
         </w:rPr>
-        <w:t>11</w:t>
+        <w:t>14</w:t>
+      </w:r>
+      <w:r>
+        <w:rPr>
+          <w:noProof/>
+        </w:rPr>
+        <w:fldChar w:fldCharType="end"/>
+      </w:r>
+    </w:p>
+    <w:p>
+      <w:pPr>
+        <w:pStyle w:val="TDC2"/>
+        <w:tabs>
+          <w:tab w:val="left" w:pos="1100"/>
+        </w:tabs>
+        <w:rPr>
+          <w:rFonts w:asciiTheme="minorHAnsi" w:eastAsiaTheme="minorEastAsia" w:hAnsiTheme="minorHAnsi" w:cstheme="minorBidi"/>
+          <w:noProof/>
+          <w:sz w:val="22"/>
+          <w:szCs w:val="22"/>
+          <w:lang w:val="es-MX" w:eastAsia="es-MX"/>
+        </w:rPr>
+      </w:pPr>
+      <w:r>
+        <w:rPr>
+          <w:rFonts w:cs="Arial"/>
+          <w:noProof/>
+          <w:lang w:val="es-MX"/>
+        </w:rPr>
+        <w:t>4.1</w:t>
+      </w:r>
+      <w:r>
+        <w:rPr>
+          <w:rFonts w:asciiTheme="minorHAnsi" w:eastAsiaTheme="minorEastAsia" w:hAnsiTheme="minorHAnsi" w:cstheme="minorBidi"/>
+          <w:noProof/>
+          <w:sz w:val="22"/>
+          <w:szCs w:val="22"/>
+          <w:lang w:val="es-MX" w:eastAsia="es-MX"/>
+        </w:rPr>
+        <w:tab/>
+      </w:r>
+      <w:r>
+        <w:rPr>
+          <w:rFonts w:cs="Arial"/>
+          <w:noProof/>
+          <w:lang w:val="es-ES"/>
+        </w:rPr>
+        <w:t>Haber iniciado sesión no importa el nivel</w:t>
+      </w:r>
+      <w:r>
+        <w:rPr>
+          <w:noProof/>
+          <w:lang w:val="es-MX"/>
+        </w:rPr>
+        <w:tab/>
+      </w:r>
+      <w:r>
+        <w:rPr>
+          <w:noProof/>
+        </w:rPr>
+        <w:fldChar w:fldCharType="begin"/>
+      </w:r>
+      <w:r>
+        <w:rPr>
+          <w:noProof/>
+          <w:lang w:val="es-MX"/>
+        </w:rPr>
+        <w:instrText xml:space="preserve"> PAGEREF _Toc414480297 \h </w:instrText>
+      </w:r>
+      <w:r>
+        <w:rPr>
+          <w:noProof/>
+        </w:rPr>
+      </w:r>
+      <w:r>
+        <w:rPr>
+          <w:noProof/>
+        </w:rPr>
+        <w:fldChar w:fldCharType="separate"/>
+      </w:r>
+      <w:r>
+        <w:rPr>
+          <w:noProof/>
+          <w:lang w:val="es-MX"/>
+        </w:rPr>
+        <w:t>14</w:t>
+      </w:r>
+      <w:r>
+        <w:rPr>
+          <w:noProof/>
+        </w:rPr>
+        <w:fldChar w:fldCharType="end"/>
+      </w:r>
+    </w:p>
+    <w:p>
+      <w:pPr>
+        <w:pStyle w:val="TDC1"/>
+        <w:rPr>
+          <w:rFonts w:asciiTheme="minorHAnsi" w:eastAsiaTheme="minorEastAsia" w:hAnsiTheme="minorHAnsi" w:cstheme="minorBidi"/>
+          <w:noProof/>
+          <w:sz w:val="22"/>
+          <w:szCs w:val="22"/>
+          <w:lang w:val="es-MX" w:eastAsia="es-MX"/>
+        </w:rPr>
+      </w:pPr>
+      <w:r>
+        <w:rPr>
+          <w:rFonts w:cs="Arial"/>
+          <w:noProof/>
+          <w:lang w:val="es-MX"/>
+        </w:rPr>
+        <w:t>ESPECIFICACIONES DE CASO DE USO: CONSULTAR HISTORICOS DEL CLIMA</w:t>
+      </w:r>
+      <w:r>
+        <w:rPr>
+          <w:noProof/>
+          <w:lang w:val="es-MX"/>
+        </w:rPr>
+        <w:tab/>
+      </w:r>
+      <w:r>
+        <w:rPr>
+          <w:noProof/>
+        </w:rPr>
+        <w:fldChar w:fldCharType="begin"/>
+      </w:r>
+      <w:r>
+        <w:rPr>
+          <w:noProof/>
+          <w:lang w:val="es-MX"/>
+        </w:rPr>
+        <w:instrText xml:space="preserve"> PAGEREF _Toc414480298 \h </w:instrText>
+      </w:r>
+      <w:r>
+        <w:rPr>
+          <w:noProof/>
+        </w:rPr>
+      </w:r>
+      <w:r>
+        <w:rPr>
+          <w:noProof/>
+        </w:rPr>
+        <w:fldChar w:fldCharType="separate"/>
+      </w:r>
+      <w:r>
+        <w:rPr>
+          <w:noProof/>
+          <w:lang w:val="es-MX"/>
+        </w:rPr>
+        <w:t>14</w:t>
       </w:r>
       <w:r>
         <w:rPr>
@@ -4761,6 +5721,91 @@
       </w:pPr>
       <w:r>
         <w:rPr>
+          <w:rFonts w:cs="Arial"/>
+          <w:noProof/>
+          <w:lang w:val="es-MX"/>
+        </w:rPr>
+        <w:t>1.</w:t>
+      </w:r>
+      <w:r>
+        <w:rPr>
+          <w:rFonts w:asciiTheme="minorHAnsi" w:eastAsiaTheme="minorEastAsia" w:hAnsiTheme="minorHAnsi" w:cstheme="minorBidi"/>
+          <w:noProof/>
+          <w:sz w:val="22"/>
+          <w:szCs w:val="22"/>
+          <w:lang w:val="es-MX" w:eastAsia="es-MX"/>
+        </w:rPr>
+        <w:tab/>
+      </w:r>
+      <w:r>
+        <w:rPr>
+          <w:rFonts w:cs="Arial"/>
+          <w:noProof/>
+          <w:lang w:val="es-ES"/>
+        </w:rPr>
+        <w:t>Consultar Históricos del clima</w:t>
+      </w:r>
+      <w:r>
+        <w:rPr>
+          <w:noProof/>
+          <w:lang w:val="es-MX"/>
+        </w:rPr>
+        <w:tab/>
+      </w:r>
+      <w:r>
+        <w:rPr>
+          <w:noProof/>
+        </w:rPr>
+        <w:fldChar w:fldCharType="begin"/>
+      </w:r>
+      <w:r>
+        <w:rPr>
+          <w:noProof/>
+          <w:lang w:val="es-MX"/>
+        </w:rPr>
+        <w:instrText xml:space="preserve"> PAGEREF _Toc414480299 \h </w:instrText>
+      </w:r>
+      <w:r>
+        <w:rPr>
+          <w:noProof/>
+        </w:rPr>
+      </w:r>
+      <w:r>
+        <w:rPr>
+          <w:noProof/>
+        </w:rPr>
+        <w:fldChar w:fldCharType="separate"/>
+      </w:r>
+      <w:r>
+        <w:rPr>
+          <w:noProof/>
+          <w:lang w:val="es-MX"/>
+        </w:rPr>
+        <w:t>14</w:t>
+      </w:r>
+      <w:r>
+        <w:rPr>
+          <w:noProof/>
+        </w:rPr>
+        <w:fldChar w:fldCharType="end"/>
+      </w:r>
+    </w:p>
+    <w:p>
+      <w:pPr>
+        <w:pStyle w:val="TDC1"/>
+        <w:tabs>
+          <w:tab w:val="left" w:pos="432"/>
+        </w:tabs>
+        <w:rPr>
+          <w:rFonts w:asciiTheme="minorHAnsi" w:eastAsiaTheme="minorEastAsia" w:hAnsiTheme="minorHAnsi" w:cstheme="minorBidi"/>
+          <w:noProof/>
+          <w:sz w:val="22"/>
+          <w:szCs w:val="22"/>
+          <w:lang w:val="es-MX" w:eastAsia="es-MX"/>
+        </w:rPr>
+      </w:pPr>
+      <w:r>
+        <w:rPr>
           <w:noProof/>
           <w:lang w:val="es-MX"/>
         </w:rPr>
@@ -4801,7 +5846,7 @@
           <w:noProof/>
           <w:lang w:val="es-MX"/>
         </w:rPr>
-        <w:instrText xml:space="preserve"> PAGEREF _Toc413925008 \h </w:instrText>
+        <w:instrText xml:space="preserve"> PAGEREF _Toc414480300 \h </w:instrText>
       </w:r>
       <w:r>
         <w:rPr>
@@ -4819,7 +5864,7 @@
           <w:noProof/>
           <w:lang w:val="es-MX"/>
         </w:rPr>
-        <w:t>11</w:t>
+        <w:t>14</w:t>
       </w:r>
       <w:r>
         <w:rPr>
@@ -4844,6 +5889,7 @@
       </w:pPr>
       <w:r>
         <w:rPr>
+          <w:rFonts w:cs="Arial"/>
           <w:noProof/>
           <w:lang w:val="es-MX"/>
         </w:rPr>
@@ -4861,6 +5907,7 @@
       </w:r>
       <w:r>
         <w:rPr>
+          <w:rFonts w:cs="Arial"/>
           <w:noProof/>
           <w:lang w:val="es-ES"/>
         </w:rPr>
@@ -4884,7 +5931,7 @@
           <w:noProof/>
           <w:lang w:val="es-MX"/>
         </w:rPr>
-        <w:instrText xml:space="preserve"> PAGEREF _Toc413925009 \h </w:instrText>
+        <w:instrText xml:space="preserve"> PAGEREF _Toc414480301 \h </w:instrText>
       </w:r>
       <w:r>
         <w:rPr>
@@ -4902,7 +5949,7 @@
           <w:noProof/>
           <w:lang w:val="es-MX"/>
         </w:rPr>
-        <w:t>11</w:t>
+        <w:t>14</w:t>
       </w:r>
       <w:r>
         <w:rPr>
@@ -4969,7 +6016,7 @@
           <w:noProof/>
           <w:lang w:val="es-MX"/>
         </w:rPr>
-        <w:instrText xml:space="preserve"> PAGEREF _Toc413925010 \h </w:instrText>
+        <w:instrText xml:space="preserve"> PAGEREF _Toc414480302 \h </w:instrText>
       </w:r>
       <w:r>
         <w:rPr>
@@ -4987,71 +6034,7 @@
           <w:noProof/>
           <w:lang w:val="es-MX"/>
         </w:rPr>
-        <w:t>11</w:t>
-      </w:r>
-      <w:r>
-        <w:rPr>
-          <w:noProof/>
-        </w:rPr>
-        <w:fldChar w:fldCharType="end"/>
-      </w:r>
-    </w:p>
-    <w:p>
-      <w:pPr>
-        <w:pStyle w:val="TDC2"/>
-        <w:rPr>
-          <w:rFonts w:asciiTheme="minorHAnsi" w:eastAsiaTheme="minorEastAsia" w:hAnsiTheme="minorHAnsi" w:cstheme="minorBidi"/>
-          <w:noProof/>
-          <w:sz w:val="22"/>
-          <w:szCs w:val="22"/>
-          <w:lang w:val="es-MX" w:eastAsia="es-MX"/>
-        </w:rPr>
-      </w:pPr>
-      <w:r>
-        <w:rPr>
-          <w:rFonts w:cs="Arial"/>
-          <w:noProof/>
-          <w:lang w:val="es-ES"/>
-        </w:rPr>
-        <w:t>2.1 Flujo Básico</w:t>
-      </w:r>
-      <w:r>
-        <w:rPr>
-          <w:noProof/>
-          <w:lang w:val="es-MX"/>
-        </w:rPr>
-        <w:tab/>
-      </w:r>
-      <w:r>
-        <w:rPr>
-          <w:noProof/>
-        </w:rPr>
-        <w:fldChar w:fldCharType="begin"/>
-      </w:r>
-      <w:r>
-        <w:rPr>
-          <w:noProof/>
-          <w:lang w:val="es-MX"/>
-        </w:rPr>
-        <w:instrText xml:space="preserve"> PAGEREF _Toc413925011 \h </w:instrText>
-      </w:r>
-      <w:r>
-        <w:rPr>
-          <w:noProof/>
-        </w:rPr>
-      </w:r>
-      <w:r>
-        <w:rPr>
-          <w:noProof/>
-        </w:rPr>
-        <w:fldChar w:fldCharType="separate"/>
-      </w:r>
-      <w:r>
-        <w:rPr>
-          <w:noProof/>
-          <w:lang w:val="es-MX"/>
-        </w:rPr>
-        <w:t>11</w:t>
+        <w:t>14</w:t>
       </w:r>
       <w:r>
         <w:rPr>
@@ -5080,6 +6063,91 @@
           <w:noProof/>
           <w:lang w:val="es-MX"/>
         </w:rPr>
+        <w:t>3.1</w:t>
+      </w:r>
+      <w:r>
+        <w:rPr>
+          <w:rFonts w:asciiTheme="minorHAnsi" w:eastAsiaTheme="minorEastAsia" w:hAnsiTheme="minorHAnsi" w:cstheme="minorBidi"/>
+          <w:noProof/>
+          <w:sz w:val="22"/>
+          <w:szCs w:val="22"/>
+          <w:lang w:val="es-MX" w:eastAsia="es-MX"/>
+        </w:rPr>
+        <w:tab/>
+      </w:r>
+      <w:r>
+        <w:rPr>
+          <w:rFonts w:cs="Arial"/>
+          <w:noProof/>
+          <w:lang w:val="es-ES"/>
+        </w:rPr>
+        <w:t>Flujo Básico</w:t>
+      </w:r>
+      <w:r>
+        <w:rPr>
+          <w:noProof/>
+          <w:lang w:val="es-MX"/>
+        </w:rPr>
+        <w:tab/>
+      </w:r>
+      <w:r>
+        <w:rPr>
+          <w:noProof/>
+        </w:rPr>
+        <w:fldChar w:fldCharType="begin"/>
+      </w:r>
+      <w:r>
+        <w:rPr>
+          <w:noProof/>
+          <w:lang w:val="es-MX"/>
+        </w:rPr>
+        <w:instrText xml:space="preserve"> PAGEREF _Toc414480303 \h </w:instrText>
+      </w:r>
+      <w:r>
+        <w:rPr>
+          <w:noProof/>
+        </w:rPr>
+      </w:r>
+      <w:r>
+        <w:rPr>
+          <w:noProof/>
+        </w:rPr>
+        <w:fldChar w:fldCharType="separate"/>
+      </w:r>
+      <w:r>
+        <w:rPr>
+          <w:noProof/>
+          <w:lang w:val="es-MX"/>
+        </w:rPr>
+        <w:t>14</w:t>
+      </w:r>
+      <w:r>
+        <w:rPr>
+          <w:noProof/>
+        </w:rPr>
+        <w:fldChar w:fldCharType="end"/>
+      </w:r>
+    </w:p>
+    <w:p>
+      <w:pPr>
+        <w:pStyle w:val="TDC2"/>
+        <w:tabs>
+          <w:tab w:val="left" w:pos="1100"/>
+        </w:tabs>
+        <w:rPr>
+          <w:rFonts w:asciiTheme="minorHAnsi" w:eastAsiaTheme="minorEastAsia" w:hAnsiTheme="minorHAnsi" w:cstheme="minorBidi"/>
+          <w:noProof/>
+          <w:sz w:val="22"/>
+          <w:szCs w:val="22"/>
+          <w:lang w:val="es-MX" w:eastAsia="es-MX"/>
+        </w:rPr>
+      </w:pPr>
+      <w:r>
+        <w:rPr>
+          <w:rFonts w:cs="Arial"/>
+          <w:noProof/>
+          <w:lang w:val="es-MX"/>
+        </w:rPr>
         <w:t>3.2</w:t>
       </w:r>
       <w:r>
@@ -5118,7 +6186,7 @@
           <w:noProof/>
           <w:lang w:val="es-MX"/>
         </w:rPr>
-        <w:instrText xml:space="preserve"> PAGEREF _Toc413925012 \h </w:instrText>
+        <w:instrText xml:space="preserve"> PAGEREF _Toc414480304 \h </w:instrText>
       </w:r>
       <w:r>
         <w:rPr>
@@ -5136,7 +6204,7 @@
           <w:noProof/>
           <w:lang w:val="es-MX"/>
         </w:rPr>
-        <w:t>11</w:t>
+        <w:t>14</w:t>
       </w:r>
       <w:r>
         <w:rPr>
@@ -5203,7 +6271,7 @@
           <w:noProof/>
           <w:lang w:val="es-MX"/>
         </w:rPr>
-        <w:instrText xml:space="preserve"> PAGEREF _Toc413925013 \h </w:instrText>
+        <w:instrText xml:space="preserve"> PAGEREF _Toc414480305 \h </w:instrText>
       </w:r>
       <w:r>
         <w:rPr>
@@ -5221,7 +6289,7 @@
           <w:noProof/>
           <w:lang w:val="es-MX"/>
         </w:rPr>
-        <w:t>12</w:t>
+        <w:t>14</w:t>
       </w:r>
       <w:r>
         <w:rPr>
@@ -5232,7 +6300,7 @@
     </w:p>
     <w:p>
       <w:pPr>
-        <w:pStyle w:val="TDC2"/>
+        <w:pStyle w:val="TDC1"/>
         <w:rPr>
           <w:rFonts w:asciiTheme="minorHAnsi" w:eastAsiaTheme="minorEastAsia" w:hAnsiTheme="minorHAnsi" w:cstheme="minorBidi"/>
           <w:noProof/>
@@ -5247,7 +6315,7 @@
           <w:noProof/>
           <w:lang w:val="es-MX"/>
         </w:rPr>
-        <w:t>1. Haber iniciado sesión en el sistema con permisos de administrador.</w:t>
+        <w:t>ESPECIFICACION DE CASO DE USO: ADMINSTRAR HISTORICOS</w:t>
       </w:r>
       <w:r>
         <w:rPr>
@@ -5267,7 +6335,7 @@
           <w:noProof/>
           <w:lang w:val="es-MX"/>
         </w:rPr>
-        <w:instrText xml:space="preserve"> PAGEREF _Toc413925014 \h </w:instrText>
+        <w:instrText xml:space="preserve"> PAGEREF _Toc414480306 \h </w:instrText>
       </w:r>
       <w:r>
         <w:rPr>
@@ -5285,71 +6353,7 @@
           <w:noProof/>
           <w:lang w:val="es-MX"/>
         </w:rPr>
-        <w:t>12</w:t>
-      </w:r>
-      <w:r>
-        <w:rPr>
-          <w:noProof/>
-        </w:rPr>
-        <w:fldChar w:fldCharType="end"/>
-      </w:r>
-    </w:p>
-    <w:p>
-      <w:pPr>
-        <w:pStyle w:val="TDC1"/>
-        <w:rPr>
-          <w:rFonts w:asciiTheme="minorHAnsi" w:eastAsiaTheme="minorEastAsia" w:hAnsiTheme="minorHAnsi" w:cstheme="minorBidi"/>
-          <w:noProof/>
-          <w:sz w:val="22"/>
-          <w:szCs w:val="22"/>
-          <w:lang w:val="es-MX" w:eastAsia="es-MX"/>
-        </w:rPr>
-      </w:pPr>
-      <w:r>
-        <w:rPr>
-          <w:rFonts w:cs="Arial"/>
-          <w:noProof/>
-          <w:lang w:val="es-MX"/>
-        </w:rPr>
-        <w:t>ESPECIFICACION DE CASOS DE USO: MOSTRAR TAXONOMIA DE SUELOS</w:t>
-      </w:r>
-      <w:r>
-        <w:rPr>
-          <w:noProof/>
-          <w:lang w:val="es-MX"/>
-        </w:rPr>
-        <w:tab/>
-      </w:r>
-      <w:r>
-        <w:rPr>
-          <w:noProof/>
-        </w:rPr>
-        <w:fldChar w:fldCharType="begin"/>
-      </w:r>
-      <w:r>
-        <w:rPr>
-          <w:noProof/>
-          <w:lang w:val="es-MX"/>
-        </w:rPr>
-        <w:instrText xml:space="preserve"> PAGEREF _Toc413925015 \h </w:instrText>
-      </w:r>
-      <w:r>
-        <w:rPr>
-          <w:noProof/>
-        </w:rPr>
-      </w:r>
-      <w:r>
-        <w:rPr>
-          <w:noProof/>
-        </w:rPr>
-        <w:fldChar w:fldCharType="separate"/>
-      </w:r>
-      <w:r>
-        <w:rPr>
-          <w:noProof/>
-          <w:lang w:val="es-MX"/>
-        </w:rPr>
-        <w:t>12</w:t>
+        <w:t>15</w:t>
       </w:r>
       <w:r>
         <w:rPr>
@@ -5396,7 +6400,7 @@
           <w:noProof/>
           <w:lang w:val="es-ES"/>
         </w:rPr>
-        <w:t>Mostrar taxonomía de suelos</w:t>
+        <w:t>Administrar históricos</w:t>
       </w:r>
       <w:r>
         <w:rPr>
@@ -5416,7 +6420,7 @@
           <w:noProof/>
           <w:lang w:val="es-MX"/>
         </w:rPr>
-        <w:instrText xml:space="preserve"> PAGEREF _Toc413925016 \h </w:instrText>
+        <w:instrText xml:space="preserve"> PAGEREF _Toc414480307 \h </w:instrText>
       </w:r>
       <w:r>
         <w:rPr>
@@ -5434,7 +6438,7 @@
           <w:noProof/>
           <w:lang w:val="es-MX"/>
         </w:rPr>
-        <w:t>12</w:t>
+        <w:t>15</w:t>
       </w:r>
       <w:r>
         <w:rPr>
@@ -5499,7 +6503,7 @@
           <w:noProof/>
           <w:lang w:val="es-MX"/>
         </w:rPr>
-        <w:instrText xml:space="preserve"> PAGEREF _Toc413925017 \h </w:instrText>
+        <w:instrText xml:space="preserve"> PAGEREF _Toc414480308 \h </w:instrText>
       </w:r>
       <w:r>
         <w:rPr>
@@ -5517,7 +6521,7 @@
           <w:noProof/>
           <w:lang w:val="es-MX"/>
         </w:rPr>
-        <w:t>12</w:t>
+        <w:t>15</w:t>
       </w:r>
       <w:r>
         <w:rPr>
@@ -5584,7 +6588,7 @@
           <w:noProof/>
           <w:lang w:val="es-MX"/>
         </w:rPr>
-        <w:instrText xml:space="preserve"> PAGEREF _Toc413925018 \h </w:instrText>
+        <w:instrText xml:space="preserve"> PAGEREF _Toc414480309 \h </w:instrText>
       </w:r>
       <w:r>
         <w:rPr>
@@ -5602,7 +6606,7 @@
           <w:noProof/>
           <w:lang w:val="es-MX"/>
         </w:rPr>
-        <w:t>12</w:t>
+        <w:t>15</w:t>
       </w:r>
       <w:r>
         <w:rPr>
@@ -5669,7 +6673,7 @@
           <w:noProof/>
           <w:lang w:val="es-MX"/>
         </w:rPr>
-        <w:instrText xml:space="preserve"> PAGEREF _Toc413925019 \h </w:instrText>
+        <w:instrText xml:space="preserve"> PAGEREF _Toc414480310 \h </w:instrText>
       </w:r>
       <w:r>
         <w:rPr>
@@ -5687,7 +6691,7 @@
           <w:noProof/>
           <w:lang w:val="es-MX"/>
         </w:rPr>
-        <w:t>12</w:t>
+        <w:t>15</w:t>
       </w:r>
       <w:r>
         <w:rPr>
@@ -5754,7 +6758,7 @@
           <w:noProof/>
           <w:lang w:val="es-MX"/>
         </w:rPr>
-        <w:instrText xml:space="preserve"> PAGEREF _Toc413925020 \h </w:instrText>
+        <w:instrText xml:space="preserve"> PAGEREF _Toc414480311 \h </w:instrText>
       </w:r>
       <w:r>
         <w:rPr>
@@ -5772,7 +6776,7 @@
           <w:noProof/>
           <w:lang w:val="es-MX"/>
         </w:rPr>
-        <w:t>12</w:t>
+        <w:t>15</w:t>
       </w:r>
       <w:r>
         <w:rPr>
@@ -5839,7 +6843,7 @@
           <w:noProof/>
           <w:lang w:val="es-MX"/>
         </w:rPr>
-        <w:instrText xml:space="preserve"> PAGEREF _Toc413925021 \h </w:instrText>
+        <w:instrText xml:space="preserve"> PAGEREF _Toc414480312 \h </w:instrText>
       </w:r>
       <w:r>
         <w:rPr>
@@ -5857,7 +6861,7 @@
           <w:noProof/>
           <w:lang w:val="es-MX"/>
         </w:rPr>
-        <w:t>12</w:t>
+        <w:t>15</w:t>
       </w:r>
       <w:r>
         <w:rPr>
@@ -5886,6 +6890,7 @@
           <w:noProof/>
           <w:lang w:val="es-MX"/>
         </w:rPr>
+        <w:lastRenderedPageBreak/>
         <w:t>4.</w:t>
       </w:r>
       <w:r>
@@ -5924,7 +6929,7 @@
           <w:noProof/>
           <w:lang w:val="es-MX"/>
         </w:rPr>
-        <w:instrText xml:space="preserve"> PAGEREF _Toc413925022 \h </w:instrText>
+        <w:instrText xml:space="preserve"> PAGEREF _Toc414480313 \h </w:instrText>
       </w:r>
       <w:r>
         <w:rPr>
@@ -5942,7 +6947,156 @@
           <w:noProof/>
           <w:lang w:val="es-MX"/>
         </w:rPr>
-        <w:t>12</w:t>
+        <w:t>15</w:t>
+      </w:r>
+      <w:r>
+        <w:rPr>
+          <w:noProof/>
+        </w:rPr>
+        <w:fldChar w:fldCharType="end"/>
+      </w:r>
+    </w:p>
+    <w:p>
+      <w:pPr>
+        <w:pStyle w:val="TDC1"/>
+        <w:rPr>
+          <w:rFonts w:asciiTheme="minorHAnsi" w:eastAsiaTheme="minorEastAsia" w:hAnsiTheme="minorHAnsi" w:cstheme="minorBidi"/>
+          <w:noProof/>
+          <w:sz w:val="22"/>
+          <w:szCs w:val="22"/>
+          <w:lang w:val="es-MX" w:eastAsia="es-MX"/>
+        </w:rPr>
+      </w:pPr>
+      <w:r>
+        <w:rPr>
+          <w:rFonts w:cs="Arial"/>
+          <w:noProof/>
+          <w:lang w:val="es-MX"/>
+        </w:rPr>
+        <w:t>ESPECIFICACIONES DE CASO DE USO: CONSULTAR HISTORICOS DE LA HUMEDAD</w:t>
+      </w:r>
+      <w:r>
+        <w:rPr>
+          <w:noProof/>
+          <w:lang w:val="es-MX"/>
+        </w:rPr>
+        <w:tab/>
+      </w:r>
+      <w:r>
+        <w:rPr>
+          <w:noProof/>
+        </w:rPr>
+        <w:fldChar w:fldCharType="begin"/>
+      </w:r>
+      <w:r>
+        <w:rPr>
+          <w:noProof/>
+          <w:lang w:val="es-MX"/>
+        </w:rPr>
+        <w:instrText xml:space="preserve"> PAGEREF _Toc414480314 \h </w:instrText>
+      </w:r>
+      <w:r>
+        <w:rPr>
+          <w:noProof/>
+        </w:rPr>
+      </w:r>
+      <w:r>
+        <w:rPr>
+          <w:noProof/>
+        </w:rPr>
+        <w:fldChar w:fldCharType="separate"/>
+      </w:r>
+      <w:r>
+        <w:rPr>
+          <w:noProof/>
+          <w:lang w:val="es-MX"/>
+        </w:rPr>
+        <w:t>15</w:t>
+      </w:r>
+      <w:r>
+        <w:rPr>
+          <w:noProof/>
+        </w:rPr>
+        <w:fldChar w:fldCharType="end"/>
+      </w:r>
+    </w:p>
+    <w:p>
+      <w:pPr>
+        <w:pStyle w:val="TDC1"/>
+        <w:tabs>
+          <w:tab w:val="left" w:pos="432"/>
+        </w:tabs>
+        <w:rPr>
+          <w:rFonts w:asciiTheme="minorHAnsi" w:eastAsiaTheme="minorEastAsia" w:hAnsiTheme="minorHAnsi" w:cstheme="minorBidi"/>
+          <w:noProof/>
+          <w:sz w:val="22"/>
+          <w:szCs w:val="22"/>
+          <w:lang w:val="es-MX" w:eastAsia="es-MX"/>
+        </w:rPr>
+      </w:pPr>
+      <w:r>
+        <w:rPr>
+          <w:rFonts w:cs="Arial"/>
+          <w:noProof/>
+          <w:lang w:val="es-MX"/>
+        </w:rPr>
+        <w:t>1.</w:t>
+      </w:r>
+      <w:r>
+        <w:rPr>
+          <w:rFonts w:asciiTheme="minorHAnsi" w:eastAsiaTheme="minorEastAsia" w:hAnsiTheme="minorHAnsi" w:cstheme="minorBidi"/>
+          <w:noProof/>
+          <w:sz w:val="22"/>
+          <w:szCs w:val="22"/>
+          <w:lang w:val="es-MX" w:eastAsia="es-MX"/>
+        </w:rPr>
+        <w:tab/>
+      </w:r>
+      <w:r>
+        <w:rPr>
+          <w:rFonts w:cs="Arial"/>
+          <w:noProof/>
+          <w:lang w:val="es-ES"/>
+        </w:rPr>
+        <w:t>Consultar históricos de la humedad</w:t>
+      </w:r>
+      <w:r>
+        <w:rPr>
+          <w:noProof/>
+          <w:lang w:val="es-MX"/>
+        </w:rPr>
+        <w:tab/>
+      </w:r>
+      <w:r>
+        <w:rPr>
+          <w:noProof/>
+        </w:rPr>
+        <w:fldChar w:fldCharType="begin"/>
+      </w:r>
+      <w:r>
+        <w:rPr>
+          <w:noProof/>
+          <w:lang w:val="es-MX"/>
+        </w:rPr>
+        <w:instrText xml:space="preserve"> PAGEREF _Toc414480315 \h </w:instrText>
+      </w:r>
+      <w:r>
+        <w:rPr>
+          <w:noProof/>
+        </w:rPr>
+      </w:r>
+      <w:r>
+        <w:rPr>
+          <w:noProof/>
+        </w:rPr>
+        <w:fldChar w:fldCharType="separate"/>
+      </w:r>
+      <w:r>
+        <w:rPr>
+          <w:noProof/>
+          <w:lang w:val="es-MX"/>
+        </w:rPr>
+        <w:t>15</w:t>
       </w:r>
       <w:r>
         <w:rPr>
@@ -5971,7 +7125,7 @@
           <w:noProof/>
           <w:lang w:val="es-MX"/>
         </w:rPr>
-        <w:t>4.1</w:t>
+        <w:t>1.1</w:t>
       </w:r>
       <w:r>
         <w:rPr>
@@ -5989,7 +7143,7 @@
           <w:noProof/>
           <w:lang w:val="es-ES"/>
         </w:rPr>
-        <w:t>Haber iniciado sesión no importa el nivel</w:t>
+        <w:t>Descripción</w:t>
       </w:r>
       <w:r>
         <w:rPr>
@@ -6009,7 +7163,7 @@
           <w:noProof/>
           <w:lang w:val="es-MX"/>
         </w:rPr>
-        <w:instrText xml:space="preserve"> PAGEREF _Toc413925023 \h </w:instrText>
+        <w:instrText xml:space="preserve"> PAGEREF _Toc414480316 \h </w:instrText>
       </w:r>
       <w:r>
         <w:rPr>
@@ -6027,71 +7181,7 @@
           <w:noProof/>
           <w:lang w:val="es-MX"/>
         </w:rPr>
-        <w:t>12</w:t>
-      </w:r>
-      <w:r>
-        <w:rPr>
-          <w:noProof/>
-        </w:rPr>
-        <w:fldChar w:fldCharType="end"/>
-      </w:r>
-    </w:p>
-    <w:p>
-      <w:pPr>
-        <w:pStyle w:val="TDC1"/>
-        <w:rPr>
-          <w:rFonts w:asciiTheme="minorHAnsi" w:eastAsiaTheme="minorEastAsia" w:hAnsiTheme="minorHAnsi" w:cstheme="minorBidi"/>
-          <w:noProof/>
-          <w:sz w:val="22"/>
-          <w:szCs w:val="22"/>
-          <w:lang w:val="es-MX" w:eastAsia="es-MX"/>
-        </w:rPr>
-      </w:pPr>
-      <w:r>
-        <w:rPr>
-          <w:rFonts w:cs="Arial"/>
-          <w:noProof/>
-          <w:lang w:val="es-MX"/>
-        </w:rPr>
-        <w:t>ESPECIFICACIONES DE CASO DE USO: HISTORICOS DEL CLIMA</w:t>
-      </w:r>
-      <w:r>
-        <w:rPr>
-          <w:noProof/>
-          <w:lang w:val="es-MX"/>
-        </w:rPr>
-        <w:tab/>
-      </w:r>
-      <w:r>
-        <w:rPr>
-          <w:noProof/>
-        </w:rPr>
-        <w:fldChar w:fldCharType="begin"/>
-      </w:r>
-      <w:r>
-        <w:rPr>
-          <w:noProof/>
-          <w:lang w:val="es-MX"/>
-        </w:rPr>
-        <w:instrText xml:space="preserve"> PAGEREF _Toc413925024 \h </w:instrText>
-      </w:r>
-      <w:r>
-        <w:rPr>
-          <w:noProof/>
-        </w:rPr>
-      </w:r>
-      <w:r>
-        <w:rPr>
-          <w:noProof/>
-        </w:rPr>
-        <w:fldChar w:fldCharType="separate"/>
-      </w:r>
-      <w:r>
-        <w:rPr>
-          <w:noProof/>
-          <w:lang w:val="es-MX"/>
-        </w:rPr>
-        <w:t>12</w:t>
+        <w:t>15</w:t>
       </w:r>
       <w:r>
         <w:rPr>
@@ -6116,11 +7206,10 @@
       </w:pPr>
       <w:r>
         <w:rPr>
-          <w:rFonts w:cs="Arial"/>
-          <w:noProof/>
-          <w:lang w:val="es-MX"/>
-        </w:rPr>
-        <w:t>1.</w:t>
+          <w:noProof/>
+          <w:lang w:val="es-MX"/>
+        </w:rPr>
+        <w:t>2.</w:t>
       </w:r>
       <w:r>
         <w:rPr>
@@ -6134,11 +7223,10 @@
       </w:r>
       <w:r>
         <w:rPr>
-          <w:rFonts w:cs="Arial"/>
-          <w:noProof/>
-          <w:lang w:val="es-ES"/>
-        </w:rPr>
-        <w:t>Históricos del clima</w:t>
+          <w:noProof/>
+          <w:lang w:val="es-MX"/>
+        </w:rPr>
+        <w:t>Actor(s)</w:t>
       </w:r>
       <w:r>
         <w:rPr>
@@ -6158,7 +7246,7 @@
           <w:noProof/>
           <w:lang w:val="es-MX"/>
         </w:rPr>
-        <w:instrText xml:space="preserve"> PAGEREF _Toc413925025 \h </w:instrText>
+        <w:instrText xml:space="preserve"> PAGEREF _Toc414480317 \h </w:instrText>
       </w:r>
       <w:r>
         <w:rPr>
@@ -6176,7 +7264,7 @@
           <w:noProof/>
           <w:lang w:val="es-MX"/>
         </w:rPr>
-        <w:t>12</w:t>
+        <w:t>15</w:t>
       </w:r>
       <w:r>
         <w:rPr>
@@ -6201,10 +7289,11 @@
       </w:pPr>
       <w:r>
         <w:rPr>
-          <w:noProof/>
-          <w:lang w:val="es-MX"/>
-        </w:rPr>
-        <w:t>2.</w:t>
+          <w:rFonts w:cs="Arial"/>
+          <w:noProof/>
+          <w:lang w:val="es-MX"/>
+        </w:rPr>
+        <w:t>3.</w:t>
       </w:r>
       <w:r>
         <w:rPr>
@@ -6218,10 +7307,11 @@
       </w:r>
       <w:r>
         <w:rPr>
-          <w:noProof/>
-          <w:lang w:val="es-MX"/>
-        </w:rPr>
-        <w:t>Actor(s)</w:t>
+          <w:rFonts w:cs="Arial"/>
+          <w:noProof/>
+          <w:lang w:val="es-ES"/>
+        </w:rPr>
+        <w:t>Flujo de Eventos</w:t>
       </w:r>
       <w:r>
         <w:rPr>
@@ -6241,7 +7331,7 @@
           <w:noProof/>
           <w:lang w:val="es-MX"/>
         </w:rPr>
-        <w:instrText xml:space="preserve"> PAGEREF _Toc413925026 \h </w:instrText>
+        <w:instrText xml:space="preserve"> PAGEREF _Toc414480318 \h </w:instrText>
       </w:r>
       <w:r>
         <w:rPr>
@@ -6259,7 +7349,7 @@
           <w:noProof/>
           <w:lang w:val="es-MX"/>
         </w:rPr>
-        <w:t>12</w:t>
+        <w:t>15</w:t>
       </w:r>
       <w:r>
         <w:rPr>
@@ -6288,7 +7378,7 @@
           <w:noProof/>
           <w:lang w:val="es-MX"/>
         </w:rPr>
-        <w:t>2.1</w:t>
+        <w:t>3.1</w:t>
       </w:r>
       <w:r>
         <w:rPr>
@@ -6306,7 +7396,7 @@
           <w:noProof/>
           <w:lang w:val="es-ES"/>
         </w:rPr>
-        <w:t>Descripción</w:t>
+        <w:t>Flujo Básico</w:t>
       </w:r>
       <w:r>
         <w:rPr>
@@ -6326,7 +7416,7 @@
           <w:noProof/>
           <w:lang w:val="es-MX"/>
         </w:rPr>
-        <w:instrText xml:space="preserve"> PAGEREF _Toc413925027 \h </w:instrText>
+        <w:instrText xml:space="preserve"> PAGEREF _Toc414480319 \h </w:instrText>
       </w:r>
       <w:r>
         <w:rPr>
@@ -6344,7 +7434,92 @@
           <w:noProof/>
           <w:lang w:val="es-MX"/>
         </w:rPr>
-        <w:t>12</w:t>
+        <w:t>15</w:t>
+      </w:r>
+      <w:r>
+        <w:rPr>
+          <w:noProof/>
+        </w:rPr>
+        <w:fldChar w:fldCharType="end"/>
+      </w:r>
+    </w:p>
+    <w:p>
+      <w:pPr>
+        <w:pStyle w:val="TDC2"/>
+        <w:tabs>
+          <w:tab w:val="left" w:pos="1100"/>
+        </w:tabs>
+        <w:rPr>
+          <w:rFonts w:asciiTheme="minorHAnsi" w:eastAsiaTheme="minorEastAsia" w:hAnsiTheme="minorHAnsi" w:cstheme="minorBidi"/>
+          <w:noProof/>
+          <w:sz w:val="22"/>
+          <w:szCs w:val="22"/>
+          <w:lang w:val="es-MX" w:eastAsia="es-MX"/>
+        </w:rPr>
+      </w:pPr>
+      <w:r>
+        <w:rPr>
+          <w:rFonts w:cs="Arial"/>
+          <w:noProof/>
+          <w:lang w:val="es-MX"/>
+        </w:rPr>
+        <w:t>3.2</w:t>
+      </w:r>
+      <w:r>
+        <w:rPr>
+          <w:rFonts w:asciiTheme="minorHAnsi" w:eastAsiaTheme="minorEastAsia" w:hAnsiTheme="minorHAnsi" w:cstheme="minorBidi"/>
+          <w:noProof/>
+          <w:sz w:val="22"/>
+          <w:szCs w:val="22"/>
+          <w:lang w:val="es-MX" w:eastAsia="es-MX"/>
+        </w:rPr>
+        <w:tab/>
+      </w:r>
+      <w:r>
+        <w:rPr>
+          <w:rFonts w:cs="Arial"/>
+          <w:noProof/>
+          <w:lang w:val="es-ES"/>
+        </w:rPr>
+        <w:t>Flujos Alternativos</w:t>
+      </w:r>
+      <w:r>
+        <w:rPr>
+          <w:noProof/>
+          <w:lang w:val="es-MX"/>
+        </w:rPr>
+        <w:tab/>
+      </w:r>
+      <w:r>
+        <w:rPr>
+          <w:noProof/>
+        </w:rPr>
+        <w:fldChar w:fldCharType="begin"/>
+      </w:r>
+      <w:r>
+        <w:rPr>
+          <w:noProof/>
+          <w:lang w:val="es-MX"/>
+        </w:rPr>
+        <w:instrText xml:space="preserve"> PAGEREF _Toc414480320 \h </w:instrText>
+      </w:r>
+      <w:r>
+        <w:rPr>
+          <w:noProof/>
+        </w:rPr>
+      </w:r>
+      <w:r>
+        <w:rPr>
+          <w:noProof/>
+        </w:rPr>
+        <w:fldChar w:fldCharType="separate"/>
+      </w:r>
+      <w:r>
+        <w:rPr>
+          <w:noProof/>
+          <w:lang w:val="es-MX"/>
+        </w:rPr>
+        <w:t>16</w:t>
       </w:r>
       <w:r>
         <w:rPr>
@@ -6373,7 +7548,7 @@
           <w:noProof/>
           <w:lang w:val="es-MX"/>
         </w:rPr>
-        <w:t>3.</w:t>
+        <w:t>4.</w:t>
       </w:r>
       <w:r>
         <w:rPr>
@@ -6391,7 +7566,7 @@
           <w:noProof/>
           <w:lang w:val="es-ES"/>
         </w:rPr>
-        <w:t>Flujo de Eventos</w:t>
+        <w:t>Precondiciones</w:t>
       </w:r>
       <w:r>
         <w:rPr>
@@ -6411,7 +7586,7 @@
           <w:noProof/>
           <w:lang w:val="es-MX"/>
         </w:rPr>
-        <w:instrText xml:space="preserve"> PAGEREF _Toc413925028 \h </w:instrText>
+        <w:instrText xml:space="preserve"> PAGEREF _Toc414480321 \h </w:instrText>
       </w:r>
       <w:r>
         <w:rPr>
@@ -6429,7 +7604,239 @@
           <w:noProof/>
           <w:lang w:val="es-MX"/>
         </w:rPr>
-        <w:t>13</w:t>
+        <w:t>16</w:t>
+      </w:r>
+      <w:r>
+        <w:rPr>
+          <w:noProof/>
+        </w:rPr>
+        <w:fldChar w:fldCharType="end"/>
+      </w:r>
+    </w:p>
+    <w:p>
+      <w:pPr>
+        <w:pStyle w:val="TDC1"/>
+        <w:rPr>
+          <w:rFonts w:asciiTheme="minorHAnsi" w:eastAsiaTheme="minorEastAsia" w:hAnsiTheme="minorHAnsi" w:cstheme="minorBidi"/>
+          <w:noProof/>
+          <w:sz w:val="22"/>
+          <w:szCs w:val="22"/>
+          <w:lang w:val="es-MX" w:eastAsia="es-MX"/>
+        </w:rPr>
+      </w:pPr>
+      <w:r>
+        <w:rPr>
+          <w:rFonts w:cs="Arial"/>
+          <w:noProof/>
+          <w:lang w:val="es-MX"/>
+        </w:rPr>
+        <w:t>ESPECIFICACIONES DE CASO DE USO: CONSULTAR CLIMA</w:t>
+      </w:r>
+      <w:r>
+        <w:rPr>
+          <w:noProof/>
+          <w:lang w:val="es-MX"/>
+        </w:rPr>
+        <w:tab/>
+      </w:r>
+      <w:r>
+        <w:rPr>
+          <w:noProof/>
+        </w:rPr>
+        <w:fldChar w:fldCharType="begin"/>
+      </w:r>
+      <w:r>
+        <w:rPr>
+          <w:noProof/>
+          <w:lang w:val="es-MX"/>
+        </w:rPr>
+        <w:instrText xml:space="preserve"> PAGEREF _Toc414480322 \h </w:instrText>
+      </w:r>
+      <w:r>
+        <w:rPr>
+          <w:noProof/>
+        </w:rPr>
+      </w:r>
+      <w:r>
+        <w:rPr>
+          <w:noProof/>
+        </w:rPr>
+        <w:fldChar w:fldCharType="separate"/>
+      </w:r>
+      <w:r>
+        <w:rPr>
+          <w:noProof/>
+          <w:lang w:val="es-MX"/>
+        </w:rPr>
+        <w:t>16</w:t>
+      </w:r>
+      <w:r>
+        <w:rPr>
+          <w:noProof/>
+        </w:rPr>
+        <w:fldChar w:fldCharType="end"/>
+      </w:r>
+    </w:p>
+    <w:p>
+      <w:pPr>
+        <w:pStyle w:val="TDC1"/>
+        <w:tabs>
+          <w:tab w:val="left" w:pos="432"/>
+        </w:tabs>
+        <w:rPr>
+          <w:rFonts w:asciiTheme="minorHAnsi" w:eastAsiaTheme="minorEastAsia" w:hAnsiTheme="minorHAnsi" w:cstheme="minorBidi"/>
+          <w:noProof/>
+          <w:sz w:val="22"/>
+          <w:szCs w:val="22"/>
+          <w:lang w:val="es-MX" w:eastAsia="es-MX"/>
+        </w:rPr>
+      </w:pPr>
+      <w:r>
+        <w:rPr>
+          <w:rFonts w:cs="Arial"/>
+          <w:noProof/>
+          <w:lang w:val="es-MX"/>
+        </w:rPr>
+        <w:t>1.</w:t>
+      </w:r>
+      <w:r>
+        <w:rPr>
+          <w:rFonts w:asciiTheme="minorHAnsi" w:eastAsiaTheme="minorEastAsia" w:hAnsiTheme="minorHAnsi" w:cstheme="minorBidi"/>
+          <w:noProof/>
+          <w:sz w:val="22"/>
+          <w:szCs w:val="22"/>
+          <w:lang w:val="es-MX" w:eastAsia="es-MX"/>
+        </w:rPr>
+        <w:tab/>
+      </w:r>
+      <w:r>
+        <w:rPr>
+          <w:rFonts w:cs="Arial"/>
+          <w:noProof/>
+          <w:lang w:val="es-ES"/>
+        </w:rPr>
+        <w:t>Consultar clima</w:t>
+      </w:r>
+      <w:r>
+        <w:rPr>
+          <w:noProof/>
+          <w:lang w:val="es-MX"/>
+        </w:rPr>
+        <w:tab/>
+      </w:r>
+      <w:r>
+        <w:rPr>
+          <w:noProof/>
+        </w:rPr>
+        <w:fldChar w:fldCharType="begin"/>
+      </w:r>
+      <w:r>
+        <w:rPr>
+          <w:noProof/>
+          <w:lang w:val="es-MX"/>
+        </w:rPr>
+        <w:instrText xml:space="preserve"> PAGEREF _Toc414480323 \h </w:instrText>
+      </w:r>
+      <w:r>
+        <w:rPr>
+          <w:noProof/>
+        </w:rPr>
+      </w:r>
+      <w:r>
+        <w:rPr>
+          <w:noProof/>
+        </w:rPr>
+        <w:fldChar w:fldCharType="separate"/>
+      </w:r>
+      <w:r>
+        <w:rPr>
+          <w:noProof/>
+          <w:lang w:val="es-MX"/>
+        </w:rPr>
+        <w:t>16</w:t>
+      </w:r>
+      <w:r>
+        <w:rPr>
+          <w:noProof/>
+        </w:rPr>
+        <w:fldChar w:fldCharType="end"/>
+      </w:r>
+    </w:p>
+    <w:p>
+      <w:pPr>
+        <w:pStyle w:val="TDC1"/>
+        <w:tabs>
+          <w:tab w:val="left" w:pos="432"/>
+        </w:tabs>
+        <w:rPr>
+          <w:rFonts w:asciiTheme="minorHAnsi" w:eastAsiaTheme="minorEastAsia" w:hAnsiTheme="minorHAnsi" w:cstheme="minorBidi"/>
+          <w:noProof/>
+          <w:sz w:val="22"/>
+          <w:szCs w:val="22"/>
+          <w:lang w:val="es-MX" w:eastAsia="es-MX"/>
+        </w:rPr>
+      </w:pPr>
+      <w:r>
+        <w:rPr>
+          <w:noProof/>
+          <w:lang w:val="es-MX"/>
+        </w:rPr>
+        <w:t>2.</w:t>
+      </w:r>
+      <w:r>
+        <w:rPr>
+          <w:rFonts w:asciiTheme="minorHAnsi" w:eastAsiaTheme="minorEastAsia" w:hAnsiTheme="minorHAnsi" w:cstheme="minorBidi"/>
+          <w:noProof/>
+          <w:sz w:val="22"/>
+          <w:szCs w:val="22"/>
+          <w:lang w:val="es-MX" w:eastAsia="es-MX"/>
+        </w:rPr>
+        <w:tab/>
+      </w:r>
+      <w:r>
+        <w:rPr>
+          <w:noProof/>
+          <w:lang w:val="es-MX"/>
+        </w:rPr>
+        <w:t>Actor(s)</w:t>
+      </w:r>
+      <w:r>
+        <w:rPr>
+          <w:noProof/>
+          <w:lang w:val="es-MX"/>
+        </w:rPr>
+        <w:tab/>
+      </w:r>
+      <w:r>
+        <w:rPr>
+          <w:noProof/>
+        </w:rPr>
+        <w:fldChar w:fldCharType="begin"/>
+      </w:r>
+      <w:r>
+        <w:rPr>
+          <w:noProof/>
+          <w:lang w:val="es-MX"/>
+        </w:rPr>
+        <w:instrText xml:space="preserve"> PAGEREF _Toc414480324 \h </w:instrText>
+      </w:r>
+      <w:r>
+        <w:rPr>
+          <w:noProof/>
+        </w:rPr>
+      </w:r>
+      <w:r>
+        <w:rPr>
+          <w:noProof/>
+        </w:rPr>
+        <w:fldChar w:fldCharType="separate"/>
+      </w:r>
+      <w:r>
+        <w:rPr>
+          <w:noProof/>
+          <w:lang w:val="es-MX"/>
+        </w:rPr>
+        <w:t>16</w:t>
       </w:r>
       <w:r>
         <w:rPr>
@@ -6458,7 +7865,7 @@
           <w:noProof/>
           <w:lang w:val="es-MX"/>
         </w:rPr>
-        <w:t>3.1</w:t>
+        <w:t>2.1</w:t>
       </w:r>
       <w:r>
         <w:rPr>
@@ -6476,7 +7883,7 @@
           <w:noProof/>
           <w:lang w:val="es-ES"/>
         </w:rPr>
-        <w:t>Flujo Básico</w:t>
+        <w:t>Descripción</w:t>
       </w:r>
       <w:r>
         <w:rPr>
@@ -6496,7 +7903,7 @@
           <w:noProof/>
           <w:lang w:val="es-MX"/>
         </w:rPr>
-        <w:instrText xml:space="preserve"> PAGEREF _Toc413925029 \h </w:instrText>
+        <w:instrText xml:space="preserve"> PAGEREF _Toc414480325 \h </w:instrText>
       </w:r>
       <w:r>
         <w:rPr>
@@ -6514,7 +7921,92 @@
           <w:noProof/>
           <w:lang w:val="es-MX"/>
         </w:rPr>
-        <w:t>13</w:t>
+        <w:t>16</w:t>
+      </w:r>
+      <w:r>
+        <w:rPr>
+          <w:noProof/>
+        </w:rPr>
+        <w:fldChar w:fldCharType="end"/>
+      </w:r>
+    </w:p>
+    <w:p>
+      <w:pPr>
+        <w:pStyle w:val="TDC1"/>
+        <w:tabs>
+          <w:tab w:val="left" w:pos="432"/>
+        </w:tabs>
+        <w:rPr>
+          <w:rFonts w:asciiTheme="minorHAnsi" w:eastAsiaTheme="minorEastAsia" w:hAnsiTheme="minorHAnsi" w:cstheme="minorBidi"/>
+          <w:noProof/>
+          <w:sz w:val="22"/>
+          <w:szCs w:val="22"/>
+          <w:lang w:val="es-MX" w:eastAsia="es-MX"/>
+        </w:rPr>
+      </w:pPr>
+      <w:r>
+        <w:rPr>
+          <w:rFonts w:cs="Arial"/>
+          <w:noProof/>
+          <w:lang w:val="es-MX"/>
+        </w:rPr>
+        <w:t>3.</w:t>
+      </w:r>
+      <w:r>
+        <w:rPr>
+          <w:rFonts w:asciiTheme="minorHAnsi" w:eastAsiaTheme="minorEastAsia" w:hAnsiTheme="minorHAnsi" w:cstheme="minorBidi"/>
+          <w:noProof/>
+          <w:sz w:val="22"/>
+          <w:szCs w:val="22"/>
+          <w:lang w:val="es-MX" w:eastAsia="es-MX"/>
+        </w:rPr>
+        <w:tab/>
+      </w:r>
+      <w:r>
+        <w:rPr>
+          <w:rFonts w:cs="Arial"/>
+          <w:noProof/>
+          <w:lang w:val="es-ES"/>
+        </w:rPr>
+        <w:t>Flujo de Eventos</w:t>
+      </w:r>
+      <w:r>
+        <w:rPr>
+          <w:noProof/>
+          <w:lang w:val="es-MX"/>
+        </w:rPr>
+        <w:tab/>
+      </w:r>
+      <w:r>
+        <w:rPr>
+          <w:noProof/>
+        </w:rPr>
+        <w:fldChar w:fldCharType="begin"/>
+      </w:r>
+      <w:r>
+        <w:rPr>
+          <w:noProof/>
+          <w:lang w:val="es-MX"/>
+        </w:rPr>
+        <w:instrText xml:space="preserve"> PAGEREF _Toc414480326 \h </w:instrText>
+      </w:r>
+      <w:r>
+        <w:rPr>
+          <w:noProof/>
+        </w:rPr>
+      </w:r>
+      <w:r>
+        <w:rPr>
+          <w:noProof/>
+        </w:rPr>
+        <w:fldChar w:fldCharType="separate"/>
+      </w:r>
+      <w:r>
+        <w:rPr>
+          <w:noProof/>
+          <w:lang w:val="es-MX"/>
+        </w:rPr>
+        <w:t>16</w:t>
       </w:r>
       <w:r>
         <w:rPr>
@@ -6543,6 +8035,91 @@
           <w:noProof/>
           <w:lang w:val="es-MX"/>
         </w:rPr>
+        <w:t>3.1</w:t>
+      </w:r>
+      <w:r>
+        <w:rPr>
+          <w:rFonts w:asciiTheme="minorHAnsi" w:eastAsiaTheme="minorEastAsia" w:hAnsiTheme="minorHAnsi" w:cstheme="minorBidi"/>
+          <w:noProof/>
+          <w:sz w:val="22"/>
+          <w:szCs w:val="22"/>
+          <w:lang w:val="es-MX" w:eastAsia="es-MX"/>
+        </w:rPr>
+        <w:tab/>
+      </w:r>
+      <w:r>
+        <w:rPr>
+          <w:rFonts w:cs="Arial"/>
+          <w:noProof/>
+          <w:lang w:val="es-ES"/>
+        </w:rPr>
+        <w:t>Flujo Básico</w:t>
+      </w:r>
+      <w:r>
+        <w:rPr>
+          <w:noProof/>
+          <w:lang w:val="es-MX"/>
+        </w:rPr>
+        <w:tab/>
+      </w:r>
+      <w:r>
+        <w:rPr>
+          <w:noProof/>
+        </w:rPr>
+        <w:fldChar w:fldCharType="begin"/>
+      </w:r>
+      <w:r>
+        <w:rPr>
+          <w:noProof/>
+          <w:lang w:val="es-MX"/>
+        </w:rPr>
+        <w:instrText xml:space="preserve"> PAGEREF _Toc414480327 \h </w:instrText>
+      </w:r>
+      <w:r>
+        <w:rPr>
+          <w:noProof/>
+        </w:rPr>
+      </w:r>
+      <w:r>
+        <w:rPr>
+          <w:noProof/>
+        </w:rPr>
+        <w:fldChar w:fldCharType="separate"/>
+      </w:r>
+      <w:r>
+        <w:rPr>
+          <w:noProof/>
+          <w:lang w:val="es-MX"/>
+        </w:rPr>
+        <w:t>16</w:t>
+      </w:r>
+      <w:r>
+        <w:rPr>
+          <w:noProof/>
+        </w:rPr>
+        <w:fldChar w:fldCharType="end"/>
+      </w:r>
+    </w:p>
+    <w:p>
+      <w:pPr>
+        <w:pStyle w:val="TDC2"/>
+        <w:tabs>
+          <w:tab w:val="left" w:pos="1100"/>
+        </w:tabs>
+        <w:rPr>
+          <w:rFonts w:asciiTheme="minorHAnsi" w:eastAsiaTheme="minorEastAsia" w:hAnsiTheme="minorHAnsi" w:cstheme="minorBidi"/>
+          <w:noProof/>
+          <w:sz w:val="22"/>
+          <w:szCs w:val="22"/>
+          <w:lang w:val="es-MX" w:eastAsia="es-MX"/>
+        </w:rPr>
+      </w:pPr>
+      <w:r>
+        <w:rPr>
+          <w:rFonts w:cs="Arial"/>
+          <w:noProof/>
+          <w:lang w:val="es-MX"/>
+        </w:rPr>
         <w:t>3.2</w:t>
       </w:r>
       <w:r>
@@ -6581,7 +8158,7 @@
           <w:noProof/>
           <w:lang w:val="es-MX"/>
         </w:rPr>
-        <w:instrText xml:space="preserve"> PAGEREF _Toc413925030 \h </w:instrText>
+        <w:instrText xml:space="preserve"> PAGEREF _Toc414480328 \h </w:instrText>
       </w:r>
       <w:r>
         <w:rPr>
@@ -6599,7 +8176,7 @@
           <w:noProof/>
           <w:lang w:val="es-MX"/>
         </w:rPr>
-        <w:t>13</w:t>
+        <w:t>16</w:t>
       </w:r>
       <w:r>
         <w:rPr>
@@ -6666,7 +8243,7 @@
           <w:noProof/>
           <w:lang w:val="es-MX"/>
         </w:rPr>
-        <w:instrText xml:space="preserve"> PAGEREF _Toc413925031 \h </w:instrText>
+        <w:instrText xml:space="preserve"> PAGEREF _Toc414480329 \h </w:instrText>
       </w:r>
       <w:r>
         <w:rPr>
@@ -6684,7 +8261,7 @@
           <w:noProof/>
           <w:lang w:val="es-MX"/>
         </w:rPr>
-        <w:t>13</w:t>
+        <w:t>16</w:t>
       </w:r>
       <w:r>
         <w:rPr>
@@ -6710,8 +8287,7 @@
           <w:noProof/>
           <w:lang w:val="es-MX"/>
         </w:rPr>
-        <w:lastRenderedPageBreak/>
-        <w:t>ESPECIFICACION DE CASO DE USO: ELIMINAR HISTORICOS CLIMATICOS</w:t>
+        <w:t>ESPECIFICACIONES DE CASO DE USO: CONSULTAR HUMEDAD</w:t>
       </w:r>
       <w:r>
         <w:rPr>
@@ -6731,7 +8307,7 @@
           <w:noProof/>
           <w:lang w:val="es-MX"/>
         </w:rPr>
-        <w:instrText xml:space="preserve"> PAGEREF _Toc413925032 \h </w:instrText>
+        <w:instrText xml:space="preserve"> PAGEREF _Toc414480330 \h </w:instrText>
       </w:r>
       <w:r>
         <w:rPr>
@@ -6749,7 +8325,7 @@
           <w:noProof/>
           <w:lang w:val="es-MX"/>
         </w:rPr>
-        <w:t>13</w:t>
+        <w:t>16</w:t>
       </w:r>
       <w:r>
         <w:rPr>
@@ -6796,7 +8372,7 @@
           <w:noProof/>
           <w:lang w:val="es-ES"/>
         </w:rPr>
-        <w:t>Eliminar históricos climático</w:t>
+        <w:t>Consultar humedad</w:t>
       </w:r>
       <w:r>
         <w:rPr>
@@ -6816,7 +8392,7 @@
           <w:noProof/>
           <w:lang w:val="es-MX"/>
         </w:rPr>
-        <w:instrText xml:space="preserve"> PAGEREF _Toc413925033 \h </w:instrText>
+        <w:instrText xml:space="preserve"> PAGEREF _Toc414480331 \h </w:instrText>
       </w:r>
       <w:r>
         <w:rPr>
@@ -6834,7 +8410,7 @@
           <w:noProof/>
           <w:lang w:val="es-MX"/>
         </w:rPr>
-        <w:t>13</w:t>
+        <w:t>16</w:t>
       </w:r>
       <w:r>
         <w:rPr>
@@ -6899,7 +8475,7 @@
           <w:noProof/>
           <w:lang w:val="es-MX"/>
         </w:rPr>
-        <w:instrText xml:space="preserve"> PAGEREF _Toc413925034 \h </w:instrText>
+        <w:instrText xml:space="preserve"> PAGEREF _Toc414480332 \h </w:instrText>
       </w:r>
       <w:r>
         <w:rPr>
@@ -6917,7 +8493,7 @@
           <w:noProof/>
           <w:lang w:val="es-MX"/>
         </w:rPr>
-        <w:t>13</w:t>
+        <w:t>16</w:t>
       </w:r>
       <w:r>
         <w:rPr>
@@ -6984,7 +8560,7 @@
           <w:noProof/>
           <w:lang w:val="es-MX"/>
         </w:rPr>
-        <w:instrText xml:space="preserve"> PAGEREF _Toc413925035 \h </w:instrText>
+        <w:instrText xml:space="preserve"> PAGEREF _Toc414480333 \h </w:instrText>
       </w:r>
       <w:r>
         <w:rPr>
@@ -7002,7 +8578,7 @@
           <w:noProof/>
           <w:lang w:val="es-MX"/>
         </w:rPr>
-        <w:t>13</w:t>
+        <w:t>16</w:t>
       </w:r>
       <w:r>
         <w:rPr>
@@ -7069,7 +8645,7 @@
           <w:noProof/>
           <w:lang w:val="es-MX"/>
         </w:rPr>
-        <w:instrText xml:space="preserve"> PAGEREF _Toc413925036 \h </w:instrText>
+        <w:instrText xml:space="preserve"> PAGEREF _Toc414480334 \h </w:instrText>
       </w:r>
       <w:r>
         <w:rPr>
@@ -7087,7 +8663,7 @@
           <w:noProof/>
           <w:lang w:val="es-MX"/>
         </w:rPr>
-        <w:t>13</w:t>
+        <w:t>17</w:t>
       </w:r>
       <w:r>
         <w:rPr>
@@ -7154,7 +8730,7 @@
           <w:noProof/>
           <w:lang w:val="es-MX"/>
         </w:rPr>
-        <w:instrText xml:space="preserve"> PAGEREF _Toc413925037 \h </w:instrText>
+        <w:instrText xml:space="preserve"> PAGEREF _Toc414480335 \h </w:instrText>
       </w:r>
       <w:r>
         <w:rPr>
@@ -7172,7 +8748,7 @@
           <w:noProof/>
           <w:lang w:val="es-MX"/>
         </w:rPr>
-        <w:t>13</w:t>
+        <w:t>17</w:t>
       </w:r>
       <w:r>
         <w:rPr>
@@ -7239,7 +8815,7 @@
           <w:noProof/>
           <w:lang w:val="es-MX"/>
         </w:rPr>
-        <w:instrText xml:space="preserve"> PAGEREF _Toc413925038 \h </w:instrText>
+        <w:instrText xml:space="preserve"> PAGEREF _Toc414480336 \h </w:instrText>
       </w:r>
       <w:r>
         <w:rPr>
@@ -7257,7 +8833,7 @@
           <w:noProof/>
           <w:lang w:val="es-MX"/>
         </w:rPr>
-        <w:t>13</w:t>
+        <w:t>17</w:t>
       </w:r>
       <w:r>
         <w:rPr>
@@ -7324,7 +8900,7 @@
           <w:noProof/>
           <w:lang w:val="es-MX"/>
         </w:rPr>
-        <w:instrText xml:space="preserve"> PAGEREF _Toc413925039 \h </w:instrText>
+        <w:instrText xml:space="preserve"> PAGEREF _Toc414480337 \h </w:instrText>
       </w:r>
       <w:r>
         <w:rPr>
@@ -7342,7 +8918,7 @@
           <w:noProof/>
           <w:lang w:val="es-MX"/>
         </w:rPr>
-        <w:t>13</w:t>
+        <w:t>17</w:t>
       </w:r>
       <w:r>
         <w:rPr>
@@ -7368,7 +8944,7 @@
           <w:noProof/>
           <w:lang w:val="es-MX"/>
         </w:rPr>
-        <w:t>ESPECIFICACIONES DE CASO DE USO: CONSULTAR HISTORICOS DE LA HUMEDAD</w:t>
+        <w:t>ESPECIFICACIONES DE CASO DE USO: CONSULTAR SUGERENCIA DE CULTIVO</w:t>
       </w:r>
       <w:r>
         <w:rPr>
@@ -7388,7 +8964,7 @@
           <w:noProof/>
           <w:lang w:val="es-MX"/>
         </w:rPr>
-        <w:instrText xml:space="preserve"> PAGEREF _Toc413925040 \h </w:instrText>
+        <w:instrText xml:space="preserve"> PAGEREF _Toc414480338 \h </w:instrText>
       </w:r>
       <w:r>
         <w:rPr>
@@ -7406,7 +8982,7 @@
           <w:noProof/>
           <w:lang w:val="es-MX"/>
         </w:rPr>
-        <w:t>14</w:t>
+        <w:t>17</w:t>
       </w:r>
       <w:r>
         <w:rPr>
@@ -7453,7 +9029,7 @@
           <w:noProof/>
           <w:lang w:val="es-ES"/>
         </w:rPr>
-        <w:t>Consultar históricos de la humedad</w:t>
+        <w:t>Consultar sugerencia de cultivo</w:t>
       </w:r>
       <w:r>
         <w:rPr>
@@ -7473,7 +9049,7 @@
           <w:noProof/>
           <w:lang w:val="es-MX"/>
         </w:rPr>
-        <w:instrText xml:space="preserve"> PAGEREF _Toc413925041 \h </w:instrText>
+        <w:instrText xml:space="preserve"> PAGEREF _Toc414480339 \h </w:instrText>
       </w:r>
       <w:r>
         <w:rPr>
@@ -7491,7 +9067,90 @@
           <w:noProof/>
           <w:lang w:val="es-MX"/>
         </w:rPr>
-        <w:t>14</w:t>
+        <w:t>17</w:t>
+      </w:r>
+      <w:r>
+        <w:rPr>
+          <w:noProof/>
+        </w:rPr>
+        <w:fldChar w:fldCharType="end"/>
+      </w:r>
+    </w:p>
+    <w:p>
+      <w:pPr>
+        <w:pStyle w:val="TDC1"/>
+        <w:tabs>
+          <w:tab w:val="left" w:pos="432"/>
+        </w:tabs>
+        <w:rPr>
+          <w:rFonts w:asciiTheme="minorHAnsi" w:eastAsiaTheme="minorEastAsia" w:hAnsiTheme="minorHAnsi" w:cstheme="minorBidi"/>
+          <w:noProof/>
+          <w:sz w:val="22"/>
+          <w:szCs w:val="22"/>
+          <w:lang w:val="es-MX" w:eastAsia="es-MX"/>
+        </w:rPr>
+      </w:pPr>
+      <w:r>
+        <w:rPr>
+          <w:noProof/>
+          <w:lang w:val="es-MX"/>
+        </w:rPr>
+        <w:t>2.</w:t>
+      </w:r>
+      <w:r>
+        <w:rPr>
+          <w:rFonts w:asciiTheme="minorHAnsi" w:eastAsiaTheme="minorEastAsia" w:hAnsiTheme="minorHAnsi" w:cstheme="minorBidi"/>
+          <w:noProof/>
+          <w:sz w:val="22"/>
+          <w:szCs w:val="22"/>
+          <w:lang w:val="es-MX" w:eastAsia="es-MX"/>
+        </w:rPr>
+        <w:tab/>
+      </w:r>
+      <w:r>
+        <w:rPr>
+          <w:noProof/>
+          <w:lang w:val="es-MX"/>
+        </w:rPr>
+        <w:t>Actor(s)</w:t>
+      </w:r>
+      <w:r>
+        <w:rPr>
+          <w:noProof/>
+          <w:lang w:val="es-MX"/>
+        </w:rPr>
+        <w:tab/>
+      </w:r>
+      <w:r>
+        <w:rPr>
+          <w:noProof/>
+        </w:rPr>
+        <w:fldChar w:fldCharType="begin"/>
+      </w:r>
+      <w:r>
+        <w:rPr>
+          <w:noProof/>
+          <w:lang w:val="es-MX"/>
+        </w:rPr>
+        <w:instrText xml:space="preserve"> PAGEREF _Toc414480340 \h </w:instrText>
+      </w:r>
+      <w:r>
+        <w:rPr>
+          <w:noProof/>
+        </w:rPr>
+      </w:r>
+      <w:r>
+        <w:rPr>
+          <w:noProof/>
+        </w:rPr>
+        <w:fldChar w:fldCharType="separate"/>
+      </w:r>
+      <w:r>
+        <w:rPr>
+          <w:noProof/>
+          <w:lang w:val="es-MX"/>
+        </w:rPr>
+        <w:t>17</w:t>
       </w:r>
       <w:r>
         <w:rPr>
@@ -7520,7 +9179,7 @@
           <w:noProof/>
           <w:lang w:val="es-MX"/>
         </w:rPr>
-        <w:t>1.1</w:t>
+        <w:t>2.1</w:t>
       </w:r>
       <w:r>
         <w:rPr>
@@ -7558,7 +9217,7 @@
           <w:noProof/>
           <w:lang w:val="es-MX"/>
         </w:rPr>
-        <w:instrText xml:space="preserve"> PAGEREF _Toc413925042 \h </w:instrText>
+        <w:instrText xml:space="preserve"> PAGEREF _Toc414480341 \h </w:instrText>
       </w:r>
       <w:r>
         <w:rPr>
@@ -7576,7 +9235,7 @@
           <w:noProof/>
           <w:lang w:val="es-MX"/>
         </w:rPr>
-        <w:t>14</w:t>
+        <w:t>17</w:t>
       </w:r>
       <w:r>
         <w:rPr>
@@ -7601,10 +9260,11 @@
       </w:pPr>
       <w:r>
         <w:rPr>
-          <w:noProof/>
-          <w:lang w:val="es-MX"/>
-        </w:rPr>
-        <w:t>2.</w:t>
+          <w:rFonts w:cs="Arial"/>
+          <w:noProof/>
+          <w:lang w:val="es-MX"/>
+        </w:rPr>
+        <w:t>3.</w:t>
       </w:r>
       <w:r>
         <w:rPr>
@@ -7618,10 +9278,11 @@
       </w:r>
       <w:r>
         <w:rPr>
-          <w:noProof/>
-          <w:lang w:val="es-MX"/>
-        </w:rPr>
-        <w:t>Actor(s)</w:t>
+          <w:rFonts w:cs="Arial"/>
+          <w:noProof/>
+          <w:lang w:val="es-ES"/>
+        </w:rPr>
+        <w:t>Flujo de Eventos</w:t>
       </w:r>
       <w:r>
         <w:rPr>
@@ -7641,7 +9302,7 @@
           <w:noProof/>
           <w:lang w:val="es-MX"/>
         </w:rPr>
-        <w:instrText xml:space="preserve"> PAGEREF _Toc413925043 \h </w:instrText>
+        <w:instrText xml:space="preserve"> PAGEREF _Toc414480342 \h </w:instrText>
       </w:r>
       <w:r>
         <w:rPr>
@@ -7659,7 +9320,177 @@
           <w:noProof/>
           <w:lang w:val="es-MX"/>
         </w:rPr>
-        <w:t>14</w:t>
+        <w:t>17</w:t>
+      </w:r>
+      <w:r>
+        <w:rPr>
+          <w:noProof/>
+        </w:rPr>
+        <w:fldChar w:fldCharType="end"/>
+      </w:r>
+    </w:p>
+    <w:p>
+      <w:pPr>
+        <w:pStyle w:val="TDC2"/>
+        <w:tabs>
+          <w:tab w:val="left" w:pos="1100"/>
+        </w:tabs>
+        <w:rPr>
+          <w:rFonts w:asciiTheme="minorHAnsi" w:eastAsiaTheme="minorEastAsia" w:hAnsiTheme="minorHAnsi" w:cstheme="minorBidi"/>
+          <w:noProof/>
+          <w:sz w:val="22"/>
+          <w:szCs w:val="22"/>
+          <w:lang w:val="es-MX" w:eastAsia="es-MX"/>
+        </w:rPr>
+      </w:pPr>
+      <w:r>
+        <w:rPr>
+          <w:rFonts w:cs="Arial"/>
+          <w:noProof/>
+          <w:lang w:val="es-MX"/>
+        </w:rPr>
+        <w:t>3.1</w:t>
+      </w:r>
+      <w:r>
+        <w:rPr>
+          <w:rFonts w:asciiTheme="minorHAnsi" w:eastAsiaTheme="minorEastAsia" w:hAnsiTheme="minorHAnsi" w:cstheme="minorBidi"/>
+          <w:noProof/>
+          <w:sz w:val="22"/>
+          <w:szCs w:val="22"/>
+          <w:lang w:val="es-MX" w:eastAsia="es-MX"/>
+        </w:rPr>
+        <w:tab/>
+      </w:r>
+      <w:r>
+        <w:rPr>
+          <w:rFonts w:cs="Arial"/>
+          <w:noProof/>
+          <w:lang w:val="es-ES"/>
+        </w:rPr>
+        <w:t>Flujo Básico</w:t>
+      </w:r>
+      <w:r>
+        <w:rPr>
+          <w:noProof/>
+          <w:lang w:val="es-MX"/>
+        </w:rPr>
+        <w:tab/>
+      </w:r>
+      <w:r>
+        <w:rPr>
+          <w:noProof/>
+        </w:rPr>
+        <w:fldChar w:fldCharType="begin"/>
+      </w:r>
+      <w:r>
+        <w:rPr>
+          <w:noProof/>
+          <w:lang w:val="es-MX"/>
+        </w:rPr>
+        <w:instrText xml:space="preserve"> PAGEREF _Toc414480343 \h </w:instrText>
+      </w:r>
+      <w:r>
+        <w:rPr>
+          <w:noProof/>
+        </w:rPr>
+      </w:r>
+      <w:r>
+        <w:rPr>
+          <w:noProof/>
+        </w:rPr>
+        <w:fldChar w:fldCharType="separate"/>
+      </w:r>
+      <w:r>
+        <w:rPr>
+          <w:noProof/>
+          <w:lang w:val="es-MX"/>
+        </w:rPr>
+        <w:t>17</w:t>
+      </w:r>
+      <w:r>
+        <w:rPr>
+          <w:noProof/>
+        </w:rPr>
+        <w:fldChar w:fldCharType="end"/>
+      </w:r>
+    </w:p>
+    <w:p>
+      <w:pPr>
+        <w:pStyle w:val="TDC2"/>
+        <w:tabs>
+          <w:tab w:val="left" w:pos="1100"/>
+        </w:tabs>
+        <w:rPr>
+          <w:rFonts w:asciiTheme="minorHAnsi" w:eastAsiaTheme="minorEastAsia" w:hAnsiTheme="minorHAnsi" w:cstheme="minorBidi"/>
+          <w:noProof/>
+          <w:sz w:val="22"/>
+          <w:szCs w:val="22"/>
+          <w:lang w:val="es-MX" w:eastAsia="es-MX"/>
+        </w:rPr>
+      </w:pPr>
+      <w:r>
+        <w:rPr>
+          <w:rFonts w:cs="Arial"/>
+          <w:noProof/>
+          <w:lang w:val="es-MX"/>
+        </w:rPr>
+        <w:t>3.2</w:t>
+      </w:r>
+      <w:r>
+        <w:rPr>
+          <w:rFonts w:asciiTheme="minorHAnsi" w:eastAsiaTheme="minorEastAsia" w:hAnsiTheme="minorHAnsi" w:cstheme="minorBidi"/>
+          <w:noProof/>
+          <w:sz w:val="22"/>
+          <w:szCs w:val="22"/>
+          <w:lang w:val="es-MX" w:eastAsia="es-MX"/>
+        </w:rPr>
+        <w:tab/>
+      </w:r>
+      <w:r>
+        <w:rPr>
+          <w:rFonts w:cs="Arial"/>
+          <w:noProof/>
+          <w:lang w:val="es-ES"/>
+        </w:rPr>
+        <w:t>Flujos Alternativos</w:t>
+      </w:r>
+      <w:r>
+        <w:rPr>
+          <w:noProof/>
+          <w:lang w:val="es-MX"/>
+        </w:rPr>
+        <w:tab/>
+      </w:r>
+      <w:r>
+        <w:rPr>
+          <w:noProof/>
+        </w:rPr>
+        <w:fldChar w:fldCharType="begin"/>
+      </w:r>
+      <w:r>
+        <w:rPr>
+          <w:noProof/>
+          <w:lang w:val="es-MX"/>
+        </w:rPr>
+        <w:instrText xml:space="preserve"> PAGEREF _Toc414480344 \h </w:instrText>
+      </w:r>
+      <w:r>
+        <w:rPr>
+          <w:noProof/>
+        </w:rPr>
+      </w:r>
+      <w:r>
+        <w:rPr>
+          <w:noProof/>
+        </w:rPr>
+        <w:fldChar w:fldCharType="separate"/>
+      </w:r>
+      <w:r>
+        <w:rPr>
+          <w:noProof/>
+          <w:lang w:val="es-MX"/>
+        </w:rPr>
+        <w:t>17</w:t>
       </w:r>
       <w:r>
         <w:rPr>
@@ -7688,7 +9519,8 @@
           <w:noProof/>
           <w:lang w:val="es-MX"/>
         </w:rPr>
-        <w:t>3.</w:t>
+        <w:lastRenderedPageBreak/>
+        <w:t>4.</w:t>
       </w:r>
       <w:r>
         <w:rPr>
@@ -7706,7 +9538,7 @@
           <w:noProof/>
           <w:lang w:val="es-ES"/>
         </w:rPr>
-        <w:t>Flujo de Eventos</w:t>
+        <w:t>Precondiciones</w:t>
       </w:r>
       <w:r>
         <w:rPr>
@@ -7726,7 +9558,7 @@
           <w:noProof/>
           <w:lang w:val="es-MX"/>
         </w:rPr>
-        <w:instrText xml:space="preserve"> PAGEREF _Toc413925044 \h </w:instrText>
+        <w:instrText xml:space="preserve"> PAGEREF _Toc414480345 \h </w:instrText>
       </w:r>
       <w:r>
         <w:rPr>
@@ -7744,919 +9576,7 @@
           <w:noProof/>
           <w:lang w:val="es-MX"/>
         </w:rPr>
-        <w:t>14</w:t>
-      </w:r>
-      <w:r>
-        <w:rPr>
-          <w:noProof/>
-        </w:rPr>
-        <w:fldChar w:fldCharType="end"/>
-      </w:r>
-    </w:p>
-    <w:p>
-      <w:pPr>
-        <w:pStyle w:val="TDC2"/>
-        <w:tabs>
-          <w:tab w:val="left" w:pos="1100"/>
-        </w:tabs>
-        <w:rPr>
-          <w:rFonts w:asciiTheme="minorHAnsi" w:eastAsiaTheme="minorEastAsia" w:hAnsiTheme="minorHAnsi" w:cstheme="minorBidi"/>
-          <w:noProof/>
-          <w:sz w:val="22"/>
-          <w:szCs w:val="22"/>
-          <w:lang w:val="es-MX" w:eastAsia="es-MX"/>
-        </w:rPr>
-      </w:pPr>
-      <w:r>
-        <w:rPr>
-          <w:rFonts w:cs="Arial"/>
-          <w:noProof/>
-          <w:lang w:val="es-MX"/>
-        </w:rPr>
-        <w:t>3.1</w:t>
-      </w:r>
-      <w:r>
-        <w:rPr>
-          <w:rFonts w:asciiTheme="minorHAnsi" w:eastAsiaTheme="minorEastAsia" w:hAnsiTheme="minorHAnsi" w:cstheme="minorBidi"/>
-          <w:noProof/>
-          <w:sz w:val="22"/>
-          <w:szCs w:val="22"/>
-          <w:lang w:val="es-MX" w:eastAsia="es-MX"/>
-        </w:rPr>
-        <w:tab/>
-      </w:r>
-      <w:r>
-        <w:rPr>
-          <w:rFonts w:cs="Arial"/>
-          <w:noProof/>
-          <w:lang w:val="es-ES"/>
-        </w:rPr>
-        <w:t>Flujo Básico</w:t>
-      </w:r>
-      <w:r>
-        <w:rPr>
-          <w:noProof/>
-          <w:lang w:val="es-MX"/>
-        </w:rPr>
-        <w:tab/>
-      </w:r>
-      <w:r>
-        <w:rPr>
-          <w:noProof/>
-        </w:rPr>
-        <w:fldChar w:fldCharType="begin"/>
-      </w:r>
-      <w:r>
-        <w:rPr>
-          <w:noProof/>
-          <w:lang w:val="es-MX"/>
-        </w:rPr>
-        <w:instrText xml:space="preserve"> PAGEREF _Toc413925045 \h </w:instrText>
-      </w:r>
-      <w:r>
-        <w:rPr>
-          <w:noProof/>
-        </w:rPr>
-      </w:r>
-      <w:r>
-        <w:rPr>
-          <w:noProof/>
-        </w:rPr>
-        <w:fldChar w:fldCharType="separate"/>
-      </w:r>
-      <w:r>
-        <w:rPr>
-          <w:noProof/>
-          <w:lang w:val="es-MX"/>
-        </w:rPr>
-        <w:t>14</w:t>
-      </w:r>
-      <w:r>
-        <w:rPr>
-          <w:noProof/>
-        </w:rPr>
-        <w:fldChar w:fldCharType="end"/>
-      </w:r>
-    </w:p>
-    <w:p>
-      <w:pPr>
-        <w:pStyle w:val="TDC2"/>
-        <w:tabs>
-          <w:tab w:val="left" w:pos="1100"/>
-        </w:tabs>
-        <w:rPr>
-          <w:rFonts w:asciiTheme="minorHAnsi" w:eastAsiaTheme="minorEastAsia" w:hAnsiTheme="minorHAnsi" w:cstheme="minorBidi"/>
-          <w:noProof/>
-          <w:sz w:val="22"/>
-          <w:szCs w:val="22"/>
-          <w:lang w:val="es-MX" w:eastAsia="es-MX"/>
-        </w:rPr>
-      </w:pPr>
-      <w:r>
-        <w:rPr>
-          <w:rFonts w:cs="Arial"/>
-          <w:noProof/>
-          <w:lang w:val="es-MX"/>
-        </w:rPr>
-        <w:t>3.2</w:t>
-      </w:r>
-      <w:r>
-        <w:rPr>
-          <w:rFonts w:asciiTheme="minorHAnsi" w:eastAsiaTheme="minorEastAsia" w:hAnsiTheme="minorHAnsi" w:cstheme="minorBidi"/>
-          <w:noProof/>
-          <w:sz w:val="22"/>
-          <w:szCs w:val="22"/>
-          <w:lang w:val="es-MX" w:eastAsia="es-MX"/>
-        </w:rPr>
-        <w:tab/>
-      </w:r>
-      <w:r>
-        <w:rPr>
-          <w:rFonts w:cs="Arial"/>
-          <w:noProof/>
-          <w:lang w:val="es-ES"/>
-        </w:rPr>
-        <w:t>Flujos Alternativos</w:t>
-      </w:r>
-      <w:r>
-        <w:rPr>
-          <w:noProof/>
-          <w:lang w:val="es-MX"/>
-        </w:rPr>
-        <w:tab/>
-      </w:r>
-      <w:r>
-        <w:rPr>
-          <w:noProof/>
-        </w:rPr>
-        <w:fldChar w:fldCharType="begin"/>
-      </w:r>
-      <w:r>
-        <w:rPr>
-          <w:noProof/>
-          <w:lang w:val="es-MX"/>
-        </w:rPr>
-        <w:instrText xml:space="preserve"> PAGEREF _Toc413925046 \h </w:instrText>
-      </w:r>
-      <w:r>
-        <w:rPr>
-          <w:noProof/>
-        </w:rPr>
-      </w:r>
-      <w:r>
-        <w:rPr>
-          <w:noProof/>
-        </w:rPr>
-        <w:fldChar w:fldCharType="separate"/>
-      </w:r>
-      <w:r>
-        <w:rPr>
-          <w:noProof/>
-          <w:lang w:val="es-MX"/>
-        </w:rPr>
-        <w:t>14</w:t>
-      </w:r>
-      <w:r>
-        <w:rPr>
-          <w:noProof/>
-        </w:rPr>
-        <w:fldChar w:fldCharType="end"/>
-      </w:r>
-    </w:p>
-    <w:p>
-      <w:pPr>
-        <w:pStyle w:val="TDC1"/>
-        <w:tabs>
-          <w:tab w:val="left" w:pos="432"/>
-        </w:tabs>
-        <w:rPr>
-          <w:rFonts w:asciiTheme="minorHAnsi" w:eastAsiaTheme="minorEastAsia" w:hAnsiTheme="minorHAnsi" w:cstheme="minorBidi"/>
-          <w:noProof/>
-          <w:sz w:val="22"/>
-          <w:szCs w:val="22"/>
-          <w:lang w:val="es-MX" w:eastAsia="es-MX"/>
-        </w:rPr>
-      </w:pPr>
-      <w:r>
-        <w:rPr>
-          <w:rFonts w:cs="Arial"/>
-          <w:noProof/>
-          <w:lang w:val="es-MX"/>
-        </w:rPr>
-        <w:t>4.</w:t>
-      </w:r>
-      <w:r>
-        <w:rPr>
-          <w:rFonts w:asciiTheme="minorHAnsi" w:eastAsiaTheme="minorEastAsia" w:hAnsiTheme="minorHAnsi" w:cstheme="minorBidi"/>
-          <w:noProof/>
-          <w:sz w:val="22"/>
-          <w:szCs w:val="22"/>
-          <w:lang w:val="es-MX" w:eastAsia="es-MX"/>
-        </w:rPr>
-        <w:tab/>
-      </w:r>
-      <w:r>
-        <w:rPr>
-          <w:rFonts w:cs="Arial"/>
-          <w:noProof/>
-          <w:lang w:val="es-ES"/>
-        </w:rPr>
-        <w:t>Precondiciones</w:t>
-      </w:r>
-      <w:r>
-        <w:rPr>
-          <w:noProof/>
-          <w:lang w:val="es-MX"/>
-        </w:rPr>
-        <w:tab/>
-      </w:r>
-      <w:r>
-        <w:rPr>
-          <w:noProof/>
-        </w:rPr>
-        <w:fldChar w:fldCharType="begin"/>
-      </w:r>
-      <w:r>
-        <w:rPr>
-          <w:noProof/>
-          <w:lang w:val="es-MX"/>
-        </w:rPr>
-        <w:instrText xml:space="preserve"> PAGEREF _Toc413925047 \h </w:instrText>
-      </w:r>
-      <w:r>
-        <w:rPr>
-          <w:noProof/>
-        </w:rPr>
-      </w:r>
-      <w:r>
-        <w:rPr>
-          <w:noProof/>
-        </w:rPr>
-        <w:fldChar w:fldCharType="separate"/>
-      </w:r>
-      <w:r>
-        <w:rPr>
-          <w:noProof/>
-          <w:lang w:val="es-MX"/>
-        </w:rPr>
-        <w:t>14</w:t>
-      </w:r>
-      <w:r>
-        <w:rPr>
-          <w:noProof/>
-        </w:rPr>
-        <w:fldChar w:fldCharType="end"/>
-      </w:r>
-    </w:p>
-    <w:p>
-      <w:pPr>
-        <w:pStyle w:val="TDC1"/>
-        <w:rPr>
-          <w:rFonts w:asciiTheme="minorHAnsi" w:eastAsiaTheme="minorEastAsia" w:hAnsiTheme="minorHAnsi" w:cstheme="minorBidi"/>
-          <w:noProof/>
-          <w:sz w:val="22"/>
-          <w:szCs w:val="22"/>
-          <w:lang w:val="es-MX" w:eastAsia="es-MX"/>
-        </w:rPr>
-      </w:pPr>
-      <w:r>
-        <w:rPr>
-          <w:rFonts w:cs="Arial"/>
-          <w:noProof/>
-          <w:lang w:val="es-MX"/>
-        </w:rPr>
-        <w:t>ESPECIFICACIONES DE CASO DE USO: ELIMINAR HISTORICOS DE LA HUMEDAD</w:t>
-      </w:r>
-      <w:r>
-        <w:rPr>
-          <w:noProof/>
-          <w:lang w:val="es-MX"/>
-        </w:rPr>
-        <w:tab/>
-      </w:r>
-      <w:r>
-        <w:rPr>
-          <w:noProof/>
-        </w:rPr>
-        <w:fldChar w:fldCharType="begin"/>
-      </w:r>
-      <w:r>
-        <w:rPr>
-          <w:noProof/>
-          <w:lang w:val="es-MX"/>
-        </w:rPr>
-        <w:instrText xml:space="preserve"> PAGEREF _Toc413925048 \h </w:instrText>
-      </w:r>
-      <w:r>
-        <w:rPr>
-          <w:noProof/>
-        </w:rPr>
-      </w:r>
-      <w:r>
-        <w:rPr>
-          <w:noProof/>
-        </w:rPr>
-        <w:fldChar w:fldCharType="separate"/>
-      </w:r>
-      <w:r>
-        <w:rPr>
-          <w:noProof/>
-          <w:lang w:val="es-MX"/>
-        </w:rPr>
-        <w:t>14</w:t>
-      </w:r>
-      <w:r>
-        <w:rPr>
-          <w:noProof/>
-        </w:rPr>
-        <w:fldChar w:fldCharType="end"/>
-      </w:r>
-    </w:p>
-    <w:p>
-      <w:pPr>
-        <w:pStyle w:val="TDC1"/>
-        <w:tabs>
-          <w:tab w:val="left" w:pos="432"/>
-        </w:tabs>
-        <w:rPr>
-          <w:rFonts w:asciiTheme="minorHAnsi" w:eastAsiaTheme="minorEastAsia" w:hAnsiTheme="minorHAnsi" w:cstheme="minorBidi"/>
-          <w:noProof/>
-          <w:sz w:val="22"/>
-          <w:szCs w:val="22"/>
-          <w:lang w:val="es-MX" w:eastAsia="es-MX"/>
-        </w:rPr>
-      </w:pPr>
-      <w:r>
-        <w:rPr>
-          <w:rFonts w:cs="Arial"/>
-          <w:noProof/>
-          <w:lang w:val="es-MX"/>
-        </w:rPr>
-        <w:t>1.</w:t>
-      </w:r>
-      <w:r>
-        <w:rPr>
-          <w:rFonts w:asciiTheme="minorHAnsi" w:eastAsiaTheme="minorEastAsia" w:hAnsiTheme="minorHAnsi" w:cstheme="minorBidi"/>
-          <w:noProof/>
-          <w:sz w:val="22"/>
-          <w:szCs w:val="22"/>
-          <w:lang w:val="es-MX" w:eastAsia="es-MX"/>
-        </w:rPr>
-        <w:tab/>
-      </w:r>
-      <w:r>
-        <w:rPr>
-          <w:rFonts w:cs="Arial"/>
-          <w:noProof/>
-          <w:lang w:val="es-ES"/>
-        </w:rPr>
-        <w:t>Eliminar históricos de la humedad</w:t>
-      </w:r>
-      <w:r>
-        <w:rPr>
-          <w:noProof/>
-          <w:lang w:val="es-MX"/>
-        </w:rPr>
-        <w:tab/>
-      </w:r>
-      <w:r>
-        <w:rPr>
-          <w:noProof/>
-        </w:rPr>
-        <w:fldChar w:fldCharType="begin"/>
-      </w:r>
-      <w:r>
-        <w:rPr>
-          <w:noProof/>
-          <w:lang w:val="es-MX"/>
-        </w:rPr>
-        <w:instrText xml:space="preserve"> PAGEREF _Toc413925049 \h </w:instrText>
-      </w:r>
-      <w:r>
-        <w:rPr>
-          <w:noProof/>
-        </w:rPr>
-      </w:r>
-      <w:r>
-        <w:rPr>
-          <w:noProof/>
-        </w:rPr>
-        <w:fldChar w:fldCharType="separate"/>
-      </w:r>
-      <w:r>
-        <w:rPr>
-          <w:noProof/>
-          <w:lang w:val="es-MX"/>
-        </w:rPr>
-        <w:t>14</w:t>
-      </w:r>
-      <w:r>
-        <w:rPr>
-          <w:noProof/>
-        </w:rPr>
-        <w:fldChar w:fldCharType="end"/>
-      </w:r>
-    </w:p>
-    <w:p>
-      <w:pPr>
-        <w:pStyle w:val="TDC1"/>
-        <w:tabs>
-          <w:tab w:val="left" w:pos="432"/>
-        </w:tabs>
-        <w:rPr>
-          <w:rFonts w:asciiTheme="minorHAnsi" w:eastAsiaTheme="minorEastAsia" w:hAnsiTheme="minorHAnsi" w:cstheme="minorBidi"/>
-          <w:noProof/>
-          <w:sz w:val="22"/>
-          <w:szCs w:val="22"/>
-          <w:lang w:val="es-MX" w:eastAsia="es-MX"/>
-        </w:rPr>
-      </w:pPr>
-      <w:r>
-        <w:rPr>
-          <w:noProof/>
-          <w:lang w:val="es-MX"/>
-        </w:rPr>
-        <w:t>2.</w:t>
-      </w:r>
-      <w:r>
-        <w:rPr>
-          <w:rFonts w:asciiTheme="minorHAnsi" w:eastAsiaTheme="minorEastAsia" w:hAnsiTheme="minorHAnsi" w:cstheme="minorBidi"/>
-          <w:noProof/>
-          <w:sz w:val="22"/>
-          <w:szCs w:val="22"/>
-          <w:lang w:val="es-MX" w:eastAsia="es-MX"/>
-        </w:rPr>
-        <w:tab/>
-      </w:r>
-      <w:r>
-        <w:rPr>
-          <w:noProof/>
-          <w:lang w:val="es-MX"/>
-        </w:rPr>
-        <w:t>Actor(s)</w:t>
-      </w:r>
-      <w:r>
-        <w:rPr>
-          <w:noProof/>
-          <w:lang w:val="es-MX"/>
-        </w:rPr>
-        <w:tab/>
-      </w:r>
-      <w:r>
-        <w:rPr>
-          <w:noProof/>
-        </w:rPr>
-        <w:fldChar w:fldCharType="begin"/>
-      </w:r>
-      <w:r>
-        <w:rPr>
-          <w:noProof/>
-          <w:lang w:val="es-MX"/>
-        </w:rPr>
-        <w:instrText xml:space="preserve"> PAGEREF _Toc413925050 \h </w:instrText>
-      </w:r>
-      <w:r>
-        <w:rPr>
-          <w:noProof/>
-        </w:rPr>
-      </w:r>
-      <w:r>
-        <w:rPr>
-          <w:noProof/>
-        </w:rPr>
-        <w:fldChar w:fldCharType="separate"/>
-      </w:r>
-      <w:r>
-        <w:rPr>
-          <w:noProof/>
-          <w:lang w:val="es-MX"/>
-        </w:rPr>
-        <w:t>14</w:t>
-      </w:r>
-      <w:r>
-        <w:rPr>
-          <w:noProof/>
-        </w:rPr>
-        <w:fldChar w:fldCharType="end"/>
-      </w:r>
-    </w:p>
-    <w:p>
-      <w:pPr>
-        <w:pStyle w:val="TDC2"/>
-        <w:tabs>
-          <w:tab w:val="left" w:pos="1100"/>
-        </w:tabs>
-        <w:rPr>
-          <w:rFonts w:asciiTheme="minorHAnsi" w:eastAsiaTheme="minorEastAsia" w:hAnsiTheme="minorHAnsi" w:cstheme="minorBidi"/>
-          <w:noProof/>
-          <w:sz w:val="22"/>
-          <w:szCs w:val="22"/>
-          <w:lang w:val="es-MX" w:eastAsia="es-MX"/>
-        </w:rPr>
-      </w:pPr>
-      <w:r>
-        <w:rPr>
-          <w:rFonts w:cs="Arial"/>
-          <w:noProof/>
-          <w:lang w:val="es-MX"/>
-        </w:rPr>
-        <w:t>2.1</w:t>
-      </w:r>
-      <w:r>
-        <w:rPr>
-          <w:rFonts w:asciiTheme="minorHAnsi" w:eastAsiaTheme="minorEastAsia" w:hAnsiTheme="minorHAnsi" w:cstheme="minorBidi"/>
-          <w:noProof/>
-          <w:sz w:val="22"/>
-          <w:szCs w:val="22"/>
-          <w:lang w:val="es-MX" w:eastAsia="es-MX"/>
-        </w:rPr>
-        <w:tab/>
-      </w:r>
-      <w:r>
-        <w:rPr>
-          <w:rFonts w:cs="Arial"/>
-          <w:noProof/>
-          <w:lang w:val="es-ES"/>
-        </w:rPr>
-        <w:t>Descripción</w:t>
-      </w:r>
-      <w:r>
-        <w:rPr>
-          <w:noProof/>
-          <w:lang w:val="es-MX"/>
-        </w:rPr>
-        <w:tab/>
-      </w:r>
-      <w:r>
-        <w:rPr>
-          <w:noProof/>
-        </w:rPr>
-        <w:fldChar w:fldCharType="begin"/>
-      </w:r>
-      <w:r>
-        <w:rPr>
-          <w:noProof/>
-          <w:lang w:val="es-MX"/>
-        </w:rPr>
-        <w:instrText xml:space="preserve"> PAGEREF _Toc413925051 \h </w:instrText>
-      </w:r>
-      <w:r>
-        <w:rPr>
-          <w:noProof/>
-        </w:rPr>
-      </w:r>
-      <w:r>
-        <w:rPr>
-          <w:noProof/>
-        </w:rPr>
-        <w:fldChar w:fldCharType="separate"/>
-      </w:r>
-      <w:r>
-        <w:rPr>
-          <w:noProof/>
-          <w:lang w:val="es-MX"/>
-        </w:rPr>
-        <w:t>14</w:t>
-      </w:r>
-      <w:r>
-        <w:rPr>
-          <w:noProof/>
-        </w:rPr>
-        <w:fldChar w:fldCharType="end"/>
-      </w:r>
-    </w:p>
-    <w:p>
-      <w:pPr>
-        <w:pStyle w:val="TDC1"/>
-        <w:tabs>
-          <w:tab w:val="left" w:pos="432"/>
-        </w:tabs>
-        <w:rPr>
-          <w:rFonts w:asciiTheme="minorHAnsi" w:eastAsiaTheme="minorEastAsia" w:hAnsiTheme="minorHAnsi" w:cstheme="minorBidi"/>
-          <w:noProof/>
-          <w:sz w:val="22"/>
-          <w:szCs w:val="22"/>
-          <w:lang w:val="es-MX" w:eastAsia="es-MX"/>
-        </w:rPr>
-      </w:pPr>
-      <w:r>
-        <w:rPr>
-          <w:rFonts w:cs="Arial"/>
-          <w:noProof/>
-          <w:lang w:val="es-MX"/>
-        </w:rPr>
-        <w:t>3.</w:t>
-      </w:r>
-      <w:r>
-        <w:rPr>
-          <w:rFonts w:asciiTheme="minorHAnsi" w:eastAsiaTheme="minorEastAsia" w:hAnsiTheme="minorHAnsi" w:cstheme="minorBidi"/>
-          <w:noProof/>
-          <w:sz w:val="22"/>
-          <w:szCs w:val="22"/>
-          <w:lang w:val="es-MX" w:eastAsia="es-MX"/>
-        </w:rPr>
-        <w:tab/>
-      </w:r>
-      <w:r>
-        <w:rPr>
-          <w:rFonts w:cs="Arial"/>
-          <w:noProof/>
-          <w:lang w:val="es-ES"/>
-        </w:rPr>
-        <w:t>Flujo de Eventos</w:t>
-      </w:r>
-      <w:r>
-        <w:rPr>
-          <w:noProof/>
-          <w:lang w:val="es-MX"/>
-        </w:rPr>
-        <w:tab/>
-      </w:r>
-      <w:r>
-        <w:rPr>
-          <w:noProof/>
-        </w:rPr>
-        <w:fldChar w:fldCharType="begin"/>
-      </w:r>
-      <w:r>
-        <w:rPr>
-          <w:noProof/>
-          <w:lang w:val="es-MX"/>
-        </w:rPr>
-        <w:instrText xml:space="preserve"> PAGEREF _Toc413925052 \h </w:instrText>
-      </w:r>
-      <w:r>
-        <w:rPr>
-          <w:noProof/>
-        </w:rPr>
-      </w:r>
-      <w:r>
-        <w:rPr>
-          <w:noProof/>
-        </w:rPr>
-        <w:fldChar w:fldCharType="separate"/>
-      </w:r>
-      <w:r>
-        <w:rPr>
-          <w:noProof/>
-          <w:lang w:val="es-MX"/>
-        </w:rPr>
-        <w:t>15</w:t>
-      </w:r>
-      <w:r>
-        <w:rPr>
-          <w:noProof/>
-        </w:rPr>
-        <w:fldChar w:fldCharType="end"/>
-      </w:r>
-    </w:p>
-    <w:p>
-      <w:pPr>
-        <w:pStyle w:val="TDC2"/>
-        <w:tabs>
-          <w:tab w:val="left" w:pos="1100"/>
-        </w:tabs>
-        <w:rPr>
-          <w:rFonts w:asciiTheme="minorHAnsi" w:eastAsiaTheme="minorEastAsia" w:hAnsiTheme="minorHAnsi" w:cstheme="minorBidi"/>
-          <w:noProof/>
-          <w:sz w:val="22"/>
-          <w:szCs w:val="22"/>
-          <w:lang w:val="es-MX" w:eastAsia="es-MX"/>
-        </w:rPr>
-      </w:pPr>
-      <w:r>
-        <w:rPr>
-          <w:rFonts w:cs="Arial"/>
-          <w:noProof/>
-          <w:lang w:val="es-MX"/>
-        </w:rPr>
-        <w:t>3.1</w:t>
-      </w:r>
-      <w:r>
-        <w:rPr>
-          <w:rFonts w:asciiTheme="minorHAnsi" w:eastAsiaTheme="minorEastAsia" w:hAnsiTheme="minorHAnsi" w:cstheme="minorBidi"/>
-          <w:noProof/>
-          <w:sz w:val="22"/>
-          <w:szCs w:val="22"/>
-          <w:lang w:val="es-MX" w:eastAsia="es-MX"/>
-        </w:rPr>
-        <w:tab/>
-      </w:r>
-      <w:r>
-        <w:rPr>
-          <w:rFonts w:cs="Arial"/>
-          <w:noProof/>
-          <w:lang w:val="es-ES"/>
-        </w:rPr>
-        <w:t>Flujo Básico</w:t>
-      </w:r>
-      <w:r>
-        <w:rPr>
-          <w:noProof/>
-          <w:lang w:val="es-MX"/>
-        </w:rPr>
-        <w:tab/>
-      </w:r>
-      <w:r>
-        <w:rPr>
-          <w:noProof/>
-        </w:rPr>
-        <w:fldChar w:fldCharType="begin"/>
-      </w:r>
-      <w:r>
-        <w:rPr>
-          <w:noProof/>
-          <w:lang w:val="es-MX"/>
-        </w:rPr>
-        <w:instrText xml:space="preserve"> PAGEREF _Toc413925053 \h </w:instrText>
-      </w:r>
-      <w:r>
-        <w:rPr>
-          <w:noProof/>
-        </w:rPr>
-      </w:r>
-      <w:r>
-        <w:rPr>
-          <w:noProof/>
-        </w:rPr>
-        <w:fldChar w:fldCharType="separate"/>
-      </w:r>
-      <w:r>
-        <w:rPr>
-          <w:noProof/>
-          <w:lang w:val="es-MX"/>
-        </w:rPr>
-        <w:t>15</w:t>
-      </w:r>
-      <w:r>
-        <w:rPr>
-          <w:noProof/>
-        </w:rPr>
-        <w:fldChar w:fldCharType="end"/>
-      </w:r>
-    </w:p>
-    <w:p>
-      <w:pPr>
-        <w:pStyle w:val="TDC2"/>
-        <w:tabs>
-          <w:tab w:val="left" w:pos="1100"/>
-        </w:tabs>
-        <w:rPr>
-          <w:rFonts w:asciiTheme="minorHAnsi" w:eastAsiaTheme="minorEastAsia" w:hAnsiTheme="minorHAnsi" w:cstheme="minorBidi"/>
-          <w:noProof/>
-          <w:sz w:val="22"/>
-          <w:szCs w:val="22"/>
-          <w:lang w:val="es-MX" w:eastAsia="es-MX"/>
-        </w:rPr>
-      </w:pPr>
-      <w:r>
-        <w:rPr>
-          <w:rFonts w:cs="Arial"/>
-          <w:noProof/>
-          <w:lang w:val="es-MX"/>
-        </w:rPr>
-        <w:t>3.2</w:t>
-      </w:r>
-      <w:r>
-        <w:rPr>
-          <w:rFonts w:asciiTheme="minorHAnsi" w:eastAsiaTheme="minorEastAsia" w:hAnsiTheme="minorHAnsi" w:cstheme="minorBidi"/>
-          <w:noProof/>
-          <w:sz w:val="22"/>
-          <w:szCs w:val="22"/>
-          <w:lang w:val="es-MX" w:eastAsia="es-MX"/>
-        </w:rPr>
-        <w:tab/>
-      </w:r>
-      <w:r>
-        <w:rPr>
-          <w:rFonts w:cs="Arial"/>
-          <w:noProof/>
-          <w:lang w:val="es-ES"/>
-        </w:rPr>
-        <w:t>Flujos Alternativos</w:t>
-      </w:r>
-      <w:r>
-        <w:rPr>
-          <w:noProof/>
-          <w:lang w:val="es-MX"/>
-        </w:rPr>
-        <w:tab/>
-      </w:r>
-      <w:r>
-        <w:rPr>
-          <w:noProof/>
-        </w:rPr>
-        <w:fldChar w:fldCharType="begin"/>
-      </w:r>
-      <w:r>
-        <w:rPr>
-          <w:noProof/>
-          <w:lang w:val="es-MX"/>
-        </w:rPr>
-        <w:instrText xml:space="preserve"> PAGEREF _Toc413925054 \h </w:instrText>
-      </w:r>
-      <w:r>
-        <w:rPr>
-          <w:noProof/>
-        </w:rPr>
-      </w:r>
-      <w:r>
-        <w:rPr>
-          <w:noProof/>
-        </w:rPr>
-        <w:fldChar w:fldCharType="separate"/>
-      </w:r>
-      <w:r>
-        <w:rPr>
-          <w:noProof/>
-          <w:lang w:val="es-MX"/>
-        </w:rPr>
-        <w:t>15</w:t>
-      </w:r>
-      <w:r>
-        <w:rPr>
-          <w:noProof/>
-        </w:rPr>
-        <w:fldChar w:fldCharType="end"/>
-      </w:r>
-    </w:p>
-    <w:p>
-      <w:pPr>
-        <w:pStyle w:val="TDC1"/>
-        <w:tabs>
-          <w:tab w:val="left" w:pos="432"/>
-        </w:tabs>
-        <w:rPr>
-          <w:rFonts w:asciiTheme="minorHAnsi" w:eastAsiaTheme="minorEastAsia" w:hAnsiTheme="minorHAnsi" w:cstheme="minorBidi"/>
-          <w:noProof/>
-          <w:sz w:val="22"/>
-          <w:szCs w:val="22"/>
-          <w:lang w:val="es-MX" w:eastAsia="es-MX"/>
-        </w:rPr>
-      </w:pPr>
-      <w:r>
-        <w:rPr>
-          <w:rFonts w:cs="Arial"/>
-          <w:noProof/>
-          <w:lang w:val="es-MX"/>
-        </w:rPr>
-        <w:t>4.</w:t>
-      </w:r>
-      <w:r>
-        <w:rPr>
-          <w:rFonts w:asciiTheme="minorHAnsi" w:eastAsiaTheme="minorEastAsia" w:hAnsiTheme="minorHAnsi" w:cstheme="minorBidi"/>
-          <w:noProof/>
-          <w:sz w:val="22"/>
-          <w:szCs w:val="22"/>
-          <w:lang w:val="es-MX" w:eastAsia="es-MX"/>
-        </w:rPr>
-        <w:tab/>
-      </w:r>
-      <w:r>
-        <w:rPr>
-          <w:rFonts w:cs="Arial"/>
-          <w:noProof/>
-          <w:lang w:val="es-ES"/>
-        </w:rPr>
-        <w:t>Precondiciones</w:t>
-      </w:r>
-      <w:r>
-        <w:rPr>
-          <w:noProof/>
-          <w:lang w:val="es-MX"/>
-        </w:rPr>
-        <w:tab/>
-      </w:r>
-      <w:r>
-        <w:rPr>
-          <w:noProof/>
-        </w:rPr>
-        <w:fldChar w:fldCharType="begin"/>
-      </w:r>
-      <w:r>
-        <w:rPr>
-          <w:noProof/>
-          <w:lang w:val="es-MX"/>
-        </w:rPr>
-        <w:instrText xml:space="preserve"> PAGEREF _Toc413925055 \h </w:instrText>
-      </w:r>
-      <w:r>
-        <w:rPr>
-          <w:noProof/>
-        </w:rPr>
-      </w:r>
-      <w:r>
-        <w:rPr>
-          <w:noProof/>
-        </w:rPr>
-        <w:fldChar w:fldCharType="separate"/>
-      </w:r>
-      <w:r>
-        <w:rPr>
-          <w:noProof/>
-          <w:lang w:val="es-MX"/>
-        </w:rPr>
-        <w:t>15</w:t>
+        <w:t>17</w:t>
       </w:r>
       <w:r>
         <w:rPr>
@@ -8673,6 +9593,7 @@
         <w:jc w:val="left"/>
         <w:rPr>
           <w:rFonts w:cs="Arial"/>
+          <w:lang w:val="es-MX"/>
         </w:rPr>
       </w:pPr>
       <w:r>
@@ -8688,11 +9609,13 @@
         <w:spacing w:after="160" w:line="259" w:lineRule="auto"/>
         <w:rPr>
           <w:rFonts w:cs="Arial"/>
-        </w:rPr>
-      </w:pPr>
-      <w:r>
-        <w:rPr>
-          <w:rFonts w:cs="Arial"/>
+          <w:lang w:val="es-MX"/>
+        </w:rPr>
+      </w:pPr>
+      <w:r>
+        <w:rPr>
+          <w:rFonts w:cs="Arial"/>
+          <w:lang w:val="es-MX"/>
         </w:rPr>
         <w:br w:type="page"/>
       </w:r>
@@ -8707,6 +9630,7 @@
           <w:b/>
           <w:sz w:val="32"/>
           <w:szCs w:val="32"/>
+          <w:lang w:val="es-MX"/>
         </w:rPr>
       </w:pPr>
       <w:r>
@@ -8715,11 +9639,14 @@
           <w:b/>
           <w:sz w:val="32"/>
           <w:szCs w:val="32"/>
+          <w:lang w:val="es-MX"/>
         </w:rPr>
         <w:lastRenderedPageBreak/>
         <w:t>Indice de figuras</w:t>
       </w:r>
     </w:p>
+    <w:bookmarkStart w:id="0" w:name="_GoBack"/>
+    <w:bookmarkEnd w:id="0"/>
     <w:p>
       <w:pPr>
         <w:pStyle w:val="Tabladeilustraciones"/>
@@ -8727,7 +9654,11 @@
           <w:tab w:val="right" w:leader="dot" w:pos="9350"/>
         </w:tabs>
         <w:rPr>
-          <w:noProof/>
+          <w:rFonts w:asciiTheme="minorHAnsi" w:eastAsiaTheme="minorEastAsia" w:hAnsiTheme="minorHAnsi" w:cstheme="minorBidi"/>
+          <w:noProof/>
+          <w:sz w:val="22"/>
+          <w:szCs w:val="22"/>
+          <w:lang w:val="es-MX" w:eastAsia="es-MX"/>
         </w:rPr>
       </w:pPr>
       <w:r>
@@ -8751,7 +9682,7 @@
         </w:rPr>
         <w:fldChar w:fldCharType="separate"/>
       </w:r>
-      <w:hyperlink w:anchor="_Toc413951615" w:history="1">
+      <w:hyperlink w:anchor="_Toc414480346" w:history="1">
         <w:r>
           <w:rPr>
             <w:rStyle w:val="Hipervnculo"/>
@@ -8779,76 +9710,7 @@
             <w:noProof/>
             <w:webHidden/>
           </w:rPr>
-          <w:instrText xml:space="preserve"> PAGEREF _Toc413951615 \h </w:instrText>
-        </w:r>
-        <w:r>
-          <w:rPr>
-            <w:noProof/>
-            <w:webHidden/>
-          </w:rPr>
-        </w:r>
-        <w:r>
-          <w:rPr>
-            <w:noProof/>
-            <w:webHidden/>
-          </w:rPr>
-          <w:fldChar w:fldCharType="separate"/>
-        </w:r>
-        <w:r>
-          <w:rPr>
-            <w:noProof/>
-            <w:webHidden/>
-          </w:rPr>
-          <w:t>8</w:t>
-        </w:r>
-        <w:r>
-          <w:rPr>
-            <w:noProof/>
-            <w:webHidden/>
-          </w:rPr>
-          <w:fldChar w:fldCharType="end"/>
-        </w:r>
-      </w:hyperlink>
-    </w:p>
-    <w:p>
-      <w:pPr>
-        <w:pStyle w:val="Tabladeilustraciones"/>
-        <w:tabs>
-          <w:tab w:val="right" w:leader="dot" w:pos="9350"/>
-        </w:tabs>
-        <w:rPr>
-          <w:noProof/>
-        </w:rPr>
-      </w:pPr>
-      <w:hyperlink w:anchor="_Toc413951616" w:history="1">
-        <w:r>
-          <w:rPr>
-            <w:rStyle w:val="Hipervnculo"/>
-            <w:noProof/>
-            <w:lang w:val="es-MX"/>
-          </w:rPr>
-          <w:t>Figura 2 Casos de uso Inicio de sesión</w:t>
-        </w:r>
-        <w:r>
-          <w:rPr>
-            <w:noProof/>
-            <w:webHidden/>
-          </w:rPr>
-          <w:tab/>
-        </w:r>
-        <w:r>
-          <w:rPr>
-            <w:noProof/>
-            <w:webHidden/>
-          </w:rPr>
-          <w:fldChar w:fldCharType="begin"/>
-        </w:r>
-        <w:r>
-          <w:rPr>
-            <w:noProof/>
-            <w:webHidden/>
-          </w:rPr>
-          <w:instrText xml:space="preserve"> PAGEREF _Toc413951616 \h </w:instrText>
+          <w:instrText xml:space="preserve"> PAGEREF _Toc414480346 \h </w:instrText>
         </w:r>
         <w:r>
           <w:rPr>
@@ -8886,14 +9748,92 @@
           <w:tab w:val="right" w:leader="dot" w:pos="9350"/>
         </w:tabs>
         <w:rPr>
-          <w:noProof/>
-        </w:rPr>
-      </w:pPr>
-      <w:hyperlink w:anchor="_Toc413951617" w:history="1">
+          <w:rFonts w:asciiTheme="minorHAnsi" w:eastAsiaTheme="minorEastAsia" w:hAnsiTheme="minorHAnsi" w:cstheme="minorBidi"/>
+          <w:noProof/>
+          <w:sz w:val="22"/>
+          <w:szCs w:val="22"/>
+          <w:lang w:val="es-MX" w:eastAsia="es-MX"/>
+        </w:rPr>
+      </w:pPr>
+      <w:hyperlink w:anchor="_Toc414480347" w:history="1">
         <w:r>
           <w:rPr>
             <w:rStyle w:val="Hipervnculo"/>
             <w:noProof/>
+            <w:lang w:val="es-MX"/>
+          </w:rPr>
+          <w:t>Figura 2  Caso de uso Inicio de sesión</w:t>
+        </w:r>
+        <w:r>
+          <w:rPr>
+            <w:noProof/>
+            <w:webHidden/>
+          </w:rPr>
+          <w:tab/>
+        </w:r>
+        <w:r>
+          <w:rPr>
+            <w:noProof/>
+            <w:webHidden/>
+          </w:rPr>
+          <w:fldChar w:fldCharType="begin"/>
+        </w:r>
+        <w:r>
+          <w:rPr>
+            <w:noProof/>
+            <w:webHidden/>
+          </w:rPr>
+          <w:instrText xml:space="preserve"> PAGEREF _Toc414480347 \h </w:instrText>
+        </w:r>
+        <w:r>
+          <w:rPr>
+            <w:noProof/>
+            <w:webHidden/>
+          </w:rPr>
+        </w:r>
+        <w:r>
+          <w:rPr>
+            <w:noProof/>
+            <w:webHidden/>
+          </w:rPr>
+          <w:fldChar w:fldCharType="separate"/>
+        </w:r>
+        <w:r>
+          <w:rPr>
+            <w:noProof/>
+            <w:webHidden/>
+          </w:rPr>
+          <w:t>10</w:t>
+        </w:r>
+        <w:r>
+          <w:rPr>
+            <w:noProof/>
+            <w:webHidden/>
+          </w:rPr>
+          <w:fldChar w:fldCharType="end"/>
+        </w:r>
+      </w:hyperlink>
+    </w:p>
+    <w:p>
+      <w:pPr>
+        <w:pStyle w:val="Tabladeilustraciones"/>
+        <w:tabs>
+          <w:tab w:val="right" w:leader="dot" w:pos="9350"/>
+        </w:tabs>
+        <w:rPr>
+          <w:rFonts w:asciiTheme="minorHAnsi" w:eastAsiaTheme="minorEastAsia" w:hAnsiTheme="minorHAnsi" w:cstheme="minorBidi"/>
+          <w:noProof/>
+          <w:sz w:val="22"/>
+          <w:szCs w:val="22"/>
+          <w:lang w:val="es-MX" w:eastAsia="es-MX"/>
+        </w:rPr>
+      </w:pPr>
+      <w:hyperlink w:anchor="_Toc414480348" w:history="1">
+        <w:r>
+          <w:rPr>
+            <w:rStyle w:val="Hipervnculo"/>
+            <w:noProof/>
+            <w:lang w:val="es-MX"/>
           </w:rPr>
           <w:t>Figura 3 Caso de uso  Consultar</w:t>
         </w:r>
@@ -8916,75 +9856,7 @@
             <w:noProof/>
             <w:webHidden/>
           </w:rPr>
-          <w:instrText xml:space="preserve"> PAGEREF _Toc413951617 \h </w:instrText>
-        </w:r>
-        <w:r>
-          <w:rPr>
-            <w:noProof/>
-            <w:webHidden/>
-          </w:rPr>
-        </w:r>
-        <w:r>
-          <w:rPr>
-            <w:noProof/>
-            <w:webHidden/>
-          </w:rPr>
-          <w:fldChar w:fldCharType="separate"/>
-        </w:r>
-        <w:r>
-          <w:rPr>
-            <w:noProof/>
-            <w:webHidden/>
-          </w:rPr>
-          <w:t>11</w:t>
-        </w:r>
-        <w:r>
-          <w:rPr>
-            <w:noProof/>
-            <w:webHidden/>
-          </w:rPr>
-          <w:fldChar w:fldCharType="end"/>
-        </w:r>
-      </w:hyperlink>
-    </w:p>
-    <w:p>
-      <w:pPr>
-        <w:pStyle w:val="Tabladeilustraciones"/>
-        <w:tabs>
-          <w:tab w:val="right" w:leader="dot" w:pos="9350"/>
-        </w:tabs>
-        <w:rPr>
-          <w:noProof/>
-        </w:rPr>
-      </w:pPr>
-      <w:hyperlink w:anchor="_Toc413951618" w:history="1">
-        <w:r>
-          <w:rPr>
-            <w:rStyle w:val="Hipervnculo"/>
-            <w:noProof/>
-          </w:rPr>
-          <w:t>Figura 4 Caso de uso Administrar</w:t>
-        </w:r>
-        <w:r>
-          <w:rPr>
-            <w:noProof/>
-            <w:webHidden/>
-          </w:rPr>
-          <w:tab/>
-        </w:r>
-        <w:r>
-          <w:rPr>
-            <w:noProof/>
-            <w:webHidden/>
-          </w:rPr>
-          <w:fldChar w:fldCharType="begin"/>
-        </w:r>
-        <w:r>
-          <w:rPr>
-            <w:noProof/>
-            <w:webHidden/>
-          </w:rPr>
-          <w:instrText xml:space="preserve"> PAGEREF _Toc413951618 \h </w:instrText>
+          <w:instrText xml:space="preserve"> PAGEREF _Toc414480348 \h </w:instrText>
         </w:r>
         <w:r>
           <w:rPr>
@@ -9017,6 +9889,79 @@
     </w:p>
     <w:p>
       <w:pPr>
+        <w:pStyle w:val="Tabladeilustraciones"/>
+        <w:tabs>
+          <w:tab w:val="right" w:leader="dot" w:pos="9350"/>
+        </w:tabs>
+        <w:rPr>
+          <w:rFonts w:asciiTheme="minorHAnsi" w:eastAsiaTheme="minorEastAsia" w:hAnsiTheme="minorHAnsi" w:cstheme="minorBidi"/>
+          <w:noProof/>
+          <w:sz w:val="22"/>
+          <w:szCs w:val="22"/>
+          <w:lang w:val="es-MX" w:eastAsia="es-MX"/>
+        </w:rPr>
+      </w:pPr>
+      <w:hyperlink w:anchor="_Toc414480349" w:history="1">
+        <w:r>
+          <w:rPr>
+            <w:rStyle w:val="Hipervnculo"/>
+            <w:noProof/>
+            <w:lang w:val="es-MX"/>
+          </w:rPr>
+          <w:t>Figura 4 Caso de uso Administrar</w:t>
+        </w:r>
+        <w:r>
+          <w:rPr>
+            <w:noProof/>
+            <w:webHidden/>
+          </w:rPr>
+          <w:tab/>
+        </w:r>
+        <w:r>
+          <w:rPr>
+            <w:noProof/>
+            <w:webHidden/>
+          </w:rPr>
+          <w:fldChar w:fldCharType="begin"/>
+        </w:r>
+        <w:r>
+          <w:rPr>
+            <w:noProof/>
+            <w:webHidden/>
+          </w:rPr>
+          <w:instrText xml:space="preserve"> PAGEREF _Toc414480349 \h </w:instrText>
+        </w:r>
+        <w:r>
+          <w:rPr>
+            <w:noProof/>
+            <w:webHidden/>
+          </w:rPr>
+        </w:r>
+        <w:r>
+          <w:rPr>
+            <w:noProof/>
+            <w:webHidden/>
+          </w:rPr>
+          <w:fldChar w:fldCharType="separate"/>
+        </w:r>
+        <w:r>
+          <w:rPr>
+            <w:noProof/>
+            <w:webHidden/>
+          </w:rPr>
+          <w:t>12</w:t>
+        </w:r>
+        <w:r>
+          <w:rPr>
+            <w:noProof/>
+            <w:webHidden/>
+          </w:rPr>
+          <w:fldChar w:fldCharType="end"/>
+        </w:r>
+      </w:hyperlink>
+    </w:p>
+    <w:p>
+      <w:pPr>
         <w:pStyle w:val="Ttulo"/>
         <w:keepNext/>
         <w:ind w:right="-846"/>
@@ -9051,9 +9996,9 @@
         <w:lastRenderedPageBreak/>
         <w:drawing>
           <wp:inline distT="0" distB="0" distL="0" distR="0" wp14:anchorId="0084BE6D" wp14:editId="7F8A057B">
-            <wp:extent cx="4419600" cy="3228975"/>
-            <wp:effectExtent l="0" t="0" r="0" b="9525"/>
-            <wp:docPr id="3" name="Imagen 3" descr="C:\Users\Chibaku\Documents\8_ing\Agrofinder\casos de uso\Registro.jpg"/>
+            <wp:extent cx="4419600" cy="3101955"/>
+            <wp:effectExtent l="0" t="0" r="0" b="3810"/>
+            <wp:docPr id="3" name="Imagen 3"/>
             <wp:cNvGraphicFramePr>
               <a:graphicFrameLocks xmlns:a="http://schemas.openxmlformats.org/drawingml/2006/main" noChangeAspect="1"/>
             </wp:cNvGraphicFramePr>
@@ -9074,7 +10019,6 @@
                         </a:ext>
                       </a:extLst>
                     </a:blip>
-                    <a:srcRect/>
                     <a:stretch>
                       <a:fillRect/>
                     </a:stretch>
@@ -9082,7 +10026,7 @@
                   <pic:spPr bwMode="auto">
                     <a:xfrm>
                       <a:off x="0" y="0"/>
-                      <a:ext cx="4419600" cy="3228975"/>
+                      <a:ext cx="4419600" cy="3101955"/>
                     </a:xfrm>
                     <a:prstGeom prst="rect">
                       <a:avLst/>
@@ -9109,7 +10053,7 @@
           <w:lang w:val="es-ES"/>
         </w:rPr>
       </w:pPr>
-      <w:bookmarkStart w:id="5" w:name="_Toc413951615"/>
+      <w:bookmarkStart w:id="5" w:name="_Toc414480346"/>
       <w:r>
         <w:rPr>
           <w:color w:val="000000" w:themeColor="text1"/>
@@ -9174,7 +10118,7 @@
           <w:lang w:val="es-MX"/>
         </w:rPr>
       </w:pPr>
-      <w:bookmarkStart w:id="6" w:name="_Toc413924968"/>
+      <w:bookmarkStart w:id="6" w:name="_Toc414480249"/>
       <w:r>
         <w:rPr>
           <w:rFonts w:cs="Arial"/>
@@ -9205,7 +10149,7 @@
           <w:lang w:val="es-ES"/>
         </w:rPr>
       </w:pPr>
-      <w:bookmarkStart w:id="7" w:name="_Toc413924969"/>
+      <w:bookmarkStart w:id="7" w:name="_Toc414480250"/>
       <w:r>
         <w:rPr>
           <w:rFonts w:cs="Arial"/>
@@ -9226,7 +10170,7 @@
       <w:pPr>
         <w:pStyle w:val="Ttulo1"/>
       </w:pPr>
-      <w:bookmarkStart w:id="8" w:name="_Toc413924970"/>
+      <w:bookmarkStart w:id="8" w:name="_Toc414480251"/>
       <w:r>
         <w:t>Actor(s)</w:t>
       </w:r>
@@ -9265,7 +10209,7 @@
           <w:lang w:val="es-ES"/>
         </w:rPr>
       </w:pPr>
-      <w:bookmarkStart w:id="9" w:name="_Toc413924971"/>
+      <w:bookmarkStart w:id="9" w:name="_Toc414480252"/>
       <w:r>
         <w:rPr>
           <w:rFonts w:cs="Arial"/>
@@ -9336,7 +10280,7 @@
       </w:pPr>
       <w:bookmarkStart w:id="10" w:name="_Toc423410239"/>
       <w:bookmarkStart w:id="11" w:name="_Toc425054505"/>
-      <w:bookmarkStart w:id="12" w:name="_Toc413924972"/>
+      <w:bookmarkStart w:id="12" w:name="_Toc414480253"/>
       <w:r>
         <w:rPr>
           <w:rFonts w:cs="Arial"/>
@@ -9360,7 +10304,7 @@
       </w:pPr>
       <w:bookmarkStart w:id="13" w:name="_Toc423410240"/>
       <w:bookmarkStart w:id="14" w:name="_Toc425054506"/>
-      <w:bookmarkStart w:id="15" w:name="_Toc413924973"/>
+      <w:bookmarkStart w:id="15" w:name="_Toc414480254"/>
       <w:r>
         <w:rPr>
           <w:rFonts w:cs="Arial"/>
@@ -9538,7 +10482,7 @@
       </w:pPr>
       <w:bookmarkStart w:id="16" w:name="_Toc423410241"/>
       <w:bookmarkStart w:id="17" w:name="_Toc425054507"/>
-      <w:bookmarkStart w:id="18" w:name="_Toc413924974"/>
+      <w:bookmarkStart w:id="18" w:name="_Toc414480255"/>
       <w:r>
         <w:rPr>
           <w:rFonts w:cs="Arial"/>
@@ -9629,14 +10573,154 @@
           <w:lang w:val="es-ES"/>
         </w:rPr>
       </w:pPr>
-      <w:r>
-        <w:rPr>
-          <w:rFonts w:ascii="Arial" w:hAnsi="Arial" w:cs="Arial"/>
-          <w:sz w:val="22"/>
-          <w:lang w:val="es-MX"/>
-        </w:rPr>
-        <w:t>.</w:t>
-      </w:r>
+    </w:p>
+    <w:p>
+      <w:pPr>
+        <w:rPr>
+          <w:rFonts w:ascii="Arial" w:hAnsi="Arial" w:cs="Arial"/>
+          <w:sz w:val="22"/>
+          <w:szCs w:val="22"/>
+          <w:lang w:val="es-ES"/>
+        </w:rPr>
+      </w:pPr>
+    </w:p>
+    <w:p>
+      <w:pPr>
+        <w:keepNext/>
+        <w:tabs>
+          <w:tab w:val="left" w:pos="1185"/>
+        </w:tabs>
+      </w:pPr>
+      <w:r>
+        <w:rPr>
+          <w:rFonts w:ascii="Arial" w:hAnsi="Arial" w:cs="Arial"/>
+          <w:sz w:val="22"/>
+          <w:szCs w:val="22"/>
+          <w:lang w:val="es-ES"/>
+        </w:rPr>
+        <w:tab/>
+      </w:r>
+      <w:r>
+        <w:rPr>
+          <w:rFonts w:ascii="Arial" w:hAnsi="Arial" w:cs="Arial"/>
+          <w:noProof/>
+          <w:sz w:val="22"/>
+          <w:szCs w:val="22"/>
+          <w:lang w:val="es-MX" w:eastAsia="es-MX"/>
+        </w:rPr>
+        <w:lastRenderedPageBreak/>
+        <w:drawing>
+          <wp:inline distT="0" distB="0" distL="0" distR="0" wp14:anchorId="6E67D634" wp14:editId="209185A6">
+            <wp:extent cx="5943600" cy="3012440"/>
+            <wp:effectExtent l="0" t="0" r="0" b="0"/>
+            <wp:docPr id="1" name="0 Imagen"/>
+            <wp:cNvGraphicFramePr>
+              <a:graphicFrameLocks xmlns:a="http://schemas.openxmlformats.org/drawingml/2006/main" noChangeAspect="1"/>
+            </wp:cNvGraphicFramePr>
+            <a:graphic xmlns:a="http://schemas.openxmlformats.org/drawingml/2006/main">
+              <a:graphicData uri="http://schemas.openxmlformats.org/drawingml/2006/picture">
+                <pic:pic xmlns:pic="http://schemas.openxmlformats.org/drawingml/2006/picture">
+                  <pic:nvPicPr>
+                    <pic:cNvPr id="0" name="sesion.jpg"/>
+                    <pic:cNvPicPr/>
+                  </pic:nvPicPr>
+                  <pic:blipFill>
+                    <a:blip r:embed="rId15">
+                      <a:extLst>
+                        <a:ext uri="{28A0092B-C50C-407E-A947-70E740481C1C}">
+                          <a14:useLocalDpi xmlns:a14="http://schemas.microsoft.com/office/drawing/2010/main" val="0"/>
+                        </a:ext>
+                      </a:extLst>
+                    </a:blip>
+                    <a:stretch>
+                      <a:fillRect/>
+                    </a:stretch>
+                  </pic:blipFill>
+                  <pic:spPr>
+                    <a:xfrm>
+                      <a:off x="0" y="0"/>
+                      <a:ext cx="5943600" cy="3012440"/>
+                    </a:xfrm>
+                    <a:prstGeom prst="rect">
+                      <a:avLst/>
+                    </a:prstGeom>
+                  </pic:spPr>
+                </pic:pic>
+              </a:graphicData>
+            </a:graphic>
+          </wp:inline>
+        </w:drawing>
+      </w:r>
+    </w:p>
+    <w:p>
+      <w:pPr>
+        <w:pStyle w:val="Epgrafe"/>
+        <w:jc w:val="center"/>
+        <w:rPr>
+          <w:color w:val="auto"/>
+          <w:lang w:val="es-MX"/>
+        </w:rPr>
+      </w:pPr>
+      <w:bookmarkStart w:id="19" w:name="_Toc414480347"/>
+      <w:r>
+        <w:rPr>
+          <w:color w:val="auto"/>
+          <w:lang w:val="es-MX"/>
+        </w:rPr>
+        <w:t xml:space="preserve">Figura </w:t>
+      </w:r>
+      <w:r>
+        <w:rPr>
+          <w:color w:val="auto"/>
+        </w:rPr>
+        <w:fldChar w:fldCharType="begin"/>
+      </w:r>
+      <w:r>
+        <w:rPr>
+          <w:color w:val="auto"/>
+          <w:lang w:val="es-MX"/>
+        </w:rPr>
+        <w:instrText xml:space="preserve"> SEQ Figura \* ARABIC </w:instrText>
+      </w:r>
+      <w:r>
+        <w:rPr>
+          <w:color w:val="auto"/>
+        </w:rPr>
+        <w:fldChar w:fldCharType="separate"/>
+      </w:r>
+      <w:r>
+        <w:rPr>
+          <w:noProof/>
+          <w:color w:val="auto"/>
+          <w:lang w:val="es-MX"/>
+        </w:rPr>
+        <w:t>2</w:t>
+      </w:r>
+      <w:r>
+        <w:rPr>
+          <w:color w:val="auto"/>
+        </w:rPr>
+        <w:fldChar w:fldCharType="end"/>
+      </w:r>
+      <w:r>
+        <w:rPr>
+          <w:color w:val="auto"/>
+          <w:lang w:val="es-MX"/>
+        </w:rPr>
+        <w:t xml:space="preserve">  Caso de uso Inicio de sesión</w:t>
+      </w:r>
+      <w:bookmarkEnd w:id="19"/>
+    </w:p>
+    <w:p>
+      <w:pPr>
+        <w:pStyle w:val="Epgrafe"/>
+        <w:rPr>
+          <w:rFonts w:ascii="Arial" w:hAnsi="Arial" w:cs="Arial"/>
+          <w:sz w:val="22"/>
+          <w:szCs w:val="22"/>
+          <w:lang w:val="es-ES"/>
+        </w:rPr>
+      </w:pPr>
     </w:p>
     <w:p>
       <w:pPr>
@@ -9645,15 +10729,14 @@
           <w:ilvl w:val="0"/>
           <w:numId w:val="0"/>
         </w:numPr>
-        <w:jc w:val="center"/>
         <w:rPr>
           <w:rFonts w:cs="Arial"/>
           <w:sz w:val="28"/>
           <w:szCs w:val="28"/>
-          <w:lang w:val="es-MX"/>
-        </w:rPr>
-      </w:pPr>
-      <w:bookmarkStart w:id="19" w:name="_Toc413924975"/>
+          <w:lang w:val="es-ES"/>
+        </w:rPr>
+      </w:pPr>
+      <w:bookmarkStart w:id="20" w:name="_Toc414480256"/>
       <w:r>
         <w:rPr>
           <w:rFonts w:cs="Arial"/>
@@ -9661,411 +10744,9 @@
           <w:szCs w:val="28"/>
           <w:lang w:val="es-ES"/>
         </w:rPr>
-        <w:lastRenderedPageBreak/>
-        <w:t>ESPECIFICACIÓN D</w:t>
-      </w:r>
-      <w:r>
-        <w:rPr>
-          <w:rFonts w:cs="Arial"/>
-          <w:sz w:val="28"/>
-          <w:szCs w:val="28"/>
-          <w:lang w:val="es-ES"/>
-        </w:rPr>
-        <w:t xml:space="preserve">E CASO DE USO: GUARDAR </w:t>
-      </w:r>
-      <w:proofErr w:type="gramStart"/>
-      <w:r>
-        <w:rPr>
-          <w:rFonts w:cs="Arial"/>
-          <w:sz w:val="28"/>
-          <w:szCs w:val="28"/>
-          <w:lang w:val="es-ES"/>
-        </w:rPr>
-        <w:t>REGISTRO</w:t>
-      </w:r>
-      <w:bookmarkEnd w:id="19"/>
-      <w:proofErr w:type="gramEnd"/>
-    </w:p>
-    <w:p>
-      <w:pPr>
-        <w:pStyle w:val="Ttulo1"/>
-        <w:numPr>
-          <w:ilvl w:val="0"/>
-          <w:numId w:val="29"/>
-        </w:numPr>
-        <w:rPr>
-          <w:rFonts w:cs="Arial"/>
-          <w:lang w:val="es-ES"/>
-        </w:rPr>
-      </w:pPr>
-      <w:bookmarkStart w:id="20" w:name="_Toc413924976"/>
-      <w:r>
-        <w:rPr>
-          <w:rFonts w:cs="Arial"/>
-          <w:lang w:val="es-ES"/>
-        </w:rPr>
-        <w:t>Guardar registro</w:t>
+        <w:t>ESPECIFICACIÓN DE CASO DE USO: INICIAR SESION</w:t>
       </w:r>
       <w:bookmarkEnd w:id="20"/>
-      <w:r>
-        <w:rPr>
-          <w:rFonts w:cs="Arial"/>
-          <w:lang w:val="es-ES"/>
-        </w:rPr>
-        <w:t xml:space="preserve"> </w:t>
-      </w:r>
-    </w:p>
-    <w:p>
-      <w:pPr>
-        <w:pStyle w:val="Ttulo1"/>
-      </w:pPr>
-      <w:bookmarkStart w:id="21" w:name="_Toc413924977"/>
-      <w:r>
-        <w:t>Actor(s)</w:t>
-      </w:r>
-      <w:bookmarkEnd w:id="21"/>
-    </w:p>
-    <w:p>
-      <w:pPr>
-        <w:rPr>
-          <w:rFonts w:ascii="Arial" w:hAnsi="Arial" w:cs="Arial"/>
-          <w:sz w:val="22"/>
-          <w:szCs w:val="22"/>
-        </w:rPr>
-      </w:pPr>
-      <w:r>
-        <w:tab/>
-      </w:r>
-      <w:r>
-        <w:rPr>
-          <w:rFonts w:ascii="Arial" w:hAnsi="Arial" w:cs="Arial"/>
-          <w:sz w:val="22"/>
-          <w:szCs w:val="22"/>
-        </w:rPr>
-        <w:t>Usuario.</w:t>
-      </w:r>
-    </w:p>
-    <w:p>
-      <w:pPr>
-        <w:pStyle w:val="Ttulo2"/>
-        <w:rPr>
-          <w:rFonts w:cs="Arial"/>
-          <w:sz w:val="22"/>
-          <w:szCs w:val="22"/>
-          <w:lang w:val="es-ES"/>
-        </w:rPr>
-      </w:pPr>
-      <w:bookmarkStart w:id="22" w:name="_Toc413924978"/>
-      <w:r>
-        <w:rPr>
-          <w:rFonts w:cs="Arial"/>
-          <w:sz w:val="22"/>
-          <w:szCs w:val="22"/>
-          <w:lang w:val="es-ES"/>
-        </w:rPr>
-        <w:t>Descripción</w:t>
-      </w:r>
-      <w:bookmarkEnd w:id="22"/>
-    </w:p>
-    <w:p>
-      <w:pPr>
-        <w:rPr>
-          <w:rFonts w:ascii="Arial" w:hAnsi="Arial" w:cs="Arial"/>
-          <w:sz w:val="22"/>
-          <w:szCs w:val="22"/>
-          <w:lang w:val="es-MX"/>
-        </w:rPr>
-      </w:pPr>
-      <w:r>
-        <w:rPr>
-          <w:rFonts w:ascii="Arial" w:hAnsi="Arial" w:cs="Arial"/>
-          <w:sz w:val="22"/>
-          <w:szCs w:val="22"/>
-          <w:lang w:val="es-ES"/>
-        </w:rPr>
-        <w:tab/>
-      </w:r>
-      <w:r>
-        <w:rPr>
-          <w:rFonts w:ascii="Arial" w:hAnsi="Arial" w:cs="Arial"/>
-          <w:sz w:val="22"/>
-          <w:szCs w:val="22"/>
-          <w:lang w:val="es-MX"/>
-        </w:rPr>
-        <w:t xml:space="preserve">El usuario </w:t>
-      </w:r>
-      <w:r>
-        <w:rPr>
-          <w:rFonts w:ascii="Arial" w:hAnsi="Arial" w:cs="Arial"/>
-          <w:sz w:val="22"/>
-          <w:szCs w:val="22"/>
-          <w:lang w:val="es-MX"/>
-        </w:rPr>
-        <w:t>s</w:t>
-      </w:r>
-      <w:r>
-        <w:rPr>
-          <w:rFonts w:ascii="Arial" w:hAnsi="Arial" w:cs="Arial"/>
-          <w:sz w:val="22"/>
-          <w:szCs w:val="22"/>
-          <w:lang w:val="es-MX"/>
-        </w:rPr>
-        <w:t>e registra en el sistema</w:t>
-      </w:r>
-      <w:r>
-        <w:rPr>
-          <w:rFonts w:ascii="Arial" w:hAnsi="Arial" w:cs="Arial"/>
-          <w:sz w:val="22"/>
-          <w:szCs w:val="22"/>
-          <w:lang w:val="es-MX"/>
-        </w:rPr>
-        <w:t>.</w:t>
-      </w:r>
-    </w:p>
-    <w:p>
-      <w:pPr>
-        <w:pStyle w:val="Ttulo1"/>
-        <w:widowControl/>
-        <w:rPr>
-          <w:rFonts w:cs="Arial"/>
-          <w:lang w:val="es-ES"/>
-        </w:rPr>
-      </w:pPr>
-      <w:bookmarkStart w:id="23" w:name="_Toc413924979"/>
-      <w:r>
-        <w:rPr>
-          <w:rFonts w:cs="Arial"/>
-          <w:lang w:val="es-ES"/>
-        </w:rPr>
-        <w:t>Flujo de Eventos</w:t>
-      </w:r>
-      <w:bookmarkEnd w:id="23"/>
-    </w:p>
-    <w:p>
-      <w:pPr>
-        <w:pStyle w:val="Ttulo2"/>
-        <w:rPr>
-          <w:rFonts w:cs="Arial"/>
-          <w:sz w:val="22"/>
-          <w:szCs w:val="22"/>
-          <w:lang w:val="es-ES"/>
-        </w:rPr>
-      </w:pPr>
-      <w:bookmarkStart w:id="24" w:name="_Toc413924980"/>
-      <w:r>
-        <w:rPr>
-          <w:rFonts w:cs="Arial"/>
-          <w:sz w:val="22"/>
-          <w:szCs w:val="22"/>
-          <w:lang w:val="es-ES"/>
-        </w:rPr>
-        <w:t>Flujo Básico</w:t>
-      </w:r>
-      <w:bookmarkEnd w:id="24"/>
-      <w:r>
-        <w:rPr>
-          <w:rFonts w:cs="Arial"/>
-          <w:sz w:val="22"/>
-          <w:szCs w:val="22"/>
-          <w:lang w:val="es-ES"/>
-        </w:rPr>
-        <w:t xml:space="preserve"> </w:t>
-      </w:r>
-    </w:p>
-    <w:p>
-      <w:pPr>
-        <w:spacing w:line="240" w:lineRule="auto"/>
-        <w:jc w:val="both"/>
-        <w:rPr>
-          <w:rFonts w:ascii="Arial" w:hAnsi="Arial" w:cs="Arial"/>
-          <w:sz w:val="22"/>
-          <w:szCs w:val="22"/>
-          <w:lang w:val="es-MX"/>
-        </w:rPr>
-      </w:pPr>
-      <w:r>
-        <w:rPr>
-          <w:rFonts w:ascii="Arial" w:hAnsi="Arial" w:cs="Arial"/>
-          <w:sz w:val="22"/>
-          <w:szCs w:val="22"/>
-          <w:lang w:val="es-MX"/>
-        </w:rPr>
-        <w:tab/>
-      </w:r>
-      <w:r>
-        <w:rPr>
-          <w:rFonts w:ascii="Arial" w:hAnsi="Arial" w:cs="Arial"/>
-          <w:sz w:val="22"/>
-          <w:szCs w:val="22"/>
-          <w:lang w:val="es-MX"/>
-        </w:rPr>
-        <w:tab/>
-      </w:r>
-    </w:p>
-    <w:p>
-      <w:pPr>
-        <w:spacing w:line="240" w:lineRule="auto"/>
-        <w:ind w:left="720"/>
-        <w:jc w:val="both"/>
-        <w:rPr>
-          <w:rFonts w:ascii="Arial" w:hAnsi="Arial" w:cs="Arial"/>
-          <w:sz w:val="22"/>
-          <w:szCs w:val="22"/>
-          <w:lang w:val="es-MX"/>
-        </w:rPr>
-      </w:pPr>
-      <w:r>
-        <w:rPr>
-          <w:rFonts w:ascii="Arial" w:hAnsi="Arial" w:cs="Arial"/>
-          <w:sz w:val="22"/>
-          <w:szCs w:val="22"/>
-          <w:lang w:val="es-MX"/>
-        </w:rPr>
-        <w:t xml:space="preserve">1.-El usuario </w:t>
-      </w:r>
-      <w:r>
-        <w:rPr>
-          <w:rFonts w:ascii="Arial" w:hAnsi="Arial" w:cs="Arial"/>
-          <w:sz w:val="22"/>
-          <w:szCs w:val="22"/>
-          <w:lang w:val="es-MX"/>
-        </w:rPr>
-        <w:t>presiona el botón de registrarme</w:t>
-      </w:r>
-      <w:r>
-        <w:rPr>
-          <w:rFonts w:ascii="Arial" w:hAnsi="Arial" w:cs="Arial"/>
-          <w:sz w:val="22"/>
-          <w:szCs w:val="22"/>
-          <w:lang w:val="es-MX"/>
-        </w:rPr>
-        <w:t>.</w:t>
-      </w:r>
-    </w:p>
-    <w:p>
-      <w:pPr>
-        <w:spacing w:line="240" w:lineRule="auto"/>
-        <w:ind w:left="720"/>
-        <w:jc w:val="both"/>
-        <w:rPr>
-          <w:rFonts w:ascii="Arial" w:hAnsi="Arial" w:cs="Arial"/>
-          <w:sz w:val="22"/>
-          <w:szCs w:val="22"/>
-          <w:lang w:val="es-ES"/>
-        </w:rPr>
-      </w:pPr>
-      <w:r>
-        <w:rPr>
-          <w:rFonts w:ascii="Arial" w:hAnsi="Arial" w:cs="Arial"/>
-          <w:sz w:val="22"/>
-          <w:szCs w:val="22"/>
-          <w:lang w:val="es-MX"/>
-        </w:rPr>
-        <w:t>2.- El sistema realiza la petición y lo re direcciona  al inicio de sesión.</w:t>
-      </w:r>
-    </w:p>
-    <w:p>
-      <w:pPr>
-        <w:pStyle w:val="InfoBlue"/>
-        <w:ind w:left="0"/>
-        <w:rPr>
-          <w:rFonts w:ascii="Arial" w:hAnsi="Arial"/>
-        </w:rPr>
-      </w:pPr>
-    </w:p>
-    <w:p>
-      <w:pPr>
-        <w:pStyle w:val="Ttulo2"/>
-        <w:widowControl/>
-        <w:rPr>
-          <w:rFonts w:cs="Arial"/>
-          <w:sz w:val="22"/>
-          <w:szCs w:val="22"/>
-          <w:lang w:val="es-ES"/>
-        </w:rPr>
-      </w:pPr>
-      <w:bookmarkStart w:id="25" w:name="_Toc413924981"/>
-      <w:r>
-        <w:rPr>
-          <w:rFonts w:cs="Arial"/>
-          <w:sz w:val="22"/>
-          <w:szCs w:val="22"/>
-          <w:lang w:val="es-ES"/>
-        </w:rPr>
-        <w:t>Flujos Alternativos</w:t>
-      </w:r>
-      <w:bookmarkEnd w:id="25"/>
-    </w:p>
-    <w:p>
-      <w:pPr>
-        <w:rPr>
-          <w:rFonts w:ascii="Arial" w:hAnsi="Arial" w:cs="Arial"/>
-          <w:sz w:val="22"/>
-          <w:szCs w:val="22"/>
-          <w:lang w:val="es-ES"/>
-        </w:rPr>
-      </w:pPr>
-    </w:p>
-    <w:p>
-      <w:pPr>
-        <w:rPr>
-          <w:rFonts w:ascii="Arial" w:hAnsi="Arial" w:cs="Arial"/>
-          <w:sz w:val="22"/>
-          <w:szCs w:val="22"/>
-          <w:lang w:val="es-ES"/>
-        </w:rPr>
-      </w:pPr>
-      <w:r>
-        <w:rPr>
-          <w:rFonts w:ascii="Arial" w:hAnsi="Arial" w:cs="Arial"/>
-          <w:sz w:val="22"/>
-          <w:szCs w:val="22"/>
-          <w:lang w:val="es-ES"/>
-        </w:rPr>
-        <w:t>1.-El sistema verifica que estén llenados los campos mínimos que se necesitan</w:t>
-      </w:r>
-      <w:r>
-        <w:rPr>
-          <w:rFonts w:ascii="Arial" w:hAnsi="Arial" w:cs="Arial"/>
-          <w:sz w:val="22"/>
-          <w:szCs w:val="22"/>
-          <w:lang w:val="es-ES"/>
-        </w:rPr>
-        <w:t>.</w:t>
-      </w:r>
-    </w:p>
-    <w:p>
-      <w:pPr>
-        <w:rPr>
-          <w:lang w:val="es-MX"/>
-        </w:rPr>
-      </w:pPr>
-    </w:p>
-    <w:p>
-      <w:pPr>
-        <w:pStyle w:val="Ttulo1"/>
-        <w:numPr>
-          <w:ilvl w:val="0"/>
-          <w:numId w:val="0"/>
-        </w:numPr>
-        <w:rPr>
-          <w:rFonts w:cs="Arial"/>
-          <w:sz w:val="28"/>
-          <w:szCs w:val="28"/>
-          <w:lang w:val="es-ES"/>
-        </w:rPr>
-      </w:pPr>
-      <w:bookmarkStart w:id="26" w:name="_Toc413924982"/>
-      <w:r>
-        <w:rPr>
-          <w:rFonts w:cs="Arial"/>
-          <w:sz w:val="28"/>
-          <w:szCs w:val="28"/>
-          <w:lang w:val="es-ES"/>
-        </w:rPr>
-        <w:t>ESPECIFICACIÓN DE CASO DE USO: INICIAR SESION</w:t>
-      </w:r>
-      <w:bookmarkEnd w:id="26"/>
     </w:p>
     <w:p>
       <w:pPr>
@@ -10079,7 +10760,7 @@
           <w:lang w:val="es-ES"/>
         </w:rPr>
       </w:pPr>
-      <w:bookmarkStart w:id="27" w:name="_Toc413924983"/>
+      <w:bookmarkStart w:id="21" w:name="_Toc414480257"/>
       <w:r>
         <w:rPr>
           <w:rFonts w:cs="Arial"/>
@@ -10087,7 +10768,7 @@
         </w:rPr>
         <w:t>Iniciar sesión</w:t>
       </w:r>
-      <w:bookmarkEnd w:id="27"/>
+      <w:bookmarkEnd w:id="21"/>
       <w:r>
         <w:rPr>
           <w:rFonts w:cs="Arial"/>
@@ -10100,12 +10781,12 @@
       <w:pPr>
         <w:pStyle w:val="Ttulo1"/>
       </w:pPr>
-      <w:bookmarkStart w:id="28" w:name="_Toc413924984"/>
-      <w:bookmarkStart w:id="29" w:name="_Toc29276806"/>
+      <w:bookmarkStart w:id="22" w:name="_Toc29276806"/>
+      <w:bookmarkStart w:id="23" w:name="_Toc414480258"/>
       <w:r>
         <w:t>Actor(s)</w:t>
       </w:r>
-      <w:bookmarkEnd w:id="28"/>
+      <w:bookmarkEnd w:id="23"/>
     </w:p>
     <w:p>
       <w:pPr>
@@ -10135,7 +10816,7 @@
           <w:lang w:val="es-ES"/>
         </w:rPr>
       </w:pPr>
-      <w:bookmarkStart w:id="30" w:name="_Toc413924985"/>
+      <w:bookmarkStart w:id="24" w:name="_Toc414480259"/>
       <w:r>
         <w:rPr>
           <w:rFonts w:cs="Arial"/>
@@ -10144,8 +10825,8 @@
         </w:rPr>
         <w:t>Descripción</w:t>
       </w:r>
-      <w:bookmarkEnd w:id="29"/>
-      <w:bookmarkEnd w:id="30"/>
+      <w:bookmarkEnd w:id="22"/>
+      <w:bookmarkEnd w:id="24"/>
     </w:p>
     <w:p>
       <w:pPr>
@@ -10179,8 +10860,8 @@
           <w:lang w:val="es-ES"/>
         </w:rPr>
       </w:pPr>
-      <w:bookmarkStart w:id="31" w:name="_Toc29276807"/>
-      <w:bookmarkStart w:id="32" w:name="_Toc413924986"/>
+      <w:bookmarkStart w:id="25" w:name="_Toc29276807"/>
+      <w:bookmarkStart w:id="26" w:name="_Toc414480260"/>
       <w:r>
         <w:rPr>
           <w:rFonts w:cs="Arial"/>
@@ -10188,8 +10869,8 @@
         </w:rPr>
         <w:t>Flujo de Eventos</w:t>
       </w:r>
-      <w:bookmarkEnd w:id="31"/>
-      <w:bookmarkEnd w:id="32"/>
+      <w:bookmarkEnd w:id="25"/>
+      <w:bookmarkEnd w:id="26"/>
     </w:p>
     <w:p>
       <w:pPr>
@@ -10202,8 +10883,8 @@
           <w:lang w:val="es-ES"/>
         </w:rPr>
       </w:pPr>
-      <w:bookmarkStart w:id="33" w:name="_Toc29276808"/>
-      <w:bookmarkStart w:id="34" w:name="_Toc413924987"/>
+      <w:bookmarkStart w:id="27" w:name="_Toc29276808"/>
+      <w:bookmarkStart w:id="28" w:name="_Toc414480261"/>
       <w:r>
         <w:rPr>
           <w:rFonts w:cs="Arial"/>
@@ -10212,8 +10893,8 @@
         </w:rPr>
         <w:t>Flujo Básico</w:t>
       </w:r>
-      <w:bookmarkEnd w:id="33"/>
-      <w:bookmarkEnd w:id="34"/>
+      <w:bookmarkEnd w:id="27"/>
+      <w:bookmarkEnd w:id="28"/>
       <w:r>
         <w:rPr>
           <w:rFonts w:cs="Arial"/>
@@ -10388,8 +11069,8 @@
           <w:lang w:val="es-ES"/>
         </w:rPr>
       </w:pPr>
-      <w:bookmarkStart w:id="35" w:name="_Toc29276809"/>
-      <w:bookmarkStart w:id="36" w:name="_Toc413924988"/>
+      <w:bookmarkStart w:id="29" w:name="_Toc29276809"/>
+      <w:bookmarkStart w:id="30" w:name="_Toc414480262"/>
       <w:r>
         <w:rPr>
           <w:rFonts w:cs="Arial"/>
@@ -10398,8 +11079,8 @@
         </w:rPr>
         <w:t>Flujos Alternativos</w:t>
       </w:r>
-      <w:bookmarkEnd w:id="35"/>
-      <w:bookmarkEnd w:id="36"/>
+      <w:bookmarkEnd w:id="29"/>
+      <w:bookmarkEnd w:id="30"/>
     </w:p>
     <w:p>
       <w:pPr>
@@ -10471,21 +11152,22 @@
           <w:lang w:val="es-ES"/>
         </w:rPr>
       </w:pPr>
-      <w:bookmarkStart w:id="37" w:name="_Toc29276812"/>
-      <w:bookmarkStart w:id="38" w:name="_Toc425054512"/>
-      <w:bookmarkStart w:id="39" w:name="_Toc423410253"/>
-      <w:bookmarkStart w:id="40" w:name="_Toc413924989"/>
-      <w:r>
-        <w:rPr>
-          <w:rFonts w:cs="Arial"/>
-          <w:lang w:val="es-ES"/>
-        </w:rPr>
+      <w:bookmarkStart w:id="31" w:name="_Toc29276812"/>
+      <w:bookmarkStart w:id="32" w:name="_Toc425054512"/>
+      <w:bookmarkStart w:id="33" w:name="_Toc423410253"/>
+      <w:bookmarkStart w:id="34" w:name="_Toc414480263"/>
+      <w:r>
+        <w:rPr>
+          <w:rFonts w:cs="Arial"/>
+          <w:lang w:val="es-ES"/>
+        </w:rPr>
+        <w:lastRenderedPageBreak/>
         <w:t>Precondiciones</w:t>
       </w:r>
-      <w:bookmarkEnd w:id="37"/>
-      <w:bookmarkEnd w:id="38"/>
-      <w:bookmarkEnd w:id="39"/>
-      <w:bookmarkEnd w:id="40"/>
+      <w:bookmarkEnd w:id="31"/>
+      <w:bookmarkEnd w:id="32"/>
+      <w:bookmarkEnd w:id="33"/>
+      <w:bookmarkEnd w:id="34"/>
     </w:p>
     <w:p>
       <w:pPr>
@@ -10503,14 +11185,7 @@
         <w:rPr>
           <w:lang w:val="es-ES"/>
         </w:rPr>
-        <w:t xml:space="preserve">El usuario se registró previamente en el sistema para poder iniciar sesión y no tenga problemas  en su verificación </w:t>
-      </w:r>
-      <w:r>
-        <w:rPr>
-          <w:lang w:val="es-ES"/>
-        </w:rPr>
-        <w:lastRenderedPageBreak/>
-        <w:t>de usuario</w:t>
+        <w:t>El usuario se registró previamente en el sistema para poder iniciar sesión y no tenga problemas  en su verificación de usuario</w:t>
       </w:r>
       <w:r>
         <w:rPr>
@@ -10541,7 +11216,7 @@
           <w:lang w:val="es-MX"/>
         </w:rPr>
       </w:pPr>
-      <w:bookmarkStart w:id="41" w:name="_Toc413924990"/>
+      <w:bookmarkStart w:id="35" w:name="_Toc414480264"/>
       <w:r>
         <w:rPr>
           <w:rFonts w:cs="Arial"/>
@@ -10551,7 +11226,7 @@
         </w:rPr>
         <w:t>ESPECIFICAION DE CASO DE USO: VALIDAR USUARIO.</w:t>
       </w:r>
-      <w:bookmarkEnd w:id="41"/>
+      <w:bookmarkEnd w:id="35"/>
     </w:p>
     <w:p>
       <w:pPr>
@@ -10564,24 +11239,24 @@
           <w:lang w:val="es-MX"/>
         </w:rPr>
       </w:pPr>
-      <w:bookmarkStart w:id="42" w:name="_Toc413924991"/>
+      <w:bookmarkStart w:id="36" w:name="_Toc414480265"/>
       <w:r>
         <w:rPr>
           <w:lang w:val="es-MX"/>
         </w:rPr>
         <w:t>Validar Usuario</w:t>
       </w:r>
-      <w:bookmarkEnd w:id="42"/>
+      <w:bookmarkEnd w:id="36"/>
     </w:p>
     <w:p>
       <w:pPr>
         <w:pStyle w:val="Ttulo1"/>
       </w:pPr>
-      <w:bookmarkStart w:id="43" w:name="_Toc413924992"/>
+      <w:bookmarkStart w:id="37" w:name="_Toc414480266"/>
       <w:r>
         <w:t>Actor(s)</w:t>
       </w:r>
-      <w:bookmarkEnd w:id="43"/>
+      <w:bookmarkEnd w:id="37"/>
     </w:p>
     <w:p>
       <w:pPr>
@@ -10614,7 +11289,7 @@
           <w:lang w:val="es-ES"/>
         </w:rPr>
       </w:pPr>
-      <w:bookmarkStart w:id="44" w:name="_Toc413924993"/>
+      <w:bookmarkStart w:id="38" w:name="_Toc414480267"/>
       <w:r>
         <w:rPr>
           <w:rFonts w:cs="Arial"/>
@@ -10623,7 +11298,7 @@
         </w:rPr>
         <w:t>Descripción</w:t>
       </w:r>
-      <w:bookmarkEnd w:id="44"/>
+      <w:bookmarkEnd w:id="38"/>
     </w:p>
     <w:p>
       <w:pPr>
@@ -10669,7 +11344,7 @@
           <w:lang w:val="es-ES"/>
         </w:rPr>
       </w:pPr>
-      <w:bookmarkStart w:id="45" w:name="_Toc413924994"/>
+      <w:bookmarkStart w:id="39" w:name="_Toc414480268"/>
       <w:r>
         <w:rPr>
           <w:rFonts w:cs="Arial"/>
@@ -10677,7 +11352,7 @@
         </w:rPr>
         <w:t>Flujo de Eventos</w:t>
       </w:r>
-      <w:bookmarkEnd w:id="45"/>
+      <w:bookmarkEnd w:id="39"/>
     </w:p>
     <w:p>
       <w:pPr>
@@ -10691,7 +11366,7 @@
           <w:lang w:val="es-ES"/>
         </w:rPr>
       </w:pPr>
-      <w:bookmarkStart w:id="46" w:name="_Toc413924995"/>
+      <w:bookmarkStart w:id="40" w:name="_Toc414480269"/>
       <w:r>
         <w:rPr>
           <w:rFonts w:cs="Arial"/>
@@ -10701,7 +11376,7 @@
         </w:rPr>
         <w:t>Flujo Básico</w:t>
       </w:r>
-      <w:bookmarkEnd w:id="46"/>
+      <w:bookmarkEnd w:id="40"/>
       <w:r>
         <w:rPr>
           <w:rFonts w:cs="Arial"/>
@@ -10872,7 +11547,7 @@
           <w:lang w:val="es-ES"/>
         </w:rPr>
       </w:pPr>
-      <w:bookmarkStart w:id="47" w:name="_Toc413924996"/>
+      <w:bookmarkStart w:id="41" w:name="_Toc414480270"/>
       <w:r>
         <w:rPr>
           <w:rFonts w:cs="Arial"/>
@@ -10882,7 +11557,7 @@
         </w:rPr>
         <w:t>Flujos Alternativos</w:t>
       </w:r>
-      <w:bookmarkEnd w:id="47"/>
+      <w:bookmarkEnd w:id="41"/>
     </w:p>
     <w:p>
       <w:pPr>
@@ -10956,7 +11631,7 @@
           <w:lang w:val="es-ES"/>
         </w:rPr>
       </w:pPr>
-      <w:bookmarkStart w:id="48" w:name="_Toc413924997"/>
+      <w:bookmarkStart w:id="42" w:name="_Toc414480271"/>
       <w:r>
         <w:rPr>
           <w:rFonts w:cs="Arial"/>
@@ -10971,7 +11646,7 @@
         </w:rPr>
         <w:t>s</w:t>
       </w:r>
-      <w:bookmarkEnd w:id="48"/>
+      <w:bookmarkEnd w:id="42"/>
     </w:p>
     <w:p>
       <w:pPr>
@@ -11013,7 +11688,7 @@
           <w:lang w:val="es-MX"/>
         </w:rPr>
       </w:pPr>
-      <w:bookmarkStart w:id="49" w:name="_Toc413924998"/>
+      <w:bookmarkStart w:id="43" w:name="_Toc414480272"/>
       <w:r>
         <w:rPr>
           <w:rFonts w:cs="Arial"/>
@@ -11032,7 +11707,7 @@
         </w:rPr>
         <w:t>CERRA SESIÓN</w:t>
       </w:r>
-      <w:bookmarkEnd w:id="49"/>
+      <w:bookmarkEnd w:id="43"/>
     </w:p>
     <w:p>
       <w:pPr>
@@ -11046,7 +11721,7 @@
           <w:lang w:val="es-ES"/>
         </w:rPr>
       </w:pPr>
-      <w:bookmarkStart w:id="50" w:name="_Toc413924999"/>
+      <w:bookmarkStart w:id="44" w:name="_Toc414480273"/>
       <w:r>
         <w:rPr>
           <w:rFonts w:cs="Arial"/>
@@ -11061,17 +11736,17 @@
         </w:rPr>
         <w:t>errar sesión</w:t>
       </w:r>
-      <w:bookmarkEnd w:id="50"/>
+      <w:bookmarkEnd w:id="44"/>
     </w:p>
     <w:p>
       <w:pPr>
         <w:pStyle w:val="Ttulo1"/>
       </w:pPr>
-      <w:bookmarkStart w:id="51" w:name="_Toc413925000"/>
+      <w:bookmarkStart w:id="45" w:name="_Toc414480274"/>
       <w:r>
         <w:t>Actor(s)</w:t>
       </w:r>
-      <w:bookmarkEnd w:id="51"/>
+      <w:bookmarkEnd w:id="45"/>
     </w:p>
     <w:p>
       <w:pPr>
@@ -11117,7 +11792,7 @@
           <w:lang w:val="es-ES"/>
         </w:rPr>
       </w:pPr>
-      <w:bookmarkStart w:id="52" w:name="_Toc413925001"/>
+      <w:bookmarkStart w:id="46" w:name="_Toc414480275"/>
       <w:r>
         <w:rPr>
           <w:rFonts w:cs="Arial"/>
@@ -11126,7 +11801,7 @@
         </w:rPr>
         <w:t>Descripción</w:t>
       </w:r>
-      <w:bookmarkEnd w:id="52"/>
+      <w:bookmarkEnd w:id="46"/>
     </w:p>
     <w:p>
       <w:pPr>
@@ -11169,7 +11844,7 @@
           <w:lang w:val="es-ES"/>
         </w:rPr>
       </w:pPr>
-      <w:bookmarkStart w:id="53" w:name="_Toc413925002"/>
+      <w:bookmarkStart w:id="47" w:name="_Toc414480276"/>
       <w:r>
         <w:rPr>
           <w:rFonts w:cs="Arial"/>
@@ -11177,7 +11852,7 @@
         </w:rPr>
         <w:t>Flujo de Eventos</w:t>
       </w:r>
-      <w:bookmarkEnd w:id="53"/>
+      <w:bookmarkEnd w:id="47"/>
     </w:p>
     <w:p>
       <w:pPr>
@@ -11190,7 +11865,7 @@
           <w:lang w:val="es-ES"/>
         </w:rPr>
       </w:pPr>
-      <w:bookmarkStart w:id="54" w:name="_Toc413925003"/>
+      <w:bookmarkStart w:id="48" w:name="_Toc414480277"/>
       <w:r>
         <w:rPr>
           <w:rFonts w:cs="Arial"/>
@@ -11199,7 +11874,7 @@
         </w:rPr>
         <w:t>Flujo Básico</w:t>
       </w:r>
-      <w:bookmarkEnd w:id="54"/>
+      <w:bookmarkEnd w:id="48"/>
       <w:r>
         <w:rPr>
           <w:rFonts w:cs="Arial"/>
@@ -11397,16 +12072,17 @@
           <w:lang w:val="es-ES"/>
         </w:rPr>
       </w:pPr>
-      <w:bookmarkStart w:id="55" w:name="_Toc413925004"/>
-      <w:r>
-        <w:rPr>
-          <w:rFonts w:cs="Arial"/>
-          <w:sz w:val="22"/>
-          <w:lang w:val="es-ES"/>
-        </w:rPr>
+      <w:bookmarkStart w:id="49" w:name="_Toc414480278"/>
+      <w:r>
+        <w:rPr>
+          <w:rFonts w:cs="Arial"/>
+          <w:sz w:val="22"/>
+          <w:lang w:val="es-ES"/>
+        </w:rPr>
+        <w:lastRenderedPageBreak/>
         <w:t>Flujos Alternativos</w:t>
       </w:r>
-      <w:bookmarkEnd w:id="55"/>
+      <w:bookmarkEnd w:id="49"/>
     </w:p>
     <w:p>
       <w:pPr>
@@ -11437,7 +12113,6 @@
           <w:rFonts w:ascii="Arial" w:hAnsi="Arial"/>
           <w:sz w:val="22"/>
         </w:rPr>
-        <w:lastRenderedPageBreak/>
         <w:t>2.- Si el usuario no</w:t>
       </w:r>
       <w:r>
@@ -11465,7 +12140,7 @@
           <w:lang w:val="es-ES"/>
         </w:rPr>
       </w:pPr>
-      <w:bookmarkStart w:id="56" w:name="_Toc413925005"/>
+      <w:bookmarkStart w:id="50" w:name="_Toc414480279"/>
       <w:r>
         <w:rPr>
           <w:rFonts w:cs="Arial"/>
@@ -11473,7 +12148,7 @@
         </w:rPr>
         <w:t>Precondiciones</w:t>
       </w:r>
-      <w:bookmarkEnd w:id="56"/>
+      <w:bookmarkEnd w:id="50"/>
     </w:p>
     <w:p>
       <w:pPr>
@@ -11513,10 +12188,10 @@
           <w:lang w:val="es-MX" w:eastAsia="es-MX"/>
         </w:rPr>
         <w:drawing>
-          <wp:inline distT="0" distB="0" distL="0" distR="0" wp14:anchorId="65E66AF0" wp14:editId="53A16190">
+          <wp:inline distT="0" distB="0" distL="0" distR="0" wp14:anchorId="4CA39110" wp14:editId="3A010155">
             <wp:extent cx="5943600" cy="3028950"/>
             <wp:effectExtent l="0" t="0" r="0" b="0"/>
-            <wp:docPr id="6" name="Imagen 6" descr="C:\Users\Chibaku\Documents\8_ing\Agrofinder\casos de uso\Casos de uso.jpg"/>
+            <wp:docPr id="6" name="Imagen 6"/>
             <wp:cNvGraphicFramePr>
               <a:graphicFrameLocks xmlns:a="http://schemas.openxmlformats.org/drawingml/2006/main" noChangeAspect="1"/>
             </wp:cNvGraphicFramePr>
@@ -11530,14 +12205,13 @@
                     </pic:cNvPicPr>
                   </pic:nvPicPr>
                   <pic:blipFill>
-                    <a:blip r:embed="rId15">
+                    <a:blip r:embed="rId16">
                       <a:extLst>
                         <a:ext uri="{28A0092B-C50C-407E-A947-70E740481C1C}">
                           <a14:useLocalDpi xmlns:a14="http://schemas.microsoft.com/office/drawing/2010/main" val="0"/>
                         </a:ext>
                       </a:extLst>
                     </a:blip>
-                    <a:srcRect/>
                     <a:stretch>
                       <a:fillRect/>
                     </a:stretch>
@@ -11568,98 +12242,66 @@
         <w:jc w:val="center"/>
         <w:rPr>
           <w:color w:val="000000" w:themeColor="text1"/>
-        </w:rPr>
-      </w:pPr>
-      <w:bookmarkStart w:id="57" w:name="_Toc413951617"/>
-      <w:proofErr w:type="spellStart"/>
+          <w:lang w:val="es-MX"/>
+        </w:rPr>
+      </w:pPr>
+      <w:bookmarkStart w:id="51" w:name="_Toc414480348"/>
       <w:r>
         <w:rPr>
           <w:color w:val="000000" w:themeColor="text1"/>
-        </w:rPr>
-        <w:t>Figura</w:t>
-      </w:r>
-      <w:proofErr w:type="spellEnd"/>
+          <w:lang w:val="es-MX"/>
+        </w:rPr>
+        <w:t xml:space="preserve">Figura </w:t>
+      </w:r>
       <w:r>
         <w:rPr>
           <w:color w:val="000000" w:themeColor="text1"/>
         </w:rPr>
-        <w:t xml:space="preserve"> </w:t>
+        <w:fldChar w:fldCharType="begin"/>
       </w:r>
       <w:r>
         <w:rPr>
           <w:color w:val="000000" w:themeColor="text1"/>
-        </w:rPr>
-        <w:fldChar w:fldCharType="begin"/>
+          <w:lang w:val="es-MX"/>
+        </w:rPr>
+        <w:instrText xml:space="preserve"> SEQ Figura \* ARABIC </w:instrText>
       </w:r>
       <w:r>
         <w:rPr>
           <w:color w:val="000000" w:themeColor="text1"/>
         </w:rPr>
-        <w:instrText xml:space="preserve"> SEQ Figura \* ARABIC </w:instrText>
-      </w:r>
-      <w:r>
-        <w:rPr>
+        <w:fldChar w:fldCharType="separate"/>
+      </w:r>
+      <w:r>
+        <w:rPr>
+          <w:noProof/>
           <w:color w:val="000000" w:themeColor="text1"/>
-        </w:rPr>
-        <w:fldChar w:fldCharType="separate"/>
-      </w:r>
-      <w:r>
-        <w:rPr>
-          <w:noProof/>
+          <w:lang w:val="es-MX"/>
+        </w:rPr>
+        <w:t>3</w:t>
+      </w:r>
+      <w:r>
+        <w:rPr>
           <w:color w:val="000000" w:themeColor="text1"/>
         </w:rPr>
-        <w:t>3</w:t>
+        <w:fldChar w:fldCharType="end"/>
       </w:r>
       <w:r>
         <w:rPr>
           <w:color w:val="000000" w:themeColor="text1"/>
-        </w:rPr>
-        <w:fldChar w:fldCharType="end"/>
-      </w:r>
-      <w:r>
-        <w:rPr>
+          <w:lang w:val="es-MX"/>
+        </w:rPr>
+        <w:t xml:space="preserve"> Caso de uso </w:t>
+      </w:r>
+      <w:r>
+        <w:rPr>
+          <w:noProof/>
           <w:color w:val="000000" w:themeColor="text1"/>
-        </w:rPr>
-        <w:t xml:space="preserve"> </w:t>
-      </w:r>
-      <w:proofErr w:type="spellStart"/>
-      <w:r>
-        <w:rPr>
-          <w:color w:val="000000" w:themeColor="text1"/>
-        </w:rPr>
-        <w:t>Caso</w:t>
-      </w:r>
-      <w:proofErr w:type="spellEnd"/>
-      <w:r>
-        <w:rPr>
-          <w:color w:val="000000" w:themeColor="text1"/>
-        </w:rPr>
-        <w:t xml:space="preserve"> de </w:t>
-      </w:r>
-      <w:proofErr w:type="spellStart"/>
-      <w:proofErr w:type="gramStart"/>
-      <w:r>
-        <w:rPr>
-          <w:color w:val="000000" w:themeColor="text1"/>
-        </w:rPr>
-        <w:t>uso</w:t>
-      </w:r>
-      <w:proofErr w:type="spellEnd"/>
-      <w:r>
-        <w:rPr>
-          <w:color w:val="000000" w:themeColor="text1"/>
-        </w:rPr>
-        <w:t xml:space="preserve"> </w:t>
-      </w:r>
-      <w:r>
-        <w:rPr>
-          <w:noProof/>
-          <w:color w:val="000000" w:themeColor="text1"/>
+          <w:lang w:val="es-MX"/>
         </w:rPr>
         <w:t xml:space="preserve"> Consultar</w:t>
       </w:r>
-      <w:bookmarkEnd w:id="57"/>
-      <w:proofErr w:type="gramEnd"/>
+      <w:bookmarkEnd w:id="51"/>
     </w:p>
     <w:p>
       <w:pPr>
@@ -11673,10 +12315,10 @@
           <w:lang w:val="es-MX" w:eastAsia="es-MX"/>
         </w:rPr>
         <w:drawing>
-          <wp:inline distT="0" distB="0" distL="0" distR="0" wp14:anchorId="32057FC2" wp14:editId="18031384">
-            <wp:extent cx="5943600" cy="2800350"/>
+          <wp:inline distT="0" distB="0" distL="0" distR="0" wp14:anchorId="539CF0A5" wp14:editId="46C8D0D1">
+            <wp:extent cx="5933049" cy="2800350"/>
             <wp:effectExtent l="0" t="0" r="0" b="0"/>
-            <wp:docPr id="9" name="Imagen 9" descr="C:\Users\Chibaku\Documents\8_ing\Agrofinder\casos de uso\Administrar.jpg"/>
+            <wp:docPr id="9" name="Imagen 9"/>
             <wp:cNvGraphicFramePr>
               <a:graphicFrameLocks xmlns:a="http://schemas.openxmlformats.org/drawingml/2006/main" noChangeAspect="1"/>
             </wp:cNvGraphicFramePr>
@@ -11690,14 +12332,13 @@
                     </pic:cNvPicPr>
                   </pic:nvPicPr>
                   <pic:blipFill>
-                    <a:blip r:embed="rId16">
+                    <a:blip r:embed="rId17">
                       <a:extLst>
                         <a:ext uri="{28A0092B-C50C-407E-A947-70E740481C1C}">
                           <a14:useLocalDpi xmlns:a14="http://schemas.microsoft.com/office/drawing/2010/main" val="0"/>
                         </a:ext>
                       </a:extLst>
                     </a:blip>
-                    <a:srcRect/>
                     <a:stretch>
                       <a:fillRect/>
                     </a:stretch>
@@ -11705,7 +12346,7 @@
                   <pic:spPr bwMode="auto">
                     <a:xfrm>
                       <a:off x="0" y="0"/>
-                      <a:ext cx="5943600" cy="2800350"/>
+                      <a:ext cx="5933049" cy="2800350"/>
                     </a:xfrm>
                     <a:prstGeom prst="rect">
                       <a:avLst/>
@@ -11733,97 +12374,55 @@
           <w:lang w:val="es-ES"/>
         </w:rPr>
       </w:pPr>
-      <w:bookmarkStart w:id="58" w:name="_Toc413951618"/>
-      <w:proofErr w:type="spellStart"/>
+      <w:bookmarkStart w:id="52" w:name="_Toc414480349"/>
       <w:r>
         <w:rPr>
           <w:color w:val="000000" w:themeColor="text1"/>
-        </w:rPr>
-        <w:t>Figura</w:t>
-      </w:r>
-      <w:proofErr w:type="spellEnd"/>
+          <w:lang w:val="es-MX"/>
+        </w:rPr>
+        <w:t xml:space="preserve">Figura </w:t>
+      </w:r>
       <w:r>
         <w:rPr>
           <w:color w:val="000000" w:themeColor="text1"/>
         </w:rPr>
-        <w:t xml:space="preserve"> </w:t>
+        <w:fldChar w:fldCharType="begin"/>
       </w:r>
       <w:r>
         <w:rPr>
           <w:color w:val="000000" w:themeColor="text1"/>
-        </w:rPr>
-        <w:fldChar w:fldCharType="begin"/>
+          <w:lang w:val="es-MX"/>
+        </w:rPr>
+        <w:instrText xml:space="preserve"> SEQ Figura \* ARABIC </w:instrText>
       </w:r>
       <w:r>
         <w:rPr>
           <w:color w:val="000000" w:themeColor="text1"/>
         </w:rPr>
-        <w:instrText xml:space="preserve"> SEQ Figura \* ARABIC </w:instrText>
-      </w:r>
-      <w:r>
-        <w:rPr>
+        <w:fldChar w:fldCharType="separate"/>
+      </w:r>
+      <w:r>
+        <w:rPr>
+          <w:noProof/>
           <w:color w:val="000000" w:themeColor="text1"/>
-        </w:rPr>
-        <w:fldChar w:fldCharType="separate"/>
-      </w:r>
-      <w:r>
-        <w:rPr>
-          <w:noProof/>
+          <w:lang w:val="es-MX"/>
+        </w:rPr>
+        <w:t>4</w:t>
+      </w:r>
+      <w:r>
+        <w:rPr>
           <w:color w:val="000000" w:themeColor="text1"/>
         </w:rPr>
-        <w:t>4</w:t>
+        <w:fldChar w:fldCharType="end"/>
       </w:r>
       <w:r>
         <w:rPr>
           <w:color w:val="000000" w:themeColor="text1"/>
-        </w:rPr>
-        <w:fldChar w:fldCharType="end"/>
-      </w:r>
-      <w:r>
-        <w:rPr>
-          <w:color w:val="000000" w:themeColor="text1"/>
-        </w:rPr>
-        <w:t xml:space="preserve"> </w:t>
-      </w:r>
-      <w:proofErr w:type="spellStart"/>
-      <w:r>
-        <w:rPr>
-          <w:color w:val="000000" w:themeColor="text1"/>
-        </w:rPr>
-        <w:t>Caso</w:t>
-      </w:r>
-      <w:proofErr w:type="spellEnd"/>
-      <w:r>
-        <w:rPr>
-          <w:color w:val="000000" w:themeColor="text1"/>
-        </w:rPr>
-        <w:t xml:space="preserve"> de </w:t>
-      </w:r>
-      <w:proofErr w:type="spellStart"/>
-      <w:proofErr w:type="gramStart"/>
-      <w:r>
-        <w:rPr>
-          <w:color w:val="000000" w:themeColor="text1"/>
-        </w:rPr>
-        <w:t>uso</w:t>
-      </w:r>
-      <w:proofErr w:type="spellEnd"/>
-      <w:proofErr w:type="gramEnd"/>
-      <w:r>
-        <w:rPr>
-          <w:color w:val="000000" w:themeColor="text1"/>
-        </w:rPr>
-        <w:t xml:space="preserve"> </w:t>
-      </w:r>
-      <w:proofErr w:type="spellStart"/>
-      <w:r>
-        <w:rPr>
-          <w:color w:val="000000" w:themeColor="text1"/>
-        </w:rPr>
-        <w:t>Administrar</w:t>
-      </w:r>
-      <w:bookmarkEnd w:id="58"/>
-      <w:proofErr w:type="spellEnd"/>
+          <w:lang w:val="es-MX"/>
+        </w:rPr>
+        <w:t xml:space="preserve"> Caso de uso Administrar</w:t>
+      </w:r>
+      <w:bookmarkEnd w:id="52"/>
     </w:p>
     <w:p>
       <w:pPr>
@@ -11846,7 +12445,7 @@
           <w:lang w:val="es-MX"/>
         </w:rPr>
       </w:pPr>
-      <w:bookmarkStart w:id="59" w:name="_Toc413925006"/>
+      <w:bookmarkStart w:id="53" w:name="_Toc414480280"/>
       <w:r>
         <w:rPr>
           <w:rFonts w:cs="Arial"/>
@@ -11857,7 +12456,7 @@
         <w:lastRenderedPageBreak/>
         <w:t>ESPECIFICACION DE CASO DE USO: ADMINISTRAR USUARIOS</w:t>
       </w:r>
-      <w:bookmarkEnd w:id="59"/>
+      <w:bookmarkEnd w:id="53"/>
     </w:p>
     <w:p>
       <w:pPr>
@@ -11870,24 +12469,24 @@
           <w:lang w:val="es-MX"/>
         </w:rPr>
       </w:pPr>
-      <w:bookmarkStart w:id="60" w:name="_Toc413925007"/>
+      <w:bookmarkStart w:id="54" w:name="_Toc414480281"/>
       <w:r>
         <w:rPr>
           <w:lang w:val="es-MX"/>
         </w:rPr>
         <w:t>Administrar usuarios</w:t>
       </w:r>
-      <w:bookmarkEnd w:id="60"/>
+      <w:bookmarkEnd w:id="54"/>
     </w:p>
     <w:p>
       <w:pPr>
         <w:pStyle w:val="Ttulo1"/>
       </w:pPr>
-      <w:bookmarkStart w:id="61" w:name="_Toc413925008"/>
+      <w:bookmarkStart w:id="55" w:name="_Toc414480282"/>
       <w:r>
         <w:t>Actor(s)</w:t>
       </w:r>
-      <w:bookmarkEnd w:id="61"/>
+      <w:bookmarkEnd w:id="55"/>
       <w:r>
         <w:t xml:space="preserve"> </w:t>
       </w:r>
@@ -11918,7 +12517,7 @@
           <w:lang w:val="es-ES"/>
         </w:rPr>
       </w:pPr>
-      <w:bookmarkStart w:id="62" w:name="_Toc413925009"/>
+      <w:bookmarkStart w:id="56" w:name="_Toc414480283"/>
       <w:r>
         <w:rPr>
           <w:sz w:val="22"/>
@@ -11926,7 +12525,7 @@
         </w:rPr>
         <w:t>Descripción</w:t>
       </w:r>
-      <w:bookmarkEnd w:id="62"/>
+      <w:bookmarkEnd w:id="56"/>
     </w:p>
     <w:p>
       <w:pPr>
@@ -11992,7 +12591,7 @@
           <w:lang w:val="es-ES"/>
         </w:rPr>
       </w:pPr>
-      <w:bookmarkStart w:id="63" w:name="_Toc413925010"/>
+      <w:bookmarkStart w:id="57" w:name="_Toc414480284"/>
       <w:r>
         <w:rPr>
           <w:rFonts w:cs="Arial"/>
@@ -12000,7 +12599,7 @@
         </w:rPr>
         <w:t>Flujo de Eventos</w:t>
       </w:r>
-      <w:bookmarkEnd w:id="63"/>
+      <w:bookmarkEnd w:id="57"/>
     </w:p>
     <w:p>
       <w:pPr>
@@ -12018,7 +12617,7 @@
           <w:lang w:val="es-ES"/>
         </w:rPr>
       </w:pPr>
-      <w:bookmarkStart w:id="64" w:name="_Toc413925011"/>
+      <w:bookmarkStart w:id="58" w:name="_Toc414480285"/>
       <w:r>
         <w:rPr>
           <w:rFonts w:cs="Arial"/>
@@ -12037,7 +12636,7 @@
         </w:rPr>
         <w:t>Flujo Básico</w:t>
       </w:r>
-      <w:bookmarkEnd w:id="64"/>
+      <w:bookmarkEnd w:id="58"/>
       <w:r>
         <w:rPr>
           <w:rFonts w:cs="Arial"/>
@@ -12265,7 +12864,7 @@
           <w:lang w:val="es-ES"/>
         </w:rPr>
       </w:pPr>
-      <w:bookmarkStart w:id="65" w:name="_Toc413925012"/>
+      <w:bookmarkStart w:id="59" w:name="_Toc414480286"/>
       <w:r>
         <w:rPr>
           <w:rFonts w:cs="Arial"/>
@@ -12274,7 +12873,7 @@
         </w:rPr>
         <w:t>Flujos Alternativos</w:t>
       </w:r>
-      <w:bookmarkEnd w:id="65"/>
+      <w:bookmarkEnd w:id="59"/>
     </w:p>
     <w:p>
       <w:pPr>
@@ -12386,7 +12985,7 @@
           <w:lang w:val="es-ES"/>
         </w:rPr>
       </w:pPr>
-      <w:bookmarkStart w:id="66" w:name="_Toc413925013"/>
+      <w:bookmarkStart w:id="60" w:name="_Toc414480287"/>
       <w:r>
         <w:rPr>
           <w:rFonts w:cs="Arial"/>
@@ -12394,7 +12993,7 @@
         </w:rPr>
         <w:t>Precondiciones</w:t>
       </w:r>
-      <w:bookmarkEnd w:id="66"/>
+      <w:bookmarkEnd w:id="60"/>
     </w:p>
     <w:p>
       <w:pPr>
@@ -12410,7 +13009,7 @@
           <w:lang w:val="es-ES"/>
         </w:rPr>
       </w:pPr>
-      <w:bookmarkStart w:id="67" w:name="_Toc29276813"/>
+      <w:bookmarkStart w:id="61" w:name="_Toc29276813"/>
       <w:r>
         <w:rPr>
           <w:rFonts w:cs="Arial"/>
@@ -12420,7 +13019,7 @@
         </w:rPr>
         <w:t xml:space="preserve">     </w:t>
       </w:r>
-      <w:bookmarkStart w:id="68" w:name="_Toc413925014"/>
+      <w:bookmarkStart w:id="62" w:name="_Toc414480288"/>
       <w:r>
         <w:rPr>
           <w:rFonts w:cs="Arial"/>
@@ -12439,8 +13038,8 @@
         </w:rPr>
         <w:t>Haber iniciado sesión en el sistema con permisos de administrador.</w:t>
       </w:r>
-      <w:bookmarkEnd w:id="67"/>
-      <w:bookmarkEnd w:id="68"/>
+      <w:bookmarkEnd w:id="61"/>
+      <w:bookmarkEnd w:id="62"/>
       <w:r>
         <w:rPr>
           <w:rFonts w:cs="Arial"/>
@@ -12474,7 +13073,7 @@
           <w:lang w:val="es-MX"/>
         </w:rPr>
       </w:pPr>
-      <w:bookmarkStart w:id="69" w:name="_Toc413925015"/>
+      <w:bookmarkStart w:id="63" w:name="_Toc414480289"/>
       <w:r>
         <w:rPr>
           <w:rFonts w:cs="Arial"/>
@@ -12484,7 +13083,7 @@
         </w:rPr>
         <w:t>ESPECIFICACION DE CASOS DE USO: MOSTRAR TAXONOMIA DE SUELOS</w:t>
       </w:r>
-      <w:bookmarkEnd w:id="69"/>
+      <w:bookmarkEnd w:id="63"/>
     </w:p>
     <w:p>
       <w:pPr>
@@ -12506,7 +13105,7 @@
           <w:lang w:val="es-ES"/>
         </w:rPr>
       </w:pPr>
-      <w:bookmarkStart w:id="70" w:name="_Toc413925016"/>
+      <w:bookmarkStart w:id="64" w:name="_Toc414480290"/>
       <w:r>
         <w:rPr>
           <w:rFonts w:cs="Arial"/>
@@ -12521,17 +13120,17 @@
         </w:rPr>
         <w:t>ostrar taxonomía de suelos</w:t>
       </w:r>
-      <w:bookmarkEnd w:id="70"/>
+      <w:bookmarkEnd w:id="64"/>
     </w:p>
     <w:p>
       <w:pPr>
         <w:pStyle w:val="Ttulo1"/>
       </w:pPr>
-      <w:bookmarkStart w:id="71" w:name="_Toc413925017"/>
+      <w:bookmarkStart w:id="65" w:name="_Toc414480291"/>
       <w:r>
         <w:t>Actor(s)</w:t>
       </w:r>
-      <w:bookmarkEnd w:id="71"/>
+      <w:bookmarkEnd w:id="65"/>
     </w:p>
     <w:p>
       <w:pPr>
@@ -12560,7 +13159,7 @@
           <w:lang w:val="es-ES"/>
         </w:rPr>
       </w:pPr>
-      <w:bookmarkStart w:id="72" w:name="_Toc413925018"/>
+      <w:bookmarkStart w:id="66" w:name="_Toc414480292"/>
       <w:r>
         <w:rPr>
           <w:rFonts w:cs="Arial"/>
@@ -12568,7 +13167,7 @@
         </w:rPr>
         <w:t>Descripción</w:t>
       </w:r>
-      <w:bookmarkEnd w:id="72"/>
+      <w:bookmarkEnd w:id="66"/>
     </w:p>
     <w:p>
       <w:pPr>
@@ -12614,7 +13213,7 @@
           <w:lang w:val="es-ES"/>
         </w:rPr>
       </w:pPr>
-      <w:bookmarkStart w:id="73" w:name="_Toc413925019"/>
+      <w:bookmarkStart w:id="67" w:name="_Toc414480293"/>
       <w:r>
         <w:rPr>
           <w:rFonts w:cs="Arial"/>
@@ -12622,7 +13221,7 @@
         </w:rPr>
         <w:t>Flujo de Eventos</w:t>
       </w:r>
-      <w:bookmarkEnd w:id="73"/>
+      <w:bookmarkEnd w:id="67"/>
     </w:p>
     <w:p>
       <w:pPr>
@@ -12635,7 +13234,7 @@
           <w:lang w:val="es-ES"/>
         </w:rPr>
       </w:pPr>
-      <w:bookmarkStart w:id="74" w:name="_Toc413925020"/>
+      <w:bookmarkStart w:id="68" w:name="_Toc414480294"/>
       <w:r>
         <w:rPr>
           <w:rFonts w:cs="Arial"/>
@@ -12644,7 +13243,7 @@
         </w:rPr>
         <w:t>Flujo Básico</w:t>
       </w:r>
-      <w:bookmarkEnd w:id="74"/>
+      <w:bookmarkEnd w:id="68"/>
       <w:r>
         <w:rPr>
           <w:rFonts w:cs="Arial"/>
@@ -12803,7 +13402,7 @@
           <w:lang w:val="es-ES"/>
         </w:rPr>
       </w:pPr>
-      <w:bookmarkStart w:id="75" w:name="_Toc413925021"/>
+      <w:bookmarkStart w:id="69" w:name="_Toc414480295"/>
       <w:r>
         <w:rPr>
           <w:rFonts w:cs="Arial"/>
@@ -12812,7 +13411,7 @@
         </w:rPr>
         <w:t>Flujos Alternativos</w:t>
       </w:r>
-      <w:bookmarkEnd w:id="75"/>
+      <w:bookmarkEnd w:id="69"/>
     </w:p>
     <w:p>
       <w:pPr>
@@ -12864,7 +13463,7 @@
           <w:lang w:val="es-ES"/>
         </w:rPr>
       </w:pPr>
-      <w:bookmarkStart w:id="76" w:name="_Toc413925022"/>
+      <w:bookmarkStart w:id="70" w:name="_Toc414480296"/>
       <w:r>
         <w:rPr>
           <w:rFonts w:cs="Arial"/>
@@ -12872,7 +13471,7 @@
         </w:rPr>
         <w:t>Precondiciones</w:t>
       </w:r>
-      <w:bookmarkEnd w:id="76"/>
+      <w:bookmarkEnd w:id="70"/>
     </w:p>
     <w:p>
       <w:pPr>
@@ -12886,7 +13485,7 @@
           <w:lang w:val="es-ES"/>
         </w:rPr>
       </w:pPr>
-      <w:bookmarkStart w:id="77" w:name="_Toc413925023"/>
+      <w:bookmarkStart w:id="71" w:name="_Toc414480297"/>
       <w:r>
         <w:rPr>
           <w:rFonts w:cs="Arial"/>
@@ -12896,7 +13495,7 @@
         </w:rPr>
         <w:t>Haber iniciado sesión no importa el nivel</w:t>
       </w:r>
-      <w:bookmarkEnd w:id="77"/>
+      <w:bookmarkEnd w:id="71"/>
       <w:r>
         <w:rPr>
           <w:rFonts w:cs="Arial"/>
@@ -12955,7 +13554,7 @@
           <w:lang w:val="es-MX"/>
         </w:rPr>
       </w:pPr>
-      <w:bookmarkStart w:id="78" w:name="_Toc413925024"/>
+      <w:bookmarkStart w:id="72" w:name="_Toc414480298"/>
       <w:r>
         <w:rPr>
           <w:rFonts w:cs="Arial"/>
@@ -12963,9 +13562,27 @@
           <w:szCs w:val="28"/>
           <w:lang w:val="es-MX"/>
         </w:rPr>
-        <w:t>ESPECIFICACIONES DE CASO DE USO: HISTORICOS DEL CLIMA</w:t>
-      </w:r>
-      <w:bookmarkEnd w:id="78"/>
+        <w:t xml:space="preserve">ESPECIFICACIONES DE CASO DE USO: </w:t>
+      </w:r>
+      <w:r>
+        <w:rPr>
+          <w:rFonts w:cs="Arial"/>
+          <w:sz w:val="28"/>
+          <w:szCs w:val="28"/>
+          <w:lang w:val="es-MX"/>
+        </w:rPr>
+        <w:t xml:space="preserve">CONSULTAR </w:t>
+      </w:r>
+      <w:r>
+        <w:rPr>
+          <w:rFonts w:cs="Arial"/>
+          <w:sz w:val="28"/>
+          <w:szCs w:val="28"/>
+          <w:lang w:val="es-MX"/>
+        </w:rPr>
+        <w:t>HISTORICOS DEL CLIMA</w:t>
+      </w:r>
+      <w:bookmarkEnd w:id="72"/>
     </w:p>
     <w:p>
       <w:pPr>
@@ -12987,7 +13604,14 @@
           <w:lang w:val="es-ES"/>
         </w:rPr>
       </w:pPr>
-      <w:bookmarkStart w:id="79" w:name="_Toc413925025"/>
+      <w:bookmarkStart w:id="73" w:name="_Toc414480299"/>
+      <w:r>
+        <w:rPr>
+          <w:rFonts w:cs="Arial"/>
+          <w:lang w:val="es-ES"/>
+        </w:rPr>
+        <w:t xml:space="preserve">Consultar </w:t>
+      </w:r>
       <w:r>
         <w:rPr>
           <w:rFonts w:cs="Arial"/>
@@ -13002,17 +13626,17 @@
         </w:rPr>
         <w:t xml:space="preserve"> del clima</w:t>
       </w:r>
-      <w:bookmarkEnd w:id="79"/>
+      <w:bookmarkEnd w:id="73"/>
     </w:p>
     <w:p>
       <w:pPr>
         <w:pStyle w:val="Ttulo1"/>
       </w:pPr>
-      <w:bookmarkStart w:id="80" w:name="_Toc413925026"/>
+      <w:bookmarkStart w:id="74" w:name="_Toc414480300"/>
       <w:r>
         <w:t>Actor(s)</w:t>
       </w:r>
-      <w:bookmarkEnd w:id="80"/>
+      <w:bookmarkEnd w:id="74"/>
       <w:r>
         <w:t xml:space="preserve"> </w:t>
       </w:r>
@@ -13045,7 +13669,7 @@
           <w:lang w:val="es-ES"/>
         </w:rPr>
       </w:pPr>
-      <w:bookmarkStart w:id="81" w:name="_Toc413925027"/>
+      <w:bookmarkStart w:id="75" w:name="_Toc414480301"/>
       <w:r>
         <w:rPr>
           <w:rFonts w:cs="Arial"/>
@@ -13054,7 +13678,7 @@
         </w:rPr>
         <w:t>Descripción</w:t>
       </w:r>
-      <w:bookmarkEnd w:id="81"/>
+      <w:bookmarkEnd w:id="75"/>
     </w:p>
     <w:p>
       <w:pPr>
@@ -13119,7 +13743,7 @@
           <w:lang w:val="es-ES"/>
         </w:rPr>
       </w:pPr>
-      <w:bookmarkStart w:id="82" w:name="_Toc413925028"/>
+      <w:bookmarkStart w:id="76" w:name="_Toc414480302"/>
       <w:r>
         <w:rPr>
           <w:rFonts w:cs="Arial"/>
@@ -13127,7 +13751,7 @@
         </w:rPr>
         <w:t>Flujo de Eventos</w:t>
       </w:r>
-      <w:bookmarkEnd w:id="82"/>
+      <w:bookmarkEnd w:id="76"/>
     </w:p>
     <w:p>
       <w:pPr>
@@ -13140,7 +13764,7 @@
           <w:lang w:val="es-ES"/>
         </w:rPr>
       </w:pPr>
-      <w:bookmarkStart w:id="83" w:name="_Toc413925029"/>
+      <w:bookmarkStart w:id="77" w:name="_Toc414480303"/>
       <w:r>
         <w:rPr>
           <w:rFonts w:cs="Arial"/>
@@ -13149,7 +13773,7 @@
         </w:rPr>
         <w:t>Flujo Básico</w:t>
       </w:r>
-      <w:bookmarkEnd w:id="83"/>
+      <w:bookmarkEnd w:id="77"/>
       <w:r>
         <w:rPr>
           <w:rFonts w:cs="Arial"/>
@@ -13268,7 +13892,7 @@
           <w:lang w:val="es-ES"/>
         </w:rPr>
       </w:pPr>
-      <w:bookmarkStart w:id="84" w:name="_Toc413925030"/>
+      <w:bookmarkStart w:id="78" w:name="_Toc414480304"/>
       <w:r>
         <w:rPr>
           <w:rFonts w:cs="Arial"/>
@@ -13277,7 +13901,7 @@
         </w:rPr>
         <w:t>Flujos Alternativos</w:t>
       </w:r>
-      <w:bookmarkEnd w:id="84"/>
+      <w:bookmarkEnd w:id="78"/>
     </w:p>
     <w:p>
       <w:pPr>
@@ -13328,7 +13952,7 @@
           <w:lang w:val="es-ES"/>
         </w:rPr>
       </w:pPr>
-      <w:bookmarkStart w:id="85" w:name="_Toc413925031"/>
+      <w:bookmarkStart w:id="79" w:name="_Toc414480305"/>
       <w:r>
         <w:rPr>
           <w:rFonts w:cs="Arial"/>
@@ -13336,7 +13960,7 @@
         </w:rPr>
         <w:t>Precondiciones</w:t>
       </w:r>
-      <w:bookmarkEnd w:id="85"/>
+      <w:bookmarkEnd w:id="79"/>
     </w:p>
     <w:p>
       <w:pPr>
@@ -13419,7 +14043,7 @@
           <w:lang w:val="es-MX"/>
         </w:rPr>
       </w:pPr>
-      <w:bookmarkStart w:id="86" w:name="_Toc413925032"/>
+      <w:bookmarkStart w:id="80" w:name="_Toc414480306"/>
       <w:r>
         <w:rPr>
           <w:rFonts w:cs="Arial"/>
@@ -13427,7 +14051,6 @@
           <w:szCs w:val="28"/>
           <w:lang w:val="es-MX"/>
         </w:rPr>
-        <w:lastRenderedPageBreak/>
         <w:t xml:space="preserve">ESPECIFICACION DE CASO DE USO: </w:t>
       </w:r>
       <w:r>
@@ -13437,9 +14060,27 @@
           <w:szCs w:val="28"/>
           <w:lang w:val="es-MX"/>
         </w:rPr>
-        <w:t>ELIMINAR HISTORICOS CLIMATICOS</w:t>
-      </w:r>
-      <w:bookmarkEnd w:id="86"/>
+        <w:t>ADMINSTRAR</w:t>
+      </w:r>
+      <w:r>
+        <w:rPr>
+          <w:rFonts w:cs="Arial"/>
+          <w:sz w:val="28"/>
+          <w:szCs w:val="28"/>
+          <w:lang w:val="es-MX"/>
+        </w:rPr>
+        <w:t xml:space="preserve"> HISTORICOS</w:t>
+      </w:r>
+      <w:bookmarkEnd w:id="80"/>
+      <w:r>
+        <w:rPr>
+          <w:rFonts w:cs="Arial"/>
+          <w:sz w:val="28"/>
+          <w:szCs w:val="28"/>
+          <w:lang w:val="es-MX"/>
+        </w:rPr>
+        <w:t xml:space="preserve"> </w:t>
+      </w:r>
     </w:p>
     <w:p>
       <w:pPr>
@@ -13453,25 +14094,39 @@
           <w:lang w:val="es-ES"/>
         </w:rPr>
       </w:pPr>
-      <w:bookmarkStart w:id="87" w:name="_Toc413925033"/>
-      <w:r>
-        <w:rPr>
-          <w:rFonts w:cs="Arial"/>
-          <w:lang w:val="es-ES"/>
-        </w:rPr>
-        <w:t>Eliminar históricos climático</w:t>
-      </w:r>
-      <w:bookmarkEnd w:id="87"/>
+      <w:bookmarkStart w:id="81" w:name="_Toc414480307"/>
+      <w:r>
+        <w:rPr>
+          <w:rFonts w:cs="Arial"/>
+          <w:lang w:val="es-ES"/>
+        </w:rPr>
+        <w:t>Administrar</w:t>
+      </w:r>
+      <w:r>
+        <w:rPr>
+          <w:rFonts w:cs="Arial"/>
+          <w:lang w:val="es-ES"/>
+        </w:rPr>
+        <w:t xml:space="preserve"> históricos</w:t>
+      </w:r>
+      <w:bookmarkEnd w:id="81"/>
+      <w:r>
+        <w:rPr>
+          <w:rFonts w:cs="Arial"/>
+          <w:lang w:val="es-ES"/>
+        </w:rPr>
+        <w:t xml:space="preserve"> </w:t>
+      </w:r>
     </w:p>
     <w:p>
       <w:pPr>
         <w:pStyle w:val="Ttulo1"/>
       </w:pPr>
-      <w:bookmarkStart w:id="88" w:name="_Toc413925034"/>
+      <w:bookmarkStart w:id="82" w:name="_Toc414480308"/>
       <w:r>
         <w:t>Actor(s)</w:t>
       </w:r>
-      <w:bookmarkEnd w:id="88"/>
+      <w:bookmarkEnd w:id="82"/>
       <w:r>
         <w:t xml:space="preserve"> </w:t>
       </w:r>
@@ -13504,7 +14159,7 @@
           <w:lang w:val="es-ES"/>
         </w:rPr>
       </w:pPr>
-      <w:bookmarkStart w:id="89" w:name="_Toc413925035"/>
+      <w:bookmarkStart w:id="83" w:name="_Toc414480309"/>
       <w:r>
         <w:rPr>
           <w:rFonts w:cs="Arial"/>
@@ -13513,7 +14168,7 @@
         </w:rPr>
         <w:t>Descripción</w:t>
       </w:r>
-      <w:bookmarkEnd w:id="89"/>
+      <w:bookmarkEnd w:id="83"/>
     </w:p>
     <w:p>
       <w:pPr>
@@ -13545,7 +14200,27 @@
           <w:sz w:val="22"/>
           <w:lang w:val="es-MX"/>
         </w:rPr>
-        <w:t>permite al administrador poder eliminar  cualquier histórico climático que se  haya registrado en la base de datos de la aplicación.</w:t>
+        <w:t xml:space="preserve">permite al administrador poder gestionar </w:t>
+      </w:r>
+      <w:r>
+        <w:rPr>
+          <w:rFonts w:ascii="Arial" w:hAnsi="Arial" w:cs="Arial"/>
+          <w:i w:val="0"/>
+          <w:color w:val="000000" w:themeColor="text1"/>
+          <w:sz w:val="22"/>
+          <w:lang w:val="es-MX"/>
+        </w:rPr>
+        <w:t xml:space="preserve">cualquier histórico </w:t>
+      </w:r>
+      <w:r>
+        <w:rPr>
+          <w:rFonts w:ascii="Arial" w:hAnsi="Arial" w:cs="Arial"/>
+          <w:i w:val="0"/>
+          <w:color w:val="000000" w:themeColor="text1"/>
+          <w:sz w:val="22"/>
+          <w:lang w:val="es-MX"/>
+        </w:rPr>
+        <w:t>que se  haya registrado en la base de datos de la aplicación.</w:t>
       </w:r>
     </w:p>
     <w:p>
@@ -13558,7 +14233,7 @@
           <w:lang w:val="es-ES"/>
         </w:rPr>
       </w:pPr>
-      <w:bookmarkStart w:id="90" w:name="_Toc413925036"/>
+      <w:bookmarkStart w:id="84" w:name="_Toc414480310"/>
       <w:r>
         <w:rPr>
           <w:rFonts w:cs="Arial"/>
@@ -13566,7 +14241,7 @@
         </w:rPr>
         <w:t>Flujo de Eventos</w:t>
       </w:r>
-      <w:bookmarkEnd w:id="90"/>
+      <w:bookmarkEnd w:id="84"/>
     </w:p>
     <w:p>
       <w:pPr>
@@ -13579,7 +14254,7 @@
           <w:lang w:val="es-ES"/>
         </w:rPr>
       </w:pPr>
-      <w:bookmarkStart w:id="91" w:name="_Toc413925037"/>
+      <w:bookmarkStart w:id="85" w:name="_Toc414480311"/>
       <w:r>
         <w:rPr>
           <w:rFonts w:cs="Arial"/>
@@ -13588,7 +14263,7 @@
         </w:rPr>
         <w:t>Flujo Básico</w:t>
       </w:r>
-      <w:bookmarkEnd w:id="91"/>
+      <w:bookmarkEnd w:id="85"/>
       <w:r>
         <w:rPr>
           <w:rFonts w:cs="Arial"/>
@@ -13639,7 +14314,23 @@
           <w:sz w:val="22"/>
           <w:lang w:val="es-ES"/>
         </w:rPr>
-        <w:t>El usuario se posiciona en la pantalla principal de la aplicación web y selecciona el botón del clima.</w:t>
+        <w:t>El usuario se posiciona en la pantalla principal de la aplicación web</w:t>
+      </w:r>
+      <w:r>
+        <w:rPr>
+          <w:rFonts w:ascii="Arial" w:hAnsi="Arial" w:cs="Arial"/>
+          <w:sz w:val="22"/>
+          <w:lang w:val="es-ES"/>
+        </w:rPr>
+        <w:t xml:space="preserve"> y selecciona el botón del Administración</w:t>
+      </w:r>
+      <w:r>
+        <w:rPr>
+          <w:rFonts w:ascii="Arial" w:hAnsi="Arial" w:cs="Arial"/>
+          <w:sz w:val="22"/>
+          <w:lang w:val="es-ES"/>
+        </w:rPr>
+        <w:t>.</w:t>
       </w:r>
     </w:p>
     <w:p>
@@ -13714,7 +14405,7 @@
           <w:lang w:val="es-ES"/>
         </w:rPr>
       </w:pPr>
-      <w:bookmarkStart w:id="92" w:name="_Toc413925038"/>
+      <w:bookmarkStart w:id="86" w:name="_Toc414480312"/>
       <w:r>
         <w:rPr>
           <w:rFonts w:cs="Arial"/>
@@ -13723,7 +14414,7 @@
         </w:rPr>
         <w:t>Flujos Alternativos</w:t>
       </w:r>
-      <w:bookmarkEnd w:id="92"/>
+      <w:bookmarkEnd w:id="86"/>
     </w:p>
     <w:p>
       <w:pPr>
@@ -13774,7 +14465,7 @@
           <w:lang w:val="es-ES"/>
         </w:rPr>
       </w:pPr>
-      <w:bookmarkStart w:id="93" w:name="_Toc413925039"/>
+      <w:bookmarkStart w:id="87" w:name="_Toc414480313"/>
       <w:r>
         <w:rPr>
           <w:rFonts w:cs="Arial"/>
@@ -13782,7 +14473,7 @@
         </w:rPr>
         <w:t>Precondiciones</w:t>
       </w:r>
-      <w:bookmarkEnd w:id="93"/>
+      <w:bookmarkEnd w:id="87"/>
     </w:p>
     <w:p>
       <w:pPr>
@@ -13895,7 +14586,7 @@
           <w:lang w:val="es-MX"/>
         </w:rPr>
       </w:pPr>
-      <w:bookmarkStart w:id="94" w:name="_Toc413925040"/>
+      <w:bookmarkStart w:id="88" w:name="_Toc414480314"/>
       <w:r>
         <w:rPr>
           <w:rFonts w:cs="Arial"/>
@@ -13905,7 +14596,7 @@
         </w:rPr>
         <w:t>ESPECIFICACIONES DE CASO DE USO: CONSULTAR HISTORICOS DE LA HUMEDAD</w:t>
       </w:r>
-      <w:bookmarkEnd w:id="94"/>
+      <w:bookmarkEnd w:id="88"/>
     </w:p>
     <w:p>
       <w:pPr>
@@ -13927,7 +14618,7 @@
           <w:lang w:val="es-ES"/>
         </w:rPr>
       </w:pPr>
-      <w:bookmarkStart w:id="95" w:name="_Toc413925041"/>
+      <w:bookmarkStart w:id="89" w:name="_Toc414480315"/>
       <w:r>
         <w:rPr>
           <w:rFonts w:cs="Arial"/>
@@ -13935,7 +14626,7 @@
         </w:rPr>
         <w:t>Consultar históricos de la humedad</w:t>
       </w:r>
-      <w:bookmarkEnd w:id="95"/>
+      <w:bookmarkEnd w:id="89"/>
     </w:p>
     <w:p>
       <w:pPr>
@@ -13947,7 +14638,7 @@
           <w:lang w:val="es-ES"/>
         </w:rPr>
       </w:pPr>
-      <w:bookmarkStart w:id="96" w:name="_Toc413925042"/>
+      <w:bookmarkStart w:id="90" w:name="_Toc414480316"/>
       <w:r>
         <w:rPr>
           <w:rFonts w:cs="Arial"/>
@@ -13956,7 +14647,7 @@
         </w:rPr>
         <w:t>Descripción</w:t>
       </w:r>
-      <w:bookmarkEnd w:id="96"/>
+      <w:bookmarkEnd w:id="90"/>
     </w:p>
     <w:p>
       <w:pPr>
@@ -14015,11 +14706,11 @@
       <w:pPr>
         <w:pStyle w:val="Ttulo1"/>
       </w:pPr>
-      <w:bookmarkStart w:id="97" w:name="_Toc413925043"/>
+      <w:bookmarkStart w:id="91" w:name="_Toc414480317"/>
       <w:r>
         <w:t>Actor(s)</w:t>
       </w:r>
-      <w:bookmarkEnd w:id="97"/>
+      <w:bookmarkEnd w:id="91"/>
       <w:r>
         <w:t xml:space="preserve"> </w:t>
       </w:r>
@@ -14052,7 +14743,7 @@
           <w:lang w:val="es-ES"/>
         </w:rPr>
       </w:pPr>
-      <w:bookmarkStart w:id="98" w:name="_Toc413925044"/>
+      <w:bookmarkStart w:id="92" w:name="_Toc414480318"/>
       <w:r>
         <w:rPr>
           <w:rFonts w:cs="Arial"/>
@@ -14060,7 +14751,7 @@
         </w:rPr>
         <w:t>Flujo de Eventos</w:t>
       </w:r>
-      <w:bookmarkEnd w:id="98"/>
+      <w:bookmarkEnd w:id="92"/>
     </w:p>
     <w:p>
       <w:pPr>
@@ -14073,7 +14764,7 @@
           <w:lang w:val="es-ES"/>
         </w:rPr>
       </w:pPr>
-      <w:bookmarkStart w:id="99" w:name="_Toc413925045"/>
+      <w:bookmarkStart w:id="93" w:name="_Toc414480319"/>
       <w:r>
         <w:rPr>
           <w:rFonts w:cs="Arial"/>
@@ -14082,7 +14773,7 @@
         </w:rPr>
         <w:t>Flujo Básico</w:t>
       </w:r>
-      <w:bookmarkEnd w:id="99"/>
+      <w:bookmarkEnd w:id="93"/>
       <w:r>
         <w:rPr>
           <w:rFonts w:cs="Arial"/>
@@ -14217,7 +14908,7 @@
           <w:lang w:val="es-ES"/>
         </w:rPr>
       </w:pPr>
-      <w:bookmarkStart w:id="100" w:name="_Toc413925046"/>
+      <w:bookmarkStart w:id="94" w:name="_Toc414480320"/>
       <w:r>
         <w:rPr>
           <w:rFonts w:cs="Arial"/>
@@ -14226,7 +14917,7 @@
         </w:rPr>
         <w:t>Flujos Alternativos</w:t>
       </w:r>
-      <w:bookmarkEnd w:id="100"/>
+      <w:bookmarkEnd w:id="94"/>
     </w:p>
     <w:p>
       <w:pPr>
@@ -14277,7 +14968,7 @@
           <w:lang w:val="es-ES"/>
         </w:rPr>
       </w:pPr>
-      <w:bookmarkStart w:id="101" w:name="_Toc413925047"/>
+      <w:bookmarkStart w:id="95" w:name="_Toc414480321"/>
       <w:r>
         <w:rPr>
           <w:rFonts w:cs="Arial"/>
@@ -14285,7 +14976,7 @@
         </w:rPr>
         <w:t>Precondiciones</w:t>
       </w:r>
-      <w:bookmarkEnd w:id="101"/>
+      <w:bookmarkEnd w:id="95"/>
     </w:p>
     <w:p>
       <w:pPr>
@@ -14360,7 +15051,7 @@
           <w:lang w:val="es-MX"/>
         </w:rPr>
       </w:pPr>
-      <w:bookmarkStart w:id="102" w:name="_Toc413925048"/>
+      <w:bookmarkStart w:id="96" w:name="_Toc414480322"/>
       <w:r>
         <w:rPr>
           <w:rFonts w:cs="Arial"/>
@@ -14377,569 +15068,9 @@
           <w:szCs w:val="28"/>
           <w:lang w:val="es-MX"/>
         </w:rPr>
-        <w:t xml:space="preserve">ECIFICACIONES DE CASO DE USO: </w:t>
-      </w:r>
-      <w:r>
-        <w:rPr>
-          <w:rFonts w:cs="Arial"/>
-          <w:sz w:val="28"/>
-          <w:szCs w:val="28"/>
-          <w:lang w:val="es-MX"/>
-        </w:rPr>
-        <w:t>ELIMINAR HISTORICOS DE LA HUMEDAD</w:t>
-      </w:r>
-      <w:bookmarkEnd w:id="102"/>
-      <w:r>
-        <w:rPr>
-          <w:rFonts w:cs="Arial"/>
-          <w:sz w:val="28"/>
-          <w:szCs w:val="28"/>
-          <w:lang w:val="es-MX"/>
-        </w:rPr>
-        <w:t xml:space="preserve"> </w:t>
-      </w:r>
-    </w:p>
-    <w:p>
-      <w:pPr>
-        <w:pStyle w:val="Ttulo1"/>
-        <w:numPr>
-          <w:ilvl w:val="0"/>
-          <w:numId w:val="33"/>
-        </w:numPr>
-        <w:rPr>
-          <w:rFonts w:cs="Arial"/>
-          <w:lang w:val="es-ES"/>
-        </w:rPr>
-      </w:pPr>
-      <w:bookmarkStart w:id="103" w:name="_Toc413925049"/>
-      <w:r>
-        <w:rPr>
-          <w:rFonts w:cs="Arial"/>
-          <w:lang w:val="es-ES"/>
-        </w:rPr>
-        <w:t>Eliminar históricos de la humedad</w:t>
-      </w:r>
-      <w:bookmarkEnd w:id="103"/>
-    </w:p>
-    <w:p>
-      <w:pPr>
-        <w:pStyle w:val="Ttulo1"/>
-      </w:pPr>
-      <w:bookmarkStart w:id="104" w:name="_Toc413925050"/>
-      <w:r>
-        <w:t>Actor(s)</w:t>
-      </w:r>
-      <w:bookmarkEnd w:id="104"/>
-      <w:r>
-        <w:t xml:space="preserve"> </w:t>
-      </w:r>
-    </w:p>
-    <w:p>
-      <w:pPr>
-        <w:rPr>
-          <w:rFonts w:ascii="Arial" w:hAnsi="Arial"/>
-          <w:sz w:val="22"/>
-        </w:rPr>
-      </w:pPr>
-      <w:r>
-        <w:tab/>
-      </w:r>
-      <w:r>
-        <w:rPr>
-          <w:rFonts w:ascii="Arial" w:hAnsi="Arial"/>
-          <w:sz w:val="22"/>
-        </w:rPr>
-        <w:t>Administrador</w:t>
-      </w:r>
-    </w:p>
-    <w:p>
-      <w:pPr>
-        <w:rPr>
-          <w:lang w:val="es-ES"/>
-        </w:rPr>
-      </w:pPr>
-    </w:p>
-    <w:p>
-      <w:pPr>
-        <w:pStyle w:val="Ttulo2"/>
-        <w:ind w:left="720" w:hanging="720"/>
-        <w:rPr>
-          <w:rFonts w:cs="Arial"/>
-          <w:sz w:val="22"/>
-          <w:lang w:val="es-ES"/>
-        </w:rPr>
-      </w:pPr>
-      <w:bookmarkStart w:id="105" w:name="_Toc413925051"/>
-      <w:r>
-        <w:rPr>
-          <w:rFonts w:cs="Arial"/>
-          <w:sz w:val="22"/>
-          <w:lang w:val="es-ES"/>
-        </w:rPr>
-        <w:t>Descripción</w:t>
-      </w:r>
-      <w:bookmarkEnd w:id="105"/>
-    </w:p>
-    <w:p>
-      <w:pPr>
-        <w:pStyle w:val="Textoindependiente2"/>
-        <w:ind w:left="720"/>
-        <w:rPr>
-          <w:rFonts w:ascii="Arial" w:hAnsi="Arial" w:cs="Arial"/>
-          <w:i w:val="0"/>
-          <w:color w:val="000000" w:themeColor="text1"/>
-          <w:sz w:val="22"/>
-          <w:lang w:val="es-MX"/>
-        </w:rPr>
-      </w:pPr>
-      <w:r>
-        <w:rPr>
-          <w:rFonts w:ascii="Arial" w:hAnsi="Arial" w:cs="Arial"/>
-          <w:i w:val="0"/>
-          <w:color w:val="000000" w:themeColor="text1"/>
-          <w:sz w:val="22"/>
-          <w:lang w:val="es-MX"/>
-        </w:rPr>
-        <w:t xml:space="preserve">El sistema </w:t>
-      </w:r>
-      <w:r>
-        <w:rPr>
-          <w:rFonts w:ascii="Arial" w:hAnsi="Arial" w:cs="Arial"/>
-          <w:i w:val="0"/>
-          <w:color w:val="000000" w:themeColor="text1"/>
-          <w:sz w:val="22"/>
-          <w:lang w:val="es-MX"/>
-        </w:rPr>
-        <w:t xml:space="preserve">permite al administrador </w:t>
-      </w:r>
-      <w:r>
-        <w:rPr>
-          <w:rFonts w:ascii="Arial" w:hAnsi="Arial" w:cs="Arial"/>
-          <w:i w:val="0"/>
-          <w:color w:val="000000" w:themeColor="text1"/>
-          <w:sz w:val="22"/>
-          <w:lang w:val="es-MX"/>
-        </w:rPr>
-        <w:t xml:space="preserve">poder eliminar  cualquier histórico </w:t>
-      </w:r>
-      <w:r>
-        <w:rPr>
-          <w:rFonts w:ascii="Arial" w:hAnsi="Arial" w:cs="Arial"/>
-          <w:i w:val="0"/>
-          <w:color w:val="000000" w:themeColor="text1"/>
-          <w:sz w:val="22"/>
-          <w:lang w:val="es-MX"/>
-        </w:rPr>
-        <w:t xml:space="preserve"> de humedad  que se  haya registrado en la base de datos de la aplicación</w:t>
-      </w:r>
-      <w:r>
-        <w:rPr>
-          <w:rFonts w:ascii="Arial" w:hAnsi="Arial" w:cs="Arial"/>
-          <w:i w:val="0"/>
-          <w:color w:val="000000" w:themeColor="text1"/>
-          <w:sz w:val="22"/>
-          <w:lang w:val="es-MX"/>
-        </w:rPr>
-        <w:t>.</w:t>
-      </w:r>
-    </w:p>
-    <w:p>
-      <w:pPr>
-        <w:pStyle w:val="Ttulo1"/>
-        <w:widowControl/>
-        <w:ind w:left="720" w:hanging="720"/>
-        <w:rPr>
-          <w:rFonts w:cs="Arial"/>
-          <w:lang w:val="es-ES"/>
-        </w:rPr>
-      </w:pPr>
-      <w:bookmarkStart w:id="106" w:name="_Toc413925052"/>
-      <w:r>
-        <w:rPr>
-          <w:rFonts w:cs="Arial"/>
-          <w:lang w:val="es-ES"/>
-        </w:rPr>
-        <w:t>Flujo de Eventos</w:t>
-      </w:r>
-      <w:bookmarkEnd w:id="106"/>
-    </w:p>
-    <w:p>
-      <w:pPr>
-        <w:pStyle w:val="Ttulo2"/>
-        <w:widowControl/>
-        <w:ind w:left="720" w:hanging="720"/>
-        <w:rPr>
-          <w:rFonts w:cs="Arial"/>
-          <w:sz w:val="22"/>
-          <w:lang w:val="es-ES"/>
-        </w:rPr>
-      </w:pPr>
-      <w:bookmarkStart w:id="107" w:name="_Toc413925053"/>
-      <w:r>
-        <w:rPr>
-          <w:rFonts w:cs="Arial"/>
-          <w:sz w:val="22"/>
-          <w:lang w:val="es-ES"/>
-        </w:rPr>
-        <w:t>Flujo Básico</w:t>
-      </w:r>
-      <w:bookmarkEnd w:id="107"/>
-      <w:r>
-        <w:rPr>
-          <w:rFonts w:cs="Arial"/>
-          <w:sz w:val="22"/>
-          <w:lang w:val="es-ES"/>
-        </w:rPr>
-        <w:t xml:space="preserve"> </w:t>
-      </w:r>
-    </w:p>
-    <w:p>
-      <w:pPr>
-        <w:ind w:left="426"/>
-        <w:jc w:val="both"/>
-        <w:rPr>
-          <w:rFonts w:ascii="Arial" w:hAnsi="Arial" w:cs="Arial"/>
-          <w:sz w:val="22"/>
-          <w:lang w:val="es-ES"/>
-        </w:rPr>
-      </w:pPr>
-    </w:p>
-    <w:p>
-      <w:pPr>
-        <w:ind w:left="360"/>
-        <w:jc w:val="both"/>
-        <w:rPr>
-          <w:rFonts w:ascii="Arial" w:hAnsi="Arial" w:cs="Arial"/>
-          <w:sz w:val="22"/>
-          <w:lang w:val="es-ES"/>
-        </w:rPr>
-      </w:pPr>
-    </w:p>
-    <w:p>
-      <w:pPr>
-        <w:numPr>
-          <w:ilvl w:val="0"/>
-          <w:numId w:val="27"/>
-        </w:numPr>
-        <w:jc w:val="both"/>
-        <w:rPr>
-          <w:rFonts w:ascii="Arial" w:hAnsi="Arial" w:cs="Arial"/>
-          <w:sz w:val="22"/>
-          <w:lang w:val="es-ES"/>
-        </w:rPr>
-      </w:pPr>
-      <w:r>
-        <w:rPr>
-          <w:rFonts w:ascii="Arial" w:hAnsi="Arial" w:cs="Arial"/>
-          <w:sz w:val="22"/>
-          <w:lang w:val="es-ES"/>
-        </w:rPr>
-        <w:t>El usuario se posiciona en la pantalla principal de la aplicación web</w:t>
-      </w:r>
-      <w:r>
-        <w:rPr>
-          <w:rFonts w:ascii="Arial" w:hAnsi="Arial" w:cs="Arial"/>
-          <w:sz w:val="22"/>
-          <w:lang w:val="es-ES"/>
-        </w:rPr>
-        <w:t xml:space="preserve"> y selecciona el botón de la humedad</w:t>
-      </w:r>
-      <w:r>
-        <w:rPr>
-          <w:rFonts w:ascii="Arial" w:hAnsi="Arial" w:cs="Arial"/>
-          <w:sz w:val="22"/>
-          <w:lang w:val="es-ES"/>
-        </w:rPr>
-        <w:t>.</w:t>
-      </w:r>
-    </w:p>
-    <w:p>
-      <w:pPr>
-        <w:numPr>
-          <w:ilvl w:val="0"/>
-          <w:numId w:val="27"/>
-        </w:numPr>
-        <w:jc w:val="both"/>
-        <w:rPr>
-          <w:rFonts w:ascii="Arial" w:hAnsi="Arial" w:cs="Arial"/>
-          <w:sz w:val="22"/>
-          <w:lang w:val="es-ES"/>
-        </w:rPr>
-      </w:pPr>
-      <w:r>
-        <w:rPr>
-          <w:rFonts w:ascii="Arial" w:hAnsi="Arial" w:cs="Arial"/>
-          <w:sz w:val="22"/>
-          <w:lang w:val="es-ES"/>
-        </w:rPr>
-        <w:t>El usuario selecciona la opción de eliminar histórico</w:t>
-      </w:r>
-      <w:r>
-        <w:rPr>
-          <w:rFonts w:ascii="Arial" w:hAnsi="Arial" w:cs="Arial"/>
-          <w:sz w:val="22"/>
-          <w:lang w:val="es-ES"/>
-        </w:rPr>
-        <w:t>.</w:t>
-      </w:r>
-    </w:p>
-    <w:p>
-      <w:pPr>
-        <w:numPr>
-          <w:ilvl w:val="0"/>
-          <w:numId w:val="27"/>
-        </w:numPr>
-        <w:ind w:left="0"/>
-        <w:jc w:val="both"/>
-        <w:rPr>
-          <w:rFonts w:ascii="Arial" w:hAnsi="Arial"/>
-          <w:sz w:val="22"/>
-          <w:lang w:val="es-MX"/>
-        </w:rPr>
-      </w:pPr>
-      <w:r>
-        <w:rPr>
-          <w:rFonts w:ascii="Arial" w:hAnsi="Arial" w:cs="Arial"/>
-          <w:sz w:val="22"/>
-          <w:lang w:val="es-ES"/>
-        </w:rPr>
-        <w:t xml:space="preserve">El sistema muestra </w:t>
-      </w:r>
-      <w:r>
-        <w:rPr>
-          <w:rFonts w:ascii="Arial" w:hAnsi="Arial" w:cs="Arial"/>
-          <w:sz w:val="22"/>
-          <w:lang w:val="es-ES"/>
-        </w:rPr>
-        <w:t xml:space="preserve">un mensaje de  histórico eliminado </w:t>
-      </w:r>
-    </w:p>
-    <w:p>
-      <w:pPr>
-        <w:pStyle w:val="Ttulo2"/>
-        <w:widowControl/>
-        <w:ind w:left="720" w:hanging="720"/>
-        <w:rPr>
-          <w:rFonts w:cs="Arial"/>
-          <w:sz w:val="22"/>
-          <w:lang w:val="es-ES"/>
-        </w:rPr>
-      </w:pPr>
-      <w:bookmarkStart w:id="108" w:name="_Toc413925054"/>
-      <w:r>
-        <w:rPr>
-          <w:rFonts w:cs="Arial"/>
-          <w:sz w:val="22"/>
-          <w:lang w:val="es-ES"/>
-        </w:rPr>
-        <w:t>Flujos Alternativos</w:t>
-      </w:r>
-      <w:bookmarkEnd w:id="108"/>
-    </w:p>
-    <w:p>
-      <w:pPr>
-        <w:pStyle w:val="InfoBlue"/>
-        <w:rPr>
-          <w:rFonts w:ascii="Arial" w:hAnsi="Arial"/>
-          <w:sz w:val="22"/>
-        </w:rPr>
-      </w:pPr>
-      <w:r>
-        <w:rPr>
-          <w:rFonts w:ascii="Arial" w:hAnsi="Arial"/>
-          <w:sz w:val="22"/>
-        </w:rPr>
-        <w:t>1</w:t>
-      </w:r>
-      <w:r>
-        <w:rPr>
-          <w:rFonts w:ascii="Arial" w:hAnsi="Arial"/>
-          <w:sz w:val="22"/>
-        </w:rPr>
-        <w:t>.- Si el usuario no selecciona el apartado indicado no se mostrara la petición</w:t>
-      </w:r>
-    </w:p>
-    <w:p>
-      <w:pPr>
-        <w:pStyle w:val="InfoBlue"/>
-        <w:rPr>
-          <w:rFonts w:ascii="Arial" w:hAnsi="Arial"/>
-          <w:sz w:val="22"/>
-        </w:rPr>
-      </w:pPr>
-      <w:r>
-        <w:rPr>
-          <w:rFonts w:ascii="Arial" w:hAnsi="Arial"/>
-          <w:sz w:val="22"/>
-        </w:rPr>
-        <w:t xml:space="preserve">2.- Si no hay datos en históricos no se podrá seleccionar  cual </w:t>
-      </w:r>
-      <w:proofErr w:type="gramStart"/>
-      <w:r>
-        <w:rPr>
-          <w:rFonts w:ascii="Arial" w:hAnsi="Arial"/>
-          <w:sz w:val="22"/>
-        </w:rPr>
-        <w:t xml:space="preserve">eliminar </w:t>
-      </w:r>
-      <w:r>
-        <w:rPr>
-          <w:rFonts w:ascii="Arial" w:hAnsi="Arial"/>
-          <w:sz w:val="22"/>
-        </w:rPr>
-        <w:t>.</w:t>
-      </w:r>
-      <w:proofErr w:type="gramEnd"/>
-    </w:p>
-    <w:p>
-      <w:pPr>
-        <w:pStyle w:val="Ttulo1"/>
-        <w:widowControl/>
-        <w:ind w:left="720" w:hanging="720"/>
-        <w:rPr>
-          <w:rFonts w:cs="Arial"/>
-          <w:lang w:val="es-ES"/>
-        </w:rPr>
-      </w:pPr>
-      <w:bookmarkStart w:id="109" w:name="_Toc413925055"/>
-      <w:r>
-        <w:rPr>
-          <w:rFonts w:cs="Arial"/>
-          <w:lang w:val="es-ES"/>
-        </w:rPr>
-        <w:t>Precondiciones</w:t>
-      </w:r>
-      <w:bookmarkEnd w:id="109"/>
-    </w:p>
-    <w:p>
-      <w:pPr>
-        <w:rPr>
-          <w:rFonts w:ascii="Arial" w:hAnsi="Arial" w:cs="Arial"/>
-          <w:lang w:val="es-ES"/>
-        </w:rPr>
-      </w:pPr>
-      <w:r>
-        <w:rPr>
-          <w:rFonts w:ascii="Arial" w:hAnsi="Arial" w:cs="Arial"/>
-          <w:lang w:val="es-ES"/>
-        </w:rPr>
-        <w:tab/>
-      </w:r>
-    </w:p>
-    <w:p>
-      <w:pPr>
-        <w:rPr>
-          <w:rFonts w:ascii="Arial" w:hAnsi="Arial" w:cs="Arial"/>
-          <w:sz w:val="22"/>
-          <w:lang w:val="es-ES"/>
-        </w:rPr>
-      </w:pPr>
-      <w:r>
-        <w:rPr>
-          <w:rFonts w:ascii="Arial" w:hAnsi="Arial" w:cs="Arial"/>
-          <w:sz w:val="22"/>
-          <w:lang w:val="es-ES"/>
-        </w:rPr>
-        <w:t>1.-Haber iniciado sesión en el sistema</w:t>
-      </w:r>
-      <w:r>
-        <w:rPr>
-          <w:rFonts w:ascii="Arial" w:hAnsi="Arial" w:cs="Arial"/>
-          <w:sz w:val="22"/>
-          <w:lang w:val="es-ES"/>
-        </w:rPr>
-        <w:t xml:space="preserve"> con</w:t>
-      </w:r>
-      <w:r>
-        <w:rPr>
-          <w:rFonts w:ascii="Arial" w:hAnsi="Arial" w:cs="Arial"/>
-          <w:sz w:val="22"/>
-          <w:lang w:val="es-ES"/>
-        </w:rPr>
-        <w:t xml:space="preserve"> tipo de usuario</w:t>
-      </w:r>
-      <w:r>
-        <w:rPr>
-          <w:rFonts w:ascii="Arial" w:hAnsi="Arial" w:cs="Arial"/>
-          <w:sz w:val="22"/>
-          <w:lang w:val="es-ES"/>
-        </w:rPr>
-        <w:t xml:space="preserve"> administrador</w:t>
-      </w:r>
-      <w:r>
-        <w:rPr>
-          <w:rFonts w:ascii="Arial" w:hAnsi="Arial" w:cs="Arial"/>
-          <w:sz w:val="22"/>
-          <w:lang w:val="es-ES"/>
-        </w:rPr>
-        <w:t xml:space="preserve"> en el sistema.</w:t>
-      </w:r>
-    </w:p>
-    <w:p>
-      <w:pPr>
-        <w:rPr>
-          <w:rFonts w:ascii="Arial" w:hAnsi="Arial" w:cs="Arial"/>
-          <w:sz w:val="22"/>
-          <w:lang w:val="es-ES"/>
-        </w:rPr>
-      </w:pPr>
-      <w:r>
-        <w:rPr>
-          <w:rFonts w:ascii="Arial" w:hAnsi="Arial" w:cs="Arial"/>
-          <w:sz w:val="22"/>
-          <w:lang w:val="es-ES"/>
-        </w:rPr>
-        <w:t>2.-</w:t>
-      </w:r>
-      <w:r>
-        <w:rPr>
-          <w:rFonts w:ascii="Arial" w:hAnsi="Arial" w:cs="Arial"/>
-          <w:sz w:val="22"/>
-          <w:lang w:val="es-ES"/>
-        </w:rPr>
-        <w:t>Que la aplicación tenga  datos el sistema</w:t>
-      </w:r>
-      <w:r>
-        <w:rPr>
-          <w:rFonts w:ascii="Arial" w:hAnsi="Arial" w:cs="Arial"/>
-          <w:sz w:val="22"/>
-          <w:lang w:val="es-ES"/>
-        </w:rPr>
-        <w:t>.</w:t>
-      </w:r>
-    </w:p>
-    <w:p>
-      <w:pPr>
-        <w:pStyle w:val="Ttulo1"/>
-        <w:numPr>
-          <w:ilvl w:val="0"/>
-          <w:numId w:val="0"/>
-        </w:numPr>
-        <w:rPr>
-          <w:rFonts w:cs="Arial"/>
-          <w:sz w:val="28"/>
-          <w:szCs w:val="28"/>
-          <w:lang w:val="es-MX"/>
-        </w:rPr>
-      </w:pPr>
-      <w:r>
-        <w:rPr>
-          <w:rFonts w:cs="Arial"/>
-          <w:sz w:val="28"/>
-          <w:szCs w:val="28"/>
-          <w:lang w:val="es-MX"/>
-        </w:rPr>
-        <w:t>ESP</w:t>
-      </w:r>
-      <w:r>
-        <w:rPr>
-          <w:rFonts w:cs="Arial"/>
-          <w:sz w:val="28"/>
-          <w:szCs w:val="28"/>
-          <w:lang w:val="es-MX"/>
-        </w:rPr>
         <w:t>ECIFICACIONES DE CASO DE USO: CONSULTAR CLIMA</w:t>
       </w:r>
+      <w:bookmarkEnd w:id="96"/>
     </w:p>
     <w:p>
       <w:pPr>
@@ -14953,6 +15084,7 @@
           <w:lang w:val="es-ES"/>
         </w:rPr>
       </w:pPr>
+      <w:bookmarkStart w:id="97" w:name="_Toc414480323"/>
       <w:r>
         <w:rPr>
           <w:rFonts w:cs="Arial"/>
@@ -14960,13 +15092,19 @@
         </w:rPr>
         <w:t>Consultar clima</w:t>
       </w:r>
+      <w:bookmarkEnd w:id="97"/>
     </w:p>
     <w:p>
       <w:pPr>
         <w:pStyle w:val="Ttulo1"/>
       </w:pPr>
-      <w:r>
-        <w:t xml:space="preserve">Actor(s) </w:t>
+      <w:bookmarkStart w:id="98" w:name="_Toc414480324"/>
+      <w:r>
+        <w:t>Actor(s)</w:t>
+      </w:r>
+      <w:bookmarkEnd w:id="98"/>
+      <w:r>
+        <w:t xml:space="preserve"> </w:t>
       </w:r>
     </w:p>
     <w:p>
@@ -15004,15 +15142,16 @@
           <w:lang w:val="es-ES"/>
         </w:rPr>
       </w:pPr>
-      <w:r>
-        <w:rPr>
-          <w:rFonts w:cs="Arial"/>
-          <w:sz w:val="22"/>
-          <w:lang w:val="es-ES"/>
-        </w:rPr>
-        <w:lastRenderedPageBreak/>
+      <w:bookmarkStart w:id="99" w:name="_Toc414480325"/>
+      <w:r>
+        <w:rPr>
+          <w:rFonts w:cs="Arial"/>
+          <w:sz w:val="22"/>
+          <w:lang w:val="es-ES"/>
+        </w:rPr>
         <w:t>Descripción</w:t>
       </w:r>
+      <w:bookmarkEnd w:id="99"/>
     </w:p>
     <w:p>
       <w:pPr>
@@ -15067,6 +15206,7 @@
           <w:lang w:val="es-ES"/>
         </w:rPr>
       </w:pPr>
+      <w:bookmarkStart w:id="100" w:name="_Toc414480326"/>
       <w:r>
         <w:rPr>
           <w:rFonts w:cs="Arial"/>
@@ -15074,6 +15214,7 @@
         </w:rPr>
         <w:t>Flujo de Eventos</w:t>
       </w:r>
+      <w:bookmarkEnd w:id="100"/>
     </w:p>
     <w:p>
       <w:pPr>
@@ -15086,13 +15227,23 @@
           <w:lang w:val="es-ES"/>
         </w:rPr>
       </w:pPr>
-      <w:r>
-        <w:rPr>
-          <w:rFonts w:cs="Arial"/>
-          <w:sz w:val="22"/>
-          <w:lang w:val="es-ES"/>
-        </w:rPr>
-        <w:t xml:space="preserve">Flujo Básico </w:t>
+      <w:bookmarkStart w:id="101" w:name="_Toc414480327"/>
+      <w:r>
+        <w:rPr>
+          <w:rFonts w:cs="Arial"/>
+          <w:sz w:val="22"/>
+          <w:lang w:val="es-ES"/>
+        </w:rPr>
+        <w:t>Flujo Básico</w:t>
+      </w:r>
+      <w:bookmarkEnd w:id="101"/>
+      <w:r>
+        <w:rPr>
+          <w:rFonts w:cs="Arial"/>
+          <w:sz w:val="22"/>
+          <w:lang w:val="es-ES"/>
+        </w:rPr>
+        <w:t xml:space="preserve"> </w:t>
       </w:r>
     </w:p>
     <w:p>
@@ -15215,6 +15366,7 @@
           <w:lang w:val="es-ES"/>
         </w:rPr>
       </w:pPr>
+      <w:bookmarkStart w:id="102" w:name="_Toc414480328"/>
       <w:r>
         <w:rPr>
           <w:rFonts w:cs="Arial"/>
@@ -15223,6 +15375,7 @@
         </w:rPr>
         <w:t>Flujos Alternativos</w:t>
       </w:r>
+      <w:bookmarkEnd w:id="102"/>
     </w:p>
     <w:p>
       <w:pPr>
@@ -15257,6 +15410,7 @@
           <w:lang w:val="es-ES"/>
         </w:rPr>
       </w:pPr>
+      <w:bookmarkStart w:id="103" w:name="_Toc414480329"/>
       <w:r>
         <w:rPr>
           <w:rFonts w:cs="Arial"/>
@@ -15264,6 +15418,7 @@
         </w:rPr>
         <w:t>Precondiciones</w:t>
       </w:r>
+      <w:bookmarkEnd w:id="103"/>
     </w:p>
     <w:p>
       <w:pPr>
@@ -15408,6 +15563,7 @@
           <w:lang w:val="es-MX"/>
         </w:rPr>
       </w:pPr>
+      <w:bookmarkStart w:id="104" w:name="_Toc414480330"/>
       <w:r>
         <w:rPr>
           <w:rFonts w:cs="Arial"/>
@@ -15426,6 +15582,7 @@
         </w:rPr>
         <w:t>ECIFICACIONES DE CASO DE USO: CONSULTAR HUMEDAD</w:t>
       </w:r>
+      <w:bookmarkEnd w:id="104"/>
     </w:p>
     <w:p>
       <w:pPr>
@@ -15439,6 +15596,7 @@
           <w:lang w:val="es-ES"/>
         </w:rPr>
       </w:pPr>
+      <w:bookmarkStart w:id="105" w:name="_Toc414480331"/>
       <w:r>
         <w:rPr>
           <w:rFonts w:cs="Arial"/>
@@ -15453,13 +15611,19 @@
         </w:rPr>
         <w:t>humedad</w:t>
       </w:r>
+      <w:bookmarkEnd w:id="105"/>
     </w:p>
     <w:p>
       <w:pPr>
         <w:pStyle w:val="Ttulo1"/>
       </w:pPr>
-      <w:r>
-        <w:t xml:space="preserve">Actor(s) </w:t>
+      <w:bookmarkStart w:id="106" w:name="_Toc414480332"/>
+      <w:r>
+        <w:t>Actor(s)</w:t>
+      </w:r>
+      <w:bookmarkEnd w:id="106"/>
+      <w:r>
+        <w:t xml:space="preserve"> </w:t>
       </w:r>
     </w:p>
     <w:p>
@@ -15497,6 +15661,7 @@
           <w:lang w:val="es-ES"/>
         </w:rPr>
       </w:pPr>
+      <w:bookmarkStart w:id="107" w:name="_Toc414480333"/>
       <w:r>
         <w:rPr>
           <w:rFonts w:cs="Arial"/>
@@ -15505,6 +15670,7 @@
         </w:rPr>
         <w:t>Descripción</w:t>
       </w:r>
+      <w:bookmarkEnd w:id="107"/>
     </w:p>
     <w:p>
       <w:pPr>
@@ -15549,13 +15715,16 @@
           <w:lang w:val="es-ES"/>
         </w:rPr>
       </w:pPr>
-      <w:r>
-        <w:rPr>
-          <w:rFonts w:cs="Arial"/>
-          <w:lang w:val="es-ES"/>
-        </w:rPr>
+      <w:bookmarkStart w:id="108" w:name="_Toc414480334"/>
+      <w:r>
+        <w:rPr>
+          <w:rFonts w:cs="Arial"/>
+          <w:lang w:val="es-ES"/>
+        </w:rPr>
+        <w:lastRenderedPageBreak/>
         <w:t>Flujo de Eventos</w:t>
       </w:r>
+      <w:bookmarkEnd w:id="108"/>
     </w:p>
     <w:p>
       <w:pPr>
@@ -15568,13 +15737,23 @@
           <w:lang w:val="es-ES"/>
         </w:rPr>
       </w:pPr>
-      <w:r>
-        <w:rPr>
-          <w:rFonts w:cs="Arial"/>
-          <w:sz w:val="22"/>
-          <w:lang w:val="es-ES"/>
-        </w:rPr>
-        <w:t xml:space="preserve">Flujo Básico </w:t>
+      <w:bookmarkStart w:id="109" w:name="_Toc414480335"/>
+      <w:r>
+        <w:rPr>
+          <w:rFonts w:cs="Arial"/>
+          <w:sz w:val="22"/>
+          <w:lang w:val="es-ES"/>
+        </w:rPr>
+        <w:t>Flujo Básico</w:t>
+      </w:r>
+      <w:bookmarkEnd w:id="109"/>
+      <w:r>
+        <w:rPr>
+          <w:rFonts w:cs="Arial"/>
+          <w:sz w:val="22"/>
+          <w:lang w:val="es-ES"/>
+        </w:rPr>
+        <w:t xml:space="preserve"> </w:t>
       </w:r>
     </w:p>
     <w:p>
@@ -15686,6 +15865,7 @@
           <w:lang w:val="es-ES"/>
         </w:rPr>
       </w:pPr>
+      <w:bookmarkStart w:id="110" w:name="_Toc414480336"/>
       <w:r>
         <w:rPr>
           <w:rFonts w:cs="Arial"/>
@@ -15694,6 +15874,7 @@
         </w:rPr>
         <w:t>Flujos Alternativos</w:t>
       </w:r>
+      <w:bookmarkEnd w:id="110"/>
     </w:p>
     <w:p>
       <w:pPr>
@@ -15728,6 +15909,7 @@
           <w:lang w:val="es-ES"/>
         </w:rPr>
       </w:pPr>
+      <w:bookmarkStart w:id="111" w:name="_Toc414480337"/>
       <w:r>
         <w:rPr>
           <w:rFonts w:cs="Arial"/>
@@ -15735,6 +15917,7 @@
         </w:rPr>
         <w:t>Precondiciones</w:t>
       </w:r>
+      <w:bookmarkEnd w:id="111"/>
     </w:p>
     <w:p>
       <w:pPr>
@@ -15856,6 +16039,7 @@
           <w:lang w:val="es-MX"/>
         </w:rPr>
       </w:pPr>
+      <w:bookmarkStart w:id="112" w:name="_Toc414480338"/>
       <w:r>
         <w:rPr>
           <w:rFonts w:cs="Arial"/>
@@ -15863,7 +16047,6 @@
           <w:szCs w:val="28"/>
           <w:lang w:val="es-MX"/>
         </w:rPr>
-        <w:lastRenderedPageBreak/>
         <w:t>ESP</w:t>
       </w:r>
       <w:r>
@@ -15873,17 +16056,9 @@
           <w:szCs w:val="28"/>
           <w:lang w:val="es-MX"/>
         </w:rPr>
-        <w:t>ECIFICACIONES D</w:t>
-      </w:r>
-      <w:r>
-        <w:rPr>
-          <w:rFonts w:cs="Arial"/>
-          <w:sz w:val="28"/>
-          <w:szCs w:val="28"/>
-          <w:lang w:val="es-MX"/>
-        </w:rPr>
-        <w:t>E CASO DE USO: CONSULTAR SUGERENCIA DE CULTIVO</w:t>
-      </w:r>
+        <w:t>ECIFICACIONES DE CASO DE USO: CONSULTAR SUGERENCIA DE CULTIVO</w:t>
+      </w:r>
+      <w:bookmarkEnd w:id="112"/>
     </w:p>
     <w:p>
       <w:pPr>
@@ -15897,27 +16072,27 @@
           <w:lang w:val="es-ES"/>
         </w:rPr>
       </w:pPr>
-      <w:r>
-        <w:rPr>
-          <w:rFonts w:cs="Arial"/>
-          <w:lang w:val="es-ES"/>
-        </w:rPr>
-        <w:t xml:space="preserve">Consultar </w:t>
-      </w:r>
-      <w:r>
-        <w:rPr>
-          <w:rFonts w:cs="Arial"/>
-          <w:lang w:val="es-ES"/>
-        </w:rPr>
-        <w:t>sugerencia de cultivo</w:t>
-      </w:r>
+      <w:bookmarkStart w:id="113" w:name="_Toc414480339"/>
+      <w:r>
+        <w:rPr>
+          <w:rFonts w:cs="Arial"/>
+          <w:lang w:val="es-ES"/>
+        </w:rPr>
+        <w:t>Consultar sugerencia de cultivo</w:t>
+      </w:r>
+      <w:bookmarkEnd w:id="113"/>
     </w:p>
     <w:p>
       <w:pPr>
         <w:pStyle w:val="Ttulo1"/>
       </w:pPr>
-      <w:r>
-        <w:t xml:space="preserve">Actor(s) </w:t>
+      <w:bookmarkStart w:id="114" w:name="_Toc414480340"/>
+      <w:r>
+        <w:t>Actor(s)</w:t>
+      </w:r>
+      <w:bookmarkEnd w:id="114"/>
+      <w:r>
+        <w:t xml:space="preserve"> </w:t>
       </w:r>
     </w:p>
     <w:p>
@@ -15955,6 +16130,7 @@
           <w:lang w:val="es-ES"/>
         </w:rPr>
       </w:pPr>
+      <w:bookmarkStart w:id="115" w:name="_Toc414480341"/>
       <w:r>
         <w:rPr>
           <w:rFonts w:cs="Arial"/>
@@ -15963,6 +16139,7 @@
         </w:rPr>
         <w:t>Descripción</w:t>
       </w:r>
+      <w:bookmarkEnd w:id="115"/>
     </w:p>
     <w:p>
       <w:pPr>
@@ -16007,6 +16184,7 @@
           <w:lang w:val="es-ES"/>
         </w:rPr>
       </w:pPr>
+      <w:bookmarkStart w:id="116" w:name="_Toc414480342"/>
       <w:r>
         <w:rPr>
           <w:rFonts w:cs="Arial"/>
@@ -16014,6 +16192,7 @@
         </w:rPr>
         <w:t>Flujo de Eventos</w:t>
       </w:r>
+      <w:bookmarkEnd w:id="116"/>
     </w:p>
     <w:p>
       <w:pPr>
@@ -16026,13 +16205,23 @@
           <w:lang w:val="es-ES"/>
         </w:rPr>
       </w:pPr>
-      <w:r>
-        <w:rPr>
-          <w:rFonts w:cs="Arial"/>
-          <w:sz w:val="22"/>
-          <w:lang w:val="es-ES"/>
-        </w:rPr>
-        <w:t xml:space="preserve">Flujo Básico </w:t>
+      <w:bookmarkStart w:id="117" w:name="_Toc414480343"/>
+      <w:r>
+        <w:rPr>
+          <w:rFonts w:cs="Arial"/>
+          <w:sz w:val="22"/>
+          <w:lang w:val="es-ES"/>
+        </w:rPr>
+        <w:t>Flujo Básico</w:t>
+      </w:r>
+      <w:bookmarkEnd w:id="117"/>
+      <w:r>
+        <w:rPr>
+          <w:rFonts w:cs="Arial"/>
+          <w:sz w:val="22"/>
+          <w:lang w:val="es-ES"/>
+        </w:rPr>
+        <w:t xml:space="preserve"> </w:t>
       </w:r>
     </w:p>
     <w:p>
@@ -16144,6 +16333,7 @@
           <w:lang w:val="es-ES"/>
         </w:rPr>
       </w:pPr>
+      <w:bookmarkStart w:id="118" w:name="_Toc414480344"/>
       <w:r>
         <w:rPr>
           <w:rFonts w:cs="Arial"/>
@@ -16152,6 +16342,7 @@
         </w:rPr>
         <w:t>Flujos Alternativos</w:t>
       </w:r>
+      <w:bookmarkEnd w:id="118"/>
     </w:p>
     <w:p>
       <w:pPr>
@@ -16186,6 +16377,7 @@
           <w:lang w:val="es-ES"/>
         </w:rPr>
       </w:pPr>
+      <w:bookmarkStart w:id="119" w:name="_Toc414480345"/>
       <w:r>
         <w:rPr>
           <w:rFonts w:cs="Arial"/>
@@ -16193,6 +16385,7 @@
         </w:rPr>
         <w:t>Precondiciones</w:t>
       </w:r>
+      <w:bookmarkEnd w:id="119"/>
     </w:p>
     <w:p>
       <w:pPr>
@@ -16280,20 +16473,12 @@
           <w:sz w:val="22"/>
           <w:lang w:val="es-ES"/>
         </w:rPr>
-        <w:t>Que la aplicación tenga conexión a internet</w:t>
-      </w:r>
-      <w:r>
-        <w:rPr>
-          <w:rFonts w:ascii="Arial" w:hAnsi="Arial" w:cs="Arial"/>
-          <w:sz w:val="22"/>
-          <w:lang w:val="es-ES"/>
-        </w:rPr>
-        <w:t>.</w:t>
+        <w:t>Que la aplicación tenga conexión a internet.</w:t>
       </w:r>
     </w:p>
     <w:sectPr>
-      <w:headerReference w:type="default" r:id="rId17"/>
-      <w:footerReference w:type="default" r:id="rId18"/>
+      <w:headerReference w:type="default" r:id="rId18"/>
+      <w:footerReference w:type="default" r:id="rId19"/>
       <w:endnotePr>
         <w:numFmt w:val="decimal"/>
       </w:endnotePr>
@@ -21998,6 +22183,7 @@
     <w:rsidRoot w:val="009F2DFE"/>
     <w:rsid w:val="00160103"/>
     <w:rsid w:val="004027CD"/>
+    <w:rsid w:val="006E122E"/>
     <w:rsid w:val="00880444"/>
     <w:rsid w:val="009F2DFE"/>
     <w:rsid w:val="00ED0DEB"/>
@@ -22740,7 +22926,7 @@
   <a:extraClrSchemeLst/>
   <a:extLst>
     <a:ext uri="{05A4C25C-085E-4340-85A3-A5531E510DB2}">
-      <thm15:themeFamily xmlns="" xmlns:thm15="http://schemas.microsoft.com/office/thememl/2012/main" name="Office Theme" id="{62F939B6-93AF-4DB8-9C6B-D6C7DFDC589F}" vid="{4A3C46E8-61CC-4603-A589-7422A47A8E4A}"/>
+      <thm15:themeFamily xmlns:thm15="http://schemas.microsoft.com/office/thememl/2012/main" xmlns="" name="Office Theme" id="{62F939B6-93AF-4DB8-9C6B-D6C7DFDC589F}" vid="{4A3C46E8-61CC-4603-A589-7422A47A8E4A}"/>
     </a:ext>
   </a:extLst>
 </a:theme>
@@ -22751,7 +22937,7 @@
 </file>
 
 <file path=customXml/itemProps1.xml><?xml version="1.0" encoding="utf-8"?>
-<ds:datastoreItem xmlns:ds="http://schemas.openxmlformats.org/officeDocument/2006/customXml" ds:itemID="{BC15745C-9CAF-48C0-AC38-581C57BE7FA2}">
+<ds:datastoreItem xmlns:ds="http://schemas.openxmlformats.org/officeDocument/2006/customXml" ds:itemID="{7167A93B-3E8A-4D90-AA84-3E3FBF4CF387}">
   <ds:schemaRefs>
     <ds:schemaRef ds:uri="http://schemas.openxmlformats.org/officeDocument/2006/bibliography"/>
   </ds:schemaRefs>

--- a/trunk/ afgmx/AFGMX/PROCESO_DESARROLLO/F2_REQUISITOS/CASO_DE_USO.docx
+++ b/trunk/ afgmx/AFGMX/PROCESO_DESARROLLO/F2_REQUISITOS/CASO_DE_USO.docx
@@ -685,6 +685,7 @@
           <w:dataBinding w:prefixMappings="xmlns:ns0='http://purl.org/dc/elements/1.1/' xmlns:ns1='http://schemas.openxmlformats.org/package/2006/metadata/core-properties' " w:xpath="/ns1:coreProperties[1]/ns0:title[1]" w:storeItemID="{6C3C8BC8-F283-45AE-878A-BAB7291924A1}"/>
           <w:text/>
         </w:sdtPr>
+        <w:sdtEndPr/>
         <w:sdtContent>
           <w:r>
             <w:rPr>
@@ -804,6 +805,7 @@
         <w:dataBinding w:prefixMappings="xmlns:ns0='http://purl.org/dc/elements/1.1/' xmlns:ns1='http://schemas.openxmlformats.org/package/2006/metadata/core-properties' " w:xpath="/ns1:coreProperties[1]/ns0:subject[1]" w:storeItemID="{6C3C8BC8-F283-45AE-878A-BAB7291924A1}"/>
         <w:text/>
       </w:sdtPr>
+      <w:sdtEndPr/>
       <w:sdtContent>
         <w:p>
           <w:pPr>
@@ -4311,6 +4313,7 @@
       <w:r>
         <w:rPr>
           <w:noProof/>
+          <w:lang w:val="es-MX"/>
         </w:rPr>
         <w:tab/>
       </w:r>
@@ -4323,6 +4326,7 @@
       <w:r>
         <w:rPr>
           <w:noProof/>
+          <w:lang w:val="es-MX"/>
         </w:rPr>
         <w:instrText xml:space="preserve"> PAGEREF _Toc414480281 \h </w:instrText>
       </w:r>
@@ -4340,6 +4344,7 @@
       <w:r>
         <w:rPr>
           <w:noProof/>
+          <w:lang w:val="es-MX"/>
         </w:rPr>
         <w:t>13</w:t>
       </w:r>
@@ -9645,8 +9650,6 @@
         <w:t>Indice de figuras</w:t>
       </w:r>
     </w:p>
-    <w:bookmarkStart w:id="0" w:name="_GoBack"/>
-    <w:bookmarkEnd w:id="0"/>
     <w:p>
       <w:pPr>
         <w:pStyle w:val="Tabladeilustraciones"/>
@@ -9981,10 +9984,10 @@
         </w:rPr>
         <w:br w:type="page"/>
       </w:r>
-      <w:bookmarkStart w:id="1" w:name="_Toc423410237"/>
-      <w:bookmarkStart w:id="2" w:name="_Toc425054503"/>
-      <w:bookmarkStart w:id="3" w:name="_Toc423410238"/>
-      <w:bookmarkStart w:id="4" w:name="_Toc425054504"/>
+      <w:bookmarkStart w:id="0" w:name="_Toc423410237"/>
+      <w:bookmarkStart w:id="1" w:name="_Toc425054503"/>
+      <w:bookmarkStart w:id="2" w:name="_Toc423410238"/>
+      <w:bookmarkStart w:id="3" w:name="_Toc425054504"/>
       <w:r>
         <w:rPr>
           <w:rFonts w:cs="Arial"/>
@@ -10053,7 +10056,7 @@
           <w:lang w:val="es-ES"/>
         </w:rPr>
       </w:pPr>
-      <w:bookmarkStart w:id="5" w:name="_Toc414480346"/>
+      <w:bookmarkStart w:id="4" w:name="_Toc414480346"/>
       <w:r>
         <w:rPr>
           <w:color w:val="000000" w:themeColor="text1"/>
@@ -10101,7 +10104,7 @@
         </w:rPr>
         <w:t xml:space="preserve"> Caso de uso Registro</w:t>
       </w:r>
-      <w:bookmarkEnd w:id="5"/>
+      <w:bookmarkEnd w:id="4"/>
     </w:p>
     <w:p>
       <w:pPr>
@@ -10118,7 +10121,7 @@
           <w:lang w:val="es-MX"/>
         </w:rPr>
       </w:pPr>
-      <w:bookmarkStart w:id="6" w:name="_Toc414480249"/>
+      <w:bookmarkStart w:id="5" w:name="_Toc414480249"/>
       <w:r>
         <w:rPr>
           <w:rFonts w:cs="Arial"/>
@@ -10128,8 +10131,8 @@
         </w:rPr>
         <w:t xml:space="preserve">ESPECIFICACIÓN DE CASO DE USO: </w:t>
       </w:r>
+      <w:bookmarkEnd w:id="0"/>
       <w:bookmarkEnd w:id="1"/>
-      <w:bookmarkEnd w:id="2"/>
       <w:r>
         <w:rPr>
           <w:rFonts w:cs="Arial"/>
@@ -10139,89 +10142,89 @@
         </w:rPr>
         <w:t>REGISTRAR USUARIO</w:t>
       </w:r>
+      <w:bookmarkEnd w:id="5"/>
+    </w:p>
+    <w:p>
+      <w:pPr>
+        <w:pStyle w:val="Ttulo1"/>
+        <w:rPr>
+          <w:rFonts w:cs="Arial"/>
+          <w:lang w:val="es-ES"/>
+        </w:rPr>
+      </w:pPr>
+      <w:bookmarkStart w:id="6" w:name="_Toc414480250"/>
+      <w:r>
+        <w:rPr>
+          <w:rFonts w:cs="Arial"/>
+          <w:lang w:val="es-ES"/>
+        </w:rPr>
+        <w:t>Registrar usuario</w:t>
+      </w:r>
       <w:bookmarkEnd w:id="6"/>
+      <w:r>
+        <w:rPr>
+          <w:rFonts w:cs="Arial"/>
+          <w:lang w:val="es-ES"/>
+        </w:rPr>
+        <w:t xml:space="preserve"> </w:t>
+      </w:r>
     </w:p>
     <w:p>
       <w:pPr>
         <w:pStyle w:val="Ttulo1"/>
-        <w:rPr>
-          <w:rFonts w:cs="Arial"/>
-          <w:lang w:val="es-ES"/>
-        </w:rPr>
-      </w:pPr>
-      <w:bookmarkStart w:id="7" w:name="_Toc414480250"/>
-      <w:r>
-        <w:rPr>
-          <w:rFonts w:cs="Arial"/>
-          <w:lang w:val="es-ES"/>
-        </w:rPr>
-        <w:t>Registrar usuario</w:t>
+      </w:pPr>
+      <w:bookmarkStart w:id="7" w:name="_Toc414480251"/>
+      <w:r>
+        <w:t>Actor(s)</w:t>
       </w:r>
       <w:bookmarkEnd w:id="7"/>
       <w:r>
-        <w:rPr>
-          <w:rFonts w:cs="Arial"/>
-          <w:lang w:val="es-ES"/>
-        </w:rPr>
-        <w:t xml:space="preserve"> </w:t>
-      </w:r>
-    </w:p>
-    <w:p>
-      <w:pPr>
-        <w:pStyle w:val="Ttulo1"/>
-      </w:pPr>
-      <w:bookmarkStart w:id="8" w:name="_Toc414480251"/>
-      <w:r>
-        <w:t>Actor(s)</w:t>
-      </w:r>
+        <w:t xml:space="preserve">     </w:t>
+      </w:r>
+    </w:p>
+    <w:p>
+      <w:pPr>
+        <w:rPr>
+          <w:rFonts w:ascii="Arial" w:hAnsi="Arial" w:cs="Arial"/>
+          <w:sz w:val="22"/>
+          <w:szCs w:val="22"/>
+        </w:rPr>
+      </w:pPr>
+      <w:r>
+        <w:tab/>
+      </w:r>
+      <w:r>
+        <w:rPr>
+          <w:rFonts w:ascii="Arial" w:hAnsi="Arial" w:cs="Arial"/>
+          <w:sz w:val="22"/>
+          <w:szCs w:val="22"/>
+        </w:rPr>
+        <w:t>Usuario</w:t>
+      </w:r>
+    </w:p>
+    <w:p>
+      <w:pPr>
+        <w:pStyle w:val="Ttulo2"/>
+        <w:rPr>
+          <w:rFonts w:cs="Arial"/>
+          <w:sz w:val="22"/>
+          <w:szCs w:val="22"/>
+          <w:lang w:val="es-ES"/>
+        </w:rPr>
+      </w:pPr>
+      <w:bookmarkStart w:id="8" w:name="_Toc414480252"/>
+      <w:r>
+        <w:rPr>
+          <w:rFonts w:cs="Arial"/>
+          <w:sz w:val="22"/>
+          <w:szCs w:val="22"/>
+          <w:lang w:val="es-ES"/>
+        </w:rPr>
+        <w:t>Descripción</w:t>
+      </w:r>
+      <w:bookmarkEnd w:id="2"/>
+      <w:bookmarkEnd w:id="3"/>
       <w:bookmarkEnd w:id="8"/>
-      <w:r>
-        <w:t xml:space="preserve">     </w:t>
-      </w:r>
-    </w:p>
-    <w:p>
-      <w:pPr>
-        <w:rPr>
-          <w:rFonts w:ascii="Arial" w:hAnsi="Arial" w:cs="Arial"/>
-          <w:sz w:val="22"/>
-          <w:szCs w:val="22"/>
-        </w:rPr>
-      </w:pPr>
-      <w:r>
-        <w:tab/>
-      </w:r>
-      <w:r>
-        <w:rPr>
-          <w:rFonts w:ascii="Arial" w:hAnsi="Arial" w:cs="Arial"/>
-          <w:sz w:val="22"/>
-          <w:szCs w:val="22"/>
-        </w:rPr>
-        <w:t>Usuario</w:t>
-      </w:r>
-    </w:p>
-    <w:p>
-      <w:pPr>
-        <w:pStyle w:val="Ttulo2"/>
-        <w:rPr>
-          <w:rFonts w:cs="Arial"/>
-          <w:sz w:val="22"/>
-          <w:szCs w:val="22"/>
-          <w:lang w:val="es-ES"/>
-        </w:rPr>
-      </w:pPr>
-      <w:bookmarkStart w:id="9" w:name="_Toc414480252"/>
-      <w:r>
-        <w:rPr>
-          <w:rFonts w:cs="Arial"/>
-          <w:sz w:val="22"/>
-          <w:szCs w:val="22"/>
-          <w:lang w:val="es-ES"/>
-        </w:rPr>
-        <w:t>Descripción</w:t>
-      </w:r>
-      <w:bookmarkEnd w:id="3"/>
-      <w:bookmarkEnd w:id="4"/>
-      <w:bookmarkEnd w:id="9"/>
     </w:p>
     <w:p>
       <w:pPr>
@@ -10278,9 +10281,9 @@
           <w:lang w:val="es-ES"/>
         </w:rPr>
       </w:pPr>
-      <w:bookmarkStart w:id="10" w:name="_Toc423410239"/>
-      <w:bookmarkStart w:id="11" w:name="_Toc425054505"/>
-      <w:bookmarkStart w:id="12" w:name="_Toc414480253"/>
+      <w:bookmarkStart w:id="9" w:name="_Toc423410239"/>
+      <w:bookmarkStart w:id="10" w:name="_Toc425054505"/>
+      <w:bookmarkStart w:id="11" w:name="_Toc414480253"/>
       <w:r>
         <w:rPr>
           <w:rFonts w:cs="Arial"/>
@@ -10288,35 +10291,35 @@
         </w:rPr>
         <w:t>Flujo de Eventos</w:t>
       </w:r>
+      <w:bookmarkEnd w:id="9"/>
       <w:bookmarkEnd w:id="10"/>
       <w:bookmarkEnd w:id="11"/>
+    </w:p>
+    <w:p>
+      <w:pPr>
+        <w:pStyle w:val="Ttulo2"/>
+        <w:rPr>
+          <w:rFonts w:cs="Arial"/>
+          <w:sz w:val="22"/>
+          <w:szCs w:val="22"/>
+          <w:lang w:val="es-ES"/>
+        </w:rPr>
+      </w:pPr>
+      <w:bookmarkStart w:id="12" w:name="_Toc423410240"/>
+      <w:bookmarkStart w:id="13" w:name="_Toc425054506"/>
+      <w:bookmarkStart w:id="14" w:name="_Toc414480254"/>
+      <w:r>
+        <w:rPr>
+          <w:rFonts w:cs="Arial"/>
+          <w:sz w:val="22"/>
+          <w:szCs w:val="22"/>
+          <w:lang w:val="es-ES"/>
+        </w:rPr>
+        <w:t>Flujo Básico</w:t>
+      </w:r>
       <w:bookmarkEnd w:id="12"/>
-    </w:p>
-    <w:p>
-      <w:pPr>
-        <w:pStyle w:val="Ttulo2"/>
-        <w:rPr>
-          <w:rFonts w:cs="Arial"/>
-          <w:sz w:val="22"/>
-          <w:szCs w:val="22"/>
-          <w:lang w:val="es-ES"/>
-        </w:rPr>
-      </w:pPr>
-      <w:bookmarkStart w:id="13" w:name="_Toc423410240"/>
-      <w:bookmarkStart w:id="14" w:name="_Toc425054506"/>
-      <w:bookmarkStart w:id="15" w:name="_Toc414480254"/>
-      <w:r>
-        <w:rPr>
-          <w:rFonts w:cs="Arial"/>
-          <w:sz w:val="22"/>
-          <w:szCs w:val="22"/>
-          <w:lang w:val="es-ES"/>
-        </w:rPr>
-        <w:t>Flujo Básico</w:t>
-      </w:r>
       <w:bookmarkEnd w:id="13"/>
       <w:bookmarkEnd w:id="14"/>
-      <w:bookmarkEnd w:id="15"/>
       <w:r>
         <w:rPr>
           <w:rFonts w:cs="Arial"/>
@@ -10480,9 +10483,9 @@
           <w:lang w:val="es-ES"/>
         </w:rPr>
       </w:pPr>
-      <w:bookmarkStart w:id="16" w:name="_Toc423410241"/>
-      <w:bookmarkStart w:id="17" w:name="_Toc425054507"/>
-      <w:bookmarkStart w:id="18" w:name="_Toc414480255"/>
+      <w:bookmarkStart w:id="15" w:name="_Toc423410241"/>
+      <w:bookmarkStart w:id="16" w:name="_Toc425054507"/>
+      <w:bookmarkStart w:id="17" w:name="_Toc414480255"/>
       <w:r>
         <w:rPr>
           <w:rFonts w:cs="Arial"/>
@@ -10492,9 +10495,9 @@
         </w:rPr>
         <w:t>Flujos Alternativos</w:t>
       </w:r>
+      <w:bookmarkEnd w:id="15"/>
       <w:bookmarkEnd w:id="16"/>
       <w:bookmarkEnd w:id="17"/>
-      <w:bookmarkEnd w:id="18"/>
     </w:p>
     <w:p>
       <w:pPr>
@@ -10661,7 +10664,7 @@
           <w:lang w:val="es-MX"/>
         </w:rPr>
       </w:pPr>
-      <w:bookmarkStart w:id="19" w:name="_Toc414480347"/>
+      <w:bookmarkStart w:id="18" w:name="_Toc414480347"/>
       <w:r>
         <w:rPr>
           <w:color w:val="auto"/>
@@ -10709,7 +10712,7 @@
         </w:rPr>
         <w:t xml:space="preserve">  Caso de uso Inicio de sesión</w:t>
       </w:r>
-      <w:bookmarkEnd w:id="19"/>
+      <w:bookmarkEnd w:id="18"/>
     </w:p>
     <w:p>
       <w:pPr>
@@ -10736,7 +10739,7 @@
           <w:lang w:val="es-ES"/>
         </w:rPr>
       </w:pPr>
-      <w:bookmarkStart w:id="20" w:name="_Toc414480256"/>
+      <w:bookmarkStart w:id="19" w:name="_Toc414480256"/>
       <w:r>
         <w:rPr>
           <w:rFonts w:cs="Arial"/>
@@ -10746,7 +10749,7 @@
         </w:rPr>
         <w:t>ESPECIFICACIÓN DE CASO DE USO: INICIAR SESION</w:t>
       </w:r>
-      <w:bookmarkEnd w:id="20"/>
+      <w:bookmarkEnd w:id="19"/>
     </w:p>
     <w:p>
       <w:pPr>
@@ -10760,7 +10763,7 @@
           <w:lang w:val="es-ES"/>
         </w:rPr>
       </w:pPr>
-      <w:bookmarkStart w:id="21" w:name="_Toc414480257"/>
+      <w:bookmarkStart w:id="20" w:name="_Toc414480257"/>
       <w:r>
         <w:rPr>
           <w:rFonts w:cs="Arial"/>
@@ -10768,25 +10771,25 @@
         </w:rPr>
         <w:t>Iniciar sesión</w:t>
       </w:r>
+      <w:bookmarkEnd w:id="20"/>
+      <w:r>
+        <w:rPr>
+          <w:rFonts w:cs="Arial"/>
+          <w:lang w:val="es-ES"/>
+        </w:rPr>
+        <w:t xml:space="preserve"> </w:t>
+      </w:r>
+    </w:p>
+    <w:p>
+      <w:pPr>
+        <w:pStyle w:val="Ttulo1"/>
+      </w:pPr>
+      <w:bookmarkStart w:id="21" w:name="_Toc414480258"/>
+      <w:bookmarkStart w:id="22" w:name="_Toc29276806"/>
+      <w:r>
+        <w:t>Actor(s)</w:t>
+      </w:r>
       <w:bookmarkEnd w:id="21"/>
-      <w:r>
-        <w:rPr>
-          <w:rFonts w:cs="Arial"/>
-          <w:lang w:val="es-ES"/>
-        </w:rPr>
-        <w:t xml:space="preserve"> </w:t>
-      </w:r>
-    </w:p>
-    <w:p>
-      <w:pPr>
-        <w:pStyle w:val="Ttulo1"/>
-      </w:pPr>
-      <w:bookmarkStart w:id="22" w:name="_Toc29276806"/>
-      <w:bookmarkStart w:id="23" w:name="_Toc414480258"/>
-      <w:r>
-        <w:t>Actor(s)</w:t>
-      </w:r>
-      <w:bookmarkEnd w:id="23"/>
     </w:p>
     <w:p>
       <w:pPr>
@@ -10816,7 +10819,7 @@
           <w:lang w:val="es-ES"/>
         </w:rPr>
       </w:pPr>
-      <w:bookmarkStart w:id="24" w:name="_Toc414480259"/>
+      <w:bookmarkStart w:id="23" w:name="_Toc414480259"/>
       <w:r>
         <w:rPr>
           <w:rFonts w:cs="Arial"/>
@@ -10826,7 +10829,7 @@
         <w:t>Descripción</w:t>
       </w:r>
       <w:bookmarkEnd w:id="22"/>
-      <w:bookmarkEnd w:id="24"/>
+      <w:bookmarkEnd w:id="23"/>
     </w:p>
     <w:p>
       <w:pPr>
@@ -10860,8 +10863,8 @@
           <w:lang w:val="es-ES"/>
         </w:rPr>
       </w:pPr>
-      <w:bookmarkStart w:id="25" w:name="_Toc29276807"/>
-      <w:bookmarkStart w:id="26" w:name="_Toc414480260"/>
+      <w:bookmarkStart w:id="24" w:name="_Toc29276807"/>
+      <w:bookmarkStart w:id="25" w:name="_Toc414480260"/>
       <w:r>
         <w:rPr>
           <w:rFonts w:cs="Arial"/>
@@ -10869,8 +10872,8 @@
         </w:rPr>
         <w:t>Flujo de Eventos</w:t>
       </w:r>
+      <w:bookmarkEnd w:id="24"/>
       <w:bookmarkEnd w:id="25"/>
-      <w:bookmarkEnd w:id="26"/>
     </w:p>
     <w:p>
       <w:pPr>
@@ -10883,8 +10886,8 @@
           <w:lang w:val="es-ES"/>
         </w:rPr>
       </w:pPr>
-      <w:bookmarkStart w:id="27" w:name="_Toc29276808"/>
-      <w:bookmarkStart w:id="28" w:name="_Toc414480261"/>
+      <w:bookmarkStart w:id="26" w:name="_Toc29276808"/>
+      <w:bookmarkStart w:id="27" w:name="_Toc414480261"/>
       <w:r>
         <w:rPr>
           <w:rFonts w:cs="Arial"/>
@@ -10893,8 +10896,8 @@
         </w:rPr>
         <w:t>Flujo Básico</w:t>
       </w:r>
+      <w:bookmarkEnd w:id="26"/>
       <w:bookmarkEnd w:id="27"/>
-      <w:bookmarkEnd w:id="28"/>
       <w:r>
         <w:rPr>
           <w:rFonts w:cs="Arial"/>
@@ -11069,8 +11072,8 @@
           <w:lang w:val="es-ES"/>
         </w:rPr>
       </w:pPr>
-      <w:bookmarkStart w:id="29" w:name="_Toc29276809"/>
-      <w:bookmarkStart w:id="30" w:name="_Toc414480262"/>
+      <w:bookmarkStart w:id="28" w:name="_Toc29276809"/>
+      <w:bookmarkStart w:id="29" w:name="_Toc414480262"/>
       <w:r>
         <w:rPr>
           <w:rFonts w:cs="Arial"/>
@@ -11079,8 +11082,8 @@
         </w:rPr>
         <w:t>Flujos Alternativos</w:t>
       </w:r>
+      <w:bookmarkEnd w:id="28"/>
       <w:bookmarkEnd w:id="29"/>
-      <w:bookmarkEnd w:id="30"/>
     </w:p>
     <w:p>
       <w:pPr>
@@ -11152,10 +11155,10 @@
           <w:lang w:val="es-ES"/>
         </w:rPr>
       </w:pPr>
-      <w:bookmarkStart w:id="31" w:name="_Toc29276812"/>
-      <w:bookmarkStart w:id="32" w:name="_Toc425054512"/>
-      <w:bookmarkStart w:id="33" w:name="_Toc423410253"/>
-      <w:bookmarkStart w:id="34" w:name="_Toc414480263"/>
+      <w:bookmarkStart w:id="30" w:name="_Toc29276812"/>
+      <w:bookmarkStart w:id="31" w:name="_Toc425054512"/>
+      <w:bookmarkStart w:id="32" w:name="_Toc423410253"/>
+      <w:bookmarkStart w:id="33" w:name="_Toc414480263"/>
       <w:r>
         <w:rPr>
           <w:rFonts w:cs="Arial"/>
@@ -11164,10 +11167,10 @@
         <w:lastRenderedPageBreak/>
         <w:t>Precondiciones</w:t>
       </w:r>
+      <w:bookmarkEnd w:id="30"/>
       <w:bookmarkEnd w:id="31"/>
       <w:bookmarkEnd w:id="32"/>
       <w:bookmarkEnd w:id="33"/>
-      <w:bookmarkEnd w:id="34"/>
     </w:p>
     <w:p>
       <w:pPr>
@@ -11216,7 +11219,7 @@
           <w:lang w:val="es-MX"/>
         </w:rPr>
       </w:pPr>
-      <w:bookmarkStart w:id="35" w:name="_Toc414480264"/>
+      <w:bookmarkStart w:id="34" w:name="_Toc414480264"/>
       <w:r>
         <w:rPr>
           <w:rFonts w:cs="Arial"/>
@@ -11226,7 +11229,7 @@
         </w:rPr>
         <w:t>ESPECIFICAION DE CASO DE USO: VALIDAR USUARIO.</w:t>
       </w:r>
-      <w:bookmarkEnd w:id="35"/>
+      <w:bookmarkEnd w:id="34"/>
     </w:p>
     <w:p>
       <w:pPr>
@@ -11239,24 +11242,24 @@
           <w:lang w:val="es-MX"/>
         </w:rPr>
       </w:pPr>
-      <w:bookmarkStart w:id="36" w:name="_Toc414480265"/>
+      <w:bookmarkStart w:id="35" w:name="_Toc414480265"/>
       <w:r>
         <w:rPr>
           <w:lang w:val="es-MX"/>
         </w:rPr>
         <w:t>Validar Usuario</w:t>
       </w:r>
+      <w:bookmarkEnd w:id="35"/>
+    </w:p>
+    <w:p>
+      <w:pPr>
+        <w:pStyle w:val="Ttulo1"/>
+      </w:pPr>
+      <w:bookmarkStart w:id="36" w:name="_Toc414480266"/>
+      <w:r>
+        <w:t>Actor(s)</w:t>
+      </w:r>
       <w:bookmarkEnd w:id="36"/>
-    </w:p>
-    <w:p>
-      <w:pPr>
-        <w:pStyle w:val="Ttulo1"/>
-      </w:pPr>
-      <w:bookmarkStart w:id="37" w:name="_Toc414480266"/>
-      <w:r>
-        <w:t>Actor(s)</w:t>
-      </w:r>
-      <w:bookmarkEnd w:id="37"/>
     </w:p>
     <w:p>
       <w:pPr>
@@ -11289,7 +11292,7 @@
           <w:lang w:val="es-ES"/>
         </w:rPr>
       </w:pPr>
-      <w:bookmarkStart w:id="38" w:name="_Toc414480267"/>
+      <w:bookmarkStart w:id="37" w:name="_Toc414480267"/>
       <w:r>
         <w:rPr>
           <w:rFonts w:cs="Arial"/>
@@ -11298,7 +11301,7 @@
         </w:rPr>
         <w:t>Descripción</w:t>
       </w:r>
-      <w:bookmarkEnd w:id="38"/>
+      <w:bookmarkEnd w:id="37"/>
     </w:p>
     <w:p>
       <w:pPr>
@@ -11344,7 +11347,7 @@
           <w:lang w:val="es-ES"/>
         </w:rPr>
       </w:pPr>
-      <w:bookmarkStart w:id="39" w:name="_Toc414480268"/>
+      <w:bookmarkStart w:id="38" w:name="_Toc414480268"/>
       <w:r>
         <w:rPr>
           <w:rFonts w:cs="Arial"/>
@@ -11352,7 +11355,7 @@
         </w:rPr>
         <w:t>Flujo de Eventos</w:t>
       </w:r>
-      <w:bookmarkEnd w:id="39"/>
+      <w:bookmarkEnd w:id="38"/>
     </w:p>
     <w:p>
       <w:pPr>
@@ -11366,7 +11369,7 @@
           <w:lang w:val="es-ES"/>
         </w:rPr>
       </w:pPr>
-      <w:bookmarkStart w:id="40" w:name="_Toc414480269"/>
+      <w:bookmarkStart w:id="39" w:name="_Toc414480269"/>
       <w:r>
         <w:rPr>
           <w:rFonts w:cs="Arial"/>
@@ -11376,7 +11379,7 @@
         </w:rPr>
         <w:t>Flujo Básico</w:t>
       </w:r>
-      <w:bookmarkEnd w:id="40"/>
+      <w:bookmarkEnd w:id="39"/>
       <w:r>
         <w:rPr>
           <w:rFonts w:cs="Arial"/>
@@ -11547,7 +11550,7 @@
           <w:lang w:val="es-ES"/>
         </w:rPr>
       </w:pPr>
-      <w:bookmarkStart w:id="41" w:name="_Toc414480270"/>
+      <w:bookmarkStart w:id="40" w:name="_Toc414480270"/>
       <w:r>
         <w:rPr>
           <w:rFonts w:cs="Arial"/>
@@ -11557,7 +11560,7 @@
         </w:rPr>
         <w:t>Flujos Alternativos</w:t>
       </w:r>
-      <w:bookmarkEnd w:id="41"/>
+      <w:bookmarkEnd w:id="40"/>
     </w:p>
     <w:p>
       <w:pPr>
@@ -11631,7 +11634,7 @@
           <w:lang w:val="es-ES"/>
         </w:rPr>
       </w:pPr>
-      <w:bookmarkStart w:id="42" w:name="_Toc414480271"/>
+      <w:bookmarkStart w:id="41" w:name="_Toc414480271"/>
       <w:r>
         <w:rPr>
           <w:rFonts w:cs="Arial"/>
@@ -11646,7 +11649,7 @@
         </w:rPr>
         <w:t>s</w:t>
       </w:r>
-      <w:bookmarkEnd w:id="42"/>
+      <w:bookmarkEnd w:id="41"/>
     </w:p>
     <w:p>
       <w:pPr>
@@ -11688,7 +11691,7 @@
           <w:lang w:val="es-MX"/>
         </w:rPr>
       </w:pPr>
-      <w:bookmarkStart w:id="43" w:name="_Toc414480272"/>
+      <w:bookmarkStart w:id="42" w:name="_Toc414480272"/>
       <w:r>
         <w:rPr>
           <w:rFonts w:cs="Arial"/>
@@ -11707,7 +11710,7 @@
         </w:rPr>
         <w:t>CERRA SESIÓN</w:t>
       </w:r>
-      <w:bookmarkEnd w:id="43"/>
+      <w:bookmarkEnd w:id="42"/>
     </w:p>
     <w:p>
       <w:pPr>
@@ -11721,7 +11724,7 @@
           <w:lang w:val="es-ES"/>
         </w:rPr>
       </w:pPr>
-      <w:bookmarkStart w:id="44" w:name="_Toc414480273"/>
+      <w:bookmarkStart w:id="43" w:name="_Toc414480273"/>
       <w:r>
         <w:rPr>
           <w:rFonts w:cs="Arial"/>
@@ -11736,17 +11739,17 @@
         </w:rPr>
         <w:t>errar sesión</w:t>
       </w:r>
+      <w:bookmarkEnd w:id="43"/>
+    </w:p>
+    <w:p>
+      <w:pPr>
+        <w:pStyle w:val="Ttulo1"/>
+      </w:pPr>
+      <w:bookmarkStart w:id="44" w:name="_Toc414480274"/>
+      <w:r>
+        <w:t>Actor(s)</w:t>
+      </w:r>
       <w:bookmarkEnd w:id="44"/>
-    </w:p>
-    <w:p>
-      <w:pPr>
-        <w:pStyle w:val="Ttulo1"/>
-      </w:pPr>
-      <w:bookmarkStart w:id="45" w:name="_Toc414480274"/>
-      <w:r>
-        <w:t>Actor(s)</w:t>
-      </w:r>
-      <w:bookmarkEnd w:id="45"/>
     </w:p>
     <w:p>
       <w:pPr>
@@ -11792,7 +11795,7 @@
           <w:lang w:val="es-ES"/>
         </w:rPr>
       </w:pPr>
-      <w:bookmarkStart w:id="46" w:name="_Toc414480275"/>
+      <w:bookmarkStart w:id="45" w:name="_Toc414480275"/>
       <w:r>
         <w:rPr>
           <w:rFonts w:cs="Arial"/>
@@ -11801,7 +11804,7 @@
         </w:rPr>
         <w:t>Descripción</w:t>
       </w:r>
-      <w:bookmarkEnd w:id="46"/>
+      <w:bookmarkEnd w:id="45"/>
     </w:p>
     <w:p>
       <w:pPr>
@@ -11844,7 +11847,7 @@
           <w:lang w:val="es-ES"/>
         </w:rPr>
       </w:pPr>
-      <w:bookmarkStart w:id="47" w:name="_Toc414480276"/>
+      <w:bookmarkStart w:id="46" w:name="_Toc414480276"/>
       <w:r>
         <w:rPr>
           <w:rFonts w:cs="Arial"/>
@@ -11852,7 +11855,7 @@
         </w:rPr>
         <w:t>Flujo de Eventos</w:t>
       </w:r>
-      <w:bookmarkEnd w:id="47"/>
+      <w:bookmarkEnd w:id="46"/>
     </w:p>
     <w:p>
       <w:pPr>
@@ -11865,7 +11868,7 @@
           <w:lang w:val="es-ES"/>
         </w:rPr>
       </w:pPr>
-      <w:bookmarkStart w:id="48" w:name="_Toc414480277"/>
+      <w:bookmarkStart w:id="47" w:name="_Toc414480277"/>
       <w:r>
         <w:rPr>
           <w:rFonts w:cs="Arial"/>
@@ -11874,7 +11877,7 @@
         </w:rPr>
         <w:t>Flujo Básico</w:t>
       </w:r>
-      <w:bookmarkEnd w:id="48"/>
+      <w:bookmarkEnd w:id="47"/>
       <w:r>
         <w:rPr>
           <w:rFonts w:cs="Arial"/>
@@ -12072,7 +12075,7 @@
           <w:lang w:val="es-ES"/>
         </w:rPr>
       </w:pPr>
-      <w:bookmarkStart w:id="49" w:name="_Toc414480278"/>
+      <w:bookmarkStart w:id="48" w:name="_Toc414480278"/>
       <w:r>
         <w:rPr>
           <w:rFonts w:cs="Arial"/>
@@ -12082,7 +12085,7 @@
         <w:lastRenderedPageBreak/>
         <w:t>Flujos Alternativos</w:t>
       </w:r>
-      <w:bookmarkEnd w:id="49"/>
+      <w:bookmarkEnd w:id="48"/>
     </w:p>
     <w:p>
       <w:pPr>
@@ -12140,7 +12143,7 @@
           <w:lang w:val="es-ES"/>
         </w:rPr>
       </w:pPr>
-      <w:bookmarkStart w:id="50" w:name="_Toc414480279"/>
+      <w:bookmarkStart w:id="49" w:name="_Toc414480279"/>
       <w:r>
         <w:rPr>
           <w:rFonts w:cs="Arial"/>
@@ -12148,7 +12151,7 @@
         </w:rPr>
         <w:t>Precondiciones</w:t>
       </w:r>
-      <w:bookmarkEnd w:id="50"/>
+      <w:bookmarkEnd w:id="49"/>
     </w:p>
     <w:p>
       <w:pPr>
@@ -12245,7 +12248,7 @@
           <w:lang w:val="es-MX"/>
         </w:rPr>
       </w:pPr>
-      <w:bookmarkStart w:id="51" w:name="_Toc414480348"/>
+      <w:bookmarkStart w:id="50" w:name="_Toc414480348"/>
       <w:r>
         <w:rPr>
           <w:color w:val="000000" w:themeColor="text1"/>
@@ -12301,7 +12304,7 @@
         </w:rPr>
         <w:t xml:space="preserve"> Consultar</w:t>
       </w:r>
-      <w:bookmarkEnd w:id="51"/>
+      <w:bookmarkEnd w:id="50"/>
     </w:p>
     <w:p>
       <w:pPr>
@@ -12316,8 +12319,8 @@
         </w:rPr>
         <w:drawing>
           <wp:inline distT="0" distB="0" distL="0" distR="0" wp14:anchorId="539CF0A5" wp14:editId="46C8D0D1">
-            <wp:extent cx="5933049" cy="2800350"/>
-            <wp:effectExtent l="0" t="0" r="0" b="0"/>
+            <wp:extent cx="5933049" cy="2800349"/>
+            <wp:effectExtent l="0" t="0" r="0" b="635"/>
             <wp:docPr id="9" name="Imagen 9"/>
             <wp:cNvGraphicFramePr>
               <a:graphicFrameLocks xmlns:a="http://schemas.openxmlformats.org/drawingml/2006/main" noChangeAspect="1"/>
@@ -12346,7 +12349,7 @@
                   <pic:spPr bwMode="auto">
                     <a:xfrm>
                       <a:off x="0" y="0"/>
-                      <a:ext cx="5933049" cy="2800350"/>
+                      <a:ext cx="5933049" cy="2800349"/>
                     </a:xfrm>
                     <a:prstGeom prst="rect">
                       <a:avLst/>
@@ -12374,7 +12377,7 @@
           <w:lang w:val="es-ES"/>
         </w:rPr>
       </w:pPr>
-      <w:bookmarkStart w:id="52" w:name="_Toc414480349"/>
+      <w:bookmarkStart w:id="51" w:name="_Toc414480349"/>
       <w:r>
         <w:rPr>
           <w:color w:val="000000" w:themeColor="text1"/>
@@ -12422,7 +12425,7 @@
         </w:rPr>
         <w:t xml:space="preserve"> Caso de uso Administrar</w:t>
       </w:r>
-      <w:bookmarkEnd w:id="52"/>
+      <w:bookmarkEnd w:id="51"/>
     </w:p>
     <w:p>
       <w:pPr>
@@ -12445,7 +12448,7 @@
           <w:lang w:val="es-MX"/>
         </w:rPr>
       </w:pPr>
-      <w:bookmarkStart w:id="53" w:name="_Toc414480280"/>
+      <w:bookmarkStart w:id="52" w:name="_Toc414480280"/>
       <w:r>
         <w:rPr>
           <w:rFonts w:cs="Arial"/>
@@ -12456,7 +12459,7 @@
         <w:lastRenderedPageBreak/>
         <w:t>ESPECIFICACION DE CASO DE USO: ADMINISTRAR USUARIOS</w:t>
       </w:r>
-      <w:bookmarkEnd w:id="53"/>
+      <w:bookmarkEnd w:id="52"/>
     </w:p>
     <w:p>
       <w:pPr>
@@ -12469,63 +12472,63 @@
           <w:lang w:val="es-MX"/>
         </w:rPr>
       </w:pPr>
-      <w:bookmarkStart w:id="54" w:name="_Toc414480281"/>
+      <w:bookmarkStart w:id="53" w:name="_Toc414480281"/>
       <w:r>
         <w:rPr>
           <w:lang w:val="es-MX"/>
         </w:rPr>
         <w:t>Administrar usuarios</w:t>
       </w:r>
+      <w:bookmarkEnd w:id="53"/>
+    </w:p>
+    <w:p>
+      <w:pPr>
+        <w:pStyle w:val="Ttulo1"/>
+      </w:pPr>
+      <w:bookmarkStart w:id="54" w:name="_Toc414480282"/>
+      <w:r>
+        <w:t>Actor(s)</w:t>
+      </w:r>
       <w:bookmarkEnd w:id="54"/>
-    </w:p>
-    <w:p>
-      <w:pPr>
-        <w:pStyle w:val="Ttulo1"/>
-      </w:pPr>
-      <w:bookmarkStart w:id="55" w:name="_Toc414480282"/>
-      <w:r>
-        <w:t>Actor(s)</w:t>
+      <w:r>
+        <w:t xml:space="preserve"> </w:t>
+      </w:r>
+    </w:p>
+    <w:p>
+      <w:pPr>
+        <w:rPr>
+          <w:rFonts w:ascii="Arial" w:hAnsi="Arial"/>
+          <w:sz w:val="22"/>
+        </w:rPr>
+      </w:pPr>
+      <w:r>
+        <w:tab/>
+      </w:r>
+      <w:r>
+        <w:rPr>
+          <w:rFonts w:ascii="Arial" w:hAnsi="Arial"/>
+          <w:sz w:val="22"/>
+        </w:rPr>
+        <w:t>Administrador</w:t>
+      </w:r>
+    </w:p>
+    <w:p>
+      <w:pPr>
+        <w:pStyle w:val="Ttulo2"/>
+        <w:rPr>
+          <w:sz w:val="22"/>
+          <w:lang w:val="es-ES"/>
+        </w:rPr>
+      </w:pPr>
+      <w:bookmarkStart w:id="55" w:name="_Toc414480283"/>
+      <w:r>
+        <w:rPr>
+          <w:sz w:val="22"/>
+          <w:lang w:val="es-ES"/>
+        </w:rPr>
+        <w:t>Descripción</w:t>
       </w:r>
       <w:bookmarkEnd w:id="55"/>
-      <w:r>
-        <w:t xml:space="preserve"> </w:t>
-      </w:r>
-    </w:p>
-    <w:p>
-      <w:pPr>
-        <w:rPr>
-          <w:rFonts w:ascii="Arial" w:hAnsi="Arial"/>
-          <w:sz w:val="22"/>
-        </w:rPr>
-      </w:pPr>
-      <w:r>
-        <w:tab/>
-      </w:r>
-      <w:r>
-        <w:rPr>
-          <w:rFonts w:ascii="Arial" w:hAnsi="Arial"/>
-          <w:sz w:val="22"/>
-        </w:rPr>
-        <w:t>Administrador</w:t>
-      </w:r>
-    </w:p>
-    <w:p>
-      <w:pPr>
-        <w:pStyle w:val="Ttulo2"/>
-        <w:rPr>
-          <w:sz w:val="22"/>
-          <w:lang w:val="es-ES"/>
-        </w:rPr>
-      </w:pPr>
-      <w:bookmarkStart w:id="56" w:name="_Toc414480283"/>
-      <w:r>
-        <w:rPr>
-          <w:sz w:val="22"/>
-          <w:lang w:val="es-ES"/>
-        </w:rPr>
-        <w:t>Descripción</w:t>
-      </w:r>
-      <w:bookmarkEnd w:id="56"/>
     </w:p>
     <w:p>
       <w:pPr>
@@ -12591,7 +12594,7 @@
           <w:lang w:val="es-ES"/>
         </w:rPr>
       </w:pPr>
-      <w:bookmarkStart w:id="57" w:name="_Toc414480284"/>
+      <w:bookmarkStart w:id="56" w:name="_Toc414480284"/>
       <w:r>
         <w:rPr>
           <w:rFonts w:cs="Arial"/>
@@ -12599,7 +12602,7 @@
         </w:rPr>
         <w:t>Flujo de Eventos</w:t>
       </w:r>
-      <w:bookmarkEnd w:id="57"/>
+      <w:bookmarkEnd w:id="56"/>
     </w:p>
     <w:p>
       <w:pPr>
@@ -12617,7 +12620,7 @@
           <w:lang w:val="es-ES"/>
         </w:rPr>
       </w:pPr>
-      <w:bookmarkStart w:id="58" w:name="_Toc414480285"/>
+      <w:bookmarkStart w:id="57" w:name="_Toc414480285"/>
       <w:r>
         <w:rPr>
           <w:rFonts w:cs="Arial"/>
@@ -12636,7 +12639,7 @@
         </w:rPr>
         <w:t>Flujo Básico</w:t>
       </w:r>
-      <w:bookmarkEnd w:id="58"/>
+      <w:bookmarkEnd w:id="57"/>
       <w:r>
         <w:rPr>
           <w:rFonts w:cs="Arial"/>
@@ -12864,7 +12867,7 @@
           <w:lang w:val="es-ES"/>
         </w:rPr>
       </w:pPr>
-      <w:bookmarkStart w:id="59" w:name="_Toc414480286"/>
+      <w:bookmarkStart w:id="58" w:name="_Toc414480286"/>
       <w:r>
         <w:rPr>
           <w:rFonts w:cs="Arial"/>
@@ -12873,7 +12876,7 @@
         </w:rPr>
         <w:t>Flujos Alternativos</w:t>
       </w:r>
-      <w:bookmarkEnd w:id="59"/>
+      <w:bookmarkEnd w:id="58"/>
     </w:p>
     <w:p>
       <w:pPr>
@@ -12985,7 +12988,7 @@
           <w:lang w:val="es-ES"/>
         </w:rPr>
       </w:pPr>
-      <w:bookmarkStart w:id="60" w:name="_Toc414480287"/>
+      <w:bookmarkStart w:id="59" w:name="_Toc414480287"/>
       <w:r>
         <w:rPr>
           <w:rFonts w:cs="Arial"/>
@@ -12993,7 +12996,7 @@
         </w:rPr>
         <w:t>Precondiciones</w:t>
       </w:r>
-      <w:bookmarkEnd w:id="60"/>
+      <w:bookmarkEnd w:id="59"/>
     </w:p>
     <w:p>
       <w:pPr>
@@ -13009,7 +13012,7 @@
           <w:lang w:val="es-ES"/>
         </w:rPr>
       </w:pPr>
-      <w:bookmarkStart w:id="61" w:name="_Toc29276813"/>
+      <w:bookmarkStart w:id="60" w:name="_Toc29276813"/>
       <w:r>
         <w:rPr>
           <w:rFonts w:cs="Arial"/>
@@ -13019,7 +13022,7 @@
         </w:rPr>
         <w:t xml:space="preserve">     </w:t>
       </w:r>
-      <w:bookmarkStart w:id="62" w:name="_Toc414480288"/>
+      <w:bookmarkStart w:id="61" w:name="_Toc414480288"/>
       <w:r>
         <w:rPr>
           <w:rFonts w:cs="Arial"/>
@@ -13038,8 +13041,8 @@
         </w:rPr>
         <w:t>Haber iniciado sesión en el sistema con permisos de administrador.</w:t>
       </w:r>
+      <w:bookmarkEnd w:id="60"/>
       <w:bookmarkEnd w:id="61"/>
-      <w:bookmarkEnd w:id="62"/>
       <w:r>
         <w:rPr>
           <w:rFonts w:cs="Arial"/>
@@ -13073,7 +13076,7 @@
           <w:lang w:val="es-MX"/>
         </w:rPr>
       </w:pPr>
-      <w:bookmarkStart w:id="63" w:name="_Toc414480289"/>
+      <w:bookmarkStart w:id="62" w:name="_Toc414480289"/>
       <w:r>
         <w:rPr>
           <w:rFonts w:cs="Arial"/>
@@ -13083,7 +13086,7 @@
         </w:rPr>
         <w:t>ESPECIFICACION DE CASOS DE USO: MOSTRAR TAXONOMIA DE SUELOS</w:t>
       </w:r>
-      <w:bookmarkEnd w:id="63"/>
+      <w:bookmarkEnd w:id="62"/>
     </w:p>
     <w:p>
       <w:pPr>
@@ -13105,7 +13108,7 @@
           <w:lang w:val="es-ES"/>
         </w:rPr>
       </w:pPr>
-      <w:bookmarkStart w:id="64" w:name="_Toc414480290"/>
+      <w:bookmarkStart w:id="63" w:name="_Toc414480290"/>
       <w:r>
         <w:rPr>
           <w:rFonts w:cs="Arial"/>
@@ -13120,17 +13123,17 @@
         </w:rPr>
         <w:t>ostrar taxonomía de suelos</w:t>
       </w:r>
+      <w:bookmarkEnd w:id="63"/>
+    </w:p>
+    <w:p>
+      <w:pPr>
+        <w:pStyle w:val="Ttulo1"/>
+      </w:pPr>
+      <w:bookmarkStart w:id="64" w:name="_Toc414480291"/>
+      <w:r>
+        <w:t>Actor(s)</w:t>
+      </w:r>
       <w:bookmarkEnd w:id="64"/>
-    </w:p>
-    <w:p>
-      <w:pPr>
-        <w:pStyle w:val="Ttulo1"/>
-      </w:pPr>
-      <w:bookmarkStart w:id="65" w:name="_Toc414480291"/>
-      <w:r>
-        <w:t>Actor(s)</w:t>
-      </w:r>
-      <w:bookmarkEnd w:id="65"/>
     </w:p>
     <w:p>
       <w:pPr>
@@ -13159,7 +13162,7 @@
           <w:lang w:val="es-ES"/>
         </w:rPr>
       </w:pPr>
-      <w:bookmarkStart w:id="66" w:name="_Toc414480292"/>
+      <w:bookmarkStart w:id="65" w:name="_Toc414480292"/>
       <w:r>
         <w:rPr>
           <w:rFonts w:cs="Arial"/>
@@ -13167,7 +13170,7 @@
         </w:rPr>
         <w:t>Descripción</w:t>
       </w:r>
-      <w:bookmarkEnd w:id="66"/>
+      <w:bookmarkEnd w:id="65"/>
     </w:p>
     <w:p>
       <w:pPr>
@@ -13213,7 +13216,7 @@
           <w:lang w:val="es-ES"/>
         </w:rPr>
       </w:pPr>
-      <w:bookmarkStart w:id="67" w:name="_Toc414480293"/>
+      <w:bookmarkStart w:id="66" w:name="_Toc414480293"/>
       <w:r>
         <w:rPr>
           <w:rFonts w:cs="Arial"/>
@@ -13221,7 +13224,7 @@
         </w:rPr>
         <w:t>Flujo de Eventos</w:t>
       </w:r>
-      <w:bookmarkEnd w:id="67"/>
+      <w:bookmarkEnd w:id="66"/>
     </w:p>
     <w:p>
       <w:pPr>
@@ -13234,7 +13237,7 @@
           <w:lang w:val="es-ES"/>
         </w:rPr>
       </w:pPr>
-      <w:bookmarkStart w:id="68" w:name="_Toc414480294"/>
+      <w:bookmarkStart w:id="67" w:name="_Toc414480294"/>
       <w:r>
         <w:rPr>
           <w:rFonts w:cs="Arial"/>
@@ -13243,7 +13246,7 @@
         </w:rPr>
         <w:t>Flujo Básico</w:t>
       </w:r>
-      <w:bookmarkEnd w:id="68"/>
+      <w:bookmarkEnd w:id="67"/>
       <w:r>
         <w:rPr>
           <w:rFonts w:cs="Arial"/>
@@ -13402,7 +13405,7 @@
           <w:lang w:val="es-ES"/>
         </w:rPr>
       </w:pPr>
-      <w:bookmarkStart w:id="69" w:name="_Toc414480295"/>
+      <w:bookmarkStart w:id="68" w:name="_Toc414480295"/>
       <w:r>
         <w:rPr>
           <w:rFonts w:cs="Arial"/>
@@ -13411,7 +13414,7 @@
         </w:rPr>
         <w:t>Flujos Alternativos</w:t>
       </w:r>
-      <w:bookmarkEnd w:id="69"/>
+      <w:bookmarkEnd w:id="68"/>
     </w:p>
     <w:p>
       <w:pPr>
@@ -13463,7 +13466,7 @@
           <w:lang w:val="es-ES"/>
         </w:rPr>
       </w:pPr>
-      <w:bookmarkStart w:id="70" w:name="_Toc414480296"/>
+      <w:bookmarkStart w:id="69" w:name="_Toc414480296"/>
       <w:r>
         <w:rPr>
           <w:rFonts w:cs="Arial"/>
@@ -13471,7 +13474,7 @@
         </w:rPr>
         <w:t>Precondiciones</w:t>
       </w:r>
-      <w:bookmarkEnd w:id="70"/>
+      <w:bookmarkEnd w:id="69"/>
     </w:p>
     <w:p>
       <w:pPr>
@@ -13485,7 +13488,7 @@
           <w:lang w:val="es-ES"/>
         </w:rPr>
       </w:pPr>
-      <w:bookmarkStart w:id="71" w:name="_Toc414480297"/>
+      <w:bookmarkStart w:id="70" w:name="_Toc414480297"/>
       <w:r>
         <w:rPr>
           <w:rFonts w:cs="Arial"/>
@@ -13495,7 +13498,7 @@
         </w:rPr>
         <w:t>Haber iniciado sesión no importa el nivel</w:t>
       </w:r>
-      <w:bookmarkEnd w:id="71"/>
+      <w:bookmarkEnd w:id="70"/>
       <w:r>
         <w:rPr>
           <w:rFonts w:cs="Arial"/>
@@ -13554,7 +13557,7 @@
           <w:lang w:val="es-MX"/>
         </w:rPr>
       </w:pPr>
-      <w:bookmarkStart w:id="72" w:name="_Toc414480298"/>
+      <w:bookmarkStart w:id="71" w:name="_Toc414480306"/>
       <w:r>
         <w:rPr>
           <w:rFonts w:cs="Arial"/>
@@ -13562,7 +13565,7 @@
           <w:szCs w:val="28"/>
           <w:lang w:val="es-MX"/>
         </w:rPr>
-        <w:t xml:space="preserve">ESPECIFICACIONES DE CASO DE USO: </w:t>
+        <w:t xml:space="preserve">ESPECIFICACION DE CASO DE USO: </w:t>
       </w:r>
       <w:r>
         <w:rPr>
@@ -13571,7 +13574,7 @@
           <w:szCs w:val="28"/>
           <w:lang w:val="es-MX"/>
         </w:rPr>
-        <w:t xml:space="preserve">CONSULTAR </w:t>
+        <w:t>ADMINSTRAR</w:t>
       </w:r>
       <w:r>
         <w:rPr>
@@ -13580,498 +13583,9 @@
           <w:szCs w:val="28"/>
           <w:lang w:val="es-MX"/>
         </w:rPr>
-        <w:t>HISTORICOS DEL CLIMA</w:t>
-      </w:r>
-      <w:bookmarkEnd w:id="72"/>
-    </w:p>
-    <w:p>
-      <w:pPr>
-        <w:rPr>
-          <w:rFonts w:ascii="Arial" w:hAnsi="Arial" w:cs="Arial"/>
-          <w:lang w:val="es-MX"/>
-        </w:rPr>
-      </w:pPr>
-    </w:p>
-    <w:p>
-      <w:pPr>
-        <w:pStyle w:val="Ttulo1"/>
-        <w:numPr>
-          <w:ilvl w:val="0"/>
-          <w:numId w:val="14"/>
-        </w:numPr>
-        <w:rPr>
-          <w:rFonts w:cs="Arial"/>
-          <w:lang w:val="es-ES"/>
-        </w:rPr>
-      </w:pPr>
-      <w:bookmarkStart w:id="73" w:name="_Toc414480299"/>
-      <w:r>
-        <w:rPr>
-          <w:rFonts w:cs="Arial"/>
-          <w:lang w:val="es-ES"/>
-        </w:rPr>
-        <w:t xml:space="preserve">Consultar </w:t>
-      </w:r>
-      <w:r>
-        <w:rPr>
-          <w:rFonts w:cs="Arial"/>
-          <w:lang w:val="es-ES"/>
-        </w:rPr>
-        <w:t>Históricos</w:t>
-      </w:r>
-      <w:r>
-        <w:rPr>
-          <w:rFonts w:cs="Arial"/>
-          <w:lang w:val="es-ES"/>
-        </w:rPr>
-        <w:t xml:space="preserve"> del clima</w:t>
-      </w:r>
-      <w:bookmarkEnd w:id="73"/>
-    </w:p>
-    <w:p>
-      <w:pPr>
-        <w:pStyle w:val="Ttulo1"/>
-      </w:pPr>
-      <w:bookmarkStart w:id="74" w:name="_Toc414480300"/>
-      <w:r>
-        <w:t>Actor(s)</w:t>
-      </w:r>
-      <w:bookmarkEnd w:id="74"/>
-      <w:r>
-        <w:t xml:space="preserve"> </w:t>
-      </w:r>
-    </w:p>
-    <w:p>
-      <w:pPr>
-        <w:rPr>
-          <w:rFonts w:ascii="Arial" w:hAnsi="Arial"/>
-          <w:sz w:val="22"/>
-        </w:rPr>
-      </w:pPr>
-      <w:r>
-        <w:tab/>
-      </w:r>
-      <w:r>
-        <w:rPr>
-          <w:rFonts w:ascii="Arial" w:hAnsi="Arial"/>
-          <w:sz w:val="22"/>
-        </w:rPr>
-        <w:t>Administrador</w:t>
-      </w:r>
-    </w:p>
-    <w:p>
-      <w:pPr>
-        <w:pStyle w:val="Ttulo2"/>
-        <w:ind w:left="720" w:hanging="720"/>
-        <w:rPr>
-          <w:rFonts w:cs="Arial"/>
-          <w:sz w:val="22"/>
-          <w:lang w:val="es-ES"/>
-        </w:rPr>
-      </w:pPr>
-      <w:bookmarkStart w:id="75" w:name="_Toc414480301"/>
-      <w:r>
-        <w:rPr>
-          <w:rFonts w:cs="Arial"/>
-          <w:sz w:val="22"/>
-          <w:lang w:val="es-ES"/>
-        </w:rPr>
-        <w:t>Descripción</w:t>
-      </w:r>
-      <w:bookmarkEnd w:id="75"/>
-    </w:p>
-    <w:p>
-      <w:pPr>
-        <w:pStyle w:val="Textoindependiente2"/>
-        <w:ind w:left="720"/>
-        <w:rPr>
-          <w:rFonts w:ascii="Arial" w:hAnsi="Arial" w:cs="Arial"/>
-          <w:i w:val="0"/>
-          <w:color w:val="000000" w:themeColor="text1"/>
-          <w:sz w:val="22"/>
-          <w:lang w:val="es-MX"/>
-        </w:rPr>
-      </w:pPr>
-      <w:r>
-        <w:rPr>
-          <w:rFonts w:ascii="Arial" w:hAnsi="Arial" w:cs="Arial"/>
-          <w:i w:val="0"/>
-          <w:color w:val="000000" w:themeColor="text1"/>
-          <w:sz w:val="22"/>
-          <w:lang w:val="es-MX"/>
-        </w:rPr>
-        <w:t xml:space="preserve">El sistema muestra mediante una </w:t>
-      </w:r>
-      <w:r>
-        <w:rPr>
-          <w:rFonts w:ascii="Arial" w:hAnsi="Arial" w:cs="Arial"/>
-          <w:i w:val="0"/>
-          <w:color w:val="000000" w:themeColor="text1"/>
-          <w:sz w:val="22"/>
-          <w:lang w:val="es-MX"/>
-        </w:rPr>
-        <w:t>gráfica</w:t>
-      </w:r>
-      <w:r>
-        <w:rPr>
-          <w:rFonts w:ascii="Arial" w:hAnsi="Arial" w:cs="Arial"/>
-          <w:i w:val="0"/>
-          <w:color w:val="000000" w:themeColor="text1"/>
-          <w:sz w:val="22"/>
-          <w:lang w:val="es-MX"/>
-        </w:rPr>
-        <w:t xml:space="preserve">  detallada un historial por mes o por semana del clima </w:t>
-      </w:r>
-      <w:r>
-        <w:rPr>
-          <w:rFonts w:ascii="Arial" w:hAnsi="Arial" w:cs="Arial"/>
-          <w:i w:val="0"/>
-          <w:color w:val="000000" w:themeColor="text1"/>
-          <w:sz w:val="22"/>
-          <w:lang w:val="es-MX"/>
-        </w:rPr>
-        <w:t>además dando pronósticos  del clima</w:t>
-      </w:r>
-    </w:p>
-    <w:p>
-      <w:pPr>
-        <w:pStyle w:val="Ttulo1"/>
-        <w:widowControl/>
-        <w:ind w:left="720" w:hanging="720"/>
-        <w:rPr>
-          <w:rFonts w:cs="Arial"/>
-          <w:lang w:val="es-ES"/>
-        </w:rPr>
-      </w:pPr>
-      <w:bookmarkStart w:id="76" w:name="_Toc414480302"/>
-      <w:r>
-        <w:rPr>
-          <w:rFonts w:cs="Arial"/>
-          <w:lang w:val="es-ES"/>
-        </w:rPr>
-        <w:t>Flujo de Eventos</w:t>
-      </w:r>
-      <w:bookmarkEnd w:id="76"/>
-    </w:p>
-    <w:p>
-      <w:pPr>
-        <w:pStyle w:val="Ttulo2"/>
-        <w:widowControl/>
-        <w:ind w:left="720" w:hanging="720"/>
-        <w:rPr>
-          <w:rFonts w:cs="Arial"/>
-          <w:sz w:val="22"/>
-          <w:lang w:val="es-ES"/>
-        </w:rPr>
-      </w:pPr>
-      <w:bookmarkStart w:id="77" w:name="_Toc414480303"/>
-      <w:r>
-        <w:rPr>
-          <w:rFonts w:cs="Arial"/>
-          <w:sz w:val="22"/>
-          <w:lang w:val="es-ES"/>
-        </w:rPr>
-        <w:t>Flujo Básico</w:t>
-      </w:r>
-      <w:bookmarkEnd w:id="77"/>
-      <w:r>
-        <w:rPr>
-          <w:rFonts w:cs="Arial"/>
-          <w:sz w:val="22"/>
-          <w:lang w:val="es-ES"/>
-        </w:rPr>
-        <w:t xml:space="preserve"> </w:t>
-      </w:r>
-    </w:p>
-    <w:p>
-      <w:pPr>
-        <w:ind w:left="426"/>
-        <w:jc w:val="both"/>
-        <w:rPr>
-          <w:rFonts w:ascii="Arial" w:hAnsi="Arial" w:cs="Arial"/>
-          <w:sz w:val="22"/>
-          <w:lang w:val="es-ES"/>
-        </w:rPr>
-      </w:pPr>
-    </w:p>
-    <w:p>
-      <w:pPr>
-        <w:ind w:left="360"/>
-        <w:jc w:val="both"/>
-        <w:rPr>
-          <w:rFonts w:ascii="Arial" w:hAnsi="Arial" w:cs="Arial"/>
-          <w:sz w:val="22"/>
-          <w:lang w:val="es-ES"/>
-        </w:rPr>
-      </w:pPr>
-    </w:p>
-    <w:p>
-      <w:pPr>
-        <w:numPr>
-          <w:ilvl w:val="0"/>
-          <w:numId w:val="15"/>
-        </w:numPr>
-        <w:jc w:val="both"/>
-        <w:rPr>
-          <w:rFonts w:ascii="Arial" w:hAnsi="Arial" w:cs="Arial"/>
-          <w:sz w:val="22"/>
-          <w:lang w:val="es-ES"/>
-        </w:rPr>
-      </w:pPr>
-      <w:r>
-        <w:rPr>
-          <w:rFonts w:ascii="Arial" w:hAnsi="Arial" w:cs="Arial"/>
-          <w:sz w:val="22"/>
-          <w:lang w:val="es-ES"/>
-        </w:rPr>
-        <w:t>El usuario se posiciona en la pantalla principal de la aplicación web y selecciona el botón del clima.</w:t>
-      </w:r>
-    </w:p>
-    <w:p>
-      <w:pPr>
-        <w:numPr>
-          <w:ilvl w:val="0"/>
-          <w:numId w:val="15"/>
-        </w:numPr>
-        <w:jc w:val="both"/>
-        <w:rPr>
-          <w:rFonts w:ascii="Arial" w:hAnsi="Arial" w:cs="Arial"/>
-          <w:sz w:val="22"/>
-          <w:lang w:val="es-ES"/>
-        </w:rPr>
-      </w:pPr>
-      <w:r>
-        <w:rPr>
-          <w:rFonts w:ascii="Arial" w:hAnsi="Arial" w:cs="Arial"/>
-          <w:sz w:val="22"/>
-          <w:lang w:val="es-ES"/>
-        </w:rPr>
-        <w:t>El usuario selecciona una fecha.</w:t>
-      </w:r>
-    </w:p>
-    <w:p>
-      <w:pPr>
-        <w:numPr>
-          <w:ilvl w:val="0"/>
-          <w:numId w:val="15"/>
-        </w:numPr>
-        <w:jc w:val="both"/>
-        <w:rPr>
-          <w:rFonts w:ascii="Arial" w:hAnsi="Arial" w:cs="Arial"/>
-          <w:sz w:val="22"/>
-          <w:lang w:val="es-ES"/>
-        </w:rPr>
-      </w:pPr>
-      <w:r>
-        <w:rPr>
-          <w:rFonts w:ascii="Arial" w:hAnsi="Arial" w:cs="Arial"/>
-          <w:sz w:val="22"/>
-          <w:lang w:val="es-ES"/>
-        </w:rPr>
-        <w:t xml:space="preserve">El sistema muestra el historial ya sea por semana o por mes según sea, mediante una tabla. </w:t>
-      </w:r>
-    </w:p>
-    <w:p>
-      <w:pPr>
-        <w:pStyle w:val="InfoBlue"/>
-        <w:ind w:left="0"/>
-        <w:rPr>
-          <w:rFonts w:ascii="Arial" w:hAnsi="Arial"/>
-          <w:sz w:val="22"/>
-        </w:rPr>
-      </w:pPr>
-    </w:p>
-    <w:p>
-      <w:pPr>
-        <w:pStyle w:val="Ttulo2"/>
-        <w:widowControl/>
-        <w:ind w:left="720" w:hanging="720"/>
-        <w:rPr>
-          <w:rFonts w:cs="Arial"/>
-          <w:sz w:val="22"/>
-          <w:lang w:val="es-ES"/>
-        </w:rPr>
-      </w:pPr>
-      <w:bookmarkStart w:id="78" w:name="_Toc414480304"/>
-      <w:r>
-        <w:rPr>
-          <w:rFonts w:cs="Arial"/>
-          <w:sz w:val="22"/>
-          <w:lang w:val="es-ES"/>
-        </w:rPr>
-        <w:t>Flujos Alternativos</w:t>
-      </w:r>
-      <w:bookmarkEnd w:id="78"/>
-    </w:p>
-    <w:p>
-      <w:pPr>
-        <w:pStyle w:val="InfoBlue"/>
-        <w:rPr>
-          <w:rFonts w:ascii="Arial" w:hAnsi="Arial"/>
-          <w:sz w:val="22"/>
-        </w:rPr>
-      </w:pPr>
-      <w:r>
-        <w:rPr>
-          <w:rFonts w:ascii="Arial" w:hAnsi="Arial"/>
-          <w:sz w:val="22"/>
-        </w:rPr>
-        <w:t xml:space="preserve">1.-Si el sistema no tiene conexión a internet no se mostrar ningún dato en la aplicación ya que  se requiere </w:t>
-      </w:r>
-      <w:r>
-        <w:rPr>
-          <w:rFonts w:ascii="Arial" w:hAnsi="Arial"/>
-          <w:sz w:val="22"/>
-        </w:rPr>
-        <w:t>conexión</w:t>
-      </w:r>
-    </w:p>
-    <w:p>
-      <w:pPr>
-        <w:pStyle w:val="InfoBlue"/>
-        <w:rPr>
-          <w:rFonts w:ascii="Arial" w:hAnsi="Arial"/>
-          <w:sz w:val="22"/>
-        </w:rPr>
-      </w:pPr>
-      <w:r>
-        <w:rPr>
-          <w:rFonts w:ascii="Arial" w:hAnsi="Arial"/>
-          <w:sz w:val="22"/>
-        </w:rPr>
-        <w:t>2.- Si el usuario no selecciona el apartado indicado no se mostrara la petición.</w:t>
-      </w:r>
-    </w:p>
-    <w:p>
-      <w:pPr>
-        <w:pStyle w:val="Ttulo1"/>
-        <w:widowControl/>
-        <w:ind w:left="720" w:hanging="720"/>
-        <w:rPr>
-          <w:rFonts w:cs="Arial"/>
-          <w:lang w:val="es-ES"/>
-        </w:rPr>
-      </w:pPr>
-      <w:bookmarkStart w:id="79" w:name="_Toc414480305"/>
-      <w:r>
-        <w:rPr>
-          <w:rFonts w:cs="Arial"/>
-          <w:lang w:val="es-ES"/>
-        </w:rPr>
-        <w:t>Precondiciones</w:t>
-      </w:r>
-      <w:bookmarkEnd w:id="79"/>
-    </w:p>
-    <w:p>
-      <w:pPr>
-        <w:rPr>
-          <w:rFonts w:ascii="Arial" w:hAnsi="Arial" w:cs="Arial"/>
-          <w:lang w:val="es-ES"/>
-        </w:rPr>
-      </w:pPr>
-      <w:r>
-        <w:rPr>
-          <w:rFonts w:ascii="Arial" w:hAnsi="Arial" w:cs="Arial"/>
-          <w:lang w:val="es-ES"/>
-        </w:rPr>
-        <w:tab/>
-      </w:r>
-    </w:p>
-    <w:p>
-      <w:pPr>
-        <w:rPr>
-          <w:rFonts w:ascii="Arial" w:hAnsi="Arial" w:cs="Arial"/>
-          <w:sz w:val="22"/>
-          <w:lang w:val="es-ES"/>
-        </w:rPr>
-      </w:pPr>
-      <w:r>
-        <w:rPr>
-          <w:rFonts w:ascii="Arial" w:hAnsi="Arial" w:cs="Arial"/>
-          <w:sz w:val="22"/>
-          <w:lang w:val="es-ES"/>
-        </w:rPr>
-        <w:t>1.-Haber iniciado sesión en el sistema con cualquier tipo de usuario en el sistema.</w:t>
-      </w:r>
-    </w:p>
-    <w:p>
-      <w:pPr>
-        <w:rPr>
-          <w:rFonts w:ascii="Arial" w:hAnsi="Arial" w:cs="Arial"/>
-          <w:sz w:val="22"/>
-          <w:lang w:val="es-ES"/>
-        </w:rPr>
-      </w:pPr>
-      <w:r>
-        <w:rPr>
-          <w:rFonts w:ascii="Arial" w:hAnsi="Arial" w:cs="Arial"/>
-          <w:sz w:val="22"/>
-          <w:lang w:val="es-ES"/>
-        </w:rPr>
-        <w:t>2.-Que la aplicación tenga conexión a internet.</w:t>
-      </w:r>
-    </w:p>
-    <w:p>
-      <w:pPr>
-        <w:pStyle w:val="Textoindependiente"/>
-        <w:jc w:val="both"/>
-        <w:rPr>
-          <w:rFonts w:ascii="Arial" w:hAnsi="Arial" w:cs="Arial"/>
-          <w:lang w:val="es-ES"/>
-        </w:rPr>
-      </w:pPr>
-    </w:p>
-    <w:p>
-      <w:pPr>
-        <w:rPr>
-          <w:rFonts w:ascii="Arial" w:hAnsi="Arial" w:cs="Arial"/>
-          <w:lang w:val="es-MX"/>
-        </w:rPr>
-      </w:pPr>
-    </w:p>
-    <w:p>
-      <w:pPr>
-        <w:pStyle w:val="Ttulo1"/>
-        <w:numPr>
-          <w:ilvl w:val="0"/>
-          <w:numId w:val="0"/>
-        </w:numPr>
-        <w:rPr>
-          <w:rFonts w:cs="Arial"/>
-          <w:sz w:val="28"/>
-          <w:szCs w:val="28"/>
-          <w:lang w:val="es-MX"/>
-        </w:rPr>
-      </w:pPr>
-      <w:bookmarkStart w:id="80" w:name="_Toc414480306"/>
-      <w:r>
-        <w:rPr>
-          <w:rFonts w:cs="Arial"/>
-          <w:sz w:val="28"/>
-          <w:szCs w:val="28"/>
-          <w:lang w:val="es-MX"/>
-        </w:rPr>
-        <w:t xml:space="preserve">ESPECIFICACION DE CASO DE USO: </w:t>
-      </w:r>
-      <w:r>
-        <w:rPr>
-          <w:rFonts w:cs="Arial"/>
-          <w:sz w:val="28"/>
-          <w:szCs w:val="28"/>
-          <w:lang w:val="es-MX"/>
-        </w:rPr>
-        <w:t>ADMINSTRAR</w:t>
-      </w:r>
-      <w:r>
-        <w:rPr>
-          <w:rFonts w:cs="Arial"/>
-          <w:sz w:val="28"/>
-          <w:szCs w:val="28"/>
-          <w:lang w:val="es-MX"/>
-        </w:rPr>
         <w:t xml:space="preserve"> HISTORICOS</w:t>
       </w:r>
-      <w:bookmarkEnd w:id="80"/>
+      <w:bookmarkEnd w:id="71"/>
       <w:r>
         <w:rPr>
           <w:rFonts w:cs="Arial"/>
@@ -14094,7 +13608,7 @@
           <w:lang w:val="es-ES"/>
         </w:rPr>
       </w:pPr>
-      <w:bookmarkStart w:id="81" w:name="_Toc414480307"/>
+      <w:bookmarkStart w:id="72" w:name="_Toc414480307"/>
       <w:r>
         <w:rPr>
           <w:rFonts w:cs="Arial"/>
@@ -14109,7 +13623,7 @@
         </w:rPr>
         <w:t xml:space="preserve"> históricos</w:t>
       </w:r>
-      <w:bookmarkEnd w:id="81"/>
+      <w:bookmarkEnd w:id="72"/>
       <w:r>
         <w:rPr>
           <w:rFonts w:cs="Arial"/>
@@ -14122,11 +13636,11 @@
       <w:pPr>
         <w:pStyle w:val="Ttulo1"/>
       </w:pPr>
-      <w:bookmarkStart w:id="82" w:name="_Toc414480308"/>
+      <w:bookmarkStart w:id="73" w:name="_Toc414480308"/>
       <w:r>
         <w:t>Actor(s)</w:t>
       </w:r>
-      <w:bookmarkEnd w:id="82"/>
+      <w:bookmarkEnd w:id="73"/>
       <w:r>
         <w:t xml:space="preserve"> </w:t>
       </w:r>
@@ -14159,7 +13673,7 @@
           <w:lang w:val="es-ES"/>
         </w:rPr>
       </w:pPr>
-      <w:bookmarkStart w:id="83" w:name="_Toc414480309"/>
+      <w:bookmarkStart w:id="74" w:name="_Toc414480309"/>
       <w:r>
         <w:rPr>
           <w:rFonts w:cs="Arial"/>
@@ -14168,7 +13682,7 @@
         </w:rPr>
         <w:t>Descripción</w:t>
       </w:r>
-      <w:bookmarkEnd w:id="83"/>
+      <w:bookmarkEnd w:id="74"/>
     </w:p>
     <w:p>
       <w:pPr>
@@ -14233,7 +13747,7 @@
           <w:lang w:val="es-ES"/>
         </w:rPr>
       </w:pPr>
-      <w:bookmarkStart w:id="84" w:name="_Toc414480310"/>
+      <w:bookmarkStart w:id="75" w:name="_Toc414480310"/>
       <w:r>
         <w:rPr>
           <w:rFonts w:cs="Arial"/>
@@ -14241,7 +13755,7 @@
         </w:rPr>
         <w:t>Flujo de Eventos</w:t>
       </w:r>
-      <w:bookmarkEnd w:id="84"/>
+      <w:bookmarkEnd w:id="75"/>
     </w:p>
     <w:p>
       <w:pPr>
@@ -14254,7 +13768,7 @@
           <w:lang w:val="es-ES"/>
         </w:rPr>
       </w:pPr>
-      <w:bookmarkStart w:id="85" w:name="_Toc414480311"/>
+      <w:bookmarkStart w:id="76" w:name="_Toc414480311"/>
       <w:r>
         <w:rPr>
           <w:rFonts w:cs="Arial"/>
@@ -14263,7 +13777,7 @@
         </w:rPr>
         <w:t>Flujo Básico</w:t>
       </w:r>
-      <w:bookmarkEnd w:id="85"/>
+      <w:bookmarkEnd w:id="76"/>
       <w:r>
         <w:rPr>
           <w:rFonts w:cs="Arial"/>
@@ -14405,7 +13919,7 @@
           <w:lang w:val="es-ES"/>
         </w:rPr>
       </w:pPr>
-      <w:bookmarkStart w:id="86" w:name="_Toc414480312"/>
+      <w:bookmarkStart w:id="77" w:name="_Toc414480312"/>
       <w:r>
         <w:rPr>
           <w:rFonts w:cs="Arial"/>
@@ -14414,7 +13928,7 @@
         </w:rPr>
         <w:t>Flujos Alternativos</w:t>
       </w:r>
-      <w:bookmarkEnd w:id="86"/>
+      <w:bookmarkEnd w:id="77"/>
     </w:p>
     <w:p>
       <w:pPr>
@@ -14465,7 +13979,7 @@
           <w:lang w:val="es-ES"/>
         </w:rPr>
       </w:pPr>
-      <w:bookmarkStart w:id="87" w:name="_Toc414480313"/>
+      <w:bookmarkStart w:id="78" w:name="_Toc414480313"/>
       <w:r>
         <w:rPr>
           <w:rFonts w:cs="Arial"/>
@@ -14473,7 +13987,7 @@
         </w:rPr>
         <w:t>Precondiciones</w:t>
       </w:r>
-      <w:bookmarkEnd w:id="87"/>
+      <w:bookmarkEnd w:id="78"/>
     </w:p>
     <w:p>
       <w:pPr>
@@ -14586,456 +14100,7 @@
           <w:lang w:val="es-MX"/>
         </w:rPr>
       </w:pPr>
-      <w:bookmarkStart w:id="88" w:name="_Toc414480314"/>
-      <w:r>
-        <w:rPr>
-          <w:rFonts w:cs="Arial"/>
-          <w:sz w:val="28"/>
-          <w:szCs w:val="28"/>
-          <w:lang w:val="es-MX"/>
-        </w:rPr>
-        <w:t>ESPECIFICACIONES DE CASO DE USO: CONSULTAR HISTORICOS DE LA HUMEDAD</w:t>
-      </w:r>
-      <w:bookmarkEnd w:id="88"/>
-    </w:p>
-    <w:p>
-      <w:pPr>
-        <w:rPr>
-          <w:rFonts w:ascii="Arial" w:hAnsi="Arial" w:cs="Arial"/>
-          <w:lang w:val="es-MX"/>
-        </w:rPr>
-      </w:pPr>
-    </w:p>
-    <w:p>
-      <w:pPr>
-        <w:pStyle w:val="Ttulo1"/>
-        <w:numPr>
-          <w:ilvl w:val="0"/>
-          <w:numId w:val="21"/>
-        </w:numPr>
-        <w:rPr>
-          <w:rFonts w:cs="Arial"/>
-          <w:lang w:val="es-ES"/>
-        </w:rPr>
-      </w:pPr>
-      <w:bookmarkStart w:id="89" w:name="_Toc414480315"/>
-      <w:r>
-        <w:rPr>
-          <w:rFonts w:cs="Arial"/>
-          <w:lang w:val="es-ES"/>
-        </w:rPr>
-        <w:t>Consultar históricos de la humedad</w:t>
-      </w:r>
-      <w:bookmarkEnd w:id="89"/>
-    </w:p>
-    <w:p>
-      <w:pPr>
-        <w:pStyle w:val="Ttulo2"/>
-        <w:ind w:left="720" w:hanging="720"/>
-        <w:rPr>
-          <w:rFonts w:cs="Arial"/>
-          <w:sz w:val="22"/>
-          <w:lang w:val="es-ES"/>
-        </w:rPr>
-      </w:pPr>
-      <w:bookmarkStart w:id="90" w:name="_Toc414480316"/>
-      <w:r>
-        <w:rPr>
-          <w:rFonts w:cs="Arial"/>
-          <w:sz w:val="22"/>
-          <w:lang w:val="es-ES"/>
-        </w:rPr>
-        <w:t>Descripción</w:t>
-      </w:r>
-      <w:bookmarkEnd w:id="90"/>
-    </w:p>
-    <w:p>
-      <w:pPr>
-        <w:pStyle w:val="Textoindependiente2"/>
-        <w:ind w:left="720"/>
-        <w:rPr>
-          <w:rFonts w:ascii="Arial" w:hAnsi="Arial" w:cs="Arial"/>
-          <w:i w:val="0"/>
-          <w:color w:val="000000" w:themeColor="text1"/>
-          <w:sz w:val="22"/>
-          <w:lang w:val="es-MX"/>
-        </w:rPr>
-      </w:pPr>
-      <w:r>
-        <w:rPr>
-          <w:rFonts w:ascii="Arial" w:hAnsi="Arial" w:cs="Arial"/>
-          <w:i w:val="0"/>
-          <w:color w:val="000000" w:themeColor="text1"/>
-          <w:sz w:val="22"/>
-          <w:lang w:val="es-MX"/>
-        </w:rPr>
-        <w:t xml:space="preserve">El sistema muestra mediante una </w:t>
-      </w:r>
-      <w:r>
-        <w:rPr>
-          <w:rFonts w:ascii="Arial" w:hAnsi="Arial" w:cs="Arial"/>
-          <w:i w:val="0"/>
-          <w:color w:val="000000" w:themeColor="text1"/>
-          <w:sz w:val="22"/>
-          <w:lang w:val="es-MX"/>
-        </w:rPr>
-        <w:t>gráfica</w:t>
-      </w:r>
-      <w:r>
-        <w:rPr>
-          <w:rFonts w:ascii="Arial" w:hAnsi="Arial" w:cs="Arial"/>
-          <w:i w:val="0"/>
-          <w:color w:val="000000" w:themeColor="text1"/>
-          <w:sz w:val="22"/>
-          <w:lang w:val="es-MX"/>
-        </w:rPr>
-        <w:t xml:space="preserve">  detallada un historial </w:t>
-      </w:r>
-      <w:r>
-        <w:rPr>
-          <w:rFonts w:ascii="Arial" w:hAnsi="Arial" w:cs="Arial"/>
-          <w:i w:val="0"/>
-          <w:color w:val="000000" w:themeColor="text1"/>
-          <w:sz w:val="22"/>
-          <w:lang w:val="es-MX"/>
-        </w:rPr>
-        <w:t>diario de la humedad que se presenta según la zona seleccionada.</w:t>
-      </w:r>
-    </w:p>
-    <w:p>
-      <w:pPr>
-        <w:pStyle w:val="Ttulo1"/>
-      </w:pPr>
-      <w:bookmarkStart w:id="91" w:name="_Toc414480317"/>
-      <w:r>
-        <w:t>Actor(s)</w:t>
-      </w:r>
-      <w:bookmarkEnd w:id="91"/>
-      <w:r>
-        <w:t xml:space="preserve"> </w:t>
-      </w:r>
-    </w:p>
-    <w:p>
-      <w:pPr>
-        <w:rPr>
-          <w:rFonts w:ascii="Arial" w:hAnsi="Arial"/>
-          <w:sz w:val="22"/>
-        </w:rPr>
-      </w:pPr>
-      <w:r>
-        <w:tab/>
-      </w:r>
-      <w:r>
-        <w:rPr>
-          <w:rFonts w:ascii="Arial" w:hAnsi="Arial"/>
-          <w:sz w:val="22"/>
-        </w:rPr>
-        <w:t>Administrador</w:t>
-      </w:r>
-    </w:p>
-    <w:p>
-      <w:pPr>
-        <w:pStyle w:val="Ttulo1"/>
-        <w:widowControl/>
-        <w:ind w:left="720" w:hanging="720"/>
-        <w:rPr>
-          <w:rFonts w:cs="Arial"/>
-          <w:lang w:val="es-ES"/>
-        </w:rPr>
-      </w:pPr>
-      <w:bookmarkStart w:id="92" w:name="_Toc414480318"/>
-      <w:r>
-        <w:rPr>
-          <w:rFonts w:cs="Arial"/>
-          <w:lang w:val="es-ES"/>
-        </w:rPr>
-        <w:t>Flujo de Eventos</w:t>
-      </w:r>
-      <w:bookmarkEnd w:id="92"/>
-    </w:p>
-    <w:p>
-      <w:pPr>
-        <w:pStyle w:val="Ttulo2"/>
-        <w:widowControl/>
-        <w:ind w:left="720" w:hanging="720"/>
-        <w:rPr>
-          <w:rFonts w:cs="Arial"/>
-          <w:sz w:val="22"/>
-          <w:lang w:val="es-ES"/>
-        </w:rPr>
-      </w:pPr>
-      <w:bookmarkStart w:id="93" w:name="_Toc414480319"/>
-      <w:r>
-        <w:rPr>
-          <w:rFonts w:cs="Arial"/>
-          <w:sz w:val="22"/>
-          <w:lang w:val="es-ES"/>
-        </w:rPr>
-        <w:t>Flujo Básico</w:t>
-      </w:r>
-      <w:bookmarkEnd w:id="93"/>
-      <w:r>
-        <w:rPr>
-          <w:rFonts w:cs="Arial"/>
-          <w:sz w:val="22"/>
-          <w:lang w:val="es-ES"/>
-        </w:rPr>
-        <w:t xml:space="preserve"> </w:t>
-      </w:r>
-    </w:p>
-    <w:p>
-      <w:pPr>
-        <w:ind w:left="426"/>
-        <w:jc w:val="both"/>
-        <w:rPr>
-          <w:rFonts w:ascii="Arial" w:hAnsi="Arial" w:cs="Arial"/>
-          <w:sz w:val="22"/>
-          <w:lang w:val="es-ES"/>
-        </w:rPr>
-      </w:pPr>
-    </w:p>
-    <w:p>
-      <w:pPr>
-        <w:ind w:left="360"/>
-        <w:jc w:val="both"/>
-        <w:rPr>
-          <w:rFonts w:ascii="Arial" w:hAnsi="Arial" w:cs="Arial"/>
-          <w:sz w:val="22"/>
-          <w:lang w:val="es-ES"/>
-        </w:rPr>
-      </w:pPr>
-    </w:p>
-    <w:p>
-      <w:pPr>
-        <w:numPr>
-          <w:ilvl w:val="0"/>
-          <w:numId w:val="22"/>
-        </w:numPr>
-        <w:jc w:val="both"/>
-        <w:rPr>
-          <w:rFonts w:ascii="Arial" w:hAnsi="Arial" w:cs="Arial"/>
-          <w:sz w:val="22"/>
-          <w:lang w:val="es-ES"/>
-        </w:rPr>
-      </w:pPr>
-      <w:r>
-        <w:rPr>
-          <w:rFonts w:ascii="Arial" w:hAnsi="Arial" w:cs="Arial"/>
-          <w:sz w:val="22"/>
-          <w:lang w:val="es-ES"/>
-        </w:rPr>
-        <w:t>El usuario se posiciona en la pantalla principal de la aplicación web y selecciona el botón del clima.</w:t>
-      </w:r>
-    </w:p>
-    <w:p>
-      <w:pPr>
-        <w:numPr>
-          <w:ilvl w:val="0"/>
-          <w:numId w:val="22"/>
-        </w:numPr>
-        <w:jc w:val="both"/>
-        <w:rPr>
-          <w:rFonts w:ascii="Arial" w:hAnsi="Arial" w:cs="Arial"/>
-          <w:sz w:val="22"/>
-          <w:lang w:val="es-ES"/>
-        </w:rPr>
-      </w:pPr>
-      <w:r>
-        <w:rPr>
-          <w:rFonts w:ascii="Arial" w:hAnsi="Arial" w:cs="Arial"/>
-          <w:sz w:val="22"/>
-          <w:lang w:val="es-ES"/>
-        </w:rPr>
-        <w:t>El usuario selecciona una fecha.</w:t>
-      </w:r>
-    </w:p>
-    <w:p>
-      <w:pPr>
-        <w:numPr>
-          <w:ilvl w:val="0"/>
-          <w:numId w:val="22"/>
-        </w:numPr>
-        <w:jc w:val="both"/>
-        <w:rPr>
-          <w:rFonts w:ascii="Arial" w:hAnsi="Arial" w:cs="Arial"/>
-          <w:sz w:val="22"/>
-          <w:lang w:val="es-ES"/>
-        </w:rPr>
-      </w:pPr>
-      <w:r>
-        <w:rPr>
-          <w:rFonts w:ascii="Arial" w:hAnsi="Arial" w:cs="Arial"/>
-          <w:sz w:val="22"/>
-          <w:lang w:val="es-ES"/>
-        </w:rPr>
-        <w:t xml:space="preserve">El sistema muestra el historial </w:t>
-      </w:r>
-      <w:r>
-        <w:rPr>
-          <w:rFonts w:ascii="Arial" w:hAnsi="Arial" w:cs="Arial"/>
-          <w:sz w:val="22"/>
-          <w:lang w:val="es-ES"/>
-        </w:rPr>
-        <w:t>diario de la zona seleccionada</w:t>
-      </w:r>
-      <w:r>
-        <w:rPr>
-          <w:rFonts w:ascii="Arial" w:hAnsi="Arial" w:cs="Arial"/>
-          <w:sz w:val="22"/>
-          <w:lang w:val="es-ES"/>
-        </w:rPr>
-        <w:t xml:space="preserve">, mediante una tabla. </w:t>
-      </w:r>
-    </w:p>
-    <w:p>
-      <w:pPr>
-        <w:pStyle w:val="InfoBlue"/>
-        <w:ind w:left="0"/>
-        <w:rPr>
-          <w:rFonts w:ascii="Arial" w:hAnsi="Arial"/>
-          <w:sz w:val="22"/>
-        </w:rPr>
-      </w:pPr>
-    </w:p>
-    <w:p>
-      <w:pPr>
-        <w:pStyle w:val="Ttulo2"/>
-        <w:widowControl/>
-        <w:ind w:left="720" w:hanging="720"/>
-        <w:rPr>
-          <w:rFonts w:cs="Arial"/>
-          <w:sz w:val="22"/>
-          <w:lang w:val="es-ES"/>
-        </w:rPr>
-      </w:pPr>
-      <w:bookmarkStart w:id="94" w:name="_Toc414480320"/>
-      <w:r>
-        <w:rPr>
-          <w:rFonts w:cs="Arial"/>
-          <w:sz w:val="22"/>
-          <w:lang w:val="es-ES"/>
-        </w:rPr>
-        <w:t>Flujos Alternativos</w:t>
-      </w:r>
-      <w:bookmarkEnd w:id="94"/>
-    </w:p>
-    <w:p>
-      <w:pPr>
-        <w:pStyle w:val="InfoBlue"/>
-        <w:rPr>
-          <w:rFonts w:ascii="Arial" w:hAnsi="Arial"/>
-          <w:sz w:val="22"/>
-        </w:rPr>
-      </w:pPr>
-      <w:r>
-        <w:rPr>
-          <w:rFonts w:ascii="Arial" w:hAnsi="Arial"/>
-          <w:sz w:val="22"/>
-        </w:rPr>
-        <w:t xml:space="preserve">1.-Si el sistema no tiene conexión a internet no se mostrar ningún dato en la aplicación ya que  se requiere </w:t>
-      </w:r>
-      <w:r>
-        <w:rPr>
-          <w:rFonts w:ascii="Arial" w:hAnsi="Arial"/>
-          <w:sz w:val="22"/>
-        </w:rPr>
-        <w:t>conexión</w:t>
-      </w:r>
-    </w:p>
-    <w:p>
-      <w:pPr>
-        <w:pStyle w:val="InfoBlue"/>
-        <w:rPr>
-          <w:rFonts w:ascii="Arial" w:hAnsi="Arial"/>
-          <w:sz w:val="22"/>
-        </w:rPr>
-      </w:pPr>
-      <w:r>
-        <w:rPr>
-          <w:rFonts w:ascii="Arial" w:hAnsi="Arial"/>
-          <w:sz w:val="22"/>
-        </w:rPr>
-        <w:t>2.- Si el usuario no selecciona el apartado indicado no se mostrara la petición.</w:t>
-      </w:r>
-    </w:p>
-    <w:p>
-      <w:pPr>
-        <w:pStyle w:val="Ttulo1"/>
-        <w:widowControl/>
-        <w:ind w:left="720" w:hanging="720"/>
-        <w:rPr>
-          <w:rFonts w:cs="Arial"/>
-          <w:lang w:val="es-ES"/>
-        </w:rPr>
-      </w:pPr>
-      <w:bookmarkStart w:id="95" w:name="_Toc414480321"/>
-      <w:r>
-        <w:rPr>
-          <w:rFonts w:cs="Arial"/>
-          <w:lang w:val="es-ES"/>
-        </w:rPr>
-        <w:t>Precondiciones</w:t>
-      </w:r>
-      <w:bookmarkEnd w:id="95"/>
-    </w:p>
-    <w:p>
-      <w:pPr>
-        <w:rPr>
-          <w:rFonts w:ascii="Arial" w:hAnsi="Arial" w:cs="Arial"/>
-          <w:lang w:val="es-ES"/>
-        </w:rPr>
-      </w:pPr>
-      <w:r>
-        <w:rPr>
-          <w:rFonts w:ascii="Arial" w:hAnsi="Arial" w:cs="Arial"/>
-          <w:lang w:val="es-ES"/>
-        </w:rPr>
-        <w:tab/>
-      </w:r>
-    </w:p>
-    <w:p>
-      <w:pPr>
-        <w:rPr>
-          <w:rFonts w:ascii="Arial" w:hAnsi="Arial" w:cs="Arial"/>
-          <w:sz w:val="22"/>
-          <w:lang w:val="es-ES"/>
-        </w:rPr>
-      </w:pPr>
-      <w:r>
-        <w:rPr>
-          <w:rFonts w:ascii="Arial" w:hAnsi="Arial" w:cs="Arial"/>
-          <w:sz w:val="22"/>
-          <w:lang w:val="es-ES"/>
-        </w:rPr>
-        <w:t>1.-Haber iniciado sesión en el sistema con cualquier tipo de usuario en el sistema.</w:t>
-      </w:r>
-    </w:p>
-    <w:p>
-      <w:pPr>
-        <w:rPr>
-          <w:rFonts w:ascii="Arial" w:hAnsi="Arial" w:cs="Arial"/>
-          <w:sz w:val="22"/>
-          <w:lang w:val="es-ES"/>
-        </w:rPr>
-      </w:pPr>
-      <w:r>
-        <w:rPr>
-          <w:rFonts w:ascii="Arial" w:hAnsi="Arial" w:cs="Arial"/>
-          <w:sz w:val="22"/>
-          <w:lang w:val="es-ES"/>
-        </w:rPr>
-        <w:t>2.-Que la aplicación tenga conexión a internet.</w:t>
-      </w:r>
-    </w:p>
-    <w:p>
-      <w:pPr>
-        <w:pStyle w:val="Textoindependiente"/>
-        <w:jc w:val="both"/>
-        <w:rPr>
-          <w:rFonts w:ascii="Arial" w:hAnsi="Arial" w:cs="Arial"/>
-          <w:lang w:val="es-ES"/>
-        </w:rPr>
-      </w:pPr>
+      <w:bookmarkStart w:id="79" w:name="_Toc414480322"/>
     </w:p>
     <w:p>
       <w:pPr>
@@ -15051,7 +14116,8 @@
           <w:lang w:val="es-MX"/>
         </w:rPr>
       </w:pPr>
-      <w:bookmarkStart w:id="96" w:name="_Toc414480322"/>
+      <w:bookmarkStart w:id="80" w:name="_GoBack"/>
+      <w:bookmarkEnd w:id="80"/>
       <w:r>
         <w:rPr>
           <w:rFonts w:cs="Arial"/>
@@ -15070,7 +14136,7 @@
         </w:rPr>
         <w:t>ECIFICACIONES DE CASO DE USO: CONSULTAR CLIMA</w:t>
       </w:r>
-      <w:bookmarkEnd w:id="96"/>
+      <w:bookmarkEnd w:id="79"/>
     </w:p>
     <w:p>
       <w:pPr>
@@ -15084,7 +14150,7 @@
           <w:lang w:val="es-ES"/>
         </w:rPr>
       </w:pPr>
-      <w:bookmarkStart w:id="97" w:name="_Toc414480323"/>
+      <w:bookmarkStart w:id="81" w:name="_Toc414480323"/>
       <w:r>
         <w:rPr>
           <w:rFonts w:cs="Arial"/>
@@ -15092,17 +14158,17 @@
         </w:rPr>
         <w:t>Consultar clima</w:t>
       </w:r>
-      <w:bookmarkEnd w:id="97"/>
+      <w:bookmarkEnd w:id="81"/>
     </w:p>
     <w:p>
       <w:pPr>
         <w:pStyle w:val="Ttulo1"/>
       </w:pPr>
-      <w:bookmarkStart w:id="98" w:name="_Toc414480324"/>
+      <w:bookmarkStart w:id="82" w:name="_Toc414480324"/>
       <w:r>
         <w:t>Actor(s)</w:t>
       </w:r>
-      <w:bookmarkEnd w:id="98"/>
+      <w:bookmarkEnd w:id="82"/>
       <w:r>
         <w:t xml:space="preserve"> </w:t>
       </w:r>
@@ -15142,7 +14208,7 @@
           <w:lang w:val="es-ES"/>
         </w:rPr>
       </w:pPr>
-      <w:bookmarkStart w:id="99" w:name="_Toc414480325"/>
+      <w:bookmarkStart w:id="83" w:name="_Toc414480325"/>
       <w:r>
         <w:rPr>
           <w:rFonts w:cs="Arial"/>
@@ -15151,7 +14217,7 @@
         </w:rPr>
         <w:t>Descripción</w:t>
       </w:r>
-      <w:bookmarkEnd w:id="99"/>
+      <w:bookmarkEnd w:id="83"/>
     </w:p>
     <w:p>
       <w:pPr>
@@ -15206,7 +14272,7 @@
           <w:lang w:val="es-ES"/>
         </w:rPr>
       </w:pPr>
-      <w:bookmarkStart w:id="100" w:name="_Toc414480326"/>
+      <w:bookmarkStart w:id="84" w:name="_Toc414480326"/>
       <w:r>
         <w:rPr>
           <w:rFonts w:cs="Arial"/>
@@ -15214,7 +14280,7 @@
         </w:rPr>
         <w:t>Flujo de Eventos</w:t>
       </w:r>
-      <w:bookmarkEnd w:id="100"/>
+      <w:bookmarkEnd w:id="84"/>
     </w:p>
     <w:p>
       <w:pPr>
@@ -15227,7 +14293,7 @@
           <w:lang w:val="es-ES"/>
         </w:rPr>
       </w:pPr>
-      <w:bookmarkStart w:id="101" w:name="_Toc414480327"/>
+      <w:bookmarkStart w:id="85" w:name="_Toc414480327"/>
       <w:r>
         <w:rPr>
           <w:rFonts w:cs="Arial"/>
@@ -15236,7 +14302,7 @@
         </w:rPr>
         <w:t>Flujo Básico</w:t>
       </w:r>
-      <w:bookmarkEnd w:id="101"/>
+      <w:bookmarkEnd w:id="85"/>
       <w:r>
         <w:rPr>
           <w:rFonts w:cs="Arial"/>
@@ -15366,7 +14432,7 @@
           <w:lang w:val="es-ES"/>
         </w:rPr>
       </w:pPr>
-      <w:bookmarkStart w:id="102" w:name="_Toc414480328"/>
+      <w:bookmarkStart w:id="86" w:name="_Toc414480328"/>
       <w:r>
         <w:rPr>
           <w:rFonts w:cs="Arial"/>
@@ -15375,7 +14441,7 @@
         </w:rPr>
         <w:t>Flujos Alternativos</w:t>
       </w:r>
-      <w:bookmarkEnd w:id="102"/>
+      <w:bookmarkEnd w:id="86"/>
     </w:p>
     <w:p>
       <w:pPr>
@@ -15410,7 +14476,7 @@
           <w:lang w:val="es-ES"/>
         </w:rPr>
       </w:pPr>
-      <w:bookmarkStart w:id="103" w:name="_Toc414480329"/>
+      <w:bookmarkStart w:id="87" w:name="_Toc414480329"/>
       <w:r>
         <w:rPr>
           <w:rFonts w:cs="Arial"/>
@@ -15418,7 +14484,7 @@
         </w:rPr>
         <w:t>Precondiciones</w:t>
       </w:r>
-      <w:bookmarkEnd w:id="103"/>
+      <w:bookmarkEnd w:id="87"/>
     </w:p>
     <w:p>
       <w:pPr>
@@ -15563,7 +14629,7 @@
           <w:lang w:val="es-MX"/>
         </w:rPr>
       </w:pPr>
-      <w:bookmarkStart w:id="104" w:name="_Toc414480330"/>
+      <w:bookmarkStart w:id="88" w:name="_Toc414480330"/>
       <w:r>
         <w:rPr>
           <w:rFonts w:cs="Arial"/>
@@ -15582,7 +14648,7 @@
         </w:rPr>
         <w:t>ECIFICACIONES DE CASO DE USO: CONSULTAR HUMEDAD</w:t>
       </w:r>
-      <w:bookmarkEnd w:id="104"/>
+      <w:bookmarkEnd w:id="88"/>
     </w:p>
     <w:p>
       <w:pPr>
@@ -15596,7 +14662,7 @@
           <w:lang w:val="es-ES"/>
         </w:rPr>
       </w:pPr>
-      <w:bookmarkStart w:id="105" w:name="_Toc414480331"/>
+      <w:bookmarkStart w:id="89" w:name="_Toc414480331"/>
       <w:r>
         <w:rPr>
           <w:rFonts w:cs="Arial"/>
@@ -15611,17 +14677,17 @@
         </w:rPr>
         <w:t>humedad</w:t>
       </w:r>
-      <w:bookmarkEnd w:id="105"/>
+      <w:bookmarkEnd w:id="89"/>
     </w:p>
     <w:p>
       <w:pPr>
         <w:pStyle w:val="Ttulo1"/>
       </w:pPr>
-      <w:bookmarkStart w:id="106" w:name="_Toc414480332"/>
+      <w:bookmarkStart w:id="90" w:name="_Toc414480332"/>
       <w:r>
         <w:t>Actor(s)</w:t>
       </w:r>
-      <w:bookmarkEnd w:id="106"/>
+      <w:bookmarkEnd w:id="90"/>
       <w:r>
         <w:t xml:space="preserve"> </w:t>
       </w:r>
@@ -15661,7 +14727,7 @@
           <w:lang w:val="es-ES"/>
         </w:rPr>
       </w:pPr>
-      <w:bookmarkStart w:id="107" w:name="_Toc414480333"/>
+      <w:bookmarkStart w:id="91" w:name="_Toc414480333"/>
       <w:r>
         <w:rPr>
           <w:rFonts w:cs="Arial"/>
@@ -15670,7 +14736,7 @@
         </w:rPr>
         <w:t>Descripción</w:t>
       </w:r>
-      <w:bookmarkEnd w:id="107"/>
+      <w:bookmarkEnd w:id="91"/>
     </w:p>
     <w:p>
       <w:pPr>
@@ -15715,16 +14781,15 @@
           <w:lang w:val="es-ES"/>
         </w:rPr>
       </w:pPr>
-      <w:bookmarkStart w:id="108" w:name="_Toc414480334"/>
-      <w:r>
-        <w:rPr>
-          <w:rFonts w:cs="Arial"/>
-          <w:lang w:val="es-ES"/>
-        </w:rPr>
-        <w:lastRenderedPageBreak/>
+      <w:bookmarkStart w:id="92" w:name="_Toc414480334"/>
+      <w:r>
+        <w:rPr>
+          <w:rFonts w:cs="Arial"/>
+          <w:lang w:val="es-ES"/>
+        </w:rPr>
         <w:t>Flujo de Eventos</w:t>
       </w:r>
-      <w:bookmarkEnd w:id="108"/>
+      <w:bookmarkEnd w:id="92"/>
     </w:p>
     <w:p>
       <w:pPr>
@@ -15737,7 +14802,7 @@
           <w:lang w:val="es-ES"/>
         </w:rPr>
       </w:pPr>
-      <w:bookmarkStart w:id="109" w:name="_Toc414480335"/>
+      <w:bookmarkStart w:id="93" w:name="_Toc414480335"/>
       <w:r>
         <w:rPr>
           <w:rFonts w:cs="Arial"/>
@@ -15746,7 +14811,7 @@
         </w:rPr>
         <w:t>Flujo Básico</w:t>
       </w:r>
-      <w:bookmarkEnd w:id="109"/>
+      <w:bookmarkEnd w:id="93"/>
       <w:r>
         <w:rPr>
           <w:rFonts w:cs="Arial"/>
@@ -15865,7 +14930,7 @@
           <w:lang w:val="es-ES"/>
         </w:rPr>
       </w:pPr>
-      <w:bookmarkStart w:id="110" w:name="_Toc414480336"/>
+      <w:bookmarkStart w:id="94" w:name="_Toc414480336"/>
       <w:r>
         <w:rPr>
           <w:rFonts w:cs="Arial"/>
@@ -15874,7 +14939,7 @@
         </w:rPr>
         <w:t>Flujos Alternativos</w:t>
       </w:r>
-      <w:bookmarkEnd w:id="110"/>
+      <w:bookmarkEnd w:id="94"/>
     </w:p>
     <w:p>
       <w:pPr>
@@ -15909,15 +14974,16 @@
           <w:lang w:val="es-ES"/>
         </w:rPr>
       </w:pPr>
-      <w:bookmarkStart w:id="111" w:name="_Toc414480337"/>
-      <w:r>
-        <w:rPr>
-          <w:rFonts w:cs="Arial"/>
-          <w:lang w:val="es-ES"/>
-        </w:rPr>
+      <w:bookmarkStart w:id="95" w:name="_Toc414480337"/>
+      <w:r>
+        <w:rPr>
+          <w:rFonts w:cs="Arial"/>
+          <w:lang w:val="es-ES"/>
+        </w:rPr>
+        <w:lastRenderedPageBreak/>
         <w:t>Precondiciones</w:t>
       </w:r>
-      <w:bookmarkEnd w:id="111"/>
+      <w:bookmarkEnd w:id="95"/>
     </w:p>
     <w:p>
       <w:pPr>
@@ -16039,7 +15105,7 @@
           <w:lang w:val="es-MX"/>
         </w:rPr>
       </w:pPr>
-      <w:bookmarkStart w:id="112" w:name="_Toc414480338"/>
+      <w:bookmarkStart w:id="96" w:name="_Toc414480338"/>
       <w:r>
         <w:rPr>
           <w:rFonts w:cs="Arial"/>
@@ -16058,7 +15124,7 @@
         </w:rPr>
         <w:t>ECIFICACIONES DE CASO DE USO: CONSULTAR SUGERENCIA DE CULTIVO</w:t>
       </w:r>
-      <w:bookmarkEnd w:id="112"/>
+      <w:bookmarkEnd w:id="96"/>
     </w:p>
     <w:p>
       <w:pPr>
@@ -16072,7 +15138,7 @@
           <w:lang w:val="es-ES"/>
         </w:rPr>
       </w:pPr>
-      <w:bookmarkStart w:id="113" w:name="_Toc414480339"/>
+      <w:bookmarkStart w:id="97" w:name="_Toc414480339"/>
       <w:r>
         <w:rPr>
           <w:rFonts w:cs="Arial"/>
@@ -16080,17 +15146,17 @@
         </w:rPr>
         <w:t>Consultar sugerencia de cultivo</w:t>
       </w:r>
-      <w:bookmarkEnd w:id="113"/>
+      <w:bookmarkEnd w:id="97"/>
     </w:p>
     <w:p>
       <w:pPr>
         <w:pStyle w:val="Ttulo1"/>
       </w:pPr>
-      <w:bookmarkStart w:id="114" w:name="_Toc414480340"/>
+      <w:bookmarkStart w:id="98" w:name="_Toc414480340"/>
       <w:r>
         <w:t>Actor(s)</w:t>
       </w:r>
-      <w:bookmarkEnd w:id="114"/>
+      <w:bookmarkEnd w:id="98"/>
       <w:r>
         <w:t xml:space="preserve"> </w:t>
       </w:r>
@@ -16130,7 +15196,7 @@
           <w:lang w:val="es-ES"/>
         </w:rPr>
       </w:pPr>
-      <w:bookmarkStart w:id="115" w:name="_Toc414480341"/>
+      <w:bookmarkStart w:id="99" w:name="_Toc414480341"/>
       <w:r>
         <w:rPr>
           <w:rFonts w:cs="Arial"/>
@@ -16139,7 +15205,7 @@
         </w:rPr>
         <w:t>Descripción</w:t>
       </w:r>
-      <w:bookmarkEnd w:id="115"/>
+      <w:bookmarkEnd w:id="99"/>
     </w:p>
     <w:p>
       <w:pPr>
@@ -16184,7 +15250,7 @@
           <w:lang w:val="es-ES"/>
         </w:rPr>
       </w:pPr>
-      <w:bookmarkStart w:id="116" w:name="_Toc414480342"/>
+      <w:bookmarkStart w:id="100" w:name="_Toc414480342"/>
       <w:r>
         <w:rPr>
           <w:rFonts w:cs="Arial"/>
@@ -16192,7 +15258,7 @@
         </w:rPr>
         <w:t>Flujo de Eventos</w:t>
       </w:r>
-      <w:bookmarkEnd w:id="116"/>
+      <w:bookmarkEnd w:id="100"/>
     </w:p>
     <w:p>
       <w:pPr>
@@ -16205,7 +15271,7 @@
           <w:lang w:val="es-ES"/>
         </w:rPr>
       </w:pPr>
-      <w:bookmarkStart w:id="117" w:name="_Toc414480343"/>
+      <w:bookmarkStart w:id="101" w:name="_Toc414480343"/>
       <w:r>
         <w:rPr>
           <w:rFonts w:cs="Arial"/>
@@ -16214,7 +15280,7 @@
         </w:rPr>
         <w:t>Flujo Básico</w:t>
       </w:r>
-      <w:bookmarkEnd w:id="117"/>
+      <w:bookmarkEnd w:id="101"/>
       <w:r>
         <w:rPr>
           <w:rFonts w:cs="Arial"/>
@@ -16333,7 +15399,7 @@
           <w:lang w:val="es-ES"/>
         </w:rPr>
       </w:pPr>
-      <w:bookmarkStart w:id="118" w:name="_Toc414480344"/>
+      <w:bookmarkStart w:id="102" w:name="_Toc414480344"/>
       <w:r>
         <w:rPr>
           <w:rFonts w:cs="Arial"/>
@@ -16342,7 +15408,7 @@
         </w:rPr>
         <w:t>Flujos Alternativos</w:t>
       </w:r>
-      <w:bookmarkEnd w:id="118"/>
+      <w:bookmarkEnd w:id="102"/>
     </w:p>
     <w:p>
       <w:pPr>
@@ -16377,7 +15443,7 @@
           <w:lang w:val="es-ES"/>
         </w:rPr>
       </w:pPr>
-      <w:bookmarkStart w:id="119" w:name="_Toc414480345"/>
+      <w:bookmarkStart w:id="103" w:name="_Toc414480345"/>
       <w:r>
         <w:rPr>
           <w:rFonts w:cs="Arial"/>
@@ -16385,7 +15451,7 @@
         </w:rPr>
         <w:t>Precondiciones</w:t>
       </w:r>
-      <w:bookmarkEnd w:id="119"/>
+      <w:bookmarkEnd w:id="103"/>
     </w:p>
     <w:p>
       <w:pPr>
@@ -16725,7 +15791,7 @@
                               <w:color w:val="FFFFFF" w:themeColor="background1"/>
                               <w:sz w:val="22"/>
                             </w:rPr>
-                            <w:t>2</w:t>
+                            <w:t>1</w:t>
                           </w:r>
                           <w:r>
                             <w:rPr>
@@ -16759,6 +15825,10 @@
         </mc:Choice>
         <mc:Fallback>
           <w:pict>
+            <v:shapetype id="_x0000_t202" coordsize="21600,21600" o:spt="202" path="m,l,21600r21600,l21600,xe">
+              <v:stroke joinstyle="miter"/>
+              <v:path gradientshapeok="t" o:connecttype="rect"/>
+            </v:shapetype>
             <v:shape id="Text Box 945" o:spid="_x0000_s1030" type="#_x0000_t202" style="position:absolute;margin-left:483.4pt;margin-top:-1.55pt;width:33.45pt;height:23.65pt;z-index:251672576;visibility:visible;mso-wrap-style:square;mso-width-percent:0;mso-height-percent:0;mso-wrap-distance-left:9pt;mso-wrap-distance-top:0;mso-wrap-distance-right:9pt;mso-wrap-distance-bottom:0;mso-position-horizontal:absolute;mso-position-horizontal-relative:text;mso-position-vertical:absolute;mso-position-vertical-relative:text;mso-width-percent:0;mso-height-percent:0;mso-width-relative:margin;mso-height-relative:margin;v-text-anchor:top" o:gfxdata="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" filled="f" stroked="f" strokeweight=".5pt">
               <v:textbox>
                 <w:txbxContent>
@@ -16803,7 +15873,7 @@
                         <w:color w:val="FFFFFF" w:themeColor="background1"/>
                         <w:sz w:val="22"/>
                       </w:rPr>
-                      <w:t>2</w:t>
+                      <w:t>1</w:t>
                     </w:r>
                     <w:r>
                       <w:rPr>
@@ -22185,6 +21255,7 @@
     <w:rsid w:val="004027CD"/>
     <w:rsid w:val="006E122E"/>
     <w:rsid w:val="00880444"/>
+    <w:rsid w:val="008C783C"/>
     <w:rsid w:val="009F2DFE"/>
     <w:rsid w:val="00ED0DEB"/>
   </w:rsids>
@@ -22926,7 +21997,7 @@
   <a:extraClrSchemeLst/>
   <a:extLst>
     <a:ext uri="{05A4C25C-085E-4340-85A3-A5531E510DB2}">
-      <thm15:themeFamily xmlns:thm15="http://schemas.microsoft.com/office/thememl/2012/main" xmlns="" name="Office Theme" id="{62F939B6-93AF-4DB8-9C6B-D6C7DFDC589F}" vid="{4A3C46E8-61CC-4603-A589-7422A47A8E4A}"/>
+      <thm15:themeFamily xmlns="" xmlns:thm15="http://schemas.microsoft.com/office/thememl/2012/main" name="Office Theme" id="{62F939B6-93AF-4DB8-9C6B-D6C7DFDC589F}" vid="{4A3C46E8-61CC-4603-A589-7422A47A8E4A}"/>
     </a:ext>
   </a:extLst>
 </a:theme>
@@ -22937,7 +22008,7 @@
 </file>
 
 <file path=customXml/itemProps1.xml><?xml version="1.0" encoding="utf-8"?>
-<ds:datastoreItem xmlns:ds="http://schemas.openxmlformats.org/officeDocument/2006/customXml" ds:itemID="{7167A93B-3E8A-4D90-AA84-3E3FBF4CF387}">
+<ds:datastoreItem xmlns:ds="http://schemas.openxmlformats.org/officeDocument/2006/customXml" ds:itemID="{0599EF1B-D748-473F-B842-4FA76ACF63D8}">
   <ds:schemaRefs>
     <ds:schemaRef ds:uri="http://schemas.openxmlformats.org/officeDocument/2006/bibliography"/>
   </ds:schemaRefs>

--- a/trunk/ afgmx/AFGMX/PROCESO_DESARROLLO/F2_REQUISITOS/CASO_DE_USO.docx
+++ b/trunk/ afgmx/AFGMX/PROCESO_DESARROLLO/F2_REQUISITOS/CASO_DE_USO.docx
@@ -9999,8 +9999,8 @@
         <w:lastRenderedPageBreak/>
         <w:drawing>
           <wp:inline distT="0" distB="0" distL="0" distR="0" wp14:anchorId="0084BE6D" wp14:editId="7F8A057B">
-            <wp:extent cx="4419600" cy="3101955"/>
-            <wp:effectExtent l="0" t="0" r="0" b="3810"/>
+            <wp:extent cx="4419600" cy="2205846"/>
+            <wp:effectExtent l="0" t="0" r="0" b="4445"/>
             <wp:docPr id="3" name="Imagen 3"/>
             <wp:cNvGraphicFramePr>
               <a:graphicFrameLocks xmlns:a="http://schemas.openxmlformats.org/drawingml/2006/main" noChangeAspect="1"/>
@@ -10029,7 +10029,7 @@
                   <pic:spPr bwMode="auto">
                     <a:xfrm>
                       <a:off x="0" y="0"/>
-                      <a:ext cx="4419600" cy="3101955"/>
+                      <a:ext cx="4419600" cy="2205846"/>
                     </a:xfrm>
                     <a:prstGeom prst="rect">
                       <a:avLst/>
@@ -10614,7 +10614,7 @@
         <w:lastRenderedPageBreak/>
         <w:drawing>
           <wp:inline distT="0" distB="0" distL="0" distR="0" wp14:anchorId="6E67D634" wp14:editId="209185A6">
-            <wp:extent cx="5943600" cy="3012440"/>
+            <wp:extent cx="5943600" cy="1435652"/>
             <wp:effectExtent l="0" t="0" r="0" b="0"/>
             <wp:docPr id="1" name="0 Imagen"/>
             <wp:cNvGraphicFramePr>
@@ -10642,7 +10642,7 @@
                   <pic:spPr>
                     <a:xfrm>
                       <a:off x="0" y="0"/>
-                      <a:ext cx="5943600" cy="3012440"/>
+                      <a:ext cx="5943600" cy="1435652"/>
                     </a:xfrm>
                     <a:prstGeom prst="rect">
                       <a:avLst/>
@@ -11164,7 +11164,6 @@
           <w:rFonts w:cs="Arial"/>
           <w:lang w:val="es-ES"/>
         </w:rPr>
-        <w:lastRenderedPageBreak/>
         <w:t>Precondiciones</w:t>
       </w:r>
       <w:bookmarkEnd w:id="30"/>
@@ -11299,6 +11298,7 @@
           <w:sz w:val="18"/>
           <w:lang w:val="es-ES"/>
         </w:rPr>
+        <w:lastRenderedPageBreak/>
         <w:t>Descripción</w:t>
       </w:r>
       <w:bookmarkEnd w:id="37"/>
@@ -11679,508 +11679,6 @@
     </w:p>
     <w:p>
       <w:pPr>
-        <w:pStyle w:val="Ttulo1"/>
-        <w:numPr>
-          <w:ilvl w:val="0"/>
-          <w:numId w:val="0"/>
-        </w:numPr>
-        <w:rPr>
-          <w:rFonts w:cs="Arial"/>
-          <w:sz w:val="28"/>
-          <w:szCs w:val="28"/>
-          <w:lang w:val="es-MX"/>
-        </w:rPr>
-      </w:pPr>
-      <w:bookmarkStart w:id="42" w:name="_Toc414480272"/>
-      <w:r>
-        <w:rPr>
-          <w:rFonts w:cs="Arial"/>
-          <w:sz w:val="28"/>
-          <w:szCs w:val="28"/>
-          <w:lang w:val="es-MX"/>
-        </w:rPr>
-        <w:t xml:space="preserve">ESPECIFICACION DE CASO DE USO: </w:t>
-      </w:r>
-      <w:r>
-        <w:rPr>
-          <w:rFonts w:cs="Arial"/>
-          <w:sz w:val="28"/>
-          <w:szCs w:val="28"/>
-          <w:lang w:val="es-MX"/>
-        </w:rPr>
-        <w:t>CERRA SESIÓN</w:t>
-      </w:r>
-      <w:bookmarkEnd w:id="42"/>
-    </w:p>
-    <w:p>
-      <w:pPr>
-        <w:pStyle w:val="Ttulo1"/>
-        <w:numPr>
-          <w:ilvl w:val="0"/>
-          <w:numId w:val="11"/>
-        </w:numPr>
-        <w:rPr>
-          <w:rFonts w:cs="Arial"/>
-          <w:lang w:val="es-ES"/>
-        </w:rPr>
-      </w:pPr>
-      <w:bookmarkStart w:id="43" w:name="_Toc414480273"/>
-      <w:r>
-        <w:rPr>
-          <w:rFonts w:cs="Arial"/>
-          <w:lang w:val="es-ES"/>
-        </w:rPr>
-        <w:t>C</w:t>
-      </w:r>
-      <w:r>
-        <w:rPr>
-          <w:rFonts w:cs="Arial"/>
-          <w:lang w:val="es-ES"/>
-        </w:rPr>
-        <w:t>errar sesión</w:t>
-      </w:r>
-      <w:bookmarkEnd w:id="43"/>
-    </w:p>
-    <w:p>
-      <w:pPr>
-        <w:pStyle w:val="Ttulo1"/>
-      </w:pPr>
-      <w:bookmarkStart w:id="44" w:name="_Toc414480274"/>
-      <w:r>
-        <w:t>Actor(s)</w:t>
-      </w:r>
-      <w:bookmarkEnd w:id="44"/>
-    </w:p>
-    <w:p>
-      <w:pPr>
-        <w:rPr>
-          <w:rFonts w:ascii="Arial" w:hAnsi="Arial"/>
-        </w:rPr>
-      </w:pPr>
-      <w:r>
-        <w:tab/>
-      </w:r>
-      <w:r>
-        <w:tab/>
-      </w:r>
-      <w:r>
-        <w:rPr>
-          <w:rFonts w:ascii="Arial" w:hAnsi="Arial"/>
-          <w:sz w:val="22"/>
-        </w:rPr>
-        <w:t>Usuario,</w:t>
-      </w:r>
-      <w:r>
-        <w:rPr>
-          <w:rFonts w:ascii="Arial" w:hAnsi="Arial"/>
-          <w:sz w:val="22"/>
-        </w:rPr>
-        <w:t xml:space="preserve"> </w:t>
-      </w:r>
-      <w:r>
-        <w:rPr>
-          <w:rFonts w:ascii="Arial" w:hAnsi="Arial"/>
-          <w:sz w:val="22"/>
-        </w:rPr>
-        <w:t>Administrador</w:t>
-      </w:r>
-    </w:p>
-    <w:p>
-      <w:pPr>
-        <w:pStyle w:val="Ttulo2"/>
-        <w:ind w:left="720" w:hanging="720"/>
-        <w:rPr>
-          <w:rFonts w:cs="Arial"/>
-          <w:sz w:val="22"/>
-          <w:lang w:val="es-ES"/>
-        </w:rPr>
-      </w:pPr>
-      <w:bookmarkStart w:id="45" w:name="_Toc414480275"/>
-      <w:r>
-        <w:rPr>
-          <w:rFonts w:cs="Arial"/>
-          <w:sz w:val="22"/>
-          <w:lang w:val="es-ES"/>
-        </w:rPr>
-        <w:t>Descripción</w:t>
-      </w:r>
-      <w:bookmarkEnd w:id="45"/>
-    </w:p>
-    <w:p>
-      <w:pPr>
-        <w:rPr>
-          <w:rFonts w:ascii="Arial" w:hAnsi="Arial" w:cs="Arial"/>
-          <w:lang w:val="es-ES"/>
-        </w:rPr>
-      </w:pPr>
-      <w:r>
-        <w:rPr>
-          <w:rFonts w:ascii="Arial" w:hAnsi="Arial" w:cs="Arial"/>
-          <w:sz w:val="22"/>
-          <w:lang w:val="es-ES"/>
-        </w:rPr>
-        <w:t>El sistem</w:t>
-      </w:r>
-      <w:r>
-        <w:rPr>
-          <w:rFonts w:ascii="Arial" w:hAnsi="Arial" w:cs="Arial"/>
-          <w:sz w:val="22"/>
-          <w:lang w:val="es-ES"/>
-        </w:rPr>
-        <w:t>a tiene la opción de poder cerrar sesión del usuario para poder salir de la aplicación</w:t>
-      </w:r>
-      <w:r>
-        <w:rPr>
-          <w:rFonts w:ascii="Arial" w:hAnsi="Arial" w:cs="Arial"/>
-          <w:lang w:val="es-ES"/>
-        </w:rPr>
-        <w:t>.</w:t>
-      </w:r>
-    </w:p>
-    <w:p>
-      <w:pPr>
-        <w:pStyle w:val="Ttulo1"/>
-        <w:widowControl/>
-        <w:ind w:left="720" w:hanging="720"/>
-        <w:rPr>
-          <w:rFonts w:cs="Arial"/>
-          <w:lang w:val="es-ES"/>
-        </w:rPr>
-      </w:pPr>
-      <w:bookmarkStart w:id="46" w:name="_Toc414480276"/>
-      <w:r>
-        <w:rPr>
-          <w:rFonts w:cs="Arial"/>
-          <w:lang w:val="es-ES"/>
-        </w:rPr>
-        <w:t>Flujo de Eventos</w:t>
-      </w:r>
-      <w:bookmarkEnd w:id="46"/>
-    </w:p>
-    <w:p>
-      <w:pPr>
-        <w:pStyle w:val="Ttulo2"/>
-        <w:widowControl/>
-        <w:ind w:left="720" w:hanging="720"/>
-        <w:rPr>
-          <w:rFonts w:cs="Arial"/>
-          <w:sz w:val="22"/>
-          <w:lang w:val="es-ES"/>
-        </w:rPr>
-      </w:pPr>
-      <w:bookmarkStart w:id="47" w:name="_Toc414480277"/>
-      <w:r>
-        <w:rPr>
-          <w:rFonts w:cs="Arial"/>
-          <w:sz w:val="22"/>
-          <w:lang w:val="es-ES"/>
-        </w:rPr>
-        <w:t>Flujo Básico</w:t>
-      </w:r>
-      <w:bookmarkEnd w:id="47"/>
-      <w:r>
-        <w:rPr>
-          <w:rFonts w:cs="Arial"/>
-          <w:sz w:val="22"/>
-          <w:lang w:val="es-ES"/>
-        </w:rPr>
-        <w:t xml:space="preserve"> </w:t>
-      </w:r>
-    </w:p>
-    <w:p>
-      <w:pPr>
-        <w:ind w:left="360"/>
-        <w:jc w:val="both"/>
-        <w:rPr>
-          <w:rFonts w:ascii="Arial" w:hAnsi="Arial" w:cs="Arial"/>
-          <w:sz w:val="22"/>
-          <w:lang w:val="es-ES"/>
-        </w:rPr>
-      </w:pPr>
-    </w:p>
-    <w:p>
-      <w:pPr>
-        <w:numPr>
-          <w:ilvl w:val="0"/>
-          <w:numId w:val="12"/>
-        </w:numPr>
-        <w:tabs>
-          <w:tab w:val="clear" w:pos="360"/>
-          <w:tab w:val="num" w:pos="709"/>
-        </w:tabs>
-        <w:ind w:left="709" w:hanging="283"/>
-        <w:jc w:val="both"/>
-        <w:rPr>
-          <w:rFonts w:ascii="Arial" w:hAnsi="Arial" w:cs="Arial"/>
-          <w:sz w:val="22"/>
-          <w:lang w:val="es-ES"/>
-        </w:rPr>
-      </w:pPr>
-      <w:r>
-        <w:rPr>
-          <w:rFonts w:ascii="Arial" w:hAnsi="Arial" w:cs="Arial"/>
-          <w:sz w:val="22"/>
-          <w:lang w:val="es-ES"/>
-        </w:rPr>
-        <w:t xml:space="preserve">El usuario se posiciona en la pantalla principal de la aplicación web. </w:t>
-      </w:r>
-    </w:p>
-    <w:p>
-      <w:pPr>
-        <w:numPr>
-          <w:ilvl w:val="0"/>
-          <w:numId w:val="12"/>
-        </w:numPr>
-        <w:tabs>
-          <w:tab w:val="clear" w:pos="360"/>
-          <w:tab w:val="num" w:pos="709"/>
-        </w:tabs>
-        <w:ind w:left="709" w:hanging="283"/>
-        <w:jc w:val="both"/>
-        <w:rPr>
-          <w:rFonts w:ascii="Arial" w:hAnsi="Arial" w:cs="Arial"/>
-          <w:sz w:val="22"/>
-          <w:lang w:val="es-ES"/>
-        </w:rPr>
-      </w:pPr>
-      <w:r>
-        <w:rPr>
-          <w:rFonts w:ascii="Arial" w:hAnsi="Arial" w:cs="Arial"/>
-          <w:sz w:val="22"/>
-          <w:lang w:val="es-ES"/>
-        </w:rPr>
-        <w:t xml:space="preserve">Selecciona </w:t>
-      </w:r>
-      <w:r>
-        <w:rPr>
-          <w:rFonts w:ascii="Arial" w:hAnsi="Arial" w:cs="Arial"/>
-          <w:sz w:val="22"/>
-          <w:lang w:val="es-ES"/>
-        </w:rPr>
-        <w:t>la opción de cerrar sesión</w:t>
-      </w:r>
-      <w:r>
-        <w:rPr>
-          <w:rFonts w:ascii="Arial" w:hAnsi="Arial" w:cs="Arial"/>
-          <w:sz w:val="22"/>
-          <w:lang w:val="es-ES"/>
-        </w:rPr>
-        <w:t>.</w:t>
-      </w:r>
-    </w:p>
-    <w:p>
-      <w:pPr>
-        <w:numPr>
-          <w:ilvl w:val="0"/>
-          <w:numId w:val="12"/>
-        </w:numPr>
-        <w:tabs>
-          <w:tab w:val="clear" w:pos="360"/>
-          <w:tab w:val="num" w:pos="709"/>
-        </w:tabs>
-        <w:ind w:left="709" w:hanging="283"/>
-        <w:jc w:val="both"/>
-        <w:rPr>
-          <w:rFonts w:ascii="Arial" w:hAnsi="Arial" w:cs="Arial"/>
-          <w:sz w:val="22"/>
-          <w:lang w:val="es-ES"/>
-        </w:rPr>
-      </w:pPr>
-      <w:r>
-        <w:rPr>
-          <w:rFonts w:ascii="Arial" w:hAnsi="Arial" w:cs="Arial"/>
-          <w:sz w:val="22"/>
-          <w:lang w:val="es-ES"/>
-        </w:rPr>
-        <w:t>El sistema recibe la petición</w:t>
-      </w:r>
-      <w:r>
-        <w:rPr>
-          <w:rFonts w:ascii="Arial" w:hAnsi="Arial" w:cs="Arial"/>
-          <w:sz w:val="22"/>
-          <w:lang w:val="es-ES"/>
-        </w:rPr>
-        <w:t xml:space="preserve"> y manda un mensaje de  alerta diciéndole al usuario de si desea cerrar sesión</w:t>
-      </w:r>
-      <w:r>
-        <w:rPr>
-          <w:rFonts w:ascii="Arial" w:hAnsi="Arial" w:cs="Arial"/>
-          <w:sz w:val="22"/>
-          <w:lang w:val="es-ES"/>
-        </w:rPr>
-        <w:t>.</w:t>
-      </w:r>
-    </w:p>
-    <w:p>
-      <w:pPr>
-        <w:numPr>
-          <w:ilvl w:val="0"/>
-          <w:numId w:val="12"/>
-        </w:numPr>
-        <w:tabs>
-          <w:tab w:val="clear" w:pos="360"/>
-          <w:tab w:val="num" w:pos="709"/>
-        </w:tabs>
-        <w:ind w:left="709" w:hanging="283"/>
-        <w:jc w:val="both"/>
-        <w:rPr>
-          <w:rFonts w:ascii="Arial" w:hAnsi="Arial" w:cs="Arial"/>
-          <w:sz w:val="22"/>
-          <w:lang w:val="es-ES"/>
-        </w:rPr>
-      </w:pPr>
-      <w:r>
-        <w:rPr>
-          <w:rFonts w:ascii="Arial" w:hAnsi="Arial" w:cs="Arial"/>
-          <w:sz w:val="22"/>
-          <w:lang w:val="es-ES"/>
-        </w:rPr>
-        <w:t>El usuari</w:t>
-      </w:r>
-      <w:r>
-        <w:rPr>
-          <w:rFonts w:ascii="Arial" w:hAnsi="Arial" w:cs="Arial"/>
-          <w:sz w:val="22"/>
-          <w:lang w:val="es-ES"/>
-        </w:rPr>
-        <w:t>o acepta  el mensaje confirmando que quiere cerrar sesión</w:t>
-      </w:r>
-      <w:r>
-        <w:rPr>
-          <w:rFonts w:ascii="Arial" w:hAnsi="Arial" w:cs="Arial"/>
-          <w:sz w:val="22"/>
-          <w:lang w:val="es-ES"/>
-        </w:rPr>
-        <w:t>.</w:t>
-      </w:r>
-    </w:p>
-    <w:p>
-      <w:pPr>
-        <w:pStyle w:val="InfoBlue"/>
-        <w:ind w:left="0"/>
-        <w:rPr>
-          <w:rFonts w:ascii="Arial" w:hAnsi="Arial"/>
-          <w:sz w:val="22"/>
-        </w:rPr>
-      </w:pPr>
-    </w:p>
-    <w:p>
-      <w:pPr>
-        <w:pStyle w:val="Ttulo2"/>
-        <w:widowControl/>
-        <w:ind w:left="720" w:hanging="720"/>
-        <w:rPr>
-          <w:rFonts w:cs="Arial"/>
-          <w:sz w:val="22"/>
-          <w:lang w:val="es-ES"/>
-        </w:rPr>
-      </w:pPr>
-      <w:bookmarkStart w:id="48" w:name="_Toc414480278"/>
-      <w:r>
-        <w:rPr>
-          <w:rFonts w:cs="Arial"/>
-          <w:sz w:val="22"/>
-          <w:lang w:val="es-ES"/>
-        </w:rPr>
-        <w:lastRenderedPageBreak/>
-        <w:t>Flujos Alternativos</w:t>
-      </w:r>
-      <w:bookmarkEnd w:id="48"/>
-    </w:p>
-    <w:p>
-      <w:pPr>
-        <w:pStyle w:val="InfoBlue"/>
-        <w:rPr>
-          <w:rFonts w:ascii="Arial" w:hAnsi="Arial"/>
-          <w:sz w:val="22"/>
-        </w:rPr>
-      </w:pPr>
-      <w:r>
-        <w:rPr>
-          <w:rFonts w:ascii="Arial" w:hAnsi="Arial"/>
-          <w:sz w:val="22"/>
-        </w:rPr>
-        <w:t>1.-Si el usuario no tiene su cuenta iniciada en el sistema  no podrá realizar esta opción.</w:t>
-      </w:r>
-    </w:p>
-    <w:p>
-      <w:pPr>
-        <w:pStyle w:val="InfoBlue"/>
-        <w:rPr>
-          <w:rFonts w:ascii="Arial" w:hAnsi="Arial"/>
-          <w:sz w:val="22"/>
-        </w:rPr>
-      </w:pPr>
-      <w:r>
-        <w:rPr>
-          <w:rFonts w:ascii="Arial" w:hAnsi="Arial"/>
-          <w:sz w:val="22"/>
-        </w:rPr>
-        <w:t>2.- Si el usuario no</w:t>
-      </w:r>
-      <w:r>
-        <w:rPr>
-          <w:rFonts w:ascii="Arial" w:hAnsi="Arial"/>
-          <w:sz w:val="22"/>
-        </w:rPr>
-        <w:t xml:space="preserve"> selecciona el apartado indicado el sistema no podrá cerrar sesión</w:t>
-      </w:r>
-      <w:r>
-        <w:rPr>
-          <w:rFonts w:ascii="Arial" w:hAnsi="Arial"/>
-          <w:sz w:val="22"/>
-        </w:rPr>
-        <w:t>.</w:t>
-      </w:r>
-    </w:p>
-    <w:p>
-      <w:pPr>
-        <w:pStyle w:val="Ttulo1"/>
-        <w:widowControl/>
-        <w:ind w:left="720" w:hanging="720"/>
-        <w:rPr>
-          <w:rFonts w:cs="Arial"/>
-          <w:lang w:val="es-ES"/>
-        </w:rPr>
-      </w:pPr>
-      <w:bookmarkStart w:id="49" w:name="_Toc414480279"/>
-      <w:r>
-        <w:rPr>
-          <w:rFonts w:cs="Arial"/>
-          <w:lang w:val="es-ES"/>
-        </w:rPr>
-        <w:t>Precondiciones</w:t>
-      </w:r>
-      <w:bookmarkEnd w:id="49"/>
-    </w:p>
-    <w:p>
-      <w:pPr>
-        <w:rPr>
-          <w:rFonts w:ascii="Arial" w:hAnsi="Arial" w:cs="Arial"/>
-          <w:sz w:val="22"/>
-          <w:lang w:val="es-ES"/>
-        </w:rPr>
-      </w:pPr>
-      <w:r>
-        <w:rPr>
-          <w:rFonts w:ascii="Arial" w:hAnsi="Arial" w:cs="Arial"/>
-          <w:sz w:val="22"/>
-          <w:lang w:val="es-ES"/>
-        </w:rPr>
-        <w:t>1.-Haber iniciado sesión en el sistema con cualquier tipo de usuario en el sistema.</w:t>
-      </w:r>
-    </w:p>
-    <w:p>
-      <w:pPr>
-        <w:rPr>
-          <w:rFonts w:ascii="Arial" w:hAnsi="Arial" w:cs="Arial"/>
-          <w:sz w:val="22"/>
-          <w:lang w:val="es-ES"/>
-        </w:rPr>
-      </w:pPr>
-    </w:p>
-    <w:p>
-      <w:pPr>
         <w:keepNext/>
       </w:pPr>
       <w:r>
@@ -12192,7 +11690,7 @@
         </w:rPr>
         <w:drawing>
           <wp:inline distT="0" distB="0" distL="0" distR="0" wp14:anchorId="4CA39110" wp14:editId="3A010155">
-            <wp:extent cx="5943600" cy="3028950"/>
+            <wp:extent cx="4995897" cy="3028950"/>
             <wp:effectExtent l="0" t="0" r="0" b="0"/>
             <wp:docPr id="6" name="Imagen 6"/>
             <wp:cNvGraphicFramePr>
@@ -12222,7 +11720,7 @@
                   <pic:spPr bwMode="auto">
                     <a:xfrm>
                       <a:off x="0" y="0"/>
-                      <a:ext cx="5943600" cy="3028950"/>
+                      <a:ext cx="4995897" cy="3028950"/>
                     </a:xfrm>
                     <a:prstGeom prst="rect">
                       <a:avLst/>
@@ -12248,7 +11746,7 @@
           <w:lang w:val="es-MX"/>
         </w:rPr>
       </w:pPr>
-      <w:bookmarkStart w:id="50" w:name="_Toc414480348"/>
+      <w:bookmarkStart w:id="42" w:name="_Toc414480348"/>
       <w:r>
         <w:rPr>
           <w:color w:val="000000" w:themeColor="text1"/>
@@ -12304,7 +11802,7 @@
         </w:rPr>
         <w:t xml:space="preserve"> Consultar</w:t>
       </w:r>
-      <w:bookmarkEnd w:id="50"/>
+      <w:bookmarkEnd w:id="42"/>
     </w:p>
     <w:p>
       <w:pPr>
@@ -12317,9 +11815,10 @@
           <w:sz w:val="22"/>
           <w:lang w:val="es-MX" w:eastAsia="es-MX"/>
         </w:rPr>
+        <w:lastRenderedPageBreak/>
         <w:drawing>
           <wp:inline distT="0" distB="0" distL="0" distR="0" wp14:anchorId="539CF0A5" wp14:editId="46C8D0D1">
-            <wp:extent cx="5933049" cy="2800349"/>
+            <wp:extent cx="4125129" cy="2800349"/>
             <wp:effectExtent l="0" t="0" r="0" b="635"/>
             <wp:docPr id="9" name="Imagen 9"/>
             <wp:cNvGraphicFramePr>
@@ -12349,7 +11848,7 @@
                   <pic:spPr bwMode="auto">
                     <a:xfrm>
                       <a:off x="0" y="0"/>
-                      <a:ext cx="5933049" cy="2800349"/>
+                      <a:ext cx="4125129" cy="2800349"/>
                     </a:xfrm>
                     <a:prstGeom prst="rect">
                       <a:avLst/>
@@ -12377,7 +11876,7 @@
           <w:lang w:val="es-ES"/>
         </w:rPr>
       </w:pPr>
-      <w:bookmarkStart w:id="51" w:name="_Toc414480349"/>
+      <w:bookmarkStart w:id="43" w:name="_Toc414480349"/>
       <w:r>
         <w:rPr>
           <w:color w:val="000000" w:themeColor="text1"/>
@@ -12425,7 +11924,7 @@
         </w:rPr>
         <w:t xml:space="preserve"> Caso de uso Administrar</w:t>
       </w:r>
-      <w:bookmarkEnd w:id="51"/>
+      <w:bookmarkEnd w:id="43"/>
     </w:p>
     <w:p>
       <w:pPr>
@@ -12448,7 +11947,7 @@
           <w:lang w:val="es-MX"/>
         </w:rPr>
       </w:pPr>
-      <w:bookmarkStart w:id="52" w:name="_Toc414480280"/>
+      <w:bookmarkStart w:id="44" w:name="_Toc414480280"/>
       <w:r>
         <w:rPr>
           <w:rFonts w:cs="Arial"/>
@@ -12456,10 +11955,9 @@
           <w:szCs w:val="28"/>
           <w:lang w:val="es-MX"/>
         </w:rPr>
-        <w:lastRenderedPageBreak/>
         <w:t>ESPECIFICACION DE CASO DE USO: ADMINISTRAR USUARIOS</w:t>
       </w:r>
-      <w:bookmarkEnd w:id="52"/>
+      <w:bookmarkEnd w:id="44"/>
     </w:p>
     <w:p>
       <w:pPr>
@@ -12472,24 +11970,24 @@
           <w:lang w:val="es-MX"/>
         </w:rPr>
       </w:pPr>
-      <w:bookmarkStart w:id="53" w:name="_Toc414480281"/>
+      <w:bookmarkStart w:id="45" w:name="_Toc414480281"/>
       <w:r>
         <w:rPr>
           <w:lang w:val="es-MX"/>
         </w:rPr>
         <w:t>Administrar usuarios</w:t>
       </w:r>
-      <w:bookmarkEnd w:id="53"/>
+      <w:bookmarkEnd w:id="45"/>
     </w:p>
     <w:p>
       <w:pPr>
         <w:pStyle w:val="Ttulo1"/>
       </w:pPr>
-      <w:bookmarkStart w:id="54" w:name="_Toc414480282"/>
+      <w:bookmarkStart w:id="46" w:name="_Toc414480282"/>
       <w:r>
         <w:t>Actor(s)</w:t>
       </w:r>
-      <w:bookmarkEnd w:id="54"/>
+      <w:bookmarkEnd w:id="46"/>
       <w:r>
         <w:t xml:space="preserve"> </w:t>
       </w:r>
@@ -12520,7 +12018,7 @@
           <w:lang w:val="es-ES"/>
         </w:rPr>
       </w:pPr>
-      <w:bookmarkStart w:id="55" w:name="_Toc414480283"/>
+      <w:bookmarkStart w:id="47" w:name="_Toc414480283"/>
       <w:r>
         <w:rPr>
           <w:sz w:val="22"/>
@@ -12528,7 +12026,7 @@
         </w:rPr>
         <w:t>Descripción</w:t>
       </w:r>
-      <w:bookmarkEnd w:id="55"/>
+      <w:bookmarkEnd w:id="47"/>
     </w:p>
     <w:p>
       <w:pPr>
@@ -12594,7 +12092,7 @@
           <w:lang w:val="es-ES"/>
         </w:rPr>
       </w:pPr>
-      <w:bookmarkStart w:id="56" w:name="_Toc414480284"/>
+      <w:bookmarkStart w:id="48" w:name="_Toc414480284"/>
       <w:r>
         <w:rPr>
           <w:rFonts w:cs="Arial"/>
@@ -12602,7 +12100,7 @@
         </w:rPr>
         <w:t>Flujo de Eventos</w:t>
       </w:r>
-      <w:bookmarkEnd w:id="56"/>
+      <w:bookmarkEnd w:id="48"/>
     </w:p>
     <w:p>
       <w:pPr>
@@ -12620,7 +12118,7 @@
           <w:lang w:val="es-ES"/>
         </w:rPr>
       </w:pPr>
-      <w:bookmarkStart w:id="57" w:name="_Toc414480285"/>
+      <w:bookmarkStart w:id="49" w:name="_Toc414480285"/>
       <w:r>
         <w:rPr>
           <w:rFonts w:cs="Arial"/>
@@ -12639,7 +12137,7 @@
         </w:rPr>
         <w:t>Flujo Básico</w:t>
       </w:r>
-      <w:bookmarkEnd w:id="57"/>
+      <w:bookmarkEnd w:id="49"/>
       <w:r>
         <w:rPr>
           <w:rFonts w:cs="Arial"/>
@@ -12867,7 +12365,7 @@
           <w:lang w:val="es-ES"/>
         </w:rPr>
       </w:pPr>
-      <w:bookmarkStart w:id="58" w:name="_Toc414480286"/>
+      <w:bookmarkStart w:id="50" w:name="_Toc414480286"/>
       <w:r>
         <w:rPr>
           <w:rFonts w:cs="Arial"/>
@@ -12876,7 +12374,7 @@
         </w:rPr>
         <w:t>Flujos Alternativos</w:t>
       </w:r>
-      <w:bookmarkEnd w:id="58"/>
+      <w:bookmarkEnd w:id="50"/>
     </w:p>
     <w:p>
       <w:pPr>
@@ -12988,15 +12486,16 @@
           <w:lang w:val="es-ES"/>
         </w:rPr>
       </w:pPr>
-      <w:bookmarkStart w:id="59" w:name="_Toc414480287"/>
-      <w:r>
-        <w:rPr>
-          <w:rFonts w:cs="Arial"/>
-          <w:lang w:val="es-ES"/>
-        </w:rPr>
+      <w:bookmarkStart w:id="51" w:name="_Toc414480287"/>
+      <w:r>
+        <w:rPr>
+          <w:rFonts w:cs="Arial"/>
+          <w:lang w:val="es-ES"/>
+        </w:rPr>
+        <w:lastRenderedPageBreak/>
         <w:t>Precondiciones</w:t>
       </w:r>
-      <w:bookmarkEnd w:id="59"/>
+      <w:bookmarkEnd w:id="51"/>
     </w:p>
     <w:p>
       <w:pPr>
@@ -13012,7 +12511,7 @@
           <w:lang w:val="es-ES"/>
         </w:rPr>
       </w:pPr>
-      <w:bookmarkStart w:id="60" w:name="_Toc29276813"/>
+      <w:bookmarkStart w:id="52" w:name="_Toc29276813"/>
       <w:r>
         <w:rPr>
           <w:rFonts w:cs="Arial"/>
@@ -13022,7 +12521,7 @@
         </w:rPr>
         <w:t xml:space="preserve">     </w:t>
       </w:r>
-      <w:bookmarkStart w:id="61" w:name="_Toc414480288"/>
+      <w:bookmarkStart w:id="53" w:name="_Toc414480288"/>
       <w:r>
         <w:rPr>
           <w:rFonts w:cs="Arial"/>
@@ -13041,8 +12540,8 @@
         </w:rPr>
         <w:t>Haber iniciado sesión en el sistema con permisos de administrador.</w:t>
       </w:r>
-      <w:bookmarkEnd w:id="60"/>
-      <w:bookmarkEnd w:id="61"/>
+      <w:bookmarkEnd w:id="52"/>
+      <w:bookmarkEnd w:id="53"/>
       <w:r>
         <w:rPr>
           <w:rFonts w:cs="Arial"/>
@@ -13076,7 +12575,7 @@
           <w:lang w:val="es-MX"/>
         </w:rPr>
       </w:pPr>
-      <w:bookmarkStart w:id="62" w:name="_Toc414480289"/>
+      <w:bookmarkStart w:id="54" w:name="_Toc414480289"/>
       <w:r>
         <w:rPr>
           <w:rFonts w:cs="Arial"/>
@@ -13084,9 +12583,27 @@
           <w:szCs w:val="28"/>
           <w:lang w:val="es-MX"/>
         </w:rPr>
-        <w:t>ESPECIFICACION DE CASOS DE USO: MOSTRAR TAXONOMIA DE SUELOS</w:t>
-      </w:r>
-      <w:bookmarkEnd w:id="62"/>
+        <w:t xml:space="preserve">ESPECIFICACION DE CASOS DE USO: </w:t>
+      </w:r>
+      <w:r>
+        <w:rPr>
+          <w:rFonts w:cs="Arial"/>
+          <w:sz w:val="28"/>
+          <w:szCs w:val="28"/>
+          <w:lang w:val="es-MX"/>
+        </w:rPr>
+        <w:t xml:space="preserve">SELECCIONAR </w:t>
+      </w:r>
+      <w:r>
+        <w:rPr>
+          <w:rFonts w:cs="Arial"/>
+          <w:sz w:val="28"/>
+          <w:szCs w:val="28"/>
+          <w:lang w:val="es-MX"/>
+        </w:rPr>
+        <w:t>TAXONOMIA DE SUELOS</w:t>
+      </w:r>
+      <w:bookmarkEnd w:id="54"/>
     </w:p>
     <w:p>
       <w:pPr>
@@ -13108,7 +12625,7 @@
           <w:lang w:val="es-ES"/>
         </w:rPr>
       </w:pPr>
-      <w:bookmarkStart w:id="63" w:name="_Toc414480290"/>
+      <w:bookmarkStart w:id="55" w:name="_Toc414480290"/>
       <w:r>
         <w:rPr>
           <w:rFonts w:cs="Arial"/>
@@ -13123,17 +12640,17 @@
         </w:rPr>
         <w:t>ostrar taxonomía de suelos</w:t>
       </w:r>
-      <w:bookmarkEnd w:id="63"/>
+      <w:bookmarkEnd w:id="55"/>
     </w:p>
     <w:p>
       <w:pPr>
         <w:pStyle w:val="Ttulo1"/>
       </w:pPr>
-      <w:bookmarkStart w:id="64" w:name="_Toc414480291"/>
+      <w:bookmarkStart w:id="56" w:name="_Toc414480291"/>
       <w:r>
         <w:t>Actor(s)</w:t>
       </w:r>
-      <w:bookmarkEnd w:id="64"/>
+      <w:bookmarkEnd w:id="56"/>
     </w:p>
     <w:p>
       <w:pPr>
@@ -13162,7 +12679,7 @@
           <w:lang w:val="es-ES"/>
         </w:rPr>
       </w:pPr>
-      <w:bookmarkStart w:id="65" w:name="_Toc414480292"/>
+      <w:bookmarkStart w:id="57" w:name="_Toc414480292"/>
       <w:r>
         <w:rPr>
           <w:rFonts w:cs="Arial"/>
@@ -13170,7 +12687,7 @@
         </w:rPr>
         <w:t>Descripción</w:t>
       </w:r>
-      <w:bookmarkEnd w:id="65"/>
+      <w:bookmarkEnd w:id="57"/>
     </w:p>
     <w:p>
       <w:pPr>
@@ -13204,6 +12721,14 @@
           <w:lang w:val="es-ES"/>
         </w:rPr>
         <w:t>Cuitláhuac</w:t>
+      </w:r>
+      <w:r>
+        <w:rPr>
+          <w:rFonts w:ascii="Arial" w:hAnsi="Arial" w:cs="Arial"/>
+          <w:sz w:val="22"/>
+          <w:lang w:val="es-ES"/>
+        </w:rPr>
+        <w:t>.</w:t>
       </w:r>
     </w:p>
     <w:p>
@@ -13216,7 +12741,7 @@
           <w:lang w:val="es-ES"/>
         </w:rPr>
       </w:pPr>
-      <w:bookmarkStart w:id="66" w:name="_Toc414480293"/>
+      <w:bookmarkStart w:id="58" w:name="_Toc414480293"/>
       <w:r>
         <w:rPr>
           <w:rFonts w:cs="Arial"/>
@@ -13224,7 +12749,7 @@
         </w:rPr>
         <w:t>Flujo de Eventos</w:t>
       </w:r>
-      <w:bookmarkEnd w:id="66"/>
+      <w:bookmarkEnd w:id="58"/>
     </w:p>
     <w:p>
       <w:pPr>
@@ -13237,7 +12762,7 @@
           <w:lang w:val="es-ES"/>
         </w:rPr>
       </w:pPr>
-      <w:bookmarkStart w:id="67" w:name="_Toc414480294"/>
+      <w:bookmarkStart w:id="59" w:name="_Toc414480294"/>
       <w:r>
         <w:rPr>
           <w:rFonts w:cs="Arial"/>
@@ -13246,7 +12771,7 @@
         </w:rPr>
         <w:t>Flujo Básico</w:t>
       </w:r>
-      <w:bookmarkEnd w:id="67"/>
+      <w:bookmarkEnd w:id="59"/>
       <w:r>
         <w:rPr>
           <w:rFonts w:cs="Arial"/>
@@ -13291,7 +12816,6 @@
           <w:sz w:val="22"/>
           <w:lang w:val="es-ES"/>
         </w:rPr>
-        <w:lastRenderedPageBreak/>
         <w:t>El usuario se posiciona en el mapa de la aplicación.</w:t>
       </w:r>
       <w:r>
@@ -13405,7 +12929,7 @@
           <w:lang w:val="es-ES"/>
         </w:rPr>
       </w:pPr>
-      <w:bookmarkStart w:id="68" w:name="_Toc414480295"/>
+      <w:bookmarkStart w:id="60" w:name="_Toc414480295"/>
       <w:r>
         <w:rPr>
           <w:rFonts w:cs="Arial"/>
@@ -13414,7 +12938,7 @@
         </w:rPr>
         <w:t>Flujos Alternativos</w:t>
       </w:r>
-      <w:bookmarkEnd w:id="68"/>
+      <w:bookmarkEnd w:id="60"/>
     </w:p>
     <w:p>
       <w:pPr>
@@ -13466,7 +12990,7 @@
           <w:lang w:val="es-ES"/>
         </w:rPr>
       </w:pPr>
-      <w:bookmarkStart w:id="69" w:name="_Toc414480296"/>
+      <w:bookmarkStart w:id="61" w:name="_Toc414480296"/>
       <w:r>
         <w:rPr>
           <w:rFonts w:cs="Arial"/>
@@ -13474,7 +12998,7 @@
         </w:rPr>
         <w:t>Precondiciones</w:t>
       </w:r>
-      <w:bookmarkEnd w:id="69"/>
+      <w:bookmarkEnd w:id="61"/>
     </w:p>
     <w:p>
       <w:pPr>
@@ -13488,7 +13012,7 @@
           <w:lang w:val="es-ES"/>
         </w:rPr>
       </w:pPr>
-      <w:bookmarkStart w:id="70" w:name="_Toc414480297"/>
+      <w:bookmarkStart w:id="62" w:name="_Toc414480297"/>
       <w:r>
         <w:rPr>
           <w:rFonts w:cs="Arial"/>
@@ -13498,7 +13022,7 @@
         </w:rPr>
         <w:t>Haber iniciado sesión no importa el nivel</w:t>
       </w:r>
-      <w:bookmarkEnd w:id="70"/>
+      <w:bookmarkEnd w:id="62"/>
       <w:r>
         <w:rPr>
           <w:rFonts w:cs="Arial"/>
@@ -13557,7 +13081,7 @@
           <w:lang w:val="es-MX"/>
         </w:rPr>
       </w:pPr>
-      <w:bookmarkStart w:id="71" w:name="_Toc414480306"/>
+      <w:bookmarkStart w:id="63" w:name="_Toc414480306"/>
       <w:r>
         <w:rPr>
           <w:rFonts w:cs="Arial"/>
@@ -13585,7 +13109,7 @@
         </w:rPr>
         <w:t xml:space="preserve"> HISTORICOS</w:t>
       </w:r>
-      <w:bookmarkEnd w:id="71"/>
+      <w:bookmarkEnd w:id="63"/>
       <w:r>
         <w:rPr>
           <w:rFonts w:cs="Arial"/>
@@ -13608,7 +13132,7 @@
           <w:lang w:val="es-ES"/>
         </w:rPr>
       </w:pPr>
-      <w:bookmarkStart w:id="72" w:name="_Toc414480307"/>
+      <w:bookmarkStart w:id="64" w:name="_Toc414480307"/>
       <w:r>
         <w:rPr>
           <w:rFonts w:cs="Arial"/>
@@ -13623,7 +13147,7 @@
         </w:rPr>
         <w:t xml:space="preserve"> históricos</w:t>
       </w:r>
-      <w:bookmarkEnd w:id="72"/>
+      <w:bookmarkEnd w:id="64"/>
       <w:r>
         <w:rPr>
           <w:rFonts w:cs="Arial"/>
@@ -13636,11 +13160,11 @@
       <w:pPr>
         <w:pStyle w:val="Ttulo1"/>
       </w:pPr>
-      <w:bookmarkStart w:id="73" w:name="_Toc414480308"/>
+      <w:bookmarkStart w:id="65" w:name="_Toc414480308"/>
       <w:r>
         <w:t>Actor(s)</w:t>
       </w:r>
-      <w:bookmarkEnd w:id="73"/>
+      <w:bookmarkEnd w:id="65"/>
       <w:r>
         <w:t xml:space="preserve"> </w:t>
       </w:r>
@@ -13673,7 +13197,7 @@
           <w:lang w:val="es-ES"/>
         </w:rPr>
       </w:pPr>
-      <w:bookmarkStart w:id="74" w:name="_Toc414480309"/>
+      <w:bookmarkStart w:id="66" w:name="_Toc414480309"/>
       <w:r>
         <w:rPr>
           <w:rFonts w:cs="Arial"/>
@@ -13682,7 +13206,7 @@
         </w:rPr>
         <w:t>Descripción</w:t>
       </w:r>
-      <w:bookmarkEnd w:id="74"/>
+      <w:bookmarkEnd w:id="66"/>
     </w:p>
     <w:p>
       <w:pPr>
@@ -13747,7 +13271,7 @@
           <w:lang w:val="es-ES"/>
         </w:rPr>
       </w:pPr>
-      <w:bookmarkStart w:id="75" w:name="_Toc414480310"/>
+      <w:bookmarkStart w:id="67" w:name="_Toc414480310"/>
       <w:r>
         <w:rPr>
           <w:rFonts w:cs="Arial"/>
@@ -13755,7 +13279,7 @@
         </w:rPr>
         <w:t>Flujo de Eventos</w:t>
       </w:r>
-      <w:bookmarkEnd w:id="75"/>
+      <w:bookmarkEnd w:id="67"/>
     </w:p>
     <w:p>
       <w:pPr>
@@ -13768,7 +13292,7 @@
           <w:lang w:val="es-ES"/>
         </w:rPr>
       </w:pPr>
-      <w:bookmarkStart w:id="76" w:name="_Toc414480311"/>
+      <w:bookmarkStart w:id="68" w:name="_Toc414480311"/>
       <w:r>
         <w:rPr>
           <w:rFonts w:cs="Arial"/>
@@ -13777,7 +13301,7 @@
         </w:rPr>
         <w:t>Flujo Básico</w:t>
       </w:r>
-      <w:bookmarkEnd w:id="76"/>
+      <w:bookmarkEnd w:id="68"/>
       <w:r>
         <w:rPr>
           <w:rFonts w:cs="Arial"/>
@@ -13828,6 +13352,7 @@
           <w:sz w:val="22"/>
           <w:lang w:val="es-ES"/>
         </w:rPr>
+        <w:lastRenderedPageBreak/>
         <w:t>El usuario se posiciona en la pantalla principal de la aplicación web</w:t>
       </w:r>
       <w:r>
@@ -13919,7 +13444,7 @@
           <w:lang w:val="es-ES"/>
         </w:rPr>
       </w:pPr>
-      <w:bookmarkStart w:id="77" w:name="_Toc414480312"/>
+      <w:bookmarkStart w:id="69" w:name="_Toc414480312"/>
       <w:r>
         <w:rPr>
           <w:rFonts w:cs="Arial"/>
@@ -13928,7 +13453,7 @@
         </w:rPr>
         <w:t>Flujos Alternativos</w:t>
       </w:r>
-      <w:bookmarkEnd w:id="77"/>
+      <w:bookmarkEnd w:id="69"/>
     </w:p>
     <w:p>
       <w:pPr>
@@ -13979,7 +13504,7 @@
           <w:lang w:val="es-ES"/>
         </w:rPr>
       </w:pPr>
-      <w:bookmarkStart w:id="78" w:name="_Toc414480313"/>
+      <w:bookmarkStart w:id="70" w:name="_Toc414480313"/>
       <w:r>
         <w:rPr>
           <w:rFonts w:cs="Arial"/>
@@ -13987,7 +13512,7 @@
         </w:rPr>
         <w:t>Precondiciones</w:t>
       </w:r>
-      <w:bookmarkEnd w:id="78"/>
+      <w:bookmarkEnd w:id="70"/>
     </w:p>
     <w:p>
       <w:pPr>
@@ -14100,24 +13625,18 @@
           <w:lang w:val="es-MX"/>
         </w:rPr>
       </w:pPr>
-      <w:bookmarkStart w:id="79" w:name="_Toc414480322"/>
-    </w:p>
-    <w:p>
-      <w:pPr>
-        <w:pStyle w:val="Ttulo1"/>
-        <w:numPr>
-          <w:ilvl w:val="0"/>
-          <w:numId w:val="0"/>
-        </w:numPr>
+      <w:bookmarkStart w:id="71" w:name="_Toc414480322"/>
+      <w:bookmarkStart w:id="72" w:name="_GoBack"/>
+      <w:bookmarkEnd w:id="72"/>
+      <w:r>
         <w:rPr>
           <w:rFonts w:cs="Arial"/>
           <w:sz w:val="28"/>
           <w:szCs w:val="28"/>
           <w:lang w:val="es-MX"/>
         </w:rPr>
-      </w:pPr>
-      <w:bookmarkStart w:id="80" w:name="_GoBack"/>
-      <w:bookmarkEnd w:id="80"/>
+        <w:t>ESP</w:t>
+      </w:r>
       <w:r>
         <w:rPr>
           <w:rFonts w:cs="Arial"/>
@@ -14125,18 +13644,9 @@
           <w:szCs w:val="28"/>
           <w:lang w:val="es-MX"/>
         </w:rPr>
-        <w:t>ESP</w:t>
-      </w:r>
-      <w:r>
-        <w:rPr>
-          <w:rFonts w:cs="Arial"/>
-          <w:sz w:val="28"/>
-          <w:szCs w:val="28"/>
-          <w:lang w:val="es-MX"/>
-        </w:rPr>
         <w:t>ECIFICACIONES DE CASO DE USO: CONSULTAR CLIMA</w:t>
       </w:r>
-      <w:bookmarkEnd w:id="79"/>
+      <w:bookmarkEnd w:id="71"/>
     </w:p>
     <w:p>
       <w:pPr>
@@ -14150,7 +13660,7 @@
           <w:lang w:val="es-ES"/>
         </w:rPr>
       </w:pPr>
-      <w:bookmarkStart w:id="81" w:name="_Toc414480323"/>
+      <w:bookmarkStart w:id="73" w:name="_Toc414480323"/>
       <w:r>
         <w:rPr>
           <w:rFonts w:cs="Arial"/>
@@ -14158,17 +13668,17 @@
         </w:rPr>
         <w:t>Consultar clima</w:t>
       </w:r>
-      <w:bookmarkEnd w:id="81"/>
+      <w:bookmarkEnd w:id="73"/>
     </w:p>
     <w:p>
       <w:pPr>
         <w:pStyle w:val="Ttulo1"/>
       </w:pPr>
-      <w:bookmarkStart w:id="82" w:name="_Toc414480324"/>
+      <w:bookmarkStart w:id="74" w:name="_Toc414480324"/>
       <w:r>
         <w:t>Actor(s)</w:t>
       </w:r>
-      <w:bookmarkEnd w:id="82"/>
+      <w:bookmarkEnd w:id="74"/>
       <w:r>
         <w:t xml:space="preserve"> </w:t>
       </w:r>
@@ -14208,7 +13718,7 @@
           <w:lang w:val="es-ES"/>
         </w:rPr>
       </w:pPr>
-      <w:bookmarkStart w:id="83" w:name="_Toc414480325"/>
+      <w:bookmarkStart w:id="75" w:name="_Toc414480325"/>
       <w:r>
         <w:rPr>
           <w:rFonts w:cs="Arial"/>
@@ -14217,7 +13727,7 @@
         </w:rPr>
         <w:t>Descripción</w:t>
       </w:r>
-      <w:bookmarkEnd w:id="83"/>
+      <w:bookmarkEnd w:id="75"/>
     </w:p>
     <w:p>
       <w:pPr>
@@ -14272,7 +13782,7 @@
           <w:lang w:val="es-ES"/>
         </w:rPr>
       </w:pPr>
-      <w:bookmarkStart w:id="84" w:name="_Toc414480326"/>
+      <w:bookmarkStart w:id="76" w:name="_Toc414480326"/>
       <w:r>
         <w:rPr>
           <w:rFonts w:cs="Arial"/>
@@ -14280,7 +13790,7 @@
         </w:rPr>
         <w:t>Flujo de Eventos</w:t>
       </w:r>
-      <w:bookmarkEnd w:id="84"/>
+      <w:bookmarkEnd w:id="76"/>
     </w:p>
     <w:p>
       <w:pPr>
@@ -14293,7 +13803,7 @@
           <w:lang w:val="es-ES"/>
         </w:rPr>
       </w:pPr>
-      <w:bookmarkStart w:id="85" w:name="_Toc414480327"/>
+      <w:bookmarkStart w:id="77" w:name="_Toc414480327"/>
       <w:r>
         <w:rPr>
           <w:rFonts w:cs="Arial"/>
@@ -14302,7 +13812,7 @@
         </w:rPr>
         <w:t>Flujo Básico</w:t>
       </w:r>
-      <w:bookmarkEnd w:id="85"/>
+      <w:bookmarkEnd w:id="77"/>
       <w:r>
         <w:rPr>
           <w:rFonts w:cs="Arial"/>
@@ -14432,7 +13942,7 @@
           <w:lang w:val="es-ES"/>
         </w:rPr>
       </w:pPr>
-      <w:bookmarkStart w:id="86" w:name="_Toc414480328"/>
+      <w:bookmarkStart w:id="78" w:name="_Toc414480328"/>
       <w:r>
         <w:rPr>
           <w:rFonts w:cs="Arial"/>
@@ -14441,7 +13951,7 @@
         </w:rPr>
         <w:t>Flujos Alternativos</w:t>
       </w:r>
-      <w:bookmarkEnd w:id="86"/>
+      <w:bookmarkEnd w:id="78"/>
     </w:p>
     <w:p>
       <w:pPr>
@@ -14476,7 +13986,7 @@
           <w:lang w:val="es-ES"/>
         </w:rPr>
       </w:pPr>
-      <w:bookmarkStart w:id="87" w:name="_Toc414480329"/>
+      <w:bookmarkStart w:id="79" w:name="_Toc414480329"/>
       <w:r>
         <w:rPr>
           <w:rFonts w:cs="Arial"/>
@@ -14484,7 +13994,7 @@
         </w:rPr>
         <w:t>Precondiciones</w:t>
       </w:r>
-      <w:bookmarkEnd w:id="87"/>
+      <w:bookmarkEnd w:id="79"/>
     </w:p>
     <w:p>
       <w:pPr>
@@ -14629,7 +14139,7 @@
           <w:lang w:val="es-MX"/>
         </w:rPr>
       </w:pPr>
-      <w:bookmarkStart w:id="88" w:name="_Toc414480330"/>
+      <w:bookmarkStart w:id="80" w:name="_Toc414480330"/>
       <w:r>
         <w:rPr>
           <w:rFonts w:cs="Arial"/>
@@ -14648,7 +14158,7 @@
         </w:rPr>
         <w:t>ECIFICACIONES DE CASO DE USO: CONSULTAR HUMEDAD</w:t>
       </w:r>
-      <w:bookmarkEnd w:id="88"/>
+      <w:bookmarkEnd w:id="80"/>
     </w:p>
     <w:p>
       <w:pPr>
@@ -14662,7 +14172,7 @@
           <w:lang w:val="es-ES"/>
         </w:rPr>
       </w:pPr>
-      <w:bookmarkStart w:id="89" w:name="_Toc414480331"/>
+      <w:bookmarkStart w:id="81" w:name="_Toc414480331"/>
       <w:r>
         <w:rPr>
           <w:rFonts w:cs="Arial"/>
@@ -14677,17 +14187,17 @@
         </w:rPr>
         <w:t>humedad</w:t>
       </w:r>
-      <w:bookmarkEnd w:id="89"/>
+      <w:bookmarkEnd w:id="81"/>
     </w:p>
     <w:p>
       <w:pPr>
         <w:pStyle w:val="Ttulo1"/>
       </w:pPr>
-      <w:bookmarkStart w:id="90" w:name="_Toc414480332"/>
+      <w:bookmarkStart w:id="82" w:name="_Toc414480332"/>
       <w:r>
         <w:t>Actor(s)</w:t>
       </w:r>
-      <w:bookmarkEnd w:id="90"/>
+      <w:bookmarkEnd w:id="82"/>
       <w:r>
         <w:t xml:space="preserve"> </w:t>
       </w:r>
@@ -14727,7 +14237,7 @@
           <w:lang w:val="es-ES"/>
         </w:rPr>
       </w:pPr>
-      <w:bookmarkStart w:id="91" w:name="_Toc414480333"/>
+      <w:bookmarkStart w:id="83" w:name="_Toc414480333"/>
       <w:r>
         <w:rPr>
           <w:rFonts w:cs="Arial"/>
@@ -14736,7 +14246,7 @@
         </w:rPr>
         <w:t>Descripción</w:t>
       </w:r>
-      <w:bookmarkEnd w:id="91"/>
+      <w:bookmarkEnd w:id="83"/>
     </w:p>
     <w:p>
       <w:pPr>
@@ -14781,15 +14291,16 @@
           <w:lang w:val="es-ES"/>
         </w:rPr>
       </w:pPr>
-      <w:bookmarkStart w:id="92" w:name="_Toc414480334"/>
-      <w:r>
-        <w:rPr>
-          <w:rFonts w:cs="Arial"/>
-          <w:lang w:val="es-ES"/>
-        </w:rPr>
+      <w:bookmarkStart w:id="84" w:name="_Toc414480334"/>
+      <w:r>
+        <w:rPr>
+          <w:rFonts w:cs="Arial"/>
+          <w:lang w:val="es-ES"/>
+        </w:rPr>
+        <w:lastRenderedPageBreak/>
         <w:t>Flujo de Eventos</w:t>
       </w:r>
-      <w:bookmarkEnd w:id="92"/>
+      <w:bookmarkEnd w:id="84"/>
     </w:p>
     <w:p>
       <w:pPr>
@@ -14802,7 +14313,7 @@
           <w:lang w:val="es-ES"/>
         </w:rPr>
       </w:pPr>
-      <w:bookmarkStart w:id="93" w:name="_Toc414480335"/>
+      <w:bookmarkStart w:id="85" w:name="_Toc414480335"/>
       <w:r>
         <w:rPr>
           <w:rFonts w:cs="Arial"/>
@@ -14811,7 +14322,7 @@
         </w:rPr>
         <w:t>Flujo Básico</w:t>
       </w:r>
-      <w:bookmarkEnd w:id="93"/>
+      <w:bookmarkEnd w:id="85"/>
       <w:r>
         <w:rPr>
           <w:rFonts w:cs="Arial"/>
@@ -14930,7 +14441,7 @@
           <w:lang w:val="es-ES"/>
         </w:rPr>
       </w:pPr>
-      <w:bookmarkStart w:id="94" w:name="_Toc414480336"/>
+      <w:bookmarkStart w:id="86" w:name="_Toc414480336"/>
       <w:r>
         <w:rPr>
           <w:rFonts w:cs="Arial"/>
@@ -14939,7 +14450,7 @@
         </w:rPr>
         <w:t>Flujos Alternativos</w:t>
       </w:r>
-      <w:bookmarkEnd w:id="94"/>
+      <w:bookmarkEnd w:id="86"/>
     </w:p>
     <w:p>
       <w:pPr>
@@ -14974,16 +14485,15 @@
           <w:lang w:val="es-ES"/>
         </w:rPr>
       </w:pPr>
-      <w:bookmarkStart w:id="95" w:name="_Toc414480337"/>
-      <w:r>
-        <w:rPr>
-          <w:rFonts w:cs="Arial"/>
-          <w:lang w:val="es-ES"/>
-        </w:rPr>
-        <w:lastRenderedPageBreak/>
+      <w:bookmarkStart w:id="87" w:name="_Toc414480337"/>
+      <w:r>
+        <w:rPr>
+          <w:rFonts w:cs="Arial"/>
+          <w:lang w:val="es-ES"/>
+        </w:rPr>
         <w:t>Precondiciones</w:t>
       </w:r>
-      <w:bookmarkEnd w:id="95"/>
+      <w:bookmarkEnd w:id="87"/>
     </w:p>
     <w:p>
       <w:pPr>
@@ -15105,7 +14615,7 @@
           <w:lang w:val="es-MX"/>
         </w:rPr>
       </w:pPr>
-      <w:bookmarkStart w:id="96" w:name="_Toc414480338"/>
+      <w:bookmarkStart w:id="88" w:name="_Toc414480338"/>
       <w:r>
         <w:rPr>
           <w:rFonts w:cs="Arial"/>
@@ -15124,7 +14634,7 @@
         </w:rPr>
         <w:t>ECIFICACIONES DE CASO DE USO: CONSULTAR SUGERENCIA DE CULTIVO</w:t>
       </w:r>
-      <w:bookmarkEnd w:id="96"/>
+      <w:bookmarkEnd w:id="88"/>
     </w:p>
     <w:p>
       <w:pPr>
@@ -15138,7 +14648,7 @@
           <w:lang w:val="es-ES"/>
         </w:rPr>
       </w:pPr>
-      <w:bookmarkStart w:id="97" w:name="_Toc414480339"/>
+      <w:bookmarkStart w:id="89" w:name="_Toc414480339"/>
       <w:r>
         <w:rPr>
           <w:rFonts w:cs="Arial"/>
@@ -15146,17 +14656,17 @@
         </w:rPr>
         <w:t>Consultar sugerencia de cultivo</w:t>
       </w:r>
-      <w:bookmarkEnd w:id="97"/>
+      <w:bookmarkEnd w:id="89"/>
     </w:p>
     <w:p>
       <w:pPr>
         <w:pStyle w:val="Ttulo1"/>
       </w:pPr>
-      <w:bookmarkStart w:id="98" w:name="_Toc414480340"/>
+      <w:bookmarkStart w:id="90" w:name="_Toc414480340"/>
       <w:r>
         <w:t>Actor(s)</w:t>
       </w:r>
-      <w:bookmarkEnd w:id="98"/>
+      <w:bookmarkEnd w:id="90"/>
       <w:r>
         <w:t xml:space="preserve"> </w:t>
       </w:r>
@@ -15196,7 +14706,7 @@
           <w:lang w:val="es-ES"/>
         </w:rPr>
       </w:pPr>
-      <w:bookmarkStart w:id="99" w:name="_Toc414480341"/>
+      <w:bookmarkStart w:id="91" w:name="_Toc414480341"/>
       <w:r>
         <w:rPr>
           <w:rFonts w:cs="Arial"/>
@@ -15205,7 +14715,7 @@
         </w:rPr>
         <w:t>Descripción</w:t>
       </w:r>
-      <w:bookmarkEnd w:id="99"/>
+      <w:bookmarkEnd w:id="91"/>
     </w:p>
     <w:p>
       <w:pPr>
@@ -15250,7 +14760,7 @@
           <w:lang w:val="es-ES"/>
         </w:rPr>
       </w:pPr>
-      <w:bookmarkStart w:id="100" w:name="_Toc414480342"/>
+      <w:bookmarkStart w:id="92" w:name="_Toc414480342"/>
       <w:r>
         <w:rPr>
           <w:rFonts w:cs="Arial"/>
@@ -15258,7 +14768,7 @@
         </w:rPr>
         <w:t>Flujo de Eventos</w:t>
       </w:r>
-      <w:bookmarkEnd w:id="100"/>
+      <w:bookmarkEnd w:id="92"/>
     </w:p>
     <w:p>
       <w:pPr>
@@ -15271,7 +14781,7 @@
           <w:lang w:val="es-ES"/>
         </w:rPr>
       </w:pPr>
-      <w:bookmarkStart w:id="101" w:name="_Toc414480343"/>
+      <w:bookmarkStart w:id="93" w:name="_Toc414480343"/>
       <w:r>
         <w:rPr>
           <w:rFonts w:cs="Arial"/>
@@ -15280,7 +14790,7 @@
         </w:rPr>
         <w:t>Flujo Básico</w:t>
       </w:r>
-      <w:bookmarkEnd w:id="101"/>
+      <w:bookmarkEnd w:id="93"/>
       <w:r>
         <w:rPr>
           <w:rFonts w:cs="Arial"/>
@@ -15399,7 +14909,7 @@
           <w:lang w:val="es-ES"/>
         </w:rPr>
       </w:pPr>
-      <w:bookmarkStart w:id="102" w:name="_Toc414480344"/>
+      <w:bookmarkStart w:id="94" w:name="_Toc414480344"/>
       <w:r>
         <w:rPr>
           <w:rFonts w:cs="Arial"/>
@@ -15408,7 +14918,7 @@
         </w:rPr>
         <w:t>Flujos Alternativos</w:t>
       </w:r>
-      <w:bookmarkEnd w:id="102"/>
+      <w:bookmarkEnd w:id="94"/>
     </w:p>
     <w:p>
       <w:pPr>
@@ -15443,7 +14953,7 @@
           <w:lang w:val="es-ES"/>
         </w:rPr>
       </w:pPr>
-      <w:bookmarkStart w:id="103" w:name="_Toc414480345"/>
+      <w:bookmarkStart w:id="95" w:name="_Toc414480345"/>
       <w:r>
         <w:rPr>
           <w:rFonts w:cs="Arial"/>
@@ -15451,7 +14961,7 @@
         </w:rPr>
         <w:t>Precondiciones</w:t>
       </w:r>
-      <w:bookmarkEnd w:id="103"/>
+      <w:bookmarkEnd w:id="95"/>
     </w:p>
     <w:p>
       <w:pPr>
@@ -21258,6 +20768,7 @@
     <w:rsid w:val="008C783C"/>
     <w:rsid w:val="009F2DFE"/>
     <w:rsid w:val="00ED0DEB"/>
+    <w:rsid w:val="00FF2B4D"/>
   </w:rsids>
   <m:mathPr>
     <m:mathFont m:val="Cambria Math"/>
@@ -21997,7 +21508,7 @@
   <a:extraClrSchemeLst/>
   <a:extLst>
     <a:ext uri="{05A4C25C-085E-4340-85A3-A5531E510DB2}">
-      <thm15:themeFamily xmlns="" xmlns:thm15="http://schemas.microsoft.com/office/thememl/2012/main" name="Office Theme" id="{62F939B6-93AF-4DB8-9C6B-D6C7DFDC589F}" vid="{4A3C46E8-61CC-4603-A589-7422A47A8E4A}"/>
+      <thm15:themeFamily xmlns:thm15="http://schemas.microsoft.com/office/thememl/2012/main" xmlns="" name="Office Theme" id="{62F939B6-93AF-4DB8-9C6B-D6C7DFDC589F}" vid="{4A3C46E8-61CC-4603-A589-7422A47A8E4A}"/>
     </a:ext>
   </a:extLst>
 </a:theme>
@@ -22008,7 +21519,7 @@
 </file>
 
 <file path=customXml/itemProps1.xml><?xml version="1.0" encoding="utf-8"?>
-<ds:datastoreItem xmlns:ds="http://schemas.openxmlformats.org/officeDocument/2006/customXml" ds:itemID="{0599EF1B-D748-473F-B842-4FA76ACF63D8}">
+<ds:datastoreItem xmlns:ds="http://schemas.openxmlformats.org/officeDocument/2006/customXml" ds:itemID="{E182D185-1B68-42FB-B1AD-57C89F6A4D79}">
   <ds:schemaRefs>
     <ds:schemaRef ds:uri="http://schemas.openxmlformats.org/officeDocument/2006/bibliography"/>
   </ds:schemaRefs>

--- a/trunk/ afgmx/AFGMX/PROCESO_DESARROLLO/F2_REQUISITOS/CASO_DE_USO.docx
+++ b/trunk/ afgmx/AFGMX/PROCESO_DESARROLLO/F2_REQUISITOS/CASO_DE_USO.docx
@@ -5,7 +5,6 @@
     <w:p>
       <w:pPr>
         <w:pStyle w:val="Ttulo"/>
-        <w:jc w:val="right"/>
         <w:rPr>
           <w:rFonts w:cs="Arial"/>
           <w:lang w:val="es-ES"/>
@@ -79,6 +78,8 @@
           </wp:anchor>
         </w:drawing>
       </w:r>
+      <w:bookmarkStart w:id="0" w:name="_GoBack"/>
+      <w:bookmarkEnd w:id="0"/>
     </w:p>
     <w:p>
       <w:pPr>
@@ -9984,10 +9985,10 @@
         </w:rPr>
         <w:br w:type="page"/>
       </w:r>
-      <w:bookmarkStart w:id="0" w:name="_Toc423410237"/>
-      <w:bookmarkStart w:id="1" w:name="_Toc425054503"/>
-      <w:bookmarkStart w:id="2" w:name="_Toc423410238"/>
-      <w:bookmarkStart w:id="3" w:name="_Toc425054504"/>
+      <w:bookmarkStart w:id="1" w:name="_Toc423410237"/>
+      <w:bookmarkStart w:id="2" w:name="_Toc425054503"/>
+      <w:bookmarkStart w:id="3" w:name="_Toc423410238"/>
+      <w:bookmarkStart w:id="4" w:name="_Toc425054504"/>
       <w:r>
         <w:rPr>
           <w:rFonts w:cs="Arial"/>
@@ -10056,7 +10057,7 @@
           <w:lang w:val="es-ES"/>
         </w:rPr>
       </w:pPr>
-      <w:bookmarkStart w:id="4" w:name="_Toc414480346"/>
+      <w:bookmarkStart w:id="5" w:name="_Toc414480346"/>
       <w:r>
         <w:rPr>
           <w:color w:val="000000" w:themeColor="text1"/>
@@ -10104,7 +10105,7 @@
         </w:rPr>
         <w:t xml:space="preserve"> Caso de uso Registro</w:t>
       </w:r>
-      <w:bookmarkEnd w:id="4"/>
+      <w:bookmarkEnd w:id="5"/>
     </w:p>
     <w:p>
       <w:pPr>
@@ -10121,7 +10122,7 @@
           <w:lang w:val="es-MX"/>
         </w:rPr>
       </w:pPr>
-      <w:bookmarkStart w:id="5" w:name="_Toc414480249"/>
+      <w:bookmarkStart w:id="6" w:name="_Toc414480249"/>
       <w:r>
         <w:rPr>
           <w:rFonts w:cs="Arial"/>
@@ -10131,8 +10132,8 @@
         </w:rPr>
         <w:t xml:space="preserve">ESPECIFICACIÓN DE CASO DE USO: </w:t>
       </w:r>
-      <w:bookmarkEnd w:id="0"/>
       <w:bookmarkEnd w:id="1"/>
+      <w:bookmarkEnd w:id="2"/>
       <w:r>
         <w:rPr>
           <w:rFonts w:cs="Arial"/>
@@ -10142,7 +10143,7 @@
         </w:rPr>
         <w:t>REGISTRAR USUARIO</w:t>
       </w:r>
-      <w:bookmarkEnd w:id="5"/>
+      <w:bookmarkEnd w:id="6"/>
     </w:p>
     <w:p>
       <w:pPr>
@@ -10152,7 +10153,7 @@
           <w:lang w:val="es-ES"/>
         </w:rPr>
       </w:pPr>
-      <w:bookmarkStart w:id="6" w:name="_Toc414480250"/>
+      <w:bookmarkStart w:id="7" w:name="_Toc414480250"/>
       <w:r>
         <w:rPr>
           <w:rFonts w:cs="Arial"/>
@@ -10160,7 +10161,7 @@
         </w:rPr>
         <w:t>Registrar usuario</w:t>
       </w:r>
-      <w:bookmarkEnd w:id="6"/>
+      <w:bookmarkEnd w:id="7"/>
       <w:r>
         <w:rPr>
           <w:rFonts w:cs="Arial"/>
@@ -10173,11 +10174,11 @@
       <w:pPr>
         <w:pStyle w:val="Ttulo1"/>
       </w:pPr>
-      <w:bookmarkStart w:id="7" w:name="_Toc414480251"/>
+      <w:bookmarkStart w:id="8" w:name="_Toc414480251"/>
       <w:r>
         <w:t>Actor(s)</w:t>
       </w:r>
-      <w:bookmarkEnd w:id="7"/>
+      <w:bookmarkEnd w:id="8"/>
       <w:r>
         <w:t xml:space="preserve">     </w:t>
       </w:r>
@@ -10212,7 +10213,7 @@
           <w:lang w:val="es-ES"/>
         </w:rPr>
       </w:pPr>
-      <w:bookmarkStart w:id="8" w:name="_Toc414480252"/>
+      <w:bookmarkStart w:id="9" w:name="_Toc414480252"/>
       <w:r>
         <w:rPr>
           <w:rFonts w:cs="Arial"/>
@@ -10222,9 +10223,9 @@
         </w:rPr>
         <w:t>Descripción</w:t>
       </w:r>
-      <w:bookmarkEnd w:id="2"/>
       <w:bookmarkEnd w:id="3"/>
-      <w:bookmarkEnd w:id="8"/>
+      <w:bookmarkEnd w:id="4"/>
+      <w:bookmarkEnd w:id="9"/>
     </w:p>
     <w:p>
       <w:pPr>
@@ -10281,9 +10282,9 @@
           <w:lang w:val="es-ES"/>
         </w:rPr>
       </w:pPr>
-      <w:bookmarkStart w:id="9" w:name="_Toc423410239"/>
-      <w:bookmarkStart w:id="10" w:name="_Toc425054505"/>
-      <w:bookmarkStart w:id="11" w:name="_Toc414480253"/>
+      <w:bookmarkStart w:id="10" w:name="_Toc423410239"/>
+      <w:bookmarkStart w:id="11" w:name="_Toc425054505"/>
+      <w:bookmarkStart w:id="12" w:name="_Toc414480253"/>
       <w:r>
         <w:rPr>
           <w:rFonts w:cs="Arial"/>
@@ -10291,9 +10292,9 @@
         </w:rPr>
         <w:t>Flujo de Eventos</w:t>
       </w:r>
-      <w:bookmarkEnd w:id="9"/>
       <w:bookmarkEnd w:id="10"/>
       <w:bookmarkEnd w:id="11"/>
+      <w:bookmarkEnd w:id="12"/>
     </w:p>
     <w:p>
       <w:pPr>
@@ -10305,9 +10306,9 @@
           <w:lang w:val="es-ES"/>
         </w:rPr>
       </w:pPr>
-      <w:bookmarkStart w:id="12" w:name="_Toc423410240"/>
-      <w:bookmarkStart w:id="13" w:name="_Toc425054506"/>
-      <w:bookmarkStart w:id="14" w:name="_Toc414480254"/>
+      <w:bookmarkStart w:id="13" w:name="_Toc423410240"/>
+      <w:bookmarkStart w:id="14" w:name="_Toc425054506"/>
+      <w:bookmarkStart w:id="15" w:name="_Toc414480254"/>
       <w:r>
         <w:rPr>
           <w:rFonts w:cs="Arial"/>
@@ -10317,9 +10318,9 @@
         </w:rPr>
         <w:t>Flujo Básico</w:t>
       </w:r>
-      <w:bookmarkEnd w:id="12"/>
       <w:bookmarkEnd w:id="13"/>
       <w:bookmarkEnd w:id="14"/>
+      <w:bookmarkEnd w:id="15"/>
       <w:r>
         <w:rPr>
           <w:rFonts w:cs="Arial"/>
@@ -10483,9 +10484,9 @@
           <w:lang w:val="es-ES"/>
         </w:rPr>
       </w:pPr>
-      <w:bookmarkStart w:id="15" w:name="_Toc423410241"/>
-      <w:bookmarkStart w:id="16" w:name="_Toc425054507"/>
-      <w:bookmarkStart w:id="17" w:name="_Toc414480255"/>
+      <w:bookmarkStart w:id="16" w:name="_Toc423410241"/>
+      <w:bookmarkStart w:id="17" w:name="_Toc425054507"/>
+      <w:bookmarkStart w:id="18" w:name="_Toc414480255"/>
       <w:r>
         <w:rPr>
           <w:rFonts w:cs="Arial"/>
@@ -10495,9 +10496,9 @@
         </w:rPr>
         <w:t>Flujos Alternativos</w:t>
       </w:r>
-      <w:bookmarkEnd w:id="15"/>
       <w:bookmarkEnd w:id="16"/>
       <w:bookmarkEnd w:id="17"/>
+      <w:bookmarkEnd w:id="18"/>
     </w:p>
     <w:p>
       <w:pPr>
@@ -10664,7 +10665,7 @@
           <w:lang w:val="es-MX"/>
         </w:rPr>
       </w:pPr>
-      <w:bookmarkStart w:id="18" w:name="_Toc414480347"/>
+      <w:bookmarkStart w:id="19" w:name="_Toc414480347"/>
       <w:r>
         <w:rPr>
           <w:color w:val="auto"/>
@@ -10712,7 +10713,7 @@
         </w:rPr>
         <w:t xml:space="preserve">  Caso de uso Inicio de sesión</w:t>
       </w:r>
-      <w:bookmarkEnd w:id="18"/>
+      <w:bookmarkEnd w:id="19"/>
     </w:p>
     <w:p>
       <w:pPr>
@@ -10739,7 +10740,7 @@
           <w:lang w:val="es-ES"/>
         </w:rPr>
       </w:pPr>
-      <w:bookmarkStart w:id="19" w:name="_Toc414480256"/>
+      <w:bookmarkStart w:id="20" w:name="_Toc414480256"/>
       <w:r>
         <w:rPr>
           <w:rFonts w:cs="Arial"/>
@@ -10749,7 +10750,7 @@
         </w:rPr>
         <w:t>ESPECIFICACIÓN DE CASO DE USO: INICIAR SESION</w:t>
       </w:r>
-      <w:bookmarkEnd w:id="19"/>
+      <w:bookmarkEnd w:id="20"/>
     </w:p>
     <w:p>
       <w:pPr>
@@ -10763,7 +10764,7 @@
           <w:lang w:val="es-ES"/>
         </w:rPr>
       </w:pPr>
-      <w:bookmarkStart w:id="20" w:name="_Toc414480257"/>
+      <w:bookmarkStart w:id="21" w:name="_Toc414480257"/>
       <w:r>
         <w:rPr>
           <w:rFonts w:cs="Arial"/>
@@ -10771,7 +10772,7 @@
         </w:rPr>
         <w:t>Iniciar sesión</w:t>
       </w:r>
-      <w:bookmarkEnd w:id="20"/>
+      <w:bookmarkEnd w:id="21"/>
       <w:r>
         <w:rPr>
           <w:rFonts w:cs="Arial"/>
@@ -10784,12 +10785,12 @@
       <w:pPr>
         <w:pStyle w:val="Ttulo1"/>
       </w:pPr>
-      <w:bookmarkStart w:id="21" w:name="_Toc414480258"/>
-      <w:bookmarkStart w:id="22" w:name="_Toc29276806"/>
+      <w:bookmarkStart w:id="22" w:name="_Toc414480258"/>
+      <w:bookmarkStart w:id="23" w:name="_Toc29276806"/>
       <w:r>
         <w:t>Actor(s)</w:t>
       </w:r>
-      <w:bookmarkEnd w:id="21"/>
+      <w:bookmarkEnd w:id="22"/>
     </w:p>
     <w:p>
       <w:pPr>
@@ -10819,7 +10820,7 @@
           <w:lang w:val="es-ES"/>
         </w:rPr>
       </w:pPr>
-      <w:bookmarkStart w:id="23" w:name="_Toc414480259"/>
+      <w:bookmarkStart w:id="24" w:name="_Toc414480259"/>
       <w:r>
         <w:rPr>
           <w:rFonts w:cs="Arial"/>
@@ -10828,8 +10829,8 @@
         </w:rPr>
         <w:t>Descripción</w:t>
       </w:r>
-      <w:bookmarkEnd w:id="22"/>
       <w:bookmarkEnd w:id="23"/>
+      <w:bookmarkEnd w:id="24"/>
     </w:p>
     <w:p>
       <w:pPr>
@@ -10863,8 +10864,8 @@
           <w:lang w:val="es-ES"/>
         </w:rPr>
       </w:pPr>
-      <w:bookmarkStart w:id="24" w:name="_Toc29276807"/>
-      <w:bookmarkStart w:id="25" w:name="_Toc414480260"/>
+      <w:bookmarkStart w:id="25" w:name="_Toc29276807"/>
+      <w:bookmarkStart w:id="26" w:name="_Toc414480260"/>
       <w:r>
         <w:rPr>
           <w:rFonts w:cs="Arial"/>
@@ -10872,8 +10873,8 @@
         </w:rPr>
         <w:t>Flujo de Eventos</w:t>
       </w:r>
-      <w:bookmarkEnd w:id="24"/>
       <w:bookmarkEnd w:id="25"/>
+      <w:bookmarkEnd w:id="26"/>
     </w:p>
     <w:p>
       <w:pPr>
@@ -10886,8 +10887,8 @@
           <w:lang w:val="es-ES"/>
         </w:rPr>
       </w:pPr>
-      <w:bookmarkStart w:id="26" w:name="_Toc29276808"/>
-      <w:bookmarkStart w:id="27" w:name="_Toc414480261"/>
+      <w:bookmarkStart w:id="27" w:name="_Toc29276808"/>
+      <w:bookmarkStart w:id="28" w:name="_Toc414480261"/>
       <w:r>
         <w:rPr>
           <w:rFonts w:cs="Arial"/>
@@ -10896,8 +10897,8 @@
         </w:rPr>
         <w:t>Flujo Básico</w:t>
       </w:r>
-      <w:bookmarkEnd w:id="26"/>
       <w:bookmarkEnd w:id="27"/>
+      <w:bookmarkEnd w:id="28"/>
       <w:r>
         <w:rPr>
           <w:rFonts w:cs="Arial"/>
@@ -11072,8 +11073,8 @@
           <w:lang w:val="es-ES"/>
         </w:rPr>
       </w:pPr>
-      <w:bookmarkStart w:id="28" w:name="_Toc29276809"/>
-      <w:bookmarkStart w:id="29" w:name="_Toc414480262"/>
+      <w:bookmarkStart w:id="29" w:name="_Toc29276809"/>
+      <w:bookmarkStart w:id="30" w:name="_Toc414480262"/>
       <w:r>
         <w:rPr>
           <w:rFonts w:cs="Arial"/>
@@ -11082,8 +11083,8 @@
         </w:rPr>
         <w:t>Flujos Alternativos</w:t>
       </w:r>
-      <w:bookmarkEnd w:id="28"/>
       <w:bookmarkEnd w:id="29"/>
+      <w:bookmarkEnd w:id="30"/>
     </w:p>
     <w:p>
       <w:pPr>
@@ -11155,10 +11156,10 @@
           <w:lang w:val="es-ES"/>
         </w:rPr>
       </w:pPr>
-      <w:bookmarkStart w:id="30" w:name="_Toc29276812"/>
-      <w:bookmarkStart w:id="31" w:name="_Toc425054512"/>
-      <w:bookmarkStart w:id="32" w:name="_Toc423410253"/>
-      <w:bookmarkStart w:id="33" w:name="_Toc414480263"/>
+      <w:bookmarkStart w:id="31" w:name="_Toc29276812"/>
+      <w:bookmarkStart w:id="32" w:name="_Toc425054512"/>
+      <w:bookmarkStart w:id="33" w:name="_Toc423410253"/>
+      <w:bookmarkStart w:id="34" w:name="_Toc414480263"/>
       <w:r>
         <w:rPr>
           <w:rFonts w:cs="Arial"/>
@@ -11166,10 +11167,10 @@
         </w:rPr>
         <w:t>Precondiciones</w:t>
       </w:r>
-      <w:bookmarkEnd w:id="30"/>
       <w:bookmarkEnd w:id="31"/>
       <w:bookmarkEnd w:id="32"/>
       <w:bookmarkEnd w:id="33"/>
+      <w:bookmarkEnd w:id="34"/>
     </w:p>
     <w:p>
       <w:pPr>
@@ -11218,7 +11219,7 @@
           <w:lang w:val="es-MX"/>
         </w:rPr>
       </w:pPr>
-      <w:bookmarkStart w:id="34" w:name="_Toc414480264"/>
+      <w:bookmarkStart w:id="35" w:name="_Toc414480264"/>
       <w:r>
         <w:rPr>
           <w:rFonts w:cs="Arial"/>
@@ -11228,7 +11229,7 @@
         </w:rPr>
         <w:t>ESPECIFICAION DE CASO DE USO: VALIDAR USUARIO.</w:t>
       </w:r>
-      <w:bookmarkEnd w:id="34"/>
+      <w:bookmarkEnd w:id="35"/>
     </w:p>
     <w:p>
       <w:pPr>
@@ -11241,24 +11242,24 @@
           <w:lang w:val="es-MX"/>
         </w:rPr>
       </w:pPr>
-      <w:bookmarkStart w:id="35" w:name="_Toc414480265"/>
+      <w:bookmarkStart w:id="36" w:name="_Toc414480265"/>
       <w:r>
         <w:rPr>
           <w:lang w:val="es-MX"/>
         </w:rPr>
         <w:t>Validar Usuario</w:t>
       </w:r>
-      <w:bookmarkEnd w:id="35"/>
+      <w:bookmarkEnd w:id="36"/>
     </w:p>
     <w:p>
       <w:pPr>
         <w:pStyle w:val="Ttulo1"/>
       </w:pPr>
-      <w:bookmarkStart w:id="36" w:name="_Toc414480266"/>
+      <w:bookmarkStart w:id="37" w:name="_Toc414480266"/>
       <w:r>
         <w:t>Actor(s)</w:t>
       </w:r>
-      <w:bookmarkEnd w:id="36"/>
+      <w:bookmarkEnd w:id="37"/>
     </w:p>
     <w:p>
       <w:pPr>
@@ -11291,7 +11292,7 @@
           <w:lang w:val="es-ES"/>
         </w:rPr>
       </w:pPr>
-      <w:bookmarkStart w:id="37" w:name="_Toc414480267"/>
+      <w:bookmarkStart w:id="38" w:name="_Toc414480267"/>
       <w:r>
         <w:rPr>
           <w:rFonts w:cs="Arial"/>
@@ -11301,7 +11302,7 @@
         <w:lastRenderedPageBreak/>
         <w:t>Descripción</w:t>
       </w:r>
-      <w:bookmarkEnd w:id="37"/>
+      <w:bookmarkEnd w:id="38"/>
     </w:p>
     <w:p>
       <w:pPr>
@@ -11347,7 +11348,7 @@
           <w:lang w:val="es-ES"/>
         </w:rPr>
       </w:pPr>
-      <w:bookmarkStart w:id="38" w:name="_Toc414480268"/>
+      <w:bookmarkStart w:id="39" w:name="_Toc414480268"/>
       <w:r>
         <w:rPr>
           <w:rFonts w:cs="Arial"/>
@@ -11355,7 +11356,7 @@
         </w:rPr>
         <w:t>Flujo de Eventos</w:t>
       </w:r>
-      <w:bookmarkEnd w:id="38"/>
+      <w:bookmarkEnd w:id="39"/>
     </w:p>
     <w:p>
       <w:pPr>
@@ -11369,7 +11370,7 @@
           <w:lang w:val="es-ES"/>
         </w:rPr>
       </w:pPr>
-      <w:bookmarkStart w:id="39" w:name="_Toc414480269"/>
+      <w:bookmarkStart w:id="40" w:name="_Toc414480269"/>
       <w:r>
         <w:rPr>
           <w:rFonts w:cs="Arial"/>
@@ -11379,7 +11380,7 @@
         </w:rPr>
         <w:t>Flujo Básico</w:t>
       </w:r>
-      <w:bookmarkEnd w:id="39"/>
+      <w:bookmarkEnd w:id="40"/>
       <w:r>
         <w:rPr>
           <w:rFonts w:cs="Arial"/>
@@ -11550,7 +11551,7 @@
           <w:lang w:val="es-ES"/>
         </w:rPr>
       </w:pPr>
-      <w:bookmarkStart w:id="40" w:name="_Toc414480270"/>
+      <w:bookmarkStart w:id="41" w:name="_Toc414480270"/>
       <w:r>
         <w:rPr>
           <w:rFonts w:cs="Arial"/>
@@ -11560,7 +11561,7 @@
         </w:rPr>
         <w:t>Flujos Alternativos</w:t>
       </w:r>
-      <w:bookmarkEnd w:id="40"/>
+      <w:bookmarkEnd w:id="41"/>
     </w:p>
     <w:p>
       <w:pPr>
@@ -11634,7 +11635,7 @@
           <w:lang w:val="es-ES"/>
         </w:rPr>
       </w:pPr>
-      <w:bookmarkStart w:id="41" w:name="_Toc414480271"/>
+      <w:bookmarkStart w:id="42" w:name="_Toc414480271"/>
       <w:r>
         <w:rPr>
           <w:rFonts w:cs="Arial"/>
@@ -11649,7 +11650,7 @@
         </w:rPr>
         <w:t>s</w:t>
       </w:r>
-      <w:bookmarkEnd w:id="41"/>
+      <w:bookmarkEnd w:id="42"/>
     </w:p>
     <w:p>
       <w:pPr>
@@ -11746,7 +11747,7 @@
           <w:lang w:val="es-MX"/>
         </w:rPr>
       </w:pPr>
-      <w:bookmarkStart w:id="42" w:name="_Toc414480348"/>
+      <w:bookmarkStart w:id="43" w:name="_Toc414480348"/>
       <w:r>
         <w:rPr>
           <w:color w:val="000000" w:themeColor="text1"/>
@@ -11802,7 +11803,7 @@
         </w:rPr>
         <w:t xml:space="preserve"> Consultar</w:t>
       </w:r>
-      <w:bookmarkEnd w:id="42"/>
+      <w:bookmarkEnd w:id="43"/>
     </w:p>
     <w:p>
       <w:pPr>
@@ -11876,7 +11877,7 @@
           <w:lang w:val="es-ES"/>
         </w:rPr>
       </w:pPr>
-      <w:bookmarkStart w:id="43" w:name="_Toc414480349"/>
+      <w:bookmarkStart w:id="44" w:name="_Toc414480349"/>
       <w:r>
         <w:rPr>
           <w:color w:val="000000" w:themeColor="text1"/>
@@ -11924,7 +11925,7 @@
         </w:rPr>
         <w:t xml:space="preserve"> Caso de uso Administrar</w:t>
       </w:r>
-      <w:bookmarkEnd w:id="43"/>
+      <w:bookmarkEnd w:id="44"/>
     </w:p>
     <w:p>
       <w:pPr>
@@ -11947,7 +11948,7 @@
           <w:lang w:val="es-MX"/>
         </w:rPr>
       </w:pPr>
-      <w:bookmarkStart w:id="44" w:name="_Toc414480280"/>
+      <w:bookmarkStart w:id="45" w:name="_Toc414480280"/>
       <w:r>
         <w:rPr>
           <w:rFonts w:cs="Arial"/>
@@ -11957,7 +11958,7 @@
         </w:rPr>
         <w:t>ESPECIFICACION DE CASO DE USO: ADMINISTRAR USUARIOS</w:t>
       </w:r>
-      <w:bookmarkEnd w:id="44"/>
+      <w:bookmarkEnd w:id="45"/>
     </w:p>
     <w:p>
       <w:pPr>
@@ -11970,24 +11971,24 @@
           <w:lang w:val="es-MX"/>
         </w:rPr>
       </w:pPr>
-      <w:bookmarkStart w:id="45" w:name="_Toc414480281"/>
+      <w:bookmarkStart w:id="46" w:name="_Toc414480281"/>
       <w:r>
         <w:rPr>
           <w:lang w:val="es-MX"/>
         </w:rPr>
         <w:t>Administrar usuarios</w:t>
       </w:r>
-      <w:bookmarkEnd w:id="45"/>
+      <w:bookmarkEnd w:id="46"/>
     </w:p>
     <w:p>
       <w:pPr>
         <w:pStyle w:val="Ttulo1"/>
       </w:pPr>
-      <w:bookmarkStart w:id="46" w:name="_Toc414480282"/>
+      <w:bookmarkStart w:id="47" w:name="_Toc414480282"/>
       <w:r>
         <w:t>Actor(s)</w:t>
       </w:r>
-      <w:bookmarkEnd w:id="46"/>
+      <w:bookmarkEnd w:id="47"/>
       <w:r>
         <w:t xml:space="preserve"> </w:t>
       </w:r>
@@ -12018,7 +12019,7 @@
           <w:lang w:val="es-ES"/>
         </w:rPr>
       </w:pPr>
-      <w:bookmarkStart w:id="47" w:name="_Toc414480283"/>
+      <w:bookmarkStart w:id="48" w:name="_Toc414480283"/>
       <w:r>
         <w:rPr>
           <w:sz w:val="22"/>
@@ -12026,7 +12027,7 @@
         </w:rPr>
         <w:t>Descripción</w:t>
       </w:r>
-      <w:bookmarkEnd w:id="47"/>
+      <w:bookmarkEnd w:id="48"/>
     </w:p>
     <w:p>
       <w:pPr>
@@ -12092,7 +12093,7 @@
           <w:lang w:val="es-ES"/>
         </w:rPr>
       </w:pPr>
-      <w:bookmarkStart w:id="48" w:name="_Toc414480284"/>
+      <w:bookmarkStart w:id="49" w:name="_Toc414480284"/>
       <w:r>
         <w:rPr>
           <w:rFonts w:cs="Arial"/>
@@ -12100,7 +12101,7 @@
         </w:rPr>
         <w:t>Flujo de Eventos</w:t>
       </w:r>
-      <w:bookmarkEnd w:id="48"/>
+      <w:bookmarkEnd w:id="49"/>
     </w:p>
     <w:p>
       <w:pPr>
@@ -12118,7 +12119,7 @@
           <w:lang w:val="es-ES"/>
         </w:rPr>
       </w:pPr>
-      <w:bookmarkStart w:id="49" w:name="_Toc414480285"/>
+      <w:bookmarkStart w:id="50" w:name="_Toc414480285"/>
       <w:r>
         <w:rPr>
           <w:rFonts w:cs="Arial"/>
@@ -12137,7 +12138,7 @@
         </w:rPr>
         <w:t>Flujo Básico</w:t>
       </w:r>
-      <w:bookmarkEnd w:id="49"/>
+      <w:bookmarkEnd w:id="50"/>
       <w:r>
         <w:rPr>
           <w:rFonts w:cs="Arial"/>
@@ -12365,7 +12366,7 @@
           <w:lang w:val="es-ES"/>
         </w:rPr>
       </w:pPr>
-      <w:bookmarkStart w:id="50" w:name="_Toc414480286"/>
+      <w:bookmarkStart w:id="51" w:name="_Toc414480286"/>
       <w:r>
         <w:rPr>
           <w:rFonts w:cs="Arial"/>
@@ -12374,7 +12375,7 @@
         </w:rPr>
         <w:t>Flujos Alternativos</w:t>
       </w:r>
-      <w:bookmarkEnd w:id="50"/>
+      <w:bookmarkEnd w:id="51"/>
     </w:p>
     <w:p>
       <w:pPr>
@@ -12486,7 +12487,7 @@
           <w:lang w:val="es-ES"/>
         </w:rPr>
       </w:pPr>
-      <w:bookmarkStart w:id="51" w:name="_Toc414480287"/>
+      <w:bookmarkStart w:id="52" w:name="_Toc414480287"/>
       <w:r>
         <w:rPr>
           <w:rFonts w:cs="Arial"/>
@@ -12495,7 +12496,7 @@
         <w:lastRenderedPageBreak/>
         <w:t>Precondiciones</w:t>
       </w:r>
-      <w:bookmarkEnd w:id="51"/>
+      <w:bookmarkEnd w:id="52"/>
     </w:p>
     <w:p>
       <w:pPr>
@@ -12511,7 +12512,7 @@
           <w:lang w:val="es-ES"/>
         </w:rPr>
       </w:pPr>
-      <w:bookmarkStart w:id="52" w:name="_Toc29276813"/>
+      <w:bookmarkStart w:id="53" w:name="_Toc29276813"/>
       <w:r>
         <w:rPr>
           <w:rFonts w:cs="Arial"/>
@@ -12521,7 +12522,7 @@
         </w:rPr>
         <w:t xml:space="preserve">     </w:t>
       </w:r>
-      <w:bookmarkStart w:id="53" w:name="_Toc414480288"/>
+      <w:bookmarkStart w:id="54" w:name="_Toc414480288"/>
       <w:r>
         <w:rPr>
           <w:rFonts w:cs="Arial"/>
@@ -12540,8 +12541,8 @@
         </w:rPr>
         <w:t>Haber iniciado sesión en el sistema con permisos de administrador.</w:t>
       </w:r>
-      <w:bookmarkEnd w:id="52"/>
       <w:bookmarkEnd w:id="53"/>
+      <w:bookmarkEnd w:id="54"/>
       <w:r>
         <w:rPr>
           <w:rFonts w:cs="Arial"/>
@@ -12575,7 +12576,7 @@
           <w:lang w:val="es-MX"/>
         </w:rPr>
       </w:pPr>
-      <w:bookmarkStart w:id="54" w:name="_Toc414480289"/>
+      <w:bookmarkStart w:id="55" w:name="_Toc414480289"/>
       <w:r>
         <w:rPr>
           <w:rFonts w:cs="Arial"/>
@@ -12603,7 +12604,7 @@
         </w:rPr>
         <w:t>TAXONOMIA DE SUELOS</w:t>
       </w:r>
-      <w:bookmarkEnd w:id="54"/>
+      <w:bookmarkEnd w:id="55"/>
     </w:p>
     <w:p>
       <w:pPr>
@@ -12625,7 +12626,7 @@
           <w:lang w:val="es-ES"/>
         </w:rPr>
       </w:pPr>
-      <w:bookmarkStart w:id="55" w:name="_Toc414480290"/>
+      <w:bookmarkStart w:id="56" w:name="_Toc414480290"/>
       <w:r>
         <w:rPr>
           <w:rFonts w:cs="Arial"/>
@@ -12640,17 +12641,17 @@
         </w:rPr>
         <w:t>ostrar taxonomía de suelos</w:t>
       </w:r>
-      <w:bookmarkEnd w:id="55"/>
+      <w:bookmarkEnd w:id="56"/>
     </w:p>
     <w:p>
       <w:pPr>
         <w:pStyle w:val="Ttulo1"/>
       </w:pPr>
-      <w:bookmarkStart w:id="56" w:name="_Toc414480291"/>
+      <w:bookmarkStart w:id="57" w:name="_Toc414480291"/>
       <w:r>
         <w:t>Actor(s)</w:t>
       </w:r>
-      <w:bookmarkEnd w:id="56"/>
+      <w:bookmarkEnd w:id="57"/>
     </w:p>
     <w:p>
       <w:pPr>
@@ -12679,7 +12680,7 @@
           <w:lang w:val="es-ES"/>
         </w:rPr>
       </w:pPr>
-      <w:bookmarkStart w:id="57" w:name="_Toc414480292"/>
+      <w:bookmarkStart w:id="58" w:name="_Toc414480292"/>
       <w:r>
         <w:rPr>
           <w:rFonts w:cs="Arial"/>
@@ -12687,7 +12688,7 @@
         </w:rPr>
         <w:t>Descripción</w:t>
       </w:r>
-      <w:bookmarkEnd w:id="57"/>
+      <w:bookmarkEnd w:id="58"/>
     </w:p>
     <w:p>
       <w:pPr>
@@ -12741,7 +12742,7 @@
           <w:lang w:val="es-ES"/>
         </w:rPr>
       </w:pPr>
-      <w:bookmarkStart w:id="58" w:name="_Toc414480293"/>
+      <w:bookmarkStart w:id="59" w:name="_Toc414480293"/>
       <w:r>
         <w:rPr>
           <w:rFonts w:cs="Arial"/>
@@ -12749,7 +12750,7 @@
         </w:rPr>
         <w:t>Flujo de Eventos</w:t>
       </w:r>
-      <w:bookmarkEnd w:id="58"/>
+      <w:bookmarkEnd w:id="59"/>
     </w:p>
     <w:p>
       <w:pPr>
@@ -12762,7 +12763,7 @@
           <w:lang w:val="es-ES"/>
         </w:rPr>
       </w:pPr>
-      <w:bookmarkStart w:id="59" w:name="_Toc414480294"/>
+      <w:bookmarkStart w:id="60" w:name="_Toc414480294"/>
       <w:r>
         <w:rPr>
           <w:rFonts w:cs="Arial"/>
@@ -12771,7 +12772,7 @@
         </w:rPr>
         <w:t>Flujo Básico</w:t>
       </w:r>
-      <w:bookmarkEnd w:id="59"/>
+      <w:bookmarkEnd w:id="60"/>
       <w:r>
         <w:rPr>
           <w:rFonts w:cs="Arial"/>
@@ -12929,7 +12930,7 @@
           <w:lang w:val="es-ES"/>
         </w:rPr>
       </w:pPr>
-      <w:bookmarkStart w:id="60" w:name="_Toc414480295"/>
+      <w:bookmarkStart w:id="61" w:name="_Toc414480295"/>
       <w:r>
         <w:rPr>
           <w:rFonts w:cs="Arial"/>
@@ -12938,7 +12939,7 @@
         </w:rPr>
         <w:t>Flujos Alternativos</w:t>
       </w:r>
-      <w:bookmarkEnd w:id="60"/>
+      <w:bookmarkEnd w:id="61"/>
     </w:p>
     <w:p>
       <w:pPr>
@@ -12990,7 +12991,7 @@
           <w:lang w:val="es-ES"/>
         </w:rPr>
       </w:pPr>
-      <w:bookmarkStart w:id="61" w:name="_Toc414480296"/>
+      <w:bookmarkStart w:id="62" w:name="_Toc414480296"/>
       <w:r>
         <w:rPr>
           <w:rFonts w:cs="Arial"/>
@@ -12998,7 +12999,7 @@
         </w:rPr>
         <w:t>Precondiciones</w:t>
       </w:r>
-      <w:bookmarkEnd w:id="61"/>
+      <w:bookmarkEnd w:id="62"/>
     </w:p>
     <w:p>
       <w:pPr>
@@ -13012,7 +13013,7 @@
           <w:lang w:val="es-ES"/>
         </w:rPr>
       </w:pPr>
-      <w:bookmarkStart w:id="62" w:name="_Toc414480297"/>
+      <w:bookmarkStart w:id="63" w:name="_Toc414480297"/>
       <w:r>
         <w:rPr>
           <w:rFonts w:cs="Arial"/>
@@ -13022,7 +13023,7 @@
         </w:rPr>
         <w:t>Haber iniciado sesión no importa el nivel</w:t>
       </w:r>
-      <w:bookmarkEnd w:id="62"/>
+      <w:bookmarkEnd w:id="63"/>
       <w:r>
         <w:rPr>
           <w:rFonts w:cs="Arial"/>
@@ -13081,7 +13082,7 @@
           <w:lang w:val="es-MX"/>
         </w:rPr>
       </w:pPr>
-      <w:bookmarkStart w:id="63" w:name="_Toc414480306"/>
+      <w:bookmarkStart w:id="64" w:name="_Toc414480306"/>
       <w:r>
         <w:rPr>
           <w:rFonts w:cs="Arial"/>
@@ -13109,7 +13110,7 @@
         </w:rPr>
         <w:t xml:space="preserve"> HISTORICOS</w:t>
       </w:r>
-      <w:bookmarkEnd w:id="63"/>
+      <w:bookmarkEnd w:id="64"/>
       <w:r>
         <w:rPr>
           <w:rFonts w:cs="Arial"/>
@@ -13132,7 +13133,7 @@
           <w:lang w:val="es-ES"/>
         </w:rPr>
       </w:pPr>
-      <w:bookmarkStart w:id="64" w:name="_Toc414480307"/>
+      <w:bookmarkStart w:id="65" w:name="_Toc414480307"/>
       <w:r>
         <w:rPr>
           <w:rFonts w:cs="Arial"/>
@@ -13147,7 +13148,7 @@
         </w:rPr>
         <w:t xml:space="preserve"> históricos</w:t>
       </w:r>
-      <w:bookmarkEnd w:id="64"/>
+      <w:bookmarkEnd w:id="65"/>
       <w:r>
         <w:rPr>
           <w:rFonts w:cs="Arial"/>
@@ -13160,11 +13161,11 @@
       <w:pPr>
         <w:pStyle w:val="Ttulo1"/>
       </w:pPr>
-      <w:bookmarkStart w:id="65" w:name="_Toc414480308"/>
+      <w:bookmarkStart w:id="66" w:name="_Toc414480308"/>
       <w:r>
         <w:t>Actor(s)</w:t>
       </w:r>
-      <w:bookmarkEnd w:id="65"/>
+      <w:bookmarkEnd w:id="66"/>
       <w:r>
         <w:t xml:space="preserve"> </w:t>
       </w:r>
@@ -13197,7 +13198,7 @@
           <w:lang w:val="es-ES"/>
         </w:rPr>
       </w:pPr>
-      <w:bookmarkStart w:id="66" w:name="_Toc414480309"/>
+      <w:bookmarkStart w:id="67" w:name="_Toc414480309"/>
       <w:r>
         <w:rPr>
           <w:rFonts w:cs="Arial"/>
@@ -13206,7 +13207,7 @@
         </w:rPr>
         <w:t>Descripción</w:t>
       </w:r>
-      <w:bookmarkEnd w:id="66"/>
+      <w:bookmarkEnd w:id="67"/>
     </w:p>
     <w:p>
       <w:pPr>
@@ -13271,7 +13272,7 @@
           <w:lang w:val="es-ES"/>
         </w:rPr>
       </w:pPr>
-      <w:bookmarkStart w:id="67" w:name="_Toc414480310"/>
+      <w:bookmarkStart w:id="68" w:name="_Toc414480310"/>
       <w:r>
         <w:rPr>
           <w:rFonts w:cs="Arial"/>
@@ -13279,7 +13280,7 @@
         </w:rPr>
         <w:t>Flujo de Eventos</w:t>
       </w:r>
-      <w:bookmarkEnd w:id="67"/>
+      <w:bookmarkEnd w:id="68"/>
     </w:p>
     <w:p>
       <w:pPr>
@@ -13292,7 +13293,7 @@
           <w:lang w:val="es-ES"/>
         </w:rPr>
       </w:pPr>
-      <w:bookmarkStart w:id="68" w:name="_Toc414480311"/>
+      <w:bookmarkStart w:id="69" w:name="_Toc414480311"/>
       <w:r>
         <w:rPr>
           <w:rFonts w:cs="Arial"/>
@@ -13301,7 +13302,7 @@
         </w:rPr>
         <w:t>Flujo Básico</w:t>
       </w:r>
-      <w:bookmarkEnd w:id="68"/>
+      <w:bookmarkEnd w:id="69"/>
       <w:r>
         <w:rPr>
           <w:rFonts w:cs="Arial"/>
@@ -13444,7 +13445,7 @@
           <w:lang w:val="es-ES"/>
         </w:rPr>
       </w:pPr>
-      <w:bookmarkStart w:id="69" w:name="_Toc414480312"/>
+      <w:bookmarkStart w:id="70" w:name="_Toc414480312"/>
       <w:r>
         <w:rPr>
           <w:rFonts w:cs="Arial"/>
@@ -13453,7 +13454,7 @@
         </w:rPr>
         <w:t>Flujos Alternativos</w:t>
       </w:r>
-      <w:bookmarkEnd w:id="69"/>
+      <w:bookmarkEnd w:id="70"/>
     </w:p>
     <w:p>
       <w:pPr>
@@ -13504,7 +13505,7 @@
           <w:lang w:val="es-ES"/>
         </w:rPr>
       </w:pPr>
-      <w:bookmarkStart w:id="70" w:name="_Toc414480313"/>
+      <w:bookmarkStart w:id="71" w:name="_Toc414480313"/>
       <w:r>
         <w:rPr>
           <w:rFonts w:cs="Arial"/>
@@ -13512,7 +13513,7 @@
         </w:rPr>
         <w:t>Precondiciones</w:t>
       </w:r>
-      <w:bookmarkEnd w:id="70"/>
+      <w:bookmarkEnd w:id="71"/>
     </w:p>
     <w:p>
       <w:pPr>
@@ -13625,9 +13626,7 @@
           <w:lang w:val="es-MX"/>
         </w:rPr>
       </w:pPr>
-      <w:bookmarkStart w:id="71" w:name="_Toc414480322"/>
-      <w:bookmarkStart w:id="72" w:name="_GoBack"/>
-      <w:bookmarkEnd w:id="72"/>
+      <w:bookmarkStart w:id="72" w:name="_Toc414480322"/>
       <w:r>
         <w:rPr>
           <w:rFonts w:cs="Arial"/>
@@ -13646,7 +13645,7 @@
         </w:rPr>
         <w:t>ECIFICACIONES DE CASO DE USO: CONSULTAR CLIMA</w:t>
       </w:r>
-      <w:bookmarkEnd w:id="71"/>
+      <w:bookmarkEnd w:id="72"/>
     </w:p>
     <w:p>
       <w:pPr>
@@ -19492,7 +19491,6 @@
       <w:lang w:val="es-ES"/>
     </w:rPr>
     <w:tblPr>
-      <w:tblInd w:w="0" w:type="nil"/>
       <w:tblBorders>
         <w:top w:val="single" w:sz="4" w:space="0" w:color="auto"/>
         <w:left w:val="single" w:sz="4" w:space="0" w:color="auto"/>
@@ -19501,6 +19499,12 @@
         <w:insideH w:val="single" w:sz="4" w:space="0" w:color="auto"/>
         <w:insideV w:val="single" w:sz="4" w:space="0" w:color="auto"/>
       </w:tblBorders>
+      <w:tblCellMar>
+        <w:top w:w="0" w:type="dxa"/>
+        <w:left w:w="108" w:type="dxa"/>
+        <w:bottom w:w="0" w:type="dxa"/>
+        <w:right w:w="108" w:type="dxa"/>
+      </w:tblCellMar>
     </w:tblPr>
   </w:style>
   <w:style w:type="paragraph" w:styleId="Prrafodelista">
@@ -19528,7 +19532,6 @@
     <w:tblPr>
       <w:tblStyleRowBandSize w:val="1"/>
       <w:tblStyleColBandSize w:val="1"/>
-      <w:tblInd w:w="0" w:type="nil"/>
       <w:tblBorders>
         <w:top w:val="single" w:sz="4" w:space="0" w:color="FFFFFF" w:themeColor="background1"/>
         <w:left w:val="single" w:sz="4" w:space="0" w:color="FFFFFF" w:themeColor="background1"/>
@@ -19537,6 +19540,12 @@
         <w:insideH w:val="single" w:sz="4" w:space="0" w:color="FFFFFF" w:themeColor="background1"/>
         <w:insideV w:val="single" w:sz="4" w:space="0" w:color="FFFFFF" w:themeColor="background1"/>
       </w:tblBorders>
+      <w:tblCellMar>
+        <w:top w:w="0" w:type="dxa"/>
+        <w:left w:w="108" w:type="dxa"/>
+        <w:bottom w:w="0" w:type="dxa"/>
+        <w:right w:w="108" w:type="dxa"/>
+      </w:tblCellMar>
     </w:tblPr>
     <w:tcPr>
       <w:shd w:val="clear" w:color="auto" w:fill="E2EFD9" w:themeFill="accent6" w:themeFillTint="33"/>
@@ -20419,7 +20428,6 @@
       <w:lang w:val="es-ES"/>
     </w:rPr>
     <w:tblPr>
-      <w:tblInd w:w="0" w:type="nil"/>
       <w:tblBorders>
         <w:top w:val="single" w:sz="4" w:space="0" w:color="auto"/>
         <w:left w:val="single" w:sz="4" w:space="0" w:color="auto"/>
@@ -20428,6 +20436,12 @@
         <w:insideH w:val="single" w:sz="4" w:space="0" w:color="auto"/>
         <w:insideV w:val="single" w:sz="4" w:space="0" w:color="auto"/>
       </w:tblBorders>
+      <w:tblCellMar>
+        <w:top w:w="0" w:type="dxa"/>
+        <w:left w:w="108" w:type="dxa"/>
+        <w:bottom w:w="0" w:type="dxa"/>
+        <w:right w:w="108" w:type="dxa"/>
+      </w:tblCellMar>
     </w:tblPr>
   </w:style>
   <w:style w:type="paragraph" w:styleId="Prrafodelista">
@@ -20455,7 +20469,6 @@
     <w:tblPr>
       <w:tblStyleRowBandSize w:val="1"/>
       <w:tblStyleColBandSize w:val="1"/>
-      <w:tblInd w:w="0" w:type="nil"/>
       <w:tblBorders>
         <w:top w:val="single" w:sz="4" w:space="0" w:color="FFFFFF" w:themeColor="background1"/>
         <w:left w:val="single" w:sz="4" w:space="0" w:color="FFFFFF" w:themeColor="background1"/>
@@ -20464,6 +20477,12 @@
         <w:insideH w:val="single" w:sz="4" w:space="0" w:color="FFFFFF" w:themeColor="background1"/>
         <w:insideV w:val="single" w:sz="4" w:space="0" w:color="FFFFFF" w:themeColor="background1"/>
       </w:tblBorders>
+      <w:tblCellMar>
+        <w:top w:w="0" w:type="dxa"/>
+        <w:left w:w="108" w:type="dxa"/>
+        <w:bottom w:w="0" w:type="dxa"/>
+        <w:right w:w="108" w:type="dxa"/>
+      </w:tblCellMar>
     </w:tblPr>
     <w:tcPr>
       <w:shd w:val="clear" w:color="auto" w:fill="E2EFD9" w:themeFill="accent6" w:themeFillTint="33"/>
@@ -20692,7 +20711,7 @@
     <w:charset w:val="00"/>
     <w:family w:val="swiss"/>
     <w:pitch w:val="variable"/>
-    <w:sig w:usb0="E00002FF" w:usb1="4000ACFF" w:usb2="00000001" w:usb3="00000000" w:csb0="0000019F" w:csb1="00000000"/>
+    <w:sig w:usb0="E10002FF" w:usb1="4000ACFF" w:usb2="00000009" w:usb3="00000000" w:csb0="0000019F" w:csb1="00000000"/>
   </w:font>
   <w:font w:name="Arial">
     <w:panose1 w:val="020B0604020202020204"/>
@@ -20709,21 +20728,21 @@
     <w:sig w:usb0="E1002EFF" w:usb1="C000605B" w:usb2="00000029" w:usb3="00000000" w:csb0="000101FF" w:csb1="00000000"/>
   </w:font>
   <w:font w:name="Calibri Light">
-    <w:panose1 w:val="020F0302020204030204"/>
+    <w:altName w:val="Calibri"/>
     <w:charset w:val="00"/>
     <w:family w:val="swiss"/>
     <w:pitch w:val="variable"/>
-    <w:sig w:usb0="A00002EF" w:usb1="4000207B" w:usb2="00000000" w:usb3="00000000" w:csb0="0000019F" w:csb1="00000000"/>
+    <w:sig w:usb0="00000001" w:usb1="4000207B" w:usb2="00000000" w:usb3="00000000" w:csb0="0000019F" w:csb1="00000000"/>
   </w:font>
   <w:font w:name="Open Sans">
-    <w:altName w:val="LuzSans-Book"/>
+    <w:altName w:val="Arial"/>
     <w:charset w:val="00"/>
     <w:family w:val="swiss"/>
     <w:pitch w:val="variable"/>
     <w:sig w:usb0="00000001" w:usb1="4000205B" w:usb2="00000028" w:usb3="00000000" w:csb0="0000019F" w:csb1="00000000"/>
   </w:font>
   <w:font w:name="Open Sans Light">
-    <w:altName w:val="Segoe UI Semilight"/>
+    <w:altName w:val="Arial"/>
     <w:charset w:val="00"/>
     <w:family w:val="swiss"/>
     <w:pitch w:val="variable"/>
@@ -20763,6 +20782,7 @@
     <w:rsidRoot w:val="009F2DFE"/>
     <w:rsid w:val="00160103"/>
     <w:rsid w:val="004027CD"/>
+    <w:rsid w:val="00694857"/>
     <w:rsid w:val="006E122E"/>
     <w:rsid w:val="00880444"/>
     <w:rsid w:val="008C783C"/>
@@ -21296,7 +21316,7 @@
     </a:clrScheme>
     <a:fontScheme name="Office">
       <a:majorFont>
-        <a:latin typeface="Calibri Light" panose="020F0302020204030204"/>
+        <a:latin typeface="Calibri Light"/>
         <a:ea typeface=""/>
         <a:cs typeface=""/>
         <a:font script="Jpan" typeface="ＭＳ ゴシック"/>
@@ -21331,7 +21351,7 @@
         <a:font script="Geor" typeface="Sylfaen"/>
       </a:majorFont>
       <a:minorFont>
-        <a:latin typeface="Calibri" panose="020F0502020204030204"/>
+        <a:latin typeface="Calibri"/>
         <a:ea typeface=""/>
         <a:cs typeface=""/>
         <a:font script="Jpan" typeface="ＭＳ 明朝"/>
@@ -21508,7 +21528,7 @@
   <a:extraClrSchemeLst/>
   <a:extLst>
     <a:ext uri="{05A4C25C-085E-4340-85A3-A5531E510DB2}">
-      <thm15:themeFamily xmlns:thm15="http://schemas.microsoft.com/office/thememl/2012/main" xmlns="" name="Office Theme" id="{62F939B6-93AF-4DB8-9C6B-D6C7DFDC589F}" vid="{4A3C46E8-61CC-4603-A589-7422A47A8E4A}"/>
+      <thm15:themeFamily xmlns="" xmlns:thm15="http://schemas.microsoft.com/office/thememl/2012/main" name="Office Theme" id="{62F939B6-93AF-4DB8-9C6B-D6C7DFDC589F}" vid="{4A3C46E8-61CC-4603-A589-7422A47A8E4A}"/>
     </a:ext>
   </a:extLst>
 </a:theme>
@@ -21519,7 +21539,7 @@
 </file>
 
 <file path=customXml/itemProps1.xml><?xml version="1.0" encoding="utf-8"?>
-<ds:datastoreItem xmlns:ds="http://schemas.openxmlformats.org/officeDocument/2006/customXml" ds:itemID="{E182D185-1B68-42FB-B1AD-57C89F6A4D79}">
+<ds:datastoreItem xmlns:ds="http://schemas.openxmlformats.org/officeDocument/2006/customXml" ds:itemID="{BF58BF46-4FBF-4E26-91EA-689DD8E4DCE1}">
   <ds:schemaRefs>
     <ds:schemaRef ds:uri="http://schemas.openxmlformats.org/officeDocument/2006/bibliography"/>
   </ds:schemaRefs>

--- a/trunk/ afgmx/AFGMX/PROCESO_DESARROLLO/F2_REQUISITOS/CASO_DE_USO.docx
+++ b/trunk/ afgmx/AFGMX/PROCESO_DESARROLLO/F2_REQUISITOS/CASO_DE_USO.docx
@@ -1700,7 +1700,7 @@
           <w:noProof/>
           <w:lang w:val="es-MX"/>
         </w:rPr>
-        <w:instrText xml:space="preserve"> PAGEREF _Toc416025370 \h </w:instrText>
+        <w:instrText xml:space="preserve"> PAGEREF _Toc426766605 \h </w:instrText>
       </w:r>
       <w:r>
         <w:rPr>
@@ -1718,7 +1718,7 @@
           <w:noProof/>
           <w:lang w:val="es-MX"/>
         </w:rPr>
-        <w:t>8</w:t>
+        <w:t>9</w:t>
       </w:r>
       <w:r>
         <w:rPr>
@@ -1770,6 +1770,7 @@
       <w:r>
         <w:rPr>
           <w:noProof/>
+          <w:lang w:val="es-MX"/>
         </w:rPr>
         <w:tab/>
       </w:r>
@@ -1782,8 +1783,9 @@
       <w:r>
         <w:rPr>
           <w:noProof/>
-        </w:rPr>
-        <w:instrText xml:space="preserve"> PAGEREF _Toc416025371 \h </w:instrText>
+          <w:lang w:val="es-MX"/>
+        </w:rPr>
+        <w:instrText xml:space="preserve"> PAGEREF _Toc426766606 \h </w:instrText>
       </w:r>
       <w:r>
         <w:rPr>
@@ -1799,8 +1801,9 @@
       <w:r>
         <w:rPr>
           <w:noProof/>
-        </w:rPr>
-        <w:t>8</w:t>
+          <w:lang w:val="es-MX"/>
+        </w:rPr>
+        <w:t>9</w:t>
       </w:r>
       <w:r>
         <w:rPr>
@@ -1865,7 +1868,7 @@
           <w:noProof/>
           <w:lang w:val="es-MX"/>
         </w:rPr>
-        <w:instrText xml:space="preserve"> PAGEREF _Toc416025372 \h </w:instrText>
+        <w:instrText xml:space="preserve"> PAGEREF _Toc426766607 \h </w:instrText>
       </w:r>
       <w:r>
         <w:rPr>
@@ -1883,7 +1886,7 @@
           <w:noProof/>
           <w:lang w:val="es-MX"/>
         </w:rPr>
-        <w:t>8</w:t>
+        <w:t>9</w:t>
       </w:r>
       <w:r>
         <w:rPr>
@@ -1950,7 +1953,7 @@
           <w:noProof/>
           <w:lang w:val="es-MX"/>
         </w:rPr>
-        <w:instrText xml:space="preserve"> PAGEREF _Toc416025373 \h </w:instrText>
+        <w:instrText xml:space="preserve"> PAGEREF _Toc426766608 \h </w:instrText>
       </w:r>
       <w:r>
         <w:rPr>
@@ -1968,7 +1971,7 @@
           <w:noProof/>
           <w:lang w:val="es-MX"/>
         </w:rPr>
-        <w:t>8</w:t>
+        <w:t>9</w:t>
       </w:r>
       <w:r>
         <w:rPr>
@@ -2035,7 +2038,7 @@
           <w:noProof/>
           <w:lang w:val="es-MX"/>
         </w:rPr>
-        <w:instrText xml:space="preserve"> PAGEREF _Toc416025374 \h </w:instrText>
+        <w:instrText xml:space="preserve"> PAGEREF _Toc426766609 \h </w:instrText>
       </w:r>
       <w:r>
         <w:rPr>
@@ -2053,7 +2056,7 @@
           <w:noProof/>
           <w:lang w:val="es-MX"/>
         </w:rPr>
-        <w:t>8</w:t>
+        <w:t>9</w:t>
       </w:r>
       <w:r>
         <w:rPr>
@@ -2120,7 +2123,7 @@
           <w:noProof/>
           <w:lang w:val="es-MX"/>
         </w:rPr>
-        <w:instrText xml:space="preserve"> PAGEREF _Toc416025375 \h </w:instrText>
+        <w:instrText xml:space="preserve"> PAGEREF _Toc426766610 \h </w:instrText>
       </w:r>
       <w:r>
         <w:rPr>
@@ -2138,7 +2141,7 @@
           <w:noProof/>
           <w:lang w:val="es-MX"/>
         </w:rPr>
-        <w:t>8</w:t>
+        <w:t>9</w:t>
       </w:r>
       <w:r>
         <w:rPr>
@@ -2205,7 +2208,7 @@
           <w:noProof/>
           <w:lang w:val="es-MX"/>
         </w:rPr>
-        <w:instrText xml:space="preserve"> PAGEREF _Toc416025376 \h </w:instrText>
+        <w:instrText xml:space="preserve"> PAGEREF _Toc426766611 \h </w:instrText>
       </w:r>
       <w:r>
         <w:rPr>
@@ -2223,7 +2226,7 @@
           <w:noProof/>
           <w:lang w:val="es-MX"/>
         </w:rPr>
-        <w:t>8</w:t>
+        <w:t>9</w:t>
       </w:r>
       <w:r>
         <w:rPr>
@@ -2269,7 +2272,7 @@
           <w:noProof/>
           <w:lang w:val="es-MX"/>
         </w:rPr>
-        <w:instrText xml:space="preserve"> PAGEREF _Toc416025377 \h </w:instrText>
+        <w:instrText xml:space="preserve"> PAGEREF _Toc426766612 \h </w:instrText>
       </w:r>
       <w:r>
         <w:rPr>
@@ -2287,7 +2290,7 @@
           <w:noProof/>
           <w:lang w:val="es-MX"/>
         </w:rPr>
-        <w:t>9</w:t>
+        <w:t>10</w:t>
       </w:r>
       <w:r>
         <w:rPr>
@@ -2354,7 +2357,7 @@
           <w:noProof/>
           <w:lang w:val="es-MX"/>
         </w:rPr>
-        <w:instrText xml:space="preserve"> PAGEREF _Toc416025378 \h </w:instrText>
+        <w:instrText xml:space="preserve"> PAGEREF _Toc426766613 \h </w:instrText>
       </w:r>
       <w:r>
         <w:rPr>
@@ -2372,7 +2375,7 @@
           <w:noProof/>
           <w:lang w:val="es-MX"/>
         </w:rPr>
-        <w:t>9</w:t>
+        <w:t>10</w:t>
       </w:r>
       <w:r>
         <w:rPr>
@@ -2437,7 +2440,7 @@
           <w:noProof/>
           <w:lang w:val="es-MX"/>
         </w:rPr>
-        <w:instrText xml:space="preserve"> PAGEREF _Toc416025379 \h </w:instrText>
+        <w:instrText xml:space="preserve"> PAGEREF _Toc426766614 \h </w:instrText>
       </w:r>
       <w:r>
         <w:rPr>
@@ -2455,7 +2458,7 @@
           <w:noProof/>
           <w:lang w:val="es-MX"/>
         </w:rPr>
-        <w:t>9</w:t>
+        <w:t>10</w:t>
       </w:r>
       <w:r>
         <w:rPr>
@@ -2522,7 +2525,7 @@
           <w:noProof/>
           <w:lang w:val="es-MX"/>
         </w:rPr>
-        <w:instrText xml:space="preserve"> PAGEREF _Toc416025380 \h </w:instrText>
+        <w:instrText xml:space="preserve"> PAGEREF _Toc426766615 \h </w:instrText>
       </w:r>
       <w:r>
         <w:rPr>
@@ -2540,7 +2543,7 @@
           <w:noProof/>
           <w:lang w:val="es-MX"/>
         </w:rPr>
-        <w:t>9</w:t>
+        <w:t>10</w:t>
       </w:r>
       <w:r>
         <w:rPr>
@@ -2607,7 +2610,7 @@
           <w:noProof/>
           <w:lang w:val="es-MX"/>
         </w:rPr>
-        <w:instrText xml:space="preserve"> PAGEREF _Toc416025381 \h </w:instrText>
+        <w:instrText xml:space="preserve"> PAGEREF _Toc426766616 \h </w:instrText>
       </w:r>
       <w:r>
         <w:rPr>
@@ -2625,7 +2628,7 @@
           <w:noProof/>
           <w:lang w:val="es-MX"/>
         </w:rPr>
-        <w:t>9</w:t>
+        <w:t>10</w:t>
       </w:r>
       <w:r>
         <w:rPr>
@@ -2692,7 +2695,7 @@
           <w:noProof/>
           <w:lang w:val="es-MX"/>
         </w:rPr>
-        <w:instrText xml:space="preserve"> PAGEREF _Toc416025382 \h </w:instrText>
+        <w:instrText xml:space="preserve"> PAGEREF _Toc426766617 \h </w:instrText>
       </w:r>
       <w:r>
         <w:rPr>
@@ -2710,7 +2713,7 @@
           <w:noProof/>
           <w:lang w:val="es-MX"/>
         </w:rPr>
-        <w:t>9</w:t>
+        <w:t>10</w:t>
       </w:r>
       <w:r>
         <w:rPr>
@@ -2777,7 +2780,7 @@
           <w:noProof/>
           <w:lang w:val="es-MX"/>
         </w:rPr>
-        <w:instrText xml:space="preserve"> PAGEREF _Toc416025383 \h </w:instrText>
+        <w:instrText xml:space="preserve"> PAGEREF _Toc426766618 \h </w:instrText>
       </w:r>
       <w:r>
         <w:rPr>
@@ -2795,7 +2798,7 @@
           <w:noProof/>
           <w:lang w:val="es-MX"/>
         </w:rPr>
-        <w:t>9</w:t>
+        <w:t>10</w:t>
       </w:r>
       <w:r>
         <w:rPr>
@@ -2862,7 +2865,7 @@
           <w:noProof/>
           <w:lang w:val="es-MX"/>
         </w:rPr>
-        <w:instrText xml:space="preserve"> PAGEREF _Toc416025384 \h </w:instrText>
+        <w:instrText xml:space="preserve"> PAGEREF _Toc426766619 \h </w:instrText>
       </w:r>
       <w:r>
         <w:rPr>
@@ -2880,7 +2883,7 @@
           <w:noProof/>
           <w:lang w:val="es-MX"/>
         </w:rPr>
-        <w:t>9</w:t>
+        <w:t>10</w:t>
       </w:r>
       <w:r>
         <w:rPr>
@@ -2926,7 +2929,7 @@
           <w:noProof/>
           <w:lang w:val="es-MX"/>
         </w:rPr>
-        <w:instrText xml:space="preserve"> PAGEREF _Toc416025385 \h </w:instrText>
+        <w:instrText xml:space="preserve"> PAGEREF _Toc426766620 \h </w:instrText>
       </w:r>
       <w:r>
         <w:rPr>
@@ -2944,7 +2947,7 @@
           <w:noProof/>
           <w:lang w:val="es-MX"/>
         </w:rPr>
-        <w:t>10</w:t>
+        <w:t>11</w:t>
       </w:r>
       <w:r>
         <w:rPr>
@@ -3009,7 +3012,7 @@
           <w:noProof/>
           <w:lang w:val="es-MX"/>
         </w:rPr>
-        <w:instrText xml:space="preserve"> PAGEREF _Toc416025386 \h </w:instrText>
+        <w:instrText xml:space="preserve"> PAGEREF _Toc426766621 \h </w:instrText>
       </w:r>
       <w:r>
         <w:rPr>
@@ -3027,7 +3030,7 @@
           <w:noProof/>
           <w:lang w:val="es-MX"/>
         </w:rPr>
-        <w:t>10</w:t>
+        <w:t>11</w:t>
       </w:r>
       <w:r>
         <w:rPr>
@@ -3092,7 +3095,7 @@
           <w:noProof/>
           <w:lang w:val="es-MX"/>
         </w:rPr>
-        <w:instrText xml:space="preserve"> PAGEREF _Toc416025387 \h </w:instrText>
+        <w:instrText xml:space="preserve"> PAGEREF _Toc426766622 \h </w:instrText>
       </w:r>
       <w:r>
         <w:rPr>
@@ -3110,7 +3113,7 @@
           <w:noProof/>
           <w:lang w:val="es-MX"/>
         </w:rPr>
-        <w:t>10</w:t>
+        <w:t>11</w:t>
       </w:r>
       <w:r>
         <w:rPr>
@@ -3177,7 +3180,7 @@
           <w:noProof/>
           <w:lang w:val="es-MX"/>
         </w:rPr>
-        <w:instrText xml:space="preserve"> PAGEREF _Toc416025388 \h </w:instrText>
+        <w:instrText xml:space="preserve"> PAGEREF _Toc426766623 \h </w:instrText>
       </w:r>
       <w:r>
         <w:rPr>
@@ -3195,7 +3198,7 @@
           <w:noProof/>
           <w:lang w:val="es-MX"/>
         </w:rPr>
-        <w:t>10</w:t>
+        <w:t>11</w:t>
       </w:r>
       <w:r>
         <w:rPr>
@@ -3262,7 +3265,7 @@
           <w:noProof/>
           <w:lang w:val="es-MX"/>
         </w:rPr>
-        <w:instrText xml:space="preserve"> PAGEREF _Toc416025389 \h </w:instrText>
+        <w:instrText xml:space="preserve"> PAGEREF _Toc426766624 \h </w:instrText>
       </w:r>
       <w:r>
         <w:rPr>
@@ -3280,7 +3283,7 @@
           <w:noProof/>
           <w:lang w:val="es-MX"/>
         </w:rPr>
-        <w:t>10</w:t>
+        <w:t>11</w:t>
       </w:r>
       <w:r>
         <w:rPr>
@@ -3347,7 +3350,7 @@
           <w:noProof/>
           <w:lang w:val="es-MX"/>
         </w:rPr>
-        <w:instrText xml:space="preserve"> PAGEREF _Toc416025390 \h </w:instrText>
+        <w:instrText xml:space="preserve"> PAGEREF _Toc426766625 \h </w:instrText>
       </w:r>
       <w:r>
         <w:rPr>
@@ -3365,7 +3368,7 @@
           <w:noProof/>
           <w:lang w:val="es-MX"/>
         </w:rPr>
-        <w:t>10</w:t>
+        <w:t>11</w:t>
       </w:r>
       <w:r>
         <w:rPr>
@@ -3432,7 +3435,7 @@
           <w:noProof/>
           <w:lang w:val="es-MX"/>
         </w:rPr>
-        <w:instrText xml:space="preserve"> PAGEREF _Toc416025391 \h </w:instrText>
+        <w:instrText xml:space="preserve"> PAGEREF _Toc426766626 \h </w:instrText>
       </w:r>
       <w:r>
         <w:rPr>
@@ -3450,7 +3453,7 @@
           <w:noProof/>
           <w:lang w:val="es-MX"/>
         </w:rPr>
-        <w:t>10</w:t>
+        <w:t>11</w:t>
       </w:r>
       <w:r>
         <w:rPr>
@@ -3517,7 +3520,7 @@
           <w:noProof/>
           <w:lang w:val="es-MX"/>
         </w:rPr>
-        <w:instrText xml:space="preserve"> PAGEREF _Toc416025392 \h </w:instrText>
+        <w:instrText xml:space="preserve"> PAGEREF _Toc426766627 \h </w:instrText>
       </w:r>
       <w:r>
         <w:rPr>
@@ -3535,7 +3538,7 @@
           <w:noProof/>
           <w:lang w:val="es-MX"/>
         </w:rPr>
-        <w:t>10</w:t>
+        <w:t>11</w:t>
       </w:r>
       <w:r>
         <w:rPr>
@@ -3581,7 +3584,7 @@
           <w:noProof/>
           <w:lang w:val="es-MX"/>
         </w:rPr>
-        <w:instrText xml:space="preserve"> PAGEREF _Toc416025393 \h </w:instrText>
+        <w:instrText xml:space="preserve"> PAGEREF _Toc426766628 \h </w:instrText>
       </w:r>
       <w:r>
         <w:rPr>
@@ -3599,7 +3602,7 @@
           <w:noProof/>
           <w:lang w:val="es-MX"/>
         </w:rPr>
-        <w:t>11</w:t>
+        <w:t>12</w:t>
       </w:r>
       <w:r>
         <w:rPr>
@@ -3664,7 +3667,7 @@
           <w:noProof/>
           <w:lang w:val="es-MX"/>
         </w:rPr>
-        <w:instrText xml:space="preserve"> PAGEREF _Toc416025394 \h </w:instrText>
+        <w:instrText xml:space="preserve"> PAGEREF _Toc426766629 \h </w:instrText>
       </w:r>
       <w:r>
         <w:rPr>
@@ -3682,7 +3685,7 @@
           <w:noProof/>
           <w:lang w:val="es-MX"/>
         </w:rPr>
-        <w:t>11</w:t>
+        <w:t>12</w:t>
       </w:r>
       <w:r>
         <w:rPr>
@@ -3747,7 +3750,7 @@
           <w:noProof/>
           <w:lang w:val="es-MX"/>
         </w:rPr>
-        <w:instrText xml:space="preserve"> PAGEREF _Toc416025395 \h </w:instrText>
+        <w:instrText xml:space="preserve"> PAGEREF _Toc426766630 \h </w:instrText>
       </w:r>
       <w:r>
         <w:rPr>
@@ -3765,7 +3768,7 @@
           <w:noProof/>
           <w:lang w:val="es-MX"/>
         </w:rPr>
-        <w:t>11</w:t>
+        <w:t>12</w:t>
       </w:r>
       <w:r>
         <w:rPr>
@@ -3830,7 +3833,7 @@
           <w:noProof/>
           <w:lang w:val="es-MX"/>
         </w:rPr>
-        <w:instrText xml:space="preserve"> PAGEREF _Toc416025396 \h </w:instrText>
+        <w:instrText xml:space="preserve"> PAGEREF _Toc426766631 \h </w:instrText>
       </w:r>
       <w:r>
         <w:rPr>
@@ -3848,7 +3851,7 @@
           <w:noProof/>
           <w:lang w:val="es-MX"/>
         </w:rPr>
-        <w:t>11</w:t>
+        <w:t>12</w:t>
       </w:r>
       <w:r>
         <w:rPr>
@@ -3915,7 +3918,7 @@
           <w:noProof/>
           <w:lang w:val="es-MX"/>
         </w:rPr>
-        <w:instrText xml:space="preserve"> PAGEREF _Toc416025397 \h </w:instrText>
+        <w:instrText xml:space="preserve"> PAGEREF _Toc426766632 \h </w:instrText>
       </w:r>
       <w:r>
         <w:rPr>
@@ -3933,7 +3936,7 @@
           <w:noProof/>
           <w:lang w:val="es-MX"/>
         </w:rPr>
-        <w:t>11</w:t>
+        <w:t>13</w:t>
       </w:r>
       <w:r>
         <w:rPr>
@@ -3979,7 +3982,7 @@
           <w:noProof/>
           <w:lang w:val="es-MX"/>
         </w:rPr>
-        <w:instrText xml:space="preserve"> PAGEREF _Toc416025398 \h </w:instrText>
+        <w:instrText xml:space="preserve"> PAGEREF _Toc426766633 \h </w:instrText>
       </w:r>
       <w:r>
         <w:rPr>
@@ -3997,7 +4000,7 @@
           <w:noProof/>
           <w:lang w:val="es-MX"/>
         </w:rPr>
-        <w:t>11</w:t>
+        <w:t>13</w:t>
       </w:r>
       <w:r>
         <w:rPr>
@@ -4064,7 +4067,7 @@
           <w:noProof/>
           <w:lang w:val="es-MX"/>
         </w:rPr>
-        <w:instrText xml:space="preserve"> PAGEREF _Toc416025399 \h </w:instrText>
+        <w:instrText xml:space="preserve"> PAGEREF _Toc426766634 \h </w:instrText>
       </w:r>
       <w:r>
         <w:rPr>
@@ -4082,7 +4085,7 @@
           <w:noProof/>
           <w:lang w:val="es-MX"/>
         </w:rPr>
-        <w:t>11</w:t>
+        <w:t>13</w:t>
       </w:r>
       <w:r>
         <w:rPr>
@@ -4149,7 +4152,7 @@
           <w:noProof/>
           <w:lang w:val="es-MX"/>
         </w:rPr>
-        <w:instrText xml:space="preserve"> PAGEREF _Toc416025400 \h </w:instrText>
+        <w:instrText xml:space="preserve"> PAGEREF _Toc426766635 \h </w:instrText>
       </w:r>
       <w:r>
         <w:rPr>
@@ -4167,7 +4170,7 @@
           <w:noProof/>
           <w:lang w:val="es-MX"/>
         </w:rPr>
-        <w:t>12</w:t>
+        <w:t>13</w:t>
       </w:r>
       <w:r>
         <w:rPr>
@@ -4214,7 +4217,7 @@
           <w:noProof/>
           <w:lang w:val="es-MX"/>
         </w:rPr>
-        <w:instrText xml:space="preserve"> PAGEREF _Toc416025401 \h </w:instrText>
+        <w:instrText xml:space="preserve"> PAGEREF _Toc426766636 \h </w:instrText>
       </w:r>
       <w:r>
         <w:rPr>
@@ -4232,7 +4235,7 @@
           <w:noProof/>
           <w:lang w:val="es-MX"/>
         </w:rPr>
-        <w:t>12</w:t>
+        <w:t>13</w:t>
       </w:r>
       <w:r>
         <w:rPr>
@@ -4278,7 +4281,7 @@
           <w:noProof/>
           <w:lang w:val="es-MX"/>
         </w:rPr>
-        <w:instrText xml:space="preserve"> PAGEREF _Toc416025402 \h </w:instrText>
+        <w:instrText xml:space="preserve"> PAGEREF _Toc426766637 \h </w:instrText>
       </w:r>
       <w:r>
         <w:rPr>
@@ -4296,7 +4299,7 @@
           <w:noProof/>
           <w:lang w:val="es-MX"/>
         </w:rPr>
-        <w:t>12</w:t>
+        <w:t>13</w:t>
       </w:r>
       <w:r>
         <w:rPr>
@@ -4363,7 +4366,7 @@
           <w:noProof/>
           <w:lang w:val="es-MX"/>
         </w:rPr>
-        <w:instrText xml:space="preserve"> PAGEREF _Toc416025403 \h </w:instrText>
+        <w:instrText xml:space="preserve"> PAGEREF _Toc426766638 \h </w:instrText>
       </w:r>
       <w:r>
         <w:rPr>
@@ -4381,7 +4384,7 @@
           <w:noProof/>
           <w:lang w:val="es-MX"/>
         </w:rPr>
-        <w:t>12</w:t>
+        <w:t>13</w:t>
       </w:r>
       <w:r>
         <w:rPr>
@@ -4446,7 +4449,7 @@
           <w:noProof/>
           <w:lang w:val="es-MX"/>
         </w:rPr>
-        <w:instrText xml:space="preserve"> PAGEREF _Toc416025404 \h </w:instrText>
+        <w:instrText xml:space="preserve"> PAGEREF _Toc426766639 \h </w:instrText>
       </w:r>
       <w:r>
         <w:rPr>
@@ -4464,7 +4467,7 @@
           <w:noProof/>
           <w:lang w:val="es-MX"/>
         </w:rPr>
-        <w:t>12</w:t>
+        <w:t>13</w:t>
       </w:r>
       <w:r>
         <w:rPr>
@@ -4531,7 +4534,7 @@
           <w:noProof/>
           <w:lang w:val="es-MX"/>
         </w:rPr>
-        <w:instrText xml:space="preserve"> PAGEREF _Toc416025405 \h </w:instrText>
+        <w:instrText xml:space="preserve"> PAGEREF _Toc426766640 \h </w:instrText>
       </w:r>
       <w:r>
         <w:rPr>
@@ -4549,7 +4552,7 @@
           <w:noProof/>
           <w:lang w:val="es-MX"/>
         </w:rPr>
-        <w:t>12</w:t>
+        <w:t>13</w:t>
       </w:r>
       <w:r>
         <w:rPr>
@@ -4616,7 +4619,7 @@
           <w:noProof/>
           <w:lang w:val="es-MX"/>
         </w:rPr>
-        <w:instrText xml:space="preserve"> PAGEREF _Toc416025406 \h </w:instrText>
+        <w:instrText xml:space="preserve"> PAGEREF _Toc426766641 \h </w:instrText>
       </w:r>
       <w:r>
         <w:rPr>
@@ -4634,7 +4637,7 @@
           <w:noProof/>
           <w:lang w:val="es-MX"/>
         </w:rPr>
-        <w:t>12</w:t>
+        <w:t>13</w:t>
       </w:r>
       <w:r>
         <w:rPr>
@@ -4701,7 +4704,7 @@
           <w:noProof/>
           <w:lang w:val="es-MX"/>
         </w:rPr>
-        <w:instrText xml:space="preserve"> PAGEREF _Toc416025407 \h </w:instrText>
+        <w:instrText xml:space="preserve"> PAGEREF _Toc426766642 \h </w:instrText>
       </w:r>
       <w:r>
         <w:rPr>
@@ -4719,7 +4722,7 @@
           <w:noProof/>
           <w:lang w:val="es-MX"/>
         </w:rPr>
-        <w:t>12</w:t>
+        <w:t>13</w:t>
       </w:r>
       <w:r>
         <w:rPr>
@@ -4786,7 +4789,7 @@
           <w:noProof/>
           <w:lang w:val="es-MX"/>
         </w:rPr>
-        <w:instrText xml:space="preserve"> PAGEREF _Toc416025408 \h </w:instrText>
+        <w:instrText xml:space="preserve"> PAGEREF _Toc426766643 \h </w:instrText>
       </w:r>
       <w:r>
         <w:rPr>
@@ -4804,7 +4807,7 @@
           <w:noProof/>
           <w:lang w:val="es-MX"/>
         </w:rPr>
-        <w:t>12</w:t>
+        <w:t>13</w:t>
       </w:r>
       <w:r>
         <w:rPr>
@@ -4871,7 +4874,7 @@
           <w:noProof/>
           <w:lang w:val="es-MX"/>
         </w:rPr>
-        <w:instrText xml:space="preserve"> PAGEREF _Toc416025409 \h </w:instrText>
+        <w:instrText xml:space="preserve"> PAGEREF _Toc426766644 \h </w:instrText>
       </w:r>
       <w:r>
         <w:rPr>
@@ -4889,7 +4892,7 @@
           <w:noProof/>
           <w:lang w:val="es-MX"/>
         </w:rPr>
-        <w:t>12</w:t>
+        <w:t>14</w:t>
       </w:r>
       <w:r>
         <w:rPr>
@@ -4956,7 +4959,7 @@
           <w:noProof/>
           <w:lang w:val="es-MX"/>
         </w:rPr>
-        <w:instrText xml:space="preserve"> PAGEREF _Toc416025410 \h </w:instrText>
+        <w:instrText xml:space="preserve"> PAGEREF _Toc426766645 \h </w:instrText>
       </w:r>
       <w:r>
         <w:rPr>
@@ -4974,7 +4977,7 @@
           <w:noProof/>
           <w:lang w:val="es-MX"/>
         </w:rPr>
-        <w:t>12</w:t>
+        <w:t>14</w:t>
       </w:r>
       <w:r>
         <w:rPr>
@@ -5020,7 +5023,7 @@
           <w:noProof/>
           <w:lang w:val="es-MX"/>
         </w:rPr>
-        <w:instrText xml:space="preserve"> PAGEREF _Toc416025411 \h </w:instrText>
+        <w:instrText xml:space="preserve"> PAGEREF _Toc426766646 \h </w:instrText>
       </w:r>
       <w:r>
         <w:rPr>
@@ -5038,7 +5041,7 @@
           <w:noProof/>
           <w:lang w:val="es-MX"/>
         </w:rPr>
-        <w:t>12</w:t>
+        <w:t>14</w:t>
       </w:r>
       <w:r>
         <w:rPr>
@@ -5105,7 +5108,7 @@
           <w:noProof/>
           <w:lang w:val="es-MX"/>
         </w:rPr>
-        <w:instrText xml:space="preserve"> PAGEREF _Toc416025412 \h </w:instrText>
+        <w:instrText xml:space="preserve"> PAGEREF _Toc426766647 \h </w:instrText>
       </w:r>
       <w:r>
         <w:rPr>
@@ -5123,7 +5126,7 @@
           <w:noProof/>
           <w:lang w:val="es-MX"/>
         </w:rPr>
-        <w:t>12</w:t>
+        <w:t>14</w:t>
       </w:r>
       <w:r>
         <w:rPr>
@@ -5188,7 +5191,7 @@
           <w:noProof/>
           <w:lang w:val="es-MX"/>
         </w:rPr>
-        <w:instrText xml:space="preserve"> PAGEREF _Toc416025413 \h </w:instrText>
+        <w:instrText xml:space="preserve"> PAGEREF _Toc426766648 \h </w:instrText>
       </w:r>
       <w:r>
         <w:rPr>
@@ -5206,7 +5209,7 @@
           <w:noProof/>
           <w:lang w:val="es-MX"/>
         </w:rPr>
-        <w:t>12</w:t>
+        <w:t>14</w:t>
       </w:r>
       <w:r>
         <w:rPr>
@@ -5273,7 +5276,7 @@
           <w:noProof/>
           <w:lang w:val="es-MX"/>
         </w:rPr>
-        <w:instrText xml:space="preserve"> PAGEREF _Toc416025414 \h </w:instrText>
+        <w:instrText xml:space="preserve"> PAGEREF _Toc426766649 \h </w:instrText>
       </w:r>
       <w:r>
         <w:rPr>
@@ -5291,7 +5294,7 @@
           <w:noProof/>
           <w:lang w:val="es-MX"/>
         </w:rPr>
-        <w:t>12</w:t>
+        <w:t>14</w:t>
       </w:r>
       <w:r>
         <w:rPr>
@@ -5358,7 +5361,7 @@
           <w:noProof/>
           <w:lang w:val="es-MX"/>
         </w:rPr>
-        <w:instrText xml:space="preserve"> PAGEREF _Toc416025415 \h </w:instrText>
+        <w:instrText xml:space="preserve"> PAGEREF _Toc426766650 \h </w:instrText>
       </w:r>
       <w:r>
         <w:rPr>
@@ -5376,7 +5379,7 @@
           <w:noProof/>
           <w:lang w:val="es-MX"/>
         </w:rPr>
-        <w:t>13</w:t>
+        <w:t>14</w:t>
       </w:r>
       <w:r>
         <w:rPr>
@@ -5443,7 +5446,7 @@
           <w:noProof/>
           <w:lang w:val="es-MX"/>
         </w:rPr>
-        <w:instrText xml:space="preserve"> PAGEREF _Toc416025416 \h </w:instrText>
+        <w:instrText xml:space="preserve"> PAGEREF _Toc426766651 \h </w:instrText>
       </w:r>
       <w:r>
         <w:rPr>
@@ -5461,7 +5464,7 @@
           <w:noProof/>
           <w:lang w:val="es-MX"/>
         </w:rPr>
-        <w:t>13</w:t>
+        <w:t>14</w:t>
       </w:r>
       <w:r>
         <w:rPr>
@@ -5528,7 +5531,7 @@
           <w:noProof/>
           <w:lang w:val="es-MX"/>
         </w:rPr>
-        <w:instrText xml:space="preserve"> PAGEREF _Toc416025417 \h </w:instrText>
+        <w:instrText xml:space="preserve"> PAGEREF _Toc426766652 \h </w:instrText>
       </w:r>
       <w:r>
         <w:rPr>
@@ -5546,7 +5549,7 @@
           <w:noProof/>
           <w:lang w:val="es-MX"/>
         </w:rPr>
-        <w:t>13</w:t>
+        <w:t>14</w:t>
       </w:r>
       <w:r>
         <w:rPr>
@@ -5613,7 +5616,7 @@
           <w:noProof/>
           <w:lang w:val="es-MX"/>
         </w:rPr>
-        <w:instrText xml:space="preserve"> PAGEREF _Toc416025418 \h </w:instrText>
+        <w:instrText xml:space="preserve"> PAGEREF _Toc426766653 \h </w:instrText>
       </w:r>
       <w:r>
         <w:rPr>
@@ -5631,7 +5634,7 @@
           <w:noProof/>
           <w:lang w:val="es-MX"/>
         </w:rPr>
-        <w:t>13</w:t>
+        <w:t>14</w:t>
       </w:r>
       <w:r>
         <w:rPr>
@@ -5677,7 +5680,7 @@
           <w:noProof/>
           <w:lang w:val="es-MX"/>
         </w:rPr>
-        <w:instrText xml:space="preserve"> PAGEREF _Toc416025419 \h </w:instrText>
+        <w:instrText xml:space="preserve"> PAGEREF _Toc426766654 \h </w:instrText>
       </w:r>
       <w:r>
         <w:rPr>
@@ -5695,7 +5698,7 @@
           <w:noProof/>
           <w:lang w:val="es-MX"/>
         </w:rPr>
-        <w:t>13</w:t>
+        <w:t>14</w:t>
       </w:r>
       <w:r>
         <w:rPr>
@@ -5762,7 +5765,7 @@
           <w:noProof/>
           <w:lang w:val="es-MX"/>
         </w:rPr>
-        <w:instrText xml:space="preserve"> PAGEREF _Toc416025420 \h </w:instrText>
+        <w:instrText xml:space="preserve"> PAGEREF _Toc426766655 \h </w:instrText>
       </w:r>
       <w:r>
         <w:rPr>
@@ -5780,7 +5783,7 @@
           <w:noProof/>
           <w:lang w:val="es-MX"/>
         </w:rPr>
-        <w:t>13</w:t>
+        <w:t>14</w:t>
       </w:r>
       <w:r>
         <w:rPr>
@@ -5845,7 +5848,7 @@
           <w:noProof/>
           <w:lang w:val="es-MX"/>
         </w:rPr>
-        <w:instrText xml:space="preserve"> PAGEREF _Toc416025421 \h </w:instrText>
+        <w:instrText xml:space="preserve"> PAGEREF _Toc426766656 \h </w:instrText>
       </w:r>
       <w:r>
         <w:rPr>
@@ -5863,7 +5866,7 @@
           <w:noProof/>
           <w:lang w:val="es-MX"/>
         </w:rPr>
-        <w:t>13</w:t>
+        <w:t>14</w:t>
       </w:r>
       <w:r>
         <w:rPr>
@@ -5930,7 +5933,7 @@
           <w:noProof/>
           <w:lang w:val="es-MX"/>
         </w:rPr>
-        <w:instrText xml:space="preserve"> PAGEREF _Toc416025422 \h </w:instrText>
+        <w:instrText xml:space="preserve"> PAGEREF _Toc426766657 \h </w:instrText>
       </w:r>
       <w:r>
         <w:rPr>
@@ -5948,7 +5951,7 @@
           <w:noProof/>
           <w:lang w:val="es-MX"/>
         </w:rPr>
-        <w:t>13</w:t>
+        <w:t>14</w:t>
       </w:r>
       <w:r>
         <w:rPr>
@@ -6015,7 +6018,7 @@
           <w:noProof/>
           <w:lang w:val="es-MX"/>
         </w:rPr>
-        <w:instrText xml:space="preserve"> PAGEREF _Toc416025423 \h </w:instrText>
+        <w:instrText xml:space="preserve"> PAGEREF _Toc426766658 \h </w:instrText>
       </w:r>
       <w:r>
         <w:rPr>
@@ -6033,7 +6036,7 @@
           <w:noProof/>
           <w:lang w:val="es-MX"/>
         </w:rPr>
-        <w:t>13</w:t>
+        <w:t>14</w:t>
       </w:r>
       <w:r>
         <w:rPr>
@@ -6100,7 +6103,7 @@
           <w:noProof/>
           <w:lang w:val="es-MX"/>
         </w:rPr>
-        <w:instrText xml:space="preserve"> PAGEREF _Toc416025424 \h </w:instrText>
+        <w:instrText xml:space="preserve"> PAGEREF _Toc426766659 \h </w:instrText>
       </w:r>
       <w:r>
         <w:rPr>
@@ -6118,7 +6121,7 @@
           <w:noProof/>
           <w:lang w:val="es-MX"/>
         </w:rPr>
-        <w:t>13</w:t>
+        <w:t>14</w:t>
       </w:r>
       <w:r>
         <w:rPr>
@@ -6185,7 +6188,7 @@
           <w:noProof/>
           <w:lang w:val="es-MX"/>
         </w:rPr>
-        <w:instrText xml:space="preserve"> PAGEREF _Toc416025425 \h </w:instrText>
+        <w:instrText xml:space="preserve"> PAGEREF _Toc426766660 \h </w:instrText>
       </w:r>
       <w:r>
         <w:rPr>
@@ -6203,7 +6206,7 @@
           <w:noProof/>
           <w:lang w:val="es-MX"/>
         </w:rPr>
-        <w:t>13</w:t>
+        <w:t>15</w:t>
       </w:r>
       <w:r>
         <w:rPr>
@@ -6270,7 +6273,7 @@
           <w:noProof/>
           <w:lang w:val="es-MX"/>
         </w:rPr>
-        <w:instrText xml:space="preserve"> PAGEREF _Toc416025426 \h </w:instrText>
+        <w:instrText xml:space="preserve"> PAGEREF _Toc426766661 \h </w:instrText>
       </w:r>
       <w:r>
         <w:rPr>
@@ -6288,7 +6291,7 @@
           <w:noProof/>
           <w:lang w:val="es-MX"/>
         </w:rPr>
-        <w:t>13</w:t>
+        <w:t>15</w:t>
       </w:r>
       <w:r>
         <w:rPr>
@@ -6334,7 +6337,7 @@
           <w:noProof/>
           <w:lang w:val="es-MX"/>
         </w:rPr>
-        <w:instrText xml:space="preserve"> PAGEREF _Toc416025427 \h </w:instrText>
+        <w:instrText xml:space="preserve"> PAGEREF _Toc426766662 \h </w:instrText>
       </w:r>
       <w:r>
         <w:rPr>
@@ -6352,7 +6355,7 @@
           <w:noProof/>
           <w:lang w:val="es-MX"/>
         </w:rPr>
-        <w:t>14</w:t>
+        <w:t>15</w:t>
       </w:r>
       <w:r>
         <w:rPr>
@@ -6419,7 +6422,7 @@
           <w:noProof/>
           <w:lang w:val="es-MX"/>
         </w:rPr>
-        <w:instrText xml:space="preserve"> PAGEREF _Toc416025428 \h </w:instrText>
+        <w:instrText xml:space="preserve"> PAGEREF _Toc426766663 \h </w:instrText>
       </w:r>
       <w:r>
         <w:rPr>
@@ -6437,7 +6440,7 @@
           <w:noProof/>
           <w:lang w:val="es-MX"/>
         </w:rPr>
-        <w:t>14</w:t>
+        <w:t>15</w:t>
       </w:r>
       <w:r>
         <w:rPr>
@@ -6502,7 +6505,7 @@
           <w:noProof/>
           <w:lang w:val="es-MX"/>
         </w:rPr>
-        <w:instrText xml:space="preserve"> PAGEREF _Toc416025429 \h </w:instrText>
+        <w:instrText xml:space="preserve"> PAGEREF _Toc426766664 \h </w:instrText>
       </w:r>
       <w:r>
         <w:rPr>
@@ -6520,7 +6523,7 @@
           <w:noProof/>
           <w:lang w:val="es-MX"/>
         </w:rPr>
-        <w:t>14</w:t>
+        <w:t>15</w:t>
       </w:r>
       <w:r>
         <w:rPr>
@@ -6587,7 +6590,7 @@
           <w:noProof/>
           <w:lang w:val="es-MX"/>
         </w:rPr>
-        <w:instrText xml:space="preserve"> PAGEREF _Toc416025430 \h </w:instrText>
+        <w:instrText xml:space="preserve"> PAGEREF _Toc426766665 \h </w:instrText>
       </w:r>
       <w:r>
         <w:rPr>
@@ -6605,7 +6608,7 @@
           <w:noProof/>
           <w:lang w:val="es-MX"/>
         </w:rPr>
-        <w:t>14</w:t>
+        <w:t>15</w:t>
       </w:r>
       <w:r>
         <w:rPr>
@@ -6672,7 +6675,7 @@
           <w:noProof/>
           <w:lang w:val="es-MX"/>
         </w:rPr>
-        <w:instrText xml:space="preserve"> PAGEREF _Toc416025431 \h </w:instrText>
+        <w:instrText xml:space="preserve"> PAGEREF _Toc426766666 \h </w:instrText>
       </w:r>
       <w:r>
         <w:rPr>
@@ -6690,7 +6693,7 @@
           <w:noProof/>
           <w:lang w:val="es-MX"/>
         </w:rPr>
-        <w:t>14</w:t>
+        <w:t>15</w:t>
       </w:r>
       <w:r>
         <w:rPr>
@@ -6757,7 +6760,7 @@
           <w:noProof/>
           <w:lang w:val="es-MX"/>
         </w:rPr>
-        <w:instrText xml:space="preserve"> PAGEREF _Toc416025432 \h </w:instrText>
+        <w:instrText xml:space="preserve"> PAGEREF _Toc426766667 \h </w:instrText>
       </w:r>
       <w:r>
         <w:rPr>
@@ -6775,7 +6778,7 @@
           <w:noProof/>
           <w:lang w:val="es-MX"/>
         </w:rPr>
-        <w:t>14</w:t>
+        <w:t>15</w:t>
       </w:r>
       <w:r>
         <w:rPr>
@@ -6843,7 +6846,7 @@
           <w:noProof/>
           <w:lang w:val="es-MX"/>
         </w:rPr>
-        <w:instrText xml:space="preserve"> PAGEREF _Toc416025433 \h </w:instrText>
+        <w:instrText xml:space="preserve"> PAGEREF _Toc426766668 \h </w:instrText>
       </w:r>
       <w:r>
         <w:rPr>
@@ -6861,7 +6864,7 @@
           <w:noProof/>
           <w:lang w:val="es-MX"/>
         </w:rPr>
-        <w:t>14</w:t>
+        <w:t>15</w:t>
       </w:r>
       <w:r>
         <w:rPr>
@@ -6928,7 +6931,7 @@
           <w:noProof/>
           <w:lang w:val="es-MX"/>
         </w:rPr>
-        <w:instrText xml:space="preserve"> PAGEREF _Toc416025434 \h </w:instrText>
+        <w:instrText xml:space="preserve"> PAGEREF _Toc426766669 \h </w:instrText>
       </w:r>
       <w:r>
         <w:rPr>
@@ -6946,7 +6949,7 @@
           <w:noProof/>
           <w:lang w:val="es-MX"/>
         </w:rPr>
-        <w:t>14</w:t>
+        <w:t>15</w:t>
       </w:r>
       <w:r>
         <w:rPr>
@@ -6992,7 +6995,7 @@
           <w:noProof/>
           <w:lang w:val="es-MX"/>
         </w:rPr>
-        <w:instrText xml:space="preserve"> PAGEREF _Toc416025435 \h </w:instrText>
+        <w:instrText xml:space="preserve"> PAGEREF _Toc426766670 \h </w:instrText>
       </w:r>
       <w:r>
         <w:rPr>
@@ -7010,7 +7013,7 @@
           <w:noProof/>
           <w:lang w:val="es-MX"/>
         </w:rPr>
-        <w:t>14</w:t>
+        <w:t>15</w:t>
       </w:r>
       <w:r>
         <w:rPr>
@@ -7077,7 +7080,7 @@
           <w:noProof/>
           <w:lang w:val="es-MX"/>
         </w:rPr>
-        <w:instrText xml:space="preserve"> PAGEREF _Toc416025436 \h </w:instrText>
+        <w:instrText xml:space="preserve"> PAGEREF _Toc426766671 \h </w:instrText>
       </w:r>
       <w:r>
         <w:rPr>
@@ -7095,7 +7098,7 @@
           <w:noProof/>
           <w:lang w:val="es-MX"/>
         </w:rPr>
-        <w:t>14</w:t>
+        <w:t>15</w:t>
       </w:r>
       <w:r>
         <w:rPr>
@@ -7160,7 +7163,7 @@
           <w:noProof/>
           <w:lang w:val="es-MX"/>
         </w:rPr>
-        <w:instrText xml:space="preserve"> PAGEREF _Toc416025437 \h </w:instrText>
+        <w:instrText xml:space="preserve"> PAGEREF _Toc426766672 \h </w:instrText>
       </w:r>
       <w:r>
         <w:rPr>
@@ -7178,7 +7181,7 @@
           <w:noProof/>
           <w:lang w:val="es-MX"/>
         </w:rPr>
-        <w:t>14</w:t>
+        <w:t>15</w:t>
       </w:r>
       <w:r>
         <w:rPr>
@@ -7245,7 +7248,7 @@
           <w:noProof/>
           <w:lang w:val="es-MX"/>
         </w:rPr>
-        <w:instrText xml:space="preserve"> PAGEREF _Toc416025438 \h </w:instrText>
+        <w:instrText xml:space="preserve"> PAGEREF _Toc426766673 \h </w:instrText>
       </w:r>
       <w:r>
         <w:rPr>
@@ -7263,7 +7266,7 @@
           <w:noProof/>
           <w:lang w:val="es-MX"/>
         </w:rPr>
-        <w:t>14</w:t>
+        <w:t>15</w:t>
       </w:r>
       <w:r>
         <w:rPr>
@@ -7330,7 +7333,7 @@
           <w:noProof/>
           <w:lang w:val="es-MX"/>
         </w:rPr>
-        <w:instrText xml:space="preserve"> PAGEREF _Toc416025439 \h </w:instrText>
+        <w:instrText xml:space="preserve"> PAGEREF _Toc426766674 \h </w:instrText>
       </w:r>
       <w:r>
         <w:rPr>
@@ -7348,7 +7351,7 @@
           <w:noProof/>
           <w:lang w:val="es-MX"/>
         </w:rPr>
-        <w:t>14</w:t>
+        <w:t>16</w:t>
       </w:r>
       <w:r>
         <w:rPr>
@@ -7415,7 +7418,7 @@
           <w:noProof/>
           <w:lang w:val="es-MX"/>
         </w:rPr>
-        <w:instrText xml:space="preserve"> PAGEREF _Toc416025440 \h </w:instrText>
+        <w:instrText xml:space="preserve"> PAGEREF _Toc426766675 \h </w:instrText>
       </w:r>
       <w:r>
         <w:rPr>
@@ -7433,7 +7436,7 @@
           <w:noProof/>
           <w:lang w:val="es-MX"/>
         </w:rPr>
-        <w:t>14</w:t>
+        <w:t>16</w:t>
       </w:r>
       <w:r>
         <w:rPr>
@@ -7500,7 +7503,7 @@
           <w:noProof/>
           <w:lang w:val="es-MX"/>
         </w:rPr>
-        <w:instrText xml:space="preserve"> PAGEREF _Toc416025441 \h </w:instrText>
+        <w:instrText xml:space="preserve"> PAGEREF _Toc426766676 \h </w:instrText>
       </w:r>
       <w:r>
         <w:rPr>
@@ -7518,7 +7521,7 @@
           <w:noProof/>
           <w:lang w:val="es-MX"/>
         </w:rPr>
-        <w:t>14</w:t>
+        <w:t>16</w:t>
       </w:r>
       <w:r>
         <w:rPr>
@@ -7585,7 +7588,7 @@
           <w:noProof/>
           <w:lang w:val="es-MX"/>
         </w:rPr>
-        <w:instrText xml:space="preserve"> PAGEREF _Toc416025442 \h </w:instrText>
+        <w:instrText xml:space="preserve"> PAGEREF _Toc426766677 \h </w:instrText>
       </w:r>
       <w:r>
         <w:rPr>
@@ -7603,7 +7606,7 @@
           <w:noProof/>
           <w:lang w:val="es-MX"/>
         </w:rPr>
-        <w:t>15</w:t>
+        <w:t>16</w:t>
       </w:r>
       <w:r>
         <w:rPr>
@@ -7649,7 +7652,7 @@
           <w:noProof/>
           <w:lang w:val="es-MX"/>
         </w:rPr>
-        <w:instrText xml:space="preserve"> PAGEREF _Toc416025443 \h </w:instrText>
+        <w:instrText xml:space="preserve"> PAGEREF _Toc426766678 \h </w:instrText>
       </w:r>
       <w:r>
         <w:rPr>
@@ -7667,7 +7670,7 @@
           <w:noProof/>
           <w:lang w:val="es-MX"/>
         </w:rPr>
-        <w:t>15</w:t>
+        <w:t>16</w:t>
       </w:r>
       <w:r>
         <w:rPr>
@@ -7734,7 +7737,7 @@
           <w:noProof/>
           <w:lang w:val="es-MX"/>
         </w:rPr>
-        <w:instrText xml:space="preserve"> PAGEREF _Toc416025444 \h </w:instrText>
+        <w:instrText xml:space="preserve"> PAGEREF _Toc426766679 \h </w:instrText>
       </w:r>
       <w:r>
         <w:rPr>
@@ -7752,7 +7755,7 @@
           <w:noProof/>
           <w:lang w:val="es-MX"/>
         </w:rPr>
-        <w:t>15</w:t>
+        <w:t>16</w:t>
       </w:r>
       <w:r>
         <w:rPr>
@@ -7817,7 +7820,7 @@
           <w:noProof/>
           <w:lang w:val="es-MX"/>
         </w:rPr>
-        <w:instrText xml:space="preserve"> PAGEREF _Toc416025445 \h </w:instrText>
+        <w:instrText xml:space="preserve"> PAGEREF _Toc426766680 \h </w:instrText>
       </w:r>
       <w:r>
         <w:rPr>
@@ -7835,7 +7838,7 @@
           <w:noProof/>
           <w:lang w:val="es-MX"/>
         </w:rPr>
-        <w:t>15</w:t>
+        <w:t>16</w:t>
       </w:r>
       <w:r>
         <w:rPr>
@@ -7902,7 +7905,7 @@
           <w:noProof/>
           <w:lang w:val="es-MX"/>
         </w:rPr>
-        <w:instrText xml:space="preserve"> PAGEREF _Toc416025446 \h </w:instrText>
+        <w:instrText xml:space="preserve"> PAGEREF _Toc426766681 \h </w:instrText>
       </w:r>
       <w:r>
         <w:rPr>
@@ -7920,7 +7923,7 @@
           <w:noProof/>
           <w:lang w:val="es-MX"/>
         </w:rPr>
-        <w:t>15</w:t>
+        <w:t>16</w:t>
       </w:r>
       <w:r>
         <w:rPr>
@@ -7987,7 +7990,7 @@
           <w:noProof/>
           <w:lang w:val="es-MX"/>
         </w:rPr>
-        <w:instrText xml:space="preserve"> PAGEREF _Toc416025447 \h </w:instrText>
+        <w:instrText xml:space="preserve"> PAGEREF _Toc426766682 \h </w:instrText>
       </w:r>
       <w:r>
         <w:rPr>
@@ -8005,7 +8008,7 @@
           <w:noProof/>
           <w:lang w:val="es-MX"/>
         </w:rPr>
-        <w:t>15</w:t>
+        <w:t>16</w:t>
       </w:r>
       <w:r>
         <w:rPr>
@@ -8072,7 +8075,7 @@
           <w:noProof/>
           <w:lang w:val="es-MX"/>
         </w:rPr>
-        <w:instrText xml:space="preserve"> PAGEREF _Toc416025448 \h </w:instrText>
+        <w:instrText xml:space="preserve"> PAGEREF _Toc426766683 \h </w:instrText>
       </w:r>
       <w:r>
         <w:rPr>
@@ -8090,7 +8093,7 @@
           <w:noProof/>
           <w:lang w:val="es-MX"/>
         </w:rPr>
-        <w:t>15</w:t>
+        <w:t>16</w:t>
       </w:r>
       <w:r>
         <w:rPr>
@@ -8157,7 +8160,7 @@
           <w:noProof/>
           <w:lang w:val="es-MX"/>
         </w:rPr>
-        <w:instrText xml:space="preserve"> PAGEREF _Toc416025449 \h </w:instrText>
+        <w:instrText xml:space="preserve"> PAGEREF _Toc426766684 \h </w:instrText>
       </w:r>
       <w:r>
         <w:rPr>
@@ -8175,7 +8178,7 @@
           <w:noProof/>
           <w:lang w:val="es-MX"/>
         </w:rPr>
-        <w:t>15</w:t>
+        <w:t>16</w:t>
       </w:r>
       <w:r>
         <w:rPr>
@@ -8242,7 +8245,7 @@
           <w:noProof/>
           <w:lang w:val="es-MX"/>
         </w:rPr>
-        <w:instrText xml:space="preserve"> PAGEREF _Toc416025450 \h </w:instrText>
+        <w:instrText xml:space="preserve"> PAGEREF _Toc426766685 \h </w:instrText>
       </w:r>
       <w:r>
         <w:rPr>
@@ -8260,7 +8263,1979 @@
           <w:noProof/>
           <w:lang w:val="es-MX"/>
         </w:rPr>
-        <w:t>15</w:t>
+        <w:t>16</w:t>
+      </w:r>
+      <w:r>
+        <w:rPr>
+          <w:noProof/>
+        </w:rPr>
+        <w:fldChar w:fldCharType="end"/>
+      </w:r>
+    </w:p>
+    <w:p>
+      <w:pPr>
+        <w:pStyle w:val="TDC1"/>
+        <w:rPr>
+          <w:rFonts w:asciiTheme="minorHAnsi" w:eastAsiaTheme="minorEastAsia" w:hAnsiTheme="minorHAnsi" w:cstheme="minorBidi"/>
+          <w:noProof/>
+          <w:sz w:val="22"/>
+          <w:szCs w:val="22"/>
+          <w:lang w:val="es-MX" w:eastAsia="es-MX"/>
+        </w:rPr>
+      </w:pPr>
+      <w:r>
+        <w:rPr>
+          <w:rFonts w:cs="Arial"/>
+          <w:noProof/>
+          <w:lang w:val="es-MX"/>
+        </w:rPr>
+        <w:t>ESPECIFICACIONES DE CASO DE USO: GESTIONAR CULTIVOS</w:t>
+      </w:r>
+      <w:r>
+        <w:rPr>
+          <w:noProof/>
+          <w:lang w:val="es-MX"/>
+        </w:rPr>
+        <w:tab/>
+      </w:r>
+      <w:r>
+        <w:rPr>
+          <w:noProof/>
+        </w:rPr>
+        <w:fldChar w:fldCharType="begin"/>
+      </w:r>
+      <w:r>
+        <w:rPr>
+          <w:noProof/>
+          <w:lang w:val="es-MX"/>
+        </w:rPr>
+        <w:instrText xml:space="preserve"> PAGEREF _Toc426766686 \h </w:instrText>
+      </w:r>
+      <w:r>
+        <w:rPr>
+          <w:noProof/>
+        </w:rPr>
+      </w:r>
+      <w:r>
+        <w:rPr>
+          <w:noProof/>
+        </w:rPr>
+        <w:fldChar w:fldCharType="separate"/>
+      </w:r>
+      <w:r>
+        <w:rPr>
+          <w:noProof/>
+          <w:lang w:val="es-MX"/>
+        </w:rPr>
+        <w:t>17</w:t>
+      </w:r>
+      <w:r>
+        <w:rPr>
+          <w:noProof/>
+        </w:rPr>
+        <w:fldChar w:fldCharType="end"/>
+      </w:r>
+    </w:p>
+    <w:p>
+      <w:pPr>
+        <w:pStyle w:val="TDC1"/>
+        <w:tabs>
+          <w:tab w:val="left" w:pos="432"/>
+        </w:tabs>
+        <w:rPr>
+          <w:rFonts w:asciiTheme="minorHAnsi" w:eastAsiaTheme="minorEastAsia" w:hAnsiTheme="minorHAnsi" w:cstheme="minorBidi"/>
+          <w:noProof/>
+          <w:sz w:val="22"/>
+          <w:szCs w:val="22"/>
+          <w:lang w:val="es-MX" w:eastAsia="es-MX"/>
+        </w:rPr>
+      </w:pPr>
+      <w:r>
+        <w:rPr>
+          <w:rFonts w:cs="Arial"/>
+          <w:noProof/>
+          <w:lang w:val="es-MX"/>
+        </w:rPr>
+        <w:t>1.</w:t>
+      </w:r>
+      <w:r>
+        <w:rPr>
+          <w:rFonts w:asciiTheme="minorHAnsi" w:eastAsiaTheme="minorEastAsia" w:hAnsiTheme="minorHAnsi" w:cstheme="minorBidi"/>
+          <w:noProof/>
+          <w:sz w:val="22"/>
+          <w:szCs w:val="22"/>
+          <w:lang w:val="es-MX" w:eastAsia="es-MX"/>
+        </w:rPr>
+        <w:tab/>
+      </w:r>
+      <w:r>
+        <w:rPr>
+          <w:rFonts w:cs="Arial"/>
+          <w:noProof/>
+          <w:lang w:val="es-ES"/>
+        </w:rPr>
+        <w:t>Gestionar cultivos</w:t>
+      </w:r>
+      <w:r>
+        <w:rPr>
+          <w:noProof/>
+          <w:lang w:val="es-MX"/>
+        </w:rPr>
+        <w:tab/>
+      </w:r>
+      <w:r>
+        <w:rPr>
+          <w:noProof/>
+        </w:rPr>
+        <w:fldChar w:fldCharType="begin"/>
+      </w:r>
+      <w:r>
+        <w:rPr>
+          <w:noProof/>
+          <w:lang w:val="es-MX"/>
+        </w:rPr>
+        <w:instrText xml:space="preserve"> PAGEREF _Toc426766687 \h </w:instrText>
+      </w:r>
+      <w:r>
+        <w:rPr>
+          <w:noProof/>
+        </w:rPr>
+      </w:r>
+      <w:r>
+        <w:rPr>
+          <w:noProof/>
+        </w:rPr>
+        <w:fldChar w:fldCharType="separate"/>
+      </w:r>
+      <w:r>
+        <w:rPr>
+          <w:noProof/>
+          <w:lang w:val="es-MX"/>
+        </w:rPr>
+        <w:t>17</w:t>
+      </w:r>
+      <w:r>
+        <w:rPr>
+          <w:noProof/>
+        </w:rPr>
+        <w:fldChar w:fldCharType="end"/>
+      </w:r>
+    </w:p>
+    <w:p>
+      <w:pPr>
+        <w:pStyle w:val="TDC1"/>
+        <w:tabs>
+          <w:tab w:val="left" w:pos="432"/>
+        </w:tabs>
+        <w:rPr>
+          <w:rFonts w:asciiTheme="minorHAnsi" w:eastAsiaTheme="minorEastAsia" w:hAnsiTheme="minorHAnsi" w:cstheme="minorBidi"/>
+          <w:noProof/>
+          <w:sz w:val="22"/>
+          <w:szCs w:val="22"/>
+          <w:lang w:val="es-MX" w:eastAsia="es-MX"/>
+        </w:rPr>
+      </w:pPr>
+      <w:r>
+        <w:rPr>
+          <w:noProof/>
+          <w:lang w:val="es-MX"/>
+        </w:rPr>
+        <w:t>2.</w:t>
+      </w:r>
+      <w:r>
+        <w:rPr>
+          <w:rFonts w:asciiTheme="minorHAnsi" w:eastAsiaTheme="minorEastAsia" w:hAnsiTheme="minorHAnsi" w:cstheme="minorBidi"/>
+          <w:noProof/>
+          <w:sz w:val="22"/>
+          <w:szCs w:val="22"/>
+          <w:lang w:val="es-MX" w:eastAsia="es-MX"/>
+        </w:rPr>
+        <w:tab/>
+      </w:r>
+      <w:r>
+        <w:rPr>
+          <w:noProof/>
+          <w:lang w:val="es-MX"/>
+        </w:rPr>
+        <w:t>Actor(s)</w:t>
+      </w:r>
+      <w:r>
+        <w:rPr>
+          <w:noProof/>
+          <w:lang w:val="es-MX"/>
+        </w:rPr>
+        <w:tab/>
+      </w:r>
+      <w:r>
+        <w:rPr>
+          <w:noProof/>
+        </w:rPr>
+        <w:fldChar w:fldCharType="begin"/>
+      </w:r>
+      <w:r>
+        <w:rPr>
+          <w:noProof/>
+          <w:lang w:val="es-MX"/>
+        </w:rPr>
+        <w:instrText xml:space="preserve"> PAGEREF _Toc426766688 \h </w:instrText>
+      </w:r>
+      <w:r>
+        <w:rPr>
+          <w:noProof/>
+        </w:rPr>
+      </w:r>
+      <w:r>
+        <w:rPr>
+          <w:noProof/>
+        </w:rPr>
+        <w:fldChar w:fldCharType="separate"/>
+      </w:r>
+      <w:r>
+        <w:rPr>
+          <w:noProof/>
+          <w:lang w:val="es-MX"/>
+        </w:rPr>
+        <w:t>17</w:t>
+      </w:r>
+      <w:r>
+        <w:rPr>
+          <w:noProof/>
+        </w:rPr>
+        <w:fldChar w:fldCharType="end"/>
+      </w:r>
+    </w:p>
+    <w:p>
+      <w:pPr>
+        <w:pStyle w:val="TDC2"/>
+        <w:tabs>
+          <w:tab w:val="left" w:pos="1100"/>
+        </w:tabs>
+        <w:rPr>
+          <w:rFonts w:asciiTheme="minorHAnsi" w:eastAsiaTheme="minorEastAsia" w:hAnsiTheme="minorHAnsi" w:cstheme="minorBidi"/>
+          <w:noProof/>
+          <w:sz w:val="22"/>
+          <w:szCs w:val="22"/>
+          <w:lang w:val="es-MX" w:eastAsia="es-MX"/>
+        </w:rPr>
+      </w:pPr>
+      <w:r>
+        <w:rPr>
+          <w:rFonts w:cs="Arial"/>
+          <w:noProof/>
+          <w:lang w:val="es-MX"/>
+        </w:rPr>
+        <w:t>2.1</w:t>
+      </w:r>
+      <w:r>
+        <w:rPr>
+          <w:rFonts w:asciiTheme="minorHAnsi" w:eastAsiaTheme="minorEastAsia" w:hAnsiTheme="minorHAnsi" w:cstheme="minorBidi"/>
+          <w:noProof/>
+          <w:sz w:val="22"/>
+          <w:szCs w:val="22"/>
+          <w:lang w:val="es-MX" w:eastAsia="es-MX"/>
+        </w:rPr>
+        <w:tab/>
+      </w:r>
+      <w:r>
+        <w:rPr>
+          <w:rFonts w:cs="Arial"/>
+          <w:noProof/>
+          <w:lang w:val="es-ES"/>
+        </w:rPr>
+        <w:t>Descripción</w:t>
+      </w:r>
+      <w:r>
+        <w:rPr>
+          <w:noProof/>
+          <w:lang w:val="es-MX"/>
+        </w:rPr>
+        <w:tab/>
+      </w:r>
+      <w:r>
+        <w:rPr>
+          <w:noProof/>
+        </w:rPr>
+        <w:fldChar w:fldCharType="begin"/>
+      </w:r>
+      <w:r>
+        <w:rPr>
+          <w:noProof/>
+          <w:lang w:val="es-MX"/>
+        </w:rPr>
+        <w:instrText xml:space="preserve"> PAGEREF _Toc426766689 \h </w:instrText>
+      </w:r>
+      <w:r>
+        <w:rPr>
+          <w:noProof/>
+        </w:rPr>
+      </w:r>
+      <w:r>
+        <w:rPr>
+          <w:noProof/>
+        </w:rPr>
+        <w:fldChar w:fldCharType="separate"/>
+      </w:r>
+      <w:r>
+        <w:rPr>
+          <w:noProof/>
+          <w:lang w:val="es-MX"/>
+        </w:rPr>
+        <w:t>17</w:t>
+      </w:r>
+      <w:r>
+        <w:rPr>
+          <w:noProof/>
+        </w:rPr>
+        <w:fldChar w:fldCharType="end"/>
+      </w:r>
+    </w:p>
+    <w:p>
+      <w:pPr>
+        <w:pStyle w:val="TDC1"/>
+        <w:tabs>
+          <w:tab w:val="left" w:pos="432"/>
+        </w:tabs>
+        <w:rPr>
+          <w:rFonts w:asciiTheme="minorHAnsi" w:eastAsiaTheme="minorEastAsia" w:hAnsiTheme="minorHAnsi" w:cstheme="minorBidi"/>
+          <w:noProof/>
+          <w:sz w:val="22"/>
+          <w:szCs w:val="22"/>
+          <w:lang w:val="es-MX" w:eastAsia="es-MX"/>
+        </w:rPr>
+      </w:pPr>
+      <w:r>
+        <w:rPr>
+          <w:rFonts w:cs="Arial"/>
+          <w:noProof/>
+          <w:lang w:val="es-MX"/>
+        </w:rPr>
+        <w:t>3.</w:t>
+      </w:r>
+      <w:r>
+        <w:rPr>
+          <w:rFonts w:asciiTheme="minorHAnsi" w:eastAsiaTheme="minorEastAsia" w:hAnsiTheme="minorHAnsi" w:cstheme="minorBidi"/>
+          <w:noProof/>
+          <w:sz w:val="22"/>
+          <w:szCs w:val="22"/>
+          <w:lang w:val="es-MX" w:eastAsia="es-MX"/>
+        </w:rPr>
+        <w:tab/>
+      </w:r>
+      <w:r>
+        <w:rPr>
+          <w:rFonts w:cs="Arial"/>
+          <w:noProof/>
+          <w:lang w:val="es-ES"/>
+        </w:rPr>
+        <w:t>Flujo de Eventos</w:t>
+      </w:r>
+      <w:r>
+        <w:rPr>
+          <w:noProof/>
+          <w:lang w:val="es-MX"/>
+        </w:rPr>
+        <w:tab/>
+      </w:r>
+      <w:r>
+        <w:rPr>
+          <w:noProof/>
+        </w:rPr>
+        <w:fldChar w:fldCharType="begin"/>
+      </w:r>
+      <w:r>
+        <w:rPr>
+          <w:noProof/>
+          <w:lang w:val="es-MX"/>
+        </w:rPr>
+        <w:instrText xml:space="preserve"> PAGEREF _Toc426766690 \h </w:instrText>
+      </w:r>
+      <w:r>
+        <w:rPr>
+          <w:noProof/>
+        </w:rPr>
+      </w:r>
+      <w:r>
+        <w:rPr>
+          <w:noProof/>
+        </w:rPr>
+        <w:fldChar w:fldCharType="separate"/>
+      </w:r>
+      <w:r>
+        <w:rPr>
+          <w:noProof/>
+          <w:lang w:val="es-MX"/>
+        </w:rPr>
+        <w:t>17</w:t>
+      </w:r>
+      <w:r>
+        <w:rPr>
+          <w:noProof/>
+        </w:rPr>
+        <w:fldChar w:fldCharType="end"/>
+      </w:r>
+    </w:p>
+    <w:p>
+      <w:pPr>
+        <w:pStyle w:val="TDC2"/>
+        <w:tabs>
+          <w:tab w:val="left" w:pos="1100"/>
+        </w:tabs>
+        <w:rPr>
+          <w:rFonts w:asciiTheme="minorHAnsi" w:eastAsiaTheme="minorEastAsia" w:hAnsiTheme="minorHAnsi" w:cstheme="minorBidi"/>
+          <w:noProof/>
+          <w:sz w:val="22"/>
+          <w:szCs w:val="22"/>
+          <w:lang w:val="es-MX" w:eastAsia="es-MX"/>
+        </w:rPr>
+      </w:pPr>
+      <w:r>
+        <w:rPr>
+          <w:rFonts w:cs="Arial"/>
+          <w:noProof/>
+          <w:lang w:val="es-MX"/>
+        </w:rPr>
+        <w:t>3.1</w:t>
+      </w:r>
+      <w:r>
+        <w:rPr>
+          <w:rFonts w:asciiTheme="minorHAnsi" w:eastAsiaTheme="minorEastAsia" w:hAnsiTheme="minorHAnsi" w:cstheme="minorBidi"/>
+          <w:noProof/>
+          <w:sz w:val="22"/>
+          <w:szCs w:val="22"/>
+          <w:lang w:val="es-MX" w:eastAsia="es-MX"/>
+        </w:rPr>
+        <w:tab/>
+      </w:r>
+      <w:r>
+        <w:rPr>
+          <w:rFonts w:cs="Arial"/>
+          <w:noProof/>
+          <w:lang w:val="es-ES"/>
+        </w:rPr>
+        <w:t>Flujo Básico</w:t>
+      </w:r>
+      <w:r>
+        <w:rPr>
+          <w:noProof/>
+          <w:lang w:val="es-MX"/>
+        </w:rPr>
+        <w:tab/>
+      </w:r>
+      <w:r>
+        <w:rPr>
+          <w:noProof/>
+        </w:rPr>
+        <w:fldChar w:fldCharType="begin"/>
+      </w:r>
+      <w:r>
+        <w:rPr>
+          <w:noProof/>
+          <w:lang w:val="es-MX"/>
+        </w:rPr>
+        <w:instrText xml:space="preserve"> PAGEREF _Toc426766691 \h </w:instrText>
+      </w:r>
+      <w:r>
+        <w:rPr>
+          <w:noProof/>
+        </w:rPr>
+      </w:r>
+      <w:r>
+        <w:rPr>
+          <w:noProof/>
+        </w:rPr>
+        <w:fldChar w:fldCharType="separate"/>
+      </w:r>
+      <w:r>
+        <w:rPr>
+          <w:noProof/>
+          <w:lang w:val="es-MX"/>
+        </w:rPr>
+        <w:t>17</w:t>
+      </w:r>
+      <w:r>
+        <w:rPr>
+          <w:noProof/>
+        </w:rPr>
+        <w:fldChar w:fldCharType="end"/>
+      </w:r>
+    </w:p>
+    <w:p>
+      <w:pPr>
+        <w:pStyle w:val="TDC2"/>
+        <w:tabs>
+          <w:tab w:val="left" w:pos="1100"/>
+        </w:tabs>
+        <w:rPr>
+          <w:rFonts w:asciiTheme="minorHAnsi" w:eastAsiaTheme="minorEastAsia" w:hAnsiTheme="minorHAnsi" w:cstheme="minorBidi"/>
+          <w:noProof/>
+          <w:sz w:val="22"/>
+          <w:szCs w:val="22"/>
+          <w:lang w:val="es-MX" w:eastAsia="es-MX"/>
+        </w:rPr>
+      </w:pPr>
+      <w:r>
+        <w:rPr>
+          <w:rFonts w:cs="Arial"/>
+          <w:noProof/>
+          <w:lang w:val="es-MX"/>
+        </w:rPr>
+        <w:t>3.2</w:t>
+      </w:r>
+      <w:r>
+        <w:rPr>
+          <w:rFonts w:asciiTheme="minorHAnsi" w:eastAsiaTheme="minorEastAsia" w:hAnsiTheme="minorHAnsi" w:cstheme="minorBidi"/>
+          <w:noProof/>
+          <w:sz w:val="22"/>
+          <w:szCs w:val="22"/>
+          <w:lang w:val="es-MX" w:eastAsia="es-MX"/>
+        </w:rPr>
+        <w:tab/>
+      </w:r>
+      <w:r>
+        <w:rPr>
+          <w:rFonts w:cs="Arial"/>
+          <w:noProof/>
+          <w:lang w:val="es-ES"/>
+        </w:rPr>
+        <w:t>Flujos Alternativos</w:t>
+      </w:r>
+      <w:r>
+        <w:rPr>
+          <w:noProof/>
+          <w:lang w:val="es-MX"/>
+        </w:rPr>
+        <w:tab/>
+      </w:r>
+      <w:r>
+        <w:rPr>
+          <w:noProof/>
+        </w:rPr>
+        <w:fldChar w:fldCharType="begin"/>
+      </w:r>
+      <w:r>
+        <w:rPr>
+          <w:noProof/>
+          <w:lang w:val="es-MX"/>
+        </w:rPr>
+        <w:instrText xml:space="preserve"> PAGEREF _Toc426766692 \h </w:instrText>
+      </w:r>
+      <w:r>
+        <w:rPr>
+          <w:noProof/>
+        </w:rPr>
+      </w:r>
+      <w:r>
+        <w:rPr>
+          <w:noProof/>
+        </w:rPr>
+        <w:fldChar w:fldCharType="separate"/>
+      </w:r>
+      <w:r>
+        <w:rPr>
+          <w:noProof/>
+          <w:lang w:val="es-MX"/>
+        </w:rPr>
+        <w:t>17</w:t>
+      </w:r>
+      <w:r>
+        <w:rPr>
+          <w:noProof/>
+        </w:rPr>
+        <w:fldChar w:fldCharType="end"/>
+      </w:r>
+    </w:p>
+    <w:p>
+      <w:pPr>
+        <w:pStyle w:val="TDC1"/>
+        <w:tabs>
+          <w:tab w:val="left" w:pos="432"/>
+        </w:tabs>
+        <w:rPr>
+          <w:rFonts w:asciiTheme="minorHAnsi" w:eastAsiaTheme="minorEastAsia" w:hAnsiTheme="minorHAnsi" w:cstheme="minorBidi"/>
+          <w:noProof/>
+          <w:sz w:val="22"/>
+          <w:szCs w:val="22"/>
+          <w:lang w:val="es-MX" w:eastAsia="es-MX"/>
+        </w:rPr>
+      </w:pPr>
+      <w:r>
+        <w:rPr>
+          <w:rFonts w:cs="Arial"/>
+          <w:noProof/>
+          <w:lang w:val="es-MX"/>
+        </w:rPr>
+        <w:t>4.</w:t>
+      </w:r>
+      <w:r>
+        <w:rPr>
+          <w:rFonts w:asciiTheme="minorHAnsi" w:eastAsiaTheme="minorEastAsia" w:hAnsiTheme="minorHAnsi" w:cstheme="minorBidi"/>
+          <w:noProof/>
+          <w:sz w:val="22"/>
+          <w:szCs w:val="22"/>
+          <w:lang w:val="es-MX" w:eastAsia="es-MX"/>
+        </w:rPr>
+        <w:tab/>
+      </w:r>
+      <w:r>
+        <w:rPr>
+          <w:rFonts w:cs="Arial"/>
+          <w:noProof/>
+          <w:lang w:val="es-ES"/>
+        </w:rPr>
+        <w:t>Precondiciones</w:t>
+      </w:r>
+      <w:r>
+        <w:rPr>
+          <w:noProof/>
+          <w:lang w:val="es-MX"/>
+        </w:rPr>
+        <w:tab/>
+      </w:r>
+      <w:r>
+        <w:rPr>
+          <w:noProof/>
+        </w:rPr>
+        <w:fldChar w:fldCharType="begin"/>
+      </w:r>
+      <w:r>
+        <w:rPr>
+          <w:noProof/>
+          <w:lang w:val="es-MX"/>
+        </w:rPr>
+        <w:instrText xml:space="preserve"> PAGEREF _Toc426766693 \h </w:instrText>
+      </w:r>
+      <w:r>
+        <w:rPr>
+          <w:noProof/>
+        </w:rPr>
+      </w:r>
+      <w:r>
+        <w:rPr>
+          <w:noProof/>
+        </w:rPr>
+        <w:fldChar w:fldCharType="separate"/>
+      </w:r>
+      <w:r>
+        <w:rPr>
+          <w:noProof/>
+          <w:lang w:val="es-MX"/>
+        </w:rPr>
+        <w:t>17</w:t>
+      </w:r>
+      <w:r>
+        <w:rPr>
+          <w:noProof/>
+        </w:rPr>
+        <w:fldChar w:fldCharType="end"/>
+      </w:r>
+    </w:p>
+    <w:p>
+      <w:pPr>
+        <w:pStyle w:val="TDC1"/>
+        <w:rPr>
+          <w:rFonts w:asciiTheme="minorHAnsi" w:eastAsiaTheme="minorEastAsia" w:hAnsiTheme="minorHAnsi" w:cstheme="minorBidi"/>
+          <w:noProof/>
+          <w:sz w:val="22"/>
+          <w:szCs w:val="22"/>
+          <w:lang w:val="es-MX" w:eastAsia="es-MX"/>
+        </w:rPr>
+      </w:pPr>
+      <w:r>
+        <w:rPr>
+          <w:rFonts w:cs="Arial"/>
+          <w:noProof/>
+          <w:lang w:val="es-MX"/>
+        </w:rPr>
+        <w:t>ESPECIFICACIONES DE CASO DE USO: GENERAR  REPORTE</w:t>
+      </w:r>
+      <w:r>
+        <w:rPr>
+          <w:noProof/>
+          <w:lang w:val="es-MX"/>
+        </w:rPr>
+        <w:tab/>
+      </w:r>
+      <w:r>
+        <w:rPr>
+          <w:noProof/>
+        </w:rPr>
+        <w:fldChar w:fldCharType="begin"/>
+      </w:r>
+      <w:r>
+        <w:rPr>
+          <w:noProof/>
+          <w:lang w:val="es-MX"/>
+        </w:rPr>
+        <w:instrText xml:space="preserve"> PAGEREF _Toc426766694 \h </w:instrText>
+      </w:r>
+      <w:r>
+        <w:rPr>
+          <w:noProof/>
+        </w:rPr>
+      </w:r>
+      <w:r>
+        <w:rPr>
+          <w:noProof/>
+        </w:rPr>
+        <w:fldChar w:fldCharType="separate"/>
+      </w:r>
+      <w:r>
+        <w:rPr>
+          <w:noProof/>
+          <w:lang w:val="es-MX"/>
+        </w:rPr>
+        <w:t>17</w:t>
+      </w:r>
+      <w:r>
+        <w:rPr>
+          <w:noProof/>
+        </w:rPr>
+        <w:fldChar w:fldCharType="end"/>
+      </w:r>
+    </w:p>
+    <w:p>
+      <w:pPr>
+        <w:pStyle w:val="TDC1"/>
+        <w:tabs>
+          <w:tab w:val="left" w:pos="432"/>
+        </w:tabs>
+        <w:rPr>
+          <w:rFonts w:asciiTheme="minorHAnsi" w:eastAsiaTheme="minorEastAsia" w:hAnsiTheme="minorHAnsi" w:cstheme="minorBidi"/>
+          <w:noProof/>
+          <w:sz w:val="22"/>
+          <w:szCs w:val="22"/>
+          <w:lang w:val="es-MX" w:eastAsia="es-MX"/>
+        </w:rPr>
+      </w:pPr>
+      <w:r>
+        <w:rPr>
+          <w:rFonts w:cs="Arial"/>
+          <w:noProof/>
+          <w:lang w:val="es-MX"/>
+        </w:rPr>
+        <w:t>1.</w:t>
+      </w:r>
+      <w:r>
+        <w:rPr>
+          <w:rFonts w:asciiTheme="minorHAnsi" w:eastAsiaTheme="minorEastAsia" w:hAnsiTheme="minorHAnsi" w:cstheme="minorBidi"/>
+          <w:noProof/>
+          <w:sz w:val="22"/>
+          <w:szCs w:val="22"/>
+          <w:lang w:val="es-MX" w:eastAsia="es-MX"/>
+        </w:rPr>
+        <w:tab/>
+      </w:r>
+      <w:r>
+        <w:rPr>
+          <w:rFonts w:cs="Arial"/>
+          <w:noProof/>
+          <w:lang w:val="es-ES"/>
+        </w:rPr>
+        <w:t>Generar reporte</w:t>
+      </w:r>
+      <w:r>
+        <w:rPr>
+          <w:noProof/>
+          <w:lang w:val="es-MX"/>
+        </w:rPr>
+        <w:tab/>
+      </w:r>
+      <w:r>
+        <w:rPr>
+          <w:noProof/>
+        </w:rPr>
+        <w:fldChar w:fldCharType="begin"/>
+      </w:r>
+      <w:r>
+        <w:rPr>
+          <w:noProof/>
+          <w:lang w:val="es-MX"/>
+        </w:rPr>
+        <w:instrText xml:space="preserve"> PAGEREF _Toc426766695 \h </w:instrText>
+      </w:r>
+      <w:r>
+        <w:rPr>
+          <w:noProof/>
+        </w:rPr>
+      </w:r>
+      <w:r>
+        <w:rPr>
+          <w:noProof/>
+        </w:rPr>
+        <w:fldChar w:fldCharType="separate"/>
+      </w:r>
+      <w:r>
+        <w:rPr>
+          <w:noProof/>
+          <w:lang w:val="es-MX"/>
+        </w:rPr>
+        <w:t>17</w:t>
+      </w:r>
+      <w:r>
+        <w:rPr>
+          <w:noProof/>
+        </w:rPr>
+        <w:fldChar w:fldCharType="end"/>
+      </w:r>
+    </w:p>
+    <w:p>
+      <w:pPr>
+        <w:pStyle w:val="TDC1"/>
+        <w:tabs>
+          <w:tab w:val="left" w:pos="432"/>
+        </w:tabs>
+        <w:rPr>
+          <w:rFonts w:asciiTheme="minorHAnsi" w:eastAsiaTheme="minorEastAsia" w:hAnsiTheme="minorHAnsi" w:cstheme="minorBidi"/>
+          <w:noProof/>
+          <w:sz w:val="22"/>
+          <w:szCs w:val="22"/>
+          <w:lang w:val="es-MX" w:eastAsia="es-MX"/>
+        </w:rPr>
+      </w:pPr>
+      <w:r>
+        <w:rPr>
+          <w:noProof/>
+          <w:lang w:val="es-MX"/>
+        </w:rPr>
+        <w:t>2.</w:t>
+      </w:r>
+      <w:r>
+        <w:rPr>
+          <w:rFonts w:asciiTheme="minorHAnsi" w:eastAsiaTheme="minorEastAsia" w:hAnsiTheme="minorHAnsi" w:cstheme="minorBidi"/>
+          <w:noProof/>
+          <w:sz w:val="22"/>
+          <w:szCs w:val="22"/>
+          <w:lang w:val="es-MX" w:eastAsia="es-MX"/>
+        </w:rPr>
+        <w:tab/>
+      </w:r>
+      <w:r>
+        <w:rPr>
+          <w:noProof/>
+          <w:lang w:val="es-MX"/>
+        </w:rPr>
+        <w:t>Actor(s)</w:t>
+      </w:r>
+      <w:r>
+        <w:rPr>
+          <w:noProof/>
+          <w:lang w:val="es-MX"/>
+        </w:rPr>
+        <w:tab/>
+      </w:r>
+      <w:r>
+        <w:rPr>
+          <w:noProof/>
+        </w:rPr>
+        <w:fldChar w:fldCharType="begin"/>
+      </w:r>
+      <w:r>
+        <w:rPr>
+          <w:noProof/>
+          <w:lang w:val="es-MX"/>
+        </w:rPr>
+        <w:instrText xml:space="preserve"> PAGEREF _Toc426766696 \h </w:instrText>
+      </w:r>
+      <w:r>
+        <w:rPr>
+          <w:noProof/>
+        </w:rPr>
+      </w:r>
+      <w:r>
+        <w:rPr>
+          <w:noProof/>
+        </w:rPr>
+        <w:fldChar w:fldCharType="separate"/>
+      </w:r>
+      <w:r>
+        <w:rPr>
+          <w:noProof/>
+          <w:lang w:val="es-MX"/>
+        </w:rPr>
+        <w:t>17</w:t>
+      </w:r>
+      <w:r>
+        <w:rPr>
+          <w:noProof/>
+        </w:rPr>
+        <w:fldChar w:fldCharType="end"/>
+      </w:r>
+    </w:p>
+    <w:p>
+      <w:pPr>
+        <w:pStyle w:val="TDC2"/>
+        <w:tabs>
+          <w:tab w:val="left" w:pos="1100"/>
+        </w:tabs>
+        <w:rPr>
+          <w:rFonts w:asciiTheme="minorHAnsi" w:eastAsiaTheme="minorEastAsia" w:hAnsiTheme="minorHAnsi" w:cstheme="minorBidi"/>
+          <w:noProof/>
+          <w:sz w:val="22"/>
+          <w:szCs w:val="22"/>
+          <w:lang w:val="es-MX" w:eastAsia="es-MX"/>
+        </w:rPr>
+      </w:pPr>
+      <w:r>
+        <w:rPr>
+          <w:rFonts w:cs="Arial"/>
+          <w:noProof/>
+          <w:lang w:val="es-MX"/>
+        </w:rPr>
+        <w:t>2.1</w:t>
+      </w:r>
+      <w:r>
+        <w:rPr>
+          <w:rFonts w:asciiTheme="minorHAnsi" w:eastAsiaTheme="minorEastAsia" w:hAnsiTheme="minorHAnsi" w:cstheme="minorBidi"/>
+          <w:noProof/>
+          <w:sz w:val="22"/>
+          <w:szCs w:val="22"/>
+          <w:lang w:val="es-MX" w:eastAsia="es-MX"/>
+        </w:rPr>
+        <w:tab/>
+      </w:r>
+      <w:r>
+        <w:rPr>
+          <w:rFonts w:cs="Arial"/>
+          <w:noProof/>
+          <w:lang w:val="es-ES"/>
+        </w:rPr>
+        <w:t>Descripción</w:t>
+      </w:r>
+      <w:r>
+        <w:rPr>
+          <w:noProof/>
+          <w:lang w:val="es-MX"/>
+        </w:rPr>
+        <w:tab/>
+      </w:r>
+      <w:r>
+        <w:rPr>
+          <w:noProof/>
+        </w:rPr>
+        <w:fldChar w:fldCharType="begin"/>
+      </w:r>
+      <w:r>
+        <w:rPr>
+          <w:noProof/>
+          <w:lang w:val="es-MX"/>
+        </w:rPr>
+        <w:instrText xml:space="preserve"> PAGEREF _Toc426766697 \h </w:instrText>
+      </w:r>
+      <w:r>
+        <w:rPr>
+          <w:noProof/>
+        </w:rPr>
+      </w:r>
+      <w:r>
+        <w:rPr>
+          <w:noProof/>
+        </w:rPr>
+        <w:fldChar w:fldCharType="separate"/>
+      </w:r>
+      <w:r>
+        <w:rPr>
+          <w:noProof/>
+          <w:lang w:val="es-MX"/>
+        </w:rPr>
+        <w:t>17</w:t>
+      </w:r>
+      <w:r>
+        <w:rPr>
+          <w:noProof/>
+        </w:rPr>
+        <w:fldChar w:fldCharType="end"/>
+      </w:r>
+    </w:p>
+    <w:p>
+      <w:pPr>
+        <w:pStyle w:val="TDC1"/>
+        <w:tabs>
+          <w:tab w:val="left" w:pos="432"/>
+        </w:tabs>
+        <w:rPr>
+          <w:rFonts w:asciiTheme="minorHAnsi" w:eastAsiaTheme="minorEastAsia" w:hAnsiTheme="minorHAnsi" w:cstheme="minorBidi"/>
+          <w:noProof/>
+          <w:sz w:val="22"/>
+          <w:szCs w:val="22"/>
+          <w:lang w:val="es-MX" w:eastAsia="es-MX"/>
+        </w:rPr>
+      </w:pPr>
+      <w:r>
+        <w:rPr>
+          <w:rFonts w:cs="Arial"/>
+          <w:noProof/>
+          <w:lang w:val="es-MX"/>
+        </w:rPr>
+        <w:t>3.</w:t>
+      </w:r>
+      <w:r>
+        <w:rPr>
+          <w:rFonts w:asciiTheme="minorHAnsi" w:eastAsiaTheme="minorEastAsia" w:hAnsiTheme="minorHAnsi" w:cstheme="minorBidi"/>
+          <w:noProof/>
+          <w:sz w:val="22"/>
+          <w:szCs w:val="22"/>
+          <w:lang w:val="es-MX" w:eastAsia="es-MX"/>
+        </w:rPr>
+        <w:tab/>
+      </w:r>
+      <w:r>
+        <w:rPr>
+          <w:rFonts w:cs="Arial"/>
+          <w:noProof/>
+          <w:lang w:val="es-ES"/>
+        </w:rPr>
+        <w:t>Flujo de Eventos</w:t>
+      </w:r>
+      <w:r>
+        <w:rPr>
+          <w:noProof/>
+          <w:lang w:val="es-MX"/>
+        </w:rPr>
+        <w:tab/>
+      </w:r>
+      <w:r>
+        <w:rPr>
+          <w:noProof/>
+        </w:rPr>
+        <w:fldChar w:fldCharType="begin"/>
+      </w:r>
+      <w:r>
+        <w:rPr>
+          <w:noProof/>
+          <w:lang w:val="es-MX"/>
+        </w:rPr>
+        <w:instrText xml:space="preserve"> PAGEREF _Toc426766698 \h </w:instrText>
+      </w:r>
+      <w:r>
+        <w:rPr>
+          <w:noProof/>
+        </w:rPr>
+      </w:r>
+      <w:r>
+        <w:rPr>
+          <w:noProof/>
+        </w:rPr>
+        <w:fldChar w:fldCharType="separate"/>
+      </w:r>
+      <w:r>
+        <w:rPr>
+          <w:noProof/>
+          <w:lang w:val="es-MX"/>
+        </w:rPr>
+        <w:t>18</w:t>
+      </w:r>
+      <w:r>
+        <w:rPr>
+          <w:noProof/>
+        </w:rPr>
+        <w:fldChar w:fldCharType="end"/>
+      </w:r>
+    </w:p>
+    <w:p>
+      <w:pPr>
+        <w:pStyle w:val="TDC2"/>
+        <w:tabs>
+          <w:tab w:val="left" w:pos="1100"/>
+        </w:tabs>
+        <w:rPr>
+          <w:rFonts w:asciiTheme="minorHAnsi" w:eastAsiaTheme="minorEastAsia" w:hAnsiTheme="minorHAnsi" w:cstheme="minorBidi"/>
+          <w:noProof/>
+          <w:sz w:val="22"/>
+          <w:szCs w:val="22"/>
+          <w:lang w:val="es-MX" w:eastAsia="es-MX"/>
+        </w:rPr>
+      </w:pPr>
+      <w:r>
+        <w:rPr>
+          <w:rFonts w:cs="Arial"/>
+          <w:noProof/>
+          <w:lang w:val="es-MX"/>
+        </w:rPr>
+        <w:t>3.1</w:t>
+      </w:r>
+      <w:r>
+        <w:rPr>
+          <w:rFonts w:asciiTheme="minorHAnsi" w:eastAsiaTheme="minorEastAsia" w:hAnsiTheme="minorHAnsi" w:cstheme="minorBidi"/>
+          <w:noProof/>
+          <w:sz w:val="22"/>
+          <w:szCs w:val="22"/>
+          <w:lang w:val="es-MX" w:eastAsia="es-MX"/>
+        </w:rPr>
+        <w:tab/>
+      </w:r>
+      <w:r>
+        <w:rPr>
+          <w:rFonts w:cs="Arial"/>
+          <w:noProof/>
+          <w:lang w:val="es-ES"/>
+        </w:rPr>
+        <w:t>Flujo Básico</w:t>
+      </w:r>
+      <w:r>
+        <w:rPr>
+          <w:noProof/>
+          <w:lang w:val="es-MX"/>
+        </w:rPr>
+        <w:tab/>
+      </w:r>
+      <w:r>
+        <w:rPr>
+          <w:noProof/>
+        </w:rPr>
+        <w:fldChar w:fldCharType="begin"/>
+      </w:r>
+      <w:r>
+        <w:rPr>
+          <w:noProof/>
+          <w:lang w:val="es-MX"/>
+        </w:rPr>
+        <w:instrText xml:space="preserve"> PAGEREF _Toc426766699 \h </w:instrText>
+      </w:r>
+      <w:r>
+        <w:rPr>
+          <w:noProof/>
+        </w:rPr>
+      </w:r>
+      <w:r>
+        <w:rPr>
+          <w:noProof/>
+        </w:rPr>
+        <w:fldChar w:fldCharType="separate"/>
+      </w:r>
+      <w:r>
+        <w:rPr>
+          <w:noProof/>
+          <w:lang w:val="es-MX"/>
+        </w:rPr>
+        <w:t>18</w:t>
+      </w:r>
+      <w:r>
+        <w:rPr>
+          <w:noProof/>
+        </w:rPr>
+        <w:fldChar w:fldCharType="end"/>
+      </w:r>
+    </w:p>
+    <w:p>
+      <w:pPr>
+        <w:pStyle w:val="TDC2"/>
+        <w:tabs>
+          <w:tab w:val="left" w:pos="1100"/>
+        </w:tabs>
+        <w:rPr>
+          <w:rFonts w:asciiTheme="minorHAnsi" w:eastAsiaTheme="minorEastAsia" w:hAnsiTheme="minorHAnsi" w:cstheme="minorBidi"/>
+          <w:noProof/>
+          <w:sz w:val="22"/>
+          <w:szCs w:val="22"/>
+          <w:lang w:val="es-MX" w:eastAsia="es-MX"/>
+        </w:rPr>
+      </w:pPr>
+      <w:r>
+        <w:rPr>
+          <w:rFonts w:cs="Arial"/>
+          <w:noProof/>
+          <w:lang w:val="es-MX"/>
+        </w:rPr>
+        <w:lastRenderedPageBreak/>
+        <w:t>3.2</w:t>
+      </w:r>
+      <w:r>
+        <w:rPr>
+          <w:rFonts w:asciiTheme="minorHAnsi" w:eastAsiaTheme="minorEastAsia" w:hAnsiTheme="minorHAnsi" w:cstheme="minorBidi"/>
+          <w:noProof/>
+          <w:sz w:val="22"/>
+          <w:szCs w:val="22"/>
+          <w:lang w:val="es-MX" w:eastAsia="es-MX"/>
+        </w:rPr>
+        <w:tab/>
+      </w:r>
+      <w:r>
+        <w:rPr>
+          <w:rFonts w:cs="Arial"/>
+          <w:noProof/>
+          <w:lang w:val="es-ES"/>
+        </w:rPr>
+        <w:t>Flujos Alternativos</w:t>
+      </w:r>
+      <w:r>
+        <w:rPr>
+          <w:noProof/>
+          <w:lang w:val="es-MX"/>
+        </w:rPr>
+        <w:tab/>
+      </w:r>
+      <w:r>
+        <w:rPr>
+          <w:noProof/>
+        </w:rPr>
+        <w:fldChar w:fldCharType="begin"/>
+      </w:r>
+      <w:r>
+        <w:rPr>
+          <w:noProof/>
+          <w:lang w:val="es-MX"/>
+        </w:rPr>
+        <w:instrText xml:space="preserve"> PAGEREF _Toc426766700 \h </w:instrText>
+      </w:r>
+      <w:r>
+        <w:rPr>
+          <w:noProof/>
+        </w:rPr>
+      </w:r>
+      <w:r>
+        <w:rPr>
+          <w:noProof/>
+        </w:rPr>
+        <w:fldChar w:fldCharType="separate"/>
+      </w:r>
+      <w:r>
+        <w:rPr>
+          <w:noProof/>
+          <w:lang w:val="es-MX"/>
+        </w:rPr>
+        <w:t>18</w:t>
+      </w:r>
+      <w:r>
+        <w:rPr>
+          <w:noProof/>
+        </w:rPr>
+        <w:fldChar w:fldCharType="end"/>
+      </w:r>
+    </w:p>
+    <w:p>
+      <w:pPr>
+        <w:pStyle w:val="TDC1"/>
+        <w:tabs>
+          <w:tab w:val="left" w:pos="432"/>
+        </w:tabs>
+        <w:rPr>
+          <w:rFonts w:asciiTheme="minorHAnsi" w:eastAsiaTheme="minorEastAsia" w:hAnsiTheme="minorHAnsi" w:cstheme="minorBidi"/>
+          <w:noProof/>
+          <w:sz w:val="22"/>
+          <w:szCs w:val="22"/>
+          <w:lang w:val="es-MX" w:eastAsia="es-MX"/>
+        </w:rPr>
+      </w:pPr>
+      <w:r>
+        <w:rPr>
+          <w:rFonts w:cs="Arial"/>
+          <w:noProof/>
+          <w:lang w:val="es-MX"/>
+        </w:rPr>
+        <w:t>4.</w:t>
+      </w:r>
+      <w:r>
+        <w:rPr>
+          <w:rFonts w:asciiTheme="minorHAnsi" w:eastAsiaTheme="minorEastAsia" w:hAnsiTheme="minorHAnsi" w:cstheme="minorBidi"/>
+          <w:noProof/>
+          <w:sz w:val="22"/>
+          <w:szCs w:val="22"/>
+          <w:lang w:val="es-MX" w:eastAsia="es-MX"/>
+        </w:rPr>
+        <w:tab/>
+      </w:r>
+      <w:r>
+        <w:rPr>
+          <w:rFonts w:cs="Arial"/>
+          <w:noProof/>
+          <w:lang w:val="es-ES"/>
+        </w:rPr>
+        <w:t>Precondiciones</w:t>
+      </w:r>
+      <w:r>
+        <w:rPr>
+          <w:noProof/>
+          <w:lang w:val="es-MX"/>
+        </w:rPr>
+        <w:tab/>
+      </w:r>
+      <w:r>
+        <w:rPr>
+          <w:noProof/>
+        </w:rPr>
+        <w:fldChar w:fldCharType="begin"/>
+      </w:r>
+      <w:r>
+        <w:rPr>
+          <w:noProof/>
+          <w:lang w:val="es-MX"/>
+        </w:rPr>
+        <w:instrText xml:space="preserve"> PAGEREF _Toc426766701 \h </w:instrText>
+      </w:r>
+      <w:r>
+        <w:rPr>
+          <w:noProof/>
+        </w:rPr>
+      </w:r>
+      <w:r>
+        <w:rPr>
+          <w:noProof/>
+        </w:rPr>
+        <w:fldChar w:fldCharType="separate"/>
+      </w:r>
+      <w:r>
+        <w:rPr>
+          <w:noProof/>
+          <w:lang w:val="es-MX"/>
+        </w:rPr>
+        <w:t>18</w:t>
+      </w:r>
+      <w:r>
+        <w:rPr>
+          <w:noProof/>
+        </w:rPr>
+        <w:fldChar w:fldCharType="end"/>
+      </w:r>
+    </w:p>
+    <w:p>
+      <w:pPr>
+        <w:pStyle w:val="TDC1"/>
+        <w:rPr>
+          <w:rFonts w:asciiTheme="minorHAnsi" w:eastAsiaTheme="minorEastAsia" w:hAnsiTheme="minorHAnsi" w:cstheme="minorBidi"/>
+          <w:noProof/>
+          <w:sz w:val="22"/>
+          <w:szCs w:val="22"/>
+          <w:lang w:val="es-MX" w:eastAsia="es-MX"/>
+        </w:rPr>
+      </w:pPr>
+      <w:r>
+        <w:rPr>
+          <w:rFonts w:cs="Arial"/>
+          <w:noProof/>
+          <w:lang w:val="es-MX"/>
+        </w:rPr>
+        <w:t>ESPECIFICACIONES DE CASO DE USO: GESTIONAR DATOS</w:t>
+      </w:r>
+      <w:r>
+        <w:rPr>
+          <w:noProof/>
+          <w:lang w:val="es-MX"/>
+        </w:rPr>
+        <w:tab/>
+      </w:r>
+      <w:r>
+        <w:rPr>
+          <w:noProof/>
+        </w:rPr>
+        <w:fldChar w:fldCharType="begin"/>
+      </w:r>
+      <w:r>
+        <w:rPr>
+          <w:noProof/>
+          <w:lang w:val="es-MX"/>
+        </w:rPr>
+        <w:instrText xml:space="preserve"> PAGEREF _Toc426766702 \h </w:instrText>
+      </w:r>
+      <w:r>
+        <w:rPr>
+          <w:noProof/>
+        </w:rPr>
+      </w:r>
+      <w:r>
+        <w:rPr>
+          <w:noProof/>
+        </w:rPr>
+        <w:fldChar w:fldCharType="separate"/>
+      </w:r>
+      <w:r>
+        <w:rPr>
+          <w:noProof/>
+          <w:lang w:val="es-MX"/>
+        </w:rPr>
+        <w:t>18</w:t>
+      </w:r>
+      <w:r>
+        <w:rPr>
+          <w:noProof/>
+        </w:rPr>
+        <w:fldChar w:fldCharType="end"/>
+      </w:r>
+    </w:p>
+    <w:p>
+      <w:pPr>
+        <w:pStyle w:val="TDC1"/>
+        <w:tabs>
+          <w:tab w:val="left" w:pos="432"/>
+        </w:tabs>
+        <w:rPr>
+          <w:rFonts w:asciiTheme="minorHAnsi" w:eastAsiaTheme="minorEastAsia" w:hAnsiTheme="minorHAnsi" w:cstheme="minorBidi"/>
+          <w:noProof/>
+          <w:sz w:val="22"/>
+          <w:szCs w:val="22"/>
+          <w:lang w:val="es-MX" w:eastAsia="es-MX"/>
+        </w:rPr>
+      </w:pPr>
+      <w:r>
+        <w:rPr>
+          <w:rFonts w:cs="Arial"/>
+          <w:noProof/>
+          <w:lang w:val="es-MX"/>
+        </w:rPr>
+        <w:t>1.</w:t>
+      </w:r>
+      <w:r>
+        <w:rPr>
+          <w:rFonts w:asciiTheme="minorHAnsi" w:eastAsiaTheme="minorEastAsia" w:hAnsiTheme="minorHAnsi" w:cstheme="minorBidi"/>
+          <w:noProof/>
+          <w:sz w:val="22"/>
+          <w:szCs w:val="22"/>
+          <w:lang w:val="es-MX" w:eastAsia="es-MX"/>
+        </w:rPr>
+        <w:tab/>
+      </w:r>
+      <w:r>
+        <w:rPr>
+          <w:rFonts w:cs="Arial"/>
+          <w:noProof/>
+          <w:lang w:val="es-ES"/>
+        </w:rPr>
+        <w:t>Gestionar Datos</w:t>
+      </w:r>
+      <w:r>
+        <w:rPr>
+          <w:noProof/>
+          <w:lang w:val="es-MX"/>
+        </w:rPr>
+        <w:tab/>
+      </w:r>
+      <w:r>
+        <w:rPr>
+          <w:noProof/>
+        </w:rPr>
+        <w:fldChar w:fldCharType="begin"/>
+      </w:r>
+      <w:r>
+        <w:rPr>
+          <w:noProof/>
+          <w:lang w:val="es-MX"/>
+        </w:rPr>
+        <w:instrText xml:space="preserve"> PAGEREF _Toc426766703 \h </w:instrText>
+      </w:r>
+      <w:r>
+        <w:rPr>
+          <w:noProof/>
+        </w:rPr>
+      </w:r>
+      <w:r>
+        <w:rPr>
+          <w:noProof/>
+        </w:rPr>
+        <w:fldChar w:fldCharType="separate"/>
+      </w:r>
+      <w:r>
+        <w:rPr>
+          <w:noProof/>
+          <w:lang w:val="es-MX"/>
+        </w:rPr>
+        <w:t>18</w:t>
+      </w:r>
+      <w:r>
+        <w:rPr>
+          <w:noProof/>
+        </w:rPr>
+        <w:fldChar w:fldCharType="end"/>
+      </w:r>
+    </w:p>
+    <w:p>
+      <w:pPr>
+        <w:pStyle w:val="TDC1"/>
+        <w:tabs>
+          <w:tab w:val="left" w:pos="432"/>
+        </w:tabs>
+        <w:rPr>
+          <w:rFonts w:asciiTheme="minorHAnsi" w:eastAsiaTheme="minorEastAsia" w:hAnsiTheme="minorHAnsi" w:cstheme="minorBidi"/>
+          <w:noProof/>
+          <w:sz w:val="22"/>
+          <w:szCs w:val="22"/>
+          <w:lang w:val="es-MX" w:eastAsia="es-MX"/>
+        </w:rPr>
+      </w:pPr>
+      <w:r>
+        <w:rPr>
+          <w:noProof/>
+          <w:lang w:val="es-MX"/>
+        </w:rPr>
+        <w:t>2.</w:t>
+      </w:r>
+      <w:r>
+        <w:rPr>
+          <w:rFonts w:asciiTheme="minorHAnsi" w:eastAsiaTheme="minorEastAsia" w:hAnsiTheme="minorHAnsi" w:cstheme="minorBidi"/>
+          <w:noProof/>
+          <w:sz w:val="22"/>
+          <w:szCs w:val="22"/>
+          <w:lang w:val="es-MX" w:eastAsia="es-MX"/>
+        </w:rPr>
+        <w:tab/>
+      </w:r>
+      <w:r>
+        <w:rPr>
+          <w:noProof/>
+          <w:lang w:val="es-MX"/>
+        </w:rPr>
+        <w:t>Actor(s)</w:t>
+      </w:r>
+      <w:r>
+        <w:rPr>
+          <w:noProof/>
+          <w:lang w:val="es-MX"/>
+        </w:rPr>
+        <w:tab/>
+      </w:r>
+      <w:r>
+        <w:rPr>
+          <w:noProof/>
+        </w:rPr>
+        <w:fldChar w:fldCharType="begin"/>
+      </w:r>
+      <w:r>
+        <w:rPr>
+          <w:noProof/>
+          <w:lang w:val="es-MX"/>
+        </w:rPr>
+        <w:instrText xml:space="preserve"> PAGEREF _Toc426766704 \h </w:instrText>
+      </w:r>
+      <w:r>
+        <w:rPr>
+          <w:noProof/>
+        </w:rPr>
+      </w:r>
+      <w:r>
+        <w:rPr>
+          <w:noProof/>
+        </w:rPr>
+        <w:fldChar w:fldCharType="separate"/>
+      </w:r>
+      <w:r>
+        <w:rPr>
+          <w:noProof/>
+          <w:lang w:val="es-MX"/>
+        </w:rPr>
+        <w:t>18</w:t>
+      </w:r>
+      <w:r>
+        <w:rPr>
+          <w:noProof/>
+        </w:rPr>
+        <w:fldChar w:fldCharType="end"/>
+      </w:r>
+    </w:p>
+    <w:p>
+      <w:pPr>
+        <w:pStyle w:val="TDC2"/>
+        <w:tabs>
+          <w:tab w:val="left" w:pos="1100"/>
+        </w:tabs>
+        <w:rPr>
+          <w:rFonts w:asciiTheme="minorHAnsi" w:eastAsiaTheme="minorEastAsia" w:hAnsiTheme="minorHAnsi" w:cstheme="minorBidi"/>
+          <w:noProof/>
+          <w:sz w:val="22"/>
+          <w:szCs w:val="22"/>
+          <w:lang w:val="es-MX" w:eastAsia="es-MX"/>
+        </w:rPr>
+      </w:pPr>
+      <w:r>
+        <w:rPr>
+          <w:rFonts w:cs="Arial"/>
+          <w:noProof/>
+          <w:lang w:val="es-MX"/>
+        </w:rPr>
+        <w:t>2.1</w:t>
+      </w:r>
+      <w:r>
+        <w:rPr>
+          <w:rFonts w:asciiTheme="minorHAnsi" w:eastAsiaTheme="minorEastAsia" w:hAnsiTheme="minorHAnsi" w:cstheme="minorBidi"/>
+          <w:noProof/>
+          <w:sz w:val="22"/>
+          <w:szCs w:val="22"/>
+          <w:lang w:val="es-MX" w:eastAsia="es-MX"/>
+        </w:rPr>
+        <w:tab/>
+      </w:r>
+      <w:r>
+        <w:rPr>
+          <w:rFonts w:cs="Arial"/>
+          <w:noProof/>
+          <w:lang w:val="es-ES"/>
+        </w:rPr>
+        <w:t>Descripción</w:t>
+      </w:r>
+      <w:r>
+        <w:rPr>
+          <w:noProof/>
+          <w:lang w:val="es-MX"/>
+        </w:rPr>
+        <w:tab/>
+      </w:r>
+      <w:r>
+        <w:rPr>
+          <w:noProof/>
+        </w:rPr>
+        <w:fldChar w:fldCharType="begin"/>
+      </w:r>
+      <w:r>
+        <w:rPr>
+          <w:noProof/>
+          <w:lang w:val="es-MX"/>
+        </w:rPr>
+        <w:instrText xml:space="preserve"> PAGEREF _Toc426766705 \h </w:instrText>
+      </w:r>
+      <w:r>
+        <w:rPr>
+          <w:noProof/>
+        </w:rPr>
+      </w:r>
+      <w:r>
+        <w:rPr>
+          <w:noProof/>
+        </w:rPr>
+        <w:fldChar w:fldCharType="separate"/>
+      </w:r>
+      <w:r>
+        <w:rPr>
+          <w:noProof/>
+          <w:lang w:val="es-MX"/>
+        </w:rPr>
+        <w:t>18</w:t>
+      </w:r>
+      <w:r>
+        <w:rPr>
+          <w:noProof/>
+        </w:rPr>
+        <w:fldChar w:fldCharType="end"/>
+      </w:r>
+    </w:p>
+    <w:p>
+      <w:pPr>
+        <w:pStyle w:val="TDC1"/>
+        <w:tabs>
+          <w:tab w:val="left" w:pos="432"/>
+        </w:tabs>
+        <w:rPr>
+          <w:rFonts w:asciiTheme="minorHAnsi" w:eastAsiaTheme="minorEastAsia" w:hAnsiTheme="minorHAnsi" w:cstheme="minorBidi"/>
+          <w:noProof/>
+          <w:sz w:val="22"/>
+          <w:szCs w:val="22"/>
+          <w:lang w:val="es-MX" w:eastAsia="es-MX"/>
+        </w:rPr>
+      </w:pPr>
+      <w:r>
+        <w:rPr>
+          <w:rFonts w:cs="Arial"/>
+          <w:noProof/>
+          <w:lang w:val="es-MX"/>
+        </w:rPr>
+        <w:t>3.</w:t>
+      </w:r>
+      <w:r>
+        <w:rPr>
+          <w:rFonts w:asciiTheme="minorHAnsi" w:eastAsiaTheme="minorEastAsia" w:hAnsiTheme="minorHAnsi" w:cstheme="minorBidi"/>
+          <w:noProof/>
+          <w:sz w:val="22"/>
+          <w:szCs w:val="22"/>
+          <w:lang w:val="es-MX" w:eastAsia="es-MX"/>
+        </w:rPr>
+        <w:tab/>
+      </w:r>
+      <w:r>
+        <w:rPr>
+          <w:rFonts w:cs="Arial"/>
+          <w:noProof/>
+          <w:lang w:val="es-ES"/>
+        </w:rPr>
+        <w:t>Flujo de Eventos</w:t>
+      </w:r>
+      <w:r>
+        <w:rPr>
+          <w:noProof/>
+          <w:lang w:val="es-MX"/>
+        </w:rPr>
+        <w:tab/>
+      </w:r>
+      <w:r>
+        <w:rPr>
+          <w:noProof/>
+        </w:rPr>
+        <w:fldChar w:fldCharType="begin"/>
+      </w:r>
+      <w:r>
+        <w:rPr>
+          <w:noProof/>
+          <w:lang w:val="es-MX"/>
+        </w:rPr>
+        <w:instrText xml:space="preserve"> PAGEREF _Toc426766706 \h </w:instrText>
+      </w:r>
+      <w:r>
+        <w:rPr>
+          <w:noProof/>
+        </w:rPr>
+      </w:r>
+      <w:r>
+        <w:rPr>
+          <w:noProof/>
+        </w:rPr>
+        <w:fldChar w:fldCharType="separate"/>
+      </w:r>
+      <w:r>
+        <w:rPr>
+          <w:noProof/>
+          <w:lang w:val="es-MX"/>
+        </w:rPr>
+        <w:t>18</w:t>
+      </w:r>
+      <w:r>
+        <w:rPr>
+          <w:noProof/>
+        </w:rPr>
+        <w:fldChar w:fldCharType="end"/>
+      </w:r>
+    </w:p>
+    <w:p>
+      <w:pPr>
+        <w:pStyle w:val="TDC2"/>
+        <w:tabs>
+          <w:tab w:val="left" w:pos="1100"/>
+        </w:tabs>
+        <w:rPr>
+          <w:rFonts w:asciiTheme="minorHAnsi" w:eastAsiaTheme="minorEastAsia" w:hAnsiTheme="minorHAnsi" w:cstheme="minorBidi"/>
+          <w:noProof/>
+          <w:sz w:val="22"/>
+          <w:szCs w:val="22"/>
+          <w:lang w:val="es-MX" w:eastAsia="es-MX"/>
+        </w:rPr>
+      </w:pPr>
+      <w:r>
+        <w:rPr>
+          <w:rFonts w:cs="Arial"/>
+          <w:noProof/>
+          <w:lang w:val="es-MX"/>
+        </w:rPr>
+        <w:t>3.1</w:t>
+      </w:r>
+      <w:r>
+        <w:rPr>
+          <w:rFonts w:asciiTheme="minorHAnsi" w:eastAsiaTheme="minorEastAsia" w:hAnsiTheme="minorHAnsi" w:cstheme="minorBidi"/>
+          <w:noProof/>
+          <w:sz w:val="22"/>
+          <w:szCs w:val="22"/>
+          <w:lang w:val="es-MX" w:eastAsia="es-MX"/>
+        </w:rPr>
+        <w:tab/>
+      </w:r>
+      <w:r>
+        <w:rPr>
+          <w:rFonts w:cs="Arial"/>
+          <w:noProof/>
+          <w:lang w:val="es-ES"/>
+        </w:rPr>
+        <w:t>Flujo Básico</w:t>
+      </w:r>
+      <w:r>
+        <w:rPr>
+          <w:noProof/>
+          <w:lang w:val="es-MX"/>
+        </w:rPr>
+        <w:tab/>
+      </w:r>
+      <w:r>
+        <w:rPr>
+          <w:noProof/>
+        </w:rPr>
+        <w:fldChar w:fldCharType="begin"/>
+      </w:r>
+      <w:r>
+        <w:rPr>
+          <w:noProof/>
+          <w:lang w:val="es-MX"/>
+        </w:rPr>
+        <w:instrText xml:space="preserve"> PAGEREF _Toc426766707 \h </w:instrText>
+      </w:r>
+      <w:r>
+        <w:rPr>
+          <w:noProof/>
+        </w:rPr>
+      </w:r>
+      <w:r>
+        <w:rPr>
+          <w:noProof/>
+        </w:rPr>
+        <w:fldChar w:fldCharType="separate"/>
+      </w:r>
+      <w:r>
+        <w:rPr>
+          <w:noProof/>
+          <w:lang w:val="es-MX"/>
+        </w:rPr>
+        <w:t>18</w:t>
+      </w:r>
+      <w:r>
+        <w:rPr>
+          <w:noProof/>
+        </w:rPr>
+        <w:fldChar w:fldCharType="end"/>
+      </w:r>
+    </w:p>
+    <w:p>
+      <w:pPr>
+        <w:pStyle w:val="TDC2"/>
+        <w:tabs>
+          <w:tab w:val="left" w:pos="1100"/>
+        </w:tabs>
+        <w:rPr>
+          <w:rFonts w:asciiTheme="minorHAnsi" w:eastAsiaTheme="minorEastAsia" w:hAnsiTheme="minorHAnsi" w:cstheme="minorBidi"/>
+          <w:noProof/>
+          <w:sz w:val="22"/>
+          <w:szCs w:val="22"/>
+          <w:lang w:val="es-MX" w:eastAsia="es-MX"/>
+        </w:rPr>
+      </w:pPr>
+      <w:r>
+        <w:rPr>
+          <w:rFonts w:cs="Arial"/>
+          <w:noProof/>
+          <w:lang w:val="es-MX"/>
+        </w:rPr>
+        <w:t>3.2</w:t>
+      </w:r>
+      <w:r>
+        <w:rPr>
+          <w:rFonts w:asciiTheme="minorHAnsi" w:eastAsiaTheme="minorEastAsia" w:hAnsiTheme="minorHAnsi" w:cstheme="minorBidi"/>
+          <w:noProof/>
+          <w:sz w:val="22"/>
+          <w:szCs w:val="22"/>
+          <w:lang w:val="es-MX" w:eastAsia="es-MX"/>
+        </w:rPr>
+        <w:tab/>
+      </w:r>
+      <w:r>
+        <w:rPr>
+          <w:rFonts w:cs="Arial"/>
+          <w:noProof/>
+          <w:lang w:val="es-ES"/>
+        </w:rPr>
+        <w:t>Flujos Alternativos</w:t>
+      </w:r>
+      <w:r>
+        <w:rPr>
+          <w:noProof/>
+          <w:lang w:val="es-MX"/>
+        </w:rPr>
+        <w:tab/>
+      </w:r>
+      <w:r>
+        <w:rPr>
+          <w:noProof/>
+        </w:rPr>
+        <w:fldChar w:fldCharType="begin"/>
+      </w:r>
+      <w:r>
+        <w:rPr>
+          <w:noProof/>
+          <w:lang w:val="es-MX"/>
+        </w:rPr>
+        <w:instrText xml:space="preserve"> PAGEREF _Toc426766708 \h </w:instrText>
+      </w:r>
+      <w:r>
+        <w:rPr>
+          <w:noProof/>
+        </w:rPr>
+      </w:r>
+      <w:r>
+        <w:rPr>
+          <w:noProof/>
+        </w:rPr>
+        <w:fldChar w:fldCharType="separate"/>
+      </w:r>
+      <w:r>
+        <w:rPr>
+          <w:noProof/>
+          <w:lang w:val="es-MX"/>
+        </w:rPr>
+        <w:t>18</w:t>
+      </w:r>
+      <w:r>
+        <w:rPr>
+          <w:noProof/>
+        </w:rPr>
+        <w:fldChar w:fldCharType="end"/>
+      </w:r>
+    </w:p>
+    <w:p>
+      <w:pPr>
+        <w:pStyle w:val="TDC1"/>
+        <w:tabs>
+          <w:tab w:val="left" w:pos="432"/>
+        </w:tabs>
+        <w:rPr>
+          <w:rFonts w:asciiTheme="minorHAnsi" w:eastAsiaTheme="minorEastAsia" w:hAnsiTheme="minorHAnsi" w:cstheme="minorBidi"/>
+          <w:noProof/>
+          <w:sz w:val="22"/>
+          <w:szCs w:val="22"/>
+          <w:lang w:val="es-MX" w:eastAsia="es-MX"/>
+        </w:rPr>
+      </w:pPr>
+      <w:r>
+        <w:rPr>
+          <w:rFonts w:cs="Arial"/>
+          <w:noProof/>
+          <w:lang w:val="es-MX"/>
+        </w:rPr>
+        <w:t>4.</w:t>
+      </w:r>
+      <w:r>
+        <w:rPr>
+          <w:rFonts w:asciiTheme="minorHAnsi" w:eastAsiaTheme="minorEastAsia" w:hAnsiTheme="minorHAnsi" w:cstheme="minorBidi"/>
+          <w:noProof/>
+          <w:sz w:val="22"/>
+          <w:szCs w:val="22"/>
+          <w:lang w:val="es-MX" w:eastAsia="es-MX"/>
+        </w:rPr>
+        <w:tab/>
+      </w:r>
+      <w:r>
+        <w:rPr>
+          <w:rFonts w:cs="Arial"/>
+          <w:noProof/>
+          <w:lang w:val="es-ES"/>
+        </w:rPr>
+        <w:t>Precondiciones</w:t>
+      </w:r>
+      <w:r>
+        <w:rPr>
+          <w:noProof/>
+          <w:lang w:val="es-MX"/>
+        </w:rPr>
+        <w:tab/>
+      </w:r>
+      <w:r>
+        <w:rPr>
+          <w:noProof/>
+        </w:rPr>
+        <w:fldChar w:fldCharType="begin"/>
+      </w:r>
+      <w:r>
+        <w:rPr>
+          <w:noProof/>
+          <w:lang w:val="es-MX"/>
+        </w:rPr>
+        <w:instrText xml:space="preserve"> PAGEREF _Toc426766709 \h </w:instrText>
+      </w:r>
+      <w:r>
+        <w:rPr>
+          <w:noProof/>
+        </w:rPr>
+      </w:r>
+      <w:r>
+        <w:rPr>
+          <w:noProof/>
+        </w:rPr>
+        <w:fldChar w:fldCharType="separate"/>
+      </w:r>
+      <w:r>
+        <w:rPr>
+          <w:noProof/>
+          <w:lang w:val="es-MX"/>
+        </w:rPr>
+        <w:t>18</w:t>
       </w:r>
       <w:r>
         <w:rPr>
@@ -8286,6 +10261,8 @@
         </w:rPr>
         <w:fldChar w:fldCharType="end"/>
       </w:r>
+      <w:bookmarkStart w:id="0" w:name="_GoBack"/>
+      <w:bookmarkEnd w:id="0"/>
     </w:p>
     <w:p>
       <w:pPr>
@@ -8317,6 +10294,7 @@
           <w:lang w:val="es-MX"/>
         </w:rPr>
       </w:pPr>
+      <w:proofErr w:type="spellStart"/>
       <w:r>
         <w:rPr>
           <w:rFonts w:ascii="Arial" w:hAnsi="Arial" w:cs="Arial"/>
@@ -8326,7 +10304,18 @@
           <w:lang w:val="es-MX"/>
         </w:rPr>
         <w:lastRenderedPageBreak/>
-        <w:t>Indice de figuras</w:t>
+        <w:t>Indice</w:t>
+      </w:r>
+      <w:proofErr w:type="spellEnd"/>
+      <w:r>
+        <w:rPr>
+          <w:rFonts w:ascii="Arial" w:hAnsi="Arial" w:cs="Arial"/>
+          <w:b/>
+          <w:sz w:val="32"/>
+          <w:szCs w:val="32"/>
+          <w:lang w:val="es-MX"/>
+        </w:rPr>
+        <w:t xml:space="preserve"> de figuras</w:t>
       </w:r>
     </w:p>
     <w:p>
@@ -8364,30 +10353,14 @@
         </w:rPr>
         <w:fldChar w:fldCharType="separate"/>
       </w:r>
-      <w:hyperlink w:anchor="_Toc414480346" w:history="1">
+      <w:hyperlink w:anchor="_Toc426766179" w:history="1">
         <w:r>
           <w:rPr>
             <w:rStyle w:val="Hipervnculo"/>
             <w:noProof/>
             <w:lang w:val="es-MX"/>
           </w:rPr>
-          <w:t>Figura 1 Caso de uso Re</w:t>
-        </w:r>
-        <w:r>
-          <w:rPr>
-            <w:rStyle w:val="Hipervnculo"/>
-            <w:noProof/>
-            <w:lang w:val="es-MX"/>
-          </w:rPr>
-          <w:t>g</w:t>
-        </w:r>
-        <w:r>
-          <w:rPr>
-            <w:rStyle w:val="Hipervnculo"/>
-            <w:noProof/>
-            <w:lang w:val="es-MX"/>
-          </w:rPr>
-          <w:t>istro</w:t>
+          <w:t>Figura 1 Caso de uso Registro</w:t>
         </w:r>
         <w:r>
           <w:rPr>
@@ -8408,7 +10381,7 @@
             <w:noProof/>
             <w:webHidden/>
           </w:rPr>
-          <w:instrText xml:space="preserve"> PAGEREF _Toc414480346 \h </w:instrText>
+          <w:instrText xml:space="preserve"> PAGEREF _Toc426766179 \h </w:instrText>
         </w:r>
         <w:r>
           <w:rPr>
@@ -8453,7 +10426,7 @@
           <w:lang w:val="es-MX" w:eastAsia="es-MX"/>
         </w:rPr>
       </w:pPr>
-      <w:hyperlink w:anchor="_Toc414480347" w:history="1">
+      <w:hyperlink w:anchor="_Toc426766180" w:history="1">
         <w:r>
           <w:rPr>
             <w:rStyle w:val="Hipervnculo"/>
@@ -8481,7 +10454,7 @@
             <w:noProof/>
             <w:webHidden/>
           </w:rPr>
-          <w:instrText xml:space="preserve"> PAGEREF _Toc414480347 \h </w:instrText>
+          <w:instrText xml:space="preserve"> PAGEREF _Toc426766180 \h </w:instrText>
         </w:r>
         <w:r>
           <w:rPr>
@@ -8526,7 +10499,7 @@
           <w:lang w:val="es-MX" w:eastAsia="es-MX"/>
         </w:rPr>
       </w:pPr>
-      <w:hyperlink w:anchor="_Toc414480348" w:history="1">
+      <w:hyperlink w:anchor="_Toc426766181" w:history="1">
         <w:r>
           <w:rPr>
             <w:rStyle w:val="Hipervnculo"/>
@@ -8554,7 +10527,7 @@
             <w:noProof/>
             <w:webHidden/>
           </w:rPr>
-          <w:instrText xml:space="preserve"> PAGEREF _Toc414480348 \h </w:instrText>
+          <w:instrText xml:space="preserve"> PAGEREF _Toc426766181 \h </w:instrText>
         </w:r>
         <w:r>
           <w:rPr>
@@ -8574,7 +10547,7 @@
             <w:noProof/>
             <w:webHidden/>
           </w:rPr>
-          <w:t>12</w:t>
+          <w:t>11</w:t>
         </w:r>
         <w:r>
           <w:rPr>
@@ -8592,14 +10565,13 @@
           <w:tab w:val="right" w:leader="dot" w:pos="9350"/>
         </w:tabs>
         <w:rPr>
-          <w:rFonts w:asciiTheme="minorHAnsi" w:eastAsiaTheme="minorEastAsia" w:hAnsiTheme="minorHAnsi" w:cstheme="minorBidi"/>
-          <w:noProof/>
-          <w:sz w:val="22"/>
-          <w:szCs w:val="22"/>
-          <w:lang w:val="es-MX" w:eastAsia="es-MX"/>
-        </w:rPr>
-      </w:pPr>
-      <w:hyperlink w:anchor="_Toc414480349" w:history="1">
+          <w:noProof/>
+          <w:color w:val="0563C1" w:themeColor="hyperlink"/>
+          <w:u w:val="single"/>
+          <w:lang w:val="es-MX"/>
+        </w:rPr>
+      </w:pPr>
+      <w:hyperlink w:anchor="_Toc426766182" w:history="1">
         <w:r>
           <w:rPr>
             <w:rStyle w:val="Hipervnculo"/>
@@ -8607,6 +10579,14 @@
             <w:lang w:val="es-MX"/>
           </w:rPr>
           <w:t>Figura 4 Caso de uso Administrar</w:t>
+        </w:r>
+        <w:r>
+          <w:rPr>
+            <w:rStyle w:val="Hipervnculo"/>
+            <w:noProof/>
+            <w:lang w:val="es-MX"/>
+          </w:rPr>
+          <w:t xml:space="preserve">  </w:t>
         </w:r>
         <w:r>
           <w:rPr>
@@ -8627,7 +10607,7 @@
             <w:noProof/>
             <w:webHidden/>
           </w:rPr>
-          <w:instrText xml:space="preserve"> PAGEREF _Toc414480349 \h </w:instrText>
+          <w:instrText xml:space="preserve"> PAGEREF _Toc426766182 \h </w:instrText>
         </w:r>
         <w:r>
           <w:rPr>
@@ -8647,7 +10627,14 @@
             <w:noProof/>
             <w:webHidden/>
           </w:rPr>
-          <w:t>12</w:t>
+          <w:t>1</w:t>
+        </w:r>
+        <w:r>
+          <w:rPr>
+            <w:noProof/>
+            <w:webHidden/>
+          </w:rPr>
+          <w:t>2</w:t>
         </w:r>
         <w:r>
           <w:rPr>
@@ -8679,10 +10666,10 @@
         </w:rPr>
         <w:br w:type="page"/>
       </w:r>
-      <w:bookmarkStart w:id="0" w:name="_Toc423410237"/>
-      <w:bookmarkStart w:id="1" w:name="_Toc425054503"/>
-      <w:bookmarkStart w:id="2" w:name="_Toc423410238"/>
-      <w:bookmarkStart w:id="3" w:name="_Toc425054504"/>
+      <w:bookmarkStart w:id="1" w:name="_Toc423410237"/>
+      <w:bookmarkStart w:id="2" w:name="_Toc425054503"/>
+      <w:bookmarkStart w:id="3" w:name="_Toc423410238"/>
+      <w:bookmarkStart w:id="4" w:name="_Toc425054504"/>
       <w:r>
         <w:rPr>
           <w:rFonts w:cs="Arial"/>
@@ -8751,7 +10738,7 @@
           <w:lang w:val="es-ES"/>
         </w:rPr>
       </w:pPr>
-      <w:bookmarkStart w:id="4" w:name="_Toc414480346"/>
+      <w:bookmarkStart w:id="5" w:name="_Toc426766179"/>
       <w:r>
         <w:rPr>
           <w:color w:val="000000" w:themeColor="text1"/>
@@ -8799,7 +10786,7 @@
         </w:rPr>
         <w:t xml:space="preserve"> Caso de uso Registro</w:t>
       </w:r>
-      <w:bookmarkEnd w:id="4"/>
+      <w:bookmarkEnd w:id="5"/>
     </w:p>
     <w:p>
       <w:pPr>
@@ -8816,7 +10803,7 @@
           <w:lang w:val="es-MX"/>
         </w:rPr>
       </w:pPr>
-      <w:bookmarkStart w:id="5" w:name="_Toc416025370"/>
+      <w:bookmarkStart w:id="6" w:name="_Toc426766605"/>
       <w:r>
         <w:rPr>
           <w:rFonts w:cs="Arial"/>
@@ -8826,8 +10813,8 @@
         </w:rPr>
         <w:t xml:space="preserve">ESPECIFICACIÓN DE CASO DE USO: </w:t>
       </w:r>
-      <w:bookmarkEnd w:id="0"/>
       <w:bookmarkEnd w:id="1"/>
+      <w:bookmarkEnd w:id="2"/>
       <w:r>
         <w:rPr>
           <w:rFonts w:cs="Arial"/>
@@ -8837,7 +10824,7 @@
         </w:rPr>
         <w:t>REGISTRAR USUARIO</w:t>
       </w:r>
-      <w:bookmarkEnd w:id="5"/>
+      <w:bookmarkEnd w:id="6"/>
     </w:p>
     <w:p>
       <w:pPr>
@@ -8847,7 +10834,7 @@
           <w:lang w:val="es-ES"/>
         </w:rPr>
       </w:pPr>
-      <w:bookmarkStart w:id="6" w:name="_Toc416025371"/>
+      <w:bookmarkStart w:id="7" w:name="_Toc426766606"/>
       <w:r>
         <w:rPr>
           <w:rFonts w:cs="Arial"/>
@@ -8855,7 +10842,7 @@
         </w:rPr>
         <w:t>Registrar usuario</w:t>
       </w:r>
-      <w:bookmarkEnd w:id="6"/>
+      <w:bookmarkEnd w:id="7"/>
       <w:r>
         <w:rPr>
           <w:rFonts w:cs="Arial"/>
@@ -8868,11 +10855,11 @@
       <w:pPr>
         <w:pStyle w:val="Ttulo1"/>
       </w:pPr>
-      <w:bookmarkStart w:id="7" w:name="_Toc416025372"/>
+      <w:bookmarkStart w:id="8" w:name="_Toc426766607"/>
       <w:r>
         <w:t>Actor(s)</w:t>
       </w:r>
-      <w:bookmarkEnd w:id="7"/>
+      <w:bookmarkEnd w:id="8"/>
       <w:r>
         <w:t xml:space="preserve">     </w:t>
       </w:r>
@@ -8907,7 +10894,7 @@
           <w:lang w:val="es-ES"/>
         </w:rPr>
       </w:pPr>
-      <w:bookmarkStart w:id="8" w:name="_Toc416025373"/>
+      <w:bookmarkStart w:id="9" w:name="_Toc426766608"/>
       <w:r>
         <w:rPr>
           <w:rFonts w:cs="Arial"/>
@@ -8917,9 +10904,9 @@
         </w:rPr>
         <w:t>Descripción</w:t>
       </w:r>
-      <w:bookmarkEnd w:id="2"/>
       <w:bookmarkEnd w:id="3"/>
-      <w:bookmarkEnd w:id="8"/>
+      <w:bookmarkEnd w:id="4"/>
+      <w:bookmarkEnd w:id="9"/>
     </w:p>
     <w:p>
       <w:pPr>
@@ -8976,9 +10963,9 @@
           <w:lang w:val="es-ES"/>
         </w:rPr>
       </w:pPr>
-      <w:bookmarkStart w:id="9" w:name="_Toc423410239"/>
-      <w:bookmarkStart w:id="10" w:name="_Toc425054505"/>
-      <w:bookmarkStart w:id="11" w:name="_Toc416025374"/>
+      <w:bookmarkStart w:id="10" w:name="_Toc423410239"/>
+      <w:bookmarkStart w:id="11" w:name="_Toc425054505"/>
+      <w:bookmarkStart w:id="12" w:name="_Toc426766609"/>
       <w:r>
         <w:rPr>
           <w:rFonts w:cs="Arial"/>
@@ -8986,9 +10973,9 @@
         </w:rPr>
         <w:t>Flujo de Eventos</w:t>
       </w:r>
-      <w:bookmarkEnd w:id="9"/>
       <w:bookmarkEnd w:id="10"/>
       <w:bookmarkEnd w:id="11"/>
+      <w:bookmarkEnd w:id="12"/>
     </w:p>
     <w:p>
       <w:pPr>
@@ -9000,9 +10987,9 @@
           <w:lang w:val="es-ES"/>
         </w:rPr>
       </w:pPr>
-      <w:bookmarkStart w:id="12" w:name="_Toc423410240"/>
-      <w:bookmarkStart w:id="13" w:name="_Toc425054506"/>
-      <w:bookmarkStart w:id="14" w:name="_Toc416025375"/>
+      <w:bookmarkStart w:id="13" w:name="_Toc423410240"/>
+      <w:bookmarkStart w:id="14" w:name="_Toc425054506"/>
+      <w:bookmarkStart w:id="15" w:name="_Toc426766610"/>
       <w:r>
         <w:rPr>
           <w:rFonts w:cs="Arial"/>
@@ -9012,9 +10999,9 @@
         </w:rPr>
         <w:t>Flujo Básico</w:t>
       </w:r>
-      <w:bookmarkEnd w:id="12"/>
       <w:bookmarkEnd w:id="13"/>
       <w:bookmarkEnd w:id="14"/>
+      <w:bookmarkEnd w:id="15"/>
       <w:r>
         <w:rPr>
           <w:rFonts w:cs="Arial"/>
@@ -9178,9 +11165,9 @@
           <w:lang w:val="es-ES"/>
         </w:rPr>
       </w:pPr>
-      <w:bookmarkStart w:id="15" w:name="_Toc423410241"/>
-      <w:bookmarkStart w:id="16" w:name="_Toc425054507"/>
-      <w:bookmarkStart w:id="17" w:name="_Toc416025376"/>
+      <w:bookmarkStart w:id="16" w:name="_Toc423410241"/>
+      <w:bookmarkStart w:id="17" w:name="_Toc425054507"/>
+      <w:bookmarkStart w:id="18" w:name="_Toc426766611"/>
       <w:r>
         <w:rPr>
           <w:rFonts w:cs="Arial"/>
@@ -9190,9 +11177,9 @@
         </w:rPr>
         <w:t>Flujos Alternativos</w:t>
       </w:r>
-      <w:bookmarkEnd w:id="15"/>
       <w:bookmarkEnd w:id="16"/>
       <w:bookmarkEnd w:id="17"/>
+      <w:bookmarkEnd w:id="18"/>
     </w:p>
     <w:p>
       <w:pPr>
@@ -9359,7 +11346,7 @@
           <w:lang w:val="es-MX"/>
         </w:rPr>
       </w:pPr>
-      <w:bookmarkStart w:id="18" w:name="_Toc414480347"/>
+      <w:bookmarkStart w:id="19" w:name="_Toc426766180"/>
       <w:r>
         <w:rPr>
           <w:color w:val="auto"/>
@@ -9407,7 +11394,7 @@
         </w:rPr>
         <w:t xml:space="preserve">  Caso de uso Inicio de sesión</w:t>
       </w:r>
-      <w:bookmarkEnd w:id="18"/>
+      <w:bookmarkEnd w:id="19"/>
     </w:p>
     <w:p>
       <w:pPr>
@@ -9434,7 +11421,7 @@
           <w:lang w:val="es-ES"/>
         </w:rPr>
       </w:pPr>
-      <w:bookmarkStart w:id="19" w:name="_Toc416025377"/>
+      <w:bookmarkStart w:id="20" w:name="_Toc426766612"/>
       <w:r>
         <w:rPr>
           <w:rFonts w:cs="Arial"/>
@@ -9444,7 +11431,7 @@
         </w:rPr>
         <w:t>ESPECIFICACIÓN DE CASO DE USO: INICIAR SESION</w:t>
       </w:r>
-      <w:bookmarkEnd w:id="19"/>
+      <w:bookmarkEnd w:id="20"/>
     </w:p>
     <w:p>
       <w:pPr>
@@ -9458,7 +11445,7 @@
           <w:lang w:val="es-ES"/>
         </w:rPr>
       </w:pPr>
-      <w:bookmarkStart w:id="20" w:name="_Toc416025378"/>
+      <w:bookmarkStart w:id="21" w:name="_Toc426766613"/>
       <w:r>
         <w:rPr>
           <w:rFonts w:cs="Arial"/>
@@ -9466,7 +11453,7 @@
         </w:rPr>
         <w:t>Iniciar sesión</w:t>
       </w:r>
-      <w:bookmarkEnd w:id="20"/>
+      <w:bookmarkEnd w:id="21"/>
       <w:r>
         <w:rPr>
           <w:rFonts w:cs="Arial"/>
@@ -9479,12 +11466,12 @@
       <w:pPr>
         <w:pStyle w:val="Ttulo1"/>
       </w:pPr>
-      <w:bookmarkStart w:id="21" w:name="_Toc29276806"/>
-      <w:bookmarkStart w:id="22" w:name="_Toc416025379"/>
+      <w:bookmarkStart w:id="22" w:name="_Toc29276806"/>
+      <w:bookmarkStart w:id="23" w:name="_Toc426766614"/>
       <w:r>
         <w:t>Actor(s)</w:t>
       </w:r>
-      <w:bookmarkEnd w:id="22"/>
+      <w:bookmarkEnd w:id="23"/>
     </w:p>
     <w:p>
       <w:pPr>
@@ -9514,7 +11501,7 @@
           <w:lang w:val="es-ES"/>
         </w:rPr>
       </w:pPr>
-      <w:bookmarkStart w:id="23" w:name="_Toc416025380"/>
+      <w:bookmarkStart w:id="24" w:name="_Toc426766615"/>
       <w:r>
         <w:rPr>
           <w:rFonts w:cs="Arial"/>
@@ -9523,8 +11510,8 @@
         </w:rPr>
         <w:t>Descripción</w:t>
       </w:r>
-      <w:bookmarkEnd w:id="21"/>
-      <w:bookmarkEnd w:id="23"/>
+      <w:bookmarkEnd w:id="22"/>
+      <w:bookmarkEnd w:id="24"/>
     </w:p>
     <w:p>
       <w:pPr>
@@ -9558,8 +11545,8 @@
           <w:lang w:val="es-ES"/>
         </w:rPr>
       </w:pPr>
-      <w:bookmarkStart w:id="24" w:name="_Toc29276807"/>
-      <w:bookmarkStart w:id="25" w:name="_Toc416025381"/>
+      <w:bookmarkStart w:id="25" w:name="_Toc29276807"/>
+      <w:bookmarkStart w:id="26" w:name="_Toc426766616"/>
       <w:r>
         <w:rPr>
           <w:rFonts w:cs="Arial"/>
@@ -9567,8 +11554,8 @@
         </w:rPr>
         <w:t>Flujo de Eventos</w:t>
       </w:r>
-      <w:bookmarkEnd w:id="24"/>
       <w:bookmarkEnd w:id="25"/>
+      <w:bookmarkEnd w:id="26"/>
     </w:p>
     <w:p>
       <w:pPr>
@@ -9581,8 +11568,8 @@
           <w:lang w:val="es-ES"/>
         </w:rPr>
       </w:pPr>
-      <w:bookmarkStart w:id="26" w:name="_Toc29276808"/>
-      <w:bookmarkStart w:id="27" w:name="_Toc416025382"/>
+      <w:bookmarkStart w:id="27" w:name="_Toc29276808"/>
+      <w:bookmarkStart w:id="28" w:name="_Toc426766617"/>
       <w:r>
         <w:rPr>
           <w:rFonts w:cs="Arial"/>
@@ -9591,8 +11578,8 @@
         </w:rPr>
         <w:t>Flujo Básico</w:t>
       </w:r>
-      <w:bookmarkEnd w:id="26"/>
       <w:bookmarkEnd w:id="27"/>
+      <w:bookmarkEnd w:id="28"/>
       <w:r>
         <w:rPr>
           <w:rFonts w:cs="Arial"/>
@@ -9767,8 +11754,8 @@
           <w:lang w:val="es-ES"/>
         </w:rPr>
       </w:pPr>
-      <w:bookmarkStart w:id="28" w:name="_Toc29276809"/>
-      <w:bookmarkStart w:id="29" w:name="_Toc416025383"/>
+      <w:bookmarkStart w:id="29" w:name="_Toc29276809"/>
+      <w:bookmarkStart w:id="30" w:name="_Toc426766618"/>
       <w:r>
         <w:rPr>
           <w:rFonts w:cs="Arial"/>
@@ -9777,8 +11764,8 @@
         </w:rPr>
         <w:t>Flujos Alternativos</w:t>
       </w:r>
-      <w:bookmarkEnd w:id="28"/>
       <w:bookmarkEnd w:id="29"/>
+      <w:bookmarkEnd w:id="30"/>
     </w:p>
     <w:p>
       <w:pPr>
@@ -9850,10 +11837,10 @@
           <w:lang w:val="es-ES"/>
         </w:rPr>
       </w:pPr>
-      <w:bookmarkStart w:id="30" w:name="_Toc29276812"/>
-      <w:bookmarkStart w:id="31" w:name="_Toc425054512"/>
-      <w:bookmarkStart w:id="32" w:name="_Toc423410253"/>
-      <w:bookmarkStart w:id="33" w:name="_Toc416025384"/>
+      <w:bookmarkStart w:id="31" w:name="_Toc29276812"/>
+      <w:bookmarkStart w:id="32" w:name="_Toc425054512"/>
+      <w:bookmarkStart w:id="33" w:name="_Toc423410253"/>
+      <w:bookmarkStart w:id="34" w:name="_Toc426766619"/>
       <w:r>
         <w:rPr>
           <w:rFonts w:cs="Arial"/>
@@ -9861,10 +11848,10 @@
         </w:rPr>
         <w:t>Precondiciones</w:t>
       </w:r>
-      <w:bookmarkEnd w:id="30"/>
       <w:bookmarkEnd w:id="31"/>
       <w:bookmarkEnd w:id="32"/>
       <w:bookmarkEnd w:id="33"/>
+      <w:bookmarkEnd w:id="34"/>
     </w:p>
     <w:p>
       <w:pPr>
@@ -9913,7 +11900,7 @@
           <w:lang w:val="es-MX"/>
         </w:rPr>
       </w:pPr>
-      <w:bookmarkStart w:id="34" w:name="_Toc416025385"/>
+      <w:bookmarkStart w:id="35" w:name="_Toc426766620"/>
       <w:r>
         <w:rPr>
           <w:rFonts w:cs="Arial"/>
@@ -9924,7 +11911,7 @@
         <w:lastRenderedPageBreak/>
         <w:t>ESPECIFICAION DE CASO DE USO: VALIDAR USUARIO.</w:t>
       </w:r>
-      <w:bookmarkEnd w:id="34"/>
+      <w:bookmarkEnd w:id="35"/>
     </w:p>
     <w:p>
       <w:pPr>
@@ -9937,24 +11924,24 @@
           <w:lang w:val="es-MX"/>
         </w:rPr>
       </w:pPr>
-      <w:bookmarkStart w:id="35" w:name="_Toc416025386"/>
+      <w:bookmarkStart w:id="36" w:name="_Toc426766621"/>
       <w:r>
         <w:rPr>
           <w:lang w:val="es-MX"/>
         </w:rPr>
         <w:t>Validar Usuario</w:t>
       </w:r>
-      <w:bookmarkEnd w:id="35"/>
+      <w:bookmarkEnd w:id="36"/>
     </w:p>
     <w:p>
       <w:pPr>
         <w:pStyle w:val="Ttulo1"/>
       </w:pPr>
-      <w:bookmarkStart w:id="36" w:name="_Toc416025387"/>
+      <w:bookmarkStart w:id="37" w:name="_Toc426766622"/>
       <w:r>
         <w:t>Actor(s)</w:t>
       </w:r>
-      <w:bookmarkEnd w:id="36"/>
+      <w:bookmarkEnd w:id="37"/>
     </w:p>
     <w:p>
       <w:pPr>
@@ -9987,7 +11974,7 @@
           <w:lang w:val="es-ES"/>
         </w:rPr>
       </w:pPr>
-      <w:bookmarkStart w:id="37" w:name="_Toc416025388"/>
+      <w:bookmarkStart w:id="38" w:name="_Toc426766623"/>
       <w:r>
         <w:rPr>
           <w:rFonts w:cs="Arial"/>
@@ -9996,7 +11983,7 @@
         </w:rPr>
         <w:t>Descripción</w:t>
       </w:r>
-      <w:bookmarkEnd w:id="37"/>
+      <w:bookmarkEnd w:id="38"/>
     </w:p>
     <w:p>
       <w:pPr>
@@ -10042,7 +12029,7 @@
           <w:lang w:val="es-ES"/>
         </w:rPr>
       </w:pPr>
-      <w:bookmarkStart w:id="38" w:name="_Toc416025389"/>
+      <w:bookmarkStart w:id="39" w:name="_Toc426766624"/>
       <w:r>
         <w:rPr>
           <w:rFonts w:cs="Arial"/>
@@ -10050,7 +12037,7 @@
         </w:rPr>
         <w:t>Flujo de Eventos</w:t>
       </w:r>
-      <w:bookmarkEnd w:id="38"/>
+      <w:bookmarkEnd w:id="39"/>
     </w:p>
     <w:p>
       <w:pPr>
@@ -10064,7 +12051,7 @@
           <w:lang w:val="es-ES"/>
         </w:rPr>
       </w:pPr>
-      <w:bookmarkStart w:id="39" w:name="_Toc416025390"/>
+      <w:bookmarkStart w:id="40" w:name="_Toc426766625"/>
       <w:r>
         <w:rPr>
           <w:rFonts w:cs="Arial"/>
@@ -10074,7 +12061,7 @@
         </w:rPr>
         <w:t>Flujo Básico</w:t>
       </w:r>
-      <w:bookmarkEnd w:id="39"/>
+      <w:bookmarkEnd w:id="40"/>
       <w:r>
         <w:rPr>
           <w:rFonts w:cs="Arial"/>
@@ -10169,7 +12156,47 @@
           <w:szCs w:val="22"/>
           <w:lang w:val="es-MX"/>
         </w:rPr>
-        <w:t>El sistema válida de que tipo de usuario es.</w:t>
+        <w:t xml:space="preserve">El sistema </w:t>
+      </w:r>
+      <w:proofErr w:type="gramStart"/>
+      <w:r>
+        <w:rPr>
+          <w:rFonts w:ascii="Arial" w:hAnsi="Arial" w:cs="Arial"/>
+          <w:sz w:val="22"/>
+          <w:szCs w:val="22"/>
+          <w:lang w:val="es-MX"/>
+        </w:rPr>
+        <w:t>válida</w:t>
+      </w:r>
+      <w:proofErr w:type="gramEnd"/>
+      <w:r>
+        <w:rPr>
+          <w:rFonts w:ascii="Arial" w:hAnsi="Arial" w:cs="Arial"/>
+          <w:sz w:val="22"/>
+          <w:szCs w:val="22"/>
+          <w:lang w:val="es-MX"/>
+        </w:rPr>
+        <w:t xml:space="preserve"> de </w:t>
+      </w:r>
+      <w:proofErr w:type="spellStart"/>
+      <w:r>
+        <w:rPr>
+          <w:rFonts w:ascii="Arial" w:hAnsi="Arial" w:cs="Arial"/>
+          <w:sz w:val="22"/>
+          <w:szCs w:val="22"/>
+          <w:lang w:val="es-MX"/>
+        </w:rPr>
+        <w:t>que</w:t>
+      </w:r>
+      <w:proofErr w:type="spellEnd"/>
+      <w:r>
+        <w:rPr>
+          <w:rFonts w:ascii="Arial" w:hAnsi="Arial" w:cs="Arial"/>
+          <w:sz w:val="22"/>
+          <w:szCs w:val="22"/>
+          <w:lang w:val="es-MX"/>
+        </w:rPr>
+        <w:t xml:space="preserve"> tipo de usuario es.</w:t>
       </w:r>
     </w:p>
     <w:p>
@@ -10205,7 +12232,7 @@
           <w:lang w:val="es-ES"/>
         </w:rPr>
       </w:pPr>
-      <w:bookmarkStart w:id="40" w:name="_Toc416025391"/>
+      <w:bookmarkStart w:id="41" w:name="_Toc426766626"/>
       <w:r>
         <w:rPr>
           <w:rFonts w:cs="Arial"/>
@@ -10215,7 +12242,7 @@
         </w:rPr>
         <w:t>Flujos Alternativos</w:t>
       </w:r>
-      <w:bookmarkEnd w:id="40"/>
+      <w:bookmarkEnd w:id="41"/>
     </w:p>
     <w:p>
       <w:pPr>
@@ -10289,7 +12316,7 @@
           <w:lang w:val="es-ES"/>
         </w:rPr>
       </w:pPr>
-      <w:bookmarkStart w:id="41" w:name="_Toc416025392"/>
+      <w:bookmarkStart w:id="42" w:name="_Toc426766627"/>
       <w:r>
         <w:rPr>
           <w:rFonts w:cs="Arial"/>
@@ -10304,7 +12331,7 @@
         </w:rPr>
         <w:t>s</w:t>
       </w:r>
-      <w:bookmarkEnd w:id="41"/>
+      <w:bookmarkEnd w:id="42"/>
     </w:p>
     <w:p>
       <w:pPr>
@@ -10401,7 +12428,7 @@
           <w:lang w:val="es-MX"/>
         </w:rPr>
       </w:pPr>
-      <w:bookmarkStart w:id="42" w:name="_Toc414480348"/>
+      <w:bookmarkStart w:id="43" w:name="_Toc426766181"/>
       <w:r>
         <w:rPr>
           <w:color w:val="000000" w:themeColor="text1"/>
@@ -10457,7 +12484,7 @@
         </w:rPr>
         <w:t xml:space="preserve"> Consultar</w:t>
       </w:r>
-      <w:bookmarkEnd w:id="42"/>
+      <w:bookmarkEnd w:id="43"/>
     </w:p>
     <w:p>
       <w:pPr>
@@ -10474,8 +12501,8 @@
         <w:lastRenderedPageBreak/>
         <w:drawing>
           <wp:inline distT="0" distB="0" distL="0" distR="0" wp14:anchorId="539CF0A5" wp14:editId="46C8D0D1">
-            <wp:extent cx="5162895" cy="3124200"/>
-            <wp:effectExtent l="0" t="0" r="0" b="0"/>
+            <wp:extent cx="4873759" cy="3133725"/>
+            <wp:effectExtent l="0" t="0" r="3175" b="0"/>
             <wp:docPr id="9" name="Imagen 9"/>
             <wp:cNvGraphicFramePr>
               <a:graphicFrameLocks xmlns:a="http://schemas.openxmlformats.org/drawingml/2006/main" noChangeAspect="1"/>
@@ -10504,7 +12531,7 @@
                   <pic:spPr bwMode="auto">
                     <a:xfrm>
                       <a:off x="0" y="0"/>
-                      <a:ext cx="5180514" cy="3134862"/>
+                      <a:ext cx="4875527" cy="3134862"/>
                     </a:xfrm>
                     <a:prstGeom prst="rect">
                       <a:avLst/>
@@ -10532,7 +12559,7 @@
           <w:lang w:val="es-ES"/>
         </w:rPr>
       </w:pPr>
-      <w:bookmarkStart w:id="43" w:name="_Toc414480349"/>
+      <w:bookmarkStart w:id="44" w:name="_Toc426766182"/>
       <w:r>
         <w:rPr>
           <w:color w:val="000000" w:themeColor="text1"/>
@@ -10580,7 +12607,84 @@
         </w:rPr>
         <w:t xml:space="preserve"> Caso de uso Administrar</w:t>
       </w:r>
-      <w:bookmarkEnd w:id="43"/>
+      <w:bookmarkEnd w:id="44"/>
+    </w:p>
+    <w:p>
+      <w:pPr>
+        <w:rPr>
+          <w:lang w:val="es-ES"/>
+        </w:rPr>
+      </w:pPr>
+    </w:p>
+    <w:p>
+      <w:pPr>
+        <w:keepNext/>
+        <w:jc w:val="center"/>
+      </w:pPr>
+      <w:r>
+        <w:rPr>
+          <w:noProof/>
+          <w:lang w:val="es-MX" w:eastAsia="es-MX"/>
+        </w:rPr>
+        <w:drawing>
+          <wp:inline distT="0" distB="0" distL="0" distR="0" wp14:anchorId="115E6205" wp14:editId="6CE30665">
+            <wp:extent cx="4600575" cy="2474775"/>
+            <wp:effectExtent l="0" t="0" r="0" b="1905"/>
+            <wp:docPr id="2" name="0 Imagen"/>
+            <wp:cNvGraphicFramePr>
+              <a:graphicFrameLocks xmlns:a="http://schemas.openxmlformats.org/drawingml/2006/main" noChangeAspect="1"/>
+            </wp:cNvGraphicFramePr>
+            <a:graphic xmlns:a="http://schemas.openxmlformats.org/drawingml/2006/main">
+              <a:graphicData uri="http://schemas.openxmlformats.org/drawingml/2006/picture">
+                <pic:pic xmlns:pic="http://schemas.openxmlformats.org/drawingml/2006/picture">
+                  <pic:nvPicPr>
+                    <pic:cNvPr id="0" name="Perfil.png"/>
+                    <pic:cNvPicPr/>
+                  </pic:nvPicPr>
+                  <pic:blipFill>
+                    <a:blip r:embed="rId18">
+                      <a:extLst>
+                        <a:ext uri="{28A0092B-C50C-407E-A947-70E740481C1C}">
+                          <a14:useLocalDpi xmlns:a14="http://schemas.microsoft.com/office/drawing/2010/main" val="0"/>
+                        </a:ext>
+                      </a:extLst>
+                    </a:blip>
+                    <a:stretch>
+                      <a:fillRect/>
+                    </a:stretch>
+                  </pic:blipFill>
+                  <pic:spPr>
+                    <a:xfrm>
+                      <a:off x="0" y="0"/>
+                      <a:ext cx="4600575" cy="2474775"/>
+                    </a:xfrm>
+                    <a:prstGeom prst="rect">
+                      <a:avLst/>
+                    </a:prstGeom>
+                  </pic:spPr>
+                </pic:pic>
+              </a:graphicData>
+            </a:graphic>
+          </wp:inline>
+        </w:drawing>
+      </w:r>
+    </w:p>
+    <w:p>
+      <w:pPr>
+        <w:pStyle w:val="Epgrafe"/>
+        <w:jc w:val="center"/>
+        <w:rPr>
+          <w:color w:val="auto"/>
+          <w:lang w:val="es-ES"/>
+        </w:rPr>
+      </w:pPr>
+      <w:r>
+        <w:rPr>
+          <w:color w:val="auto"/>
+          <w:lang w:val="es-MX"/>
+        </w:rPr>
+        <w:t>Figura 5  Caso de uso Perfil</w:t>
+      </w:r>
     </w:p>
     <w:p>
       <w:pPr>
@@ -10603,7 +12707,7 @@
           <w:lang w:val="es-MX"/>
         </w:rPr>
       </w:pPr>
-      <w:bookmarkStart w:id="44" w:name="_Toc416025393"/>
+      <w:bookmarkStart w:id="45" w:name="_Toc426766628"/>
       <w:r>
         <w:rPr>
           <w:rFonts w:cs="Arial"/>
@@ -10613,7 +12717,7 @@
         </w:rPr>
         <w:t>ESPECIFICACION DE CASO DE USO: ADMINISTRAR USUARIOS</w:t>
       </w:r>
-      <w:bookmarkEnd w:id="44"/>
+      <w:bookmarkEnd w:id="45"/>
     </w:p>
     <w:p>
       <w:pPr>
@@ -10626,24 +12730,24 @@
           <w:lang w:val="es-MX"/>
         </w:rPr>
       </w:pPr>
-      <w:bookmarkStart w:id="45" w:name="_Toc416025394"/>
+      <w:bookmarkStart w:id="46" w:name="_Toc426766629"/>
       <w:r>
         <w:rPr>
           <w:lang w:val="es-MX"/>
         </w:rPr>
         <w:t>Administrar usuarios</w:t>
       </w:r>
-      <w:bookmarkEnd w:id="45"/>
+      <w:bookmarkEnd w:id="46"/>
     </w:p>
     <w:p>
       <w:pPr>
         <w:pStyle w:val="Ttulo1"/>
       </w:pPr>
-      <w:bookmarkStart w:id="46" w:name="_Toc416025395"/>
+      <w:bookmarkStart w:id="47" w:name="_Toc426766630"/>
       <w:r>
         <w:t>Actor(s)</w:t>
       </w:r>
-      <w:bookmarkEnd w:id="46"/>
+      <w:bookmarkEnd w:id="47"/>
       <w:r>
         <w:t xml:space="preserve"> </w:t>
       </w:r>
@@ -10674,7 +12778,7 @@
           <w:lang w:val="es-ES"/>
         </w:rPr>
       </w:pPr>
-      <w:bookmarkStart w:id="47" w:name="_Toc416025396"/>
+      <w:bookmarkStart w:id="48" w:name="_Toc426766631"/>
       <w:r>
         <w:rPr>
           <w:sz w:val="22"/>
@@ -10682,7 +12786,7 @@
         </w:rPr>
         <w:t>Descripción</w:t>
       </w:r>
-      <w:bookmarkEnd w:id="47"/>
+      <w:bookmarkEnd w:id="48"/>
     </w:p>
     <w:p>
       <w:pPr>
@@ -10748,15 +12852,16 @@
           <w:lang w:val="es-ES"/>
         </w:rPr>
       </w:pPr>
-      <w:bookmarkStart w:id="48" w:name="_Toc416025397"/>
-      <w:r>
-        <w:rPr>
-          <w:rFonts w:cs="Arial"/>
-          <w:lang w:val="es-ES"/>
-        </w:rPr>
+      <w:bookmarkStart w:id="49" w:name="_Toc426766632"/>
+      <w:r>
+        <w:rPr>
+          <w:rFonts w:cs="Arial"/>
+          <w:lang w:val="es-ES"/>
+        </w:rPr>
+        <w:lastRenderedPageBreak/>
         <w:t>Flujo de Eventos</w:t>
       </w:r>
-      <w:bookmarkEnd w:id="48"/>
+      <w:bookmarkEnd w:id="49"/>
     </w:p>
     <w:p>
       <w:pPr>
@@ -10774,7 +12879,7 @@
           <w:lang w:val="es-ES"/>
         </w:rPr>
       </w:pPr>
-      <w:bookmarkStart w:id="49" w:name="_Toc416025398"/>
+      <w:bookmarkStart w:id="50" w:name="_Toc426766633"/>
       <w:r>
         <w:rPr>
           <w:rFonts w:cs="Arial"/>
@@ -10793,7 +12898,7 @@
         </w:rPr>
         <w:t>Flujo Básico</w:t>
       </w:r>
-      <w:bookmarkEnd w:id="49"/>
+      <w:bookmarkEnd w:id="50"/>
       <w:r>
         <w:rPr>
           <w:rFonts w:cs="Arial"/>
@@ -11021,7 +13126,7 @@
           <w:lang w:val="es-ES"/>
         </w:rPr>
       </w:pPr>
-      <w:bookmarkStart w:id="50" w:name="_Toc416025399"/>
+      <w:bookmarkStart w:id="51" w:name="_Toc426766634"/>
       <w:r>
         <w:rPr>
           <w:rFonts w:cs="Arial"/>
@@ -11030,7 +13135,7 @@
         </w:rPr>
         <w:t>Flujos Alternativos</w:t>
       </w:r>
-      <w:bookmarkEnd w:id="50"/>
+      <w:bookmarkEnd w:id="51"/>
     </w:p>
     <w:p>
       <w:pPr>
@@ -11121,7 +13226,6 @@
           <w:sz w:val="22"/>
           <w:lang w:val="es-ES"/>
         </w:rPr>
-        <w:lastRenderedPageBreak/>
         <w:t>4.-</w:t>
       </w:r>
       <w:r>
@@ -11143,7 +13247,7 @@
           <w:lang w:val="es-ES"/>
         </w:rPr>
       </w:pPr>
-      <w:bookmarkStart w:id="51" w:name="_Toc416025400"/>
+      <w:bookmarkStart w:id="52" w:name="_Toc426766635"/>
       <w:r>
         <w:rPr>
           <w:rFonts w:cs="Arial"/>
@@ -11151,7 +13255,7 @@
         </w:rPr>
         <w:t>Precondiciones</w:t>
       </w:r>
-      <w:bookmarkEnd w:id="51"/>
+      <w:bookmarkEnd w:id="52"/>
     </w:p>
     <w:p>
       <w:pPr>
@@ -11167,7 +13271,7 @@
           <w:lang w:val="es-ES"/>
         </w:rPr>
       </w:pPr>
-      <w:bookmarkStart w:id="52" w:name="_Toc29276813"/>
+      <w:bookmarkStart w:id="53" w:name="_Toc29276813"/>
       <w:r>
         <w:rPr>
           <w:rFonts w:cs="Arial"/>
@@ -11177,7 +13281,7 @@
         </w:rPr>
         <w:t xml:space="preserve">     </w:t>
       </w:r>
-      <w:bookmarkStart w:id="53" w:name="_Toc416025401"/>
+      <w:bookmarkStart w:id="54" w:name="_Toc426766636"/>
       <w:r>
         <w:rPr>
           <w:rFonts w:cs="Arial"/>
@@ -11196,8 +13300,8 @@
         </w:rPr>
         <w:t>Haber iniciado sesión en el sistema con permisos de administrador.</w:t>
       </w:r>
-      <w:bookmarkEnd w:id="52"/>
       <w:bookmarkEnd w:id="53"/>
+      <w:bookmarkEnd w:id="54"/>
       <w:r>
         <w:rPr>
           <w:rFonts w:cs="Arial"/>
@@ -11231,7 +13335,7 @@
           <w:lang w:val="es-MX"/>
         </w:rPr>
       </w:pPr>
-      <w:bookmarkStart w:id="54" w:name="_Toc416025402"/>
+      <w:bookmarkStart w:id="55" w:name="_Toc426766637"/>
       <w:r>
         <w:rPr>
           <w:rFonts w:cs="Arial"/>
@@ -11259,7 +13363,7 @@
         </w:rPr>
         <w:t>TAXONOMIA DE SUELOS</w:t>
       </w:r>
-      <w:bookmarkEnd w:id="54"/>
+      <w:bookmarkEnd w:id="55"/>
     </w:p>
     <w:p>
       <w:pPr>
@@ -11281,7 +13385,7 @@
           <w:lang w:val="es-ES"/>
         </w:rPr>
       </w:pPr>
-      <w:bookmarkStart w:id="55" w:name="_Toc416025403"/>
+      <w:bookmarkStart w:id="56" w:name="_Toc426766638"/>
       <w:r>
         <w:rPr>
           <w:rFonts w:cs="Arial"/>
@@ -11296,17 +13400,17 @@
         </w:rPr>
         <w:t>ostrar taxonomía de suelos</w:t>
       </w:r>
-      <w:bookmarkEnd w:id="55"/>
+      <w:bookmarkEnd w:id="56"/>
     </w:p>
     <w:p>
       <w:pPr>
         <w:pStyle w:val="Ttulo1"/>
       </w:pPr>
-      <w:bookmarkStart w:id="56" w:name="_Toc416025404"/>
+      <w:bookmarkStart w:id="57" w:name="_Toc426766639"/>
       <w:r>
         <w:t>Actor(s)</w:t>
       </w:r>
-      <w:bookmarkEnd w:id="56"/>
+      <w:bookmarkEnd w:id="57"/>
     </w:p>
     <w:p>
       <w:pPr>
@@ -11318,12 +13422,21 @@
       <w:r>
         <w:tab/>
       </w:r>
+      <w:proofErr w:type="spellStart"/>
       <w:r>
         <w:rPr>
           <w:rFonts w:ascii="Arial" w:hAnsi="Arial"/>
           <w:sz w:val="22"/>
         </w:rPr>
-        <w:t>Alumno, Usuario, Administrador</w:t>
+        <w:t>Alumno</w:t>
+      </w:r>
+      <w:proofErr w:type="spellEnd"/>
+      <w:r>
+        <w:rPr>
+          <w:rFonts w:ascii="Arial" w:hAnsi="Arial"/>
+          <w:sz w:val="22"/>
+        </w:rPr>
+        <w:t>, Usuario, Administrador</w:t>
       </w:r>
     </w:p>
     <w:p>
@@ -11335,7 +13448,7 @@
           <w:lang w:val="es-ES"/>
         </w:rPr>
       </w:pPr>
-      <w:bookmarkStart w:id="57" w:name="_Toc416025405"/>
+      <w:bookmarkStart w:id="58" w:name="_Toc426766640"/>
       <w:r>
         <w:rPr>
           <w:rFonts w:cs="Arial"/>
@@ -11343,7 +13456,7 @@
         </w:rPr>
         <w:t>Descripción</w:t>
       </w:r>
-      <w:bookmarkEnd w:id="57"/>
+      <w:bookmarkEnd w:id="58"/>
     </w:p>
     <w:p>
       <w:pPr>
@@ -11397,7 +13510,7 @@
           <w:lang w:val="es-ES"/>
         </w:rPr>
       </w:pPr>
-      <w:bookmarkStart w:id="58" w:name="_Toc416025406"/>
+      <w:bookmarkStart w:id="59" w:name="_Toc426766641"/>
       <w:r>
         <w:rPr>
           <w:rFonts w:cs="Arial"/>
@@ -11405,7 +13518,7 @@
         </w:rPr>
         <w:t>Flujo de Eventos</w:t>
       </w:r>
-      <w:bookmarkEnd w:id="58"/>
+      <w:bookmarkEnd w:id="59"/>
     </w:p>
     <w:p>
       <w:pPr>
@@ -11418,7 +13531,7 @@
           <w:lang w:val="es-ES"/>
         </w:rPr>
       </w:pPr>
-      <w:bookmarkStart w:id="59" w:name="_Toc416025407"/>
+      <w:bookmarkStart w:id="60" w:name="_Toc426766642"/>
       <w:r>
         <w:rPr>
           <w:rFonts w:cs="Arial"/>
@@ -11427,7 +13540,7 @@
         </w:rPr>
         <w:t>Flujo Básico</w:t>
       </w:r>
-      <w:bookmarkEnd w:id="59"/>
+      <w:bookmarkEnd w:id="60"/>
       <w:r>
         <w:rPr>
           <w:rFonts w:cs="Arial"/>
@@ -11585,7 +13698,7 @@
           <w:lang w:val="es-ES"/>
         </w:rPr>
       </w:pPr>
-      <w:bookmarkStart w:id="60" w:name="_Toc416025408"/>
+      <w:bookmarkStart w:id="61" w:name="_Toc426766643"/>
       <w:r>
         <w:rPr>
           <w:rFonts w:cs="Arial"/>
@@ -11594,7 +13707,7 @@
         </w:rPr>
         <w:t>Flujos Alternativos</w:t>
       </w:r>
-      <w:bookmarkEnd w:id="60"/>
+      <w:bookmarkEnd w:id="61"/>
     </w:p>
     <w:p>
       <w:pPr>
@@ -11646,15 +13759,16 @@
           <w:lang w:val="es-ES"/>
         </w:rPr>
       </w:pPr>
-      <w:bookmarkStart w:id="61" w:name="_Toc416025409"/>
-      <w:r>
-        <w:rPr>
-          <w:rFonts w:cs="Arial"/>
-          <w:lang w:val="es-ES"/>
-        </w:rPr>
+      <w:bookmarkStart w:id="62" w:name="_Toc426766644"/>
+      <w:r>
+        <w:rPr>
+          <w:rFonts w:cs="Arial"/>
+          <w:lang w:val="es-ES"/>
+        </w:rPr>
+        <w:lastRenderedPageBreak/>
         <w:t>Precondiciones</w:t>
       </w:r>
-      <w:bookmarkEnd w:id="61"/>
+      <w:bookmarkEnd w:id="62"/>
     </w:p>
     <w:p>
       <w:pPr>
@@ -11668,7 +13782,7 @@
           <w:lang w:val="es-ES"/>
         </w:rPr>
       </w:pPr>
-      <w:bookmarkStart w:id="62" w:name="_Toc416025410"/>
+      <w:bookmarkStart w:id="63" w:name="_Toc426766645"/>
       <w:r>
         <w:rPr>
           <w:rFonts w:cs="Arial"/>
@@ -11678,7 +13792,7 @@
         </w:rPr>
         <w:t>Haber iniciado sesión no importa el nivel</w:t>
       </w:r>
-      <w:bookmarkEnd w:id="62"/>
+      <w:bookmarkEnd w:id="63"/>
       <w:r>
         <w:rPr>
           <w:rFonts w:cs="Arial"/>
@@ -11737,7 +13851,7 @@
           <w:lang w:val="es-MX"/>
         </w:rPr>
       </w:pPr>
-      <w:bookmarkStart w:id="63" w:name="_Toc416025411"/>
+      <w:bookmarkStart w:id="64" w:name="_Toc426766646"/>
       <w:r>
         <w:rPr>
           <w:rFonts w:cs="Arial"/>
@@ -11765,7 +13879,7 @@
         </w:rPr>
         <w:t xml:space="preserve"> HISTORICOS</w:t>
       </w:r>
-      <w:bookmarkEnd w:id="63"/>
+      <w:bookmarkEnd w:id="64"/>
       <w:r>
         <w:rPr>
           <w:rFonts w:cs="Arial"/>
@@ -11788,7 +13902,7 @@
           <w:lang w:val="es-ES"/>
         </w:rPr>
       </w:pPr>
-      <w:bookmarkStart w:id="64" w:name="_Toc416025412"/>
+      <w:bookmarkStart w:id="65" w:name="_Toc426766647"/>
       <w:r>
         <w:rPr>
           <w:rFonts w:cs="Arial"/>
@@ -11803,7 +13917,7 @@
         </w:rPr>
         <w:t xml:space="preserve"> históricos</w:t>
       </w:r>
-      <w:bookmarkEnd w:id="64"/>
+      <w:bookmarkEnd w:id="65"/>
       <w:r>
         <w:rPr>
           <w:rFonts w:cs="Arial"/>
@@ -11816,11 +13930,11 @@
       <w:pPr>
         <w:pStyle w:val="Ttulo1"/>
       </w:pPr>
-      <w:bookmarkStart w:id="65" w:name="_Toc416025413"/>
+      <w:bookmarkStart w:id="66" w:name="_Toc426766648"/>
       <w:r>
         <w:t>Actor(s)</w:t>
       </w:r>
-      <w:bookmarkEnd w:id="65"/>
+      <w:bookmarkEnd w:id="66"/>
       <w:r>
         <w:t xml:space="preserve"> </w:t>
       </w:r>
@@ -11853,7 +13967,7 @@
           <w:lang w:val="es-ES"/>
         </w:rPr>
       </w:pPr>
-      <w:bookmarkStart w:id="66" w:name="_Toc416025414"/>
+      <w:bookmarkStart w:id="67" w:name="_Toc426766649"/>
       <w:r>
         <w:rPr>
           <w:rFonts w:cs="Arial"/>
@@ -11862,7 +13976,7 @@
         </w:rPr>
         <w:t>Descripción</w:t>
       </w:r>
-      <w:bookmarkEnd w:id="66"/>
+      <w:bookmarkEnd w:id="67"/>
     </w:p>
     <w:p>
       <w:pPr>
@@ -11927,16 +14041,15 @@
           <w:lang w:val="es-ES"/>
         </w:rPr>
       </w:pPr>
-      <w:bookmarkStart w:id="67" w:name="_Toc416025415"/>
-      <w:r>
-        <w:rPr>
-          <w:rFonts w:cs="Arial"/>
-          <w:lang w:val="es-ES"/>
-        </w:rPr>
-        <w:lastRenderedPageBreak/>
+      <w:bookmarkStart w:id="68" w:name="_Toc426766650"/>
+      <w:r>
+        <w:rPr>
+          <w:rFonts w:cs="Arial"/>
+          <w:lang w:val="es-ES"/>
+        </w:rPr>
         <w:t>Flujo de Eventos</w:t>
       </w:r>
-      <w:bookmarkEnd w:id="67"/>
+      <w:bookmarkEnd w:id="68"/>
     </w:p>
     <w:p>
       <w:pPr>
@@ -11949,7 +14062,7 @@
           <w:lang w:val="es-ES"/>
         </w:rPr>
       </w:pPr>
-      <w:bookmarkStart w:id="68" w:name="_Toc416025416"/>
+      <w:bookmarkStart w:id="69" w:name="_Toc426766651"/>
       <w:r>
         <w:rPr>
           <w:rFonts w:cs="Arial"/>
@@ -11958,7 +14071,7 @@
         </w:rPr>
         <w:t>Flujo Básico</w:t>
       </w:r>
-      <w:bookmarkEnd w:id="68"/>
+      <w:bookmarkEnd w:id="69"/>
       <w:r>
         <w:rPr>
           <w:rFonts w:cs="Arial"/>
@@ -12073,7 +14186,15 @@
           <w:sz w:val="22"/>
           <w:lang w:val="es-ES"/>
         </w:rPr>
-        <w:t>Elige la fecha y el municipio de donde quiere visualizar los históricos.</w:t>
+        <w:t>E</w:t>
+      </w:r>
+      <w:r>
+        <w:rPr>
+          <w:rFonts w:ascii="Arial" w:hAnsi="Arial" w:cs="Arial"/>
+          <w:sz w:val="22"/>
+          <w:lang w:val="es-ES"/>
+        </w:rPr>
+        <w:t>l municipio de donde quiere visualizar los históricos.</w:t>
       </w:r>
     </w:p>
     <w:p>
@@ -12155,7 +14276,7 @@
           <w:lang w:val="es-ES"/>
         </w:rPr>
       </w:pPr>
-      <w:bookmarkStart w:id="69" w:name="_Toc416025417"/>
+      <w:bookmarkStart w:id="70" w:name="_Toc426766652"/>
       <w:r>
         <w:rPr>
           <w:rFonts w:cs="Arial"/>
@@ -12164,7 +14285,7 @@
         </w:rPr>
         <w:t>Flujos Alternativos</w:t>
       </w:r>
-      <w:bookmarkEnd w:id="69"/>
+      <w:bookmarkEnd w:id="70"/>
     </w:p>
     <w:p>
       <w:pPr>
@@ -12229,7 +14350,7 @@
           <w:lang w:val="es-ES"/>
         </w:rPr>
       </w:pPr>
-      <w:bookmarkStart w:id="70" w:name="_Toc416025418"/>
+      <w:bookmarkStart w:id="71" w:name="_Toc426766653"/>
       <w:r>
         <w:rPr>
           <w:rFonts w:cs="Arial"/>
@@ -12237,7 +14358,7 @@
         </w:rPr>
         <w:t>Precondiciones</w:t>
       </w:r>
-      <w:bookmarkEnd w:id="70"/>
+      <w:bookmarkEnd w:id="71"/>
     </w:p>
     <w:p>
       <w:pPr>
@@ -12350,7 +14471,7 @@
           <w:lang w:val="es-MX"/>
         </w:rPr>
       </w:pPr>
-      <w:bookmarkStart w:id="71" w:name="_Toc416025419"/>
+      <w:bookmarkStart w:id="72" w:name="_Toc426766654"/>
       <w:r>
         <w:rPr>
           <w:rFonts w:cs="Arial"/>
@@ -12369,7 +14490,7 @@
         </w:rPr>
         <w:t>ECIFICACIONES DE CASO DE USO: CONSULTAR CLIMA</w:t>
       </w:r>
-      <w:bookmarkEnd w:id="71"/>
+      <w:bookmarkEnd w:id="72"/>
     </w:p>
     <w:p>
       <w:pPr>
@@ -12383,7 +14504,7 @@
           <w:lang w:val="es-ES"/>
         </w:rPr>
       </w:pPr>
-      <w:bookmarkStart w:id="72" w:name="_Toc416025420"/>
+      <w:bookmarkStart w:id="73" w:name="_Toc426766655"/>
       <w:r>
         <w:rPr>
           <w:rFonts w:cs="Arial"/>
@@ -12391,17 +14512,17 @@
         </w:rPr>
         <w:t>Consultar clima</w:t>
       </w:r>
-      <w:bookmarkEnd w:id="72"/>
+      <w:bookmarkEnd w:id="73"/>
     </w:p>
     <w:p>
       <w:pPr>
         <w:pStyle w:val="Ttulo1"/>
       </w:pPr>
-      <w:bookmarkStart w:id="73" w:name="_Toc416025421"/>
+      <w:bookmarkStart w:id="74" w:name="_Toc426766656"/>
       <w:r>
         <w:t>Actor(s)</w:t>
       </w:r>
-      <w:bookmarkEnd w:id="73"/>
+      <w:bookmarkEnd w:id="74"/>
       <w:r>
         <w:t xml:space="preserve"> </w:t>
       </w:r>
@@ -12421,7 +14542,23 @@
           <w:rFonts w:ascii="Arial" w:hAnsi="Arial"/>
           <w:sz w:val="22"/>
         </w:rPr>
-        <w:t>Administrador, Alumno, Usuario</w:t>
+        <w:t xml:space="preserve">Administrador, </w:t>
+      </w:r>
+      <w:proofErr w:type="spellStart"/>
+      <w:r>
+        <w:rPr>
+          <w:rFonts w:ascii="Arial" w:hAnsi="Arial"/>
+          <w:sz w:val="22"/>
+        </w:rPr>
+        <w:t>Alumno</w:t>
+      </w:r>
+      <w:proofErr w:type="spellEnd"/>
+      <w:r>
+        <w:rPr>
+          <w:rFonts w:ascii="Arial" w:hAnsi="Arial"/>
+          <w:sz w:val="22"/>
+        </w:rPr>
+        <w:t>, Usuario</w:t>
       </w:r>
     </w:p>
     <w:p>
@@ -12441,7 +14578,7 @@
           <w:lang w:val="es-ES"/>
         </w:rPr>
       </w:pPr>
-      <w:bookmarkStart w:id="74" w:name="_Toc416025422"/>
+      <w:bookmarkStart w:id="75" w:name="_Toc426766657"/>
       <w:r>
         <w:rPr>
           <w:rFonts w:cs="Arial"/>
@@ -12450,7 +14587,7 @@
         </w:rPr>
         <w:t>Descripción</w:t>
       </w:r>
-      <w:bookmarkEnd w:id="74"/>
+      <w:bookmarkEnd w:id="75"/>
     </w:p>
     <w:p>
       <w:pPr>
@@ -12505,7 +14642,7 @@
           <w:lang w:val="es-ES"/>
         </w:rPr>
       </w:pPr>
-      <w:bookmarkStart w:id="75" w:name="_Toc416025423"/>
+      <w:bookmarkStart w:id="76" w:name="_Toc426766658"/>
       <w:r>
         <w:rPr>
           <w:rFonts w:cs="Arial"/>
@@ -12513,7 +14650,7 @@
         </w:rPr>
         <w:t>Flujo de Eventos</w:t>
       </w:r>
-      <w:bookmarkEnd w:id="75"/>
+      <w:bookmarkEnd w:id="76"/>
     </w:p>
     <w:p>
       <w:pPr>
@@ -12526,7 +14663,7 @@
           <w:lang w:val="es-ES"/>
         </w:rPr>
       </w:pPr>
-      <w:bookmarkStart w:id="76" w:name="_Toc416025424"/>
+      <w:bookmarkStart w:id="77" w:name="_Toc426766659"/>
       <w:r>
         <w:rPr>
           <w:rFonts w:cs="Arial"/>
@@ -12535,7 +14672,7 @@
         </w:rPr>
         <w:t>Flujo Básico</w:t>
       </w:r>
-      <w:bookmarkEnd w:id="76"/>
+      <w:bookmarkEnd w:id="77"/>
       <w:r>
         <w:rPr>
           <w:rFonts w:cs="Arial"/>
@@ -12586,6 +14723,7 @@
           <w:sz w:val="22"/>
           <w:lang w:val="es-ES"/>
         </w:rPr>
+        <w:lastRenderedPageBreak/>
         <w:t>El usuario se posiciona en la pantalla principal de la aplicación web</w:t>
       </w:r>
       <w:r>
@@ -12655,7 +14793,7 @@
           <w:lang w:val="es-ES"/>
         </w:rPr>
       </w:pPr>
-      <w:bookmarkStart w:id="77" w:name="_Toc416025425"/>
+      <w:bookmarkStart w:id="78" w:name="_Toc426766660"/>
       <w:r>
         <w:rPr>
           <w:rFonts w:cs="Arial"/>
@@ -12664,7 +14802,7 @@
         </w:rPr>
         <w:t>Flujos Alternativos</w:t>
       </w:r>
-      <w:bookmarkEnd w:id="77"/>
+      <w:bookmarkEnd w:id="78"/>
     </w:p>
     <w:p>
       <w:pPr>
@@ -12699,7 +14837,7 @@
           <w:lang w:val="es-ES"/>
         </w:rPr>
       </w:pPr>
-      <w:bookmarkStart w:id="78" w:name="_Toc416025426"/>
+      <w:bookmarkStart w:id="79" w:name="_Toc426766661"/>
       <w:r>
         <w:rPr>
           <w:rFonts w:cs="Arial"/>
@@ -12707,7 +14845,7 @@
         </w:rPr>
         <w:t>Precondiciones</w:t>
       </w:r>
-      <w:bookmarkEnd w:id="78"/>
+      <w:bookmarkEnd w:id="79"/>
     </w:p>
     <w:p>
       <w:pPr>
@@ -12852,7 +14990,7 @@
           <w:lang w:val="es-MX"/>
         </w:rPr>
       </w:pPr>
-      <w:bookmarkStart w:id="79" w:name="_Toc416025427"/>
+      <w:bookmarkStart w:id="80" w:name="_Toc426766662"/>
       <w:r>
         <w:rPr>
           <w:rFonts w:cs="Arial"/>
@@ -12860,7 +14998,6 @@
           <w:szCs w:val="28"/>
           <w:lang w:val="es-MX"/>
         </w:rPr>
-        <w:lastRenderedPageBreak/>
         <w:t>ESP</w:t>
       </w:r>
       <w:r>
@@ -12872,7 +15009,7 @@
         </w:rPr>
         <w:t>ECIFICACIONES DE CASO DE USO: CONSULTAR HUMEDAD</w:t>
       </w:r>
-      <w:bookmarkEnd w:id="79"/>
+      <w:bookmarkEnd w:id="80"/>
     </w:p>
     <w:p>
       <w:pPr>
@@ -12886,7 +15023,7 @@
           <w:lang w:val="es-ES"/>
         </w:rPr>
       </w:pPr>
-      <w:bookmarkStart w:id="80" w:name="_Toc416025428"/>
+      <w:bookmarkStart w:id="81" w:name="_Toc426766663"/>
       <w:r>
         <w:rPr>
           <w:rFonts w:cs="Arial"/>
@@ -12901,17 +15038,17 @@
         </w:rPr>
         <w:t>humedad</w:t>
       </w:r>
-      <w:bookmarkEnd w:id="80"/>
+      <w:bookmarkEnd w:id="81"/>
     </w:p>
     <w:p>
       <w:pPr>
         <w:pStyle w:val="Ttulo1"/>
       </w:pPr>
-      <w:bookmarkStart w:id="81" w:name="_Toc416025429"/>
+      <w:bookmarkStart w:id="82" w:name="_Toc426766664"/>
       <w:r>
         <w:t>Actor(s)</w:t>
       </w:r>
-      <w:bookmarkEnd w:id="81"/>
+      <w:bookmarkEnd w:id="82"/>
       <w:r>
         <w:t xml:space="preserve"> </w:t>
       </w:r>
@@ -12931,7 +15068,23 @@
           <w:rFonts w:ascii="Arial" w:hAnsi="Arial"/>
           <w:sz w:val="22"/>
         </w:rPr>
-        <w:t>Administrador, Alumno, Usuario</w:t>
+        <w:t xml:space="preserve">Administrador, </w:t>
+      </w:r>
+      <w:proofErr w:type="spellStart"/>
+      <w:r>
+        <w:rPr>
+          <w:rFonts w:ascii="Arial" w:hAnsi="Arial"/>
+          <w:sz w:val="22"/>
+        </w:rPr>
+        <w:t>Alumno</w:t>
+      </w:r>
+      <w:proofErr w:type="spellEnd"/>
+      <w:r>
+        <w:rPr>
+          <w:rFonts w:ascii="Arial" w:hAnsi="Arial"/>
+          <w:sz w:val="22"/>
+        </w:rPr>
+        <w:t>, Usuario</w:t>
       </w:r>
     </w:p>
     <w:p>
@@ -12951,7 +15104,7 @@
           <w:lang w:val="es-ES"/>
         </w:rPr>
       </w:pPr>
-      <w:bookmarkStart w:id="82" w:name="_Toc416025430"/>
+      <w:bookmarkStart w:id="83" w:name="_Toc426766665"/>
       <w:r>
         <w:rPr>
           <w:rFonts w:cs="Arial"/>
@@ -12960,7 +15113,7 @@
         </w:rPr>
         <w:t>Descripción</w:t>
       </w:r>
-      <w:bookmarkEnd w:id="82"/>
+      <w:bookmarkEnd w:id="83"/>
     </w:p>
     <w:p>
       <w:pPr>
@@ -13005,7 +15158,7 @@
           <w:lang w:val="es-ES"/>
         </w:rPr>
       </w:pPr>
-      <w:bookmarkStart w:id="83" w:name="_Toc416025431"/>
+      <w:bookmarkStart w:id="84" w:name="_Toc426766666"/>
       <w:r>
         <w:rPr>
           <w:rFonts w:cs="Arial"/>
@@ -13013,7 +15166,7 @@
         </w:rPr>
         <w:t>Flujo de Eventos</w:t>
       </w:r>
-      <w:bookmarkEnd w:id="83"/>
+      <w:bookmarkEnd w:id="84"/>
     </w:p>
     <w:p>
       <w:pPr>
@@ -13026,7 +15179,7 @@
           <w:lang w:val="es-ES"/>
         </w:rPr>
       </w:pPr>
-      <w:bookmarkStart w:id="84" w:name="_Toc416025432"/>
+      <w:bookmarkStart w:id="85" w:name="_Toc426766667"/>
       <w:r>
         <w:rPr>
           <w:rFonts w:cs="Arial"/>
@@ -13035,7 +15188,7 @@
         </w:rPr>
         <w:t>Flujo Básico</w:t>
       </w:r>
-      <w:bookmarkEnd w:id="84"/>
+      <w:bookmarkEnd w:id="85"/>
       <w:r>
         <w:rPr>
           <w:rFonts w:cs="Arial"/>
@@ -13154,7 +15307,7 @@
           <w:lang w:val="es-ES"/>
         </w:rPr>
       </w:pPr>
-      <w:bookmarkStart w:id="85" w:name="_Toc416025433"/>
+      <w:bookmarkStart w:id="86" w:name="_Toc426766668"/>
       <w:r>
         <w:rPr>
           <w:rFonts w:cs="Arial"/>
@@ -13163,7 +15316,7 @@
         </w:rPr>
         <w:t>Flujos Alternativos</w:t>
       </w:r>
-      <w:bookmarkEnd w:id="85"/>
+      <w:bookmarkEnd w:id="86"/>
     </w:p>
     <w:p>
       <w:pPr>
@@ -13198,7 +15351,7 @@
           <w:lang w:val="es-ES"/>
         </w:rPr>
       </w:pPr>
-      <w:bookmarkStart w:id="86" w:name="_Toc416025434"/>
+      <w:bookmarkStart w:id="87" w:name="_Toc426766669"/>
       <w:r>
         <w:rPr>
           <w:rFonts w:cs="Arial"/>
@@ -13206,7 +15359,7 @@
         </w:rPr>
         <w:t>Precondiciones</w:t>
       </w:r>
-      <w:bookmarkEnd w:id="86"/>
+      <w:bookmarkEnd w:id="87"/>
     </w:p>
     <w:p>
       <w:pPr>
@@ -13328,7 +15481,7 @@
           <w:lang w:val="es-MX"/>
         </w:rPr>
       </w:pPr>
-      <w:bookmarkStart w:id="87" w:name="_Toc416025435"/>
+      <w:bookmarkStart w:id="88" w:name="_Toc426766670"/>
       <w:r>
         <w:rPr>
           <w:rFonts w:cs="Arial"/>
@@ -13347,7 +15500,7 @@
         </w:rPr>
         <w:t>ECIFICACIONES DE CASO DE USO: CONSULTAR SUGERENCIA DE CULTIVO</w:t>
       </w:r>
-      <w:bookmarkEnd w:id="87"/>
+      <w:bookmarkEnd w:id="88"/>
     </w:p>
     <w:p>
       <w:pPr>
@@ -13361,7 +15514,7 @@
           <w:lang w:val="es-ES"/>
         </w:rPr>
       </w:pPr>
-      <w:bookmarkStart w:id="88" w:name="_Toc416025436"/>
+      <w:bookmarkStart w:id="89" w:name="_Toc426766671"/>
       <w:r>
         <w:rPr>
           <w:rFonts w:cs="Arial"/>
@@ -13369,17 +15522,17 @@
         </w:rPr>
         <w:t>Consultar sugerencia de cultivo</w:t>
       </w:r>
-      <w:bookmarkEnd w:id="88"/>
+      <w:bookmarkEnd w:id="89"/>
     </w:p>
     <w:p>
       <w:pPr>
         <w:pStyle w:val="Ttulo1"/>
       </w:pPr>
-      <w:bookmarkStart w:id="89" w:name="_Toc416025437"/>
+      <w:bookmarkStart w:id="90" w:name="_Toc426766672"/>
       <w:r>
         <w:t>Actor(s)</w:t>
       </w:r>
-      <w:bookmarkEnd w:id="89"/>
+      <w:bookmarkEnd w:id="90"/>
       <w:r>
         <w:t xml:space="preserve"> </w:t>
       </w:r>
@@ -13399,7 +15552,23 @@
           <w:rFonts w:ascii="Arial" w:hAnsi="Arial"/>
           <w:sz w:val="22"/>
         </w:rPr>
-        <w:t>Administrador, Alumno, Usuario</w:t>
+        <w:t xml:space="preserve">Administrador, </w:t>
+      </w:r>
+      <w:proofErr w:type="spellStart"/>
+      <w:r>
+        <w:rPr>
+          <w:rFonts w:ascii="Arial" w:hAnsi="Arial"/>
+          <w:sz w:val="22"/>
+        </w:rPr>
+        <w:t>Alumno</w:t>
+      </w:r>
+      <w:proofErr w:type="spellEnd"/>
+      <w:r>
+        <w:rPr>
+          <w:rFonts w:ascii="Arial" w:hAnsi="Arial"/>
+          <w:sz w:val="22"/>
+        </w:rPr>
+        <w:t>, Usuario</w:t>
       </w:r>
     </w:p>
     <w:p>
@@ -13419,7 +15588,7 @@
           <w:lang w:val="es-ES"/>
         </w:rPr>
       </w:pPr>
-      <w:bookmarkStart w:id="90" w:name="_Toc416025438"/>
+      <w:bookmarkStart w:id="91" w:name="_Toc426766673"/>
       <w:r>
         <w:rPr>
           <w:rFonts w:cs="Arial"/>
@@ -13428,7 +15597,7 @@
         </w:rPr>
         <w:t>Descripción</w:t>
       </w:r>
-      <w:bookmarkEnd w:id="90"/>
+      <w:bookmarkEnd w:id="91"/>
     </w:p>
     <w:p>
       <w:pPr>
@@ -13473,15 +15642,16 @@
           <w:lang w:val="es-ES"/>
         </w:rPr>
       </w:pPr>
-      <w:bookmarkStart w:id="91" w:name="_Toc416025439"/>
-      <w:r>
-        <w:rPr>
-          <w:rFonts w:cs="Arial"/>
-          <w:lang w:val="es-ES"/>
-        </w:rPr>
+      <w:bookmarkStart w:id="92" w:name="_Toc426766674"/>
+      <w:r>
+        <w:rPr>
+          <w:rFonts w:cs="Arial"/>
+          <w:lang w:val="es-ES"/>
+        </w:rPr>
+        <w:lastRenderedPageBreak/>
         <w:t>Flujo de Eventos</w:t>
       </w:r>
-      <w:bookmarkEnd w:id="91"/>
+      <w:bookmarkEnd w:id="92"/>
     </w:p>
     <w:p>
       <w:pPr>
@@ -13494,7 +15664,7 @@
           <w:lang w:val="es-ES"/>
         </w:rPr>
       </w:pPr>
-      <w:bookmarkStart w:id="92" w:name="_Toc416025440"/>
+      <w:bookmarkStart w:id="93" w:name="_Toc426766675"/>
       <w:r>
         <w:rPr>
           <w:rFonts w:cs="Arial"/>
@@ -13503,7 +15673,7 @@
         </w:rPr>
         <w:t>Flujo Básico</w:t>
       </w:r>
-      <w:bookmarkEnd w:id="92"/>
+      <w:bookmarkEnd w:id="93"/>
       <w:r>
         <w:rPr>
           <w:rFonts w:cs="Arial"/>
@@ -13622,7 +15792,7 @@
           <w:lang w:val="es-ES"/>
         </w:rPr>
       </w:pPr>
-      <w:bookmarkStart w:id="93" w:name="_Toc416025441"/>
+      <w:bookmarkStart w:id="94" w:name="_Toc426766676"/>
       <w:r>
         <w:rPr>
           <w:rFonts w:cs="Arial"/>
@@ -13631,7 +15801,7 @@
         </w:rPr>
         <w:t>Flujos Alternativos</w:t>
       </w:r>
-      <w:bookmarkEnd w:id="93"/>
+      <w:bookmarkEnd w:id="94"/>
     </w:p>
     <w:p>
       <w:pPr>
@@ -13666,16 +15836,15 @@
           <w:lang w:val="es-ES"/>
         </w:rPr>
       </w:pPr>
-      <w:bookmarkStart w:id="94" w:name="_Toc416025442"/>
-      <w:r>
-        <w:rPr>
-          <w:rFonts w:cs="Arial"/>
-          <w:lang w:val="es-ES"/>
-        </w:rPr>
-        <w:lastRenderedPageBreak/>
+      <w:bookmarkStart w:id="95" w:name="_Toc426766677"/>
+      <w:r>
+        <w:rPr>
+          <w:rFonts w:cs="Arial"/>
+          <w:lang w:val="es-ES"/>
+        </w:rPr>
         <w:t>Precondiciones</w:t>
       </w:r>
-      <w:bookmarkEnd w:id="94"/>
+      <w:bookmarkEnd w:id="95"/>
     </w:p>
     <w:p>
       <w:pPr>
@@ -13780,7 +15949,7 @@
           <w:lang w:val="es-MX"/>
         </w:rPr>
       </w:pPr>
-      <w:bookmarkStart w:id="95" w:name="_Toc416025443"/>
+      <w:bookmarkStart w:id="96" w:name="_Toc426766678"/>
       <w:r>
         <w:rPr>
           <w:rFonts w:cs="Arial"/>
@@ -13797,18 +15966,9 @@
           <w:szCs w:val="28"/>
           <w:lang w:val="es-MX"/>
         </w:rPr>
-        <w:t xml:space="preserve">ECIFICACIONES DE CASO DE USO: CONSULTAR </w:t>
-      </w:r>
-      <w:r>
-        <w:rPr>
-          <w:rFonts w:cs="Arial"/>
-          <w:sz w:val="28"/>
-          <w:szCs w:val="28"/>
-          <w:lang w:val="es-MX"/>
-        </w:rPr>
-        <w:t>ELEVACIÓN</w:t>
-      </w:r>
-      <w:bookmarkEnd w:id="95"/>
+        <w:t>ECIFICACIONES DE CASO DE USO: CONSULTAR ELEVACIÓN</w:t>
+      </w:r>
+      <w:bookmarkEnd w:id="96"/>
     </w:p>
     <w:p>
       <w:pPr>
@@ -13829,37 +15989,28 @@
           <w:lang w:val="es-ES"/>
         </w:rPr>
       </w:pPr>
-      <w:bookmarkStart w:id="96" w:name="_Toc416025444"/>
-      <w:r>
-        <w:rPr>
-          <w:rFonts w:cs="Arial"/>
-          <w:lang w:val="es-ES"/>
-        </w:rPr>
-        <w:t xml:space="preserve">Consultar </w:t>
-      </w:r>
-      <w:r>
-        <w:rPr>
-          <w:rFonts w:cs="Arial"/>
-          <w:lang w:val="es-ES"/>
-        </w:rPr>
-        <w:t>elevación</w:t>
-      </w:r>
-      <w:bookmarkEnd w:id="96"/>
+      <w:bookmarkStart w:id="97" w:name="_Toc426766679"/>
+      <w:r>
+        <w:rPr>
+          <w:rFonts w:cs="Arial"/>
+          <w:lang w:val="es-ES"/>
+        </w:rPr>
+        <w:t>Consultar elevación</w:t>
+      </w:r>
+      <w:bookmarkEnd w:id="97"/>
     </w:p>
     <w:p>
       <w:pPr>
         <w:pStyle w:val="Ttulo1"/>
       </w:pPr>
-      <w:bookmarkStart w:id="97" w:name="_Toc416025445"/>
       <w:r>
         <w:t xml:space="preserve"> </w:t>
       </w:r>
-      <w:bookmarkStart w:id="98" w:name="_GoBack"/>
+      <w:bookmarkStart w:id="98" w:name="_Toc426766680"/>
+      <w:r>
+        <w:t>Actor(s)</w:t>
+      </w:r>
       <w:bookmarkEnd w:id="98"/>
-      <w:r>
-        <w:t>Actor(s)</w:t>
-      </w:r>
-      <w:bookmarkEnd w:id="97"/>
       <w:r>
         <w:t xml:space="preserve"> </w:t>
       </w:r>
@@ -13899,7 +16050,7 @@
           <w:lang w:val="es-ES"/>
         </w:rPr>
       </w:pPr>
-      <w:bookmarkStart w:id="99" w:name="_Toc416025446"/>
+      <w:bookmarkStart w:id="99" w:name="_Toc426766681"/>
       <w:r>
         <w:rPr>
           <w:rFonts w:cs="Arial"/>
@@ -13940,17 +16091,7 @@
           <w:sz w:val="22"/>
           <w:lang w:val="es-MX"/>
         </w:rPr>
-        <w:t xml:space="preserve">permite visualizar </w:t>
-      </w:r>
-      <w:r>
-        <w:rPr>
-          <w:rFonts w:ascii="Arial" w:hAnsi="Arial" w:cs="Arial"/>
-          <w:i w:val="0"/>
-          <w:color w:val="000000" w:themeColor="text1"/>
-          <w:sz w:val="22"/>
-          <w:lang w:val="es-MX"/>
-        </w:rPr>
-        <w:t xml:space="preserve">los datos de elevación de la zona representada en una tabla y un gráfico. </w:t>
+        <w:t xml:space="preserve">permite visualizar los datos de elevación de la zona representada en una tabla y un gráfico. </w:t>
       </w:r>
     </w:p>
     <w:p>
@@ -13963,7 +16104,7 @@
           <w:lang w:val="es-ES"/>
         </w:rPr>
       </w:pPr>
-      <w:bookmarkStart w:id="100" w:name="_Toc416025447"/>
+      <w:bookmarkStart w:id="100" w:name="_Toc426766682"/>
       <w:r>
         <w:rPr>
           <w:rFonts w:cs="Arial"/>
@@ -13984,7 +16125,7 @@
           <w:lang w:val="es-ES"/>
         </w:rPr>
       </w:pPr>
-      <w:bookmarkStart w:id="101" w:name="_Toc416025448"/>
+      <w:bookmarkStart w:id="101" w:name="_Toc426766683"/>
       <w:r>
         <w:rPr>
           <w:rFonts w:cs="Arial"/>
@@ -14202,7 +16343,7 @@
           <w:lang w:val="es-ES"/>
         </w:rPr>
       </w:pPr>
-      <w:bookmarkStart w:id="102" w:name="_Toc416025449"/>
+      <w:bookmarkStart w:id="102" w:name="_Toc426766684"/>
       <w:r>
         <w:rPr>
           <w:rFonts w:cs="Arial"/>
@@ -14261,7 +16402,7 @@
           <w:lang w:val="es-ES"/>
         </w:rPr>
       </w:pPr>
-      <w:bookmarkStart w:id="103" w:name="_Toc416025450"/>
+      <w:bookmarkStart w:id="103" w:name="_Toc426766685"/>
       <w:r>
         <w:rPr>
           <w:rFonts w:cs="Arial"/>
@@ -14346,14 +16487,1782 @@
     </w:p>
     <w:p>
       <w:pPr>
+        <w:pStyle w:val="Ttulo1"/>
+        <w:numPr>
+          <w:ilvl w:val="0"/>
+          <w:numId w:val="0"/>
+        </w:numPr>
+        <w:rPr>
+          <w:rFonts w:cs="Arial"/>
+          <w:sz w:val="28"/>
+          <w:szCs w:val="28"/>
+          <w:lang w:val="es-MX"/>
+        </w:rPr>
+      </w:pPr>
+      <w:bookmarkStart w:id="104" w:name="_Toc426766686"/>
+      <w:r>
+        <w:rPr>
+          <w:rFonts w:cs="Arial"/>
+          <w:sz w:val="28"/>
+          <w:szCs w:val="28"/>
+          <w:lang w:val="es-MX"/>
+        </w:rPr>
+        <w:lastRenderedPageBreak/>
+        <w:t>ESP</w:t>
+      </w:r>
+      <w:r>
+        <w:rPr>
+          <w:rFonts w:cs="Arial"/>
+          <w:sz w:val="28"/>
+          <w:szCs w:val="28"/>
+          <w:lang w:val="es-MX"/>
+        </w:rPr>
+        <w:t>ECIFICACIONES DE CASO DE USO: GESTIONAR CULTIVOS</w:t>
+      </w:r>
+      <w:bookmarkEnd w:id="104"/>
+    </w:p>
+    <w:p>
+      <w:pPr>
+        <w:rPr>
+          <w:lang w:val="es-MX"/>
+        </w:rPr>
+      </w:pPr>
+    </w:p>
+    <w:p>
+      <w:pPr>
+        <w:pStyle w:val="Ttulo1"/>
+        <w:numPr>
+          <w:ilvl w:val="0"/>
+          <w:numId w:val="42"/>
+        </w:numPr>
+        <w:rPr>
+          <w:rFonts w:cs="Arial"/>
+          <w:lang w:val="es-ES"/>
+        </w:rPr>
+      </w:pPr>
+      <w:bookmarkStart w:id="105" w:name="_Toc426766687"/>
+      <w:r>
+        <w:rPr>
+          <w:rFonts w:cs="Arial"/>
+          <w:lang w:val="es-ES"/>
+        </w:rPr>
+        <w:t>Gestionar cultivos</w:t>
+      </w:r>
+      <w:bookmarkEnd w:id="105"/>
+    </w:p>
+    <w:p>
+      <w:pPr>
+        <w:pStyle w:val="Ttulo1"/>
+      </w:pPr>
+      <w:r>
+        <w:t xml:space="preserve"> </w:t>
+      </w:r>
+      <w:bookmarkStart w:id="106" w:name="_Toc426766688"/>
+      <w:r>
+        <w:t>Actor(s)</w:t>
+      </w:r>
+      <w:bookmarkEnd w:id="106"/>
+      <w:r>
+        <w:t xml:space="preserve"> </w:t>
+      </w:r>
+    </w:p>
+    <w:p>
+      <w:pPr>
+        <w:rPr>
+          <w:rFonts w:ascii="Arial" w:hAnsi="Arial"/>
+          <w:sz w:val="22"/>
+        </w:rPr>
+      </w:pPr>
+      <w:r>
+        <w:tab/>
+      </w:r>
+      <w:r>
+        <w:rPr>
+          <w:rFonts w:ascii="Arial" w:hAnsi="Arial"/>
+          <w:sz w:val="22"/>
+        </w:rPr>
+        <w:t>Administrador</w:t>
+      </w:r>
+    </w:p>
+    <w:p>
+      <w:pPr>
+        <w:rPr>
+          <w:lang w:val="es-ES"/>
+        </w:rPr>
+      </w:pPr>
+    </w:p>
+    <w:p>
+      <w:pPr>
+        <w:pStyle w:val="Ttulo2"/>
+        <w:ind w:left="720" w:hanging="720"/>
+        <w:rPr>
+          <w:rFonts w:cs="Arial"/>
+          <w:sz w:val="22"/>
+          <w:lang w:val="es-ES"/>
+        </w:rPr>
+      </w:pPr>
+      <w:bookmarkStart w:id="107" w:name="_Toc426766689"/>
+      <w:r>
+        <w:rPr>
+          <w:rFonts w:cs="Arial"/>
+          <w:sz w:val="22"/>
+          <w:lang w:val="es-ES"/>
+        </w:rPr>
+        <w:t>Descripción</w:t>
+      </w:r>
+      <w:bookmarkEnd w:id="107"/>
+    </w:p>
+    <w:p>
+      <w:pPr>
+        <w:pStyle w:val="Textoindependiente2"/>
+        <w:ind w:left="720"/>
+        <w:rPr>
+          <w:rFonts w:ascii="Arial" w:hAnsi="Arial" w:cs="Arial"/>
+          <w:i w:val="0"/>
+          <w:color w:val="000000" w:themeColor="text1"/>
+          <w:sz w:val="22"/>
+          <w:lang w:val="es-MX"/>
+        </w:rPr>
+      </w:pPr>
+      <w:r>
+        <w:rPr>
+          <w:rFonts w:ascii="Arial" w:hAnsi="Arial" w:cs="Arial"/>
+          <w:i w:val="0"/>
+          <w:color w:val="000000" w:themeColor="text1"/>
+          <w:sz w:val="22"/>
+          <w:lang w:val="es-MX"/>
+        </w:rPr>
+        <w:t xml:space="preserve">El sistema </w:t>
+      </w:r>
+      <w:r>
+        <w:rPr>
+          <w:rFonts w:ascii="Arial" w:hAnsi="Arial" w:cs="Arial"/>
+          <w:i w:val="0"/>
+          <w:color w:val="000000" w:themeColor="text1"/>
+          <w:sz w:val="22"/>
+          <w:lang w:val="es-MX"/>
+        </w:rPr>
+        <w:t>permite gestionar los cultivos  que serán  mostrados como  sugerencias el panel principal</w:t>
+      </w:r>
+    </w:p>
+    <w:p>
+      <w:pPr>
+        <w:pStyle w:val="Ttulo1"/>
+        <w:widowControl/>
+        <w:ind w:left="720" w:hanging="720"/>
+        <w:rPr>
+          <w:rFonts w:cs="Arial"/>
+          <w:lang w:val="es-ES"/>
+        </w:rPr>
+      </w:pPr>
+      <w:bookmarkStart w:id="108" w:name="_Toc426766690"/>
+      <w:r>
+        <w:rPr>
+          <w:rFonts w:cs="Arial"/>
+          <w:lang w:val="es-ES"/>
+        </w:rPr>
+        <w:t>Flujo de Eventos</w:t>
+      </w:r>
+      <w:bookmarkEnd w:id="108"/>
+    </w:p>
+    <w:p>
+      <w:pPr>
+        <w:pStyle w:val="Ttulo2"/>
+        <w:widowControl/>
+        <w:ind w:left="720" w:hanging="720"/>
+        <w:rPr>
+          <w:rFonts w:cs="Arial"/>
+          <w:sz w:val="22"/>
+          <w:lang w:val="es-ES"/>
+        </w:rPr>
+      </w:pPr>
+      <w:bookmarkStart w:id="109" w:name="_Toc426766691"/>
+      <w:r>
+        <w:rPr>
+          <w:rFonts w:cs="Arial"/>
+          <w:sz w:val="22"/>
+          <w:lang w:val="es-ES"/>
+        </w:rPr>
+        <w:t>Flujo Básico</w:t>
+      </w:r>
+      <w:bookmarkEnd w:id="109"/>
+      <w:r>
+        <w:rPr>
+          <w:rFonts w:cs="Arial"/>
+          <w:sz w:val="22"/>
+          <w:lang w:val="es-ES"/>
+        </w:rPr>
+        <w:t xml:space="preserve"> </w:t>
+      </w:r>
+    </w:p>
+    <w:p>
+      <w:pPr>
+        <w:ind w:left="426"/>
+        <w:jc w:val="both"/>
+        <w:rPr>
+          <w:rFonts w:ascii="Arial" w:hAnsi="Arial" w:cs="Arial"/>
+          <w:sz w:val="22"/>
+          <w:lang w:val="es-ES"/>
+        </w:rPr>
+      </w:pPr>
+    </w:p>
+    <w:p>
+      <w:pPr>
+        <w:ind w:left="360"/>
+        <w:jc w:val="both"/>
+        <w:rPr>
+          <w:rFonts w:ascii="Arial" w:hAnsi="Arial" w:cs="Arial"/>
+          <w:sz w:val="22"/>
+          <w:lang w:val="es-ES"/>
+        </w:rPr>
+      </w:pPr>
+    </w:p>
+    <w:p>
+      <w:pPr>
+        <w:numPr>
+          <w:ilvl w:val="0"/>
+          <w:numId w:val="43"/>
+        </w:numPr>
+        <w:jc w:val="both"/>
+        <w:rPr>
+          <w:rFonts w:ascii="Arial" w:hAnsi="Arial" w:cs="Arial"/>
+          <w:sz w:val="22"/>
+          <w:lang w:val="es-ES"/>
+        </w:rPr>
+      </w:pPr>
+      <w:r>
+        <w:rPr>
+          <w:rFonts w:ascii="Arial" w:hAnsi="Arial" w:cs="Arial"/>
+          <w:sz w:val="22"/>
+          <w:lang w:val="es-ES"/>
+        </w:rPr>
+        <w:t>El usuario se posiciona en la pantalla principal de la aplicación web</w:t>
+      </w:r>
+      <w:r>
+        <w:rPr>
+          <w:rFonts w:ascii="Arial" w:hAnsi="Arial" w:cs="Arial"/>
+          <w:sz w:val="22"/>
+          <w:lang w:val="es-ES"/>
+        </w:rPr>
+        <w:t xml:space="preserve"> y selecciona el botón del Administración</w:t>
+      </w:r>
+      <w:r>
+        <w:rPr>
+          <w:rFonts w:ascii="Arial" w:hAnsi="Arial" w:cs="Arial"/>
+          <w:sz w:val="22"/>
+          <w:lang w:val="es-ES"/>
+        </w:rPr>
+        <w:t>.</w:t>
+      </w:r>
+    </w:p>
+    <w:p>
+      <w:pPr>
+        <w:numPr>
+          <w:ilvl w:val="0"/>
+          <w:numId w:val="43"/>
+        </w:numPr>
+        <w:jc w:val="both"/>
+        <w:rPr>
+          <w:rFonts w:ascii="Arial" w:hAnsi="Arial" w:cs="Arial"/>
+          <w:sz w:val="22"/>
+          <w:lang w:val="es-ES"/>
+        </w:rPr>
+      </w:pPr>
+      <w:r>
+        <w:rPr>
+          <w:rFonts w:ascii="Arial" w:hAnsi="Arial" w:cs="Arial"/>
+          <w:sz w:val="22"/>
+          <w:lang w:val="es-ES"/>
+        </w:rPr>
+        <w:t>El usuario selecciona</w:t>
+      </w:r>
+      <w:r>
+        <w:rPr>
+          <w:rFonts w:ascii="Arial" w:hAnsi="Arial" w:cs="Arial"/>
+          <w:sz w:val="22"/>
+          <w:lang w:val="es-ES"/>
+        </w:rPr>
+        <w:t xml:space="preserve"> la opción de cultivos</w:t>
+      </w:r>
+      <w:r>
+        <w:rPr>
+          <w:rFonts w:ascii="Arial" w:hAnsi="Arial" w:cs="Arial"/>
+          <w:sz w:val="22"/>
+          <w:lang w:val="es-ES"/>
+        </w:rPr>
+        <w:t>.</w:t>
+      </w:r>
+    </w:p>
+    <w:p>
+      <w:pPr>
+        <w:numPr>
+          <w:ilvl w:val="0"/>
+          <w:numId w:val="43"/>
+        </w:numPr>
+        <w:jc w:val="both"/>
+        <w:rPr>
+          <w:rFonts w:ascii="Arial" w:hAnsi="Arial" w:cs="Arial"/>
+          <w:sz w:val="22"/>
+          <w:lang w:val="es-ES"/>
+        </w:rPr>
+      </w:pPr>
+      <w:r>
+        <w:rPr>
+          <w:rFonts w:ascii="Arial" w:hAnsi="Arial" w:cs="Arial"/>
+          <w:sz w:val="22"/>
+          <w:lang w:val="es-ES"/>
+        </w:rPr>
+        <w:t>Agrega lo características de los cultivos en tres pasos</w:t>
+      </w:r>
+    </w:p>
+    <w:p>
+      <w:pPr>
+        <w:numPr>
+          <w:ilvl w:val="0"/>
+          <w:numId w:val="43"/>
+        </w:numPr>
+        <w:jc w:val="both"/>
+        <w:rPr>
+          <w:rFonts w:ascii="Arial" w:hAnsi="Arial" w:cs="Arial"/>
+          <w:sz w:val="22"/>
+          <w:lang w:val="es-ES"/>
+        </w:rPr>
+      </w:pPr>
+      <w:r>
+        <w:rPr>
+          <w:rFonts w:ascii="Arial" w:hAnsi="Arial" w:cs="Arial"/>
+          <w:sz w:val="22"/>
+          <w:lang w:val="es-MX"/>
+        </w:rPr>
+        <w:t>Selecciona el botón de finalizar para agregar la sugerencia del cultivo</w:t>
+      </w:r>
+      <w:r>
+        <w:rPr>
+          <w:rFonts w:ascii="Arial" w:hAnsi="Arial" w:cs="Arial"/>
+          <w:sz w:val="22"/>
+          <w:lang w:val="es-MX"/>
+        </w:rPr>
+        <w:t>.</w:t>
+      </w:r>
+    </w:p>
+    <w:p>
+      <w:pPr>
+        <w:numPr>
+          <w:ilvl w:val="0"/>
+          <w:numId w:val="43"/>
+        </w:numPr>
+        <w:jc w:val="both"/>
+        <w:rPr>
+          <w:rFonts w:ascii="Arial" w:hAnsi="Arial" w:cs="Arial"/>
+          <w:sz w:val="22"/>
+          <w:lang w:val="es-ES"/>
+        </w:rPr>
+      </w:pPr>
+      <w:r>
+        <w:rPr>
+          <w:rFonts w:ascii="Arial" w:hAnsi="Arial" w:cs="Arial"/>
+          <w:sz w:val="22"/>
+          <w:lang w:val="es-MX"/>
+        </w:rPr>
+        <w:t>Para visualizar los cultivos</w:t>
+      </w:r>
+      <w:r>
+        <w:rPr>
+          <w:rFonts w:ascii="Arial" w:hAnsi="Arial" w:cs="Arial"/>
+          <w:sz w:val="22"/>
+          <w:lang w:val="es-MX"/>
+        </w:rPr>
+        <w:t xml:space="preserve"> da click en la pestaña lista de cultivos.</w:t>
+      </w:r>
+    </w:p>
+    <w:p>
+      <w:pPr>
+        <w:numPr>
+          <w:ilvl w:val="0"/>
+          <w:numId w:val="43"/>
+        </w:numPr>
+        <w:jc w:val="both"/>
+        <w:rPr>
+          <w:rFonts w:ascii="Arial" w:hAnsi="Arial" w:cs="Arial"/>
+          <w:sz w:val="22"/>
+          <w:lang w:val="es-ES"/>
+        </w:rPr>
+      </w:pPr>
+      <w:r>
+        <w:rPr>
+          <w:rFonts w:ascii="Arial" w:hAnsi="Arial" w:cs="Arial"/>
+          <w:sz w:val="22"/>
+          <w:lang w:val="es-ES"/>
+        </w:rPr>
+        <w:t>Para eliminar un cultivo da click en el icono que hace referencia a la acción.</w:t>
+      </w:r>
+    </w:p>
+    <w:p>
+      <w:pPr>
+        <w:pStyle w:val="Ttulo2"/>
+        <w:widowControl/>
+        <w:ind w:left="720" w:hanging="720"/>
+        <w:rPr>
+          <w:rFonts w:cs="Arial"/>
+          <w:sz w:val="22"/>
+          <w:lang w:val="es-ES"/>
+        </w:rPr>
+      </w:pPr>
+      <w:bookmarkStart w:id="110" w:name="_Toc426766692"/>
+      <w:r>
+        <w:rPr>
+          <w:rFonts w:cs="Arial"/>
+          <w:sz w:val="22"/>
+          <w:lang w:val="es-ES"/>
+        </w:rPr>
+        <w:t>Flujos Alternativos</w:t>
+      </w:r>
+      <w:bookmarkEnd w:id="110"/>
+    </w:p>
+    <w:p>
+      <w:pPr>
+        <w:pStyle w:val="InfoBlue"/>
+        <w:rPr>
+          <w:rFonts w:ascii="Arial" w:hAnsi="Arial"/>
+          <w:sz w:val="22"/>
+        </w:rPr>
+      </w:pPr>
+      <w:r>
+        <w:rPr>
+          <w:rFonts w:ascii="Arial" w:hAnsi="Arial"/>
+          <w:sz w:val="22"/>
+        </w:rPr>
+        <w:t>1</w:t>
+      </w:r>
+      <w:r>
+        <w:rPr>
+          <w:rFonts w:ascii="Arial" w:hAnsi="Arial"/>
+          <w:sz w:val="22"/>
+        </w:rPr>
+        <w:t>.- Si el usuario no selecciona el apartado indicado no</w:t>
+      </w:r>
+      <w:r>
+        <w:rPr>
+          <w:rFonts w:ascii="Arial" w:hAnsi="Arial"/>
+          <w:sz w:val="22"/>
+        </w:rPr>
+        <w:t xml:space="preserve"> podrá gestionar las sugerencias de los cultivos</w:t>
+      </w:r>
+      <w:r>
+        <w:rPr>
+          <w:rFonts w:ascii="Arial" w:hAnsi="Arial"/>
+          <w:sz w:val="22"/>
+        </w:rPr>
+        <w:t>.</w:t>
+      </w:r>
+    </w:p>
+    <w:p>
+      <w:pPr>
+        <w:pStyle w:val="Textoindependiente"/>
+        <w:rPr>
+          <w:rFonts w:ascii="Arial" w:hAnsi="Arial" w:cs="Arial"/>
+          <w:sz w:val="22"/>
+          <w:lang w:val="es-ES"/>
+        </w:rPr>
+      </w:pPr>
+      <w:r>
+        <w:rPr>
+          <w:rFonts w:ascii="Arial" w:hAnsi="Arial" w:cs="Arial"/>
+          <w:sz w:val="22"/>
+          <w:lang w:val="es-ES"/>
+        </w:rPr>
+        <w:t>2.-El usuario debe llenar los campos obligatorios</w:t>
+      </w:r>
+      <w:r>
+        <w:rPr>
+          <w:rFonts w:ascii="Arial" w:hAnsi="Arial" w:cs="Arial"/>
+          <w:sz w:val="22"/>
+          <w:lang w:val="es-ES"/>
+        </w:rPr>
+        <w:t>.</w:t>
+      </w:r>
+    </w:p>
+    <w:p>
+      <w:pPr>
+        <w:pStyle w:val="Textoindependiente"/>
+        <w:rPr>
+          <w:lang w:val="es-ES"/>
+        </w:rPr>
+      </w:pPr>
+    </w:p>
+    <w:p>
+      <w:pPr>
+        <w:pStyle w:val="Ttulo1"/>
+        <w:widowControl/>
+        <w:ind w:left="720" w:hanging="720"/>
+        <w:rPr>
+          <w:rFonts w:cs="Arial"/>
+          <w:lang w:val="es-ES"/>
+        </w:rPr>
+      </w:pPr>
+      <w:bookmarkStart w:id="111" w:name="_Toc426766693"/>
+      <w:r>
+        <w:rPr>
+          <w:rFonts w:cs="Arial"/>
+          <w:lang w:val="es-ES"/>
+        </w:rPr>
+        <w:t>Precondiciones</w:t>
+      </w:r>
+      <w:bookmarkEnd w:id="111"/>
+    </w:p>
+    <w:p>
+      <w:pPr>
+        <w:rPr>
+          <w:rFonts w:ascii="Arial" w:hAnsi="Arial" w:cs="Arial"/>
+          <w:lang w:val="es-ES"/>
+        </w:rPr>
+      </w:pPr>
+      <w:r>
+        <w:rPr>
+          <w:rFonts w:ascii="Arial" w:hAnsi="Arial" w:cs="Arial"/>
+          <w:lang w:val="es-ES"/>
+        </w:rPr>
+        <w:tab/>
+      </w:r>
+    </w:p>
+    <w:p>
+      <w:pPr>
+        <w:rPr>
+          <w:rFonts w:ascii="Arial" w:hAnsi="Arial" w:cs="Arial"/>
+          <w:sz w:val="22"/>
+          <w:lang w:val="es-ES"/>
+        </w:rPr>
+      </w:pPr>
+      <w:r>
+        <w:rPr>
+          <w:rFonts w:ascii="Arial" w:hAnsi="Arial" w:cs="Arial"/>
+          <w:sz w:val="22"/>
+          <w:lang w:val="es-ES"/>
+        </w:rPr>
+        <w:t>1.-Haber iniciado sesión en el sistema</w:t>
+      </w:r>
+      <w:r>
+        <w:rPr>
+          <w:rFonts w:ascii="Arial" w:hAnsi="Arial" w:cs="Arial"/>
+          <w:sz w:val="22"/>
+          <w:lang w:val="es-ES"/>
+        </w:rPr>
+        <w:t xml:space="preserve"> con</w:t>
+      </w:r>
+      <w:r>
+        <w:rPr>
+          <w:rFonts w:ascii="Arial" w:hAnsi="Arial" w:cs="Arial"/>
+          <w:sz w:val="22"/>
+          <w:lang w:val="es-ES"/>
+        </w:rPr>
+        <w:t xml:space="preserve"> tipo </w:t>
+      </w:r>
+      <w:r>
+        <w:rPr>
+          <w:rFonts w:ascii="Arial" w:hAnsi="Arial" w:cs="Arial"/>
+          <w:sz w:val="22"/>
+          <w:lang w:val="es-ES"/>
+        </w:rPr>
+        <w:t>administrador</w:t>
+      </w:r>
+      <w:r>
+        <w:rPr>
+          <w:rFonts w:ascii="Arial" w:hAnsi="Arial" w:cs="Arial"/>
+          <w:sz w:val="22"/>
+          <w:lang w:val="es-ES"/>
+        </w:rPr>
+        <w:t xml:space="preserve"> en el sistema.</w:t>
+      </w:r>
+    </w:p>
+    <w:p>
+      <w:pPr>
+        <w:rPr>
+          <w:rFonts w:ascii="Arial" w:hAnsi="Arial" w:cs="Arial"/>
+          <w:sz w:val="22"/>
+          <w:lang w:val="es-ES"/>
+        </w:rPr>
+      </w:pPr>
+    </w:p>
+    <w:p>
+      <w:pPr>
+        <w:rPr>
+          <w:rFonts w:ascii="Arial" w:hAnsi="Arial" w:cs="Arial"/>
+          <w:sz w:val="22"/>
+          <w:lang w:val="es-ES"/>
+        </w:rPr>
+      </w:pPr>
+    </w:p>
+    <w:p>
+      <w:pPr>
+        <w:pStyle w:val="Ttulo1"/>
+        <w:numPr>
+          <w:ilvl w:val="0"/>
+          <w:numId w:val="0"/>
+        </w:numPr>
+        <w:rPr>
+          <w:rFonts w:cs="Arial"/>
+          <w:sz w:val="28"/>
+          <w:szCs w:val="28"/>
+          <w:lang w:val="es-MX"/>
+        </w:rPr>
+      </w:pPr>
+      <w:bookmarkStart w:id="112" w:name="_Toc426766694"/>
+      <w:r>
+        <w:rPr>
+          <w:rFonts w:cs="Arial"/>
+          <w:sz w:val="28"/>
+          <w:szCs w:val="28"/>
+          <w:lang w:val="es-MX"/>
+        </w:rPr>
+        <w:t>ESP</w:t>
+      </w:r>
+      <w:r>
+        <w:rPr>
+          <w:rFonts w:cs="Arial"/>
+          <w:sz w:val="28"/>
+          <w:szCs w:val="28"/>
+          <w:lang w:val="es-MX"/>
+        </w:rPr>
+        <w:t>ECIFICACIONES DE CASO DE USO: GENERAR  REPORTE</w:t>
+      </w:r>
+      <w:bookmarkEnd w:id="112"/>
+    </w:p>
+    <w:p>
+      <w:pPr>
+        <w:rPr>
+          <w:lang w:val="es-MX"/>
+        </w:rPr>
+      </w:pPr>
+    </w:p>
+    <w:p>
+      <w:pPr>
+        <w:pStyle w:val="Ttulo1"/>
+        <w:numPr>
+          <w:ilvl w:val="0"/>
+          <w:numId w:val="44"/>
+        </w:numPr>
+        <w:rPr>
+          <w:rFonts w:cs="Arial"/>
+          <w:lang w:val="es-ES"/>
+        </w:rPr>
+      </w:pPr>
+      <w:bookmarkStart w:id="113" w:name="_Toc426766695"/>
+      <w:r>
+        <w:rPr>
+          <w:rFonts w:cs="Arial"/>
+          <w:lang w:val="es-ES"/>
+        </w:rPr>
+        <w:t>Generar reporte</w:t>
+      </w:r>
+      <w:bookmarkEnd w:id="113"/>
+    </w:p>
+    <w:p>
+      <w:pPr>
+        <w:pStyle w:val="Ttulo1"/>
+      </w:pPr>
+      <w:r>
+        <w:t xml:space="preserve"> </w:t>
+      </w:r>
+      <w:bookmarkStart w:id="114" w:name="_Toc426766696"/>
+      <w:r>
+        <w:t>Actor(s)</w:t>
+      </w:r>
+      <w:bookmarkEnd w:id="114"/>
+      <w:r>
+        <w:t xml:space="preserve"> </w:t>
+      </w:r>
+    </w:p>
+    <w:p>
+      <w:pPr>
+        <w:rPr>
+          <w:rFonts w:ascii="Arial" w:hAnsi="Arial"/>
+          <w:sz w:val="22"/>
+        </w:rPr>
+      </w:pPr>
+      <w:r>
+        <w:tab/>
+      </w:r>
+      <w:proofErr w:type="gramStart"/>
+      <w:r>
+        <w:rPr>
+          <w:rFonts w:ascii="Arial" w:hAnsi="Arial"/>
+          <w:sz w:val="22"/>
+        </w:rPr>
+        <w:t>Administrador</w:t>
+      </w:r>
+      <w:r>
+        <w:rPr>
+          <w:rFonts w:ascii="Arial" w:hAnsi="Arial"/>
+          <w:sz w:val="22"/>
+        </w:rPr>
+        <w:t xml:space="preserve">  o</w:t>
+      </w:r>
+      <w:proofErr w:type="gramEnd"/>
+      <w:r>
+        <w:rPr>
+          <w:rFonts w:ascii="Arial" w:hAnsi="Arial"/>
+          <w:sz w:val="22"/>
+        </w:rPr>
+        <w:t xml:space="preserve"> usuario.</w:t>
+      </w:r>
+    </w:p>
+    <w:p>
+      <w:pPr>
+        <w:rPr>
+          <w:lang w:val="es-ES"/>
+        </w:rPr>
+      </w:pPr>
+    </w:p>
+    <w:p>
+      <w:pPr>
+        <w:pStyle w:val="Ttulo2"/>
+        <w:ind w:left="720" w:hanging="720"/>
+        <w:rPr>
+          <w:rFonts w:cs="Arial"/>
+          <w:sz w:val="22"/>
+          <w:lang w:val="es-ES"/>
+        </w:rPr>
+      </w:pPr>
+      <w:bookmarkStart w:id="115" w:name="_Toc426766697"/>
+      <w:r>
+        <w:rPr>
+          <w:rFonts w:cs="Arial"/>
+          <w:sz w:val="22"/>
+          <w:lang w:val="es-ES"/>
+        </w:rPr>
+        <w:t>Descripción</w:t>
+      </w:r>
+      <w:bookmarkEnd w:id="115"/>
+    </w:p>
+    <w:p>
+      <w:pPr>
+        <w:pStyle w:val="Textoindependiente2"/>
+        <w:ind w:left="720"/>
+        <w:rPr>
+          <w:rFonts w:ascii="Arial" w:hAnsi="Arial" w:cs="Arial"/>
+          <w:i w:val="0"/>
+          <w:color w:val="000000" w:themeColor="text1"/>
+          <w:sz w:val="22"/>
+          <w:lang w:val="es-MX"/>
+        </w:rPr>
+      </w:pPr>
+      <w:r>
+        <w:rPr>
+          <w:rFonts w:ascii="Arial" w:hAnsi="Arial" w:cs="Arial"/>
+          <w:i w:val="0"/>
+          <w:color w:val="000000" w:themeColor="text1"/>
+          <w:sz w:val="22"/>
+          <w:lang w:val="es-MX"/>
+        </w:rPr>
+        <w:t xml:space="preserve">El sistema </w:t>
+      </w:r>
+      <w:r>
+        <w:rPr>
+          <w:rFonts w:ascii="Arial" w:hAnsi="Arial" w:cs="Arial"/>
+          <w:i w:val="0"/>
+          <w:color w:val="000000" w:themeColor="text1"/>
+          <w:sz w:val="22"/>
+          <w:lang w:val="es-MX"/>
+        </w:rPr>
+        <w:t>permite generar reporte de los históricos climáticos, de usuarios y humedad.</w:t>
+      </w:r>
+    </w:p>
+    <w:p>
+      <w:pPr>
+        <w:pStyle w:val="Ttulo1"/>
+        <w:widowControl/>
+        <w:ind w:left="720" w:hanging="720"/>
+        <w:rPr>
+          <w:rFonts w:cs="Arial"/>
+          <w:lang w:val="es-ES"/>
+        </w:rPr>
+      </w:pPr>
+      <w:bookmarkStart w:id="116" w:name="_Toc426766698"/>
+      <w:r>
+        <w:rPr>
+          <w:rFonts w:cs="Arial"/>
+          <w:lang w:val="es-ES"/>
+        </w:rPr>
+        <w:lastRenderedPageBreak/>
+        <w:t>Flujo de Eventos</w:t>
+      </w:r>
+      <w:bookmarkEnd w:id="116"/>
+    </w:p>
+    <w:p>
+      <w:pPr>
+        <w:pStyle w:val="Ttulo2"/>
+        <w:widowControl/>
+        <w:ind w:left="720" w:hanging="720"/>
+        <w:rPr>
+          <w:rFonts w:cs="Arial"/>
+          <w:sz w:val="22"/>
+          <w:lang w:val="es-ES"/>
+        </w:rPr>
+      </w:pPr>
+      <w:bookmarkStart w:id="117" w:name="_Toc426766699"/>
+      <w:r>
+        <w:rPr>
+          <w:rFonts w:cs="Arial"/>
+          <w:sz w:val="22"/>
+          <w:lang w:val="es-ES"/>
+        </w:rPr>
+        <w:t>Flujo Básico</w:t>
+      </w:r>
+      <w:bookmarkEnd w:id="117"/>
+      <w:r>
+        <w:rPr>
+          <w:rFonts w:cs="Arial"/>
+          <w:sz w:val="22"/>
+          <w:lang w:val="es-ES"/>
+        </w:rPr>
+        <w:t xml:space="preserve"> </w:t>
+      </w:r>
+    </w:p>
+    <w:p>
+      <w:pPr>
+        <w:ind w:left="426"/>
+        <w:jc w:val="both"/>
+        <w:rPr>
+          <w:rFonts w:ascii="Arial" w:hAnsi="Arial" w:cs="Arial"/>
+          <w:sz w:val="22"/>
+          <w:lang w:val="es-ES"/>
+        </w:rPr>
+      </w:pPr>
+    </w:p>
+    <w:p>
+      <w:pPr>
+        <w:ind w:left="360"/>
+        <w:jc w:val="both"/>
+        <w:rPr>
+          <w:rFonts w:ascii="Arial" w:hAnsi="Arial" w:cs="Arial"/>
+          <w:sz w:val="22"/>
+          <w:lang w:val="es-ES"/>
+        </w:rPr>
+      </w:pPr>
+    </w:p>
+    <w:p>
+      <w:pPr>
+        <w:numPr>
+          <w:ilvl w:val="0"/>
+          <w:numId w:val="45"/>
+        </w:numPr>
+        <w:jc w:val="both"/>
+        <w:rPr>
+          <w:rFonts w:ascii="Arial" w:hAnsi="Arial" w:cs="Arial"/>
+          <w:sz w:val="22"/>
+          <w:lang w:val="es-ES"/>
+        </w:rPr>
+      </w:pPr>
+      <w:r>
+        <w:rPr>
+          <w:rFonts w:ascii="Arial" w:hAnsi="Arial" w:cs="Arial"/>
+          <w:sz w:val="22"/>
+          <w:lang w:val="es-ES"/>
+        </w:rPr>
+        <w:t>El usuario se posiciona en la pantalla principal de la aplicación web</w:t>
+      </w:r>
+      <w:r>
+        <w:rPr>
+          <w:rFonts w:ascii="Arial" w:hAnsi="Arial" w:cs="Arial"/>
+          <w:sz w:val="22"/>
+          <w:lang w:val="es-ES"/>
+        </w:rPr>
+        <w:t xml:space="preserve"> y selecciona el botón del Administración</w:t>
+      </w:r>
+      <w:r>
+        <w:rPr>
+          <w:rFonts w:ascii="Arial" w:hAnsi="Arial" w:cs="Arial"/>
+          <w:sz w:val="22"/>
+          <w:lang w:val="es-ES"/>
+        </w:rPr>
+        <w:t>.</w:t>
+      </w:r>
+    </w:p>
+    <w:p>
+      <w:pPr>
+        <w:numPr>
+          <w:ilvl w:val="0"/>
+          <w:numId w:val="45"/>
+        </w:numPr>
+        <w:jc w:val="both"/>
+        <w:rPr>
+          <w:rFonts w:ascii="Arial" w:hAnsi="Arial" w:cs="Arial"/>
+          <w:sz w:val="22"/>
+          <w:lang w:val="es-ES"/>
+        </w:rPr>
+      </w:pPr>
+      <w:r>
+        <w:rPr>
+          <w:rFonts w:ascii="Arial" w:hAnsi="Arial" w:cs="Arial"/>
+          <w:sz w:val="22"/>
+          <w:lang w:val="es-ES"/>
+        </w:rPr>
+        <w:t>El usuario selecciona</w:t>
+      </w:r>
+      <w:r>
+        <w:rPr>
+          <w:rFonts w:ascii="Arial" w:hAnsi="Arial" w:cs="Arial"/>
+          <w:sz w:val="22"/>
+          <w:lang w:val="es-ES"/>
+        </w:rPr>
+        <w:t xml:space="preserve"> la opción de cultivos</w:t>
+      </w:r>
+      <w:r>
+        <w:rPr>
+          <w:rFonts w:ascii="Arial" w:hAnsi="Arial" w:cs="Arial"/>
+          <w:sz w:val="22"/>
+          <w:lang w:val="es-ES"/>
+        </w:rPr>
+        <w:t>.</w:t>
+      </w:r>
+    </w:p>
+    <w:p>
+      <w:pPr>
+        <w:numPr>
+          <w:ilvl w:val="0"/>
+          <w:numId w:val="45"/>
+        </w:numPr>
+        <w:jc w:val="both"/>
+        <w:rPr>
+          <w:rFonts w:ascii="Arial" w:hAnsi="Arial" w:cs="Arial"/>
+          <w:sz w:val="22"/>
+          <w:lang w:val="es-ES"/>
+        </w:rPr>
+      </w:pPr>
+      <w:r>
+        <w:rPr>
+          <w:rFonts w:ascii="Arial" w:hAnsi="Arial" w:cs="Arial"/>
+          <w:sz w:val="22"/>
+          <w:lang w:val="es-ES"/>
+        </w:rPr>
+        <w:t>El usuario selecciona la opción de histórico.</w:t>
+      </w:r>
+    </w:p>
+    <w:p>
+      <w:pPr>
+        <w:numPr>
+          <w:ilvl w:val="0"/>
+          <w:numId w:val="45"/>
+        </w:numPr>
+        <w:jc w:val="both"/>
+        <w:rPr>
+          <w:rFonts w:ascii="Arial" w:hAnsi="Arial" w:cs="Arial"/>
+          <w:sz w:val="22"/>
+          <w:lang w:val="es-ES"/>
+        </w:rPr>
+      </w:pPr>
+      <w:r>
+        <w:rPr>
+          <w:rFonts w:ascii="Arial" w:hAnsi="Arial" w:cs="Arial"/>
+          <w:sz w:val="22"/>
+          <w:lang w:val="es-ES"/>
+        </w:rPr>
+        <w:t>E</w:t>
+      </w:r>
+      <w:r>
+        <w:rPr>
+          <w:rFonts w:ascii="Arial" w:hAnsi="Arial" w:cs="Arial"/>
+          <w:sz w:val="22"/>
+          <w:lang w:val="es-ES"/>
+        </w:rPr>
+        <w:t>l municipio de donde quiere visualizar los históricos.</w:t>
+      </w:r>
+    </w:p>
+    <w:p>
+      <w:pPr>
+        <w:numPr>
+          <w:ilvl w:val="0"/>
+          <w:numId w:val="45"/>
+        </w:numPr>
+        <w:jc w:val="both"/>
+        <w:rPr>
+          <w:rFonts w:ascii="Arial" w:hAnsi="Arial" w:cs="Arial"/>
+          <w:sz w:val="22"/>
+          <w:lang w:val="es-ES"/>
+        </w:rPr>
+      </w:pPr>
+      <w:r>
+        <w:rPr>
+          <w:rFonts w:ascii="Arial" w:hAnsi="Arial" w:cs="Arial"/>
+          <w:sz w:val="22"/>
+          <w:lang w:val="es-MX"/>
+        </w:rPr>
+        <w:t>Se muestra una tabla con los datos solicitados.</w:t>
+      </w:r>
+    </w:p>
+    <w:p>
+      <w:pPr>
+        <w:numPr>
+          <w:ilvl w:val="0"/>
+          <w:numId w:val="45"/>
+        </w:numPr>
+        <w:jc w:val="both"/>
+        <w:rPr>
+          <w:rFonts w:ascii="Arial" w:hAnsi="Arial" w:cs="Arial"/>
+          <w:sz w:val="22"/>
+          <w:lang w:val="es-ES"/>
+        </w:rPr>
+      </w:pPr>
+      <w:r>
+        <w:rPr>
+          <w:rFonts w:ascii="Arial" w:hAnsi="Arial" w:cs="Arial"/>
+          <w:sz w:val="22"/>
+          <w:lang w:val="es-MX"/>
+        </w:rPr>
+        <w:t>Selecciona la opción de los reportes.</w:t>
+      </w:r>
+    </w:p>
+    <w:p>
+      <w:pPr>
+        <w:numPr>
+          <w:ilvl w:val="0"/>
+          <w:numId w:val="45"/>
+        </w:numPr>
+        <w:jc w:val="both"/>
+        <w:rPr>
+          <w:rFonts w:ascii="Arial" w:hAnsi="Arial" w:cs="Arial"/>
+          <w:sz w:val="22"/>
+          <w:lang w:val="es-ES"/>
+        </w:rPr>
+      </w:pPr>
+      <w:r>
+        <w:rPr>
+          <w:rFonts w:ascii="Arial" w:hAnsi="Arial" w:cs="Arial"/>
+          <w:sz w:val="22"/>
+          <w:lang w:val="es-ES"/>
+        </w:rPr>
+        <w:t>Selecciona el mes, año y la ciudad.</w:t>
+      </w:r>
+    </w:p>
+    <w:p>
+      <w:pPr>
+        <w:numPr>
+          <w:ilvl w:val="0"/>
+          <w:numId w:val="45"/>
+        </w:numPr>
+        <w:jc w:val="both"/>
+        <w:rPr>
+          <w:rFonts w:ascii="Arial" w:hAnsi="Arial" w:cs="Arial"/>
+          <w:sz w:val="22"/>
+          <w:lang w:val="es-ES"/>
+        </w:rPr>
+      </w:pPr>
+      <w:r>
+        <w:rPr>
+          <w:rFonts w:ascii="Arial" w:hAnsi="Arial" w:cs="Arial"/>
+          <w:sz w:val="22"/>
+          <w:lang w:val="es-ES"/>
+        </w:rPr>
+        <w:t>Se visualiza el reporte.</w:t>
+      </w:r>
+    </w:p>
+    <w:p>
+      <w:pPr>
+        <w:pStyle w:val="Ttulo2"/>
+        <w:widowControl/>
+        <w:ind w:left="720" w:hanging="720"/>
+        <w:rPr>
+          <w:rFonts w:cs="Arial"/>
+          <w:sz w:val="22"/>
+          <w:lang w:val="es-ES"/>
+        </w:rPr>
+      </w:pPr>
+      <w:bookmarkStart w:id="118" w:name="_Toc426766700"/>
+      <w:r>
+        <w:rPr>
+          <w:rFonts w:cs="Arial"/>
+          <w:sz w:val="22"/>
+          <w:lang w:val="es-ES"/>
+        </w:rPr>
+        <w:t>Flujos Alternativos</w:t>
+      </w:r>
+      <w:bookmarkEnd w:id="118"/>
+    </w:p>
+    <w:p>
+      <w:pPr>
+        <w:pStyle w:val="InfoBlue"/>
+        <w:rPr>
+          <w:rFonts w:ascii="Arial" w:hAnsi="Arial"/>
+          <w:sz w:val="22"/>
+        </w:rPr>
+      </w:pPr>
+      <w:r>
+        <w:rPr>
+          <w:rFonts w:ascii="Arial" w:hAnsi="Arial"/>
+          <w:sz w:val="22"/>
+        </w:rPr>
+        <w:t>1</w:t>
+      </w:r>
+      <w:r>
+        <w:rPr>
+          <w:rFonts w:ascii="Arial" w:hAnsi="Arial"/>
+          <w:sz w:val="22"/>
+        </w:rPr>
+        <w:t>.- Si el usuario no selecciona el apartado indicado no</w:t>
+      </w:r>
+      <w:r>
+        <w:rPr>
+          <w:rFonts w:ascii="Arial" w:hAnsi="Arial"/>
+          <w:sz w:val="22"/>
+        </w:rPr>
+        <w:t xml:space="preserve"> podrá gestionar las sugerencias de los cultivos.</w:t>
+      </w:r>
+    </w:p>
+    <w:p>
+      <w:pPr>
+        <w:pStyle w:val="Textoindependiente"/>
+        <w:ind w:left="0"/>
+        <w:rPr>
+          <w:lang w:val="es-ES"/>
+        </w:rPr>
+      </w:pPr>
+    </w:p>
+    <w:p>
+      <w:pPr>
+        <w:pStyle w:val="Ttulo1"/>
+        <w:widowControl/>
+        <w:ind w:left="720" w:hanging="720"/>
+        <w:rPr>
+          <w:rFonts w:cs="Arial"/>
+          <w:lang w:val="es-ES"/>
+        </w:rPr>
+      </w:pPr>
+      <w:bookmarkStart w:id="119" w:name="_Toc426766701"/>
+      <w:r>
+        <w:rPr>
+          <w:rFonts w:cs="Arial"/>
+          <w:lang w:val="es-ES"/>
+        </w:rPr>
+        <w:t>Precondiciones</w:t>
+      </w:r>
+      <w:bookmarkEnd w:id="119"/>
+    </w:p>
+    <w:p>
+      <w:pPr>
+        <w:rPr>
+          <w:rFonts w:ascii="Arial" w:hAnsi="Arial" w:cs="Arial"/>
+          <w:lang w:val="es-ES"/>
+        </w:rPr>
+      </w:pPr>
+      <w:r>
+        <w:rPr>
+          <w:rFonts w:ascii="Arial" w:hAnsi="Arial" w:cs="Arial"/>
+          <w:lang w:val="es-ES"/>
+        </w:rPr>
+        <w:tab/>
+      </w:r>
+    </w:p>
+    <w:p>
+      <w:pPr>
+        <w:rPr>
+          <w:rFonts w:ascii="Arial" w:hAnsi="Arial" w:cs="Arial"/>
+          <w:sz w:val="22"/>
+          <w:lang w:val="es-ES"/>
+        </w:rPr>
+      </w:pPr>
+      <w:r>
+        <w:rPr>
+          <w:rFonts w:ascii="Arial" w:hAnsi="Arial" w:cs="Arial"/>
+          <w:sz w:val="22"/>
+          <w:lang w:val="es-ES"/>
+        </w:rPr>
+        <w:t>1.-Haber iniciado sesión en el sistema</w:t>
+      </w:r>
+      <w:r>
+        <w:rPr>
+          <w:rFonts w:ascii="Arial" w:hAnsi="Arial" w:cs="Arial"/>
+          <w:sz w:val="22"/>
+          <w:lang w:val="es-ES"/>
+        </w:rPr>
+        <w:t xml:space="preserve"> con</w:t>
+      </w:r>
+      <w:r>
+        <w:rPr>
+          <w:rFonts w:ascii="Arial" w:hAnsi="Arial" w:cs="Arial"/>
+          <w:sz w:val="22"/>
+          <w:lang w:val="es-ES"/>
+        </w:rPr>
+        <w:t xml:space="preserve"> tipo </w:t>
+      </w:r>
+      <w:r>
+        <w:rPr>
+          <w:rFonts w:ascii="Arial" w:hAnsi="Arial" w:cs="Arial"/>
+          <w:sz w:val="22"/>
+          <w:lang w:val="es-ES"/>
+        </w:rPr>
+        <w:t>administrador</w:t>
+      </w:r>
+      <w:r>
+        <w:rPr>
+          <w:rFonts w:ascii="Arial" w:hAnsi="Arial" w:cs="Arial"/>
+          <w:sz w:val="22"/>
+          <w:lang w:val="es-ES"/>
+        </w:rPr>
+        <w:t xml:space="preserve"> </w:t>
+      </w:r>
+      <w:r>
+        <w:rPr>
+          <w:rFonts w:ascii="Arial" w:hAnsi="Arial" w:cs="Arial"/>
+          <w:sz w:val="22"/>
+          <w:lang w:val="es-ES"/>
+        </w:rPr>
+        <w:t xml:space="preserve">o usuario </w:t>
+      </w:r>
+      <w:r>
+        <w:rPr>
+          <w:rFonts w:ascii="Arial" w:hAnsi="Arial" w:cs="Arial"/>
+          <w:sz w:val="22"/>
+          <w:lang w:val="es-ES"/>
+        </w:rPr>
+        <w:t>en el sistema.</w:t>
+      </w:r>
+    </w:p>
+    <w:p>
+      <w:pPr>
+        <w:rPr>
+          <w:rFonts w:ascii="Arial" w:hAnsi="Arial" w:cs="Arial"/>
+          <w:sz w:val="22"/>
+          <w:lang w:val="es-ES"/>
+        </w:rPr>
+      </w:pPr>
+    </w:p>
+    <w:p>
+      <w:pPr>
+        <w:pStyle w:val="Ttulo1"/>
+        <w:numPr>
+          <w:ilvl w:val="0"/>
+          <w:numId w:val="0"/>
+        </w:numPr>
+        <w:rPr>
+          <w:rFonts w:cs="Arial"/>
+          <w:sz w:val="28"/>
+          <w:szCs w:val="28"/>
+          <w:lang w:val="es-MX"/>
+        </w:rPr>
+      </w:pPr>
+      <w:bookmarkStart w:id="120" w:name="_Toc426766702"/>
+      <w:r>
+        <w:rPr>
+          <w:rFonts w:cs="Arial"/>
+          <w:sz w:val="28"/>
+          <w:szCs w:val="28"/>
+          <w:lang w:val="es-MX"/>
+        </w:rPr>
+        <w:t>ESP</w:t>
+      </w:r>
+      <w:r>
+        <w:rPr>
+          <w:rFonts w:cs="Arial"/>
+          <w:sz w:val="28"/>
+          <w:szCs w:val="28"/>
+          <w:lang w:val="es-MX"/>
+        </w:rPr>
+        <w:t>ECIFICACIONES DE CASO DE USO: GESTIONAR DATOS</w:t>
+      </w:r>
+      <w:bookmarkEnd w:id="120"/>
+    </w:p>
+    <w:p>
+      <w:pPr>
+        <w:rPr>
+          <w:lang w:val="es-MX"/>
+        </w:rPr>
+      </w:pPr>
+    </w:p>
+    <w:p>
+      <w:pPr>
+        <w:pStyle w:val="Ttulo1"/>
+        <w:numPr>
+          <w:ilvl w:val="0"/>
+          <w:numId w:val="46"/>
+        </w:numPr>
+        <w:rPr>
+          <w:rFonts w:cs="Arial"/>
+          <w:lang w:val="es-ES"/>
+        </w:rPr>
+      </w:pPr>
+      <w:bookmarkStart w:id="121" w:name="_Toc426766703"/>
+      <w:r>
+        <w:rPr>
+          <w:rFonts w:cs="Arial"/>
+          <w:lang w:val="es-ES"/>
+        </w:rPr>
+        <w:t>Gestionar Datos</w:t>
+      </w:r>
+      <w:bookmarkEnd w:id="121"/>
+    </w:p>
+    <w:p>
+      <w:pPr>
+        <w:pStyle w:val="Ttulo1"/>
+      </w:pPr>
+      <w:r>
+        <w:t xml:space="preserve"> </w:t>
+      </w:r>
+      <w:bookmarkStart w:id="122" w:name="_Toc426766704"/>
+      <w:r>
+        <w:t>Actor(s)</w:t>
+      </w:r>
+      <w:bookmarkEnd w:id="122"/>
+      <w:r>
+        <w:t xml:space="preserve"> </w:t>
+      </w:r>
+    </w:p>
+    <w:p>
+      <w:pPr>
+        <w:rPr>
+          <w:rFonts w:ascii="Arial" w:hAnsi="Arial"/>
+          <w:sz w:val="22"/>
+        </w:rPr>
+      </w:pPr>
+      <w:r>
+        <w:tab/>
+      </w:r>
+      <w:proofErr w:type="gramStart"/>
+      <w:r>
+        <w:rPr>
+          <w:rFonts w:ascii="Arial" w:hAnsi="Arial"/>
+          <w:sz w:val="22"/>
+        </w:rPr>
+        <w:t>Administrador o usuario.</w:t>
+      </w:r>
+      <w:proofErr w:type="gramEnd"/>
+    </w:p>
+    <w:p>
+      <w:pPr>
+        <w:rPr>
+          <w:lang w:val="es-ES"/>
+        </w:rPr>
+      </w:pPr>
+    </w:p>
+    <w:p>
+      <w:pPr>
+        <w:pStyle w:val="Ttulo2"/>
+        <w:ind w:left="720" w:hanging="720"/>
+        <w:rPr>
+          <w:rFonts w:cs="Arial"/>
+          <w:sz w:val="22"/>
+          <w:lang w:val="es-ES"/>
+        </w:rPr>
+      </w:pPr>
+      <w:bookmarkStart w:id="123" w:name="_Toc426766705"/>
+      <w:r>
+        <w:rPr>
+          <w:rFonts w:cs="Arial"/>
+          <w:sz w:val="22"/>
+          <w:lang w:val="es-ES"/>
+        </w:rPr>
+        <w:t>Descripción</w:t>
+      </w:r>
+      <w:bookmarkEnd w:id="123"/>
+    </w:p>
+    <w:p>
+      <w:pPr>
+        <w:pStyle w:val="Textoindependiente2"/>
+        <w:ind w:left="720"/>
+        <w:rPr>
+          <w:rFonts w:ascii="Arial" w:hAnsi="Arial" w:cs="Arial"/>
+          <w:i w:val="0"/>
+          <w:color w:val="000000" w:themeColor="text1"/>
+          <w:sz w:val="22"/>
+          <w:lang w:val="es-MX"/>
+        </w:rPr>
+      </w:pPr>
+      <w:r>
+        <w:rPr>
+          <w:rFonts w:ascii="Arial" w:hAnsi="Arial" w:cs="Arial"/>
+          <w:i w:val="0"/>
+          <w:color w:val="000000" w:themeColor="text1"/>
+          <w:sz w:val="22"/>
+          <w:lang w:val="es-MX"/>
+        </w:rPr>
+        <w:t xml:space="preserve">El sistema </w:t>
+      </w:r>
+      <w:r>
+        <w:rPr>
+          <w:rFonts w:ascii="Arial" w:hAnsi="Arial" w:cs="Arial"/>
+          <w:i w:val="0"/>
+          <w:color w:val="000000" w:themeColor="text1"/>
+          <w:sz w:val="22"/>
+          <w:lang w:val="es-MX"/>
+        </w:rPr>
+        <w:t>permite gestionar los datos de la cuenta del usuario.</w:t>
+      </w:r>
+    </w:p>
+    <w:p>
+      <w:pPr>
+        <w:pStyle w:val="Ttulo1"/>
+        <w:widowControl/>
+        <w:ind w:left="720" w:hanging="720"/>
+        <w:rPr>
+          <w:rFonts w:cs="Arial"/>
+          <w:lang w:val="es-ES"/>
+        </w:rPr>
+      </w:pPr>
+      <w:bookmarkStart w:id="124" w:name="_Toc426766706"/>
+      <w:r>
+        <w:rPr>
+          <w:rFonts w:cs="Arial"/>
+          <w:lang w:val="es-ES"/>
+        </w:rPr>
+        <w:t>Flujo de Eventos</w:t>
+      </w:r>
+      <w:bookmarkEnd w:id="124"/>
+    </w:p>
+    <w:p>
+      <w:pPr>
+        <w:pStyle w:val="Ttulo2"/>
+        <w:widowControl/>
+        <w:ind w:left="720" w:hanging="720"/>
+        <w:rPr>
+          <w:rFonts w:cs="Arial"/>
+          <w:sz w:val="22"/>
+          <w:lang w:val="es-ES"/>
+        </w:rPr>
+      </w:pPr>
+      <w:bookmarkStart w:id="125" w:name="_Toc426766707"/>
+      <w:r>
+        <w:rPr>
+          <w:rFonts w:cs="Arial"/>
+          <w:sz w:val="22"/>
+          <w:lang w:val="es-ES"/>
+        </w:rPr>
+        <w:t>Flujo Básico</w:t>
+      </w:r>
+      <w:bookmarkEnd w:id="125"/>
+      <w:r>
+        <w:rPr>
+          <w:rFonts w:cs="Arial"/>
+          <w:sz w:val="22"/>
+          <w:lang w:val="es-ES"/>
+        </w:rPr>
+        <w:t xml:space="preserve"> </w:t>
+      </w:r>
+    </w:p>
+    <w:p>
+      <w:pPr>
+        <w:ind w:left="426"/>
+        <w:jc w:val="both"/>
+        <w:rPr>
+          <w:rFonts w:ascii="Arial" w:hAnsi="Arial" w:cs="Arial"/>
+          <w:sz w:val="22"/>
+          <w:lang w:val="es-ES"/>
+        </w:rPr>
+      </w:pPr>
+    </w:p>
+    <w:p>
+      <w:pPr>
+        <w:ind w:left="360"/>
+        <w:jc w:val="both"/>
+        <w:rPr>
+          <w:rFonts w:ascii="Arial" w:hAnsi="Arial" w:cs="Arial"/>
+          <w:sz w:val="22"/>
+          <w:lang w:val="es-ES"/>
+        </w:rPr>
+      </w:pPr>
+    </w:p>
+    <w:p>
+      <w:pPr>
+        <w:numPr>
+          <w:ilvl w:val="0"/>
+          <w:numId w:val="47"/>
+        </w:numPr>
+        <w:jc w:val="both"/>
+        <w:rPr>
+          <w:rFonts w:ascii="Arial" w:hAnsi="Arial" w:cs="Arial"/>
+          <w:sz w:val="22"/>
+          <w:lang w:val="es-ES"/>
+        </w:rPr>
+      </w:pPr>
+      <w:r>
+        <w:rPr>
+          <w:rFonts w:ascii="Arial" w:hAnsi="Arial" w:cs="Arial"/>
+          <w:sz w:val="22"/>
+          <w:lang w:val="es-ES"/>
+        </w:rPr>
+        <w:t>El usuario se posiciona en la pantalla principal de la aplicación web</w:t>
+      </w:r>
+      <w:r>
+        <w:rPr>
+          <w:rFonts w:ascii="Arial" w:hAnsi="Arial" w:cs="Arial"/>
+          <w:sz w:val="22"/>
+          <w:lang w:val="es-ES"/>
+        </w:rPr>
+        <w:t xml:space="preserve"> y selecciona el botón mi cuenta.</w:t>
+      </w:r>
+    </w:p>
+    <w:p>
+      <w:pPr>
+        <w:numPr>
+          <w:ilvl w:val="0"/>
+          <w:numId w:val="47"/>
+        </w:numPr>
+        <w:jc w:val="both"/>
+        <w:rPr>
+          <w:rFonts w:ascii="Arial" w:hAnsi="Arial" w:cs="Arial"/>
+          <w:sz w:val="22"/>
+          <w:lang w:val="es-ES"/>
+        </w:rPr>
+      </w:pPr>
+      <w:r>
+        <w:rPr>
+          <w:rFonts w:ascii="Arial" w:hAnsi="Arial" w:cs="Arial"/>
+          <w:sz w:val="22"/>
+          <w:lang w:val="es-ES"/>
+        </w:rPr>
+        <w:t xml:space="preserve">El usuario </w:t>
+      </w:r>
+      <w:r>
+        <w:rPr>
+          <w:rFonts w:ascii="Arial" w:hAnsi="Arial" w:cs="Arial"/>
+          <w:sz w:val="22"/>
+          <w:lang w:val="es-ES"/>
+        </w:rPr>
+        <w:t>selecciona la opción de mis datos.</w:t>
+      </w:r>
+    </w:p>
+    <w:p>
+      <w:pPr>
+        <w:numPr>
+          <w:ilvl w:val="0"/>
+          <w:numId w:val="47"/>
+        </w:numPr>
+        <w:jc w:val="both"/>
+        <w:rPr>
+          <w:rFonts w:ascii="Arial" w:hAnsi="Arial" w:cs="Arial"/>
+          <w:sz w:val="22"/>
+          <w:lang w:val="es-ES"/>
+        </w:rPr>
+      </w:pPr>
+      <w:r>
+        <w:rPr>
+          <w:rFonts w:ascii="Arial" w:hAnsi="Arial" w:cs="Arial"/>
+          <w:sz w:val="22"/>
+          <w:lang w:val="es-ES"/>
+        </w:rPr>
+        <w:t xml:space="preserve">El usuario gestiona </w:t>
+      </w:r>
+      <w:proofErr w:type="gramStart"/>
+      <w:r>
+        <w:rPr>
+          <w:rFonts w:ascii="Arial" w:hAnsi="Arial" w:cs="Arial"/>
+          <w:sz w:val="22"/>
+          <w:lang w:val="es-ES"/>
+        </w:rPr>
+        <w:t>su datos</w:t>
+      </w:r>
+      <w:proofErr w:type="gramEnd"/>
+      <w:r>
+        <w:rPr>
+          <w:rFonts w:ascii="Arial" w:hAnsi="Arial" w:cs="Arial"/>
+          <w:sz w:val="22"/>
+          <w:lang w:val="es-ES"/>
+        </w:rPr>
+        <w:t xml:space="preserve"> y le da guardar.</w:t>
+      </w:r>
+    </w:p>
+    <w:p>
+      <w:pPr>
+        <w:pStyle w:val="Ttulo2"/>
+        <w:widowControl/>
+        <w:ind w:left="720" w:hanging="720"/>
+        <w:rPr>
+          <w:rFonts w:cs="Arial"/>
+          <w:sz w:val="22"/>
+          <w:lang w:val="es-ES"/>
+        </w:rPr>
+      </w:pPr>
+      <w:bookmarkStart w:id="126" w:name="_Toc426766708"/>
+      <w:r>
+        <w:rPr>
+          <w:rFonts w:cs="Arial"/>
+          <w:sz w:val="22"/>
+          <w:lang w:val="es-ES"/>
+        </w:rPr>
+        <w:t>Flujos Alternativos</w:t>
+      </w:r>
+      <w:bookmarkEnd w:id="126"/>
+    </w:p>
+    <w:p>
+      <w:pPr>
+        <w:pStyle w:val="InfoBlue"/>
+        <w:rPr>
+          <w:rFonts w:ascii="Arial" w:hAnsi="Arial"/>
+          <w:sz w:val="22"/>
+        </w:rPr>
+      </w:pPr>
+      <w:r>
+        <w:rPr>
+          <w:rFonts w:ascii="Arial" w:hAnsi="Arial"/>
+          <w:sz w:val="22"/>
+        </w:rPr>
+        <w:t>1</w:t>
+      </w:r>
+      <w:r>
+        <w:rPr>
+          <w:rFonts w:ascii="Arial" w:hAnsi="Arial"/>
+          <w:sz w:val="22"/>
+        </w:rPr>
+        <w:t>.- Si el usuario no selecciona el apartado indicado no</w:t>
+      </w:r>
+      <w:r>
+        <w:rPr>
+          <w:rFonts w:ascii="Arial" w:hAnsi="Arial"/>
+          <w:sz w:val="22"/>
+        </w:rPr>
+        <w:t xml:space="preserve"> podrá gestionar sus datos.</w:t>
+      </w:r>
+    </w:p>
+    <w:p>
+      <w:pPr>
+        <w:pStyle w:val="Textoindependiente"/>
+        <w:ind w:left="0"/>
+        <w:rPr>
+          <w:lang w:val="es-ES"/>
+        </w:rPr>
+      </w:pPr>
+    </w:p>
+    <w:p>
+      <w:pPr>
+        <w:pStyle w:val="Ttulo1"/>
+        <w:widowControl/>
+        <w:ind w:left="720" w:hanging="720"/>
+        <w:rPr>
+          <w:rFonts w:cs="Arial"/>
+          <w:lang w:val="es-ES"/>
+        </w:rPr>
+      </w:pPr>
+      <w:bookmarkStart w:id="127" w:name="_Toc426766709"/>
+      <w:r>
+        <w:rPr>
+          <w:rFonts w:cs="Arial"/>
+          <w:lang w:val="es-ES"/>
+        </w:rPr>
+        <w:t>Precondiciones</w:t>
+      </w:r>
+      <w:bookmarkEnd w:id="127"/>
+    </w:p>
+    <w:p>
+      <w:pPr>
+        <w:rPr>
+          <w:rFonts w:ascii="Arial" w:hAnsi="Arial" w:cs="Arial"/>
+          <w:lang w:val="es-ES"/>
+        </w:rPr>
+      </w:pPr>
+      <w:r>
+        <w:rPr>
+          <w:rFonts w:ascii="Arial" w:hAnsi="Arial" w:cs="Arial"/>
+          <w:lang w:val="es-ES"/>
+        </w:rPr>
+        <w:tab/>
+      </w:r>
+    </w:p>
+    <w:p>
+      <w:pPr>
+        <w:rPr>
+          <w:rFonts w:ascii="Arial" w:hAnsi="Arial" w:cs="Arial"/>
+          <w:sz w:val="22"/>
+          <w:lang w:val="es-ES"/>
+        </w:rPr>
+      </w:pPr>
+      <w:r>
+        <w:rPr>
+          <w:rFonts w:ascii="Arial" w:hAnsi="Arial" w:cs="Arial"/>
+          <w:sz w:val="22"/>
+          <w:lang w:val="es-ES"/>
+        </w:rPr>
+        <w:lastRenderedPageBreak/>
+        <w:t>1.-Haber iniciado sesión en el sistema</w:t>
+      </w:r>
+      <w:r>
+        <w:rPr>
+          <w:rFonts w:ascii="Arial" w:hAnsi="Arial" w:cs="Arial"/>
+          <w:sz w:val="22"/>
+          <w:lang w:val="es-ES"/>
+        </w:rPr>
+        <w:t xml:space="preserve"> con</w:t>
+      </w:r>
+      <w:r>
+        <w:rPr>
+          <w:rFonts w:ascii="Arial" w:hAnsi="Arial" w:cs="Arial"/>
+          <w:sz w:val="22"/>
+          <w:lang w:val="es-ES"/>
+        </w:rPr>
+        <w:t xml:space="preserve"> tipo </w:t>
+      </w:r>
+      <w:r>
+        <w:rPr>
+          <w:rFonts w:ascii="Arial" w:hAnsi="Arial" w:cs="Arial"/>
+          <w:sz w:val="22"/>
+          <w:lang w:val="es-ES"/>
+        </w:rPr>
+        <w:t>administrador o usuario</w:t>
+      </w:r>
+      <w:r>
+        <w:rPr>
+          <w:rFonts w:ascii="Arial" w:hAnsi="Arial" w:cs="Arial"/>
+          <w:sz w:val="22"/>
+          <w:lang w:val="es-ES"/>
+        </w:rPr>
+        <w:t xml:space="preserve"> en el sistema.</w:t>
+      </w:r>
+    </w:p>
+    <w:p>
+      <w:pPr>
+        <w:rPr>
+          <w:rFonts w:ascii="Arial" w:hAnsi="Arial" w:cs="Arial"/>
+          <w:sz w:val="22"/>
+          <w:lang w:val="es-ES"/>
+        </w:rPr>
+      </w:pPr>
+    </w:p>
+    <w:p>
+      <w:pPr>
+        <w:rPr>
+          <w:lang w:val="es-MX"/>
+        </w:rPr>
+      </w:pPr>
+    </w:p>
+    <w:p>
+      <w:pPr>
+        <w:rPr>
+          <w:rFonts w:ascii="Arial" w:hAnsi="Arial" w:cs="Arial"/>
+          <w:sz w:val="22"/>
+          <w:lang w:val="es-MX"/>
+        </w:rPr>
+      </w:pPr>
+    </w:p>
+    <w:p>
+      <w:pPr>
+        <w:rPr>
+          <w:lang w:val="es-MX"/>
+        </w:rPr>
+      </w:pPr>
+    </w:p>
+    <w:p>
+      <w:pPr>
+        <w:rPr>
+          <w:lang w:val="es-MX"/>
+        </w:rPr>
+      </w:pPr>
+    </w:p>
+    <w:p>
+      <w:pPr>
+        <w:rPr>
+          <w:rFonts w:ascii="Arial" w:hAnsi="Arial" w:cs="Arial"/>
+          <w:sz w:val="22"/>
+          <w:lang w:val="es-MX"/>
+        </w:rPr>
+      </w:pPr>
+    </w:p>
+    <w:p>
+      <w:pPr>
         <w:rPr>
           <w:lang w:val="es-MX"/>
         </w:rPr>
       </w:pPr>
     </w:p>
     <w:sectPr>
-      <w:headerReference w:type="default" r:id="rId18"/>
-      <w:footerReference w:type="default" r:id="rId19"/>
+      <w:headerReference w:type="default" r:id="rId19"/>
+      <w:footerReference w:type="default" r:id="rId20"/>
       <w:endnotePr>
         <w:numFmt w:val="decimal"/>
       </w:endnotePr>
@@ -15855,6 +19764,119 @@
     </w:lvl>
   </w:abstractNum>
   <w:abstractNum w:abstractNumId="3">
+    <w:nsid w:val="22E27F0B"/>
+    <w:multiLevelType w:val="multilevel"/>
+    <w:tmpl w:val="0C0A001F"/>
+    <w:lvl w:ilvl="0">
+      <w:start w:val="1"/>
+      <w:numFmt w:val="decimal"/>
+      <w:lvlText w:val="%1."/>
+      <w:lvlJc w:val="left"/>
+      <w:pPr>
+        <w:tabs>
+          <w:tab w:val="num" w:pos="360"/>
+        </w:tabs>
+        <w:ind w:left="360" w:hanging="360"/>
+      </w:pPr>
+    </w:lvl>
+    <w:lvl w:ilvl="1">
+      <w:start w:val="1"/>
+      <w:numFmt w:val="decimal"/>
+      <w:lvlText w:val="%1.%2."/>
+      <w:lvlJc w:val="left"/>
+      <w:pPr>
+        <w:tabs>
+          <w:tab w:val="num" w:pos="1080"/>
+        </w:tabs>
+        <w:ind w:left="792" w:hanging="432"/>
+      </w:pPr>
+    </w:lvl>
+    <w:lvl w:ilvl="2">
+      <w:start w:val="1"/>
+      <w:numFmt w:val="decimal"/>
+      <w:lvlText w:val="%1.%2.%3."/>
+      <w:lvlJc w:val="left"/>
+      <w:pPr>
+        <w:tabs>
+          <w:tab w:val="num" w:pos="1800"/>
+        </w:tabs>
+        <w:ind w:left="1224" w:hanging="504"/>
+      </w:pPr>
+    </w:lvl>
+    <w:lvl w:ilvl="3">
+      <w:start w:val="1"/>
+      <w:numFmt w:val="decimal"/>
+      <w:lvlText w:val="%1.%2.%3.%4."/>
+      <w:lvlJc w:val="left"/>
+      <w:pPr>
+        <w:tabs>
+          <w:tab w:val="num" w:pos="2160"/>
+        </w:tabs>
+        <w:ind w:left="1728" w:hanging="648"/>
+      </w:pPr>
+    </w:lvl>
+    <w:lvl w:ilvl="4">
+      <w:start w:val="1"/>
+      <w:numFmt w:val="decimal"/>
+      <w:lvlText w:val="%1.%2.%3.%4.%5."/>
+      <w:lvlJc w:val="left"/>
+      <w:pPr>
+        <w:tabs>
+          <w:tab w:val="num" w:pos="2880"/>
+        </w:tabs>
+        <w:ind w:left="2232" w:hanging="792"/>
+      </w:pPr>
+    </w:lvl>
+    <w:lvl w:ilvl="5">
+      <w:start w:val="1"/>
+      <w:numFmt w:val="decimal"/>
+      <w:lvlText w:val="%1.%2.%3.%4.%5.%6."/>
+      <w:lvlJc w:val="left"/>
+      <w:pPr>
+        <w:tabs>
+          <w:tab w:val="num" w:pos="3600"/>
+        </w:tabs>
+        <w:ind w:left="2736" w:hanging="936"/>
+      </w:pPr>
+    </w:lvl>
+    <w:lvl w:ilvl="6">
+      <w:start w:val="1"/>
+      <w:numFmt w:val="decimal"/>
+      <w:lvlText w:val="%1.%2.%3.%4.%5.%6.%7."/>
+      <w:lvlJc w:val="left"/>
+      <w:pPr>
+        <w:tabs>
+          <w:tab w:val="num" w:pos="4320"/>
+        </w:tabs>
+        <w:ind w:left="3240" w:hanging="1080"/>
+      </w:pPr>
+    </w:lvl>
+    <w:lvl w:ilvl="7">
+      <w:start w:val="1"/>
+      <w:numFmt w:val="decimal"/>
+      <w:lvlText w:val="%1.%2.%3.%4.%5.%6.%7.%8."/>
+      <w:lvlJc w:val="left"/>
+      <w:pPr>
+        <w:tabs>
+          <w:tab w:val="num" w:pos="4680"/>
+        </w:tabs>
+        <w:ind w:left="3744" w:hanging="1224"/>
+      </w:pPr>
+    </w:lvl>
+    <w:lvl w:ilvl="8">
+      <w:start w:val="1"/>
+      <w:numFmt w:val="decimal"/>
+      <w:lvlText w:val="%1.%2.%3.%4.%5.%6.%7.%8.%9."/>
+      <w:lvlJc w:val="left"/>
+      <w:pPr>
+        <w:tabs>
+          <w:tab w:val="num" w:pos="5400"/>
+        </w:tabs>
+        <w:ind w:left="4320" w:hanging="1440"/>
+      </w:pPr>
+    </w:lvl>
+  </w:abstractNum>
+  <w:abstractNum w:abstractNumId="4">
     <w:nsid w:val="259D3B5A"/>
     <w:multiLevelType w:val="multilevel"/>
     <w:tmpl w:val="0C0A001F"/>
@@ -15967,7 +19989,7 @@
       </w:pPr>
     </w:lvl>
   </w:abstractNum>
-  <w:abstractNum w:abstractNumId="4">
+  <w:abstractNum w:abstractNumId="5">
     <w:nsid w:val="2B3B29DC"/>
     <w:multiLevelType w:val="multilevel"/>
     <w:tmpl w:val="0C0A001F"/>
@@ -16080,7 +20102,7 @@
       </w:pPr>
     </w:lvl>
   </w:abstractNum>
-  <w:abstractNum w:abstractNumId="5">
+  <w:abstractNum w:abstractNumId="6">
     <w:nsid w:val="2F8F41E8"/>
     <w:multiLevelType w:val="hybridMultilevel"/>
     <w:tmpl w:val="F6EE9562"/>
@@ -16169,7 +20191,120 @@
       </w:pPr>
     </w:lvl>
   </w:abstractNum>
-  <w:abstractNum w:abstractNumId="6">
+  <w:abstractNum w:abstractNumId="7">
+    <w:nsid w:val="35715E6C"/>
+    <w:multiLevelType w:val="multilevel"/>
+    <w:tmpl w:val="0C0A001F"/>
+    <w:lvl w:ilvl="0">
+      <w:start w:val="1"/>
+      <w:numFmt w:val="decimal"/>
+      <w:lvlText w:val="%1."/>
+      <w:lvlJc w:val="left"/>
+      <w:pPr>
+        <w:tabs>
+          <w:tab w:val="num" w:pos="360"/>
+        </w:tabs>
+        <w:ind w:left="360" w:hanging="360"/>
+      </w:pPr>
+    </w:lvl>
+    <w:lvl w:ilvl="1">
+      <w:start w:val="1"/>
+      <w:numFmt w:val="decimal"/>
+      <w:lvlText w:val="%1.%2."/>
+      <w:lvlJc w:val="left"/>
+      <w:pPr>
+        <w:tabs>
+          <w:tab w:val="num" w:pos="1080"/>
+        </w:tabs>
+        <w:ind w:left="792" w:hanging="432"/>
+      </w:pPr>
+    </w:lvl>
+    <w:lvl w:ilvl="2">
+      <w:start w:val="1"/>
+      <w:numFmt w:val="decimal"/>
+      <w:lvlText w:val="%1.%2.%3."/>
+      <w:lvlJc w:val="left"/>
+      <w:pPr>
+        <w:tabs>
+          <w:tab w:val="num" w:pos="1800"/>
+        </w:tabs>
+        <w:ind w:left="1224" w:hanging="504"/>
+      </w:pPr>
+    </w:lvl>
+    <w:lvl w:ilvl="3">
+      <w:start w:val="1"/>
+      <w:numFmt w:val="decimal"/>
+      <w:lvlText w:val="%1.%2.%3.%4."/>
+      <w:lvlJc w:val="left"/>
+      <w:pPr>
+        <w:tabs>
+          <w:tab w:val="num" w:pos="2160"/>
+        </w:tabs>
+        <w:ind w:left="1728" w:hanging="648"/>
+      </w:pPr>
+    </w:lvl>
+    <w:lvl w:ilvl="4">
+      <w:start w:val="1"/>
+      <w:numFmt w:val="decimal"/>
+      <w:lvlText w:val="%1.%2.%3.%4.%5."/>
+      <w:lvlJc w:val="left"/>
+      <w:pPr>
+        <w:tabs>
+          <w:tab w:val="num" w:pos="2880"/>
+        </w:tabs>
+        <w:ind w:left="2232" w:hanging="792"/>
+      </w:pPr>
+    </w:lvl>
+    <w:lvl w:ilvl="5">
+      <w:start w:val="1"/>
+      <w:numFmt w:val="decimal"/>
+      <w:lvlText w:val="%1.%2.%3.%4.%5.%6."/>
+      <w:lvlJc w:val="left"/>
+      <w:pPr>
+        <w:tabs>
+          <w:tab w:val="num" w:pos="3600"/>
+        </w:tabs>
+        <w:ind w:left="2736" w:hanging="936"/>
+      </w:pPr>
+    </w:lvl>
+    <w:lvl w:ilvl="6">
+      <w:start w:val="1"/>
+      <w:numFmt w:val="decimal"/>
+      <w:lvlText w:val="%1.%2.%3.%4.%5.%6.%7."/>
+      <w:lvlJc w:val="left"/>
+      <w:pPr>
+        <w:tabs>
+          <w:tab w:val="num" w:pos="4320"/>
+        </w:tabs>
+        <w:ind w:left="3240" w:hanging="1080"/>
+      </w:pPr>
+    </w:lvl>
+    <w:lvl w:ilvl="7">
+      <w:start w:val="1"/>
+      <w:numFmt w:val="decimal"/>
+      <w:lvlText w:val="%1.%2.%3.%4.%5.%6.%7.%8."/>
+      <w:lvlJc w:val="left"/>
+      <w:pPr>
+        <w:tabs>
+          <w:tab w:val="num" w:pos="4680"/>
+        </w:tabs>
+        <w:ind w:left="3744" w:hanging="1224"/>
+      </w:pPr>
+    </w:lvl>
+    <w:lvl w:ilvl="8">
+      <w:start w:val="1"/>
+      <w:numFmt w:val="decimal"/>
+      <w:lvlText w:val="%1.%2.%3.%4.%5.%6.%7.%8.%9."/>
+      <w:lvlJc w:val="left"/>
+      <w:pPr>
+        <w:tabs>
+          <w:tab w:val="num" w:pos="5400"/>
+        </w:tabs>
+        <w:ind w:left="4320" w:hanging="1440"/>
+      </w:pPr>
+    </w:lvl>
+  </w:abstractNum>
+  <w:abstractNum w:abstractNumId="8">
     <w:nsid w:val="3F816BA2"/>
     <w:multiLevelType w:val="multilevel"/>
     <w:tmpl w:val="0C0A001F"/>
@@ -16282,7 +20417,7 @@
       </w:pPr>
     </w:lvl>
   </w:abstractNum>
-  <w:abstractNum w:abstractNumId="7">
+  <w:abstractNum w:abstractNumId="9">
     <w:nsid w:val="44CC0C44"/>
     <w:multiLevelType w:val="multilevel"/>
     <w:tmpl w:val="0C0A001F"/>
@@ -16395,7 +20530,7 @@
       </w:pPr>
     </w:lvl>
   </w:abstractNum>
-  <w:abstractNum w:abstractNumId="8">
+  <w:abstractNum w:abstractNumId="10">
     <w:nsid w:val="4DBC7219"/>
     <w:multiLevelType w:val="multilevel"/>
     <w:tmpl w:val="0C0A001F"/>
@@ -16508,7 +20643,7 @@
       </w:pPr>
     </w:lvl>
   </w:abstractNum>
-  <w:abstractNum w:abstractNumId="9">
+  <w:abstractNum w:abstractNumId="11">
     <w:nsid w:val="51377D57"/>
     <w:multiLevelType w:val="multilevel"/>
     <w:tmpl w:val="0C0A001F"/>
@@ -16621,7 +20756,7 @@
       </w:pPr>
     </w:lvl>
   </w:abstractNum>
-  <w:abstractNum w:abstractNumId="10">
+  <w:abstractNum w:abstractNumId="12">
     <w:nsid w:val="513D5C40"/>
     <w:multiLevelType w:val="multilevel"/>
     <w:tmpl w:val="0C0A001F"/>
@@ -16734,7 +20869,7 @@
       </w:pPr>
     </w:lvl>
   </w:abstractNum>
-  <w:abstractNum w:abstractNumId="11">
+  <w:abstractNum w:abstractNumId="13">
     <w:nsid w:val="51FC6F73"/>
     <w:multiLevelType w:val="multilevel"/>
     <w:tmpl w:val="0C0A001F"/>
@@ -16847,7 +20982,7 @@
       </w:pPr>
     </w:lvl>
   </w:abstractNum>
-  <w:abstractNum w:abstractNumId="12">
+  <w:abstractNum w:abstractNumId="14">
     <w:nsid w:val="52A71E00"/>
     <w:multiLevelType w:val="multilevel"/>
     <w:tmpl w:val="0C0A001F"/>
@@ -16960,7 +21095,7 @@
       </w:pPr>
     </w:lvl>
   </w:abstractNum>
-  <w:abstractNum w:abstractNumId="13">
+  <w:abstractNum w:abstractNumId="15">
     <w:nsid w:val="582E3358"/>
     <w:multiLevelType w:val="multilevel"/>
     <w:tmpl w:val="0C0A001F"/>
@@ -17073,7 +21208,7 @@
       </w:pPr>
     </w:lvl>
   </w:abstractNum>
-  <w:abstractNum w:abstractNumId="14">
+  <w:abstractNum w:abstractNumId="16">
     <w:nsid w:val="5981009B"/>
     <w:multiLevelType w:val="hybridMultilevel"/>
     <w:tmpl w:val="5B36B37C"/>
@@ -17162,7 +21297,7 @@
       </w:pPr>
     </w:lvl>
   </w:abstractNum>
-  <w:abstractNum w:abstractNumId="15">
+  <w:abstractNum w:abstractNumId="17">
     <w:nsid w:val="6D801887"/>
     <w:multiLevelType w:val="multilevel"/>
     <w:tmpl w:val="0C0A001F"/>
@@ -17275,7 +21410,7 @@
       </w:pPr>
     </w:lvl>
   </w:abstractNum>
-  <w:abstractNum w:abstractNumId="16">
+  <w:abstractNum w:abstractNumId="18">
     <w:nsid w:val="6D9258D7"/>
     <w:multiLevelType w:val="multilevel"/>
     <w:tmpl w:val="0C0A001F"/>
@@ -17388,7 +21523,120 @@
       </w:pPr>
     </w:lvl>
   </w:abstractNum>
-  <w:abstractNum w:abstractNumId="17">
+  <w:abstractNum w:abstractNumId="19">
+    <w:nsid w:val="707E6CE6"/>
+    <w:multiLevelType w:val="multilevel"/>
+    <w:tmpl w:val="0C0A001F"/>
+    <w:lvl w:ilvl="0">
+      <w:start w:val="1"/>
+      <w:numFmt w:val="decimal"/>
+      <w:lvlText w:val="%1."/>
+      <w:lvlJc w:val="left"/>
+      <w:pPr>
+        <w:tabs>
+          <w:tab w:val="num" w:pos="360"/>
+        </w:tabs>
+        <w:ind w:left="360" w:hanging="360"/>
+      </w:pPr>
+    </w:lvl>
+    <w:lvl w:ilvl="1">
+      <w:start w:val="1"/>
+      <w:numFmt w:val="decimal"/>
+      <w:lvlText w:val="%1.%2."/>
+      <w:lvlJc w:val="left"/>
+      <w:pPr>
+        <w:tabs>
+          <w:tab w:val="num" w:pos="1080"/>
+        </w:tabs>
+        <w:ind w:left="792" w:hanging="432"/>
+      </w:pPr>
+    </w:lvl>
+    <w:lvl w:ilvl="2">
+      <w:start w:val="1"/>
+      <w:numFmt w:val="decimal"/>
+      <w:lvlText w:val="%1.%2.%3."/>
+      <w:lvlJc w:val="left"/>
+      <w:pPr>
+        <w:tabs>
+          <w:tab w:val="num" w:pos="1800"/>
+        </w:tabs>
+        <w:ind w:left="1224" w:hanging="504"/>
+      </w:pPr>
+    </w:lvl>
+    <w:lvl w:ilvl="3">
+      <w:start w:val="1"/>
+      <w:numFmt w:val="decimal"/>
+      <w:lvlText w:val="%1.%2.%3.%4."/>
+      <w:lvlJc w:val="left"/>
+      <w:pPr>
+        <w:tabs>
+          <w:tab w:val="num" w:pos="2160"/>
+        </w:tabs>
+        <w:ind w:left="1728" w:hanging="648"/>
+      </w:pPr>
+    </w:lvl>
+    <w:lvl w:ilvl="4">
+      <w:start w:val="1"/>
+      <w:numFmt w:val="decimal"/>
+      <w:lvlText w:val="%1.%2.%3.%4.%5."/>
+      <w:lvlJc w:val="left"/>
+      <w:pPr>
+        <w:tabs>
+          <w:tab w:val="num" w:pos="2880"/>
+        </w:tabs>
+        <w:ind w:left="2232" w:hanging="792"/>
+      </w:pPr>
+    </w:lvl>
+    <w:lvl w:ilvl="5">
+      <w:start w:val="1"/>
+      <w:numFmt w:val="decimal"/>
+      <w:lvlText w:val="%1.%2.%3.%4.%5.%6."/>
+      <w:lvlJc w:val="left"/>
+      <w:pPr>
+        <w:tabs>
+          <w:tab w:val="num" w:pos="3600"/>
+        </w:tabs>
+        <w:ind w:left="2736" w:hanging="936"/>
+      </w:pPr>
+    </w:lvl>
+    <w:lvl w:ilvl="6">
+      <w:start w:val="1"/>
+      <w:numFmt w:val="decimal"/>
+      <w:lvlText w:val="%1.%2.%3.%4.%5.%6.%7."/>
+      <w:lvlJc w:val="left"/>
+      <w:pPr>
+        <w:tabs>
+          <w:tab w:val="num" w:pos="4320"/>
+        </w:tabs>
+        <w:ind w:left="3240" w:hanging="1080"/>
+      </w:pPr>
+    </w:lvl>
+    <w:lvl w:ilvl="7">
+      <w:start w:val="1"/>
+      <w:numFmt w:val="decimal"/>
+      <w:lvlText w:val="%1.%2.%3.%4.%5.%6.%7.%8."/>
+      <w:lvlJc w:val="left"/>
+      <w:pPr>
+        <w:tabs>
+          <w:tab w:val="num" w:pos="4680"/>
+        </w:tabs>
+        <w:ind w:left="3744" w:hanging="1224"/>
+      </w:pPr>
+    </w:lvl>
+    <w:lvl w:ilvl="8">
+      <w:start w:val="1"/>
+      <w:numFmt w:val="decimal"/>
+      <w:lvlText w:val="%1.%2.%3.%4.%5.%6.%7.%8.%9."/>
+      <w:lvlJc w:val="left"/>
+      <w:pPr>
+        <w:tabs>
+          <w:tab w:val="num" w:pos="5400"/>
+        </w:tabs>
+        <w:ind w:left="4320" w:hanging="1440"/>
+      </w:pPr>
+    </w:lvl>
+  </w:abstractNum>
+  <w:abstractNum w:abstractNumId="20">
     <w:nsid w:val="7E9A2BFE"/>
     <w:multiLevelType w:val="multilevel"/>
     <w:tmpl w:val="0C0A001F"/>
@@ -17505,13 +21753,13 @@
     <w:abstractNumId w:val="0"/>
   </w:num>
   <w:num w:numId="2">
-    <w:abstractNumId w:val="15"/>
+    <w:abstractNumId w:val="17"/>
   </w:num>
   <w:num w:numId="3">
     <w:abstractNumId w:val="0"/>
   </w:num>
   <w:num w:numId="4">
-    <w:abstractNumId w:val="15"/>
+    <w:abstractNumId w:val="17"/>
     <w:lvlOverride w:ilvl="0">
       <w:startOverride w:val="1"/>
     </w:lvlOverride>
@@ -17571,7 +21819,7 @@
     </w:lvlOverride>
   </w:num>
   <w:num w:numId="6">
-    <w:abstractNumId w:val="13"/>
+    <w:abstractNumId w:val="15"/>
   </w:num>
   <w:num w:numId="7">
     <w:abstractNumId w:val="0"/>
@@ -17604,7 +21852,7 @@
     </w:lvlOverride>
   </w:num>
   <w:num w:numId="8">
-    <w:abstractNumId w:val="3"/>
+    <w:abstractNumId w:val="4"/>
   </w:num>
   <w:num w:numId="9">
     <w:abstractNumId w:val="0"/>
@@ -17637,7 +21885,7 @@
     </w:lvlOverride>
   </w:num>
   <w:num w:numId="10">
-    <w:abstractNumId w:val="8"/>
+    <w:abstractNumId w:val="10"/>
   </w:num>
   <w:num w:numId="11">
     <w:abstractNumId w:val="0"/>
@@ -17670,10 +21918,10 @@
     </w:lvlOverride>
   </w:num>
   <w:num w:numId="12">
-    <w:abstractNumId w:val="7"/>
+    <w:abstractNumId w:val="9"/>
   </w:num>
   <w:num w:numId="13">
-    <w:abstractNumId w:val="11"/>
+    <w:abstractNumId w:val="13"/>
   </w:num>
   <w:num w:numId="14">
     <w:abstractNumId w:val="0"/>
@@ -17706,7 +21954,7 @@
     </w:lvlOverride>
   </w:num>
   <w:num w:numId="15">
-    <w:abstractNumId w:val="6"/>
+    <w:abstractNumId w:val="8"/>
   </w:num>
   <w:num w:numId="16">
     <w:abstractNumId w:val="0"/>
@@ -17739,10 +21987,10 @@
     </w:lvlOverride>
   </w:num>
   <w:num w:numId="17">
-    <w:abstractNumId w:val="12"/>
+    <w:abstractNumId w:val="14"/>
   </w:num>
   <w:num w:numId="18">
-    <w:abstractNumId w:val="17"/>
+    <w:abstractNumId w:val="20"/>
   </w:num>
   <w:num w:numId="19">
     <w:abstractNumId w:val="0"/>
@@ -17835,7 +22083,7 @@
     </w:lvlOverride>
   </w:num>
   <w:num w:numId="22">
-    <w:abstractNumId w:val="10"/>
+    <w:abstractNumId w:val="12"/>
   </w:num>
   <w:num w:numId="23">
     <w:abstractNumId w:val="0"/>
@@ -17961,7 +22209,7 @@
     <w:abstractNumId w:val="1"/>
   </w:num>
   <w:num w:numId="28">
-    <w:abstractNumId w:val="5"/>
+    <w:abstractNumId w:val="6"/>
   </w:num>
   <w:num w:numId="29">
     <w:abstractNumId w:val="0"/>
@@ -17994,7 +22242,7 @@
     </w:lvlOverride>
   </w:num>
   <w:num w:numId="30">
-    <w:abstractNumId w:val="14"/>
+    <w:abstractNumId w:val="16"/>
   </w:num>
   <w:num w:numId="31">
     <w:abstractNumId w:val="0"/>
@@ -18096,7 +22344,7 @@
     </w:lvlOverride>
   </w:num>
   <w:num w:numId="35">
-    <w:abstractNumId w:val="9"/>
+    <w:abstractNumId w:val="11"/>
   </w:num>
   <w:num w:numId="36">
     <w:abstractNumId w:val="0"/>
@@ -18129,7 +22377,7 @@
     </w:lvlOverride>
   </w:num>
   <w:num w:numId="37">
-    <w:abstractNumId w:val="16"/>
+    <w:abstractNumId w:val="18"/>
   </w:num>
   <w:num w:numId="38">
     <w:abstractNumId w:val="0"/>
@@ -18162,7 +22410,7 @@
     </w:lvlOverride>
   </w:num>
   <w:num w:numId="39">
-    <w:abstractNumId w:val="4"/>
+    <w:abstractNumId w:val="5"/>
   </w:num>
   <w:num w:numId="40">
     <w:abstractNumId w:val="0"/>
@@ -18196,6 +22444,105 @@
   </w:num>
   <w:num w:numId="41">
     <w:abstractNumId w:val="2"/>
+  </w:num>
+  <w:num w:numId="42">
+    <w:abstractNumId w:val="0"/>
+    <w:lvlOverride w:ilvl="0">
+      <w:startOverride w:val="1"/>
+    </w:lvlOverride>
+    <w:lvlOverride w:ilvl="1">
+      <w:startOverride w:val="1"/>
+    </w:lvlOverride>
+    <w:lvlOverride w:ilvl="2">
+      <w:startOverride w:val="1"/>
+    </w:lvlOverride>
+    <w:lvlOverride w:ilvl="3">
+      <w:startOverride w:val="1"/>
+    </w:lvlOverride>
+    <w:lvlOverride w:ilvl="4">
+      <w:startOverride w:val="1"/>
+    </w:lvlOverride>
+    <w:lvlOverride w:ilvl="5">
+      <w:startOverride w:val="1"/>
+    </w:lvlOverride>
+    <w:lvlOverride w:ilvl="6">
+      <w:startOverride w:val="1"/>
+    </w:lvlOverride>
+    <w:lvlOverride w:ilvl="7">
+      <w:startOverride w:val="1"/>
+    </w:lvlOverride>
+    <w:lvlOverride w:ilvl="8">
+      <w:startOverride w:val="1"/>
+    </w:lvlOverride>
+  </w:num>
+  <w:num w:numId="43">
+    <w:abstractNumId w:val="7"/>
+  </w:num>
+  <w:num w:numId="44">
+    <w:abstractNumId w:val="0"/>
+    <w:lvlOverride w:ilvl="0">
+      <w:startOverride w:val="1"/>
+    </w:lvlOverride>
+    <w:lvlOverride w:ilvl="1">
+      <w:startOverride w:val="1"/>
+    </w:lvlOverride>
+    <w:lvlOverride w:ilvl="2">
+      <w:startOverride w:val="1"/>
+    </w:lvlOverride>
+    <w:lvlOverride w:ilvl="3">
+      <w:startOverride w:val="1"/>
+    </w:lvlOverride>
+    <w:lvlOverride w:ilvl="4">
+      <w:startOverride w:val="1"/>
+    </w:lvlOverride>
+    <w:lvlOverride w:ilvl="5">
+      <w:startOverride w:val="1"/>
+    </w:lvlOverride>
+    <w:lvlOverride w:ilvl="6">
+      <w:startOverride w:val="1"/>
+    </w:lvlOverride>
+    <w:lvlOverride w:ilvl="7">
+      <w:startOverride w:val="1"/>
+    </w:lvlOverride>
+    <w:lvlOverride w:ilvl="8">
+      <w:startOverride w:val="1"/>
+    </w:lvlOverride>
+  </w:num>
+  <w:num w:numId="45">
+    <w:abstractNumId w:val="3"/>
+  </w:num>
+  <w:num w:numId="46">
+    <w:abstractNumId w:val="0"/>
+    <w:lvlOverride w:ilvl="0">
+      <w:startOverride w:val="1"/>
+    </w:lvlOverride>
+    <w:lvlOverride w:ilvl="1">
+      <w:startOverride w:val="1"/>
+    </w:lvlOverride>
+    <w:lvlOverride w:ilvl="2">
+      <w:startOverride w:val="1"/>
+    </w:lvlOverride>
+    <w:lvlOverride w:ilvl="3">
+      <w:startOverride w:val="1"/>
+    </w:lvlOverride>
+    <w:lvlOverride w:ilvl="4">
+      <w:startOverride w:val="1"/>
+    </w:lvlOverride>
+    <w:lvlOverride w:ilvl="5">
+      <w:startOverride w:val="1"/>
+    </w:lvlOverride>
+    <w:lvlOverride w:ilvl="6">
+      <w:startOverride w:val="1"/>
+    </w:lvlOverride>
+    <w:lvlOverride w:ilvl="7">
+      <w:startOverride w:val="1"/>
+    </w:lvlOverride>
+    <w:lvlOverride w:ilvl="8">
+      <w:startOverride w:val="1"/>
+    </w:lvlOverride>
+  </w:num>
+  <w:num w:numId="47">
+    <w:abstractNumId w:val="19"/>
   </w:num>
 </w:numbering>
 </file>
@@ -20129,7 +24476,7 @@
     <w:charset w:val="00"/>
     <w:family w:val="swiss"/>
     <w:pitch w:val="variable"/>
-    <w:sig w:usb0="E10002FF" w:usb1="4000ACFF" w:usb2="00000009" w:usb3="00000000" w:csb0="0000019F" w:csb1="00000000"/>
+    <w:sig w:usb0="E00002FF" w:usb1="4000ACFF" w:usb2="00000001" w:usb3="00000000" w:csb0="0000019F" w:csb1="00000000"/>
   </w:font>
   <w:font w:name="Arial">
     <w:panose1 w:val="020B0604020202020204"/>
@@ -20147,10 +24494,11 @@
   </w:font>
   <w:font w:name="Calibri Light">
     <w:altName w:val="Calibri"/>
+    <w:panose1 w:val="020F0302020204030204"/>
     <w:charset w:val="00"/>
     <w:family w:val="swiss"/>
     <w:pitch w:val="variable"/>
-    <w:sig w:usb0="00000001" w:usb1="4000207B" w:usb2="00000000" w:usb3="00000000" w:csb0="0000019F" w:csb1="00000000"/>
+    <w:sig w:usb0="A00002EF" w:usb1="4000207B" w:usb2="00000000" w:usb3="00000000" w:csb0="0000019F" w:csb1="00000000"/>
   </w:font>
   <w:font w:name="Open Sans">
     <w:altName w:val="Arial"/>
@@ -20198,6 +24546,7 @@
   </w:compat>
   <w:rsids>
     <w:rsidRoot w:val="009F2DFE"/>
+    <w:rsid w:val="000159C2"/>
     <w:rsid w:val="00160103"/>
     <w:rsid w:val="004027CD"/>
     <w:rsid w:val="00694857"/>
@@ -20947,7 +25296,7 @@
   <a:extraClrSchemeLst/>
   <a:extLst>
     <a:ext uri="{05A4C25C-085E-4340-85A3-A5531E510DB2}">
-      <thm15:themeFamily xmlns:thm15="http://schemas.microsoft.com/office/thememl/2012/main" xmlns="" name="Office Theme" id="{62F939B6-93AF-4DB8-9C6B-D6C7DFDC589F}" vid="{4A3C46E8-61CC-4603-A589-7422A47A8E4A}"/>
+      <thm15:themeFamily xmlns="" xmlns:thm15="http://schemas.microsoft.com/office/thememl/2012/main" name="Office Theme" id="{62F939B6-93AF-4DB8-9C6B-D6C7DFDC589F}" vid="{4A3C46E8-61CC-4603-A589-7422A47A8E4A}"/>
     </a:ext>
   </a:extLst>
 </a:theme>
@@ -20958,7 +25307,7 @@
 </file>
 
 <file path=customXml/itemProps1.xml><?xml version="1.0" encoding="utf-8"?>
-<ds:datastoreItem xmlns:ds="http://schemas.openxmlformats.org/officeDocument/2006/customXml" ds:itemID="{4955986E-22E6-4F01-80FA-AD22D45B1D65}">
+<ds:datastoreItem xmlns:ds="http://schemas.openxmlformats.org/officeDocument/2006/customXml" ds:itemID="{43EC241A-7CC9-41A7-8EC5-DC4210DE9496}">
   <ds:schemaRefs>
     <ds:schemaRef ds:uri="http://schemas.openxmlformats.org/officeDocument/2006/bibliography"/>
   </ds:schemaRefs>

--- a/trunk/ afgmx/AFGMX/PROCESO_DESARROLLO/F2_REQUISITOS/CASO_DE_USO.docx
+++ b/trunk/ afgmx/AFGMX/PROCESO_DESARROLLO/F2_REQUISITOS/CASO_DE_USO.docx
@@ -684,6 +684,7 @@
           <w:dataBinding w:prefixMappings="xmlns:ns0='http://purl.org/dc/elements/1.1/' xmlns:ns1='http://schemas.openxmlformats.org/package/2006/metadata/core-properties' " w:xpath="/ns1:coreProperties[1]/ns0:title[1]" w:storeItemID="{6C3C8BC8-F283-45AE-878A-BAB7291924A1}"/>
           <w:text/>
         </w:sdtPr>
+        <w:sdtEndPr/>
         <w:sdtContent>
           <w:r>
             <w:rPr>
@@ -803,6 +804,7 @@
         <w:dataBinding w:prefixMappings="xmlns:ns0='http://purl.org/dc/elements/1.1/' xmlns:ns1='http://schemas.openxmlformats.org/package/2006/metadata/core-properties' " w:xpath="/ns1:coreProperties[1]/ns0:subject[1]" w:storeItemID="{6C3C8BC8-F283-45AE-878A-BAB7291924A1}"/>
         <w:text/>
       </w:sdtPr>
+      <w:sdtEndPr/>
       <w:sdtContent>
         <w:p>
           <w:pPr>
@@ -10261,8 +10263,6 @@
         </w:rPr>
         <w:fldChar w:fldCharType="end"/>
       </w:r>
-      <w:bookmarkStart w:id="0" w:name="_GoBack"/>
-      <w:bookmarkEnd w:id="0"/>
     </w:p>
     <w:p>
       <w:pPr>
@@ -10294,7 +10294,6 @@
           <w:lang w:val="es-MX"/>
         </w:rPr>
       </w:pPr>
-      <w:proofErr w:type="spellStart"/>
       <w:r>
         <w:rPr>
           <w:rFonts w:ascii="Arial" w:hAnsi="Arial" w:cs="Arial"/>
@@ -10304,18 +10303,7 @@
           <w:lang w:val="es-MX"/>
         </w:rPr>
         <w:lastRenderedPageBreak/>
-        <w:t>Indice</w:t>
-      </w:r>
-      <w:proofErr w:type="spellEnd"/>
-      <w:r>
-        <w:rPr>
-          <w:rFonts w:ascii="Arial" w:hAnsi="Arial" w:cs="Arial"/>
-          <w:b/>
-          <w:sz w:val="32"/>
-          <w:szCs w:val="32"/>
-          <w:lang w:val="es-MX"/>
-        </w:rPr>
-        <w:t xml:space="preserve"> de figuras</w:t>
+        <w:t>Indice de figuras</w:t>
       </w:r>
     </w:p>
     <w:p>
@@ -10627,14 +10615,7 @@
             <w:noProof/>
             <w:webHidden/>
           </w:rPr>
-          <w:t>1</w:t>
-        </w:r>
-        <w:r>
-          <w:rPr>
-            <w:noProof/>
-            <w:webHidden/>
-          </w:rPr>
-          <w:t>2</w:t>
+          <w:t>12</w:t>
         </w:r>
         <w:r>
           <w:rPr>
@@ -10666,10 +10647,10 @@
         </w:rPr>
         <w:br w:type="page"/>
       </w:r>
-      <w:bookmarkStart w:id="1" w:name="_Toc423410237"/>
-      <w:bookmarkStart w:id="2" w:name="_Toc425054503"/>
-      <w:bookmarkStart w:id="3" w:name="_Toc423410238"/>
-      <w:bookmarkStart w:id="4" w:name="_Toc425054504"/>
+      <w:bookmarkStart w:id="0" w:name="_Toc423410237"/>
+      <w:bookmarkStart w:id="1" w:name="_Toc425054503"/>
+      <w:bookmarkStart w:id="2" w:name="_Toc423410238"/>
+      <w:bookmarkStart w:id="3" w:name="_Toc425054504"/>
       <w:r>
         <w:rPr>
           <w:rFonts w:cs="Arial"/>
@@ -10738,7 +10719,7 @@
           <w:lang w:val="es-ES"/>
         </w:rPr>
       </w:pPr>
-      <w:bookmarkStart w:id="5" w:name="_Toc426766179"/>
+      <w:bookmarkStart w:id="4" w:name="_Toc426766179"/>
       <w:r>
         <w:rPr>
           <w:color w:val="000000" w:themeColor="text1"/>
@@ -10786,7 +10767,7 @@
         </w:rPr>
         <w:t xml:space="preserve"> Caso de uso Registro</w:t>
       </w:r>
-      <w:bookmarkEnd w:id="5"/>
+      <w:bookmarkEnd w:id="4"/>
     </w:p>
     <w:p>
       <w:pPr>
@@ -10803,7 +10784,7 @@
           <w:lang w:val="es-MX"/>
         </w:rPr>
       </w:pPr>
-      <w:bookmarkStart w:id="6" w:name="_Toc426766605"/>
+      <w:bookmarkStart w:id="5" w:name="_Toc426766605"/>
       <w:r>
         <w:rPr>
           <w:rFonts w:cs="Arial"/>
@@ -10813,8 +10794,8 @@
         </w:rPr>
         <w:t xml:space="preserve">ESPECIFICACIÓN DE CASO DE USO: </w:t>
       </w:r>
+      <w:bookmarkEnd w:id="0"/>
       <w:bookmarkEnd w:id="1"/>
-      <w:bookmarkEnd w:id="2"/>
       <w:r>
         <w:rPr>
           <w:rFonts w:cs="Arial"/>
@@ -10824,89 +10805,89 @@
         </w:rPr>
         <w:t>REGISTRAR USUARIO</w:t>
       </w:r>
+      <w:bookmarkEnd w:id="5"/>
+    </w:p>
+    <w:p>
+      <w:pPr>
+        <w:pStyle w:val="Ttulo1"/>
+        <w:rPr>
+          <w:rFonts w:cs="Arial"/>
+          <w:lang w:val="es-ES"/>
+        </w:rPr>
+      </w:pPr>
+      <w:bookmarkStart w:id="6" w:name="_Toc426766606"/>
+      <w:r>
+        <w:rPr>
+          <w:rFonts w:cs="Arial"/>
+          <w:lang w:val="es-ES"/>
+        </w:rPr>
+        <w:t>Registrar usuario</w:t>
+      </w:r>
       <w:bookmarkEnd w:id="6"/>
+      <w:r>
+        <w:rPr>
+          <w:rFonts w:cs="Arial"/>
+          <w:lang w:val="es-ES"/>
+        </w:rPr>
+        <w:t xml:space="preserve"> </w:t>
+      </w:r>
     </w:p>
     <w:p>
       <w:pPr>
         <w:pStyle w:val="Ttulo1"/>
-        <w:rPr>
-          <w:rFonts w:cs="Arial"/>
-          <w:lang w:val="es-ES"/>
-        </w:rPr>
-      </w:pPr>
-      <w:bookmarkStart w:id="7" w:name="_Toc426766606"/>
-      <w:r>
-        <w:rPr>
-          <w:rFonts w:cs="Arial"/>
-          <w:lang w:val="es-ES"/>
-        </w:rPr>
-        <w:t>Registrar usuario</w:t>
+      </w:pPr>
+      <w:bookmarkStart w:id="7" w:name="_Toc426766607"/>
+      <w:r>
+        <w:t>Actor(s)</w:t>
       </w:r>
       <w:bookmarkEnd w:id="7"/>
       <w:r>
-        <w:rPr>
-          <w:rFonts w:cs="Arial"/>
-          <w:lang w:val="es-ES"/>
-        </w:rPr>
-        <w:t xml:space="preserve"> </w:t>
-      </w:r>
-    </w:p>
-    <w:p>
-      <w:pPr>
-        <w:pStyle w:val="Ttulo1"/>
-      </w:pPr>
-      <w:bookmarkStart w:id="8" w:name="_Toc426766607"/>
-      <w:r>
-        <w:t>Actor(s)</w:t>
-      </w:r>
+        <w:t xml:space="preserve">     </w:t>
+      </w:r>
+    </w:p>
+    <w:p>
+      <w:pPr>
+        <w:rPr>
+          <w:rFonts w:ascii="Arial" w:hAnsi="Arial" w:cs="Arial"/>
+          <w:sz w:val="22"/>
+          <w:szCs w:val="22"/>
+        </w:rPr>
+      </w:pPr>
+      <w:r>
+        <w:tab/>
+      </w:r>
+      <w:r>
+        <w:rPr>
+          <w:rFonts w:ascii="Arial" w:hAnsi="Arial" w:cs="Arial"/>
+          <w:sz w:val="22"/>
+          <w:szCs w:val="22"/>
+        </w:rPr>
+        <w:t>Usuario</w:t>
+      </w:r>
+    </w:p>
+    <w:p>
+      <w:pPr>
+        <w:pStyle w:val="Ttulo2"/>
+        <w:rPr>
+          <w:rFonts w:cs="Arial"/>
+          <w:sz w:val="22"/>
+          <w:szCs w:val="22"/>
+          <w:lang w:val="es-ES"/>
+        </w:rPr>
+      </w:pPr>
+      <w:bookmarkStart w:id="8" w:name="_Toc426766608"/>
+      <w:r>
+        <w:rPr>
+          <w:rFonts w:cs="Arial"/>
+          <w:sz w:val="22"/>
+          <w:szCs w:val="22"/>
+          <w:lang w:val="es-ES"/>
+        </w:rPr>
+        <w:t>Descripción</w:t>
+      </w:r>
+      <w:bookmarkEnd w:id="2"/>
+      <w:bookmarkEnd w:id="3"/>
       <w:bookmarkEnd w:id="8"/>
-      <w:r>
-        <w:t xml:space="preserve">     </w:t>
-      </w:r>
-    </w:p>
-    <w:p>
-      <w:pPr>
-        <w:rPr>
-          <w:rFonts w:ascii="Arial" w:hAnsi="Arial" w:cs="Arial"/>
-          <w:sz w:val="22"/>
-          <w:szCs w:val="22"/>
-        </w:rPr>
-      </w:pPr>
-      <w:r>
-        <w:tab/>
-      </w:r>
-      <w:r>
-        <w:rPr>
-          <w:rFonts w:ascii="Arial" w:hAnsi="Arial" w:cs="Arial"/>
-          <w:sz w:val="22"/>
-          <w:szCs w:val="22"/>
-        </w:rPr>
-        <w:t>Usuario</w:t>
-      </w:r>
-    </w:p>
-    <w:p>
-      <w:pPr>
-        <w:pStyle w:val="Ttulo2"/>
-        <w:rPr>
-          <w:rFonts w:cs="Arial"/>
-          <w:sz w:val="22"/>
-          <w:szCs w:val="22"/>
-          <w:lang w:val="es-ES"/>
-        </w:rPr>
-      </w:pPr>
-      <w:bookmarkStart w:id="9" w:name="_Toc426766608"/>
-      <w:r>
-        <w:rPr>
-          <w:rFonts w:cs="Arial"/>
-          <w:sz w:val="22"/>
-          <w:szCs w:val="22"/>
-          <w:lang w:val="es-ES"/>
-        </w:rPr>
-        <w:t>Descripción</w:t>
-      </w:r>
-      <w:bookmarkEnd w:id="3"/>
-      <w:bookmarkEnd w:id="4"/>
-      <w:bookmarkEnd w:id="9"/>
     </w:p>
     <w:p>
       <w:pPr>
@@ -10963,9 +10944,9 @@
           <w:lang w:val="es-ES"/>
         </w:rPr>
       </w:pPr>
-      <w:bookmarkStart w:id="10" w:name="_Toc423410239"/>
-      <w:bookmarkStart w:id="11" w:name="_Toc425054505"/>
-      <w:bookmarkStart w:id="12" w:name="_Toc426766609"/>
+      <w:bookmarkStart w:id="9" w:name="_Toc423410239"/>
+      <w:bookmarkStart w:id="10" w:name="_Toc425054505"/>
+      <w:bookmarkStart w:id="11" w:name="_Toc426766609"/>
       <w:r>
         <w:rPr>
           <w:rFonts w:cs="Arial"/>
@@ -10973,35 +10954,35 @@
         </w:rPr>
         <w:t>Flujo de Eventos</w:t>
       </w:r>
+      <w:bookmarkEnd w:id="9"/>
       <w:bookmarkEnd w:id="10"/>
       <w:bookmarkEnd w:id="11"/>
+    </w:p>
+    <w:p>
+      <w:pPr>
+        <w:pStyle w:val="Ttulo2"/>
+        <w:rPr>
+          <w:rFonts w:cs="Arial"/>
+          <w:sz w:val="22"/>
+          <w:szCs w:val="22"/>
+          <w:lang w:val="es-ES"/>
+        </w:rPr>
+      </w:pPr>
+      <w:bookmarkStart w:id="12" w:name="_Toc423410240"/>
+      <w:bookmarkStart w:id="13" w:name="_Toc425054506"/>
+      <w:bookmarkStart w:id="14" w:name="_Toc426766610"/>
+      <w:r>
+        <w:rPr>
+          <w:rFonts w:cs="Arial"/>
+          <w:sz w:val="22"/>
+          <w:szCs w:val="22"/>
+          <w:lang w:val="es-ES"/>
+        </w:rPr>
+        <w:t>Flujo Básico</w:t>
+      </w:r>
       <w:bookmarkEnd w:id="12"/>
-    </w:p>
-    <w:p>
-      <w:pPr>
-        <w:pStyle w:val="Ttulo2"/>
-        <w:rPr>
-          <w:rFonts w:cs="Arial"/>
-          <w:sz w:val="22"/>
-          <w:szCs w:val="22"/>
-          <w:lang w:val="es-ES"/>
-        </w:rPr>
-      </w:pPr>
-      <w:bookmarkStart w:id="13" w:name="_Toc423410240"/>
-      <w:bookmarkStart w:id="14" w:name="_Toc425054506"/>
-      <w:bookmarkStart w:id="15" w:name="_Toc426766610"/>
-      <w:r>
-        <w:rPr>
-          <w:rFonts w:cs="Arial"/>
-          <w:sz w:val="22"/>
-          <w:szCs w:val="22"/>
-          <w:lang w:val="es-ES"/>
-        </w:rPr>
-        <w:t>Flujo Básico</w:t>
-      </w:r>
       <w:bookmarkEnd w:id="13"/>
       <w:bookmarkEnd w:id="14"/>
-      <w:bookmarkEnd w:id="15"/>
       <w:r>
         <w:rPr>
           <w:rFonts w:cs="Arial"/>
@@ -11165,9 +11146,9 @@
           <w:lang w:val="es-ES"/>
         </w:rPr>
       </w:pPr>
-      <w:bookmarkStart w:id="16" w:name="_Toc423410241"/>
-      <w:bookmarkStart w:id="17" w:name="_Toc425054507"/>
-      <w:bookmarkStart w:id="18" w:name="_Toc426766611"/>
+      <w:bookmarkStart w:id="15" w:name="_Toc423410241"/>
+      <w:bookmarkStart w:id="16" w:name="_Toc425054507"/>
+      <w:bookmarkStart w:id="17" w:name="_Toc426766611"/>
       <w:r>
         <w:rPr>
           <w:rFonts w:cs="Arial"/>
@@ -11177,9 +11158,9 @@
         </w:rPr>
         <w:t>Flujos Alternativos</w:t>
       </w:r>
+      <w:bookmarkEnd w:id="15"/>
       <w:bookmarkEnd w:id="16"/>
       <w:bookmarkEnd w:id="17"/>
-      <w:bookmarkEnd w:id="18"/>
     </w:p>
     <w:p>
       <w:pPr>
@@ -11346,7 +11327,7 @@
           <w:lang w:val="es-MX"/>
         </w:rPr>
       </w:pPr>
-      <w:bookmarkStart w:id="19" w:name="_Toc426766180"/>
+      <w:bookmarkStart w:id="18" w:name="_Toc426766180"/>
       <w:r>
         <w:rPr>
           <w:color w:val="auto"/>
@@ -11394,7 +11375,7 @@
         </w:rPr>
         <w:t xml:space="preserve">  Caso de uso Inicio de sesión</w:t>
       </w:r>
-      <w:bookmarkEnd w:id="19"/>
+      <w:bookmarkEnd w:id="18"/>
     </w:p>
     <w:p>
       <w:pPr>
@@ -11421,7 +11402,7 @@
           <w:lang w:val="es-ES"/>
         </w:rPr>
       </w:pPr>
-      <w:bookmarkStart w:id="20" w:name="_Toc426766612"/>
+      <w:bookmarkStart w:id="19" w:name="_Toc426766612"/>
       <w:r>
         <w:rPr>
           <w:rFonts w:cs="Arial"/>
@@ -11431,7 +11412,7 @@
         </w:rPr>
         <w:t>ESPECIFICACIÓN DE CASO DE USO: INICIAR SESION</w:t>
       </w:r>
-      <w:bookmarkEnd w:id="20"/>
+      <w:bookmarkEnd w:id="19"/>
     </w:p>
     <w:p>
       <w:pPr>
@@ -11445,7 +11426,7 @@
           <w:lang w:val="es-ES"/>
         </w:rPr>
       </w:pPr>
-      <w:bookmarkStart w:id="21" w:name="_Toc426766613"/>
+      <w:bookmarkStart w:id="20" w:name="_Toc426766613"/>
       <w:r>
         <w:rPr>
           <w:rFonts w:cs="Arial"/>
@@ -11453,25 +11434,25 @@
         </w:rPr>
         <w:t>Iniciar sesión</w:t>
       </w:r>
+      <w:bookmarkEnd w:id="20"/>
+      <w:r>
+        <w:rPr>
+          <w:rFonts w:cs="Arial"/>
+          <w:lang w:val="es-ES"/>
+        </w:rPr>
+        <w:t xml:space="preserve"> </w:t>
+      </w:r>
+    </w:p>
+    <w:p>
+      <w:pPr>
+        <w:pStyle w:val="Ttulo1"/>
+      </w:pPr>
+      <w:bookmarkStart w:id="21" w:name="_Toc426766614"/>
+      <w:bookmarkStart w:id="22" w:name="_Toc29276806"/>
+      <w:r>
+        <w:t>Actor(s)</w:t>
+      </w:r>
       <w:bookmarkEnd w:id="21"/>
-      <w:r>
-        <w:rPr>
-          <w:rFonts w:cs="Arial"/>
-          <w:lang w:val="es-ES"/>
-        </w:rPr>
-        <w:t xml:space="preserve"> </w:t>
-      </w:r>
-    </w:p>
-    <w:p>
-      <w:pPr>
-        <w:pStyle w:val="Ttulo1"/>
-      </w:pPr>
-      <w:bookmarkStart w:id="22" w:name="_Toc29276806"/>
-      <w:bookmarkStart w:id="23" w:name="_Toc426766614"/>
-      <w:r>
-        <w:t>Actor(s)</w:t>
-      </w:r>
-      <w:bookmarkEnd w:id="23"/>
     </w:p>
     <w:p>
       <w:pPr>
@@ -11501,7 +11482,7 @@
           <w:lang w:val="es-ES"/>
         </w:rPr>
       </w:pPr>
-      <w:bookmarkStart w:id="24" w:name="_Toc426766615"/>
+      <w:bookmarkStart w:id="23" w:name="_Toc426766615"/>
       <w:r>
         <w:rPr>
           <w:rFonts w:cs="Arial"/>
@@ -11511,7 +11492,7 @@
         <w:t>Descripción</w:t>
       </w:r>
       <w:bookmarkEnd w:id="22"/>
-      <w:bookmarkEnd w:id="24"/>
+      <w:bookmarkEnd w:id="23"/>
     </w:p>
     <w:p>
       <w:pPr>
@@ -11545,8 +11526,8 @@
           <w:lang w:val="es-ES"/>
         </w:rPr>
       </w:pPr>
-      <w:bookmarkStart w:id="25" w:name="_Toc29276807"/>
-      <w:bookmarkStart w:id="26" w:name="_Toc426766616"/>
+      <w:bookmarkStart w:id="24" w:name="_Toc29276807"/>
+      <w:bookmarkStart w:id="25" w:name="_Toc426766616"/>
       <w:r>
         <w:rPr>
           <w:rFonts w:cs="Arial"/>
@@ -11554,8 +11535,8 @@
         </w:rPr>
         <w:t>Flujo de Eventos</w:t>
       </w:r>
+      <w:bookmarkEnd w:id="24"/>
       <w:bookmarkEnd w:id="25"/>
-      <w:bookmarkEnd w:id="26"/>
     </w:p>
     <w:p>
       <w:pPr>
@@ -11568,8 +11549,8 @@
           <w:lang w:val="es-ES"/>
         </w:rPr>
       </w:pPr>
-      <w:bookmarkStart w:id="27" w:name="_Toc29276808"/>
-      <w:bookmarkStart w:id="28" w:name="_Toc426766617"/>
+      <w:bookmarkStart w:id="26" w:name="_Toc29276808"/>
+      <w:bookmarkStart w:id="27" w:name="_Toc426766617"/>
       <w:r>
         <w:rPr>
           <w:rFonts w:cs="Arial"/>
@@ -11578,8 +11559,8 @@
         </w:rPr>
         <w:t>Flujo Básico</w:t>
       </w:r>
+      <w:bookmarkEnd w:id="26"/>
       <w:bookmarkEnd w:id="27"/>
-      <w:bookmarkEnd w:id="28"/>
       <w:r>
         <w:rPr>
           <w:rFonts w:cs="Arial"/>
@@ -11754,8 +11735,8 @@
           <w:lang w:val="es-ES"/>
         </w:rPr>
       </w:pPr>
-      <w:bookmarkStart w:id="29" w:name="_Toc29276809"/>
-      <w:bookmarkStart w:id="30" w:name="_Toc426766618"/>
+      <w:bookmarkStart w:id="28" w:name="_Toc29276809"/>
+      <w:bookmarkStart w:id="29" w:name="_Toc426766618"/>
       <w:r>
         <w:rPr>
           <w:rFonts w:cs="Arial"/>
@@ -11764,8 +11745,8 @@
         </w:rPr>
         <w:t>Flujos Alternativos</w:t>
       </w:r>
+      <w:bookmarkEnd w:id="28"/>
       <w:bookmarkEnd w:id="29"/>
-      <w:bookmarkEnd w:id="30"/>
     </w:p>
     <w:p>
       <w:pPr>
@@ -11837,10 +11818,10 @@
           <w:lang w:val="es-ES"/>
         </w:rPr>
       </w:pPr>
-      <w:bookmarkStart w:id="31" w:name="_Toc29276812"/>
-      <w:bookmarkStart w:id="32" w:name="_Toc425054512"/>
-      <w:bookmarkStart w:id="33" w:name="_Toc423410253"/>
-      <w:bookmarkStart w:id="34" w:name="_Toc426766619"/>
+      <w:bookmarkStart w:id="30" w:name="_Toc29276812"/>
+      <w:bookmarkStart w:id="31" w:name="_Toc425054512"/>
+      <w:bookmarkStart w:id="32" w:name="_Toc423410253"/>
+      <w:bookmarkStart w:id="33" w:name="_Toc426766619"/>
       <w:r>
         <w:rPr>
           <w:rFonts w:cs="Arial"/>
@@ -11848,10 +11829,10 @@
         </w:rPr>
         <w:t>Precondiciones</w:t>
       </w:r>
+      <w:bookmarkEnd w:id="30"/>
       <w:bookmarkEnd w:id="31"/>
       <w:bookmarkEnd w:id="32"/>
       <w:bookmarkEnd w:id="33"/>
-      <w:bookmarkEnd w:id="34"/>
     </w:p>
     <w:p>
       <w:pPr>
@@ -11900,7 +11881,7 @@
           <w:lang w:val="es-MX"/>
         </w:rPr>
       </w:pPr>
-      <w:bookmarkStart w:id="35" w:name="_Toc426766620"/>
+      <w:bookmarkStart w:id="34" w:name="_Toc426766620"/>
       <w:r>
         <w:rPr>
           <w:rFonts w:cs="Arial"/>
@@ -11911,7 +11892,7 @@
         <w:lastRenderedPageBreak/>
         <w:t>ESPECIFICAION DE CASO DE USO: VALIDAR USUARIO.</w:t>
       </w:r>
-      <w:bookmarkEnd w:id="35"/>
+      <w:bookmarkEnd w:id="34"/>
     </w:p>
     <w:p>
       <w:pPr>
@@ -11924,24 +11905,24 @@
           <w:lang w:val="es-MX"/>
         </w:rPr>
       </w:pPr>
-      <w:bookmarkStart w:id="36" w:name="_Toc426766621"/>
+      <w:bookmarkStart w:id="35" w:name="_Toc426766621"/>
       <w:r>
         <w:rPr>
           <w:lang w:val="es-MX"/>
         </w:rPr>
         <w:t>Validar Usuario</w:t>
       </w:r>
+      <w:bookmarkEnd w:id="35"/>
+    </w:p>
+    <w:p>
+      <w:pPr>
+        <w:pStyle w:val="Ttulo1"/>
+      </w:pPr>
+      <w:bookmarkStart w:id="36" w:name="_Toc426766622"/>
+      <w:r>
+        <w:t>Actor(s)</w:t>
+      </w:r>
       <w:bookmarkEnd w:id="36"/>
-    </w:p>
-    <w:p>
-      <w:pPr>
-        <w:pStyle w:val="Ttulo1"/>
-      </w:pPr>
-      <w:bookmarkStart w:id="37" w:name="_Toc426766622"/>
-      <w:r>
-        <w:t>Actor(s)</w:t>
-      </w:r>
-      <w:bookmarkEnd w:id="37"/>
     </w:p>
     <w:p>
       <w:pPr>
@@ -11974,7 +11955,7 @@
           <w:lang w:val="es-ES"/>
         </w:rPr>
       </w:pPr>
-      <w:bookmarkStart w:id="38" w:name="_Toc426766623"/>
+      <w:bookmarkStart w:id="37" w:name="_Toc426766623"/>
       <w:r>
         <w:rPr>
           <w:rFonts w:cs="Arial"/>
@@ -11983,7 +11964,7 @@
         </w:rPr>
         <w:t>Descripción</w:t>
       </w:r>
-      <w:bookmarkEnd w:id="38"/>
+      <w:bookmarkEnd w:id="37"/>
     </w:p>
     <w:p>
       <w:pPr>
@@ -12029,7 +12010,7 @@
           <w:lang w:val="es-ES"/>
         </w:rPr>
       </w:pPr>
-      <w:bookmarkStart w:id="39" w:name="_Toc426766624"/>
+      <w:bookmarkStart w:id="38" w:name="_Toc426766624"/>
       <w:r>
         <w:rPr>
           <w:rFonts w:cs="Arial"/>
@@ -12037,7 +12018,7 @@
         </w:rPr>
         <w:t>Flujo de Eventos</w:t>
       </w:r>
-      <w:bookmarkEnd w:id="39"/>
+      <w:bookmarkEnd w:id="38"/>
     </w:p>
     <w:p>
       <w:pPr>
@@ -12051,7 +12032,7 @@
           <w:lang w:val="es-ES"/>
         </w:rPr>
       </w:pPr>
-      <w:bookmarkStart w:id="40" w:name="_Toc426766625"/>
+      <w:bookmarkStart w:id="39" w:name="_Toc426766625"/>
       <w:r>
         <w:rPr>
           <w:rFonts w:cs="Arial"/>
@@ -12061,7 +12042,7 @@
         </w:rPr>
         <w:t>Flujo Básico</w:t>
       </w:r>
-      <w:bookmarkEnd w:id="40"/>
+      <w:bookmarkEnd w:id="39"/>
       <w:r>
         <w:rPr>
           <w:rFonts w:cs="Arial"/>
@@ -12156,47 +12137,7 @@
           <w:szCs w:val="22"/>
           <w:lang w:val="es-MX"/>
         </w:rPr>
-        <w:t xml:space="preserve">El sistema </w:t>
-      </w:r>
-      <w:proofErr w:type="gramStart"/>
-      <w:r>
-        <w:rPr>
-          <w:rFonts w:ascii="Arial" w:hAnsi="Arial" w:cs="Arial"/>
-          <w:sz w:val="22"/>
-          <w:szCs w:val="22"/>
-          <w:lang w:val="es-MX"/>
-        </w:rPr>
-        <w:t>válida</w:t>
-      </w:r>
-      <w:proofErr w:type="gramEnd"/>
-      <w:r>
-        <w:rPr>
-          <w:rFonts w:ascii="Arial" w:hAnsi="Arial" w:cs="Arial"/>
-          <w:sz w:val="22"/>
-          <w:szCs w:val="22"/>
-          <w:lang w:val="es-MX"/>
-        </w:rPr>
-        <w:t xml:space="preserve"> de </w:t>
-      </w:r>
-      <w:proofErr w:type="spellStart"/>
-      <w:r>
-        <w:rPr>
-          <w:rFonts w:ascii="Arial" w:hAnsi="Arial" w:cs="Arial"/>
-          <w:sz w:val="22"/>
-          <w:szCs w:val="22"/>
-          <w:lang w:val="es-MX"/>
-        </w:rPr>
-        <w:t>que</w:t>
-      </w:r>
-      <w:proofErr w:type="spellEnd"/>
-      <w:r>
-        <w:rPr>
-          <w:rFonts w:ascii="Arial" w:hAnsi="Arial" w:cs="Arial"/>
-          <w:sz w:val="22"/>
-          <w:szCs w:val="22"/>
-          <w:lang w:val="es-MX"/>
-        </w:rPr>
-        <w:t xml:space="preserve"> tipo de usuario es.</w:t>
+        <w:t>El sistema válida de que tipo de usuario es.</w:t>
       </w:r>
     </w:p>
     <w:p>
@@ -12232,7 +12173,7 @@
           <w:lang w:val="es-ES"/>
         </w:rPr>
       </w:pPr>
-      <w:bookmarkStart w:id="41" w:name="_Toc426766626"/>
+      <w:bookmarkStart w:id="40" w:name="_Toc426766626"/>
       <w:r>
         <w:rPr>
           <w:rFonts w:cs="Arial"/>
@@ -12242,7 +12183,7 @@
         </w:rPr>
         <w:t>Flujos Alternativos</w:t>
       </w:r>
-      <w:bookmarkEnd w:id="41"/>
+      <w:bookmarkEnd w:id="40"/>
     </w:p>
     <w:p>
       <w:pPr>
@@ -12316,7 +12257,7 @@
           <w:lang w:val="es-ES"/>
         </w:rPr>
       </w:pPr>
-      <w:bookmarkStart w:id="42" w:name="_Toc426766627"/>
+      <w:bookmarkStart w:id="41" w:name="_Toc426766627"/>
       <w:r>
         <w:rPr>
           <w:rFonts w:cs="Arial"/>
@@ -12331,7 +12272,7 @@
         </w:rPr>
         <w:t>s</w:t>
       </w:r>
-      <w:bookmarkEnd w:id="42"/>
+      <w:bookmarkEnd w:id="41"/>
     </w:p>
     <w:p>
       <w:pPr>
@@ -12428,7 +12369,7 @@
           <w:lang w:val="es-MX"/>
         </w:rPr>
       </w:pPr>
-      <w:bookmarkStart w:id="43" w:name="_Toc426766181"/>
+      <w:bookmarkStart w:id="42" w:name="_Toc426766181"/>
       <w:r>
         <w:rPr>
           <w:color w:val="000000" w:themeColor="text1"/>
@@ -12484,7 +12425,7 @@
         </w:rPr>
         <w:t xml:space="preserve"> Consultar</w:t>
       </w:r>
-      <w:bookmarkEnd w:id="43"/>
+      <w:bookmarkEnd w:id="42"/>
     </w:p>
     <w:p>
       <w:pPr>
@@ -12501,8 +12442,8 @@
         <w:lastRenderedPageBreak/>
         <w:drawing>
           <wp:inline distT="0" distB="0" distL="0" distR="0" wp14:anchorId="539CF0A5" wp14:editId="46C8D0D1">
-            <wp:extent cx="4873759" cy="3133725"/>
-            <wp:effectExtent l="0" t="0" r="3175" b="0"/>
+            <wp:extent cx="4283868" cy="3134862"/>
+            <wp:effectExtent l="0" t="0" r="2540" b="8890"/>
             <wp:docPr id="9" name="Imagen 9"/>
             <wp:cNvGraphicFramePr>
               <a:graphicFrameLocks xmlns:a="http://schemas.openxmlformats.org/drawingml/2006/main" noChangeAspect="1"/>
@@ -12531,7 +12472,7 @@
                   <pic:spPr bwMode="auto">
                     <a:xfrm>
                       <a:off x="0" y="0"/>
-                      <a:ext cx="4875527" cy="3134862"/>
+                      <a:ext cx="4283868" cy="3134862"/>
                     </a:xfrm>
                     <a:prstGeom prst="rect">
                       <a:avLst/>
@@ -12559,7 +12500,7 @@
           <w:lang w:val="es-ES"/>
         </w:rPr>
       </w:pPr>
-      <w:bookmarkStart w:id="44" w:name="_Toc426766182"/>
+      <w:bookmarkStart w:id="43" w:name="_Toc426766182"/>
       <w:r>
         <w:rPr>
           <w:color w:val="000000" w:themeColor="text1"/>
@@ -12607,7 +12548,7 @@
         </w:rPr>
         <w:t xml:space="preserve"> Caso de uso Administrar</w:t>
       </w:r>
-      <w:bookmarkEnd w:id="44"/>
+      <w:bookmarkEnd w:id="43"/>
     </w:p>
     <w:p>
       <w:pPr>
@@ -12707,7 +12648,7 @@
           <w:lang w:val="es-MX"/>
         </w:rPr>
       </w:pPr>
-      <w:bookmarkStart w:id="45" w:name="_Toc426766628"/>
+      <w:bookmarkStart w:id="44" w:name="_Toc426766628"/>
       <w:r>
         <w:rPr>
           <w:rFonts w:cs="Arial"/>
@@ -12717,7 +12658,7 @@
         </w:rPr>
         <w:t>ESPECIFICACION DE CASO DE USO: ADMINISTRAR USUARIOS</w:t>
       </w:r>
-      <w:bookmarkEnd w:id="45"/>
+      <w:bookmarkEnd w:id="44"/>
     </w:p>
     <w:p>
       <w:pPr>
@@ -12730,63 +12671,63 @@
           <w:lang w:val="es-MX"/>
         </w:rPr>
       </w:pPr>
-      <w:bookmarkStart w:id="46" w:name="_Toc426766629"/>
+      <w:bookmarkStart w:id="45" w:name="_Toc426766629"/>
       <w:r>
         <w:rPr>
           <w:lang w:val="es-MX"/>
         </w:rPr>
         <w:t>Administrar usuarios</w:t>
       </w:r>
+      <w:bookmarkEnd w:id="45"/>
+    </w:p>
+    <w:p>
+      <w:pPr>
+        <w:pStyle w:val="Ttulo1"/>
+      </w:pPr>
+      <w:bookmarkStart w:id="46" w:name="_Toc426766630"/>
+      <w:r>
+        <w:t>Actor(s)</w:t>
+      </w:r>
       <w:bookmarkEnd w:id="46"/>
-    </w:p>
-    <w:p>
-      <w:pPr>
-        <w:pStyle w:val="Ttulo1"/>
-      </w:pPr>
-      <w:bookmarkStart w:id="47" w:name="_Toc426766630"/>
-      <w:r>
-        <w:t>Actor(s)</w:t>
+      <w:r>
+        <w:t xml:space="preserve"> </w:t>
+      </w:r>
+    </w:p>
+    <w:p>
+      <w:pPr>
+        <w:rPr>
+          <w:rFonts w:ascii="Arial" w:hAnsi="Arial"/>
+          <w:sz w:val="22"/>
+        </w:rPr>
+      </w:pPr>
+      <w:r>
+        <w:tab/>
+      </w:r>
+      <w:r>
+        <w:rPr>
+          <w:rFonts w:ascii="Arial" w:hAnsi="Arial"/>
+          <w:sz w:val="22"/>
+        </w:rPr>
+        <w:t>Administrador</w:t>
+      </w:r>
+    </w:p>
+    <w:p>
+      <w:pPr>
+        <w:pStyle w:val="Ttulo2"/>
+        <w:rPr>
+          <w:sz w:val="22"/>
+          <w:lang w:val="es-ES"/>
+        </w:rPr>
+      </w:pPr>
+      <w:bookmarkStart w:id="47" w:name="_Toc426766631"/>
+      <w:r>
+        <w:rPr>
+          <w:sz w:val="22"/>
+          <w:lang w:val="es-ES"/>
+        </w:rPr>
+        <w:t>Descripción</w:t>
       </w:r>
       <w:bookmarkEnd w:id="47"/>
-      <w:r>
-        <w:t xml:space="preserve"> </w:t>
-      </w:r>
-    </w:p>
-    <w:p>
-      <w:pPr>
-        <w:rPr>
-          <w:rFonts w:ascii="Arial" w:hAnsi="Arial"/>
-          <w:sz w:val="22"/>
-        </w:rPr>
-      </w:pPr>
-      <w:r>
-        <w:tab/>
-      </w:r>
-      <w:r>
-        <w:rPr>
-          <w:rFonts w:ascii="Arial" w:hAnsi="Arial"/>
-          <w:sz w:val="22"/>
-        </w:rPr>
-        <w:t>Administrador</w:t>
-      </w:r>
-    </w:p>
-    <w:p>
-      <w:pPr>
-        <w:pStyle w:val="Ttulo2"/>
-        <w:rPr>
-          <w:sz w:val="22"/>
-          <w:lang w:val="es-ES"/>
-        </w:rPr>
-      </w:pPr>
-      <w:bookmarkStart w:id="48" w:name="_Toc426766631"/>
-      <w:r>
-        <w:rPr>
-          <w:sz w:val="22"/>
-          <w:lang w:val="es-ES"/>
-        </w:rPr>
-        <w:t>Descripción</w:t>
-      </w:r>
-      <w:bookmarkEnd w:id="48"/>
     </w:p>
     <w:p>
       <w:pPr>
@@ -12852,7 +12793,7 @@
           <w:lang w:val="es-ES"/>
         </w:rPr>
       </w:pPr>
-      <w:bookmarkStart w:id="49" w:name="_Toc426766632"/>
+      <w:bookmarkStart w:id="48" w:name="_Toc426766632"/>
       <w:r>
         <w:rPr>
           <w:rFonts w:cs="Arial"/>
@@ -12861,7 +12802,7 @@
         <w:lastRenderedPageBreak/>
         <w:t>Flujo de Eventos</w:t>
       </w:r>
-      <w:bookmarkEnd w:id="49"/>
+      <w:bookmarkEnd w:id="48"/>
     </w:p>
     <w:p>
       <w:pPr>
@@ -12879,7 +12820,7 @@
           <w:lang w:val="es-ES"/>
         </w:rPr>
       </w:pPr>
-      <w:bookmarkStart w:id="50" w:name="_Toc426766633"/>
+      <w:bookmarkStart w:id="49" w:name="_Toc426766633"/>
       <w:r>
         <w:rPr>
           <w:rFonts w:cs="Arial"/>
@@ -12898,7 +12839,7 @@
         </w:rPr>
         <w:t>Flujo Básico</w:t>
       </w:r>
-      <w:bookmarkEnd w:id="50"/>
+      <w:bookmarkEnd w:id="49"/>
       <w:r>
         <w:rPr>
           <w:rFonts w:cs="Arial"/>
@@ -13126,7 +13067,7 @@
           <w:lang w:val="es-ES"/>
         </w:rPr>
       </w:pPr>
-      <w:bookmarkStart w:id="51" w:name="_Toc426766634"/>
+      <w:bookmarkStart w:id="50" w:name="_Toc426766634"/>
       <w:r>
         <w:rPr>
           <w:rFonts w:cs="Arial"/>
@@ -13135,7 +13076,7 @@
         </w:rPr>
         <w:t>Flujos Alternativos</w:t>
       </w:r>
-      <w:bookmarkEnd w:id="51"/>
+      <w:bookmarkEnd w:id="50"/>
     </w:p>
     <w:p>
       <w:pPr>
@@ -13247,7 +13188,7 @@
           <w:lang w:val="es-ES"/>
         </w:rPr>
       </w:pPr>
-      <w:bookmarkStart w:id="52" w:name="_Toc426766635"/>
+      <w:bookmarkStart w:id="51" w:name="_Toc426766635"/>
       <w:r>
         <w:rPr>
           <w:rFonts w:cs="Arial"/>
@@ -13255,7 +13196,7 @@
         </w:rPr>
         <w:t>Precondiciones</w:t>
       </w:r>
-      <w:bookmarkEnd w:id="52"/>
+      <w:bookmarkEnd w:id="51"/>
     </w:p>
     <w:p>
       <w:pPr>
@@ -13271,7 +13212,7 @@
           <w:lang w:val="es-ES"/>
         </w:rPr>
       </w:pPr>
-      <w:bookmarkStart w:id="53" w:name="_Toc29276813"/>
+      <w:bookmarkStart w:id="52" w:name="_Toc29276813"/>
       <w:r>
         <w:rPr>
           <w:rFonts w:cs="Arial"/>
@@ -13281,7 +13222,7 @@
         </w:rPr>
         <w:t xml:space="preserve">     </w:t>
       </w:r>
-      <w:bookmarkStart w:id="54" w:name="_Toc426766636"/>
+      <w:bookmarkStart w:id="53" w:name="_Toc426766636"/>
       <w:r>
         <w:rPr>
           <w:rFonts w:cs="Arial"/>
@@ -13300,8 +13241,8 @@
         </w:rPr>
         <w:t>Haber iniciado sesión en el sistema con permisos de administrador.</w:t>
       </w:r>
+      <w:bookmarkEnd w:id="52"/>
       <w:bookmarkEnd w:id="53"/>
-      <w:bookmarkEnd w:id="54"/>
       <w:r>
         <w:rPr>
           <w:rFonts w:cs="Arial"/>
@@ -13335,7 +13276,7 @@
           <w:lang w:val="es-MX"/>
         </w:rPr>
       </w:pPr>
-      <w:bookmarkStart w:id="55" w:name="_Toc426766637"/>
+      <w:bookmarkStart w:id="54" w:name="_Toc426766637"/>
       <w:r>
         <w:rPr>
           <w:rFonts w:cs="Arial"/>
@@ -13363,7 +13304,7 @@
         </w:rPr>
         <w:t>TAXONOMIA DE SUELOS</w:t>
       </w:r>
-      <w:bookmarkEnd w:id="55"/>
+      <w:bookmarkEnd w:id="54"/>
     </w:p>
     <w:p>
       <w:pPr>
@@ -13385,7 +13326,7 @@
           <w:lang w:val="es-ES"/>
         </w:rPr>
       </w:pPr>
-      <w:bookmarkStart w:id="56" w:name="_Toc426766638"/>
+      <w:bookmarkStart w:id="55" w:name="_Toc426766638"/>
       <w:r>
         <w:rPr>
           <w:rFonts w:cs="Arial"/>
@@ -13400,20 +13341,20 @@
         </w:rPr>
         <w:t>ostrar taxonomía de suelos</w:t>
       </w:r>
+      <w:bookmarkEnd w:id="55"/>
+    </w:p>
+    <w:p>
+      <w:pPr>
+        <w:pStyle w:val="Ttulo1"/>
+      </w:pPr>
+      <w:bookmarkStart w:id="56" w:name="_Toc426766639"/>
+      <w:r>
+        <w:t>Actor(s)</w:t>
+      </w:r>
       <w:bookmarkEnd w:id="56"/>
     </w:p>
     <w:p>
       <w:pPr>
-        <w:pStyle w:val="Ttulo1"/>
-      </w:pPr>
-      <w:bookmarkStart w:id="57" w:name="_Toc426766639"/>
-      <w:r>
-        <w:t>Actor(s)</w:t>
-      </w:r>
-      <w:bookmarkEnd w:id="57"/>
-    </w:p>
-    <w:p>
-      <w:pPr>
         <w:rPr>
           <w:rFonts w:ascii="Arial" w:hAnsi="Arial"/>
           <w:sz w:val="22"/>
@@ -13422,21 +13363,12 @@
       <w:r>
         <w:tab/>
       </w:r>
-      <w:proofErr w:type="spellStart"/>
       <w:r>
         <w:rPr>
           <w:rFonts w:ascii="Arial" w:hAnsi="Arial"/>
           <w:sz w:val="22"/>
         </w:rPr>
-        <w:t>Alumno</w:t>
-      </w:r>
-      <w:proofErr w:type="spellEnd"/>
-      <w:r>
-        <w:rPr>
-          <w:rFonts w:ascii="Arial" w:hAnsi="Arial"/>
-          <w:sz w:val="22"/>
-        </w:rPr>
-        <w:t>, Usuario, Administrador</w:t>
+        <w:t>Alumno, Usuario, Administrador</w:t>
       </w:r>
     </w:p>
     <w:p>
@@ -13448,7 +13380,7 @@
           <w:lang w:val="es-ES"/>
         </w:rPr>
       </w:pPr>
-      <w:bookmarkStart w:id="58" w:name="_Toc426766640"/>
+      <w:bookmarkStart w:id="57" w:name="_Toc426766640"/>
       <w:r>
         <w:rPr>
           <w:rFonts w:cs="Arial"/>
@@ -13456,7 +13388,7 @@
         </w:rPr>
         <w:t>Descripción</w:t>
       </w:r>
-      <w:bookmarkEnd w:id="58"/>
+      <w:bookmarkEnd w:id="57"/>
     </w:p>
     <w:p>
       <w:pPr>
@@ -13510,7 +13442,7 @@
           <w:lang w:val="es-ES"/>
         </w:rPr>
       </w:pPr>
-      <w:bookmarkStart w:id="59" w:name="_Toc426766641"/>
+      <w:bookmarkStart w:id="58" w:name="_Toc426766641"/>
       <w:r>
         <w:rPr>
           <w:rFonts w:cs="Arial"/>
@@ -13518,7 +13450,7 @@
         </w:rPr>
         <w:t>Flujo de Eventos</w:t>
       </w:r>
-      <w:bookmarkEnd w:id="59"/>
+      <w:bookmarkEnd w:id="58"/>
     </w:p>
     <w:p>
       <w:pPr>
@@ -13531,7 +13463,7 @@
           <w:lang w:val="es-ES"/>
         </w:rPr>
       </w:pPr>
-      <w:bookmarkStart w:id="60" w:name="_Toc426766642"/>
+      <w:bookmarkStart w:id="59" w:name="_Toc426766642"/>
       <w:r>
         <w:rPr>
           <w:rFonts w:cs="Arial"/>
@@ -13540,7 +13472,7 @@
         </w:rPr>
         <w:t>Flujo Básico</w:t>
       </w:r>
-      <w:bookmarkEnd w:id="60"/>
+      <w:bookmarkEnd w:id="59"/>
       <w:r>
         <w:rPr>
           <w:rFonts w:cs="Arial"/>
@@ -13698,7 +13630,7 @@
           <w:lang w:val="es-ES"/>
         </w:rPr>
       </w:pPr>
-      <w:bookmarkStart w:id="61" w:name="_Toc426766643"/>
+      <w:bookmarkStart w:id="60" w:name="_Toc426766643"/>
       <w:r>
         <w:rPr>
           <w:rFonts w:cs="Arial"/>
@@ -13707,7 +13639,7 @@
         </w:rPr>
         <w:t>Flujos Alternativos</w:t>
       </w:r>
-      <w:bookmarkEnd w:id="61"/>
+      <w:bookmarkEnd w:id="60"/>
     </w:p>
     <w:p>
       <w:pPr>
@@ -13759,7 +13691,7 @@
           <w:lang w:val="es-ES"/>
         </w:rPr>
       </w:pPr>
-      <w:bookmarkStart w:id="62" w:name="_Toc426766644"/>
+      <w:bookmarkStart w:id="61" w:name="_Toc426766644"/>
       <w:r>
         <w:rPr>
           <w:rFonts w:cs="Arial"/>
@@ -13768,7 +13700,7 @@
         <w:lastRenderedPageBreak/>
         <w:t>Precondiciones</w:t>
       </w:r>
-      <w:bookmarkEnd w:id="62"/>
+      <w:bookmarkEnd w:id="61"/>
     </w:p>
     <w:p>
       <w:pPr>
@@ -13782,7 +13714,7 @@
           <w:lang w:val="es-ES"/>
         </w:rPr>
       </w:pPr>
-      <w:bookmarkStart w:id="63" w:name="_Toc426766645"/>
+      <w:bookmarkStart w:id="62" w:name="_Toc426766645"/>
       <w:r>
         <w:rPr>
           <w:rFonts w:cs="Arial"/>
@@ -13792,7 +13724,7 @@
         </w:rPr>
         <w:t>Haber iniciado sesión no importa el nivel</w:t>
       </w:r>
-      <w:bookmarkEnd w:id="63"/>
+      <w:bookmarkEnd w:id="62"/>
       <w:r>
         <w:rPr>
           <w:rFonts w:cs="Arial"/>
@@ -13851,7 +13783,7 @@
           <w:lang w:val="es-MX"/>
         </w:rPr>
       </w:pPr>
-      <w:bookmarkStart w:id="64" w:name="_Toc426766646"/>
+      <w:bookmarkStart w:id="63" w:name="_Toc426766646"/>
       <w:r>
         <w:rPr>
           <w:rFonts w:cs="Arial"/>
@@ -13868,7 +13800,7 @@
           <w:szCs w:val="28"/>
           <w:lang w:val="es-MX"/>
         </w:rPr>
-        <w:t>ADMINSTRAR</w:t>
+        <w:t>CONSULTAR</w:t>
       </w:r>
       <w:r>
         <w:rPr>
@@ -13879,7 +13811,7 @@
         </w:rPr>
         <w:t xml:space="preserve"> HISTORICOS</w:t>
       </w:r>
-      <w:bookmarkEnd w:id="64"/>
+      <w:bookmarkEnd w:id="63"/>
       <w:r>
         <w:rPr>
           <w:rFonts w:cs="Arial"/>
@@ -13902,39 +13834,39 @@
           <w:lang w:val="es-ES"/>
         </w:rPr>
       </w:pPr>
-      <w:bookmarkStart w:id="65" w:name="_Toc426766647"/>
-      <w:r>
-        <w:rPr>
-          <w:rFonts w:cs="Arial"/>
-          <w:lang w:val="es-ES"/>
-        </w:rPr>
-        <w:t>Administrar</w:t>
-      </w:r>
-      <w:r>
-        <w:rPr>
-          <w:rFonts w:cs="Arial"/>
-          <w:lang w:val="es-ES"/>
-        </w:rPr>
-        <w:t xml:space="preserve"> históricos</w:t>
+      <w:bookmarkStart w:id="64" w:name="_Toc426766647"/>
+      <w:r>
+        <w:rPr>
+          <w:rFonts w:cs="Arial"/>
+          <w:lang w:val="es-ES"/>
+        </w:rPr>
+        <w:t xml:space="preserve">Consultar </w:t>
+      </w:r>
+      <w:r>
+        <w:rPr>
+          <w:rFonts w:cs="Arial"/>
+          <w:lang w:val="es-ES"/>
+        </w:rPr>
+        <w:t>históricos</w:t>
+      </w:r>
+      <w:bookmarkEnd w:id="64"/>
+      <w:r>
+        <w:rPr>
+          <w:rFonts w:cs="Arial"/>
+          <w:lang w:val="es-ES"/>
+        </w:rPr>
+        <w:t xml:space="preserve"> </w:t>
+      </w:r>
+    </w:p>
+    <w:p>
+      <w:pPr>
+        <w:pStyle w:val="Ttulo1"/>
+      </w:pPr>
+      <w:bookmarkStart w:id="65" w:name="_Toc426766648"/>
+      <w:r>
+        <w:t>Actor(s)</w:t>
       </w:r>
       <w:bookmarkEnd w:id="65"/>
-      <w:r>
-        <w:rPr>
-          <w:rFonts w:cs="Arial"/>
-          <w:lang w:val="es-ES"/>
-        </w:rPr>
-        <w:t xml:space="preserve"> </w:t>
-      </w:r>
-    </w:p>
-    <w:p>
-      <w:pPr>
-        <w:pStyle w:val="Ttulo1"/>
-      </w:pPr>
-      <w:bookmarkStart w:id="66" w:name="_Toc426766648"/>
-      <w:r>
-        <w:t>Actor(s)</w:t>
-      </w:r>
-      <w:bookmarkEnd w:id="66"/>
       <w:r>
         <w:t xml:space="preserve"> </w:t>
       </w:r>
@@ -13967,7 +13899,7 @@
           <w:lang w:val="es-ES"/>
         </w:rPr>
       </w:pPr>
-      <w:bookmarkStart w:id="67" w:name="_Toc426766649"/>
+      <w:bookmarkStart w:id="66" w:name="_Toc426766649"/>
       <w:r>
         <w:rPr>
           <w:rFonts w:cs="Arial"/>
@@ -13976,7 +13908,7 @@
         </w:rPr>
         <w:t>Descripción</w:t>
       </w:r>
-      <w:bookmarkEnd w:id="67"/>
+      <w:bookmarkEnd w:id="66"/>
     </w:p>
     <w:p>
       <w:pPr>
@@ -14008,7 +13940,29 @@
           <w:sz w:val="22"/>
           <w:lang w:val="es-MX"/>
         </w:rPr>
-        <w:t xml:space="preserve">permite al administrador poder gestionar </w:t>
+        <w:t xml:space="preserve">permite al </w:t>
+      </w:r>
+      <w:r>
+        <w:rPr>
+          <w:rFonts w:ascii="Arial" w:hAnsi="Arial" w:cs="Arial"/>
+          <w:i w:val="0"/>
+          <w:color w:val="000000" w:themeColor="text1"/>
+          <w:sz w:val="22"/>
+          <w:lang w:val="es-MX"/>
+        </w:rPr>
+        <w:t>consultar</w:t>
+      </w:r>
+      <w:bookmarkStart w:id="67" w:name="_GoBack"/>
+      <w:bookmarkEnd w:id="67"/>
+      <w:r>
+        <w:rPr>
+          <w:rFonts w:ascii="Arial" w:hAnsi="Arial" w:cs="Arial"/>
+          <w:i w:val="0"/>
+          <w:color w:val="000000" w:themeColor="text1"/>
+          <w:sz w:val="22"/>
+          <w:lang w:val="es-MX"/>
+        </w:rPr>
+        <w:t xml:space="preserve"> poder gestionar </w:t>
       </w:r>
       <w:r>
         <w:rPr>
@@ -14542,23 +14496,7 @@
           <w:rFonts w:ascii="Arial" w:hAnsi="Arial"/>
           <w:sz w:val="22"/>
         </w:rPr>
-        <w:t xml:space="preserve">Administrador, </w:t>
-      </w:r>
-      <w:proofErr w:type="spellStart"/>
-      <w:r>
-        <w:rPr>
-          <w:rFonts w:ascii="Arial" w:hAnsi="Arial"/>
-          <w:sz w:val="22"/>
-        </w:rPr>
-        <w:t>Alumno</w:t>
-      </w:r>
-      <w:proofErr w:type="spellEnd"/>
-      <w:r>
-        <w:rPr>
-          <w:rFonts w:ascii="Arial" w:hAnsi="Arial"/>
-          <w:sz w:val="22"/>
-        </w:rPr>
-        <w:t>, Usuario</w:t>
+        <w:t>Administrador, Alumno, Usuario</w:t>
       </w:r>
     </w:p>
     <w:p>
@@ -15068,23 +15006,7 @@
           <w:rFonts w:ascii="Arial" w:hAnsi="Arial"/>
           <w:sz w:val="22"/>
         </w:rPr>
-        <w:t xml:space="preserve">Administrador, </w:t>
-      </w:r>
-      <w:proofErr w:type="spellStart"/>
-      <w:r>
-        <w:rPr>
-          <w:rFonts w:ascii="Arial" w:hAnsi="Arial"/>
-          <w:sz w:val="22"/>
-        </w:rPr>
-        <w:t>Alumno</w:t>
-      </w:r>
-      <w:proofErr w:type="spellEnd"/>
-      <w:r>
-        <w:rPr>
-          <w:rFonts w:ascii="Arial" w:hAnsi="Arial"/>
-          <w:sz w:val="22"/>
-        </w:rPr>
-        <w:t>, Usuario</w:t>
+        <w:t>Administrador, Alumno, Usuario</w:t>
       </w:r>
     </w:p>
     <w:p>
@@ -15552,23 +15474,7 @@
           <w:rFonts w:ascii="Arial" w:hAnsi="Arial"/>
           <w:sz w:val="22"/>
         </w:rPr>
-        <w:t xml:space="preserve">Administrador, </w:t>
-      </w:r>
-      <w:proofErr w:type="spellStart"/>
-      <w:r>
-        <w:rPr>
-          <w:rFonts w:ascii="Arial" w:hAnsi="Arial"/>
-          <w:sz w:val="22"/>
-        </w:rPr>
-        <w:t>Alumno</w:t>
-      </w:r>
-      <w:proofErr w:type="spellEnd"/>
-      <w:r>
-        <w:rPr>
-          <w:rFonts w:ascii="Arial" w:hAnsi="Arial"/>
-          <w:sz w:val="22"/>
-        </w:rPr>
-        <w:t>, Usuario</w:t>
+        <w:t>Administrador, Alumno, Usuario</w:t>
       </w:r>
     </w:p>
     <w:p>
@@ -17182,7 +17088,6 @@
       <w:r>
         <w:tab/>
       </w:r>
-      <w:proofErr w:type="gramStart"/>
       <w:r>
         <w:rPr>
           <w:rFonts w:ascii="Arial" w:hAnsi="Arial"/>
@@ -17195,15 +17100,7 @@
           <w:rFonts w:ascii="Arial" w:hAnsi="Arial"/>
           <w:sz w:val="22"/>
         </w:rPr>
-        <w:t xml:space="preserve">  o</w:t>
-      </w:r>
-      <w:proofErr w:type="gramEnd"/>
-      <w:r>
-        <w:rPr>
-          <w:rFonts w:ascii="Arial" w:hAnsi="Arial"/>
-          <w:sz w:val="22"/>
-        </w:rPr>
-        <w:t xml:space="preserve"> usuario.</w:t>
+        <w:t xml:space="preserve">  o usuario.</w:t>
       </w:r>
     </w:p>
     <w:p>
@@ -17816,7 +17713,6 @@
       <w:r>
         <w:tab/>
       </w:r>
-      <w:proofErr w:type="gramStart"/>
       <w:r>
         <w:rPr>
           <w:rFonts w:ascii="Arial" w:hAnsi="Arial"/>
@@ -17824,7 +17720,6 @@
         </w:rPr>
         <w:t>Administrador o usuario.</w:t>
       </w:r>
-      <w:proofErr w:type="gramEnd"/>
     </w:p>
     <w:p>
       <w:pPr>
@@ -18038,25 +17933,7 @@
           <w:sz w:val="22"/>
           <w:lang w:val="es-ES"/>
         </w:rPr>
-        <w:t xml:space="preserve">El usuario gestiona </w:t>
-      </w:r>
-      <w:proofErr w:type="gramStart"/>
-      <w:r>
-        <w:rPr>
-          <w:rFonts w:ascii="Arial" w:hAnsi="Arial" w:cs="Arial"/>
-          <w:sz w:val="22"/>
-          <w:lang w:val="es-ES"/>
-        </w:rPr>
-        <w:t>su datos</w:t>
-      </w:r>
-      <w:proofErr w:type="gramEnd"/>
-      <w:r>
-        <w:rPr>
-          <w:rFonts w:ascii="Arial" w:hAnsi="Arial" w:cs="Arial"/>
-          <w:sz w:val="22"/>
-          <w:lang w:val="es-ES"/>
-        </w:rPr>
-        <w:t xml:space="preserve"> y le da guardar.</w:t>
+        <w:t>El usuario gestiona su datos y le da guardar.</w:t>
       </w:r>
     </w:p>
     <w:p>
@@ -18509,7 +18386,7 @@
                               <w:color w:val="FFFFFF" w:themeColor="background1"/>
                               <w:sz w:val="22"/>
                             </w:rPr>
-                            <w:t>2</w:t>
+                            <w:t>1</w:t>
                           </w:r>
                           <w:r>
                             <w:rPr>
@@ -18543,6 +18420,10 @@
         </mc:Choice>
         <mc:Fallback>
           <w:pict>
+            <v:shapetype id="_x0000_t202" coordsize="21600,21600" o:spt="202" path="m,l,21600r21600,l21600,xe">
+              <v:stroke joinstyle="miter"/>
+              <v:path gradientshapeok="t" o:connecttype="rect"/>
+            </v:shapetype>
             <v:shape id="Text Box 945" o:spid="_x0000_s1030" type="#_x0000_t202" style="position:absolute;margin-left:483.4pt;margin-top:-1.55pt;width:33.45pt;height:23.65pt;z-index:251672576;visibility:visible;mso-wrap-style:square;mso-width-percent:0;mso-height-percent:0;mso-wrap-distance-left:9pt;mso-wrap-distance-top:0;mso-wrap-distance-right:9pt;mso-wrap-distance-bottom:0;mso-position-horizontal:absolute;mso-position-horizontal-relative:text;mso-position-vertical:absolute;mso-position-vertical-relative:text;mso-width-percent:0;mso-height-percent:0;mso-width-relative:margin;mso-height-relative:margin;v-text-anchor:top" o:gfxdata="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" filled="f" stroked="f" strokeweight=".5pt">
               <v:textbox>
                 <w:txbxContent>
@@ -18587,7 +18468,7 @@
                         <w:color w:val="FFFFFF" w:themeColor="background1"/>
                         <w:sz w:val="22"/>
                       </w:rPr>
-                      <w:t>2</w:t>
+                      <w:t>1</w:t>
                     </w:r>
                     <w:r>
                       <w:rPr>
@@ -24548,6 +24429,7 @@
     <w:rsidRoot w:val="009F2DFE"/>
     <w:rsid w:val="000159C2"/>
     <w:rsid w:val="00160103"/>
+    <w:rsid w:val="003A15C6"/>
     <w:rsid w:val="004027CD"/>
     <w:rsid w:val="00694857"/>
     <w:rsid w:val="006E122E"/>
@@ -25296,7 +25178,7 @@
   <a:extraClrSchemeLst/>
   <a:extLst>
     <a:ext uri="{05A4C25C-085E-4340-85A3-A5531E510DB2}">
-      <thm15:themeFamily xmlns="" xmlns:thm15="http://schemas.microsoft.com/office/thememl/2012/main" name="Office Theme" id="{62F939B6-93AF-4DB8-9C6B-D6C7DFDC589F}" vid="{4A3C46E8-61CC-4603-A589-7422A47A8E4A}"/>
+      <thm15:themeFamily xmlns:thm15="http://schemas.microsoft.com/office/thememl/2012/main" xmlns="" name="Office Theme" id="{62F939B6-93AF-4DB8-9C6B-D6C7DFDC589F}" vid="{4A3C46E8-61CC-4603-A589-7422A47A8E4A}"/>
     </a:ext>
   </a:extLst>
 </a:theme>
@@ -25307,7 +25189,7 @@
 </file>
 
 <file path=customXml/itemProps1.xml><?xml version="1.0" encoding="utf-8"?>
-<ds:datastoreItem xmlns:ds="http://schemas.openxmlformats.org/officeDocument/2006/customXml" ds:itemID="{43EC241A-7CC9-41A7-8EC5-DC4210DE9496}">
+<ds:datastoreItem xmlns:ds="http://schemas.openxmlformats.org/officeDocument/2006/customXml" ds:itemID="{F1F80CB3-C549-482D-84D9-A0321C1B484B}">
   <ds:schemaRefs>
     <ds:schemaRef ds:uri="http://schemas.openxmlformats.org/officeDocument/2006/bibliography"/>
   </ds:schemaRefs>
